--- a/docassemble/FddAnnualRenewal/data/templates/fdd_annual_renewal.docx
+++ b/docassemble/FddAnnualRenewal/data/templates/fdd_annual_renewal.docx
@@ -18,13 +18,28 @@
           <w:bCs/>
           <w:u w:val="single"/>
         </w:rPr>
+        <w:t>{{ user }}</w:t>
+      </w:r>
+      <w:r>
+        <w:rPr>
+          <w:b/>
+          <w:bCs/>
+          <w:u w:val="single"/>
+        </w:rPr>
+        <w:t xml:space="preserve">’s </w:t>
+      </w:r>
+      <w:r>
+        <w:rPr>
+          <w:b/>
+          <w:bCs/>
+          <w:u w:val="single"/>
+        </w:rPr>
         <w:t>FDD Annual Renewal Questionnaire</w:t>
       </w:r>
     </w:p>
     <w:p>
       <w:pPr>
         <w:pStyle w:val="Standard"/>
-        <w:jc w:val="center"/>
         <w:rPr>
           <w:b/>
           <w:bCs/>
@@ -466,6 +481,7 @@
               </w:rPr>
               <w:t xml:space="preserve"> </w:t>
             </w:r>
+            <w:proofErr w:type="gramStart"/>
             <w:r>
               <w:rPr>
                 <w:rFonts w:ascii="Times New Roman" w:hAnsi="Times New Roman" w:cs="Times New Roman"/>
@@ -478,6 +494,7 @@
               </w:rPr>
               <w:t>Yes</w:t>
             </w:r>
+            <w:proofErr w:type="gramEnd"/>
             <w:r>
               <w:rPr>
                 <w:rFonts w:ascii="Times New Roman" w:hAnsi="Times New Roman" w:cs="Times New Roman"/>
@@ -1172,6 +1189,12 @@
               </w:rPr>
               <w:t>g</w:t>
             </w:r>
+            <w:r>
+              <w:rPr>
+                <w:rFonts w:ascii="Times New Roman" w:hAnsi="Times New Roman" w:cs="Times New Roman"/>
+              </w:rPr>
+              <w:t>_details</w:t>
+            </w:r>
             <w:proofErr w:type="spellEnd"/>
             <w:r>
               <w:rPr>
@@ -2593,6 +2616,12 @@
               </w:rPr>
               <w:t xml:space="preserve">Total Expense Amount: </w:t>
             </w:r>
+            <w:r>
+              <w:rPr>
+                <w:rFonts w:ascii="Times New Roman" w:hAnsi="Times New Roman" w:cs="Times New Roman"/>
+              </w:rPr>
+              <w:t>$</w:t>
+            </w:r>
             <w:proofErr w:type="gramStart"/>
             <w:r>
               <w:rPr>
@@ -2630,187 +2659,245 @@
           </w:p>
           <w:p>
             <w:pPr>
-              <w:rPr>
-                <w:rFonts w:ascii="Times New Roman" w:hAnsi="Times New Roman" w:cs="Times New Roman"/>
-              </w:rPr>
-            </w:pPr>
-            <w:r>
-              <w:rPr>
-                <w:rFonts w:ascii="Times New Roman" w:hAnsi="Times New Roman" w:cs="Times New Roman"/>
-              </w:rPr>
-              <w:t xml:space="preserve">{% for </w:t>
-            </w:r>
-            <w:proofErr w:type="spellStart"/>
-            <w:r>
-              <w:rPr>
-                <w:rFonts w:ascii="Times New Roman" w:hAnsi="Times New Roman" w:cs="Times New Roman"/>
-              </w:rPr>
-              <w:t>expense_type</w:t>
-            </w:r>
-            <w:proofErr w:type="spellEnd"/>
-            <w:r>
-              <w:rPr>
-                <w:rFonts w:ascii="Times New Roman" w:hAnsi="Times New Roman" w:cs="Times New Roman"/>
-              </w:rPr>
-              <w:t xml:space="preserve"> in </w:t>
-            </w:r>
-            <w:proofErr w:type="spellStart"/>
-            <w:r>
-              <w:rPr>
-                <w:rFonts w:ascii="Times New Roman" w:hAnsi="Times New Roman" w:cs="Times New Roman"/>
-              </w:rPr>
-              <w:t>expense</w:t>
-            </w:r>
-            <w:r>
-              <w:rPr>
-                <w:rFonts w:ascii="Times New Roman" w:hAnsi="Times New Roman" w:cs="Times New Roman"/>
-              </w:rPr>
-              <w:t>_types</w:t>
-            </w:r>
-            <w:proofErr w:type="spellEnd"/>
-            <w:r>
-              <w:rPr>
-                <w:rFonts w:ascii="Times New Roman" w:hAnsi="Times New Roman" w:cs="Times New Roman"/>
-              </w:rPr>
-              <w:t xml:space="preserve"> %}</w:t>
-            </w:r>
-          </w:p>
-          <w:p>
-            <w:pPr>
-              <w:rPr>
-                <w:rFonts w:ascii="Times New Roman" w:hAnsi="Times New Roman" w:cs="Times New Roman"/>
-              </w:rPr>
-            </w:pPr>
-            <w:r>
-              <w:rPr>
-                <w:rFonts w:ascii="Times New Roman" w:hAnsi="Times New Roman" w:cs="Times New Roman"/>
-              </w:rPr>
-              <w:t>{{</w:t>
-            </w:r>
-            <w:proofErr w:type="spellStart"/>
-            <w:r>
-              <w:rPr>
-                <w:rFonts w:ascii="Times New Roman" w:hAnsi="Times New Roman" w:cs="Times New Roman"/>
-              </w:rPr>
-              <w:t>expense</w:t>
-            </w:r>
-            <w:r>
-              <w:rPr>
-                <w:rFonts w:ascii="Times New Roman" w:hAnsi="Times New Roman" w:cs="Times New Roman"/>
-              </w:rPr>
-              <w:t>_</w:t>
-            </w:r>
-            <w:r>
-              <w:rPr>
-                <w:rFonts w:ascii="Times New Roman" w:hAnsi="Times New Roman" w:cs="Times New Roman"/>
-              </w:rPr>
-              <w:t>type</w:t>
-            </w:r>
-            <w:proofErr w:type="spellEnd"/>
-            <w:r>
-              <w:rPr>
-                <w:rFonts w:ascii="Times New Roman" w:hAnsi="Times New Roman" w:cs="Times New Roman"/>
-              </w:rPr>
-              <w:t xml:space="preserve">}}: </w:t>
+              <w:pStyle w:val="Standard"/>
+            </w:pPr>
+            <w:r>
+              <w:t>Production</w:t>
+            </w:r>
+            <w:r>
+              <w:t xml:space="preserve">: </w:t>
             </w:r>
             <w:proofErr w:type="gramStart"/>
             <w:r>
               <w:rPr>
                 <w:rFonts w:ascii="Times New Roman" w:hAnsi="Times New Roman" w:cs="Times New Roman"/>
               </w:rPr>
-              <w:t>{{</w:t>
-            </w:r>
+              <w:t xml:space="preserve">{{ </w:t>
+            </w:r>
+            <w:r>
+              <w:rPr>
+                <w:rFonts w:ascii="Times New Roman" w:hAnsi="Times New Roman" w:cs="Times New Roman"/>
+              </w:rPr>
+              <w:t>production</w:t>
+            </w:r>
+            <w:proofErr w:type="gramEnd"/>
             <w:r>
               <w:rPr>
                 <w:rFonts w:ascii="Times New Roman" w:hAnsi="Times New Roman" w:cs="Times New Roman"/>
               </w:rPr>
               <w:t xml:space="preserve"> </w:t>
             </w:r>
-            <w:proofErr w:type="spellStart"/>
-            <w:r>
-              <w:rPr>
-                <w:rFonts w:ascii="Times New Roman" w:hAnsi="Times New Roman" w:cs="Times New Roman"/>
-              </w:rPr>
-              <w:t>expense</w:t>
+            <w:r>
+              <w:rPr>
+                <w:rFonts w:ascii="Times New Roman" w:hAnsi="Times New Roman" w:cs="Times New Roman"/>
+              </w:rPr>
+              <w:t>}}</w:t>
+            </w:r>
+            <w:r>
+              <w:rPr>
+                <w:rFonts w:ascii="Times New Roman" w:hAnsi="Times New Roman" w:cs="Times New Roman"/>
+              </w:rPr>
+              <w:t>%</w:t>
+            </w:r>
+          </w:p>
+          <w:p>
+            <w:pPr>
+              <w:pStyle w:val="Standard"/>
+            </w:pPr>
+            <w:r>
+              <w:t>Media Placement</w:t>
+            </w:r>
+            <w:r>
+              <w:t>:</w:t>
+            </w:r>
+            <w:r>
+              <w:rPr>
+                <w:rFonts w:ascii="Times New Roman" w:hAnsi="Times New Roman" w:cs="Times New Roman"/>
+              </w:rPr>
+              <w:t xml:space="preserve"> </w:t>
+            </w:r>
+            <w:proofErr w:type="gramStart"/>
+            <w:r>
+              <w:rPr>
+                <w:rFonts w:ascii="Times New Roman" w:hAnsi="Times New Roman" w:cs="Times New Roman"/>
+              </w:rPr>
+              <w:t xml:space="preserve">{{ </w:t>
+            </w:r>
+            <w:proofErr w:type="spellStart"/>
+            <w:r>
+              <w:rPr>
+                <w:rFonts w:ascii="Times New Roman" w:hAnsi="Times New Roman" w:cs="Times New Roman"/>
+              </w:rPr>
+              <w:t>media</w:t>
             </w:r>
             <w:proofErr w:type="gramEnd"/>
             <w:r>
               <w:rPr>
                 <w:rFonts w:ascii="Times New Roman" w:hAnsi="Times New Roman" w:cs="Times New Roman"/>
               </w:rPr>
-              <w:t>_type</w:t>
-            </w:r>
-            <w:r>
-              <w:rPr>
-                <w:rFonts w:ascii="Times New Roman" w:hAnsi="Times New Roman" w:cs="Times New Roman"/>
-              </w:rPr>
-              <w:t>.</w:t>
-            </w:r>
-            <w:r>
-              <w:rPr>
-                <w:rFonts w:ascii="Times New Roman" w:hAnsi="Times New Roman" w:cs="Times New Roman"/>
-              </w:rPr>
-              <w:t>percenta</w:t>
-            </w:r>
-            <w:r>
-              <w:rPr>
-                <w:rFonts w:ascii="Times New Roman" w:hAnsi="Times New Roman" w:cs="Times New Roman"/>
-              </w:rPr>
-              <w:t>ge</w:t>
-            </w:r>
-            <w:proofErr w:type="spellEnd"/>
-            <w:r>
-              <w:rPr>
-                <w:rFonts w:ascii="Times New Roman" w:hAnsi="Times New Roman" w:cs="Times New Roman"/>
-              </w:rPr>
-              <w:t xml:space="preserve"> }}</w:t>
-            </w:r>
-          </w:p>
-          <w:p>
-            <w:pPr>
-              <w:rPr>
-                <w:rFonts w:ascii="Times New Roman" w:hAnsi="Times New Roman" w:cs="Times New Roman"/>
-              </w:rPr>
-            </w:pPr>
-            <w:r>
-              <w:rPr>
-                <w:rFonts w:ascii="Times New Roman" w:hAnsi="Times New Roman" w:cs="Times New Roman"/>
-              </w:rPr>
+              <w:t>_placement</w:t>
+            </w:r>
+            <w:proofErr w:type="spellEnd"/>
+            <w:r>
+              <w:rPr>
+                <w:rFonts w:ascii="Times New Roman" w:hAnsi="Times New Roman" w:cs="Times New Roman"/>
+              </w:rPr>
+              <w:t xml:space="preserve"> </w:t>
+            </w:r>
+            <w:r>
+              <w:rPr>
+                <w:rFonts w:ascii="Times New Roman" w:hAnsi="Times New Roman" w:cs="Times New Roman"/>
+              </w:rPr>
+              <w:t>}}</w:t>
+            </w:r>
+            <w:r>
+              <w:rPr>
+                <w:rFonts w:ascii="Times New Roman" w:hAnsi="Times New Roman" w:cs="Times New Roman"/>
+              </w:rPr>
+              <w:t>%</w:t>
+            </w:r>
+          </w:p>
+          <w:p>
+            <w:pPr>
+              <w:pStyle w:val="Standard"/>
+            </w:pPr>
+            <w:r>
+              <w:t>Administrative</w:t>
+            </w:r>
+            <w:r>
+              <w:tab/>
+            </w:r>
+            <w:r>
+              <w:t xml:space="preserve">: </w:t>
+            </w:r>
+            <w:proofErr w:type="gramStart"/>
+            <w:r>
+              <w:rPr>
+                <w:rFonts w:ascii="Times New Roman" w:hAnsi="Times New Roman" w:cs="Times New Roman"/>
+              </w:rPr>
+              <w:t xml:space="preserve">{{ </w:t>
+            </w:r>
+            <w:r>
+              <w:rPr>
+                <w:rFonts w:ascii="Times New Roman" w:hAnsi="Times New Roman" w:cs="Times New Roman"/>
+              </w:rPr>
+              <w:t>administrative</w:t>
+            </w:r>
+            <w:proofErr w:type="gramEnd"/>
+            <w:r>
+              <w:rPr>
+                <w:rFonts w:ascii="Times New Roman" w:hAnsi="Times New Roman" w:cs="Times New Roman"/>
+              </w:rPr>
+              <w:t xml:space="preserve"> </w:t>
+            </w:r>
+            <w:r>
+              <w:rPr>
+                <w:rFonts w:ascii="Times New Roman" w:hAnsi="Times New Roman" w:cs="Times New Roman"/>
+              </w:rPr>
+              <w:t>}}</w:t>
+            </w:r>
+            <w:r>
+              <w:rPr>
+                <w:rFonts w:ascii="Times New Roman" w:hAnsi="Times New Roman" w:cs="Times New Roman"/>
+              </w:rPr>
+              <w:t>%</w:t>
+            </w:r>
+          </w:p>
+          <w:p>
+            <w:pPr>
+              <w:pStyle w:val="Standard"/>
+              <w:rPr>
+                <w:rFonts w:ascii="Times New Roman" w:hAnsi="Times New Roman" w:cs="Times New Roman"/>
+              </w:rPr>
+            </w:pPr>
+            <w:r>
               <w:lastRenderedPageBreak/>
-              <w:t xml:space="preserve">{% </w:t>
-            </w:r>
-            <w:proofErr w:type="spellStart"/>
-            <w:r>
-              <w:rPr>
-                <w:rFonts w:ascii="Times New Roman" w:hAnsi="Times New Roman" w:cs="Times New Roman"/>
-              </w:rPr>
-              <w:t>end</w:t>
-            </w:r>
-            <w:r>
-              <w:rPr>
-                <w:rFonts w:ascii="Times New Roman" w:hAnsi="Times New Roman" w:cs="Times New Roman"/>
-              </w:rPr>
-              <w:t>for</w:t>
-            </w:r>
-            <w:proofErr w:type="spellEnd"/>
-            <w:r>
-              <w:rPr>
-                <w:rFonts w:ascii="Times New Roman" w:hAnsi="Times New Roman" w:cs="Times New Roman"/>
-              </w:rPr>
-              <w:t xml:space="preserve"> %}</w:t>
-            </w:r>
-          </w:p>
-          <w:p>
-            <w:pPr>
-              <w:rPr>
-                <w:rFonts w:ascii="Times New Roman" w:hAnsi="Times New Roman" w:cs="Times New Roman"/>
-              </w:rPr>
-            </w:pPr>
-            <w:r>
-              <w:rPr>
-                <w:rFonts w:ascii="Times New Roman" w:hAnsi="Times New Roman" w:cs="Times New Roman"/>
-              </w:rPr>
-              <w:t xml:space="preserve">{% else </w:t>
+              <w:t xml:space="preserve">Other: </w:t>
+            </w:r>
+            <w:proofErr w:type="gramStart"/>
+            <w:r>
+              <w:rPr>
+                <w:rFonts w:ascii="Times New Roman" w:hAnsi="Times New Roman" w:cs="Times New Roman"/>
+              </w:rPr>
+              <w:t xml:space="preserve">{{ </w:t>
+            </w:r>
+            <w:r>
+              <w:rPr>
+                <w:rFonts w:ascii="Times New Roman" w:hAnsi="Times New Roman" w:cs="Times New Roman"/>
+              </w:rPr>
+              <w:t>other</w:t>
+            </w:r>
+            <w:proofErr w:type="gramEnd"/>
+            <w:r>
+              <w:rPr>
+                <w:rFonts w:ascii="Times New Roman" w:hAnsi="Times New Roman" w:cs="Times New Roman"/>
+              </w:rPr>
+              <w:t xml:space="preserve"> </w:t>
+            </w:r>
+            <w:r>
+              <w:rPr>
+                <w:rFonts w:ascii="Times New Roman" w:hAnsi="Times New Roman" w:cs="Times New Roman"/>
+              </w:rPr>
+              <w:t>}}</w:t>
+            </w:r>
+            <w:r>
+              <w:rPr>
+                <w:rFonts w:ascii="Times New Roman" w:hAnsi="Times New Roman" w:cs="Times New Roman"/>
+              </w:rPr>
+              <w:t>%</w:t>
+            </w:r>
+            <w:r>
+              <w:rPr>
+                <w:rFonts w:ascii="Times New Roman" w:hAnsi="Times New Roman" w:cs="Times New Roman"/>
+              </w:rPr>
+              <w:t xml:space="preserve">, </w:t>
+            </w:r>
+            <w:r>
+              <w:rPr>
+                <w:rFonts w:ascii="Times New Roman" w:hAnsi="Times New Roman" w:cs="Times New Roman"/>
+              </w:rPr>
+              <w:t xml:space="preserve">{{ </w:t>
+            </w:r>
+            <w:proofErr w:type="spellStart"/>
+            <w:r>
+              <w:rPr>
+                <w:rFonts w:ascii="Times New Roman" w:hAnsi="Times New Roman" w:cs="Times New Roman"/>
+              </w:rPr>
+              <w:t>other_description</w:t>
+            </w:r>
+            <w:proofErr w:type="spellEnd"/>
+            <w:r>
+              <w:rPr>
+                <w:rFonts w:ascii="Times New Roman" w:hAnsi="Times New Roman" w:cs="Times New Roman"/>
+              </w:rPr>
+              <w:t xml:space="preserve"> </w:t>
+            </w:r>
+            <w:r>
+              <w:rPr>
+                <w:rFonts w:ascii="Times New Roman" w:hAnsi="Times New Roman" w:cs="Times New Roman"/>
+              </w:rPr>
+              <w:t>}}</w:t>
+            </w:r>
+          </w:p>
+          <w:p>
+            <w:pPr>
+              <w:rPr>
+                <w:rFonts w:ascii="Times New Roman" w:hAnsi="Times New Roman" w:cs="Times New Roman"/>
+              </w:rPr>
+            </w:pPr>
+            <w:proofErr w:type="spellStart"/>
+            <w:r>
+              <w:rPr>
+                <w:rFonts w:ascii="Times New Roman" w:hAnsi="Times New Roman" w:cs="Times New Roman"/>
+              </w:rPr>
+              <w:t>{% else</w:t>
+            </w:r>
+            <w:proofErr w:type="spellEnd"/>
+            <w:r>
+              <w:rPr>
+                <w:rFonts w:ascii="Times New Roman" w:hAnsi="Times New Roman" w:cs="Times New Roman"/>
+              </w:rPr>
+              <w:t xml:space="preserve"> </w:t>
             </w:r>
             <w:proofErr w:type="gramStart"/>
             <w:r>
@@ -4914,10 +5001,45 @@
               <w:pStyle w:val="Standard"/>
             </w:pPr>
             <w:r>
+              <w:t xml:space="preserve">{%p </w:t>
+            </w:r>
+            <w:r>
+              <w:t xml:space="preserve">if </w:t>
+            </w:r>
+            <w:proofErr w:type="spellStart"/>
+            <w:r>
+              <w:rPr>
+                <w:bCs/>
+                <w:iCs/>
+              </w:rPr>
+              <w:t>current_</w:t>
+            </w:r>
+            <w:proofErr w:type="gramStart"/>
+            <w:r>
+              <w:t>franchisee</w:t>
+            </w:r>
+            <w:proofErr w:type="spellEnd"/>
+            <w:r>
+              <w:t>[</w:t>
+            </w:r>
+            <w:proofErr w:type="gramEnd"/>
+            <w:r>
+              <w:t>1:] %}</w:t>
+            </w:r>
+          </w:p>
+          <w:p>
+            <w:pPr>
+              <w:pStyle w:val="Standard"/>
               <w:rPr>
                 <w:b/>
                 <w:bCs/>
               </w:rPr>
+            </w:pPr>
+            <w:r>
+              <w:rPr>
+                <w:b/>
+                <w:bCs/>
+              </w:rPr>
               <w:t xml:space="preserve">Current Franchisees: </w:t>
             </w:r>
           </w:p>
@@ -4934,6 +5056,7 @@
                 <w:bCs/>
                 <w:iCs/>
               </w:rPr>
+              <w:lastRenderedPageBreak/>
               <w:t>{%</w:t>
             </w:r>
             <w:r>
@@ -5001,132 +5124,226 @@
             </w:pPr>
             <w:proofErr w:type="gramStart"/>
             <w:r>
-              <w:lastRenderedPageBreak/>
               <w:t>{{</w:t>
             </w:r>
             <w:r>
               <w:t xml:space="preserve"> </w:t>
             </w:r>
-            <w:proofErr w:type="spellStart"/>
             <w:r>
               <w:rPr>
                 <w:bCs/>
                 <w:iCs/>
               </w:rPr>
-              <w:t>current</w:t>
+              <w:t>current_</w:t>
+            </w:r>
+            <w:r>
+              <w:t>franchisee</w:t>
+            </w:r>
+            <w:r>
+              <w:t>.name</w:t>
             </w:r>
             <w:proofErr w:type="gramEnd"/>
+            <w:r>
+              <w:t xml:space="preserve"> }}</w:t>
+            </w:r>
+          </w:p>
+          <w:p>
+            <w:pPr>
+              <w:pStyle w:val="Standard"/>
+            </w:pPr>
+            <w:proofErr w:type="gramStart"/>
+            <w:r>
+              <w:t xml:space="preserve">{{ </w:t>
+            </w:r>
+            <w:proofErr w:type="spellStart"/>
             <w:r>
               <w:rPr>
                 <w:bCs/>
                 <w:iCs/>
               </w:rPr>
-              <w:t>_</w:t>
-            </w:r>
-            <w:r>
-              <w:t>franchisee</w:t>
-            </w:r>
-            <w:proofErr w:type="spellEnd"/>
-            <w:r>
-              <w:t xml:space="preserve"> }}</w:t>
-            </w:r>
-          </w:p>
-          <w:p>
-            <w:pPr>
-              <w:pStyle w:val="Standard"/>
-            </w:pPr>
-            <w:proofErr w:type="gramStart"/>
-            <w:r>
-              <w:t xml:space="preserve">{{ </w:t>
-            </w:r>
-            <w:proofErr w:type="spellStart"/>
+              <w:t>current</w:t>
+            </w:r>
+            <w:proofErr w:type="gramEnd"/>
             <w:r>
               <w:rPr>
                 <w:bCs/>
                 <w:iCs/>
               </w:rPr>
-              <w:t>current</w:t>
-            </w:r>
-            <w:proofErr w:type="gramEnd"/>
+              <w:t>_</w:t>
+            </w:r>
+            <w:r>
+              <w:t>franchisee</w:t>
+            </w:r>
+            <w:r>
+              <w:t>.address.address</w:t>
+            </w:r>
+            <w:proofErr w:type="spellEnd"/>
+            <w:r>
+              <w:t xml:space="preserve"> }}</w:t>
+            </w:r>
+          </w:p>
+          <w:p>
+            <w:pPr>
+              <w:pStyle w:val="Standard"/>
+            </w:pPr>
+            <w:proofErr w:type="gramStart"/>
+            <w:r>
+              <w:t xml:space="preserve">{{ </w:t>
+            </w:r>
+            <w:proofErr w:type="spellStart"/>
             <w:r>
               <w:rPr>
                 <w:bCs/>
                 <w:iCs/>
               </w:rPr>
-              <w:t>_</w:t>
-            </w:r>
-            <w:r>
-              <w:t>franchisee</w:t>
-            </w:r>
-            <w:r>
-              <w:t>.address.address</w:t>
-            </w:r>
-            <w:proofErr w:type="spellEnd"/>
-            <w:r>
-              <w:t xml:space="preserve"> }}</w:t>
-            </w:r>
-          </w:p>
-          <w:p>
-            <w:pPr>
-              <w:pStyle w:val="Standard"/>
-            </w:pPr>
-            <w:proofErr w:type="gramStart"/>
-            <w:r>
-              <w:t xml:space="preserve">{{ </w:t>
-            </w:r>
-            <w:proofErr w:type="spellStart"/>
+              <w:t>current</w:t>
+            </w:r>
+            <w:proofErr w:type="gramEnd"/>
             <w:r>
               <w:rPr>
                 <w:bCs/>
                 <w:iCs/>
               </w:rPr>
-              <w:t>current</w:t>
-            </w:r>
-            <w:proofErr w:type="gramEnd"/>
+              <w:t>_</w:t>
+            </w:r>
+            <w:r>
+              <w:t>franchisee</w:t>
+            </w:r>
+            <w:r>
+              <w:t>.phone_number</w:t>
+            </w:r>
+            <w:proofErr w:type="spellEnd"/>
+            <w:r>
+              <w:t xml:space="preserve"> }}</w:t>
+            </w:r>
+          </w:p>
+          <w:p>
+            <w:pPr>
+              <w:pStyle w:val="Standard"/>
+            </w:pPr>
+            <w:r>
+              <w:t xml:space="preserve">{%p </w:t>
+            </w:r>
+            <w:proofErr w:type="spellStart"/>
+            <w:r>
+              <w:t>endfor</w:t>
+            </w:r>
+            <w:proofErr w:type="spellEnd"/>
+            <w:r>
+              <w:t xml:space="preserve"> %}</w:t>
+            </w:r>
+          </w:p>
+          <w:p>
+            <w:pPr>
+              <w:pStyle w:val="Standard"/>
+              <w:rPr>
+                <w:rFonts w:ascii="Times New Roman" w:hAnsi="Times New Roman" w:cs="Times New Roman"/>
+              </w:rPr>
+            </w:pPr>
+            <w:r>
+              <w:rPr>
+                <w:rFonts w:ascii="Times New Roman" w:hAnsi="Times New Roman" w:cs="Times New Roman"/>
+              </w:rPr>
+              <w:t>{%p else %}</w:t>
+            </w:r>
+          </w:p>
+          <w:p>
+            <w:pPr>
+              <w:pStyle w:val="Standard"/>
+              <w:rPr>
+                <w:b/>
+                <w:bCs/>
+              </w:rPr>
+            </w:pPr>
+            <w:r>
+              <w:rPr>
+                <w:b/>
+                <w:bCs/>
+              </w:rPr>
+              <w:t xml:space="preserve">Current Franchisees: </w:t>
+            </w:r>
+            <w:r>
+              <w:t>None.</w:t>
+            </w:r>
+          </w:p>
+          <w:p>
+            <w:pPr>
+              <w:pStyle w:val="Standard"/>
+              <w:rPr>
+                <w:rFonts w:ascii="Times New Roman" w:hAnsi="Times New Roman" w:cs="Times New Roman"/>
+              </w:rPr>
+            </w:pPr>
+            <w:r>
+              <w:rPr>
+                <w:rFonts w:ascii="Times New Roman" w:hAnsi="Times New Roman" w:cs="Times New Roman"/>
+              </w:rPr>
+              <w:t>{%</w:t>
+            </w:r>
+            <w:r>
+              <w:rPr>
+                <w:rFonts w:ascii="Times New Roman" w:hAnsi="Times New Roman" w:cs="Times New Roman"/>
+              </w:rPr>
+              <w:t>p</w:t>
+            </w:r>
+            <w:r>
+              <w:rPr>
+                <w:rFonts w:ascii="Times New Roman" w:hAnsi="Times New Roman" w:cs="Times New Roman"/>
+              </w:rPr>
+              <w:t xml:space="preserve"> endif %}</w:t>
+            </w:r>
+          </w:p>
+          <w:p>
+            <w:pPr>
+              <w:pStyle w:val="Standard"/>
+            </w:pPr>
+            <w:r>
+              <w:t xml:space="preserve">{%p </w:t>
+            </w:r>
+            <w:r>
+              <w:t xml:space="preserve">if </w:t>
+            </w:r>
+            <w:proofErr w:type="spellStart"/>
             <w:r>
               <w:rPr>
                 <w:bCs/>
                 <w:iCs/>
               </w:rPr>
-              <w:t>_</w:t>
-            </w:r>
+              <w:t>signed_</w:t>
+            </w:r>
+            <w:proofErr w:type="gramStart"/>
             <w:r>
               <w:t>franchisee</w:t>
             </w:r>
-            <w:r>
-              <w:t>.phone_number</w:t>
-            </w:r>
-            <w:proofErr w:type="spellEnd"/>
-            <w:r>
-              <w:t xml:space="preserve"> }}</w:t>
+            <w:proofErr w:type="spellEnd"/>
+            <w:r>
+              <w:t>[</w:t>
+            </w:r>
+            <w:proofErr w:type="gramEnd"/>
+            <w:r>
+              <w:t>1:] %}</w:t>
             </w:r>
           </w:p>
           <w:p>
             <w:pPr>
               <w:pStyle w:val="Standard"/>
-            </w:pPr>
-            <w:r>
-              <w:t xml:space="preserve">{%p </w:t>
-            </w:r>
-            <w:proofErr w:type="spellStart"/>
-            <w:r>
-              <w:t>endfor</w:t>
-            </w:r>
-            <w:proofErr w:type="spellEnd"/>
-            <w:r>
-              <w:t xml:space="preserve"> %}</w:t>
-            </w:r>
-          </w:p>
-          <w:p>
-            <w:pPr>
-              <w:pStyle w:val="Standard"/>
-            </w:pPr>
-            <w:r>
               <w:rPr>
                 <w:b/>
                 <w:bCs/>
               </w:rPr>
-              <w:t xml:space="preserve">Current Franchisees: </w:t>
+            </w:pPr>
+            <w:r>
+              <w:rPr>
+                <w:b/>
+                <w:bCs/>
+              </w:rPr>
+              <w:t>Signed</w:t>
+            </w:r>
+            <w:r>
+              <w:rPr>
+                <w:b/>
+                <w:bCs/>
+              </w:rPr>
+              <w:t xml:space="preserve"> Franchisees: </w:t>
             </w:r>
           </w:p>
           <w:p>
@@ -5215,114 +5432,201 @@
             <w:r>
               <w:t xml:space="preserve"> </w:t>
             </w:r>
-            <w:proofErr w:type="spellStart"/>
             <w:r>
               <w:rPr>
                 <w:bCs/>
                 <w:iCs/>
               </w:rPr>
-              <w:t>signed</w:t>
+              <w:t>signed_</w:t>
+            </w:r>
+            <w:r>
+              <w:t>franchisee</w:t>
+            </w:r>
+            <w:r>
+              <w:t>.</w:t>
+            </w:r>
+            <w:r>
+              <w:t>name</w:t>
             </w:r>
             <w:proofErr w:type="gramEnd"/>
+            <w:r>
+              <w:t xml:space="preserve"> }}</w:t>
+            </w:r>
+          </w:p>
+          <w:p>
+            <w:pPr>
+              <w:pStyle w:val="Standard"/>
+            </w:pPr>
+            <w:proofErr w:type="gramStart"/>
+            <w:r>
+              <w:t xml:space="preserve">{{ </w:t>
+            </w:r>
+            <w:proofErr w:type="spellStart"/>
             <w:r>
               <w:rPr>
                 <w:bCs/>
                 <w:iCs/>
               </w:rPr>
-              <w:t>_</w:t>
-            </w:r>
-            <w:r>
-              <w:t>franchisee</w:t>
-            </w:r>
-            <w:proofErr w:type="spellEnd"/>
-            <w:r>
-              <w:t xml:space="preserve"> }}</w:t>
-            </w:r>
-          </w:p>
-          <w:p>
-            <w:pPr>
-              <w:pStyle w:val="Standard"/>
-            </w:pPr>
-            <w:proofErr w:type="gramStart"/>
-            <w:r>
-              <w:t xml:space="preserve">{{ </w:t>
-            </w:r>
-            <w:proofErr w:type="spellStart"/>
+              <w:t>signed</w:t>
+            </w:r>
+            <w:proofErr w:type="gramEnd"/>
             <w:r>
               <w:rPr>
                 <w:bCs/>
                 <w:iCs/>
               </w:rPr>
-              <w:t>signed</w:t>
-            </w:r>
-            <w:proofErr w:type="gramEnd"/>
+              <w:t>_</w:t>
+            </w:r>
+            <w:r>
+              <w:t>franchisee</w:t>
+            </w:r>
+            <w:r>
+              <w:t>.address.address</w:t>
+            </w:r>
+            <w:proofErr w:type="spellEnd"/>
+            <w:r>
+              <w:t xml:space="preserve"> }}</w:t>
+            </w:r>
+          </w:p>
+          <w:p>
+            <w:pPr>
+              <w:pStyle w:val="Standard"/>
+            </w:pPr>
+            <w:proofErr w:type="gramStart"/>
+            <w:r>
+              <w:t xml:space="preserve">{{ </w:t>
+            </w:r>
+            <w:proofErr w:type="spellStart"/>
             <w:r>
               <w:rPr>
                 <w:bCs/>
                 <w:iCs/>
               </w:rPr>
-              <w:t>_</w:t>
-            </w:r>
-            <w:r>
-              <w:t>franchisee</w:t>
-            </w:r>
-            <w:r>
-              <w:t>.address.address</w:t>
-            </w:r>
-            <w:proofErr w:type="spellEnd"/>
-            <w:r>
-              <w:t xml:space="preserve"> }}</w:t>
-            </w:r>
-          </w:p>
-          <w:p>
-            <w:pPr>
-              <w:pStyle w:val="Standard"/>
-            </w:pPr>
-            <w:proofErr w:type="gramStart"/>
-            <w:r>
-              <w:t xml:space="preserve">{{ </w:t>
-            </w:r>
-            <w:proofErr w:type="spellStart"/>
+              <w:t>signed</w:t>
+            </w:r>
+            <w:proofErr w:type="gramEnd"/>
             <w:r>
               <w:rPr>
                 <w:bCs/>
                 <w:iCs/>
               </w:rPr>
-              <w:t>signed</w:t>
-            </w:r>
-            <w:proofErr w:type="gramEnd"/>
+              <w:t>_</w:t>
+            </w:r>
+            <w:r>
+              <w:t>franchisee</w:t>
+            </w:r>
+            <w:r>
+              <w:t>.phone_number</w:t>
+            </w:r>
+            <w:proofErr w:type="spellEnd"/>
+            <w:r>
+              <w:t xml:space="preserve"> }}</w:t>
+            </w:r>
+          </w:p>
+          <w:p>
+            <w:pPr>
+              <w:pStyle w:val="Standard"/>
+            </w:pPr>
+            <w:r>
+              <w:t xml:space="preserve">{%p </w:t>
+            </w:r>
+            <w:proofErr w:type="spellStart"/>
+            <w:r>
+              <w:t>endfor</w:t>
+            </w:r>
+            <w:proofErr w:type="spellEnd"/>
+            <w:r>
+              <w:t xml:space="preserve"> %}</w:t>
+            </w:r>
+          </w:p>
+          <w:p>
+            <w:pPr>
+              <w:pStyle w:val="Standard"/>
+              <w:rPr>
+                <w:rFonts w:ascii="Times New Roman" w:hAnsi="Times New Roman" w:cs="Times New Roman"/>
+              </w:rPr>
+            </w:pPr>
+            <w:r>
+              <w:rPr>
+                <w:rFonts w:ascii="Times New Roman" w:hAnsi="Times New Roman" w:cs="Times New Roman"/>
+              </w:rPr>
+              <w:t>{%p else %}</w:t>
+            </w:r>
+          </w:p>
+          <w:p>
+            <w:pPr>
+              <w:pStyle w:val="Standard"/>
+              <w:rPr>
+                <w:b/>
+                <w:bCs/>
+              </w:rPr>
+            </w:pPr>
+            <w:r>
+              <w:rPr>
+                <w:b/>
+                <w:bCs/>
+              </w:rPr>
+              <w:t xml:space="preserve">Signed Franchisees: </w:t>
+            </w:r>
+            <w:r>
+              <w:t>None.</w:t>
+            </w:r>
+          </w:p>
+          <w:p>
+            <w:pPr>
+              <w:pStyle w:val="Standard"/>
+              <w:rPr>
+                <w:rFonts w:ascii="Times New Roman" w:hAnsi="Times New Roman" w:cs="Times New Roman"/>
+              </w:rPr>
+            </w:pPr>
+            <w:r>
+              <w:rPr>
+                <w:rFonts w:ascii="Times New Roman" w:hAnsi="Times New Roman" w:cs="Times New Roman"/>
+              </w:rPr>
+              <w:t>{%</w:t>
+            </w:r>
+            <w:r>
+              <w:rPr>
+                <w:rFonts w:ascii="Times New Roman" w:hAnsi="Times New Roman" w:cs="Times New Roman"/>
+              </w:rPr>
+              <w:t>p</w:t>
+            </w:r>
+            <w:r>
+              <w:rPr>
+                <w:rFonts w:ascii="Times New Roman" w:hAnsi="Times New Roman" w:cs="Times New Roman"/>
+              </w:rPr>
+              <w:t xml:space="preserve"> endif %}</w:t>
+            </w:r>
+          </w:p>
+          <w:p>
+            <w:pPr>
+              <w:pStyle w:val="Standard"/>
+            </w:pPr>
+            <w:r>
+              <w:t xml:space="preserve">{%p </w:t>
+            </w:r>
+            <w:r>
+              <w:t xml:space="preserve">if </w:t>
+            </w:r>
+            <w:proofErr w:type="spellStart"/>
             <w:r>
               <w:rPr>
                 <w:bCs/>
                 <w:iCs/>
               </w:rPr>
-              <w:t>_</w:t>
-            </w:r>
+              <w:t>former_</w:t>
+            </w:r>
+            <w:proofErr w:type="gramStart"/>
             <w:r>
               <w:t>franchisee</w:t>
             </w:r>
-            <w:r>
-              <w:t>.phone_number</w:t>
-            </w:r>
-            <w:proofErr w:type="spellEnd"/>
-            <w:r>
-              <w:t xml:space="preserve"> }}</w:t>
-            </w:r>
-          </w:p>
-          <w:p>
-            <w:pPr>
-              <w:pStyle w:val="Standard"/>
-            </w:pPr>
-            <w:r>
-              <w:t xml:space="preserve">{%p </w:t>
-            </w:r>
-            <w:proofErr w:type="spellStart"/>
-            <w:r>
-              <w:t>endfor</w:t>
-            </w:r>
-            <w:proofErr w:type="spellEnd"/>
-            <w:r>
-              <w:t xml:space="preserve"> %}</w:t>
+            <w:proofErr w:type="spellEnd"/>
+            <w:r>
+              <w:t>[</w:t>
+            </w:r>
+            <w:proofErr w:type="gramEnd"/>
+            <w:r>
+              <w:t>1:] %}</w:t>
             </w:r>
           </w:p>
           <w:p>
@@ -5334,7 +5638,14 @@
                 <w:b/>
                 <w:bCs/>
               </w:rPr>
-              <w:t xml:space="preserve">Current Franchisees: </w:t>
+              <w:t>Former</w:t>
+            </w:r>
+            <w:r>
+              <w:rPr>
+                <w:b/>
+                <w:bCs/>
+              </w:rPr>
+              <w:t xml:space="preserve"> Franchisees: </w:t>
             </w:r>
           </w:p>
           <w:p>
@@ -5423,159 +5734,215 @@
             <w:r>
               <w:t xml:space="preserve"> </w:t>
             </w:r>
-            <w:proofErr w:type="spellStart"/>
             <w:r>
               <w:rPr>
                 <w:bCs/>
                 <w:iCs/>
               </w:rPr>
-              <w:t>former</w:t>
+              <w:t>former_</w:t>
+            </w:r>
+            <w:r>
+              <w:t>franchisee</w:t>
+            </w:r>
+            <w:r>
+              <w:t>.</w:t>
+            </w:r>
+            <w:r>
+              <w:t>name</w:t>
             </w:r>
             <w:proofErr w:type="gramEnd"/>
+            <w:r>
+              <w:t xml:space="preserve"> }}</w:t>
+            </w:r>
+          </w:p>
+          <w:p>
+            <w:pPr>
+              <w:pStyle w:val="Standard"/>
+            </w:pPr>
+            <w:proofErr w:type="gramStart"/>
+            <w:r>
+              <w:t xml:space="preserve">{{ </w:t>
+            </w:r>
+            <w:proofErr w:type="spellStart"/>
             <w:r>
               <w:rPr>
                 <w:bCs/>
                 <w:iCs/>
               </w:rPr>
-              <w:t>_</w:t>
-            </w:r>
-            <w:r>
-              <w:t>franchisee</w:t>
-            </w:r>
-            <w:proofErr w:type="spellEnd"/>
-            <w:r>
-              <w:t xml:space="preserve"> }}</w:t>
-            </w:r>
-          </w:p>
-          <w:p>
-            <w:pPr>
-              <w:pStyle w:val="Standard"/>
-            </w:pPr>
-            <w:proofErr w:type="gramStart"/>
-            <w:r>
-              <w:t xml:space="preserve">{{ </w:t>
-            </w:r>
-            <w:proofErr w:type="spellStart"/>
+              <w:t>former</w:t>
+            </w:r>
+            <w:proofErr w:type="gramEnd"/>
             <w:r>
               <w:rPr>
                 <w:bCs/>
                 <w:iCs/>
               </w:rPr>
-              <w:t>former</w:t>
-            </w:r>
-            <w:proofErr w:type="gramEnd"/>
+              <w:t>_</w:t>
+            </w:r>
+            <w:r>
+              <w:t>franchisee</w:t>
+            </w:r>
+            <w:r>
+              <w:t>.address.address</w:t>
+            </w:r>
+            <w:proofErr w:type="spellEnd"/>
+            <w:r>
+              <w:t xml:space="preserve"> }}</w:t>
+            </w:r>
+          </w:p>
+          <w:p>
+            <w:pPr>
+              <w:pStyle w:val="Standard"/>
+            </w:pPr>
+            <w:proofErr w:type="gramStart"/>
+            <w:r>
+              <w:t xml:space="preserve">{{ </w:t>
+            </w:r>
+            <w:proofErr w:type="spellStart"/>
             <w:r>
               <w:rPr>
                 <w:bCs/>
                 <w:iCs/>
               </w:rPr>
-              <w:t>_</w:t>
-            </w:r>
-            <w:r>
-              <w:t>franchisee</w:t>
-            </w:r>
-            <w:r>
-              <w:t>.address.address</w:t>
-            </w:r>
-            <w:proofErr w:type="spellEnd"/>
-            <w:r>
-              <w:t xml:space="preserve"> }}</w:t>
-            </w:r>
-          </w:p>
-          <w:p>
-            <w:pPr>
-              <w:pStyle w:val="Standard"/>
-            </w:pPr>
-            <w:proofErr w:type="gramStart"/>
-            <w:r>
-              <w:t xml:space="preserve">{{ </w:t>
-            </w:r>
-            <w:proofErr w:type="spellStart"/>
+              <w:t>former</w:t>
+            </w:r>
+            <w:proofErr w:type="gramEnd"/>
             <w:r>
               <w:rPr>
                 <w:bCs/>
                 <w:iCs/>
               </w:rPr>
-              <w:t>former</w:t>
-            </w:r>
-            <w:proofErr w:type="gramEnd"/>
+              <w:t>_</w:t>
+            </w:r>
+            <w:r>
+              <w:t>franchisee</w:t>
+            </w:r>
+            <w:r>
+              <w:t>.phone_number</w:t>
+            </w:r>
+            <w:proofErr w:type="spellEnd"/>
+            <w:r>
+              <w:t xml:space="preserve"> }}</w:t>
+            </w:r>
+          </w:p>
+          <w:p>
+            <w:pPr>
+              <w:pStyle w:val="Standard"/>
+            </w:pPr>
+            <w:proofErr w:type="gramStart"/>
+            <w:r>
+              <w:t>{{</w:t>
+            </w:r>
             <w:r>
               <w:rPr>
                 <w:bCs/>
                 <w:iCs/>
               </w:rPr>
-              <w:t>_</w:t>
-            </w:r>
-            <w:r>
-              <w:t>franchisee</w:t>
-            </w:r>
-            <w:r>
-              <w:t>.phone_number</w:t>
-            </w:r>
-            <w:proofErr w:type="spellEnd"/>
-            <w:r>
-              <w:t xml:space="preserve"> }}</w:t>
-            </w:r>
-          </w:p>
-          <w:p>
-            <w:pPr>
-              <w:pStyle w:val="Standard"/>
-            </w:pPr>
-            <w:proofErr w:type="gramStart"/>
-            <w:r>
-              <w:t>{{</w:t>
-            </w:r>
+              <w:t xml:space="preserve"> </w:t>
+            </w:r>
+            <w:proofErr w:type="spellStart"/>
             <w:r>
               <w:rPr>
                 <w:bCs/>
                 <w:iCs/>
               </w:rPr>
-              <w:t xml:space="preserve"> </w:t>
-            </w:r>
-            <w:proofErr w:type="spellStart"/>
+              <w:t>former</w:t>
+            </w:r>
+            <w:proofErr w:type="gramEnd"/>
             <w:r>
               <w:rPr>
                 <w:bCs/>
                 <w:iCs/>
               </w:rPr>
-              <w:t>former</w:t>
-            </w:r>
-            <w:proofErr w:type="gramEnd"/>
-            <w:r>
-              <w:rPr>
+              <w:t>_</w:t>
+            </w:r>
+            <w:r>
+              <w:t>franchisee</w:t>
+            </w:r>
+            <w:r>
+              <w:t>.</w:t>
+            </w:r>
+            <w:r>
+              <w:t>category</w:t>
+            </w:r>
+            <w:proofErr w:type="spellEnd"/>
+            <w:r>
+              <w:t xml:space="preserve"> }}</w:t>
+            </w:r>
+          </w:p>
+          <w:p>
+            <w:pPr>
+              <w:pStyle w:val="Standard"/>
+            </w:pPr>
+            <w:r>
+              <w:t xml:space="preserve">{%p </w:t>
+            </w:r>
+            <w:proofErr w:type="spellStart"/>
+            <w:r>
+              <w:t>endfor</w:t>
+            </w:r>
+            <w:proofErr w:type="spellEnd"/>
+            <w:r>
+              <w:t xml:space="preserve"> %}</w:t>
+            </w:r>
+          </w:p>
+          <w:p>
+            <w:pPr>
+              <w:pStyle w:val="Standard"/>
+              <w:rPr>
+                <w:rFonts w:ascii="Times New Roman" w:hAnsi="Times New Roman" w:cs="Times New Roman"/>
+              </w:rPr>
+            </w:pPr>
+            <w:r>
+              <w:rPr>
+                <w:rFonts w:ascii="Times New Roman" w:hAnsi="Times New Roman" w:cs="Times New Roman"/>
+              </w:rPr>
+              <w:t>{%p else %}</w:t>
+            </w:r>
+          </w:p>
+          <w:p>
+            <w:pPr>
+              <w:pStyle w:val="Standard"/>
+              <w:rPr>
+                <w:b/>
                 <w:bCs/>
-                <w:iCs/>
-              </w:rPr>
-              <w:t>_</w:t>
-            </w:r>
-            <w:r>
-              <w:t>franchisee</w:t>
-            </w:r>
-            <w:r>
-              <w:t>.</w:t>
-            </w:r>
-            <w:r>
-              <w:t>category</w:t>
-            </w:r>
-            <w:proofErr w:type="spellEnd"/>
-            <w:r>
-              <w:t xml:space="preserve"> }}</w:t>
+              </w:rPr>
+            </w:pPr>
+            <w:r>
+              <w:rPr>
+                <w:b/>
+                <w:bCs/>
+              </w:rPr>
+              <w:t xml:space="preserve">Former Franchisees: </w:t>
+            </w:r>
+            <w:r>
+              <w:t>None.</w:t>
             </w:r>
           </w:p>
           <w:p>
             <w:pPr>
               <w:pStyle w:val="Standard"/>
-            </w:pPr>
-            <w:r>
-              <w:t xml:space="preserve">{%p </w:t>
-            </w:r>
-            <w:proofErr w:type="spellStart"/>
-            <w:r>
-              <w:t>endfor</w:t>
-            </w:r>
-            <w:proofErr w:type="spellEnd"/>
-            <w:r>
-              <w:t xml:space="preserve"> %}</w:t>
+              <w:rPr>
+                <w:rFonts w:ascii="Times New Roman" w:hAnsi="Times New Roman" w:cs="Times New Roman"/>
+              </w:rPr>
+            </w:pPr>
+            <w:r>
+              <w:rPr>
+                <w:rFonts w:ascii="Times New Roman" w:hAnsi="Times New Roman" w:cs="Times New Roman"/>
+              </w:rPr>
+              <w:t>{%</w:t>
+            </w:r>
+            <w:r>
+              <w:rPr>
+                <w:rFonts w:ascii="Times New Roman" w:hAnsi="Times New Roman" w:cs="Times New Roman"/>
+              </w:rPr>
+              <w:t>p</w:t>
+            </w:r>
+            <w:r>
+              <w:rPr>
+                <w:rFonts w:ascii="Times New Roman" w:hAnsi="Times New Roman" w:cs="Times New Roman"/>
+              </w:rPr>
+              <w:t xml:space="preserve"> endif %}</w:t>
             </w:r>
           </w:p>
           <w:p>
@@ -5939,11 +6306,9 @@
               </w:rPr>
               <w:t xml:space="preserve">{%tr for </w:t>
             </w:r>
-            <w:proofErr w:type="spellStart"/>
-            <w:r>
-              <w:t>franchise_seller</w:t>
-            </w:r>
-            <w:proofErr w:type="spellEnd"/>
+            <w:r>
+              <w:t>y</w:t>
+            </w:r>
             <w:r>
               <w:rPr>
                 <w:bCs/>
@@ -5961,13 +6326,6 @@
             <w:proofErr w:type="spellStart"/>
             <w:r>
               <w:t>franchise_seller</w:t>
-            </w:r>
-            <w:r>
-              <w:rPr>
-                <w:bCs/>
-                <w:iCs/>
-              </w:rPr>
-              <w:t>s</w:t>
             </w:r>
             <w:proofErr w:type="spellEnd"/>
             <w:r>
@@ -5991,10 +6349,38 @@
             </w:pPr>
             <w:proofErr w:type="gramStart"/>
             <w:r>
-              <w:t>{{ franchise_seller.name</w:t>
+              <w:t xml:space="preserve">{{ </w:t>
+            </w:r>
+            <w:r>
+              <w:t>y</w:t>
             </w:r>
             <w:proofErr w:type="gramEnd"/>
             <w:r>
+              <w:t>.name }}</w:t>
+            </w:r>
+          </w:p>
+          <w:p>
+            <w:pPr>
+              <w:pStyle w:val="Standard"/>
+            </w:pPr>
+            <w:proofErr w:type="gramStart"/>
+            <w:r>
+              <w:lastRenderedPageBreak/>
+              <w:t xml:space="preserve">{{ </w:t>
+            </w:r>
+            <w:proofErr w:type="spellStart"/>
+            <w:r>
+              <w:t>y</w:t>
+            </w:r>
+            <w:proofErr w:type="gramEnd"/>
+            <w:r>
+              <w:t>.</w:t>
+            </w:r>
+            <w:r>
+              <w:t>address</w:t>
+            </w:r>
+            <w:proofErr w:type="spellEnd"/>
+            <w:r>
               <w:t xml:space="preserve"> }}</w:t>
             </w:r>
           </w:p>
@@ -6008,35 +6394,11 @@
             </w:r>
             <w:proofErr w:type="spellStart"/>
             <w:r>
-              <w:t>franchise</w:t>
+              <w:t>y</w:t>
             </w:r>
             <w:proofErr w:type="gramEnd"/>
             <w:r>
-              <w:t>_seller.</w:t>
-            </w:r>
-            <w:r>
-              <w:t>address</w:t>
-            </w:r>
-            <w:proofErr w:type="spellEnd"/>
-            <w:r>
-              <w:t xml:space="preserve"> }}</w:t>
-            </w:r>
-          </w:p>
-          <w:p>
-            <w:pPr>
-              <w:pStyle w:val="Standard"/>
-            </w:pPr>
-            <w:proofErr w:type="gramStart"/>
-            <w:r>
-              <w:t xml:space="preserve">{{ </w:t>
-            </w:r>
-            <w:proofErr w:type="spellStart"/>
-            <w:r>
-              <w:t>franchise</w:t>
-            </w:r>
-            <w:proofErr w:type="gramEnd"/>
-            <w:r>
-              <w:t>_seller.</w:t>
+              <w:t>.</w:t>
             </w:r>
             <w:r>
               <w:t>additional_reqs</w:t>
@@ -6062,6 +6424,7 @@
                 <w:bCs/>
                 <w:iCs/>
               </w:rPr>
+              <w:lastRenderedPageBreak/>
               <w:t xml:space="preserve">{%tr </w:t>
             </w:r>
             <w:proofErr w:type="spellStart"/>
@@ -6993,7 +7356,7 @@
 </file>
 
 <file path=customXml/itemProps1.xml><?xml version="1.0" encoding="utf-8"?>
-<ds:datastoreItem xmlns:ds="http://schemas.openxmlformats.org/officeDocument/2006/customXml" ds:itemID="{D49F032C-465E-3046-9252-C201720AB577}">
+<ds:datastoreItem xmlns:ds="http://schemas.openxmlformats.org/officeDocument/2006/customXml" ds:itemID="{6173B7A0-F7EA-6641-BB64-0E1B3B98A528}">
   <ds:schemaRefs>
     <ds:schemaRef ds:uri="http://schemas.openxmlformats.org/officeDocument/2006/bibliography"/>
   </ds:schemaRefs>

--- a/docassemble/FddAnnualRenewal/data/templates/fdd_annual_renewal.docx
+++ b/docassemble/FddAnnualRenewal/data/templates/fdd_annual_renewal.docx
@@ -12,13 +12,23 @@
           <w:u w:val="single"/>
         </w:rPr>
       </w:pPr>
+      <w:proofErr w:type="gramStart"/>
       <w:r>
         <w:rPr>
           <w:b/>
           <w:bCs/>
           <w:u w:val="single"/>
         </w:rPr>
-        <w:t>{{ user }}</w:t>
+        <w:t>{{ user</w:t>
+      </w:r>
+      <w:proofErr w:type="gramEnd"/>
+      <w:r>
+        <w:rPr>
+          <w:b/>
+          <w:bCs/>
+          <w:u w:val="single"/>
+        </w:rPr>
+        <w:t xml:space="preserve"> }}</w:t>
       </w:r>
       <w:r>
         <w:rPr>
@@ -4707,6 +4717,9 @@
         <w:tc>
           <w:tcPr>
             <w:tcW w:w="3539" w:type="dxa"/>
+            <w:tcBorders>
+              <w:bottom w:val="single" w:sz="2" w:space="0" w:color="auto"/>
+            </w:tcBorders>
           </w:tcPr>
           <w:p>
             <w:pPr>
@@ -4789,6 +4802,9 @@
         <w:tc>
           <w:tcPr>
             <w:tcW w:w="4734" w:type="dxa"/>
+            <w:tcBorders>
+              <w:bottom w:val="single" w:sz="2" w:space="0" w:color="auto"/>
+            </w:tcBorders>
           </w:tcPr>
           <w:p>
             <w:pPr>
@@ -4875,6 +4891,10 @@
         <w:tc>
           <w:tcPr>
             <w:tcW w:w="1041" w:type="dxa"/>
+            <w:vMerge w:val="restart"/>
+            <w:tcBorders>
+              <w:right w:val="single" w:sz="2" w:space="0" w:color="auto"/>
+            </w:tcBorders>
           </w:tcPr>
           <w:p>
             <w:pPr>
@@ -4895,7 +4915,20 @@
           <w:tcPr>
             <w:tcW w:w="8273" w:type="dxa"/>
             <w:gridSpan w:val="2"/>
-          </w:tcPr>
+            <w:tcBorders>
+              <w:top w:val="single" w:sz="2" w:space="0" w:color="auto"/>
+              <w:left w:val="single" w:sz="2" w:space="0" w:color="auto"/>
+              <w:bottom w:val="nil"/>
+              <w:right w:val="single" w:sz="2" w:space="0" w:color="auto"/>
+            </w:tcBorders>
+          </w:tcPr>
+          <w:p>
+            <w:pPr>
+              <w:rPr>
+                <w:rFonts w:ascii="Times New Roman" w:hAnsi="Times New Roman" w:cs="Times New Roman"/>
+              </w:rPr>
+            </w:pPr>
+          </w:p>
           <w:p>
             <w:pPr>
               <w:rPr>
@@ -4937,78 +4970,113 @@
             <w:pPr>
               <w:pStyle w:val="Standard"/>
               <w:rPr>
+                <w:rFonts w:ascii="Times New Roman" w:hAnsi="Times New Roman" w:cs="Times New Roman"/>
+              </w:rPr>
+            </w:pPr>
+            <w:r>
+              <w:rPr>
+                <w:rFonts w:ascii="Times New Roman" w:hAnsi="Times New Roman" w:cs="Times New Roman"/>
                 <w:b/>
                 <w:bCs/>
               </w:rPr>
-            </w:pPr>
-            <w:r>
-              <w:rPr>
+              <w:t>Franchisees (Current/signed/former)</w:t>
+            </w:r>
+            <w:r>
+              <w:rPr>
+                <w:rFonts w:ascii="Times New Roman" w:hAnsi="Times New Roman" w:cs="Times New Roman"/>
                 <w:b/>
                 <w:bCs/>
               </w:rPr>
-              <w:t>Franchisees (Current/signed/former)</w:t>
-            </w:r>
-            <w:r>
-              <w:rPr>
+              <w:t xml:space="preserve">: </w:t>
+            </w:r>
+            <w:r>
+              <w:rPr>
+                <w:rFonts w:ascii="Times New Roman" w:hAnsi="Times New Roman" w:cs="Times New Roman"/>
+              </w:rPr>
+              <w:t>See attached.</w:t>
+            </w:r>
+          </w:p>
+          <w:p>
+            <w:pPr>
+              <w:pStyle w:val="Standard"/>
+              <w:rPr>
+                <w:rFonts w:ascii="Times New Roman" w:hAnsi="Times New Roman" w:cs="Times New Roman"/>
+              </w:rPr>
+            </w:pPr>
+            <w:r>
+              <w:rPr>
+                <w:rFonts w:ascii="Times New Roman" w:hAnsi="Times New Roman" w:cs="Times New Roman"/>
+              </w:rPr>
+              <w:t>{%</w:t>
+            </w:r>
+            <w:r>
+              <w:rPr>
+                <w:rFonts w:ascii="Times New Roman" w:hAnsi="Times New Roman" w:cs="Times New Roman"/>
+              </w:rPr>
+              <w:t>p</w:t>
+            </w:r>
+            <w:r>
+              <w:rPr>
+                <w:rFonts w:ascii="Times New Roman" w:hAnsi="Times New Roman" w:cs="Times New Roman"/>
+              </w:rPr>
+              <w:t xml:space="preserve"> endif %}</w:t>
+            </w:r>
+            <w:r>
+              <w:rPr>
+                <w:rFonts w:ascii="Times New Roman" w:hAnsi="Times New Roman" w:cs="Times New Roman"/>
                 <w:b/>
                 <w:bCs/>
               </w:rPr>
-              <w:t xml:space="preserve">: </w:t>
-            </w:r>
-            <w:r>
-              <w:t>See attached.</w:t>
-            </w:r>
-          </w:p>
-          <w:p>
-            <w:pPr>
-              <w:rPr>
-                <w:rFonts w:ascii="Times New Roman" w:hAnsi="Times New Roman" w:cs="Times New Roman"/>
-              </w:rPr>
-            </w:pPr>
-            <w:r>
-              <w:rPr>
-                <w:rFonts w:ascii="Times New Roman" w:hAnsi="Times New Roman" w:cs="Times New Roman"/>
-              </w:rPr>
-              <w:t>{%</w:t>
-            </w:r>
-            <w:r>
-              <w:rPr>
-                <w:rFonts w:ascii="Times New Roman" w:hAnsi="Times New Roman" w:cs="Times New Roman"/>
-              </w:rPr>
-              <w:t>p</w:t>
-            </w:r>
-            <w:r>
-              <w:rPr>
-                <w:rFonts w:ascii="Times New Roman" w:hAnsi="Times New Roman" w:cs="Times New Roman"/>
-              </w:rPr>
               <w:t xml:space="preserve"> </w:t>
             </w:r>
-            <w:r>
-              <w:rPr>
-                <w:rFonts w:ascii="Times New Roman" w:hAnsi="Times New Roman" w:cs="Times New Roman"/>
-              </w:rPr>
-              <w:t>else</w:t>
-            </w:r>
-            <w:r>
-              <w:rPr>
-                <w:rFonts w:ascii="Times New Roman" w:hAnsi="Times New Roman" w:cs="Times New Roman"/>
-              </w:rPr>
-              <w:t xml:space="preserve"> %}</w:t>
-            </w:r>
-          </w:p>
-          <w:p>
-            <w:pPr>
-              <w:pStyle w:val="Standard"/>
-            </w:pPr>
-            <w:r>
-              <w:t xml:space="preserve">{%p </w:t>
-            </w:r>
-            <w:r>
-              <w:t xml:space="preserve">if </w:t>
+          </w:p>
+        </w:tc>
+      </w:tr>
+      <w:tr>
+        <w:tc>
+          <w:tcPr>
+            <w:tcW w:w="1041" w:type="dxa"/>
+            <w:vMerge/>
+            <w:tcBorders>
+              <w:right w:val="single" w:sz="2" w:space="0" w:color="auto"/>
+            </w:tcBorders>
+          </w:tcPr>
+          <w:p>
+            <w:pPr>
+              <w:jc w:val="center"/>
+              <w:rPr>
+                <w:rFonts w:ascii="Times New Roman" w:hAnsi="Times New Roman" w:cs="Times New Roman"/>
+              </w:rPr>
+            </w:pPr>
+          </w:p>
+        </w:tc>
+        <w:tc>
+          <w:tcPr>
+            <w:tcW w:w="8273" w:type="dxa"/>
+            <w:gridSpan w:val="2"/>
+            <w:tcBorders>
+              <w:top w:val="nil"/>
+              <w:left w:val="single" w:sz="2" w:space="0" w:color="auto"/>
+              <w:bottom w:val="nil"/>
+              <w:right w:val="single" w:sz="2" w:space="0" w:color="auto"/>
+            </w:tcBorders>
+          </w:tcPr>
+          <w:p>
+            <w:pPr>
+              <w:rPr>
+                <w:rFonts w:ascii="Times New Roman" w:hAnsi="Times New Roman" w:cs="Times New Roman"/>
+              </w:rPr>
+            </w:pPr>
+            <w:r>
+              <w:rPr>
+                <w:rFonts w:ascii="Times New Roman" w:hAnsi="Times New Roman" w:cs="Times New Roman"/>
+              </w:rPr>
+              <w:t xml:space="preserve">{%p if </w:t>
             </w:r>
             <w:proofErr w:type="spellStart"/>
             <w:r>
               <w:rPr>
+                <w:rFonts w:ascii="Times New Roman" w:hAnsi="Times New Roman" w:cs="Times New Roman"/>
                 <w:bCs/>
                 <w:iCs/>
               </w:rPr>
@@ -5016,14 +5084,23 @@
             </w:r>
             <w:proofErr w:type="gramStart"/>
             <w:r>
+              <w:rPr>
+                <w:rFonts w:ascii="Times New Roman" w:hAnsi="Times New Roman" w:cs="Times New Roman"/>
+              </w:rPr>
               <w:t>franchisee</w:t>
             </w:r>
             <w:proofErr w:type="spellEnd"/>
             <w:r>
+              <w:rPr>
+                <w:rFonts w:ascii="Times New Roman" w:hAnsi="Times New Roman" w:cs="Times New Roman"/>
+              </w:rPr>
               <w:t>[</w:t>
             </w:r>
             <w:proofErr w:type="gramEnd"/>
             <w:r>
+              <w:rPr>
+                <w:rFonts w:ascii="Times New Roman" w:hAnsi="Times New Roman" w:cs="Times New Roman"/>
+              </w:rPr>
               <w:t>1:] %}</w:t>
             </w:r>
           </w:p>
@@ -5031,208 +5108,810 @@
             <w:pPr>
               <w:pStyle w:val="Standard"/>
               <w:rPr>
+                <w:rFonts w:ascii="Times New Roman" w:hAnsi="Times New Roman" w:cs="Times New Roman"/>
+                <w:bCs/>
+                <w:iCs/>
+              </w:rPr>
+            </w:pPr>
+            <w:r>
+              <w:rPr>
+                <w:rFonts w:ascii="Times New Roman" w:hAnsi="Times New Roman" w:cs="Times New Roman"/>
                 <w:b/>
                 <w:bCs/>
               </w:rPr>
-            </w:pPr>
-            <w:r>
-              <w:rPr>
+              <w:lastRenderedPageBreak/>
+              <w:t>Current Franchisees:</w:t>
+            </w:r>
+          </w:p>
+        </w:tc>
+      </w:tr>
+      <w:tr>
+        <w:tc>
+          <w:tcPr>
+            <w:tcW w:w="1041" w:type="dxa"/>
+            <w:vMerge/>
+            <w:tcBorders>
+              <w:right w:val="single" w:sz="2" w:space="0" w:color="auto"/>
+            </w:tcBorders>
+          </w:tcPr>
+          <w:p>
+            <w:pPr>
+              <w:jc w:val="center"/>
+              <w:rPr>
+                <w:rFonts w:ascii="Times New Roman" w:hAnsi="Times New Roman" w:cs="Times New Roman"/>
+              </w:rPr>
+            </w:pPr>
+          </w:p>
+        </w:tc>
+        <w:tc>
+          <w:tcPr>
+            <w:tcW w:w="8273" w:type="dxa"/>
+            <w:gridSpan w:val="2"/>
+            <w:tcBorders>
+              <w:top w:val="nil"/>
+              <w:left w:val="single" w:sz="2" w:space="0" w:color="auto"/>
+              <w:bottom w:val="nil"/>
+              <w:right w:val="single" w:sz="2" w:space="0" w:color="auto"/>
+            </w:tcBorders>
+          </w:tcPr>
+          <w:p>
+            <w:pPr>
+              <w:pStyle w:val="Standard"/>
+              <w:rPr>
+                <w:rFonts w:ascii="Times New Roman" w:hAnsi="Times New Roman" w:cs="Times New Roman"/>
+                <w:bCs/>
+                <w:iCs/>
+              </w:rPr>
+            </w:pPr>
+            <w:r>
+              <w:rPr>
+                <w:rFonts w:ascii="Times New Roman" w:hAnsi="Times New Roman" w:cs="Times New Roman"/>
+                <w:bCs/>
+                <w:iCs/>
+              </w:rPr>
+              <w:t>{%</w:t>
+            </w:r>
+            <w:r>
+              <w:rPr>
+                <w:rFonts w:ascii="Times New Roman" w:hAnsi="Times New Roman" w:cs="Times New Roman"/>
+                <w:bCs/>
+                <w:iCs/>
+              </w:rPr>
+              <w:t>tr</w:t>
+            </w:r>
+            <w:r>
+              <w:rPr>
+                <w:rFonts w:ascii="Times New Roman" w:hAnsi="Times New Roman" w:cs="Times New Roman"/>
+                <w:bCs/>
+                <w:iCs/>
+              </w:rPr>
+              <w:t xml:space="preserve"> for j in </w:t>
+            </w:r>
+            <w:proofErr w:type="spellStart"/>
+            <w:r>
+              <w:rPr>
+                <w:rFonts w:ascii="Times New Roman" w:hAnsi="Times New Roman" w:cs="Times New Roman"/>
+                <w:bCs/>
+                <w:iCs/>
+              </w:rPr>
+              <w:t>current_</w:t>
+            </w:r>
+            <w:r>
+              <w:rPr>
+                <w:rFonts w:ascii="Times New Roman" w:hAnsi="Times New Roman" w:cs="Times New Roman"/>
+              </w:rPr>
+              <w:t>franchisee</w:t>
+            </w:r>
+            <w:proofErr w:type="spellEnd"/>
+            <w:r>
+              <w:rPr>
+                <w:rFonts w:ascii="Times New Roman" w:hAnsi="Times New Roman" w:cs="Times New Roman"/>
+                <w:bCs/>
+                <w:iCs/>
+              </w:rPr>
+              <w:t xml:space="preserve"> %}</w:t>
+            </w:r>
+          </w:p>
+        </w:tc>
+      </w:tr>
+      <w:tr>
+        <w:tc>
+          <w:tcPr>
+            <w:tcW w:w="1041" w:type="dxa"/>
+            <w:vMerge/>
+            <w:tcBorders>
+              <w:right w:val="single" w:sz="2" w:space="0" w:color="auto"/>
+            </w:tcBorders>
+          </w:tcPr>
+          <w:p>
+            <w:pPr>
+              <w:jc w:val="center"/>
+              <w:rPr>
+                <w:rFonts w:ascii="Times New Roman" w:hAnsi="Times New Roman" w:cs="Times New Roman"/>
+              </w:rPr>
+            </w:pPr>
+          </w:p>
+        </w:tc>
+        <w:tc>
+          <w:tcPr>
+            <w:tcW w:w="8273" w:type="dxa"/>
+            <w:gridSpan w:val="2"/>
+            <w:tcBorders>
+              <w:top w:val="nil"/>
+              <w:left w:val="single" w:sz="2" w:space="0" w:color="auto"/>
+              <w:bottom w:val="nil"/>
+              <w:right w:val="single" w:sz="2" w:space="0" w:color="auto"/>
+            </w:tcBorders>
+          </w:tcPr>
+          <w:p>
+            <w:pPr>
+              <w:pStyle w:val="Standard"/>
+              <w:rPr>
+                <w:rFonts w:ascii="Times New Roman" w:hAnsi="Times New Roman" w:cs="Times New Roman"/>
+              </w:rPr>
+            </w:pPr>
+            <w:proofErr w:type="gramStart"/>
+            <w:r>
+              <w:rPr>
+                <w:rFonts w:ascii="Times New Roman" w:hAnsi="Times New Roman" w:cs="Times New Roman"/>
+              </w:rPr>
+              <w:t xml:space="preserve">{{ </w:t>
+            </w:r>
+            <w:r>
+              <w:rPr>
+                <w:rFonts w:ascii="Times New Roman" w:hAnsi="Times New Roman" w:cs="Times New Roman"/>
+                <w:bCs/>
+                <w:iCs/>
+              </w:rPr>
+              <w:t>j</w:t>
+            </w:r>
+            <w:proofErr w:type="gramEnd"/>
+            <w:r>
+              <w:rPr>
+                <w:rFonts w:ascii="Times New Roman" w:hAnsi="Times New Roman" w:cs="Times New Roman"/>
+              </w:rPr>
+              <w:t>.name }}</w:t>
+            </w:r>
+          </w:p>
+          <w:p>
+            <w:pPr>
+              <w:pStyle w:val="Standard"/>
+              <w:rPr>
+                <w:rFonts w:ascii="Times New Roman" w:hAnsi="Times New Roman" w:cs="Times New Roman"/>
+              </w:rPr>
+            </w:pPr>
+            <w:proofErr w:type="gramStart"/>
+            <w:r>
+              <w:rPr>
+                <w:rFonts w:ascii="Times New Roman" w:hAnsi="Times New Roman" w:cs="Times New Roman"/>
+              </w:rPr>
+              <w:t xml:space="preserve">{{ </w:t>
+            </w:r>
+            <w:proofErr w:type="spellStart"/>
+            <w:r>
+              <w:rPr>
+                <w:rFonts w:ascii="Times New Roman" w:hAnsi="Times New Roman" w:cs="Times New Roman"/>
+                <w:bCs/>
+                <w:iCs/>
+              </w:rPr>
+              <w:t>j</w:t>
+            </w:r>
+            <w:proofErr w:type="gramEnd"/>
+            <w:r>
+              <w:rPr>
+                <w:rFonts w:ascii="Times New Roman" w:hAnsi="Times New Roman" w:cs="Times New Roman"/>
+              </w:rPr>
+              <w:t>.address.address</w:t>
+            </w:r>
+            <w:proofErr w:type="spellEnd"/>
+            <w:r>
+              <w:rPr>
+                <w:rFonts w:ascii="Times New Roman" w:hAnsi="Times New Roman" w:cs="Times New Roman"/>
+              </w:rPr>
+              <w:t xml:space="preserve"> }}</w:t>
+            </w:r>
+          </w:p>
+          <w:p>
+            <w:pPr>
+              <w:pStyle w:val="Standard"/>
+              <w:rPr>
+                <w:rFonts w:ascii="Times New Roman" w:hAnsi="Times New Roman" w:cs="Times New Roman"/>
+              </w:rPr>
+            </w:pPr>
+            <w:proofErr w:type="gramStart"/>
+            <w:r>
+              <w:rPr>
+                <w:rFonts w:ascii="Times New Roman" w:hAnsi="Times New Roman" w:cs="Times New Roman"/>
+              </w:rPr>
+              <w:t xml:space="preserve">{{ </w:t>
+            </w:r>
+            <w:proofErr w:type="spellStart"/>
+            <w:r>
+              <w:rPr>
+                <w:rFonts w:ascii="Times New Roman" w:hAnsi="Times New Roman" w:cs="Times New Roman"/>
+                <w:bCs/>
+                <w:iCs/>
+              </w:rPr>
+              <w:t>j</w:t>
+            </w:r>
+            <w:proofErr w:type="gramEnd"/>
+            <w:r>
+              <w:rPr>
+                <w:rFonts w:ascii="Times New Roman" w:hAnsi="Times New Roman" w:cs="Times New Roman"/>
+              </w:rPr>
+              <w:t>.phone_number</w:t>
+            </w:r>
+            <w:proofErr w:type="spellEnd"/>
+            <w:r>
+              <w:rPr>
+                <w:rFonts w:ascii="Times New Roman" w:hAnsi="Times New Roman" w:cs="Times New Roman"/>
+              </w:rPr>
+              <w:t xml:space="preserve"> }}</w:t>
+            </w:r>
+          </w:p>
+        </w:tc>
+      </w:tr>
+      <w:tr>
+        <w:tc>
+          <w:tcPr>
+            <w:tcW w:w="1041" w:type="dxa"/>
+            <w:vMerge/>
+            <w:tcBorders>
+              <w:right w:val="single" w:sz="2" w:space="0" w:color="auto"/>
+            </w:tcBorders>
+          </w:tcPr>
+          <w:p>
+            <w:pPr>
+              <w:jc w:val="center"/>
+              <w:rPr>
+                <w:rFonts w:ascii="Times New Roman" w:hAnsi="Times New Roman" w:cs="Times New Roman"/>
+              </w:rPr>
+            </w:pPr>
+          </w:p>
+        </w:tc>
+        <w:tc>
+          <w:tcPr>
+            <w:tcW w:w="8273" w:type="dxa"/>
+            <w:gridSpan w:val="2"/>
+            <w:tcBorders>
+              <w:top w:val="nil"/>
+              <w:left w:val="single" w:sz="2" w:space="0" w:color="auto"/>
+              <w:bottom w:val="nil"/>
+              <w:right w:val="single" w:sz="2" w:space="0" w:color="auto"/>
+            </w:tcBorders>
+          </w:tcPr>
+          <w:p>
+            <w:pPr>
+              <w:pStyle w:val="Standard"/>
+              <w:rPr>
+                <w:rFonts w:ascii="Times New Roman" w:hAnsi="Times New Roman" w:cs="Times New Roman"/>
+              </w:rPr>
+            </w:pPr>
+            <w:r>
+              <w:rPr>
+                <w:rFonts w:ascii="Times New Roman" w:hAnsi="Times New Roman" w:cs="Times New Roman"/>
+              </w:rPr>
+              <w:t xml:space="preserve">{%tr </w:t>
+            </w:r>
+            <w:proofErr w:type="spellStart"/>
+            <w:r>
+              <w:rPr>
+                <w:rFonts w:ascii="Times New Roman" w:hAnsi="Times New Roman" w:cs="Times New Roman"/>
+              </w:rPr>
+              <w:t>endfor</w:t>
+            </w:r>
+            <w:proofErr w:type="spellEnd"/>
+            <w:r>
+              <w:rPr>
+                <w:rFonts w:ascii="Times New Roman" w:hAnsi="Times New Roman" w:cs="Times New Roman"/>
+              </w:rPr>
+              <w:t xml:space="preserve"> %}</w:t>
+            </w:r>
+          </w:p>
+        </w:tc>
+      </w:tr>
+      <w:tr>
+        <w:tc>
+          <w:tcPr>
+            <w:tcW w:w="1041" w:type="dxa"/>
+            <w:vMerge/>
+            <w:tcBorders>
+              <w:right w:val="single" w:sz="2" w:space="0" w:color="auto"/>
+            </w:tcBorders>
+          </w:tcPr>
+          <w:p>
+            <w:pPr>
+              <w:jc w:val="center"/>
+              <w:rPr>
+                <w:rFonts w:ascii="Times New Roman" w:hAnsi="Times New Roman" w:cs="Times New Roman"/>
+              </w:rPr>
+            </w:pPr>
+          </w:p>
+        </w:tc>
+        <w:tc>
+          <w:tcPr>
+            <w:tcW w:w="8273" w:type="dxa"/>
+            <w:gridSpan w:val="2"/>
+            <w:tcBorders>
+              <w:top w:val="nil"/>
+              <w:left w:val="single" w:sz="2" w:space="0" w:color="auto"/>
+              <w:bottom w:val="nil"/>
+              <w:right w:val="single" w:sz="2" w:space="0" w:color="auto"/>
+            </w:tcBorders>
+          </w:tcPr>
+          <w:p>
+            <w:pPr>
+              <w:pStyle w:val="Standard"/>
+              <w:rPr>
+                <w:rFonts w:ascii="Times New Roman" w:hAnsi="Times New Roman" w:cs="Times New Roman"/>
+              </w:rPr>
+            </w:pPr>
+            <w:r>
+              <w:rPr>
+                <w:rFonts w:ascii="Times New Roman" w:hAnsi="Times New Roman" w:cs="Times New Roman"/>
+              </w:rPr>
+              <w:t>{%p else %}</w:t>
+            </w:r>
+          </w:p>
+          <w:p>
+            <w:pPr>
+              <w:pStyle w:val="Standard"/>
+              <w:rPr>
+                <w:rFonts w:ascii="Times New Roman" w:hAnsi="Times New Roman" w:cs="Times New Roman"/>
                 <w:b/>
                 <w:bCs/>
               </w:rPr>
+            </w:pPr>
+            <w:r>
+              <w:rPr>
+                <w:rFonts w:ascii="Times New Roman" w:hAnsi="Times New Roman" w:cs="Times New Roman"/>
+                <w:b/>
+                <w:bCs/>
+              </w:rPr>
               <w:t xml:space="preserve">Current Franchisees: </w:t>
             </w:r>
+            <w:r>
+              <w:rPr>
+                <w:rFonts w:ascii="Times New Roman" w:hAnsi="Times New Roman" w:cs="Times New Roman"/>
+              </w:rPr>
+              <w:t>None.</w:t>
+            </w:r>
           </w:p>
           <w:p>
             <w:pPr>
               <w:pStyle w:val="Standard"/>
               <w:rPr>
+                <w:rFonts w:ascii="Times New Roman" w:hAnsi="Times New Roman" w:cs="Times New Roman"/>
                 <w:bCs/>
                 <w:iCs/>
               </w:rPr>
             </w:pPr>
             <w:r>
               <w:rPr>
+                <w:rFonts w:ascii="Times New Roman" w:hAnsi="Times New Roman" w:cs="Times New Roman"/>
+              </w:rPr>
+              <w:t>{%p endif %}</w:t>
+            </w:r>
+          </w:p>
+        </w:tc>
+      </w:tr>
+      <w:tr>
+        <w:tc>
+          <w:tcPr>
+            <w:tcW w:w="1041" w:type="dxa"/>
+            <w:vMerge/>
+            <w:tcBorders>
+              <w:right w:val="single" w:sz="2" w:space="0" w:color="auto"/>
+            </w:tcBorders>
+          </w:tcPr>
+          <w:p>
+            <w:pPr>
+              <w:jc w:val="center"/>
+              <w:rPr>
+                <w:rFonts w:ascii="Times New Roman" w:hAnsi="Times New Roman" w:cs="Times New Roman"/>
+              </w:rPr>
+            </w:pPr>
+          </w:p>
+        </w:tc>
+        <w:tc>
+          <w:tcPr>
+            <w:tcW w:w="8273" w:type="dxa"/>
+            <w:gridSpan w:val="2"/>
+            <w:tcBorders>
+              <w:top w:val="nil"/>
+              <w:left w:val="single" w:sz="2" w:space="0" w:color="auto"/>
+              <w:bottom w:val="nil"/>
+              <w:right w:val="single" w:sz="2" w:space="0" w:color="auto"/>
+            </w:tcBorders>
+          </w:tcPr>
+          <w:p>
+            <w:pPr>
+              <w:pStyle w:val="Standard"/>
+              <w:rPr>
+                <w:rFonts w:ascii="Times New Roman" w:hAnsi="Times New Roman" w:cs="Times New Roman"/>
+              </w:rPr>
+            </w:pPr>
+            <w:r>
+              <w:rPr>
+                <w:rFonts w:ascii="Times New Roman" w:hAnsi="Times New Roman" w:cs="Times New Roman"/>
+              </w:rPr>
+              <w:t xml:space="preserve">{%p if </w:t>
+            </w:r>
+            <w:proofErr w:type="spellStart"/>
+            <w:r>
+              <w:rPr>
+                <w:rFonts w:ascii="Times New Roman" w:hAnsi="Times New Roman" w:cs="Times New Roman"/>
                 <w:bCs/>
                 <w:iCs/>
               </w:rPr>
-              <w:lastRenderedPageBreak/>
-              <w:t>{%</w:t>
-            </w:r>
-            <w:r>
-              <w:rPr>
+              <w:t>signed_</w:t>
+            </w:r>
+            <w:proofErr w:type="gramStart"/>
+            <w:r>
+              <w:rPr>
+                <w:rFonts w:ascii="Times New Roman" w:hAnsi="Times New Roman" w:cs="Times New Roman"/>
+              </w:rPr>
+              <w:t>franchisee</w:t>
+            </w:r>
+            <w:proofErr w:type="spellEnd"/>
+            <w:r>
+              <w:rPr>
+                <w:rFonts w:ascii="Times New Roman" w:hAnsi="Times New Roman" w:cs="Times New Roman"/>
+              </w:rPr>
+              <w:t>[</w:t>
+            </w:r>
+            <w:proofErr w:type="gramEnd"/>
+            <w:r>
+              <w:rPr>
+                <w:rFonts w:ascii="Times New Roman" w:hAnsi="Times New Roman" w:cs="Times New Roman"/>
+              </w:rPr>
+              <w:t>1:] %}</w:t>
+            </w:r>
+          </w:p>
+          <w:p>
+            <w:pPr>
+              <w:pStyle w:val="Standard"/>
+              <w:rPr>
+                <w:rFonts w:ascii="Times New Roman" w:hAnsi="Times New Roman" w:cs="Times New Roman"/>
                 <w:bCs/>
                 <w:iCs/>
               </w:rPr>
-              <w:t>p</w:t>
-            </w:r>
-            <w:r>
-              <w:rPr>
+            </w:pPr>
+            <w:r>
+              <w:rPr>
+                <w:rFonts w:ascii="Times New Roman" w:hAnsi="Times New Roman" w:cs="Times New Roman"/>
+                <w:b/>
+                <w:bCs/>
+              </w:rPr>
+              <w:t>Signed Franchisees:</w:t>
+            </w:r>
+          </w:p>
+        </w:tc>
+      </w:tr>
+      <w:tr>
+        <w:tc>
+          <w:tcPr>
+            <w:tcW w:w="1041" w:type="dxa"/>
+            <w:vMerge/>
+            <w:tcBorders>
+              <w:right w:val="single" w:sz="2" w:space="0" w:color="auto"/>
+            </w:tcBorders>
+          </w:tcPr>
+          <w:p>
+            <w:pPr>
+              <w:jc w:val="center"/>
+              <w:rPr>
+                <w:rFonts w:ascii="Times New Roman" w:hAnsi="Times New Roman" w:cs="Times New Roman"/>
+              </w:rPr>
+            </w:pPr>
+          </w:p>
+        </w:tc>
+        <w:tc>
+          <w:tcPr>
+            <w:tcW w:w="8273" w:type="dxa"/>
+            <w:gridSpan w:val="2"/>
+            <w:tcBorders>
+              <w:top w:val="nil"/>
+              <w:left w:val="single" w:sz="2" w:space="0" w:color="auto"/>
+              <w:bottom w:val="nil"/>
+              <w:right w:val="single" w:sz="2" w:space="0" w:color="auto"/>
+            </w:tcBorders>
+          </w:tcPr>
+          <w:p>
+            <w:pPr>
+              <w:pStyle w:val="Standard"/>
+              <w:rPr>
+                <w:rFonts w:ascii="Times New Roman" w:hAnsi="Times New Roman" w:cs="Times New Roman"/>
                 <w:bCs/>
                 <w:iCs/>
               </w:rPr>
-              <w:t xml:space="preserve"> for </w:t>
-            </w:r>
-            <w:proofErr w:type="spellStart"/>
-            <w:r>
-              <w:rPr>
+            </w:pPr>
+            <w:r>
+              <w:rPr>
+                <w:rFonts w:ascii="Times New Roman" w:hAnsi="Times New Roman" w:cs="Times New Roman"/>
                 <w:bCs/>
                 <w:iCs/>
               </w:rPr>
-              <w:t>current_</w:t>
-            </w:r>
-            <w:r>
-              <w:t>franchise</w:t>
-            </w:r>
-            <w:r>
-              <w:t>e</w:t>
-            </w:r>
-            <w:proofErr w:type="spellEnd"/>
-            <w:r>
-              <w:rPr>
+              <w:t xml:space="preserve">{%tr </w:t>
+            </w:r>
+            <w:proofErr w:type="spellStart"/>
+            <w:r>
+              <w:rPr>
+                <w:rFonts w:ascii="Times New Roman" w:hAnsi="Times New Roman" w:cs="Times New Roman"/>
                 <w:bCs/>
                 <w:iCs/>
               </w:rPr>
-              <w:t xml:space="preserve"> in </w:t>
-            </w:r>
-            <w:proofErr w:type="spellStart"/>
-            <w:r>
-              <w:rPr>
+              <w:t>for k</w:t>
+            </w:r>
+            <w:proofErr w:type="spellEnd"/>
+            <w:r>
+              <w:rPr>
+                <w:rFonts w:ascii="Times New Roman" w:hAnsi="Times New Roman" w:cs="Times New Roman"/>
                 <w:bCs/>
                 <w:iCs/>
               </w:rPr>
-              <w:t>current_</w:t>
-            </w:r>
-            <w:r>
-              <w:t>franchise</w:t>
-            </w:r>
-            <w:r>
-              <w:t>es</w:t>
-            </w:r>
-            <w:proofErr w:type="spellEnd"/>
-            <w:r>
-              <w:rPr>
+              <w:t xml:space="preserve"> in </w:t>
+            </w:r>
+            <w:proofErr w:type="spellStart"/>
+            <w:r>
+              <w:rPr>
+                <w:rFonts w:ascii="Times New Roman" w:hAnsi="Times New Roman" w:cs="Times New Roman"/>
                 <w:bCs/>
                 <w:iCs/>
               </w:rPr>
-              <w:t xml:space="preserve"> %}</w:t>
-            </w:r>
-          </w:p>
-          <w:p>
-            <w:pPr>
-              <w:pStyle w:val="Standard"/>
-            </w:pPr>
-            <w:proofErr w:type="gramStart"/>
-            <w:r>
-              <w:t>{{</w:t>
-            </w:r>
-            <w:r>
-              <w:t xml:space="preserve"> </w:t>
-            </w:r>
-            <w:r>
-              <w:rPr>
+              <w:t>signed_</w:t>
+            </w:r>
+            <w:r>
+              <w:rPr>
+                <w:rFonts w:ascii="Times New Roman" w:hAnsi="Times New Roman" w:cs="Times New Roman"/>
+              </w:rPr>
+              <w:t>franchisee</w:t>
+            </w:r>
+            <w:proofErr w:type="spellEnd"/>
+            <w:r>
+              <w:rPr>
+                <w:rFonts w:ascii="Times New Roman" w:hAnsi="Times New Roman" w:cs="Times New Roman"/>
                 <w:bCs/>
                 <w:iCs/>
               </w:rPr>
-              <w:t>current_</w:t>
-            </w:r>
-            <w:r>
-              <w:t>franchisee</w:t>
-            </w:r>
-            <w:r>
-              <w:t>.name</w:t>
-            </w:r>
-            <w:proofErr w:type="gramEnd"/>
-            <w:r>
-              <w:t xml:space="preserve"> }}</w:t>
-            </w:r>
-          </w:p>
+              <w:t xml:space="preserve"> %}</w:t>
+            </w:r>
+          </w:p>
+        </w:tc>
+      </w:tr>
+      <w:tr>
+        <w:tc>
+          <w:tcPr>
+            <w:tcW w:w="1041" w:type="dxa"/>
+            <w:vMerge/>
+            <w:tcBorders>
+              <w:right w:val="single" w:sz="2" w:space="0" w:color="auto"/>
+            </w:tcBorders>
+          </w:tcPr>
+          <w:p>
+            <w:pPr>
+              <w:jc w:val="center"/>
+              <w:rPr>
+                <w:rFonts w:ascii="Times New Roman" w:hAnsi="Times New Roman" w:cs="Times New Roman"/>
+              </w:rPr>
+            </w:pPr>
+          </w:p>
+        </w:tc>
+        <w:tc>
+          <w:tcPr>
+            <w:tcW w:w="8273" w:type="dxa"/>
+            <w:gridSpan w:val="2"/>
+            <w:tcBorders>
+              <w:top w:val="nil"/>
+              <w:left w:val="single" w:sz="2" w:space="0" w:color="auto"/>
+              <w:bottom w:val="nil"/>
+              <w:right w:val="single" w:sz="2" w:space="0" w:color="auto"/>
+            </w:tcBorders>
+          </w:tcPr>
           <w:p>
             <w:pPr>
               <w:pStyle w:val="Standard"/>
+              <w:rPr>
+                <w:rFonts w:ascii="Times New Roman" w:hAnsi="Times New Roman" w:cs="Times New Roman"/>
+              </w:rPr>
             </w:pPr>
             <w:proofErr w:type="gramStart"/>
             <w:r>
+              <w:rPr>
+                <w:rFonts w:ascii="Times New Roman" w:hAnsi="Times New Roman" w:cs="Times New Roman"/>
+              </w:rPr>
               <w:t xml:space="preserve">{{ </w:t>
             </w:r>
-            <w:proofErr w:type="spellStart"/>
-            <w:r>
-              <w:rPr>
+            <w:r>
+              <w:rPr>
+                <w:rFonts w:ascii="Times New Roman" w:hAnsi="Times New Roman" w:cs="Times New Roman"/>
                 <w:bCs/>
                 <w:iCs/>
               </w:rPr>
-              <w:t>current</w:t>
+              <w:t>k</w:t>
             </w:r>
             <w:proofErr w:type="gramEnd"/>
             <w:r>
               <w:rPr>
+                <w:rFonts w:ascii="Times New Roman" w:hAnsi="Times New Roman" w:cs="Times New Roman"/>
+              </w:rPr>
+              <w:t>.name }}</w:t>
+            </w:r>
+          </w:p>
+          <w:p>
+            <w:pPr>
+              <w:pStyle w:val="Standard"/>
+              <w:rPr>
+                <w:rFonts w:ascii="Times New Roman" w:hAnsi="Times New Roman" w:cs="Times New Roman"/>
+              </w:rPr>
+            </w:pPr>
+            <w:proofErr w:type="gramStart"/>
+            <w:r>
+              <w:rPr>
+                <w:rFonts w:ascii="Times New Roman" w:hAnsi="Times New Roman" w:cs="Times New Roman"/>
+              </w:rPr>
+              <w:t xml:space="preserve">{{ </w:t>
+            </w:r>
+            <w:proofErr w:type="spellStart"/>
+            <w:r>
+              <w:rPr>
+                <w:rFonts w:ascii="Times New Roman" w:hAnsi="Times New Roman" w:cs="Times New Roman"/>
                 <w:bCs/>
                 <w:iCs/>
               </w:rPr>
-              <w:t>_</w:t>
-            </w:r>
-            <w:r>
-              <w:t>franchisee</w:t>
-            </w:r>
-            <w:r>
-              <w:t>.address.address</w:t>
-            </w:r>
-            <w:proofErr w:type="spellEnd"/>
-            <w:r>
-              <w:t xml:space="preserve"> }}</w:t>
-            </w:r>
-          </w:p>
-          <w:p>
-            <w:pPr>
-              <w:pStyle w:val="Standard"/>
-            </w:pPr>
-            <w:proofErr w:type="gramStart"/>
-            <w:r>
-              <w:t xml:space="preserve">{{ </w:t>
-            </w:r>
-            <w:proofErr w:type="spellStart"/>
-            <w:r>
-              <w:rPr>
+              <w:t>k</w:t>
+            </w:r>
+            <w:proofErr w:type="gramEnd"/>
+            <w:r>
+              <w:rPr>
+                <w:rFonts w:ascii="Times New Roman" w:hAnsi="Times New Roman" w:cs="Times New Roman"/>
                 <w:bCs/>
                 <w:iCs/>
               </w:rPr>
-              <w:t>current</w:t>
-            </w:r>
-            <w:proofErr w:type="gramEnd"/>
-            <w:r>
-              <w:rPr>
+              <w:t>.</w:t>
+            </w:r>
+            <w:r>
+              <w:rPr>
+                <w:rFonts w:ascii="Times New Roman" w:hAnsi="Times New Roman" w:cs="Times New Roman"/>
+              </w:rPr>
+              <w:t>address.address</w:t>
+            </w:r>
+            <w:proofErr w:type="spellEnd"/>
+            <w:r>
+              <w:rPr>
+                <w:rFonts w:ascii="Times New Roman" w:hAnsi="Times New Roman" w:cs="Times New Roman"/>
+              </w:rPr>
+              <w:t xml:space="preserve"> }}</w:t>
+            </w:r>
+          </w:p>
+          <w:p>
+            <w:pPr>
+              <w:pStyle w:val="Standard"/>
+              <w:rPr>
+                <w:rFonts w:ascii="Times New Roman" w:hAnsi="Times New Roman" w:cs="Times New Roman"/>
+              </w:rPr>
+            </w:pPr>
+            <w:proofErr w:type="gramStart"/>
+            <w:r>
+              <w:rPr>
+                <w:rFonts w:ascii="Times New Roman" w:hAnsi="Times New Roman" w:cs="Times New Roman"/>
+              </w:rPr>
+              <w:t xml:space="preserve">{{ </w:t>
+            </w:r>
+            <w:proofErr w:type="spellStart"/>
+            <w:r>
+              <w:rPr>
+                <w:rFonts w:ascii="Times New Roman" w:hAnsi="Times New Roman" w:cs="Times New Roman"/>
                 <w:bCs/>
                 <w:iCs/>
               </w:rPr>
-              <w:t>_</w:t>
-            </w:r>
-            <w:r>
-              <w:t>franchisee</w:t>
-            </w:r>
-            <w:r>
+              <w:t>k</w:t>
+            </w:r>
+            <w:proofErr w:type="gramEnd"/>
+            <w:r>
+              <w:rPr>
+                <w:rFonts w:ascii="Times New Roman" w:hAnsi="Times New Roman" w:cs="Times New Roman"/>
+              </w:rPr>
               <w:t>.phone_number</w:t>
             </w:r>
             <w:proofErr w:type="spellEnd"/>
             <w:r>
+              <w:rPr>
+                <w:rFonts w:ascii="Times New Roman" w:hAnsi="Times New Roman" w:cs="Times New Roman"/>
+              </w:rPr>
               <w:t xml:space="preserve"> }}</w:t>
             </w:r>
           </w:p>
+        </w:tc>
+      </w:tr>
+      <w:tr>
+        <w:tc>
+          <w:tcPr>
+            <w:tcW w:w="1041" w:type="dxa"/>
+            <w:vMerge/>
+            <w:tcBorders>
+              <w:right w:val="single" w:sz="2" w:space="0" w:color="auto"/>
+            </w:tcBorders>
+          </w:tcPr>
+          <w:p>
+            <w:pPr>
+              <w:jc w:val="center"/>
+              <w:rPr>
+                <w:rFonts w:ascii="Times New Roman" w:hAnsi="Times New Roman" w:cs="Times New Roman"/>
+              </w:rPr>
+            </w:pPr>
+          </w:p>
+        </w:tc>
+        <w:tc>
+          <w:tcPr>
+            <w:tcW w:w="8273" w:type="dxa"/>
+            <w:gridSpan w:val="2"/>
+            <w:tcBorders>
+              <w:top w:val="nil"/>
+              <w:left w:val="single" w:sz="2" w:space="0" w:color="auto"/>
+              <w:bottom w:val="nil"/>
+              <w:right w:val="single" w:sz="2" w:space="0" w:color="auto"/>
+            </w:tcBorders>
+          </w:tcPr>
           <w:p>
             <w:pPr>
               <w:pStyle w:val="Standard"/>
-            </w:pPr>
-            <w:r>
-              <w:t xml:space="preserve">{%p </w:t>
+              <w:rPr>
+                <w:rFonts w:ascii="Times New Roman" w:hAnsi="Times New Roman" w:cs="Times New Roman"/>
+              </w:rPr>
+            </w:pPr>
+            <w:r>
+              <w:rPr>
+                <w:rFonts w:ascii="Times New Roman" w:hAnsi="Times New Roman" w:cs="Times New Roman"/>
+              </w:rPr>
+              <w:t xml:space="preserve">{%tr </w:t>
             </w:r>
             <w:proofErr w:type="spellStart"/>
             <w:r>
+              <w:rPr>
+                <w:rFonts w:ascii="Times New Roman" w:hAnsi="Times New Roman" w:cs="Times New Roman"/>
+              </w:rPr>
               <w:t>endfor</w:t>
             </w:r>
             <w:proofErr w:type="spellEnd"/>
             <w:r>
+              <w:rPr>
+                <w:rFonts w:ascii="Times New Roman" w:hAnsi="Times New Roman" w:cs="Times New Roman"/>
+              </w:rPr>
               <w:t xml:space="preserve"> %}</w:t>
             </w:r>
           </w:p>
+        </w:tc>
+      </w:tr>
+      <w:tr>
+        <w:tc>
+          <w:tcPr>
+            <w:tcW w:w="1041" w:type="dxa"/>
+            <w:vMerge/>
+            <w:tcBorders>
+              <w:right w:val="single" w:sz="2" w:space="0" w:color="auto"/>
+            </w:tcBorders>
+          </w:tcPr>
+          <w:p>
+            <w:pPr>
+              <w:jc w:val="center"/>
+              <w:rPr>
+                <w:rFonts w:ascii="Times New Roman" w:hAnsi="Times New Roman" w:cs="Times New Roman"/>
+              </w:rPr>
+            </w:pPr>
+          </w:p>
+        </w:tc>
+        <w:tc>
+          <w:tcPr>
+            <w:tcW w:w="8273" w:type="dxa"/>
+            <w:gridSpan w:val="2"/>
+            <w:tcBorders>
+              <w:top w:val="nil"/>
+              <w:left w:val="single" w:sz="2" w:space="0" w:color="auto"/>
+              <w:bottom w:val="nil"/>
+              <w:right w:val="single" w:sz="2" w:space="0" w:color="auto"/>
+            </w:tcBorders>
+          </w:tcPr>
           <w:p>
             <w:pPr>
               <w:pStyle w:val="Standard"/>
@@ -5251,18 +5930,23 @@
             <w:pPr>
               <w:pStyle w:val="Standard"/>
               <w:rPr>
+                <w:rFonts w:ascii="Times New Roman" w:hAnsi="Times New Roman" w:cs="Times New Roman"/>
                 <w:b/>
                 <w:bCs/>
               </w:rPr>
             </w:pPr>
             <w:r>
               <w:rPr>
+                <w:rFonts w:ascii="Times New Roman" w:hAnsi="Times New Roman" w:cs="Times New Roman"/>
                 <w:b/>
                 <w:bCs/>
               </w:rPr>
-              <w:t xml:space="preserve">Current Franchisees: </w:t>
-            </w:r>
-            <w:r>
+              <w:t xml:space="preserve">Signed Franchisees: </w:t>
+            </w:r>
+            <w:r>
+              <w:rPr>
+                <w:rFonts w:ascii="Times New Roman" w:hAnsi="Times New Roman" w:cs="Times New Roman"/>
+              </w:rPr>
               <w:t>None.</w:t>
             </w:r>
           </w:p>
@@ -5277,49 +5961,81 @@
               <w:rPr>
                 <w:rFonts w:ascii="Times New Roman" w:hAnsi="Times New Roman" w:cs="Times New Roman"/>
               </w:rPr>
-              <w:t>{%</w:t>
-            </w:r>
-            <w:r>
-              <w:rPr>
-                <w:rFonts w:ascii="Times New Roman" w:hAnsi="Times New Roman" w:cs="Times New Roman"/>
-              </w:rPr>
-              <w:t>p</w:t>
-            </w:r>
-            <w:r>
-              <w:rPr>
-                <w:rFonts w:ascii="Times New Roman" w:hAnsi="Times New Roman" w:cs="Times New Roman"/>
-              </w:rPr>
-              <w:t xml:space="preserve"> endif %}</w:t>
-            </w:r>
-          </w:p>
+              <w:t>{%p endif %}</w:t>
+            </w:r>
+          </w:p>
+        </w:tc>
+      </w:tr>
+      <w:tr>
+        <w:tc>
+          <w:tcPr>
+            <w:tcW w:w="1041" w:type="dxa"/>
+            <w:vMerge/>
+            <w:tcBorders>
+              <w:right w:val="single" w:sz="2" w:space="0" w:color="auto"/>
+            </w:tcBorders>
+          </w:tcPr>
+          <w:p>
+            <w:pPr>
+              <w:jc w:val="center"/>
+              <w:rPr>
+                <w:rFonts w:ascii="Times New Roman" w:hAnsi="Times New Roman" w:cs="Times New Roman"/>
+              </w:rPr>
+            </w:pPr>
+          </w:p>
+        </w:tc>
+        <w:tc>
+          <w:tcPr>
+            <w:tcW w:w="8273" w:type="dxa"/>
+            <w:gridSpan w:val="2"/>
+            <w:tcBorders>
+              <w:top w:val="nil"/>
+              <w:left w:val="single" w:sz="2" w:space="0" w:color="auto"/>
+              <w:bottom w:val="nil"/>
+              <w:right w:val="single" w:sz="2" w:space="0" w:color="auto"/>
+            </w:tcBorders>
+          </w:tcPr>
           <w:p>
             <w:pPr>
               <w:pStyle w:val="Standard"/>
-            </w:pPr>
-            <w:r>
-              <w:t xml:space="preserve">{%p </w:t>
-            </w:r>
-            <w:r>
-              <w:t xml:space="preserve">if </w:t>
+              <w:rPr>
+                <w:rFonts w:ascii="Times New Roman" w:hAnsi="Times New Roman" w:cs="Times New Roman"/>
+              </w:rPr>
+            </w:pPr>
+            <w:r>
+              <w:rPr>
+                <w:rFonts w:ascii="Times New Roman" w:hAnsi="Times New Roman" w:cs="Times New Roman"/>
+              </w:rPr>
+              <w:t xml:space="preserve">{%p if </w:t>
             </w:r>
             <w:proofErr w:type="spellStart"/>
             <w:r>
               <w:rPr>
+                <w:rFonts w:ascii="Times New Roman" w:hAnsi="Times New Roman" w:cs="Times New Roman"/>
                 <w:bCs/>
                 <w:iCs/>
               </w:rPr>
-              <w:t>signed_</w:t>
+              <w:t>former_</w:t>
             </w:r>
             <w:proofErr w:type="gramStart"/>
             <w:r>
+              <w:rPr>
+                <w:rFonts w:ascii="Times New Roman" w:hAnsi="Times New Roman" w:cs="Times New Roman"/>
+              </w:rPr>
               <w:t>franchisee</w:t>
             </w:r>
             <w:proofErr w:type="spellEnd"/>
             <w:r>
+              <w:rPr>
+                <w:rFonts w:ascii="Times New Roman" w:hAnsi="Times New Roman" w:cs="Times New Roman"/>
+              </w:rPr>
               <w:t>[</w:t>
             </w:r>
             <w:proofErr w:type="gramEnd"/>
             <w:r>
+              <w:rPr>
+                <w:rFonts w:ascii="Times New Roman" w:hAnsi="Times New Roman" w:cs="Times New Roman"/>
+              </w:rPr>
               <w:t>1:] %}</w:t>
             </w:r>
           </w:p>
@@ -5327,248 +6043,415 @@
             <w:pPr>
               <w:pStyle w:val="Standard"/>
               <w:rPr>
+                <w:rFonts w:ascii="Times New Roman" w:hAnsi="Times New Roman" w:cs="Times New Roman"/>
                 <w:b/>
                 <w:bCs/>
               </w:rPr>
             </w:pPr>
             <w:r>
               <w:rPr>
+                <w:rFonts w:ascii="Times New Roman" w:hAnsi="Times New Roman" w:cs="Times New Roman"/>
                 <w:b/>
                 <w:bCs/>
               </w:rPr>
-              <w:t>Signed</w:t>
-            </w:r>
-            <w:r>
-              <w:rPr>
+              <w:t xml:space="preserve">Former Franchisees: </w:t>
+            </w:r>
+          </w:p>
+        </w:tc>
+      </w:tr>
+      <w:tr>
+        <w:tc>
+          <w:tcPr>
+            <w:tcW w:w="1041" w:type="dxa"/>
+            <w:vMerge/>
+            <w:tcBorders>
+              <w:right w:val="single" w:sz="2" w:space="0" w:color="auto"/>
+            </w:tcBorders>
+          </w:tcPr>
+          <w:p>
+            <w:pPr>
+              <w:jc w:val="center"/>
+              <w:rPr>
+                <w:rFonts w:ascii="Times New Roman" w:hAnsi="Times New Roman" w:cs="Times New Roman"/>
+              </w:rPr>
+            </w:pPr>
+          </w:p>
+        </w:tc>
+        <w:tc>
+          <w:tcPr>
+            <w:tcW w:w="8273" w:type="dxa"/>
+            <w:gridSpan w:val="2"/>
+            <w:tcBorders>
+              <w:top w:val="nil"/>
+              <w:left w:val="single" w:sz="2" w:space="0" w:color="auto"/>
+              <w:bottom w:val="nil"/>
+              <w:right w:val="single" w:sz="2" w:space="0" w:color="auto"/>
+            </w:tcBorders>
+          </w:tcPr>
+          <w:p>
+            <w:pPr>
+              <w:pStyle w:val="Standard"/>
+              <w:rPr>
+                <w:rFonts w:ascii="Times New Roman" w:hAnsi="Times New Roman" w:cs="Times New Roman"/>
+                <w:bCs/>
+                <w:iCs/>
+              </w:rPr>
+            </w:pPr>
+            <w:r>
+              <w:rPr>
+                <w:rFonts w:ascii="Times New Roman" w:hAnsi="Times New Roman" w:cs="Times New Roman"/>
+                <w:bCs/>
+                <w:iCs/>
+              </w:rPr>
+              <w:t xml:space="preserve">{%tr for l in </w:t>
+            </w:r>
+            <w:proofErr w:type="spellStart"/>
+            <w:r>
+              <w:rPr>
+                <w:rFonts w:ascii="Times New Roman" w:hAnsi="Times New Roman" w:cs="Times New Roman"/>
+                <w:bCs/>
+                <w:iCs/>
+              </w:rPr>
+              <w:t>former_</w:t>
+            </w:r>
+            <w:r>
+              <w:rPr>
+                <w:rFonts w:ascii="Times New Roman" w:hAnsi="Times New Roman" w:cs="Times New Roman"/>
+              </w:rPr>
+              <w:t>franchisee</w:t>
+            </w:r>
+            <w:proofErr w:type="spellEnd"/>
+            <w:r>
+              <w:rPr>
+                <w:rFonts w:ascii="Times New Roman" w:hAnsi="Times New Roman" w:cs="Times New Roman"/>
+                <w:bCs/>
+                <w:iCs/>
+              </w:rPr>
+              <w:t xml:space="preserve"> %}</w:t>
+            </w:r>
+          </w:p>
+        </w:tc>
+      </w:tr>
+      <w:tr>
+        <w:tc>
+          <w:tcPr>
+            <w:tcW w:w="1041" w:type="dxa"/>
+            <w:vMerge/>
+            <w:tcBorders>
+              <w:bottom w:val="nil"/>
+              <w:right w:val="single" w:sz="2" w:space="0" w:color="auto"/>
+            </w:tcBorders>
+          </w:tcPr>
+          <w:p>
+            <w:pPr>
+              <w:jc w:val="center"/>
+              <w:rPr>
+                <w:rFonts w:ascii="Times New Roman" w:hAnsi="Times New Roman" w:cs="Times New Roman"/>
+              </w:rPr>
+            </w:pPr>
+          </w:p>
+        </w:tc>
+        <w:tc>
+          <w:tcPr>
+            <w:tcW w:w="8273" w:type="dxa"/>
+            <w:gridSpan w:val="2"/>
+            <w:tcBorders>
+              <w:top w:val="nil"/>
+              <w:left w:val="single" w:sz="2" w:space="0" w:color="auto"/>
+              <w:bottom w:val="nil"/>
+              <w:right w:val="single" w:sz="2" w:space="0" w:color="auto"/>
+            </w:tcBorders>
+          </w:tcPr>
+          <w:p>
+            <w:pPr>
+              <w:pStyle w:val="Standard"/>
+              <w:rPr>
+                <w:rFonts w:ascii="Times New Roman" w:hAnsi="Times New Roman" w:cs="Times New Roman"/>
+              </w:rPr>
+            </w:pPr>
+            <w:proofErr w:type="gramStart"/>
+            <w:r>
+              <w:rPr>
+                <w:rFonts w:ascii="Times New Roman" w:hAnsi="Times New Roman" w:cs="Times New Roman"/>
+              </w:rPr>
+              <w:t xml:space="preserve">{{ </w:t>
+            </w:r>
+            <w:r>
+              <w:rPr>
+                <w:rFonts w:ascii="Times New Roman" w:hAnsi="Times New Roman" w:cs="Times New Roman"/>
+                <w:bCs/>
+                <w:iCs/>
+              </w:rPr>
+              <w:t>l</w:t>
+            </w:r>
+            <w:proofErr w:type="gramEnd"/>
+            <w:r>
+              <w:rPr>
+                <w:rFonts w:ascii="Times New Roman" w:hAnsi="Times New Roman" w:cs="Times New Roman"/>
+              </w:rPr>
+              <w:t>.name }}</w:t>
+            </w:r>
+          </w:p>
+          <w:p>
+            <w:pPr>
+              <w:pStyle w:val="Standard"/>
+              <w:rPr>
+                <w:rFonts w:ascii="Times New Roman" w:hAnsi="Times New Roman" w:cs="Times New Roman"/>
+              </w:rPr>
+            </w:pPr>
+            <w:proofErr w:type="gramStart"/>
+            <w:r>
+              <w:rPr>
+                <w:rFonts w:ascii="Times New Roman" w:hAnsi="Times New Roman" w:cs="Times New Roman"/>
+              </w:rPr>
+              <w:t xml:space="preserve">{{ </w:t>
+            </w:r>
+            <w:proofErr w:type="spellStart"/>
+            <w:r>
+              <w:rPr>
+                <w:rFonts w:ascii="Times New Roman" w:hAnsi="Times New Roman" w:cs="Times New Roman"/>
+                <w:bCs/>
+                <w:iCs/>
+              </w:rPr>
+              <w:t>l</w:t>
+            </w:r>
+            <w:proofErr w:type="gramEnd"/>
+            <w:r>
+              <w:rPr>
+                <w:rFonts w:ascii="Times New Roman" w:hAnsi="Times New Roman" w:cs="Times New Roman"/>
+              </w:rPr>
+              <w:t>.address.address</w:t>
+            </w:r>
+            <w:proofErr w:type="spellEnd"/>
+            <w:r>
+              <w:rPr>
+                <w:rFonts w:ascii="Times New Roman" w:hAnsi="Times New Roman" w:cs="Times New Roman"/>
+              </w:rPr>
+              <w:t xml:space="preserve"> }}</w:t>
+            </w:r>
+          </w:p>
+          <w:p>
+            <w:pPr>
+              <w:pStyle w:val="Standard"/>
+              <w:rPr>
+                <w:rFonts w:ascii="Times New Roman" w:hAnsi="Times New Roman" w:cs="Times New Roman"/>
+              </w:rPr>
+            </w:pPr>
+            <w:proofErr w:type="gramStart"/>
+            <w:r>
+              <w:rPr>
+                <w:rFonts w:ascii="Times New Roman" w:hAnsi="Times New Roman" w:cs="Times New Roman"/>
+              </w:rPr>
+              <w:t xml:space="preserve">{{ </w:t>
+            </w:r>
+            <w:proofErr w:type="spellStart"/>
+            <w:r>
+              <w:rPr>
+                <w:rFonts w:ascii="Times New Roman" w:hAnsi="Times New Roman" w:cs="Times New Roman"/>
+                <w:bCs/>
+                <w:iCs/>
+              </w:rPr>
+              <w:t>l</w:t>
+            </w:r>
+            <w:proofErr w:type="gramEnd"/>
+            <w:r>
+              <w:rPr>
+                <w:rFonts w:ascii="Times New Roman" w:hAnsi="Times New Roman" w:cs="Times New Roman"/>
+              </w:rPr>
+              <w:t>.phone_number</w:t>
+            </w:r>
+            <w:proofErr w:type="spellEnd"/>
+            <w:r>
+              <w:rPr>
+                <w:rFonts w:ascii="Times New Roman" w:hAnsi="Times New Roman" w:cs="Times New Roman"/>
+              </w:rPr>
+              <w:t xml:space="preserve"> }}</w:t>
+            </w:r>
+          </w:p>
+          <w:p>
+            <w:pPr>
+              <w:pStyle w:val="Standard"/>
+              <w:rPr>
+                <w:rFonts w:ascii="Times New Roman" w:hAnsi="Times New Roman" w:cs="Times New Roman"/>
+              </w:rPr>
+            </w:pPr>
+            <w:proofErr w:type="gramStart"/>
+            <w:r>
+              <w:rPr>
+                <w:rFonts w:ascii="Times New Roman" w:hAnsi="Times New Roman" w:cs="Times New Roman"/>
+              </w:rPr>
+              <w:t>{{</w:t>
+            </w:r>
+            <w:r>
+              <w:rPr>
+                <w:rFonts w:ascii="Times New Roman" w:hAnsi="Times New Roman" w:cs="Times New Roman"/>
+                <w:bCs/>
+                <w:iCs/>
+              </w:rPr>
+              <w:t xml:space="preserve"> </w:t>
+            </w:r>
+            <w:proofErr w:type="spellStart"/>
+            <w:r>
+              <w:rPr>
+                <w:rFonts w:ascii="Times New Roman" w:hAnsi="Times New Roman" w:cs="Times New Roman"/>
+                <w:bCs/>
+                <w:iCs/>
+              </w:rPr>
+              <w:t>l</w:t>
+            </w:r>
+            <w:proofErr w:type="gramEnd"/>
+            <w:r>
+              <w:rPr>
+                <w:rFonts w:ascii="Times New Roman" w:hAnsi="Times New Roman" w:cs="Times New Roman"/>
+                <w:bCs/>
+                <w:iCs/>
+              </w:rPr>
+              <w:t>.</w:t>
+            </w:r>
+            <w:r>
+              <w:rPr>
+                <w:rFonts w:ascii="Times New Roman" w:hAnsi="Times New Roman" w:cs="Times New Roman"/>
+              </w:rPr>
+              <w:t>category</w:t>
+            </w:r>
+            <w:proofErr w:type="spellEnd"/>
+            <w:r>
+              <w:rPr>
+                <w:rFonts w:ascii="Times New Roman" w:hAnsi="Times New Roman" w:cs="Times New Roman"/>
+              </w:rPr>
+              <w:t xml:space="preserve"> }}</w:t>
+            </w:r>
+          </w:p>
+        </w:tc>
+      </w:tr>
+      <w:tr>
+        <w:tc>
+          <w:tcPr>
+            <w:tcW w:w="1041" w:type="dxa"/>
+            <w:vMerge w:val="restart"/>
+            <w:tcBorders>
+              <w:top w:val="nil"/>
+              <w:right w:val="single" w:sz="2" w:space="0" w:color="auto"/>
+            </w:tcBorders>
+          </w:tcPr>
+          <w:p>
+            <w:pPr>
+              <w:jc w:val="center"/>
+              <w:rPr>
+                <w:rFonts w:ascii="Times New Roman" w:hAnsi="Times New Roman" w:cs="Times New Roman"/>
+              </w:rPr>
+            </w:pPr>
+          </w:p>
+        </w:tc>
+        <w:tc>
+          <w:tcPr>
+            <w:tcW w:w="8273" w:type="dxa"/>
+            <w:gridSpan w:val="2"/>
+            <w:tcBorders>
+              <w:top w:val="nil"/>
+              <w:left w:val="single" w:sz="2" w:space="0" w:color="auto"/>
+              <w:bottom w:val="nil"/>
+              <w:right w:val="single" w:sz="2" w:space="0" w:color="auto"/>
+            </w:tcBorders>
+          </w:tcPr>
+          <w:p>
+            <w:pPr>
+              <w:pStyle w:val="Standard"/>
+              <w:rPr>
+                <w:rFonts w:ascii="Times New Roman" w:hAnsi="Times New Roman" w:cs="Times New Roman"/>
+              </w:rPr>
+            </w:pPr>
+            <w:r>
+              <w:rPr>
+                <w:rFonts w:ascii="Times New Roman" w:hAnsi="Times New Roman" w:cs="Times New Roman"/>
+              </w:rPr>
+              <w:t xml:space="preserve">{%tr </w:t>
+            </w:r>
+            <w:proofErr w:type="spellStart"/>
+            <w:r>
+              <w:rPr>
+                <w:rFonts w:ascii="Times New Roman" w:hAnsi="Times New Roman" w:cs="Times New Roman"/>
+              </w:rPr>
+              <w:t>endfor</w:t>
+            </w:r>
+            <w:proofErr w:type="spellEnd"/>
+            <w:r>
+              <w:rPr>
+                <w:rFonts w:ascii="Times New Roman" w:hAnsi="Times New Roman" w:cs="Times New Roman"/>
+              </w:rPr>
+              <w:t xml:space="preserve"> %}</w:t>
+            </w:r>
+          </w:p>
+        </w:tc>
+      </w:tr>
+      <w:tr>
+        <w:trPr>
+          <w:trHeight w:val="611"/>
+        </w:trPr>
+        <w:tc>
+          <w:tcPr>
+            <w:tcW w:w="1041" w:type="dxa"/>
+            <w:vMerge/>
+            <w:tcBorders>
+              <w:bottom w:val="single" w:sz="2" w:space="0" w:color="auto"/>
+              <w:right w:val="single" w:sz="2" w:space="0" w:color="auto"/>
+            </w:tcBorders>
+          </w:tcPr>
+          <w:p>
+            <w:pPr>
+              <w:jc w:val="center"/>
+              <w:rPr>
+                <w:rFonts w:ascii="Times New Roman" w:hAnsi="Times New Roman" w:cs="Times New Roman"/>
+              </w:rPr>
+            </w:pPr>
+          </w:p>
+        </w:tc>
+        <w:tc>
+          <w:tcPr>
+            <w:tcW w:w="8273" w:type="dxa"/>
+            <w:gridSpan w:val="2"/>
+            <w:tcBorders>
+              <w:top w:val="nil"/>
+              <w:left w:val="single" w:sz="2" w:space="0" w:color="auto"/>
+              <w:bottom w:val="single" w:sz="2" w:space="0" w:color="auto"/>
+              <w:right w:val="single" w:sz="2" w:space="0" w:color="auto"/>
+            </w:tcBorders>
+          </w:tcPr>
+          <w:p>
+            <w:pPr>
+              <w:pStyle w:val="Standard"/>
+              <w:rPr>
+                <w:rFonts w:ascii="Times New Roman" w:hAnsi="Times New Roman" w:cs="Times New Roman"/>
+              </w:rPr>
+            </w:pPr>
+            <w:r>
+              <w:rPr>
+                <w:rFonts w:ascii="Times New Roman" w:hAnsi="Times New Roman" w:cs="Times New Roman"/>
+              </w:rPr>
+              <w:t>{%p else %}</w:t>
+            </w:r>
+          </w:p>
+          <w:p>
+            <w:pPr>
+              <w:pStyle w:val="Standard"/>
+              <w:rPr>
+                <w:rFonts w:ascii="Times New Roman" w:hAnsi="Times New Roman" w:cs="Times New Roman"/>
                 <w:b/>
                 <w:bCs/>
               </w:rPr>
-              <w:t xml:space="preserve"> Franchisees: </w:t>
-            </w:r>
-          </w:p>
-          <w:p>
-            <w:pPr>
-              <w:pStyle w:val="Standard"/>
-              <w:rPr>
-                <w:bCs/>
-                <w:iCs/>
-              </w:rPr>
-            </w:pPr>
-            <w:r>
-              <w:rPr>
-                <w:bCs/>
-                <w:iCs/>
-              </w:rPr>
-              <w:t>{%</w:t>
-            </w:r>
-            <w:r>
-              <w:rPr>
-                <w:bCs/>
-                <w:iCs/>
-              </w:rPr>
-              <w:t>p</w:t>
-            </w:r>
-            <w:r>
-              <w:rPr>
-                <w:bCs/>
-                <w:iCs/>
-              </w:rPr>
-              <w:t xml:space="preserve"> for </w:t>
-            </w:r>
-            <w:proofErr w:type="spellStart"/>
-            <w:r>
-              <w:rPr>
-                <w:bCs/>
-                <w:iCs/>
-              </w:rPr>
-              <w:t>signed</w:t>
-            </w:r>
-            <w:r>
-              <w:rPr>
-                <w:bCs/>
-                <w:iCs/>
-              </w:rPr>
-              <w:t>_</w:t>
-            </w:r>
-            <w:r>
-              <w:t>franchisee</w:t>
-            </w:r>
-            <w:proofErr w:type="spellEnd"/>
-            <w:r>
-              <w:rPr>
-                <w:bCs/>
-                <w:iCs/>
-              </w:rPr>
-              <w:t xml:space="preserve"> in </w:t>
-            </w:r>
-            <w:proofErr w:type="spellStart"/>
-            <w:r>
-              <w:rPr>
-                <w:bCs/>
-                <w:iCs/>
-              </w:rPr>
-              <w:t>signed_</w:t>
-            </w:r>
-            <w:r>
-              <w:t>franchisees</w:t>
-            </w:r>
-            <w:proofErr w:type="spellEnd"/>
-            <w:r>
-              <w:rPr>
-                <w:bCs/>
-                <w:iCs/>
-              </w:rPr>
-              <w:t xml:space="preserve"> %}</w:t>
-            </w:r>
-          </w:p>
-          <w:p>
-            <w:pPr>
-              <w:pStyle w:val="Standard"/>
-            </w:pPr>
-            <w:proofErr w:type="gramStart"/>
-            <w:r>
-              <w:t>{{</w:t>
-            </w:r>
-            <w:r>
-              <w:t xml:space="preserve"> </w:t>
-            </w:r>
-            <w:r>
-              <w:rPr>
-                <w:bCs/>
-                <w:iCs/>
-              </w:rPr>
-              <w:t>signed_</w:t>
-            </w:r>
-            <w:r>
-              <w:t>franchisee</w:t>
-            </w:r>
-            <w:r>
-              <w:t>.</w:t>
-            </w:r>
-            <w:r>
-              <w:t>name</w:t>
-            </w:r>
-            <w:proofErr w:type="gramEnd"/>
-            <w:r>
-              <w:t xml:space="preserve"> }}</w:t>
-            </w:r>
-          </w:p>
-          <w:p>
-            <w:pPr>
-              <w:pStyle w:val="Standard"/>
-            </w:pPr>
-            <w:proofErr w:type="gramStart"/>
-            <w:r>
-              <w:t xml:space="preserve">{{ </w:t>
-            </w:r>
-            <w:proofErr w:type="spellStart"/>
-            <w:r>
-              <w:rPr>
-                <w:bCs/>
-                <w:iCs/>
-              </w:rPr>
-              <w:t>signed</w:t>
-            </w:r>
-            <w:proofErr w:type="gramEnd"/>
-            <w:r>
-              <w:rPr>
-                <w:bCs/>
-                <w:iCs/>
-              </w:rPr>
-              <w:t>_</w:t>
-            </w:r>
-            <w:r>
-              <w:t>franchisee</w:t>
-            </w:r>
-            <w:r>
-              <w:t>.address.address</w:t>
-            </w:r>
-            <w:proofErr w:type="spellEnd"/>
-            <w:r>
-              <w:t xml:space="preserve"> }}</w:t>
-            </w:r>
-          </w:p>
-          <w:p>
-            <w:pPr>
-              <w:pStyle w:val="Standard"/>
-            </w:pPr>
-            <w:proofErr w:type="gramStart"/>
-            <w:r>
-              <w:t xml:space="preserve">{{ </w:t>
-            </w:r>
-            <w:proofErr w:type="spellStart"/>
-            <w:r>
-              <w:rPr>
-                <w:bCs/>
-                <w:iCs/>
-              </w:rPr>
-              <w:t>signed</w:t>
-            </w:r>
-            <w:proofErr w:type="gramEnd"/>
-            <w:r>
-              <w:rPr>
-                <w:bCs/>
-                <w:iCs/>
-              </w:rPr>
-              <w:t>_</w:t>
-            </w:r>
-            <w:r>
-              <w:t>franchisee</w:t>
-            </w:r>
-            <w:r>
-              <w:t>.phone_number</w:t>
-            </w:r>
-            <w:proofErr w:type="spellEnd"/>
-            <w:r>
-              <w:t xml:space="preserve"> }}</w:t>
-            </w:r>
-          </w:p>
-          <w:p>
-            <w:pPr>
-              <w:pStyle w:val="Standard"/>
-            </w:pPr>
-            <w:r>
-              <w:t xml:space="preserve">{%p </w:t>
-            </w:r>
-            <w:proofErr w:type="spellStart"/>
-            <w:r>
-              <w:t>endfor</w:t>
-            </w:r>
-            <w:proofErr w:type="spellEnd"/>
-            <w:r>
-              <w:t xml:space="preserve"> %}</w:t>
-            </w:r>
-          </w:p>
-          <w:p>
-            <w:pPr>
-              <w:pStyle w:val="Standard"/>
-              <w:rPr>
-                <w:rFonts w:ascii="Times New Roman" w:hAnsi="Times New Roman" w:cs="Times New Roman"/>
-              </w:rPr>
-            </w:pPr>
-            <w:r>
-              <w:rPr>
-                <w:rFonts w:ascii="Times New Roman" w:hAnsi="Times New Roman" w:cs="Times New Roman"/>
-              </w:rPr>
-              <w:t>{%p else %}</w:t>
-            </w:r>
-          </w:p>
-          <w:p>
-            <w:pPr>
-              <w:pStyle w:val="Standard"/>
-              <w:rPr>
+            </w:pPr>
+            <w:r>
+              <w:rPr>
+                <w:rFonts w:ascii="Times New Roman" w:hAnsi="Times New Roman" w:cs="Times New Roman"/>
                 <w:b/>
                 <w:bCs/>
               </w:rPr>
-            </w:pPr>
-            <w:r>
-              <w:rPr>
-                <w:b/>
-                <w:bCs/>
-              </w:rPr>
-              <w:t xml:space="preserve">Signed Franchisees: </w:t>
-            </w:r>
-            <w:r>
+              <w:t xml:space="preserve">Former Franchisees: </w:t>
+            </w:r>
+            <w:r>
+              <w:rPr>
+                <w:rFonts w:ascii="Times New Roman" w:hAnsi="Times New Roman" w:cs="Times New Roman"/>
+              </w:rPr>
               <w:t>None.</w:t>
             </w:r>
           </w:p>
@@ -5583,406 +6466,16 @@
               <w:rPr>
                 <w:rFonts w:ascii="Times New Roman" w:hAnsi="Times New Roman" w:cs="Times New Roman"/>
               </w:rPr>
-              <w:t>{%</w:t>
-            </w:r>
-            <w:r>
-              <w:rPr>
-                <w:rFonts w:ascii="Times New Roman" w:hAnsi="Times New Roman" w:cs="Times New Roman"/>
-              </w:rPr>
-              <w:t>p</w:t>
-            </w:r>
-            <w:r>
-              <w:rPr>
-                <w:rFonts w:ascii="Times New Roman" w:hAnsi="Times New Roman" w:cs="Times New Roman"/>
-              </w:rPr>
-              <w:t xml:space="preserve"> endif %}</w:t>
+              <w:t>{%p endif %}</w:t>
             </w:r>
           </w:p>
           <w:p>
             <w:pPr>
               <w:pStyle w:val="Standard"/>
-            </w:pPr>
-            <w:r>
-              <w:t xml:space="preserve">{%p </w:t>
-            </w:r>
-            <w:r>
-              <w:t xml:space="preserve">if </w:t>
-            </w:r>
-            <w:proofErr w:type="spellStart"/>
-            <w:r>
-              <w:rPr>
-                <w:bCs/>
-                <w:iCs/>
-              </w:rPr>
-              <w:t>former_</w:t>
-            </w:r>
-            <w:proofErr w:type="gramStart"/>
-            <w:r>
-              <w:t>franchisee</w:t>
-            </w:r>
-            <w:proofErr w:type="spellEnd"/>
-            <w:r>
-              <w:t>[</w:t>
-            </w:r>
-            <w:proofErr w:type="gramEnd"/>
-            <w:r>
-              <w:t>1:] %}</w:t>
-            </w:r>
-          </w:p>
-          <w:p>
-            <w:pPr>
-              <w:pStyle w:val="Standard"/>
-            </w:pPr>
-            <w:r>
-              <w:rPr>
-                <w:b/>
-                <w:bCs/>
-              </w:rPr>
-              <w:t>Former</w:t>
-            </w:r>
-            <w:r>
-              <w:rPr>
-                <w:b/>
-                <w:bCs/>
-              </w:rPr>
-              <w:t xml:space="preserve"> Franchisees: </w:t>
-            </w:r>
-          </w:p>
-          <w:p>
-            <w:pPr>
-              <w:pStyle w:val="Standard"/>
-              <w:rPr>
-                <w:bCs/>
-                <w:iCs/>
-              </w:rPr>
-            </w:pPr>
-            <w:r>
-              <w:rPr>
-                <w:bCs/>
-                <w:iCs/>
-              </w:rPr>
-              <w:t>{%</w:t>
-            </w:r>
-            <w:r>
-              <w:rPr>
-                <w:bCs/>
-                <w:iCs/>
-              </w:rPr>
-              <w:t>p</w:t>
-            </w:r>
-            <w:r>
-              <w:rPr>
-                <w:bCs/>
-                <w:iCs/>
-              </w:rPr>
-              <w:t xml:space="preserve"> for </w:t>
-            </w:r>
-            <w:proofErr w:type="spellStart"/>
-            <w:r>
-              <w:rPr>
-                <w:bCs/>
-                <w:iCs/>
-              </w:rPr>
-              <w:t>former</w:t>
-            </w:r>
-            <w:r>
-              <w:rPr>
-                <w:bCs/>
-                <w:iCs/>
-              </w:rPr>
-              <w:t>_</w:t>
-            </w:r>
-            <w:r>
-              <w:t>franchisee</w:t>
-            </w:r>
-            <w:proofErr w:type="spellEnd"/>
-            <w:r>
-              <w:rPr>
-                <w:bCs/>
-                <w:iCs/>
-              </w:rPr>
-              <w:t xml:space="preserve"> in </w:t>
-            </w:r>
-            <w:proofErr w:type="spellStart"/>
-            <w:r>
-              <w:rPr>
-                <w:bCs/>
-                <w:iCs/>
-              </w:rPr>
-              <w:t>former_</w:t>
-            </w:r>
-            <w:r>
-              <w:t>franchisees</w:t>
-            </w:r>
-            <w:proofErr w:type="spellEnd"/>
-            <w:r>
-              <w:rPr>
-                <w:bCs/>
-                <w:iCs/>
-              </w:rPr>
-              <w:t xml:space="preserve"> %}</w:t>
-            </w:r>
-          </w:p>
-          <w:p>
-            <w:pPr>
-              <w:pStyle w:val="Standard"/>
-            </w:pPr>
-            <w:proofErr w:type="gramStart"/>
-            <w:r>
-              <w:t>{{</w:t>
-            </w:r>
-            <w:r>
-              <w:t xml:space="preserve"> </w:t>
-            </w:r>
-            <w:r>
-              <w:rPr>
-                <w:bCs/>
-                <w:iCs/>
-              </w:rPr>
-              <w:t>former_</w:t>
-            </w:r>
-            <w:r>
-              <w:t>franchisee</w:t>
-            </w:r>
-            <w:r>
-              <w:t>.</w:t>
-            </w:r>
-            <w:r>
-              <w:t>name</w:t>
-            </w:r>
-            <w:proofErr w:type="gramEnd"/>
-            <w:r>
-              <w:t xml:space="preserve"> }}</w:t>
-            </w:r>
-          </w:p>
-          <w:p>
-            <w:pPr>
-              <w:pStyle w:val="Standard"/>
-            </w:pPr>
-            <w:proofErr w:type="gramStart"/>
-            <w:r>
-              <w:t xml:space="preserve">{{ </w:t>
-            </w:r>
-            <w:proofErr w:type="spellStart"/>
-            <w:r>
-              <w:rPr>
-                <w:bCs/>
-                <w:iCs/>
-              </w:rPr>
-              <w:t>former</w:t>
-            </w:r>
-            <w:proofErr w:type="gramEnd"/>
-            <w:r>
-              <w:rPr>
-                <w:bCs/>
-                <w:iCs/>
-              </w:rPr>
-              <w:t>_</w:t>
-            </w:r>
-            <w:r>
-              <w:t>franchisee</w:t>
-            </w:r>
-            <w:r>
-              <w:t>.address.address</w:t>
-            </w:r>
-            <w:proofErr w:type="spellEnd"/>
-            <w:r>
-              <w:t xml:space="preserve"> }}</w:t>
-            </w:r>
-          </w:p>
-          <w:p>
-            <w:pPr>
-              <w:pStyle w:val="Standard"/>
-            </w:pPr>
-            <w:proofErr w:type="gramStart"/>
-            <w:r>
-              <w:t xml:space="preserve">{{ </w:t>
-            </w:r>
-            <w:proofErr w:type="spellStart"/>
-            <w:r>
-              <w:rPr>
-                <w:bCs/>
-                <w:iCs/>
-              </w:rPr>
-              <w:t>former</w:t>
-            </w:r>
-            <w:proofErr w:type="gramEnd"/>
-            <w:r>
-              <w:rPr>
-                <w:bCs/>
-                <w:iCs/>
-              </w:rPr>
-              <w:t>_</w:t>
-            </w:r>
-            <w:r>
-              <w:t>franchisee</w:t>
-            </w:r>
-            <w:r>
-              <w:t>.phone_number</w:t>
-            </w:r>
-            <w:proofErr w:type="spellEnd"/>
-            <w:r>
-              <w:t xml:space="preserve"> }}</w:t>
-            </w:r>
-          </w:p>
-          <w:p>
-            <w:pPr>
-              <w:pStyle w:val="Standard"/>
-            </w:pPr>
-            <w:proofErr w:type="gramStart"/>
-            <w:r>
-              <w:t>{{</w:t>
-            </w:r>
-            <w:r>
-              <w:rPr>
-                <w:bCs/>
-                <w:iCs/>
-              </w:rPr>
-              <w:t xml:space="preserve"> </w:t>
-            </w:r>
-            <w:proofErr w:type="spellStart"/>
-            <w:r>
-              <w:rPr>
-                <w:bCs/>
-                <w:iCs/>
-              </w:rPr>
-              <w:t>former</w:t>
-            </w:r>
-            <w:proofErr w:type="gramEnd"/>
-            <w:r>
-              <w:rPr>
-                <w:bCs/>
-                <w:iCs/>
-              </w:rPr>
-              <w:t>_</w:t>
-            </w:r>
-            <w:r>
-              <w:t>franchisee</w:t>
-            </w:r>
-            <w:r>
-              <w:t>.</w:t>
-            </w:r>
-            <w:r>
-              <w:t>category</w:t>
-            </w:r>
-            <w:proofErr w:type="spellEnd"/>
-            <w:r>
-              <w:t xml:space="preserve"> }}</w:t>
-            </w:r>
-          </w:p>
-          <w:p>
-            <w:pPr>
-              <w:pStyle w:val="Standard"/>
-            </w:pPr>
-            <w:r>
-              <w:t xml:space="preserve">{%p </w:t>
-            </w:r>
-            <w:proofErr w:type="spellStart"/>
-            <w:r>
-              <w:t>endfor</w:t>
-            </w:r>
-            <w:proofErr w:type="spellEnd"/>
-            <w:r>
-              <w:t xml:space="preserve"> %}</w:t>
-            </w:r>
-          </w:p>
-          <w:p>
-            <w:pPr>
-              <w:pStyle w:val="Standard"/>
-              <w:rPr>
-                <w:rFonts w:ascii="Times New Roman" w:hAnsi="Times New Roman" w:cs="Times New Roman"/>
-              </w:rPr>
-            </w:pPr>
-            <w:r>
-              <w:rPr>
-                <w:rFonts w:ascii="Times New Roman" w:hAnsi="Times New Roman" w:cs="Times New Roman"/>
-              </w:rPr>
-              <w:t>{%p else %}</w:t>
-            </w:r>
-          </w:p>
-          <w:p>
-            <w:pPr>
-              <w:pStyle w:val="Standard"/>
-              <w:rPr>
-                <w:b/>
-                <w:bCs/>
-              </w:rPr>
-            </w:pPr>
-            <w:r>
-              <w:rPr>
-                <w:b/>
-                <w:bCs/>
-              </w:rPr>
-              <w:t xml:space="preserve">Former Franchisees: </w:t>
-            </w:r>
-            <w:r>
-              <w:t>None.</w:t>
-            </w:r>
-          </w:p>
-          <w:p>
-            <w:pPr>
-              <w:pStyle w:val="Standard"/>
-              <w:rPr>
-                <w:rFonts w:ascii="Times New Roman" w:hAnsi="Times New Roman" w:cs="Times New Roman"/>
-              </w:rPr>
-            </w:pPr>
-            <w:r>
-              <w:rPr>
-                <w:rFonts w:ascii="Times New Roman" w:hAnsi="Times New Roman" w:cs="Times New Roman"/>
-              </w:rPr>
-              <w:t>{%</w:t>
-            </w:r>
-            <w:r>
-              <w:rPr>
-                <w:rFonts w:ascii="Times New Roman" w:hAnsi="Times New Roman" w:cs="Times New Roman"/>
-              </w:rPr>
-              <w:t>p</w:t>
-            </w:r>
-            <w:r>
-              <w:rPr>
-                <w:rFonts w:ascii="Times New Roman" w:hAnsi="Times New Roman" w:cs="Times New Roman"/>
-              </w:rPr>
-              <w:t xml:space="preserve"> endif %}</w:t>
-            </w:r>
-          </w:p>
-          <w:p>
-            <w:pPr>
-              <w:rPr>
-                <w:rFonts w:ascii="Times New Roman" w:hAnsi="Times New Roman" w:cs="Times New Roman"/>
-              </w:rPr>
-            </w:pPr>
-            <w:proofErr w:type="spellStart"/>
-            <w:r>
-              <w:rPr>
-                <w:rFonts w:ascii="Times New Roman" w:hAnsi="Times New Roman" w:cs="Times New Roman"/>
-              </w:rPr>
-              <w:t>{%</w:t>
-            </w:r>
-            <w:proofErr w:type="spellEnd"/>
-            <w:r>
-              <w:rPr>
-                <w:rFonts w:ascii="Times New Roman" w:hAnsi="Times New Roman" w:cs="Times New Roman"/>
-              </w:rPr>
-              <w:t>p</w:t>
-            </w:r>
-            <w:r>
-              <w:rPr>
-                <w:rFonts w:ascii="Times New Roman" w:hAnsi="Times New Roman" w:cs="Times New Roman"/>
-              </w:rPr>
-              <w:t xml:space="preserve"> </w:t>
-            </w:r>
-            <w:r>
-              <w:rPr>
-                <w:rFonts w:ascii="Times New Roman" w:hAnsi="Times New Roman" w:cs="Times New Roman"/>
-              </w:rPr>
-              <w:t xml:space="preserve">endif </w:t>
-            </w:r>
-            <w:r>
-              <w:rPr>
-                <w:rFonts w:ascii="Times New Roman" w:hAnsi="Times New Roman" w:cs="Times New Roman"/>
-              </w:rPr>
-              <w:t>%}</w:t>
-            </w:r>
+              <w:rPr>
+                <w:rFonts w:ascii="Times New Roman" w:hAnsi="Times New Roman" w:cs="Times New Roman"/>
+              </w:rPr>
+            </w:pPr>
           </w:p>
         </w:tc>
       </w:tr>
@@ -6349,25 +6842,25 @@
             </w:pPr>
             <w:proofErr w:type="gramStart"/>
             <w:r>
-              <w:t xml:space="preserve">{{ </w:t>
-            </w:r>
-            <w:r>
-              <w:t>y</w:t>
-            </w:r>
-            <w:proofErr w:type="gramEnd"/>
-            <w:r>
-              <w:t>.name }}</w:t>
-            </w:r>
-          </w:p>
-          <w:p>
-            <w:pPr>
-              <w:pStyle w:val="Standard"/>
-            </w:pPr>
-            <w:proofErr w:type="gramStart"/>
-            <w:r>
               <w:lastRenderedPageBreak/>
               <w:t xml:space="preserve">{{ </w:t>
             </w:r>
+            <w:r>
+              <w:t>y</w:t>
+            </w:r>
+            <w:proofErr w:type="gramEnd"/>
+            <w:r>
+              <w:t>.name }}</w:t>
+            </w:r>
+          </w:p>
+          <w:p>
+            <w:pPr>
+              <w:pStyle w:val="Standard"/>
+            </w:pPr>
+            <w:proofErr w:type="gramStart"/>
+            <w:r>
+              <w:t xml:space="preserve">{{ </w:t>
+            </w:r>
             <w:proofErr w:type="spellStart"/>
             <w:r>
               <w:t>y</w:t>
@@ -6424,7 +6917,6 @@
                 <w:bCs/>
                 <w:iCs/>
               </w:rPr>
-              <w:lastRenderedPageBreak/>
               <w:t xml:space="preserve">{%tr </w:t>
             </w:r>
             <w:proofErr w:type="spellStart"/>
@@ -7356,7 +7848,7 @@
 </file>
 
 <file path=customXml/itemProps1.xml><?xml version="1.0" encoding="utf-8"?>
-<ds:datastoreItem xmlns:ds="http://schemas.openxmlformats.org/officeDocument/2006/customXml" ds:itemID="{6173B7A0-F7EA-6641-BB64-0E1B3B98A528}">
+<ds:datastoreItem xmlns:ds="http://schemas.openxmlformats.org/officeDocument/2006/customXml" ds:itemID="{170B7700-D931-9346-B01C-E1BDDE8597A6}">
   <ds:schemaRefs>
     <ds:schemaRef ds:uri="http://schemas.openxmlformats.org/officeDocument/2006/bibliography"/>
   </ds:schemaRefs>

--- a/docassemble/FddAnnualRenewal/data/templates/fdd_annual_renewal.docx
+++ b/docassemble/FddAnnualRenewal/data/templates/fdd_annual_renewal.docx
@@ -20,6 +20,14 @@
           <w:u w:val="single"/>
         </w:rPr>
         <w:t>{{ user</w:t>
+      </w:r>
+      <w:r>
+        <w:rPr>
+          <w:b/>
+          <w:bCs/>
+          <w:u w:val="single"/>
+        </w:rPr>
+        <w:t>s</w:t>
       </w:r>
       <w:proofErr w:type="gramEnd"/>
       <w:r>
@@ -1925,6 +1933,9 @@
         <w:tc>
           <w:tcPr>
             <w:tcW w:w="4734" w:type="dxa"/>
+            <w:tcBorders>
+              <w:bottom w:val="single" w:sz="2" w:space="0" w:color="auto"/>
+            </w:tcBorders>
           </w:tcPr>
           <w:p>
             <w:pPr>
@@ -2051,6 +2062,10 @@
         <w:tc>
           <w:tcPr>
             <w:tcW w:w="3539" w:type="dxa"/>
+            <w:vMerge w:val="restart"/>
+            <w:tcBorders>
+              <w:right w:val="single" w:sz="2" w:space="0" w:color="auto"/>
+            </w:tcBorders>
           </w:tcPr>
           <w:p>
             <w:pPr>
@@ -2145,6 +2160,12 @@
         <w:tc>
           <w:tcPr>
             <w:tcW w:w="4734" w:type="dxa"/>
+            <w:tcBorders>
+              <w:top w:val="single" w:sz="2" w:space="0" w:color="auto"/>
+              <w:left w:val="single" w:sz="2" w:space="0" w:color="auto"/>
+              <w:bottom w:val="nil"/>
+              <w:right w:val="single" w:sz="2" w:space="0" w:color="auto"/>
+            </w:tcBorders>
           </w:tcPr>
           <w:p>
             <w:pPr>
@@ -2172,63 +2193,11 @@
               </w:rPr>
               <w:t xml:space="preserve"> </w:t>
             </w:r>
-            <w:proofErr w:type="gramStart"/>
             <w:r>
               <w:rPr>
                 <w:rFonts w:ascii="Times New Roman" w:hAnsi="Times New Roman" w:cs="Times New Roman"/>
               </w:rPr>
               <w:t>%}</w:t>
-            </w:r>
-            <w:r>
-              <w:rPr>
-                <w:rFonts w:ascii="Times New Roman" w:hAnsi="Times New Roman" w:cs="Times New Roman"/>
-              </w:rPr>
-              <w:t>{</w:t>
-            </w:r>
-            <w:proofErr w:type="gramEnd"/>
-            <w:r>
-              <w:rPr>
-                <w:rFonts w:ascii="Times New Roman" w:hAnsi="Times New Roman" w:cs="Times New Roman"/>
-              </w:rPr>
-              <w:t>{</w:t>
-            </w:r>
-            <w:r>
-              <w:rPr>
-                <w:rFonts w:ascii="Times New Roman" w:hAnsi="Times New Roman" w:cs="Times New Roman"/>
-              </w:rPr>
-              <w:t xml:space="preserve"> </w:t>
-            </w:r>
-            <w:proofErr w:type="spellStart"/>
-            <w:r>
-              <w:rPr>
-                <w:rFonts w:ascii="Times New Roman" w:hAnsi="Times New Roman" w:cs="Times New Roman"/>
-              </w:rPr>
-              <w:t>goods_services_sold_details</w:t>
-            </w:r>
-            <w:proofErr w:type="spellEnd"/>
-            <w:r>
-              <w:rPr>
-                <w:rFonts w:ascii="Times New Roman" w:hAnsi="Times New Roman" w:cs="Times New Roman"/>
-              </w:rPr>
-              <w:t>}}</w:t>
-            </w:r>
-            <w:r>
-              <w:rPr>
-                <w:rFonts w:ascii="Times New Roman" w:hAnsi="Times New Roman" w:cs="Times New Roman"/>
-              </w:rPr>
-              <w:t>{% else %}</w:t>
-            </w:r>
-            <w:r>
-              <w:rPr>
-                <w:rFonts w:ascii="Times New Roman" w:hAnsi="Times New Roman" w:cs="Times New Roman"/>
-              </w:rPr>
-              <w:t>N/A</w:t>
-            </w:r>
-            <w:r>
-              <w:rPr>
-                <w:rFonts w:ascii="Times New Roman" w:hAnsi="Times New Roman" w:cs="Times New Roman"/>
-              </w:rPr>
-              <w:t>{% endif %}</w:t>
             </w:r>
           </w:p>
         </w:tc>
@@ -2251,166 +2220,74 @@
         <w:tc>
           <w:tcPr>
             <w:tcW w:w="3539" w:type="dxa"/>
-          </w:tcPr>
-          <w:p>
-            <w:pPr>
-              <w:rPr>
-                <w:rFonts w:ascii="Times New Roman" w:hAnsi="Times New Roman" w:cs="Times New Roman"/>
-              </w:rPr>
-            </w:pPr>
-            <w:r>
-              <w:rPr>
-                <w:rFonts w:ascii="Times New Roman" w:hAnsi="Times New Roman" w:cs="Times New Roman"/>
-              </w:rPr>
-              <w:t>C</w:t>
-            </w:r>
-            <w:r>
-              <w:rPr>
-                <w:rFonts w:ascii="Times New Roman" w:hAnsi="Times New Roman" w:cs="Times New Roman"/>
-              </w:rPr>
-              <w:t>hanges to unit or system operations</w:t>
-            </w:r>
-            <w:r>
-              <w:rPr>
-                <w:rFonts w:ascii="Times New Roman" w:hAnsi="Times New Roman" w:cs="Times New Roman"/>
-              </w:rPr>
-              <w:t xml:space="preserve">? </w:t>
-            </w:r>
-            <w:r>
-              <w:rPr>
-                <w:rFonts w:ascii="Times New Roman" w:hAnsi="Times New Roman" w:cs="Times New Roman"/>
-              </w:rPr>
-              <w:t xml:space="preserve">{% if </w:t>
-            </w:r>
-            <w:proofErr w:type="spellStart"/>
-            <w:r>
-              <w:rPr>
-                <w:rFonts w:ascii="Times New Roman" w:hAnsi="Times New Roman" w:cs="Times New Roman"/>
-              </w:rPr>
-              <w:t>unit_system_changes</w:t>
-            </w:r>
-            <w:proofErr w:type="spellEnd"/>
-            <w:r>
-              <w:rPr>
-                <w:rFonts w:ascii="Times New Roman" w:hAnsi="Times New Roman" w:cs="Times New Roman"/>
-              </w:rPr>
-              <w:t xml:space="preserve"> </w:t>
-            </w:r>
-            <w:proofErr w:type="gramStart"/>
-            <w:r>
-              <w:rPr>
-                <w:rFonts w:ascii="Times New Roman" w:hAnsi="Times New Roman" w:cs="Times New Roman"/>
-              </w:rPr>
-              <w:t>%}</w:t>
-            </w:r>
-            <w:r>
-              <w:rPr>
-                <w:rFonts w:ascii="Times New Roman" w:hAnsi="Times New Roman" w:cs="Times New Roman"/>
-              </w:rPr>
-              <w:t>Yes</w:t>
-            </w:r>
-            <w:proofErr w:type="gramEnd"/>
-            <w:r>
-              <w:rPr>
-                <w:rFonts w:ascii="Times New Roman" w:hAnsi="Times New Roman" w:cs="Times New Roman"/>
-              </w:rPr>
-              <w:t>{% else %}</w:t>
-            </w:r>
-            <w:r>
-              <w:rPr>
-                <w:rFonts w:ascii="Times New Roman" w:hAnsi="Times New Roman" w:cs="Times New Roman"/>
-              </w:rPr>
-              <w:t>No</w:t>
-            </w:r>
-            <w:r>
-              <w:rPr>
-                <w:rFonts w:ascii="Times New Roman" w:hAnsi="Times New Roman" w:cs="Times New Roman"/>
-              </w:rPr>
-              <w:t>{% endif %}</w:t>
-            </w:r>
+            <w:vMerge/>
+            <w:tcBorders>
+              <w:right w:val="single" w:sz="2" w:space="0" w:color="auto"/>
+            </w:tcBorders>
+          </w:tcPr>
+          <w:p>
+            <w:pPr>
+              <w:rPr>
+                <w:rFonts w:ascii="Times New Roman" w:hAnsi="Times New Roman" w:cs="Times New Roman"/>
+              </w:rPr>
+            </w:pPr>
           </w:p>
         </w:tc>
         <w:tc>
           <w:tcPr>
             <w:tcW w:w="4734" w:type="dxa"/>
-          </w:tcPr>
-          <w:p>
-            <w:pPr>
-              <w:rPr>
-                <w:rFonts w:ascii="Times New Roman" w:hAnsi="Times New Roman" w:cs="Times New Roman"/>
-              </w:rPr>
-            </w:pPr>
-            <w:r>
-              <w:rPr>
-                <w:rFonts w:ascii="Times New Roman" w:hAnsi="Times New Roman" w:cs="Times New Roman"/>
-              </w:rPr>
-              <w:t xml:space="preserve">{% if </w:t>
-            </w:r>
-            <w:proofErr w:type="spellStart"/>
-            <w:r>
-              <w:rPr>
-                <w:rFonts w:ascii="Times New Roman" w:hAnsi="Times New Roman" w:cs="Times New Roman"/>
-              </w:rPr>
-              <w:t>unit_system_changes</w:t>
-            </w:r>
-            <w:proofErr w:type="spellEnd"/>
-            <w:r>
-              <w:rPr>
-                <w:rFonts w:ascii="Times New Roman" w:hAnsi="Times New Roman" w:cs="Times New Roman"/>
-              </w:rPr>
-              <w:t xml:space="preserve"> </w:t>
-            </w:r>
-            <w:proofErr w:type="gramStart"/>
-            <w:r>
-              <w:rPr>
-                <w:rFonts w:ascii="Times New Roman" w:hAnsi="Times New Roman" w:cs="Times New Roman"/>
-              </w:rPr>
-              <w:t>%}</w:t>
-            </w:r>
-            <w:r>
-              <w:rPr>
-                <w:rFonts w:ascii="Times New Roman" w:hAnsi="Times New Roman" w:cs="Times New Roman"/>
-              </w:rPr>
-              <w:t>{</w:t>
-            </w:r>
-            <w:proofErr w:type="gramEnd"/>
-            <w:r>
-              <w:rPr>
-                <w:rFonts w:ascii="Times New Roman" w:hAnsi="Times New Roman" w:cs="Times New Roman"/>
-              </w:rPr>
-              <w:t xml:space="preserve">{ </w:t>
-            </w:r>
-            <w:proofErr w:type="spellStart"/>
-            <w:r>
-              <w:rPr>
-                <w:rFonts w:ascii="Times New Roman" w:hAnsi="Times New Roman" w:cs="Times New Roman"/>
-              </w:rPr>
-              <w:t>unit_system_changes_details</w:t>
-            </w:r>
-            <w:proofErr w:type="spellEnd"/>
-            <w:r>
-              <w:rPr>
-                <w:rFonts w:ascii="Times New Roman" w:hAnsi="Times New Roman" w:cs="Times New Roman"/>
-              </w:rPr>
-              <w:t>}}</w:t>
-            </w:r>
-            <w:r>
-              <w:rPr>
-                <w:rFonts w:ascii="Times New Roman" w:hAnsi="Times New Roman" w:cs="Times New Roman"/>
-              </w:rPr>
-              <w:t>{% else %}</w:t>
-            </w:r>
-            <w:r>
-              <w:rPr>
-                <w:rFonts w:ascii="Times New Roman" w:hAnsi="Times New Roman" w:cs="Times New Roman"/>
-              </w:rPr>
-              <w:t>N/A</w:t>
-            </w:r>
-            <w:r>
-              <w:rPr>
-                <w:rFonts w:ascii="Times New Roman" w:hAnsi="Times New Roman" w:cs="Times New Roman"/>
-              </w:rPr>
-              <w:t>{% endif %}</w:t>
+            <w:tcBorders>
+              <w:top w:val="nil"/>
+              <w:left w:val="single" w:sz="2" w:space="0" w:color="auto"/>
+              <w:bottom w:val="nil"/>
+              <w:right w:val="single" w:sz="2" w:space="0" w:color="auto"/>
+            </w:tcBorders>
+          </w:tcPr>
+          <w:p>
+            <w:pPr>
+              <w:rPr>
+                <w:rFonts w:ascii="Times New Roman" w:hAnsi="Times New Roman" w:cs="Times New Roman"/>
+              </w:rPr>
+            </w:pPr>
+            <w:r>
+              <w:rPr>
+                <w:rFonts w:ascii="Times New Roman" w:hAnsi="Times New Roman" w:cs="Times New Roman"/>
+                <w:bCs/>
+                <w:iCs/>
+              </w:rPr>
+              <w:t xml:space="preserve">{%tr for </w:t>
+            </w:r>
+            <w:r>
+              <w:rPr>
+                <w:rFonts w:ascii="Times New Roman" w:hAnsi="Times New Roman" w:cs="Times New Roman"/>
+                <w:bCs/>
+                <w:iCs/>
+              </w:rPr>
+              <w:t>s</w:t>
+            </w:r>
+            <w:r>
+              <w:rPr>
+                <w:rFonts w:ascii="Times New Roman" w:hAnsi="Times New Roman" w:cs="Times New Roman"/>
+                <w:bCs/>
+                <w:iCs/>
+              </w:rPr>
+              <w:t xml:space="preserve"> in </w:t>
+            </w:r>
+            <w:r>
+              <w:rPr>
+                <w:rFonts w:ascii="Times New Roman" w:hAnsi="Times New Roman" w:cs="Times New Roman"/>
+                <w:bCs/>
+                <w:iCs/>
+              </w:rPr>
+              <w:t>sale</w:t>
+            </w:r>
+            <w:r>
+              <w:rPr>
+                <w:rFonts w:ascii="Times New Roman" w:hAnsi="Times New Roman" w:cs="Times New Roman"/>
+                <w:bCs/>
+                <w:iCs/>
+              </w:rPr>
+              <w:t xml:space="preserve"> %}</w:t>
             </w:r>
           </w:p>
         </w:tc>
@@ -2419,6 +2296,7 @@
         <w:tc>
           <w:tcPr>
             <w:tcW w:w="1041" w:type="dxa"/>
+            <w:vMerge/>
           </w:tcPr>
           <w:p>
             <w:pPr>
@@ -2427,10 +2305,566 @@
                 <w:rFonts w:ascii="Times New Roman" w:hAnsi="Times New Roman" w:cs="Times New Roman"/>
               </w:rPr>
             </w:pPr>
-            <w:r>
-              <w:rPr>
-                <w:rFonts w:ascii="Times New Roman" w:hAnsi="Times New Roman" w:cs="Times New Roman"/>
-              </w:rPr>
+          </w:p>
+        </w:tc>
+        <w:tc>
+          <w:tcPr>
+            <w:tcW w:w="3539" w:type="dxa"/>
+            <w:vMerge/>
+            <w:tcBorders>
+              <w:right w:val="single" w:sz="2" w:space="0" w:color="auto"/>
+            </w:tcBorders>
+          </w:tcPr>
+          <w:p>
+            <w:pPr>
+              <w:rPr>
+                <w:rFonts w:ascii="Times New Roman" w:hAnsi="Times New Roman" w:cs="Times New Roman"/>
+              </w:rPr>
+            </w:pPr>
+          </w:p>
+        </w:tc>
+        <w:tc>
+          <w:tcPr>
+            <w:tcW w:w="4734" w:type="dxa"/>
+            <w:tcBorders>
+              <w:top w:val="nil"/>
+              <w:left w:val="single" w:sz="2" w:space="0" w:color="auto"/>
+              <w:bottom w:val="nil"/>
+              <w:right w:val="single" w:sz="2" w:space="0" w:color="auto"/>
+            </w:tcBorders>
+          </w:tcPr>
+          <w:p>
+            <w:pPr>
+              <w:rPr>
+                <w:rFonts w:ascii="Times New Roman" w:hAnsi="Times New Roman" w:cs="Times New Roman"/>
+              </w:rPr>
+            </w:pPr>
+            <w:r>
+              <w:rPr>
+                <w:rFonts w:ascii="Times New Roman" w:hAnsi="Times New Roman" w:cs="Times New Roman"/>
+              </w:rPr>
+              <w:t>{{</w:t>
+            </w:r>
+            <w:proofErr w:type="spellStart"/>
+            <w:proofErr w:type="gramStart"/>
+            <w:r>
+              <w:rPr>
+                <w:rFonts w:ascii="Times New Roman" w:hAnsi="Times New Roman" w:cs="Times New Roman"/>
+              </w:rPr>
+              <w:t>s.what</w:t>
+            </w:r>
+            <w:proofErr w:type="spellEnd"/>
+            <w:proofErr w:type="gramEnd"/>
+            <w:r>
+              <w:rPr>
+                <w:rFonts w:ascii="Times New Roman" w:hAnsi="Times New Roman" w:cs="Times New Roman"/>
+              </w:rPr>
+              <w:t>}}</w:t>
+            </w:r>
+          </w:p>
+          <w:p>
+            <w:pPr>
+              <w:rPr>
+                <w:rFonts w:ascii="Times New Roman" w:hAnsi="Times New Roman" w:cs="Times New Roman"/>
+              </w:rPr>
+            </w:pPr>
+            <w:r>
+              <w:rPr>
+                <w:rFonts w:ascii="Times New Roman" w:hAnsi="Times New Roman" w:cs="Times New Roman"/>
+              </w:rPr>
+              <w:t>{{</w:t>
+            </w:r>
+            <w:proofErr w:type="spellStart"/>
+            <w:proofErr w:type="gramStart"/>
+            <w:r>
+              <w:rPr>
+                <w:rFonts w:ascii="Times New Roman" w:hAnsi="Times New Roman" w:cs="Times New Roman"/>
+              </w:rPr>
+              <w:t>s.revenue</w:t>
+            </w:r>
+            <w:proofErr w:type="spellEnd"/>
+            <w:proofErr w:type="gramEnd"/>
+            <w:r>
+              <w:rPr>
+                <w:rFonts w:ascii="Times New Roman" w:hAnsi="Times New Roman" w:cs="Times New Roman"/>
+              </w:rPr>
+              <w:t>}}</w:t>
+            </w:r>
+          </w:p>
+        </w:tc>
+      </w:tr>
+      <w:tr>
+        <w:tc>
+          <w:tcPr>
+            <w:tcW w:w="1041" w:type="dxa"/>
+            <w:vMerge/>
+          </w:tcPr>
+          <w:p>
+            <w:pPr>
+              <w:jc w:val="center"/>
+              <w:rPr>
+                <w:rFonts w:ascii="Times New Roman" w:hAnsi="Times New Roman" w:cs="Times New Roman"/>
+              </w:rPr>
+            </w:pPr>
+          </w:p>
+        </w:tc>
+        <w:tc>
+          <w:tcPr>
+            <w:tcW w:w="3539" w:type="dxa"/>
+            <w:vMerge/>
+            <w:tcBorders>
+              <w:right w:val="single" w:sz="2" w:space="0" w:color="auto"/>
+            </w:tcBorders>
+          </w:tcPr>
+          <w:p>
+            <w:pPr>
+              <w:rPr>
+                <w:rFonts w:ascii="Times New Roman" w:hAnsi="Times New Roman" w:cs="Times New Roman"/>
+              </w:rPr>
+            </w:pPr>
+          </w:p>
+        </w:tc>
+        <w:tc>
+          <w:tcPr>
+            <w:tcW w:w="4734" w:type="dxa"/>
+            <w:tcBorders>
+              <w:top w:val="nil"/>
+              <w:left w:val="single" w:sz="2" w:space="0" w:color="auto"/>
+              <w:bottom w:val="nil"/>
+              <w:right w:val="single" w:sz="2" w:space="0" w:color="auto"/>
+            </w:tcBorders>
+          </w:tcPr>
+          <w:p>
+            <w:pPr>
+              <w:rPr>
+                <w:rFonts w:ascii="Times New Roman" w:hAnsi="Times New Roman" w:cs="Times New Roman"/>
+              </w:rPr>
+            </w:pPr>
+            <w:r>
+              <w:rPr>
+                <w:rFonts w:ascii="Times New Roman" w:hAnsi="Times New Roman" w:cs="Times New Roman"/>
+                <w:bCs/>
+                <w:iCs/>
+              </w:rPr>
+              <w:t>{%tr</w:t>
+            </w:r>
+            <w:r>
+              <w:rPr>
+                <w:rFonts w:ascii="Times New Roman" w:hAnsi="Times New Roman" w:cs="Times New Roman"/>
+                <w:bCs/>
+                <w:iCs/>
+              </w:rPr>
+              <w:t xml:space="preserve"> </w:t>
+            </w:r>
+            <w:proofErr w:type="spellStart"/>
+            <w:r>
+              <w:rPr>
+                <w:rFonts w:ascii="Times New Roman" w:hAnsi="Times New Roman" w:cs="Times New Roman"/>
+                <w:bCs/>
+                <w:iCs/>
+              </w:rPr>
+              <w:t>endfor</w:t>
+            </w:r>
+            <w:proofErr w:type="spellEnd"/>
+            <w:r>
+              <w:rPr>
+                <w:rFonts w:ascii="Times New Roman" w:hAnsi="Times New Roman" w:cs="Times New Roman"/>
+                <w:bCs/>
+                <w:iCs/>
+              </w:rPr>
+              <w:t xml:space="preserve"> %}</w:t>
+            </w:r>
+          </w:p>
+        </w:tc>
+      </w:tr>
+      <w:tr>
+        <w:tc>
+          <w:tcPr>
+            <w:tcW w:w="1041" w:type="dxa"/>
+            <w:vMerge/>
+          </w:tcPr>
+          <w:p>
+            <w:pPr>
+              <w:jc w:val="center"/>
+              <w:rPr>
+                <w:rFonts w:ascii="Times New Roman" w:hAnsi="Times New Roman" w:cs="Times New Roman"/>
+              </w:rPr>
+            </w:pPr>
+          </w:p>
+        </w:tc>
+        <w:tc>
+          <w:tcPr>
+            <w:tcW w:w="3539" w:type="dxa"/>
+            <w:vMerge/>
+            <w:tcBorders>
+              <w:right w:val="single" w:sz="2" w:space="0" w:color="auto"/>
+            </w:tcBorders>
+          </w:tcPr>
+          <w:p>
+            <w:pPr>
+              <w:rPr>
+                <w:rFonts w:ascii="Times New Roman" w:hAnsi="Times New Roman" w:cs="Times New Roman"/>
+              </w:rPr>
+            </w:pPr>
+          </w:p>
+        </w:tc>
+        <w:tc>
+          <w:tcPr>
+            <w:tcW w:w="4734" w:type="dxa"/>
+            <w:tcBorders>
+              <w:top w:val="nil"/>
+              <w:left w:val="single" w:sz="2" w:space="0" w:color="auto"/>
+              <w:bottom w:val="nil"/>
+              <w:right w:val="single" w:sz="2" w:space="0" w:color="auto"/>
+            </w:tcBorders>
+          </w:tcPr>
+          <w:p>
+            <w:pPr>
+              <w:rPr>
+                <w:rFonts w:ascii="Times New Roman" w:hAnsi="Times New Roman" w:cs="Times New Roman"/>
+                <w:bCs/>
+                <w:iCs/>
+              </w:rPr>
+            </w:pPr>
+            <w:r>
+              <w:rPr>
+                <w:rFonts w:ascii="Times New Roman" w:hAnsi="Times New Roman" w:cs="Times New Roman"/>
+                <w:bCs/>
+                <w:iCs/>
+              </w:rPr>
+              <w:t xml:space="preserve">Total: </w:t>
+            </w:r>
+            <w:r>
+              <w:rPr>
+                <w:rFonts w:ascii="Times New Roman" w:hAnsi="Times New Roman" w:cs="Times New Roman"/>
+                <w:bCs/>
+                <w:iCs/>
+              </w:rPr>
+              <w:t>$</w:t>
+            </w:r>
+            <w:proofErr w:type="gramStart"/>
+            <w:r>
+              <w:rPr>
+                <w:rFonts w:ascii="Times New Roman" w:hAnsi="Times New Roman" w:cs="Times New Roman"/>
+                <w:bCs/>
+                <w:iCs/>
+              </w:rPr>
+              <w:t xml:space="preserve">{{ </w:t>
+            </w:r>
+            <w:proofErr w:type="spellStart"/>
+            <w:r>
+              <w:rPr>
+                <w:rFonts w:ascii="Times New Roman" w:hAnsi="Times New Roman" w:cs="Times New Roman"/>
+                <w:bCs/>
+                <w:iCs/>
+              </w:rPr>
+              <w:t>revenue</w:t>
+            </w:r>
+            <w:proofErr w:type="gramEnd"/>
+            <w:r>
+              <w:rPr>
+                <w:rFonts w:ascii="Times New Roman" w:hAnsi="Times New Roman" w:cs="Times New Roman"/>
+                <w:bCs/>
+                <w:iCs/>
+              </w:rPr>
+              <w:t>_total</w:t>
+            </w:r>
+            <w:proofErr w:type="spellEnd"/>
+            <w:r>
+              <w:rPr>
+                <w:rFonts w:ascii="Times New Roman" w:hAnsi="Times New Roman" w:cs="Times New Roman"/>
+                <w:bCs/>
+                <w:iCs/>
+              </w:rPr>
+              <w:t xml:space="preserve"> }}</w:t>
+            </w:r>
+          </w:p>
+        </w:tc>
+      </w:tr>
+      <w:tr>
+        <w:tc>
+          <w:tcPr>
+            <w:tcW w:w="1041" w:type="dxa"/>
+            <w:vMerge/>
+          </w:tcPr>
+          <w:p>
+            <w:pPr>
+              <w:jc w:val="center"/>
+              <w:rPr>
+                <w:rFonts w:ascii="Times New Roman" w:hAnsi="Times New Roman" w:cs="Times New Roman"/>
+              </w:rPr>
+            </w:pPr>
+          </w:p>
+        </w:tc>
+        <w:tc>
+          <w:tcPr>
+            <w:tcW w:w="3539" w:type="dxa"/>
+            <w:vMerge/>
+            <w:tcBorders>
+              <w:right w:val="single" w:sz="2" w:space="0" w:color="auto"/>
+            </w:tcBorders>
+          </w:tcPr>
+          <w:p>
+            <w:pPr>
+              <w:rPr>
+                <w:rFonts w:ascii="Times New Roman" w:hAnsi="Times New Roman" w:cs="Times New Roman"/>
+              </w:rPr>
+            </w:pPr>
+          </w:p>
+        </w:tc>
+        <w:tc>
+          <w:tcPr>
+            <w:tcW w:w="4734" w:type="dxa"/>
+            <w:tcBorders>
+              <w:top w:val="nil"/>
+              <w:left w:val="single" w:sz="2" w:space="0" w:color="auto"/>
+              <w:bottom w:val="single" w:sz="2" w:space="0" w:color="auto"/>
+              <w:right w:val="single" w:sz="2" w:space="0" w:color="auto"/>
+            </w:tcBorders>
+          </w:tcPr>
+          <w:p>
+            <w:pPr>
+              <w:rPr>
+                <w:rFonts w:ascii="Times New Roman" w:hAnsi="Times New Roman" w:cs="Times New Roman"/>
+              </w:rPr>
+            </w:pPr>
+            <w:r>
+              <w:rPr>
+                <w:rFonts w:ascii="Times New Roman" w:hAnsi="Times New Roman" w:cs="Times New Roman"/>
+              </w:rPr>
+              <w:t>{% else %}</w:t>
+            </w:r>
+          </w:p>
+          <w:p>
+            <w:pPr>
+              <w:rPr>
+                <w:rFonts w:ascii="Times New Roman" w:hAnsi="Times New Roman" w:cs="Times New Roman"/>
+              </w:rPr>
+            </w:pPr>
+            <w:r>
+              <w:rPr>
+                <w:rFonts w:ascii="Times New Roman" w:hAnsi="Times New Roman" w:cs="Times New Roman"/>
+              </w:rPr>
+              <w:t>N/A</w:t>
+            </w:r>
+          </w:p>
+          <w:p>
+            <w:pPr>
+              <w:rPr>
+                <w:rFonts w:ascii="Times New Roman" w:hAnsi="Times New Roman" w:cs="Times New Roman"/>
+              </w:rPr>
+            </w:pPr>
+            <w:r>
+              <w:rPr>
+                <w:rFonts w:ascii="Times New Roman" w:hAnsi="Times New Roman" w:cs="Times New Roman"/>
+              </w:rPr>
+              <w:t>{% endif %}</w:t>
+            </w:r>
+          </w:p>
+        </w:tc>
+      </w:tr>
+      <w:tr>
+        <w:tc>
+          <w:tcPr>
+            <w:tcW w:w="1041" w:type="dxa"/>
+            <w:vMerge/>
+          </w:tcPr>
+          <w:p>
+            <w:pPr>
+              <w:jc w:val="center"/>
+              <w:rPr>
+                <w:rFonts w:ascii="Times New Roman" w:hAnsi="Times New Roman" w:cs="Times New Roman"/>
+              </w:rPr>
+            </w:pPr>
+          </w:p>
+        </w:tc>
+        <w:tc>
+          <w:tcPr>
+            <w:tcW w:w="3539" w:type="dxa"/>
+          </w:tcPr>
+          <w:p>
+            <w:pPr>
+              <w:rPr>
+                <w:rFonts w:ascii="Times New Roman" w:hAnsi="Times New Roman" w:cs="Times New Roman"/>
+              </w:rPr>
+            </w:pPr>
+            <w:r>
+              <w:rPr>
+                <w:rFonts w:ascii="Times New Roman" w:hAnsi="Times New Roman" w:cs="Times New Roman"/>
+              </w:rPr>
+              <w:t>C</w:t>
+            </w:r>
+            <w:r>
+              <w:rPr>
+                <w:rFonts w:ascii="Times New Roman" w:hAnsi="Times New Roman" w:cs="Times New Roman"/>
+              </w:rPr>
+              <w:t>hanges to unit or system operations</w:t>
+            </w:r>
+            <w:r>
+              <w:rPr>
+                <w:rFonts w:ascii="Times New Roman" w:hAnsi="Times New Roman" w:cs="Times New Roman"/>
+              </w:rPr>
+              <w:t xml:space="preserve">? </w:t>
+            </w:r>
+            <w:r>
+              <w:rPr>
+                <w:rFonts w:ascii="Times New Roman" w:hAnsi="Times New Roman" w:cs="Times New Roman"/>
+              </w:rPr>
+              <w:t xml:space="preserve">{% if </w:t>
+            </w:r>
+            <w:proofErr w:type="spellStart"/>
+            <w:r>
+              <w:rPr>
+                <w:rFonts w:ascii="Times New Roman" w:hAnsi="Times New Roman" w:cs="Times New Roman"/>
+              </w:rPr>
+              <w:t>unit_system_changes</w:t>
+            </w:r>
+            <w:proofErr w:type="spellEnd"/>
+            <w:r>
+              <w:rPr>
+                <w:rFonts w:ascii="Times New Roman" w:hAnsi="Times New Roman" w:cs="Times New Roman"/>
+              </w:rPr>
+              <w:t xml:space="preserve"> </w:t>
+            </w:r>
+            <w:proofErr w:type="gramStart"/>
+            <w:r>
+              <w:rPr>
+                <w:rFonts w:ascii="Times New Roman" w:hAnsi="Times New Roman" w:cs="Times New Roman"/>
+              </w:rPr>
+              <w:t>%}</w:t>
+            </w:r>
+            <w:r>
+              <w:rPr>
+                <w:rFonts w:ascii="Times New Roman" w:hAnsi="Times New Roman" w:cs="Times New Roman"/>
+              </w:rPr>
+              <w:t>Yes</w:t>
+            </w:r>
+            <w:proofErr w:type="gramEnd"/>
+            <w:r>
+              <w:rPr>
+                <w:rFonts w:ascii="Times New Roman" w:hAnsi="Times New Roman" w:cs="Times New Roman"/>
+              </w:rPr>
+              <w:t>{% else %}</w:t>
+            </w:r>
+            <w:r>
+              <w:rPr>
+                <w:rFonts w:ascii="Times New Roman" w:hAnsi="Times New Roman" w:cs="Times New Roman"/>
+              </w:rPr>
+              <w:t>No</w:t>
+            </w:r>
+            <w:r>
+              <w:rPr>
+                <w:rFonts w:ascii="Times New Roman" w:hAnsi="Times New Roman" w:cs="Times New Roman"/>
+              </w:rPr>
+              <w:t>{% endif %}</w:t>
+            </w:r>
+          </w:p>
+        </w:tc>
+        <w:tc>
+          <w:tcPr>
+            <w:tcW w:w="4734" w:type="dxa"/>
+            <w:tcBorders>
+              <w:top w:val="single" w:sz="2" w:space="0" w:color="auto"/>
+            </w:tcBorders>
+          </w:tcPr>
+          <w:p>
+            <w:pPr>
+              <w:rPr>
+                <w:rFonts w:ascii="Times New Roman" w:hAnsi="Times New Roman" w:cs="Times New Roman"/>
+              </w:rPr>
+            </w:pPr>
+            <w:r>
+              <w:rPr>
+                <w:rFonts w:ascii="Times New Roman" w:hAnsi="Times New Roman" w:cs="Times New Roman"/>
+              </w:rPr>
+              <w:t xml:space="preserve">{% if </w:t>
+            </w:r>
+            <w:proofErr w:type="spellStart"/>
+            <w:r>
+              <w:rPr>
+                <w:rFonts w:ascii="Times New Roman" w:hAnsi="Times New Roman" w:cs="Times New Roman"/>
+              </w:rPr>
+              <w:t>unit_system_changes</w:t>
+            </w:r>
+            <w:proofErr w:type="spellEnd"/>
+            <w:r>
+              <w:rPr>
+                <w:rFonts w:ascii="Times New Roman" w:hAnsi="Times New Roman" w:cs="Times New Roman"/>
+              </w:rPr>
+              <w:t xml:space="preserve"> </w:t>
+            </w:r>
+            <w:proofErr w:type="gramStart"/>
+            <w:r>
+              <w:rPr>
+                <w:rFonts w:ascii="Times New Roman" w:hAnsi="Times New Roman" w:cs="Times New Roman"/>
+              </w:rPr>
+              <w:t>%}</w:t>
+            </w:r>
+            <w:r>
+              <w:rPr>
+                <w:rFonts w:ascii="Times New Roman" w:hAnsi="Times New Roman" w:cs="Times New Roman"/>
+              </w:rPr>
+              <w:t>{</w:t>
+            </w:r>
+            <w:proofErr w:type="gramEnd"/>
+            <w:r>
+              <w:rPr>
+                <w:rFonts w:ascii="Times New Roman" w:hAnsi="Times New Roman" w:cs="Times New Roman"/>
+              </w:rPr>
+              <w:t xml:space="preserve">{ </w:t>
+            </w:r>
+            <w:proofErr w:type="spellStart"/>
+            <w:r>
+              <w:rPr>
+                <w:rFonts w:ascii="Times New Roman" w:hAnsi="Times New Roman" w:cs="Times New Roman"/>
+              </w:rPr>
+              <w:t>unit_system_changes_details</w:t>
+            </w:r>
+            <w:proofErr w:type="spellEnd"/>
+            <w:r>
+              <w:rPr>
+                <w:rFonts w:ascii="Times New Roman" w:hAnsi="Times New Roman" w:cs="Times New Roman"/>
+              </w:rPr>
+              <w:t>}}</w:t>
+            </w:r>
+            <w:r>
+              <w:rPr>
+                <w:rFonts w:ascii="Times New Roman" w:hAnsi="Times New Roman" w:cs="Times New Roman"/>
+              </w:rPr>
+              <w:t>{% else %}</w:t>
+            </w:r>
+            <w:r>
+              <w:rPr>
+                <w:rFonts w:ascii="Times New Roman" w:hAnsi="Times New Roman" w:cs="Times New Roman"/>
+              </w:rPr>
+              <w:t>N/A</w:t>
+            </w:r>
+            <w:r>
+              <w:rPr>
+                <w:rFonts w:ascii="Times New Roman" w:hAnsi="Times New Roman" w:cs="Times New Roman"/>
+              </w:rPr>
+              <w:t>{% endif %}</w:t>
+            </w:r>
+          </w:p>
+        </w:tc>
+      </w:tr>
+      <w:tr>
+        <w:tc>
+          <w:tcPr>
+            <w:tcW w:w="1041" w:type="dxa"/>
+          </w:tcPr>
+          <w:p>
+            <w:pPr>
+              <w:jc w:val="center"/>
+              <w:rPr>
+                <w:rFonts w:ascii="Times New Roman" w:hAnsi="Times New Roman" w:cs="Times New Roman"/>
+              </w:rPr>
+            </w:pPr>
+            <w:r>
+              <w:rPr>
+                <w:rFonts w:ascii="Times New Roman" w:hAnsi="Times New Roman" w:cs="Times New Roman"/>
+              </w:rPr>
+              <w:lastRenderedPageBreak/>
               <w:t>11</w:t>
             </w:r>
           </w:p>
@@ -2821,7 +3255,6 @@
               </w:rPr>
             </w:pPr>
             <w:r>
-              <w:lastRenderedPageBreak/>
               <w:t xml:space="preserve">Other: </w:t>
             </w:r>
             <w:proofErr w:type="gramStart"/>
@@ -2955,7 +3388,6 @@
               <w:rPr>
                 <w:rFonts w:ascii="Times New Roman" w:hAnsi="Times New Roman" w:cs="Times New Roman"/>
               </w:rPr>
-              <w:lastRenderedPageBreak/>
               <w:t>12</w:t>
             </w:r>
           </w:p>
@@ -4710,6 +5142,7 @@
               <w:rPr>
                 <w:rFonts w:ascii="Times New Roman" w:hAnsi="Times New Roman" w:cs="Times New Roman"/>
               </w:rPr>
+              <w:lastRenderedPageBreak/>
               <w:t>18</w:t>
             </w:r>
           </w:p>
@@ -5119,7 +5552,6 @@
                 <w:b/>
                 <w:bCs/>
               </w:rPr>
-              <w:lastRenderedPageBreak/>
               <w:t>Current Franchisees:</w:t>
             </w:r>
           </w:p>
@@ -6641,6 +7073,7 @@
           <w:b/>
           <w:bCs/>
         </w:rPr>
+        <w:lastRenderedPageBreak/>
         <w:t xml:space="preserve">Financials: </w:t>
       </w:r>
       <w:r>
@@ -6746,38 +7179,19 @@
         <w:pStyle w:val="Standard"/>
       </w:pPr>
     </w:p>
-    <w:p>
-      <w:pPr>
-        <w:pStyle w:val="Standard"/>
-        <w:rPr>
-          <w:b/>
-          <w:bCs/>
-        </w:rPr>
-      </w:pPr>
-      <w:r>
-        <w:rPr>
-          <w:b/>
-          <w:bCs/>
-        </w:rPr>
-        <w:t>Franchise Sellers:</w:t>
-      </w:r>
-      <w:r>
-        <w:rPr>
-          <w:b/>
-          <w:bCs/>
-        </w:rPr>
-        <w:t xml:space="preserve"> </w:t>
-      </w:r>
-    </w:p>
-    <w:p>
-      <w:pPr>
-        <w:pStyle w:val="Standard"/>
-      </w:pPr>
-    </w:p>
     <w:tbl>
       <w:tblPr>
         <w:tblStyle w:val="TableGrid"/>
         <w:tblW w:w="0" w:type="auto"/>
+        <w:tblInd w:w="-108" w:type="dxa"/>
+        <w:tblBorders>
+          <w:top w:val="none" w:sz="0" w:space="0" w:color="auto"/>
+          <w:left w:val="none" w:sz="0" w:space="0" w:color="auto"/>
+          <w:bottom w:val="none" w:sz="0" w:space="0" w:color="auto"/>
+          <w:right w:val="none" w:sz="0" w:space="0" w:color="auto"/>
+          <w:insideH w:val="none" w:sz="0" w:space="0" w:color="auto"/>
+          <w:insideV w:val="none" w:sz="0" w:space="0" w:color="auto"/>
+        </w:tblBorders>
         <w:tblLook w:val="04A0" w:firstRow="1" w:lastRow="0" w:firstColumn="1" w:lastColumn="0" w:noHBand="0" w:noVBand="1"/>
       </w:tblPr>
       <w:tblGrid>
@@ -6791,19 +7205,94 @@
           <w:p>
             <w:pPr>
               <w:pStyle w:val="Standard"/>
-            </w:pPr>
-            <w:r>
-              <w:rPr>
+              <w:rPr>
+                <w:rFonts w:ascii="Times New Roman" w:hAnsi="Times New Roman" w:cs="Times New Roman"/>
+              </w:rPr>
+            </w:pPr>
+            <w:r>
+              <w:rPr>
+                <w:rFonts w:ascii="Times New Roman" w:hAnsi="Times New Roman" w:cs="Times New Roman"/>
+              </w:rPr>
+              <w:t xml:space="preserve">{%p if </w:t>
+            </w:r>
+            <w:proofErr w:type="spellStart"/>
+            <w:r>
+              <w:rPr>
+                <w:rFonts w:ascii="Times New Roman" w:hAnsi="Times New Roman" w:cs="Times New Roman"/>
+              </w:rPr>
+              <w:t>franchise_</w:t>
+            </w:r>
+            <w:proofErr w:type="gramStart"/>
+            <w:r>
+              <w:rPr>
+                <w:rFonts w:ascii="Times New Roman" w:hAnsi="Times New Roman" w:cs="Times New Roman"/>
+              </w:rPr>
+              <w:t>seller</w:t>
+            </w:r>
+            <w:proofErr w:type="spellEnd"/>
+            <w:r>
+              <w:rPr>
+                <w:rFonts w:ascii="Times New Roman" w:hAnsi="Times New Roman" w:cs="Times New Roman"/>
+              </w:rPr>
+              <w:t>[</w:t>
+            </w:r>
+            <w:proofErr w:type="gramEnd"/>
+            <w:r>
+              <w:rPr>
+                <w:rFonts w:ascii="Times New Roman" w:hAnsi="Times New Roman" w:cs="Times New Roman"/>
+              </w:rPr>
+              <w:t>1:] %}</w:t>
+            </w:r>
+          </w:p>
+          <w:p>
+            <w:pPr>
+              <w:pStyle w:val="Standard"/>
+              <w:rPr>
+                <w:rFonts w:ascii="Times New Roman" w:hAnsi="Times New Roman" w:cs="Times New Roman"/>
+                <w:b/>
+                <w:bCs/>
+              </w:rPr>
+            </w:pPr>
+            <w:r>
+              <w:rPr>
+                <w:rFonts w:ascii="Times New Roman" w:hAnsi="Times New Roman" w:cs="Times New Roman"/>
+                <w:b/>
+                <w:bCs/>
+              </w:rPr>
+              <w:t xml:space="preserve">Franchise Sellers: </w:t>
+            </w:r>
+          </w:p>
+        </w:tc>
+      </w:tr>
+      <w:tr>
+        <w:tc>
+          <w:tcPr>
+            <w:tcW w:w="9350" w:type="dxa"/>
+          </w:tcPr>
+          <w:p>
+            <w:pPr>
+              <w:pStyle w:val="Standard"/>
+              <w:rPr>
+                <w:rFonts w:ascii="Times New Roman" w:hAnsi="Times New Roman" w:cs="Times New Roman"/>
+              </w:rPr>
+            </w:pPr>
+            <w:r>
+              <w:rPr>
+                <w:rFonts w:ascii="Times New Roman" w:hAnsi="Times New Roman" w:cs="Times New Roman"/>
                 <w:bCs/>
                 <w:iCs/>
               </w:rPr>
               <w:t xml:space="preserve">{%tr for </w:t>
             </w:r>
             <w:r>
+              <w:rPr>
+                <w:rFonts w:ascii="Times New Roman" w:hAnsi="Times New Roman" w:cs="Times New Roman"/>
+              </w:rPr>
               <w:t>y</w:t>
             </w:r>
             <w:r>
               <w:rPr>
+                <w:rFonts w:ascii="Times New Roman" w:hAnsi="Times New Roman" w:cs="Times New Roman"/>
                 <w:bCs/>
                 <w:iCs/>
               </w:rPr>
@@ -6811,6 +7300,7 @@
             </w:r>
             <w:r>
               <w:rPr>
+                <w:rFonts w:ascii="Times New Roman" w:hAnsi="Times New Roman" w:cs="Times New Roman"/>
                 <w:bCs/>
                 <w:iCs/>
               </w:rPr>
@@ -6818,11 +7308,15 @@
             </w:r>
             <w:proofErr w:type="spellStart"/>
             <w:r>
+              <w:rPr>
+                <w:rFonts w:ascii="Times New Roman" w:hAnsi="Times New Roman" w:cs="Times New Roman"/>
+              </w:rPr>
               <w:t>franchise_seller</w:t>
             </w:r>
             <w:proofErr w:type="spellEnd"/>
             <w:r>
               <w:rPr>
+                <w:rFonts w:ascii="Times New Roman" w:hAnsi="Times New Roman" w:cs="Times New Roman"/>
                 <w:bCs/>
                 <w:iCs/>
               </w:rPr>
@@ -6839,65 +7333,112 @@
           <w:p>
             <w:pPr>
               <w:pStyle w:val="Standard"/>
+              <w:rPr>
+                <w:rFonts w:ascii="Times New Roman" w:hAnsi="Times New Roman" w:cs="Times New Roman"/>
+              </w:rPr>
             </w:pPr>
             <w:proofErr w:type="gramStart"/>
             <w:r>
-              <w:lastRenderedPageBreak/>
+              <w:rPr>
+                <w:rFonts w:ascii="Times New Roman" w:hAnsi="Times New Roman" w:cs="Times New Roman"/>
+              </w:rPr>
               <w:t xml:space="preserve">{{ </w:t>
             </w:r>
             <w:r>
+              <w:rPr>
+                <w:rFonts w:ascii="Times New Roman" w:hAnsi="Times New Roman" w:cs="Times New Roman"/>
+              </w:rPr>
               <w:t>y</w:t>
             </w:r>
             <w:proofErr w:type="gramEnd"/>
             <w:r>
+              <w:rPr>
+                <w:rFonts w:ascii="Times New Roman" w:hAnsi="Times New Roman" w:cs="Times New Roman"/>
+              </w:rPr>
               <w:t>.name }}</w:t>
             </w:r>
           </w:p>
           <w:p>
             <w:pPr>
               <w:pStyle w:val="Standard"/>
+              <w:rPr>
+                <w:rFonts w:ascii="Times New Roman" w:hAnsi="Times New Roman" w:cs="Times New Roman"/>
+              </w:rPr>
             </w:pPr>
             <w:proofErr w:type="gramStart"/>
             <w:r>
+              <w:rPr>
+                <w:rFonts w:ascii="Times New Roman" w:hAnsi="Times New Roman" w:cs="Times New Roman"/>
+              </w:rPr>
               <w:t xml:space="preserve">{{ </w:t>
             </w:r>
             <w:proofErr w:type="spellStart"/>
             <w:r>
+              <w:rPr>
+                <w:rFonts w:ascii="Times New Roman" w:hAnsi="Times New Roman" w:cs="Times New Roman"/>
+              </w:rPr>
               <w:t>y</w:t>
             </w:r>
             <w:proofErr w:type="gramEnd"/>
             <w:r>
+              <w:rPr>
+                <w:rFonts w:ascii="Times New Roman" w:hAnsi="Times New Roman" w:cs="Times New Roman"/>
+              </w:rPr>
               <w:t>.</w:t>
             </w:r>
             <w:r>
+              <w:rPr>
+                <w:rFonts w:ascii="Times New Roman" w:hAnsi="Times New Roman" w:cs="Times New Roman"/>
+              </w:rPr>
               <w:t>address</w:t>
             </w:r>
             <w:proofErr w:type="spellEnd"/>
             <w:r>
+              <w:rPr>
+                <w:rFonts w:ascii="Times New Roman" w:hAnsi="Times New Roman" w:cs="Times New Roman"/>
+              </w:rPr>
               <w:t xml:space="preserve"> }}</w:t>
             </w:r>
           </w:p>
           <w:p>
             <w:pPr>
               <w:pStyle w:val="Standard"/>
+              <w:rPr>
+                <w:rFonts w:ascii="Times New Roman" w:hAnsi="Times New Roman" w:cs="Times New Roman"/>
+              </w:rPr>
             </w:pPr>
             <w:proofErr w:type="gramStart"/>
             <w:r>
+              <w:rPr>
+                <w:rFonts w:ascii="Times New Roman" w:hAnsi="Times New Roman" w:cs="Times New Roman"/>
+              </w:rPr>
               <w:t xml:space="preserve">{{ </w:t>
             </w:r>
             <w:proofErr w:type="spellStart"/>
             <w:r>
+              <w:rPr>
+                <w:rFonts w:ascii="Times New Roman" w:hAnsi="Times New Roman" w:cs="Times New Roman"/>
+              </w:rPr>
               <w:t>y</w:t>
             </w:r>
             <w:proofErr w:type="gramEnd"/>
             <w:r>
+              <w:rPr>
+                <w:rFonts w:ascii="Times New Roman" w:hAnsi="Times New Roman" w:cs="Times New Roman"/>
+              </w:rPr>
               <w:t>.</w:t>
             </w:r>
             <w:r>
+              <w:rPr>
+                <w:rFonts w:ascii="Times New Roman" w:hAnsi="Times New Roman" w:cs="Times New Roman"/>
+              </w:rPr>
               <w:t>additional_reqs</w:t>
             </w:r>
             <w:proofErr w:type="spellEnd"/>
             <w:r>
+              <w:rPr>
+                <w:rFonts w:ascii="Times New Roman" w:hAnsi="Times New Roman" w:cs="Times New Roman"/>
+              </w:rPr>
               <w:t xml:space="preserve"> }}</w:t>
             </w:r>
           </w:p>
@@ -6911,36 +7452,96 @@
           <w:p>
             <w:pPr>
               <w:pStyle w:val="Standard"/>
-            </w:pPr>
-            <w:r>
-              <w:rPr>
+              <w:rPr>
+                <w:rFonts w:ascii="Times New Roman" w:hAnsi="Times New Roman" w:cs="Times New Roman"/>
                 <w:bCs/>
                 <w:iCs/>
               </w:rPr>
-              <w:t xml:space="preserve">{%tr </w:t>
-            </w:r>
-            <w:proofErr w:type="spellStart"/>
-            <w:r>
-              <w:rPr>
+            </w:pPr>
+            <w:r>
+              <w:rPr>
+                <w:rFonts w:ascii="Times New Roman" w:hAnsi="Times New Roman" w:cs="Times New Roman"/>
                 <w:bCs/>
                 <w:iCs/>
               </w:rPr>
-              <w:t>end</w:t>
-            </w:r>
-            <w:r>
-              <w:rPr>
+              <w:t xml:space="preserve">{%tr </w:t>
+            </w:r>
+            <w:proofErr w:type="spellStart"/>
+            <w:r>
+              <w:rPr>
+                <w:rFonts w:ascii="Times New Roman" w:hAnsi="Times New Roman" w:cs="Times New Roman"/>
                 <w:bCs/>
                 <w:iCs/>
               </w:rPr>
-              <w:t>for</w:t>
+              <w:t>endfor</w:t>
             </w:r>
             <w:proofErr w:type="spellEnd"/>
             <w:r>
               <w:rPr>
+                <w:rFonts w:ascii="Times New Roman" w:hAnsi="Times New Roman" w:cs="Times New Roman"/>
                 <w:bCs/>
                 <w:iCs/>
               </w:rPr>
               <w:t xml:space="preserve"> %}</w:t>
+            </w:r>
+          </w:p>
+        </w:tc>
+      </w:tr>
+      <w:tr>
+        <w:tc>
+          <w:tcPr>
+            <w:tcW w:w="9350" w:type="dxa"/>
+          </w:tcPr>
+          <w:p>
+            <w:pPr>
+              <w:pStyle w:val="Standard"/>
+              <w:rPr>
+                <w:rFonts w:ascii="Times New Roman" w:hAnsi="Times New Roman" w:cs="Times New Roman"/>
+              </w:rPr>
+            </w:pPr>
+            <w:r>
+              <w:rPr>
+                <w:rFonts w:ascii="Times New Roman" w:hAnsi="Times New Roman" w:cs="Times New Roman"/>
+              </w:rPr>
+              <w:t>{%p else %}</w:t>
+            </w:r>
+          </w:p>
+          <w:p>
+            <w:pPr>
+              <w:pStyle w:val="Standard"/>
+              <w:rPr>
+                <w:rFonts w:ascii="Times New Roman" w:hAnsi="Times New Roman" w:cs="Times New Roman"/>
+                <w:b/>
+                <w:bCs/>
+              </w:rPr>
+            </w:pPr>
+            <w:r>
+              <w:rPr>
+                <w:rFonts w:ascii="Times New Roman" w:hAnsi="Times New Roman" w:cs="Times New Roman"/>
+                <w:b/>
+                <w:bCs/>
+              </w:rPr>
+              <w:t xml:space="preserve">Franchise Sellers: </w:t>
+            </w:r>
+            <w:r>
+              <w:rPr>
+                <w:rFonts w:ascii="Times New Roman" w:hAnsi="Times New Roman" w:cs="Times New Roman"/>
+              </w:rPr>
+              <w:t>None.</w:t>
+            </w:r>
+          </w:p>
+          <w:p>
+            <w:pPr>
+              <w:pStyle w:val="Standard"/>
+              <w:rPr>
+                <w:rFonts w:ascii="Times New Roman" w:hAnsi="Times New Roman" w:cs="Times New Roman"/>
+              </w:rPr>
+            </w:pPr>
+            <w:r>
+              <w:rPr>
+                <w:rFonts w:ascii="Times New Roman" w:hAnsi="Times New Roman" w:cs="Times New Roman"/>
+              </w:rPr>
+              <w:t>{%p endif %}</w:t>
             </w:r>
           </w:p>
         </w:tc>
@@ -7848,7 +8449,7 @@
 </file>
 
 <file path=customXml/itemProps1.xml><?xml version="1.0" encoding="utf-8"?>
-<ds:datastoreItem xmlns:ds="http://schemas.openxmlformats.org/officeDocument/2006/customXml" ds:itemID="{170B7700-D931-9346-B01C-E1BDDE8597A6}">
+<ds:datastoreItem xmlns:ds="http://schemas.openxmlformats.org/officeDocument/2006/customXml" ds:itemID="{B8A45FEA-AEA2-5C42-A173-53433EF1D5D4}">
   <ds:schemaRefs>
     <ds:schemaRef ds:uri="http://schemas.openxmlformats.org/officeDocument/2006/bibliography"/>
   </ds:schemaRefs>

--- a/docassemble/FddAnnualRenewal/data/templates/fdd_annual_renewal.docx
+++ b/docassemble/FddAnnualRenewal/data/templates/fdd_annual_renewal.docx
@@ -353,13 +353,7 @@
               <w:rPr>
                 <w:rFonts w:ascii="Times New Roman" w:hAnsi="Times New Roman" w:cs="Times New Roman"/>
               </w:rPr>
-              <w:t>{</w:t>
-            </w:r>
-            <w:r>
-              <w:rPr>
-                <w:rFonts w:ascii="Times New Roman" w:hAnsi="Times New Roman" w:cs="Times New Roman"/>
-              </w:rPr>
-              <w:t>item_1_</w:t>
+              <w:t>{item_1_</w:t>
             </w:r>
             <w:r>
               <w:rPr>
@@ -383,13 +377,7 @@
               <w:rPr>
                 <w:rFonts w:ascii="Times New Roman" w:hAnsi="Times New Roman" w:cs="Times New Roman"/>
               </w:rPr>
-              <w:t>N</w:t>
-            </w:r>
-            <w:r>
-              <w:rPr>
-                <w:rFonts w:ascii="Times New Roman" w:hAnsi="Times New Roman" w:cs="Times New Roman"/>
-              </w:rPr>
-              <w:t>/A</w:t>
+              <w:t>N/A</w:t>
             </w:r>
             <w:r>
               <w:rPr>
@@ -1270,10 +1258,7 @@
               <w:pStyle w:val="Standard"/>
             </w:pPr>
             <w:r>
-              <w:t>Rang of initial fees charged in the last fiscal year:</w:t>
-            </w:r>
-            <w:r>
-              <w:t xml:space="preserve"> </w:t>
+              <w:t xml:space="preserve">Rang of initial fees charged in the last fiscal year: </w:t>
             </w:r>
             <w:r>
               <w:rPr>
@@ -1544,13 +1529,7 @@
               <w:rPr>
                 <w:rFonts w:ascii="Times New Roman" w:hAnsi="Times New Roman" w:cs="Times New Roman"/>
               </w:rPr>
-              <w:t>required_</w:t>
-            </w:r>
-            <w:r>
-              <w:rPr>
-                <w:rFonts w:ascii="Times New Roman" w:hAnsi="Times New Roman" w:cs="Times New Roman"/>
-              </w:rPr>
-              <w:t>fee_changes</w:t>
+              <w:t>required_fee_changes</w:t>
             </w:r>
             <w:proofErr w:type="spellEnd"/>
             <w:r>
@@ -1577,26 +1556,14 @@
               <w:rPr>
                 <w:rFonts w:ascii="Times New Roman" w:hAnsi="Times New Roman" w:cs="Times New Roman"/>
               </w:rPr>
-              <w:t>{</w:t>
-            </w:r>
-            <w:r>
-              <w:rPr>
-                <w:rFonts w:ascii="Times New Roman" w:hAnsi="Times New Roman" w:cs="Times New Roman"/>
-              </w:rPr>
-              <w:t xml:space="preserve"> </w:t>
+              <w:t xml:space="preserve">{ </w:t>
             </w:r>
             <w:proofErr w:type="spellStart"/>
             <w:r>
               <w:rPr>
                 <w:rFonts w:ascii="Times New Roman" w:hAnsi="Times New Roman" w:cs="Times New Roman"/>
               </w:rPr>
-              <w:t>required_fee_changes</w:t>
-            </w:r>
-            <w:r>
-              <w:rPr>
-                <w:rFonts w:ascii="Times New Roman" w:hAnsi="Times New Roman" w:cs="Times New Roman"/>
-              </w:rPr>
-              <w:t>_details</w:t>
+              <w:t>required_fee_changes_details</w:t>
             </w:r>
             <w:proofErr w:type="spellEnd"/>
             <w:r>
@@ -1661,13 +1628,7 @@
               <w:rPr>
                 <w:rFonts w:ascii="Times New Roman" w:hAnsi="Times New Roman" w:cs="Times New Roman"/>
               </w:rPr>
-              <w:t>Intended</w:t>
-            </w:r>
-            <w:r>
-              <w:rPr>
-                <w:rFonts w:ascii="Times New Roman" w:hAnsi="Times New Roman" w:cs="Times New Roman"/>
-              </w:rPr>
-              <w:t xml:space="preserve"> c</w:t>
+              <w:t>Intended c</w:t>
             </w:r>
             <w:r>
               <w:rPr>
@@ -1861,10 +1822,7 @@
               <w:pStyle w:val="Standard"/>
             </w:pPr>
             <w:r>
-              <w:t>Any changes in Item 7?</w:t>
-            </w:r>
-            <w:r>
-              <w:t xml:space="preserve"> </w:t>
+              <w:t xml:space="preserve">Any changes in Item 7? </w:t>
             </w:r>
             <w:r>
               <w:rPr>
@@ -1876,19 +1834,7 @@
               <w:rPr>
                 <w:rFonts w:ascii="Times New Roman" w:hAnsi="Times New Roman" w:cs="Times New Roman"/>
               </w:rPr>
-              <w:t>item_</w:t>
-            </w:r>
-            <w:r>
-              <w:rPr>
-                <w:rFonts w:ascii="Times New Roman" w:hAnsi="Times New Roman" w:cs="Times New Roman"/>
-              </w:rPr>
-              <w:t>7</w:t>
-            </w:r>
-            <w:r>
-              <w:rPr>
-                <w:rFonts w:ascii="Times New Roman" w:hAnsi="Times New Roman" w:cs="Times New Roman"/>
-              </w:rPr>
-              <w:t>_</w:t>
+              <w:t>item_7_</w:t>
             </w:r>
             <w:r>
               <w:rPr>
@@ -1953,19 +1899,7 @@
               <w:rPr>
                 <w:rFonts w:ascii="Times New Roman" w:hAnsi="Times New Roman" w:cs="Times New Roman"/>
               </w:rPr>
-              <w:t>item_</w:t>
-            </w:r>
-            <w:r>
-              <w:rPr>
-                <w:rFonts w:ascii="Times New Roman" w:hAnsi="Times New Roman" w:cs="Times New Roman"/>
-              </w:rPr>
-              <w:t>7</w:t>
-            </w:r>
-            <w:r>
-              <w:rPr>
-                <w:rFonts w:ascii="Times New Roman" w:hAnsi="Times New Roman" w:cs="Times New Roman"/>
-              </w:rPr>
-              <w:t>_</w:t>
+              <w:t>item_7_</w:t>
             </w:r>
             <w:r>
               <w:rPr>
@@ -1991,19 +1925,7 @@
               <w:rPr>
                 <w:rFonts w:ascii="Times New Roman" w:hAnsi="Times New Roman" w:cs="Times New Roman"/>
               </w:rPr>
-              <w:t>{item_</w:t>
-            </w:r>
-            <w:r>
-              <w:rPr>
-                <w:rFonts w:ascii="Times New Roman" w:hAnsi="Times New Roman" w:cs="Times New Roman"/>
-              </w:rPr>
-              <w:t>7</w:t>
-            </w:r>
-            <w:r>
-              <w:rPr>
-                <w:rFonts w:ascii="Times New Roman" w:hAnsi="Times New Roman" w:cs="Times New Roman"/>
-              </w:rPr>
-              <w:t>_</w:t>
+              <w:t>{item_7_</w:t>
             </w:r>
             <w:r>
               <w:rPr>
@@ -2090,31 +2012,7 @@
               <w:rPr>
                 <w:rFonts w:ascii="Times New Roman" w:hAnsi="Times New Roman" w:cs="Times New Roman"/>
               </w:rPr>
-              <w:t>goods</w:t>
-            </w:r>
-            <w:r>
-              <w:rPr>
-                <w:rFonts w:ascii="Times New Roman" w:hAnsi="Times New Roman" w:cs="Times New Roman"/>
-              </w:rPr>
-              <w:t>_</w:t>
-            </w:r>
-            <w:r>
-              <w:rPr>
-                <w:rFonts w:ascii="Times New Roman" w:hAnsi="Times New Roman" w:cs="Times New Roman"/>
-              </w:rPr>
-              <w:t>services</w:t>
-            </w:r>
-            <w:r>
-              <w:rPr>
-                <w:rFonts w:ascii="Times New Roman" w:hAnsi="Times New Roman" w:cs="Times New Roman"/>
-              </w:rPr>
-              <w:t>_</w:t>
-            </w:r>
-            <w:r>
-              <w:rPr>
-                <w:rFonts w:ascii="Times New Roman" w:hAnsi="Times New Roman" w:cs="Times New Roman"/>
-              </w:rPr>
-              <w:t>sold</w:t>
+              <w:t>goods_services_sold</w:t>
             </w:r>
             <w:proofErr w:type="spellEnd"/>
             <w:r>
@@ -3039,33 +2937,103 @@
               <w:rPr>
                 <w:rFonts w:ascii="Times New Roman" w:hAnsi="Times New Roman" w:cs="Times New Roman"/>
               </w:rPr>
+              <w:t xml:space="preserve"> %}</w:t>
+            </w:r>
+          </w:p>
+          <w:p>
+            <w:pPr>
+              <w:rPr>
+                <w:rFonts w:ascii="Times New Roman" w:hAnsi="Times New Roman" w:cs="Times New Roman"/>
+              </w:rPr>
+            </w:pPr>
+            <w:r>
+              <w:rPr>
+                <w:rFonts w:ascii="Times New Roman" w:hAnsi="Times New Roman" w:cs="Times New Roman"/>
+              </w:rPr>
+              <w:t xml:space="preserve">Total Expense Amount: </w:t>
+            </w:r>
+            <w:r>
+              <w:rPr>
+                <w:rFonts w:ascii="Times New Roman" w:hAnsi="Times New Roman" w:cs="Times New Roman"/>
+              </w:rPr>
+              <w:t>$</w:t>
+            </w:r>
+            <w:proofErr w:type="gramStart"/>
+            <w:r>
+              <w:rPr>
+                <w:rFonts w:ascii="Times New Roman" w:hAnsi="Times New Roman" w:cs="Times New Roman"/>
+              </w:rPr>
+              <w:t xml:space="preserve">{{ </w:t>
+            </w:r>
+            <w:proofErr w:type="spellStart"/>
+            <w:r>
+              <w:rPr>
+                <w:rFonts w:ascii="Times New Roman" w:hAnsi="Times New Roman" w:cs="Times New Roman"/>
+              </w:rPr>
+              <w:t>expense</w:t>
+            </w:r>
+            <w:proofErr w:type="gramEnd"/>
+            <w:r>
+              <w:rPr>
+                <w:rFonts w:ascii="Times New Roman" w:hAnsi="Times New Roman" w:cs="Times New Roman"/>
+              </w:rPr>
+              <w:t>_total_amount</w:t>
+            </w:r>
+            <w:proofErr w:type="spellEnd"/>
+            <w:r>
+              <w:rPr>
+                <w:rFonts w:ascii="Times New Roman" w:hAnsi="Times New Roman" w:cs="Times New Roman"/>
+              </w:rPr>
+              <w:t xml:space="preserve"> }}</w:t>
+            </w:r>
+          </w:p>
+          <w:p>
+            <w:pPr>
+              <w:pStyle w:val="Standard"/>
+            </w:pPr>
+            <w:r>
+              <w:t xml:space="preserve">Production: </w:t>
+            </w:r>
+            <w:proofErr w:type="gramStart"/>
+            <w:r>
+              <w:rPr>
+                <w:rFonts w:ascii="Times New Roman" w:hAnsi="Times New Roman" w:cs="Times New Roman"/>
+              </w:rPr>
+              <w:t xml:space="preserve">{{ </w:t>
+            </w:r>
+            <w:r>
+              <w:rPr>
+                <w:rFonts w:ascii="Times New Roman" w:hAnsi="Times New Roman" w:cs="Times New Roman"/>
+              </w:rPr>
+              <w:t>production</w:t>
+            </w:r>
+            <w:proofErr w:type="gramEnd"/>
+            <w:r>
+              <w:rPr>
+                <w:rFonts w:ascii="Times New Roman" w:hAnsi="Times New Roman" w:cs="Times New Roman"/>
+              </w:rPr>
+              <w:t xml:space="preserve"> }}</w:t>
+            </w:r>
+            <w:r>
+              <w:rPr>
+                <w:rFonts w:ascii="Times New Roman" w:hAnsi="Times New Roman" w:cs="Times New Roman"/>
+              </w:rPr>
+              <w:t>%</w:t>
+            </w:r>
+          </w:p>
+          <w:p>
+            <w:pPr>
+              <w:pStyle w:val="Standard"/>
+            </w:pPr>
+            <w:r>
+              <w:t>Media Placement:</w:t>
+            </w:r>
+            <w:r>
+              <w:rPr>
+                <w:rFonts w:ascii="Times New Roman" w:hAnsi="Times New Roman" w:cs="Times New Roman"/>
+              </w:rPr>
               <w:t xml:space="preserve"> </w:t>
             </w:r>
-            <w:r>
-              <w:rPr>
-                <w:rFonts w:ascii="Times New Roman" w:hAnsi="Times New Roman" w:cs="Times New Roman"/>
-              </w:rPr>
-              <w:t>%}</w:t>
-            </w:r>
-          </w:p>
-          <w:p>
-            <w:pPr>
-              <w:rPr>
-                <w:rFonts w:ascii="Times New Roman" w:hAnsi="Times New Roman" w:cs="Times New Roman"/>
-              </w:rPr>
-            </w:pPr>
-            <w:r>
-              <w:rPr>
-                <w:rFonts w:ascii="Times New Roman" w:hAnsi="Times New Roman" w:cs="Times New Roman"/>
-              </w:rPr>
-              <w:t xml:space="preserve">Total Expense Amount: </w:t>
-            </w:r>
-            <w:r>
-              <w:rPr>
-                <w:rFonts w:ascii="Times New Roman" w:hAnsi="Times New Roman" w:cs="Times New Roman"/>
-              </w:rPr>
-              <w:t>$</w:t>
-            </w:r>
             <w:proofErr w:type="gramStart"/>
             <w:r>
               <w:rPr>
@@ -3078,20 +3046,95 @@
               <w:rPr>
                 <w:rFonts w:ascii="Times New Roman" w:hAnsi="Times New Roman" w:cs="Times New Roman"/>
               </w:rPr>
-              <w:t>expense</w:t>
+              <w:t>media</w:t>
             </w:r>
             <w:proofErr w:type="gramEnd"/>
             <w:r>
               <w:rPr>
                 <w:rFonts w:ascii="Times New Roman" w:hAnsi="Times New Roman" w:cs="Times New Roman"/>
               </w:rPr>
-              <w:t>_total_amount</w:t>
+              <w:t>_placement</w:t>
             </w:r>
             <w:proofErr w:type="spellEnd"/>
             <w:r>
               <w:rPr>
                 <w:rFonts w:ascii="Times New Roman" w:hAnsi="Times New Roman" w:cs="Times New Roman"/>
               </w:rPr>
+              <w:t xml:space="preserve"> }}</w:t>
+            </w:r>
+            <w:r>
+              <w:rPr>
+                <w:rFonts w:ascii="Times New Roman" w:hAnsi="Times New Roman" w:cs="Times New Roman"/>
+              </w:rPr>
+              <w:t>%</w:t>
+            </w:r>
+          </w:p>
+          <w:p>
+            <w:pPr>
+              <w:pStyle w:val="Standard"/>
+            </w:pPr>
+            <w:r>
+              <w:t>Administrative</w:t>
+            </w:r>
+            <w:r>
+              <w:tab/>
+              <w:t xml:space="preserve">: </w:t>
+            </w:r>
+            <w:proofErr w:type="gramStart"/>
+            <w:r>
+              <w:rPr>
+                <w:rFonts w:ascii="Times New Roman" w:hAnsi="Times New Roman" w:cs="Times New Roman"/>
+              </w:rPr>
+              <w:t xml:space="preserve">{{ </w:t>
+            </w:r>
+            <w:r>
+              <w:rPr>
+                <w:rFonts w:ascii="Times New Roman" w:hAnsi="Times New Roman" w:cs="Times New Roman"/>
+              </w:rPr>
+              <w:t>administrative</w:t>
+            </w:r>
+            <w:proofErr w:type="gramEnd"/>
+            <w:r>
+              <w:rPr>
+                <w:rFonts w:ascii="Times New Roman" w:hAnsi="Times New Roman" w:cs="Times New Roman"/>
+              </w:rPr>
+              <w:t xml:space="preserve"> }}</w:t>
+            </w:r>
+            <w:r>
+              <w:rPr>
+                <w:rFonts w:ascii="Times New Roman" w:hAnsi="Times New Roman" w:cs="Times New Roman"/>
+              </w:rPr>
+              <w:t>%</w:t>
+            </w:r>
+          </w:p>
+          <w:p>
+            <w:pPr>
+              <w:pStyle w:val="Standard"/>
+              <w:rPr>
+                <w:rFonts w:ascii="Times New Roman" w:hAnsi="Times New Roman" w:cs="Times New Roman"/>
+              </w:rPr>
+            </w:pPr>
+            <w:r>
+              <w:t xml:space="preserve">Other: </w:t>
+            </w:r>
+            <w:proofErr w:type="gramStart"/>
+            <w:r>
+              <w:rPr>
+                <w:rFonts w:ascii="Times New Roman" w:hAnsi="Times New Roman" w:cs="Times New Roman"/>
+              </w:rPr>
+              <w:t xml:space="preserve">{{ </w:t>
+            </w:r>
+            <w:r>
+              <w:rPr>
+                <w:rFonts w:ascii="Times New Roman" w:hAnsi="Times New Roman" w:cs="Times New Roman"/>
+              </w:rPr>
+              <w:t>other</w:t>
+            </w:r>
+            <w:proofErr w:type="gramEnd"/>
+            <w:r>
+              <w:rPr>
+                <w:rFonts w:ascii="Times New Roman" w:hAnsi="Times New Roman" w:cs="Times New Roman"/>
+              </w:rPr>
               <w:t xml:space="preserve"> </w:t>
             </w:r>
             <w:r>
@@ -3100,31 +3143,26 @@
               </w:rPr>
               <w:t>}}</w:t>
             </w:r>
-          </w:p>
-          <w:p>
-            <w:pPr>
-              <w:pStyle w:val="Standard"/>
-            </w:pPr>
-            <w:r>
-              <w:t>Production</w:t>
-            </w:r>
-            <w:r>
-              <w:t xml:space="preserve">: </w:t>
-            </w:r>
-            <w:proofErr w:type="gramStart"/>
-            <w:r>
-              <w:rPr>
-                <w:rFonts w:ascii="Times New Roman" w:hAnsi="Times New Roman" w:cs="Times New Roman"/>
-              </w:rPr>
-              <w:t xml:space="preserve">{{ </w:t>
-            </w:r>
-            <w:r>
-              <w:rPr>
-                <w:rFonts w:ascii="Times New Roman" w:hAnsi="Times New Roman" w:cs="Times New Roman"/>
-              </w:rPr>
-              <w:t>production</w:t>
-            </w:r>
-            <w:proofErr w:type="gramEnd"/>
+            <w:r>
+              <w:rPr>
+                <w:rFonts w:ascii="Times New Roman" w:hAnsi="Times New Roman" w:cs="Times New Roman"/>
+              </w:rPr>
+              <w:t>%</w:t>
+            </w:r>
+            <w:r>
+              <w:rPr>
+                <w:rFonts w:ascii="Times New Roman" w:hAnsi="Times New Roman" w:cs="Times New Roman"/>
+              </w:rPr>
+              <w:t xml:space="preserve">, {{ </w:t>
+            </w:r>
+            <w:proofErr w:type="spellStart"/>
+            <w:r>
+              <w:rPr>
+                <w:rFonts w:ascii="Times New Roman" w:hAnsi="Times New Roman" w:cs="Times New Roman"/>
+              </w:rPr>
+              <w:t>other_description</w:t>
+            </w:r>
+            <w:proofErr w:type="spellEnd"/>
             <w:r>
               <w:rPr>
                 <w:rFonts w:ascii="Times New Roman" w:hAnsi="Times New Roman" w:cs="Times New Roman"/>
@@ -3137,210 +3175,18 @@
               </w:rPr>
               <w:t>}}</w:t>
             </w:r>
-            <w:r>
-              <w:rPr>
-                <w:rFonts w:ascii="Times New Roman" w:hAnsi="Times New Roman" w:cs="Times New Roman"/>
-              </w:rPr>
-              <w:t>%</w:t>
-            </w:r>
-          </w:p>
-          <w:p>
-            <w:pPr>
-              <w:pStyle w:val="Standard"/>
-            </w:pPr>
-            <w:r>
-              <w:t>Media Placement</w:t>
-            </w:r>
-            <w:r>
-              <w:t>:</w:t>
-            </w:r>
-            <w:r>
-              <w:rPr>
-                <w:rFonts w:ascii="Times New Roman" w:hAnsi="Times New Roman" w:cs="Times New Roman"/>
-              </w:rPr>
-              <w:t xml:space="preserve"> </w:t>
-            </w:r>
-            <w:proofErr w:type="gramStart"/>
-            <w:r>
-              <w:rPr>
-                <w:rFonts w:ascii="Times New Roman" w:hAnsi="Times New Roman" w:cs="Times New Roman"/>
-              </w:rPr>
-              <w:t xml:space="preserve">{{ </w:t>
-            </w:r>
-            <w:proofErr w:type="spellStart"/>
-            <w:r>
-              <w:rPr>
-                <w:rFonts w:ascii="Times New Roman" w:hAnsi="Times New Roman" w:cs="Times New Roman"/>
-              </w:rPr>
-              <w:t>media</w:t>
-            </w:r>
-            <w:proofErr w:type="gramEnd"/>
-            <w:r>
-              <w:rPr>
-                <w:rFonts w:ascii="Times New Roman" w:hAnsi="Times New Roman" w:cs="Times New Roman"/>
-              </w:rPr>
-              <w:t>_placement</w:t>
-            </w:r>
-            <w:proofErr w:type="spellEnd"/>
-            <w:r>
-              <w:rPr>
-                <w:rFonts w:ascii="Times New Roman" w:hAnsi="Times New Roman" w:cs="Times New Roman"/>
-              </w:rPr>
-              <w:t xml:space="preserve"> </w:t>
-            </w:r>
-            <w:r>
-              <w:rPr>
-                <w:rFonts w:ascii="Times New Roman" w:hAnsi="Times New Roman" w:cs="Times New Roman"/>
-              </w:rPr>
-              <w:t>}}</w:t>
-            </w:r>
-            <w:r>
-              <w:rPr>
-                <w:rFonts w:ascii="Times New Roman" w:hAnsi="Times New Roman" w:cs="Times New Roman"/>
-              </w:rPr>
-              <w:t>%</w:t>
-            </w:r>
-          </w:p>
-          <w:p>
-            <w:pPr>
-              <w:pStyle w:val="Standard"/>
-            </w:pPr>
-            <w:r>
-              <w:t>Administrative</w:t>
-            </w:r>
-            <w:r>
-              <w:tab/>
-            </w:r>
-            <w:r>
-              <w:t xml:space="preserve">: </w:t>
-            </w:r>
-            <w:proofErr w:type="gramStart"/>
-            <w:r>
-              <w:rPr>
-                <w:rFonts w:ascii="Times New Roman" w:hAnsi="Times New Roman" w:cs="Times New Roman"/>
-              </w:rPr>
-              <w:t xml:space="preserve">{{ </w:t>
-            </w:r>
-            <w:r>
-              <w:rPr>
-                <w:rFonts w:ascii="Times New Roman" w:hAnsi="Times New Roman" w:cs="Times New Roman"/>
-              </w:rPr>
-              <w:t>administrative</w:t>
-            </w:r>
-            <w:proofErr w:type="gramEnd"/>
-            <w:r>
-              <w:rPr>
-                <w:rFonts w:ascii="Times New Roman" w:hAnsi="Times New Roman" w:cs="Times New Roman"/>
-              </w:rPr>
-              <w:t xml:space="preserve"> </w:t>
-            </w:r>
-            <w:r>
-              <w:rPr>
-                <w:rFonts w:ascii="Times New Roman" w:hAnsi="Times New Roman" w:cs="Times New Roman"/>
-              </w:rPr>
-              <w:t>}}</w:t>
-            </w:r>
-            <w:r>
-              <w:rPr>
-                <w:rFonts w:ascii="Times New Roman" w:hAnsi="Times New Roman" w:cs="Times New Roman"/>
-              </w:rPr>
-              <w:t>%</w:t>
-            </w:r>
-          </w:p>
-          <w:p>
-            <w:pPr>
-              <w:pStyle w:val="Standard"/>
-              <w:rPr>
-                <w:rFonts w:ascii="Times New Roman" w:hAnsi="Times New Roman" w:cs="Times New Roman"/>
-              </w:rPr>
-            </w:pPr>
-            <w:r>
-              <w:t xml:space="preserve">Other: </w:t>
-            </w:r>
-            <w:proofErr w:type="gramStart"/>
-            <w:r>
-              <w:rPr>
-                <w:rFonts w:ascii="Times New Roman" w:hAnsi="Times New Roman" w:cs="Times New Roman"/>
-              </w:rPr>
-              <w:t xml:space="preserve">{{ </w:t>
-            </w:r>
-            <w:r>
-              <w:rPr>
-                <w:rFonts w:ascii="Times New Roman" w:hAnsi="Times New Roman" w:cs="Times New Roman"/>
-              </w:rPr>
-              <w:t>other</w:t>
-            </w:r>
-            <w:proofErr w:type="gramEnd"/>
-            <w:r>
-              <w:rPr>
-                <w:rFonts w:ascii="Times New Roman" w:hAnsi="Times New Roman" w:cs="Times New Roman"/>
-              </w:rPr>
-              <w:t xml:space="preserve"> </w:t>
-            </w:r>
-            <w:r>
-              <w:rPr>
-                <w:rFonts w:ascii="Times New Roman" w:hAnsi="Times New Roman" w:cs="Times New Roman"/>
-              </w:rPr>
-              <w:t>}}</w:t>
-            </w:r>
-            <w:r>
-              <w:rPr>
-                <w:rFonts w:ascii="Times New Roman" w:hAnsi="Times New Roman" w:cs="Times New Roman"/>
-              </w:rPr>
-              <w:t>%</w:t>
-            </w:r>
-            <w:r>
-              <w:rPr>
-                <w:rFonts w:ascii="Times New Roman" w:hAnsi="Times New Roman" w:cs="Times New Roman"/>
-              </w:rPr>
-              <w:t xml:space="preserve">, </w:t>
-            </w:r>
-            <w:r>
-              <w:rPr>
-                <w:rFonts w:ascii="Times New Roman" w:hAnsi="Times New Roman" w:cs="Times New Roman"/>
-              </w:rPr>
-              <w:t xml:space="preserve">{{ </w:t>
-            </w:r>
-            <w:proofErr w:type="spellStart"/>
-            <w:r>
-              <w:rPr>
-                <w:rFonts w:ascii="Times New Roman" w:hAnsi="Times New Roman" w:cs="Times New Roman"/>
-              </w:rPr>
-              <w:t>other_description</w:t>
-            </w:r>
-            <w:proofErr w:type="spellEnd"/>
-            <w:r>
-              <w:rPr>
-                <w:rFonts w:ascii="Times New Roman" w:hAnsi="Times New Roman" w:cs="Times New Roman"/>
-              </w:rPr>
-              <w:t xml:space="preserve"> </w:t>
-            </w:r>
-            <w:r>
-              <w:rPr>
-                <w:rFonts w:ascii="Times New Roman" w:hAnsi="Times New Roman" w:cs="Times New Roman"/>
-              </w:rPr>
-              <w:t>}}</w:t>
-            </w:r>
-          </w:p>
-          <w:p>
-            <w:pPr>
-              <w:rPr>
-                <w:rFonts w:ascii="Times New Roman" w:hAnsi="Times New Roman" w:cs="Times New Roman"/>
-              </w:rPr>
-            </w:pPr>
-            <w:proofErr w:type="spellStart"/>
-            <w:r>
-              <w:rPr>
-                <w:rFonts w:ascii="Times New Roman" w:hAnsi="Times New Roman" w:cs="Times New Roman"/>
-              </w:rPr>
-              <w:t>{% else</w:t>
-            </w:r>
-            <w:proofErr w:type="spellEnd"/>
-            <w:r>
-              <w:rPr>
-                <w:rFonts w:ascii="Times New Roman" w:hAnsi="Times New Roman" w:cs="Times New Roman"/>
-              </w:rPr>
-              <w:t xml:space="preserve"> </w:t>
+          </w:p>
+          <w:p>
+            <w:pPr>
+              <w:rPr>
+                <w:rFonts w:ascii="Times New Roman" w:hAnsi="Times New Roman" w:cs="Times New Roman"/>
+              </w:rPr>
+            </w:pPr>
+            <w:r>
+              <w:rPr>
+                <w:rFonts w:ascii="Times New Roman" w:hAnsi="Times New Roman" w:cs="Times New Roman"/>
+              </w:rPr>
+              <w:t xml:space="preserve">{% else </w:t>
             </w:r>
             <w:proofErr w:type="gramStart"/>
             <w:r>
@@ -3449,13 +3295,7 @@
               <w:rPr>
                 <w:rFonts w:ascii="Times New Roman" w:hAnsi="Times New Roman" w:cs="Times New Roman"/>
               </w:rPr>
-              <w:t>_</w:t>
-            </w:r>
-            <w:r>
-              <w:rPr>
-                <w:rFonts w:ascii="Times New Roman" w:hAnsi="Times New Roman" w:cs="Times New Roman"/>
-              </w:rPr>
-              <w:t>determined</w:t>
+              <w:t>_determined</w:t>
             </w:r>
             <w:r>
               <w:rPr>
@@ -3531,13 +3371,7 @@
               <w:rPr>
                 <w:rFonts w:ascii="Times New Roman" w:hAnsi="Times New Roman" w:cs="Times New Roman"/>
               </w:rPr>
-              <w:t>_</w:t>
-            </w:r>
-            <w:r>
-              <w:rPr>
-                <w:rFonts w:ascii="Times New Roman" w:hAnsi="Times New Roman" w:cs="Times New Roman"/>
-              </w:rPr>
-              <w:t>determined</w:t>
+              <w:t>_determined</w:t>
             </w:r>
             <w:r>
               <w:rPr>
@@ -3583,13 +3417,7 @@
               <w:rPr>
                 <w:rFonts w:ascii="Times New Roman" w:hAnsi="Times New Roman" w:cs="Times New Roman"/>
               </w:rPr>
-              <w:t>determined</w:t>
-            </w:r>
-            <w:r>
-              <w:rPr>
-                <w:rFonts w:ascii="Times New Roman" w:hAnsi="Times New Roman" w:cs="Times New Roman"/>
-              </w:rPr>
-              <w:t>_</w:t>
+              <w:t>determined_</w:t>
             </w:r>
             <w:r>
               <w:rPr>
@@ -3654,13 +3482,7 @@
               <w:rPr>
                 <w:rFonts w:ascii="Times New Roman" w:hAnsi="Times New Roman" w:cs="Times New Roman"/>
               </w:rPr>
-              <w:t>C</w:t>
-            </w:r>
-            <w:r>
-              <w:rPr>
-                <w:rFonts w:ascii="Times New Roman" w:hAnsi="Times New Roman" w:cs="Times New Roman"/>
-              </w:rPr>
-              <w:t xml:space="preserve">hanges to </w:t>
+              <w:t xml:space="preserve">Changes to </w:t>
             </w:r>
             <w:r>
               <w:rPr>
@@ -3672,13 +3494,7 @@
               <w:rPr>
                 <w:rFonts w:ascii="Times New Roman" w:hAnsi="Times New Roman" w:cs="Times New Roman"/>
               </w:rPr>
-              <w:t>?</w:t>
-            </w:r>
-            <w:r>
-              <w:rPr>
-                <w:rFonts w:ascii="Times New Roman" w:hAnsi="Times New Roman" w:cs="Times New Roman"/>
-              </w:rPr>
-              <w:t xml:space="preserve"> </w:t>
+              <w:t xml:space="preserve">? </w:t>
             </w:r>
             <w:r>
               <w:rPr>
@@ -3697,13 +3513,7 @@
               <w:rPr>
                 <w:rFonts w:ascii="Times New Roman" w:hAnsi="Times New Roman" w:cs="Times New Roman"/>
               </w:rPr>
-              <w:t>_</w:t>
-            </w:r>
-            <w:r>
-              <w:rPr>
-                <w:rFonts w:ascii="Times New Roman" w:hAnsi="Times New Roman" w:cs="Times New Roman"/>
-              </w:rPr>
-              <w:t>territory_changes</w:t>
+              <w:t>_territory_changes</w:t>
             </w:r>
             <w:proofErr w:type="spellEnd"/>
             <w:r>
@@ -3911,13 +3721,7 @@
               <w:rPr>
                 <w:rFonts w:ascii="Times New Roman" w:hAnsi="Times New Roman" w:cs="Times New Roman"/>
               </w:rPr>
-              <w:t>rights_reserved</w:t>
-            </w:r>
-            <w:r>
-              <w:rPr>
-                <w:rFonts w:ascii="Times New Roman" w:hAnsi="Times New Roman" w:cs="Times New Roman"/>
-              </w:rPr>
-              <w:t>_changes</w:t>
+              <w:t>rights_reserved_changes</w:t>
             </w:r>
             <w:proofErr w:type="spellEnd"/>
             <w:r>
@@ -4370,8 +4174,84 @@
               <w:rPr>
                 <w:rFonts w:ascii="Times New Roman" w:hAnsi="Times New Roman" w:cs="Times New Roman"/>
               </w:rPr>
+              <w:t xml:space="preserve"> {% if </w:t>
+            </w:r>
+            <w:proofErr w:type="spellStart"/>
+            <w:r>
+              <w:rPr>
+                <w:rFonts w:ascii="Times New Roman" w:hAnsi="Times New Roman" w:cs="Times New Roman"/>
+              </w:rPr>
+              <w:t>wants_</w:t>
+            </w:r>
+            <w:r>
+              <w:rPr>
+                <w:rFonts w:ascii="Times New Roman" w:hAnsi="Times New Roman" w:cs="Times New Roman"/>
+              </w:rPr>
+              <w:t>new</w:t>
+            </w:r>
+            <w:r>
+              <w:rPr>
+                <w:rFonts w:ascii="Times New Roman" w:hAnsi="Times New Roman" w:cs="Times New Roman"/>
+              </w:rPr>
+              <w:t>_</w:t>
+            </w:r>
+            <w:r>
+              <w:rPr>
+                <w:rFonts w:ascii="Times New Roman" w:hAnsi="Times New Roman" w:cs="Times New Roman"/>
+              </w:rPr>
+              <w:t>trademarks</w:t>
+            </w:r>
+            <w:proofErr w:type="spellEnd"/>
+            <w:r>
+              <w:rPr>
+                <w:rFonts w:ascii="Times New Roman" w:hAnsi="Times New Roman" w:cs="Times New Roman"/>
+              </w:rPr>
               <w:t xml:space="preserve"> </w:t>
             </w:r>
+            <w:proofErr w:type="gramStart"/>
+            <w:r>
+              <w:rPr>
+                <w:rFonts w:ascii="Times New Roman" w:hAnsi="Times New Roman" w:cs="Times New Roman"/>
+              </w:rPr>
+              <w:t>%}</w:t>
+            </w:r>
+            <w:r>
+              <w:rPr>
+                <w:rFonts w:ascii="Times New Roman" w:hAnsi="Times New Roman" w:cs="Times New Roman"/>
+              </w:rPr>
+              <w:t>Yes</w:t>
+            </w:r>
+            <w:proofErr w:type="gramEnd"/>
+            <w:r>
+              <w:rPr>
+                <w:rFonts w:ascii="Times New Roman" w:hAnsi="Times New Roman" w:cs="Times New Roman"/>
+              </w:rPr>
+              <w:t>{% else %}</w:t>
+            </w:r>
+            <w:r>
+              <w:rPr>
+                <w:rFonts w:ascii="Times New Roman" w:hAnsi="Times New Roman" w:cs="Times New Roman"/>
+              </w:rPr>
+              <w:t>No</w:t>
+            </w:r>
+            <w:r>
+              <w:rPr>
+                <w:rFonts w:ascii="Times New Roman" w:hAnsi="Times New Roman" w:cs="Times New Roman"/>
+              </w:rPr>
+              <w:t>{% endif %}</w:t>
+            </w:r>
+          </w:p>
+        </w:tc>
+        <w:tc>
+          <w:tcPr>
+            <w:tcW w:w="4734" w:type="dxa"/>
+          </w:tcPr>
+          <w:p>
+            <w:pPr>
+              <w:rPr>
+                <w:rFonts w:ascii="Times New Roman" w:hAnsi="Times New Roman" w:cs="Times New Roman"/>
+              </w:rPr>
+            </w:pPr>
             <w:r>
               <w:rPr>
                 <w:rFonts w:ascii="Times New Roman" w:hAnsi="Times New Roman" w:cs="Times New Roman"/>
@@ -4383,7 +4263,13 @@
               <w:rPr>
                 <w:rFonts w:ascii="Times New Roman" w:hAnsi="Times New Roman" w:cs="Times New Roman"/>
               </w:rPr>
-              <w:t>wants</w:t>
+              <w:t>wants_</w:t>
+            </w:r>
+            <w:r>
+              <w:rPr>
+                <w:rFonts w:ascii="Times New Roman" w:hAnsi="Times New Roman" w:cs="Times New Roman"/>
+              </w:rPr>
+              <w:t>new</w:t>
             </w:r>
             <w:r>
               <w:rPr>
@@ -4395,18 +4281,6 @@
               <w:rPr>
                 <w:rFonts w:ascii="Times New Roman" w:hAnsi="Times New Roman" w:cs="Times New Roman"/>
               </w:rPr>
-              <w:t>new</w:t>
-            </w:r>
-            <w:r>
-              <w:rPr>
-                <w:rFonts w:ascii="Times New Roman" w:hAnsi="Times New Roman" w:cs="Times New Roman"/>
-              </w:rPr>
-              <w:t>_</w:t>
-            </w:r>
-            <w:r>
-              <w:rPr>
-                <w:rFonts w:ascii="Times New Roman" w:hAnsi="Times New Roman" w:cs="Times New Roman"/>
-              </w:rPr>
               <w:t>trademarks</w:t>
             </w:r>
             <w:proofErr w:type="spellEnd"/>
@@ -4427,115 +4301,21 @@
               <w:rPr>
                 <w:rFonts w:ascii="Times New Roman" w:hAnsi="Times New Roman" w:cs="Times New Roman"/>
               </w:rPr>
-              <w:t>Yes</w:t>
+              <w:t>{</w:t>
             </w:r>
             <w:proofErr w:type="gramEnd"/>
             <w:r>
               <w:rPr>
                 <w:rFonts w:ascii="Times New Roman" w:hAnsi="Times New Roman" w:cs="Times New Roman"/>
               </w:rPr>
-              <w:t>{% else %}</w:t>
-            </w:r>
-            <w:r>
-              <w:rPr>
-                <w:rFonts w:ascii="Times New Roman" w:hAnsi="Times New Roman" w:cs="Times New Roman"/>
-              </w:rPr>
-              <w:t>No</w:t>
-            </w:r>
-            <w:r>
-              <w:rPr>
-                <w:rFonts w:ascii="Times New Roman" w:hAnsi="Times New Roman" w:cs="Times New Roman"/>
-              </w:rPr>
-              <w:t>{% endif %}</w:t>
-            </w:r>
-          </w:p>
-        </w:tc>
-        <w:tc>
-          <w:tcPr>
-            <w:tcW w:w="4734" w:type="dxa"/>
-          </w:tcPr>
-          <w:p>
-            <w:pPr>
-              <w:rPr>
-                <w:rFonts w:ascii="Times New Roman" w:hAnsi="Times New Roman" w:cs="Times New Roman"/>
-              </w:rPr>
-            </w:pPr>
-            <w:r>
-              <w:rPr>
-                <w:rFonts w:ascii="Times New Roman" w:hAnsi="Times New Roman" w:cs="Times New Roman"/>
-              </w:rPr>
-              <w:t xml:space="preserve">{% if </w:t>
+              <w:t xml:space="preserve">{ </w:t>
             </w:r>
             <w:proofErr w:type="spellStart"/>
             <w:r>
               <w:rPr>
                 <w:rFonts w:ascii="Times New Roman" w:hAnsi="Times New Roman" w:cs="Times New Roman"/>
               </w:rPr>
-              <w:t>wants</w:t>
-            </w:r>
-            <w:r>
-              <w:rPr>
-                <w:rFonts w:ascii="Times New Roman" w:hAnsi="Times New Roman" w:cs="Times New Roman"/>
-              </w:rPr>
-              <w:t>_</w:t>
-            </w:r>
-            <w:r>
-              <w:rPr>
-                <w:rFonts w:ascii="Times New Roman" w:hAnsi="Times New Roman" w:cs="Times New Roman"/>
-              </w:rPr>
-              <w:t>new</w:t>
-            </w:r>
-            <w:r>
-              <w:rPr>
-                <w:rFonts w:ascii="Times New Roman" w:hAnsi="Times New Roman" w:cs="Times New Roman"/>
-              </w:rPr>
-              <w:t>_</w:t>
-            </w:r>
-            <w:r>
-              <w:rPr>
-                <w:rFonts w:ascii="Times New Roman" w:hAnsi="Times New Roman" w:cs="Times New Roman"/>
-              </w:rPr>
-              <w:t>trademarks</w:t>
-            </w:r>
-            <w:proofErr w:type="spellEnd"/>
-            <w:r>
-              <w:rPr>
-                <w:rFonts w:ascii="Times New Roman" w:hAnsi="Times New Roman" w:cs="Times New Roman"/>
-              </w:rPr>
-              <w:t xml:space="preserve"> </w:t>
-            </w:r>
-            <w:proofErr w:type="gramStart"/>
-            <w:r>
-              <w:rPr>
-                <w:rFonts w:ascii="Times New Roman" w:hAnsi="Times New Roman" w:cs="Times New Roman"/>
-              </w:rPr>
-              <w:t>%}</w:t>
-            </w:r>
-            <w:r>
-              <w:rPr>
-                <w:rFonts w:ascii="Times New Roman" w:hAnsi="Times New Roman" w:cs="Times New Roman"/>
-              </w:rPr>
-              <w:t>{</w:t>
-            </w:r>
-            <w:proofErr w:type="gramEnd"/>
-            <w:r>
-              <w:rPr>
-                <w:rFonts w:ascii="Times New Roman" w:hAnsi="Times New Roman" w:cs="Times New Roman"/>
-              </w:rPr>
-              <w:t xml:space="preserve">{ </w:t>
-            </w:r>
-            <w:proofErr w:type="spellStart"/>
-            <w:r>
-              <w:rPr>
-                <w:rFonts w:ascii="Times New Roman" w:hAnsi="Times New Roman" w:cs="Times New Roman"/>
-              </w:rPr>
-              <w:t>wants</w:t>
-            </w:r>
-            <w:r>
-              <w:rPr>
-                <w:rFonts w:ascii="Times New Roman" w:hAnsi="Times New Roman" w:cs="Times New Roman"/>
-              </w:rPr>
-              <w:t>_</w:t>
+              <w:t>wants_</w:t>
             </w:r>
             <w:r>
               <w:rPr>
@@ -4643,13 +4423,7 @@
               <w:rPr>
                 <w:rFonts w:ascii="Times New Roman" w:hAnsi="Times New Roman" w:cs="Times New Roman"/>
               </w:rPr>
-              <w:t>current</w:t>
-            </w:r>
-            <w:r>
-              <w:rPr>
-                <w:rFonts w:ascii="Times New Roman" w:hAnsi="Times New Roman" w:cs="Times New Roman"/>
-              </w:rPr>
-              <w:t>_</w:t>
+              <w:t>current_</w:t>
             </w:r>
             <w:r>
               <w:rPr>
@@ -4889,13 +4663,7 @@
               <w:rPr>
                 <w:rFonts w:ascii="Times New Roman" w:hAnsi="Times New Roman" w:cs="Times New Roman"/>
               </w:rPr>
-              <w:t xml:space="preserve"> </w:t>
-            </w:r>
-            <w:r>
-              <w:rPr>
-                <w:rFonts w:ascii="Times New Roman" w:hAnsi="Times New Roman" w:cs="Times New Roman"/>
-              </w:rPr>
-              <w:t xml:space="preserve">{% if </w:t>
+              <w:t xml:space="preserve"> {% if </w:t>
             </w:r>
             <w:proofErr w:type="spellStart"/>
             <w:r>
@@ -5384,19 +5152,7 @@
               <w:rPr>
                 <w:rFonts w:ascii="Times New Roman" w:hAnsi="Times New Roman" w:cs="Times New Roman"/>
               </w:rPr>
-              <w:t xml:space="preserve"> if </w:t>
-            </w:r>
-            <w:r>
-              <w:rPr>
-                <w:rFonts w:ascii="Times New Roman" w:hAnsi="Times New Roman" w:cs="Times New Roman"/>
-              </w:rPr>
-              <w:t>upload</w:t>
-            </w:r>
-            <w:r>
-              <w:rPr>
-                <w:rFonts w:ascii="Times New Roman" w:hAnsi="Times New Roman" w:cs="Times New Roman"/>
-              </w:rPr>
-              <w:t xml:space="preserve"> %}</w:t>
+              <w:t xml:space="preserve"> if upload %}</w:t>
             </w:r>
           </w:p>
           <w:p>
@@ -5412,15 +5168,7 @@
                 <w:b/>
                 <w:bCs/>
               </w:rPr>
-              <w:t>Franchisees (Current/signed/former)</w:t>
-            </w:r>
-            <w:r>
-              <w:rPr>
-                <w:rFonts w:ascii="Times New Roman" w:hAnsi="Times New Roman" w:cs="Times New Roman"/>
-                <w:b/>
-                <w:bCs/>
-              </w:rPr>
-              <w:t xml:space="preserve">: </w:t>
+              <w:t xml:space="preserve">Franchisees (Current/signed/former): </w:t>
             </w:r>
             <w:r>
               <w:rPr>
@@ -5601,23 +5349,7 @@
                 <w:bCs/>
                 <w:iCs/>
               </w:rPr>
-              <w:t>{%</w:t>
-            </w:r>
-            <w:r>
-              <w:rPr>
-                <w:rFonts w:ascii="Times New Roman" w:hAnsi="Times New Roman" w:cs="Times New Roman"/>
-                <w:bCs/>
-                <w:iCs/>
-              </w:rPr>
-              <w:t>tr</w:t>
-            </w:r>
-            <w:r>
-              <w:rPr>
-                <w:rFonts w:ascii="Times New Roman" w:hAnsi="Times New Roman" w:cs="Times New Roman"/>
-                <w:bCs/>
-                <w:iCs/>
-              </w:rPr>
-              <w:t xml:space="preserve"> for j in </w:t>
+              <w:t xml:space="preserve">{%tr for j in </w:t>
             </w:r>
             <w:proofErr w:type="spellStart"/>
             <w:r>
@@ -7010,14 +6742,7 @@
           <w:b/>
           <w:bCs/>
         </w:rPr>
-        <w:t>Financials:</w:t>
-      </w:r>
-      <w:r>
-        <w:rPr>
-          <w:b/>
-          <w:bCs/>
-        </w:rPr>
-        <w:t xml:space="preserve"> </w:t>
+        <w:t xml:space="preserve">Financials: </w:t>
       </w:r>
       <w:r>
         <w:t>See attached.</w:t>
@@ -7133,14 +6858,7 @@
           <w:b/>
           <w:bCs/>
         </w:rPr>
-        <w:t>Other Changes</w:t>
-      </w:r>
-      <w:r>
-        <w:rPr>
-          <w:b/>
-          <w:bCs/>
-        </w:rPr>
-        <w:t xml:space="preserve">: </w:t>
+        <w:t xml:space="preserve">Other Changes: </w:t>
       </w:r>
       <w:r>
         <w:t xml:space="preserve">{% if </w:t>
@@ -7165,13 +6883,7 @@
       </w:r>
       <w:proofErr w:type="gramEnd"/>
       <w:r>
-        <w:t xml:space="preserve">{ </w:t>
-      </w:r>
-      <w:r>
-        <w:t>changes</w:t>
-      </w:r>
-      <w:r>
-        <w:t xml:space="preserve"> }}{% else %}None.{% endif %}</w:t>
+        <w:t>{ changes }}{% else %}None.{% endif %}</w:t>
       </w:r>
     </w:p>
     <w:p>
@@ -7201,6 +6913,9 @@
         <w:tc>
           <w:tcPr>
             <w:tcW w:w="9350" w:type="dxa"/>
+            <w:tcBorders>
+              <w:bottom w:val="single" w:sz="2" w:space="0" w:color="auto"/>
+            </w:tcBorders>
           </w:tcPr>
           <w:p>
             <w:pPr>
@@ -7268,6 +6983,12 @@
         <w:tc>
           <w:tcPr>
             <w:tcW w:w="9350" w:type="dxa"/>
+            <w:tcBorders>
+              <w:top w:val="single" w:sz="2" w:space="0" w:color="auto"/>
+              <w:left w:val="single" w:sz="2" w:space="0" w:color="auto"/>
+              <w:bottom w:val="single" w:sz="2" w:space="0" w:color="auto"/>
+              <w:right w:val="single" w:sz="2" w:space="0" w:color="auto"/>
+            </w:tcBorders>
           </w:tcPr>
           <w:p>
             <w:pPr>
@@ -7296,31 +7017,151 @@
                 <w:bCs/>
                 <w:iCs/>
               </w:rPr>
-              <w:t xml:space="preserve"> </w:t>
-            </w:r>
+              <w:t xml:space="preserve"> in </w:t>
+            </w:r>
+            <w:proofErr w:type="spellStart"/>
+            <w:r>
+              <w:rPr>
+                <w:rFonts w:ascii="Times New Roman" w:hAnsi="Times New Roman" w:cs="Times New Roman"/>
+              </w:rPr>
+              <w:t>franchise_seller</w:t>
+            </w:r>
+            <w:proofErr w:type="spellEnd"/>
             <w:r>
               <w:rPr>
                 <w:rFonts w:ascii="Times New Roman" w:hAnsi="Times New Roman" w:cs="Times New Roman"/>
                 <w:bCs/>
                 <w:iCs/>
               </w:rPr>
-              <w:t xml:space="preserve">in </w:t>
+              <w:t xml:space="preserve"> %}</w:t>
+            </w:r>
+          </w:p>
+        </w:tc>
+      </w:tr>
+      <w:tr>
+        <w:tc>
+          <w:tcPr>
+            <w:tcW w:w="9350" w:type="dxa"/>
+            <w:tcBorders>
+              <w:top w:val="single" w:sz="2" w:space="0" w:color="auto"/>
+              <w:left w:val="single" w:sz="2" w:space="0" w:color="auto"/>
+              <w:bottom w:val="single" w:sz="2" w:space="0" w:color="auto"/>
+              <w:right w:val="single" w:sz="2" w:space="0" w:color="auto"/>
+            </w:tcBorders>
+          </w:tcPr>
+          <w:p>
+            <w:pPr>
+              <w:pStyle w:val="Standard"/>
+              <w:rPr>
+                <w:rFonts w:ascii="Times New Roman" w:hAnsi="Times New Roman" w:cs="Times New Roman"/>
+              </w:rPr>
+            </w:pPr>
+            <w:proofErr w:type="gramStart"/>
+            <w:r>
+              <w:rPr>
+                <w:rFonts w:ascii="Times New Roman" w:hAnsi="Times New Roman" w:cs="Times New Roman"/>
+              </w:rPr>
+              <w:t>{{ y</w:t>
+            </w:r>
+            <w:proofErr w:type="gramEnd"/>
+            <w:r>
+              <w:rPr>
+                <w:rFonts w:ascii="Times New Roman" w:hAnsi="Times New Roman" w:cs="Times New Roman"/>
+              </w:rPr>
+              <w:t>.name }}</w:t>
+            </w:r>
+          </w:p>
+          <w:p>
+            <w:pPr>
+              <w:pStyle w:val="Standard"/>
+              <w:rPr>
+                <w:rFonts w:ascii="Times New Roman" w:hAnsi="Times New Roman" w:cs="Times New Roman"/>
+              </w:rPr>
+            </w:pPr>
+            <w:r>
+              <w:rPr>
+                <w:rFonts w:ascii="Times New Roman" w:hAnsi="Times New Roman" w:cs="Times New Roman"/>
+              </w:rPr>
+              <w:t xml:space="preserve">{{ </w:t>
             </w:r>
             <w:proofErr w:type="spellStart"/>
             <w:r>
               <w:rPr>
                 <w:rFonts w:ascii="Times New Roman" w:hAnsi="Times New Roman" w:cs="Times New Roman"/>
               </w:rPr>
-              <w:t>franchise_seller</w:t>
+              <w:t>y.address</w:t>
             </w:r>
             <w:proofErr w:type="spellEnd"/>
+            <w:r>
+              <w:rPr>
+                <w:rFonts w:ascii="Times New Roman" w:hAnsi="Times New Roman" w:cs="Times New Roman"/>
+              </w:rPr>
+              <w:t xml:space="preserve"> }}</w:t>
+            </w:r>
+          </w:p>
+        </w:tc>
+      </w:tr>
+      <w:tr>
+        <w:tc>
+          <w:tcPr>
+            <w:tcW w:w="9350" w:type="dxa"/>
+            <w:tcBorders>
+              <w:top w:val="single" w:sz="2" w:space="0" w:color="auto"/>
+              <w:left w:val="single" w:sz="2" w:space="0" w:color="auto"/>
+              <w:bottom w:val="single" w:sz="2" w:space="0" w:color="auto"/>
+              <w:right w:val="single" w:sz="2" w:space="0" w:color="auto"/>
+            </w:tcBorders>
+          </w:tcPr>
+          <w:p>
+            <w:pPr>
+              <w:pStyle w:val="Standard"/>
+              <w:rPr>
+                <w:rFonts w:ascii="Times New Roman" w:hAnsi="Times New Roman" w:cs="Times New Roman"/>
+              </w:rPr>
+            </w:pPr>
             <w:r>
               <w:rPr>
                 <w:rFonts w:ascii="Times New Roman" w:hAnsi="Times New Roman" w:cs="Times New Roman"/>
                 <w:bCs/>
                 <w:iCs/>
               </w:rPr>
-              <w:t xml:space="preserve"> %}</w:t>
+              <w:t xml:space="preserve">{%tr for </w:t>
+            </w:r>
+            <w:r>
+              <w:rPr>
+                <w:rFonts w:ascii="Times New Roman" w:hAnsi="Times New Roman" w:cs="Times New Roman"/>
+                <w:bCs/>
+                <w:iCs/>
+              </w:rPr>
+              <w:t>e</w:t>
+            </w:r>
+            <w:r>
+              <w:rPr>
+                <w:rFonts w:ascii="Times New Roman" w:hAnsi="Times New Roman" w:cs="Times New Roman"/>
+                <w:bCs/>
+                <w:iCs/>
+              </w:rPr>
+              <w:t xml:space="preserve"> in </w:t>
+            </w:r>
+            <w:r>
+              <w:rPr>
+                <w:rFonts w:ascii="Times New Roman" w:hAnsi="Times New Roman" w:cs="Times New Roman"/>
+              </w:rPr>
+              <w:t>employment</w:t>
+            </w:r>
+            <w:r>
+              <w:rPr>
+                <w:rFonts w:ascii="Times New Roman" w:hAnsi="Times New Roman" w:cs="Times New Roman"/>
+              </w:rPr>
+              <w:t xml:space="preserve"> </w:t>
+            </w:r>
+            <w:r>
+              <w:rPr>
+                <w:rFonts w:ascii="Times New Roman" w:hAnsi="Times New Roman" w:cs="Times New Roman"/>
+                <w:bCs/>
+                <w:iCs/>
+              </w:rPr>
+              <w:t>%}</w:t>
             </w:r>
           </w:p>
         </w:tc>
@@ -7329,6 +7170,12 @@
         <w:tc>
           <w:tcPr>
             <w:tcW w:w="9350" w:type="dxa"/>
+            <w:tcBorders>
+              <w:top w:val="single" w:sz="2" w:space="0" w:color="auto"/>
+              <w:left w:val="single" w:sz="2" w:space="0" w:color="auto"/>
+              <w:bottom w:val="single" w:sz="2" w:space="0" w:color="auto"/>
+              <w:right w:val="single" w:sz="2" w:space="0" w:color="auto"/>
+            </w:tcBorders>
           </w:tcPr>
           <w:p>
             <w:pPr>
@@ -7344,18 +7191,26 @@
               </w:rPr>
               <w:t xml:space="preserve">{{ </w:t>
             </w:r>
-            <w:r>
-              <w:rPr>
-                <w:rFonts w:ascii="Times New Roman" w:hAnsi="Times New Roman" w:cs="Times New Roman"/>
-              </w:rPr>
-              <w:t>y</w:t>
+            <w:proofErr w:type="spellStart"/>
+            <w:r>
+              <w:rPr>
+                <w:rFonts w:ascii="Times New Roman" w:hAnsi="Times New Roman" w:cs="Times New Roman"/>
+              </w:rPr>
+              <w:t>e</w:t>
             </w:r>
             <w:proofErr w:type="gramEnd"/>
             <w:r>
               <w:rPr>
                 <w:rFonts w:ascii="Times New Roman" w:hAnsi="Times New Roman" w:cs="Times New Roman"/>
               </w:rPr>
-              <w:t>.name }}</w:t>
+              <w:t>.employer</w:t>
+            </w:r>
+            <w:proofErr w:type="spellEnd"/>
+            <w:r>
+              <w:rPr>
+                <w:rFonts w:ascii="Times New Roman" w:hAnsi="Times New Roman" w:cs="Times New Roman"/>
+              </w:rPr>
+              <w:t xml:space="preserve"> }}</w:t>
             </w:r>
           </w:p>
           <w:p>
@@ -7377,20 +7232,14 @@
               <w:rPr>
                 <w:rFonts w:ascii="Times New Roman" w:hAnsi="Times New Roman" w:cs="Times New Roman"/>
               </w:rPr>
-              <w:t>y</w:t>
+              <w:t>e</w:t>
             </w:r>
             <w:proofErr w:type="gramEnd"/>
             <w:r>
               <w:rPr>
                 <w:rFonts w:ascii="Times New Roman" w:hAnsi="Times New Roman" w:cs="Times New Roman"/>
               </w:rPr>
-              <w:t>.</w:t>
-            </w:r>
-            <w:r>
-              <w:rPr>
-                <w:rFonts w:ascii="Times New Roman" w:hAnsi="Times New Roman" w:cs="Times New Roman"/>
-              </w:rPr>
-              <w:t>address</w:t>
+              <w:t>.position</w:t>
             </w:r>
             <w:proofErr w:type="spellEnd"/>
             <w:r>
@@ -7419,22 +7268,52 @@
               <w:rPr>
                 <w:rFonts w:ascii="Times New Roman" w:hAnsi="Times New Roman" w:cs="Times New Roman"/>
               </w:rPr>
-              <w:t>y</w:t>
+              <w:t>e</w:t>
             </w:r>
             <w:proofErr w:type="gramEnd"/>
             <w:r>
               <w:rPr>
                 <w:rFonts w:ascii="Times New Roman" w:hAnsi="Times New Roman" w:cs="Times New Roman"/>
               </w:rPr>
-              <w:t>.</w:t>
-            </w:r>
-            <w:r>
-              <w:rPr>
-                <w:rFonts w:ascii="Times New Roman" w:hAnsi="Times New Roman" w:cs="Times New Roman"/>
-              </w:rPr>
-              <w:t>additional_reqs</w:t>
+              <w:t>.start</w:t>
             </w:r>
             <w:proofErr w:type="spellEnd"/>
+            <w:r>
+              <w:rPr>
+                <w:rFonts w:ascii="Times New Roman" w:hAnsi="Times New Roman" w:cs="Times New Roman"/>
+              </w:rPr>
+              <w:t xml:space="preserve"> }}</w:t>
+            </w:r>
+          </w:p>
+          <w:p>
+            <w:pPr>
+              <w:pStyle w:val="Standard"/>
+              <w:rPr>
+                <w:rFonts w:ascii="Times New Roman" w:hAnsi="Times New Roman" w:cs="Times New Roman"/>
+              </w:rPr>
+            </w:pPr>
+            <w:proofErr w:type="gramStart"/>
+            <w:r>
+              <w:rPr>
+                <w:rFonts w:ascii="Times New Roman" w:hAnsi="Times New Roman" w:cs="Times New Roman"/>
+              </w:rPr>
+              <w:t xml:space="preserve">{{ </w:t>
+            </w:r>
+            <w:proofErr w:type="spellStart"/>
+            <w:r>
+              <w:rPr>
+                <w:rFonts w:ascii="Times New Roman" w:hAnsi="Times New Roman" w:cs="Times New Roman"/>
+              </w:rPr>
+              <w:t>e</w:t>
+            </w:r>
+            <w:r>
+              <w:rPr>
+                <w:rFonts w:ascii="Times New Roman" w:hAnsi="Times New Roman" w:cs="Times New Roman"/>
+              </w:rPr>
+              <w:t>.end</w:t>
+            </w:r>
+            <w:proofErr w:type="spellEnd"/>
+            <w:proofErr w:type="gramEnd"/>
             <w:r>
               <w:rPr>
                 <w:rFonts w:ascii="Times New Roman" w:hAnsi="Times New Roman" w:cs="Times New Roman"/>
@@ -7448,6 +7327,12 @@
         <w:tc>
           <w:tcPr>
             <w:tcW w:w="9350" w:type="dxa"/>
+            <w:tcBorders>
+              <w:top w:val="single" w:sz="2" w:space="0" w:color="auto"/>
+              <w:left w:val="single" w:sz="2" w:space="0" w:color="auto"/>
+              <w:bottom w:val="single" w:sz="2" w:space="0" w:color="auto"/>
+              <w:right w:val="single" w:sz="2" w:space="0" w:color="auto"/>
+            </w:tcBorders>
           </w:tcPr>
           <w:p>
             <w:pPr>
@@ -7491,6 +7376,61 @@
         <w:tc>
           <w:tcPr>
             <w:tcW w:w="9350" w:type="dxa"/>
+            <w:tcBorders>
+              <w:top w:val="single" w:sz="2" w:space="0" w:color="auto"/>
+              <w:left w:val="single" w:sz="2" w:space="0" w:color="auto"/>
+              <w:bottom w:val="single" w:sz="2" w:space="0" w:color="auto"/>
+              <w:right w:val="single" w:sz="2" w:space="0" w:color="auto"/>
+            </w:tcBorders>
+          </w:tcPr>
+          <w:p>
+            <w:pPr>
+              <w:pStyle w:val="Standard"/>
+              <w:rPr>
+                <w:rFonts w:ascii="Times New Roman" w:hAnsi="Times New Roman" w:cs="Times New Roman"/>
+                <w:bCs/>
+                <w:iCs/>
+              </w:rPr>
+            </w:pPr>
+            <w:r>
+              <w:rPr>
+                <w:rFonts w:ascii="Times New Roman" w:hAnsi="Times New Roman" w:cs="Times New Roman"/>
+                <w:bCs/>
+                <w:iCs/>
+              </w:rPr>
+              <w:t xml:space="preserve">{%tr </w:t>
+            </w:r>
+            <w:proofErr w:type="spellStart"/>
+            <w:r>
+              <w:rPr>
+                <w:rFonts w:ascii="Times New Roman" w:hAnsi="Times New Roman" w:cs="Times New Roman"/>
+                <w:bCs/>
+                <w:iCs/>
+              </w:rPr>
+              <w:t>endfor</w:t>
+            </w:r>
+            <w:proofErr w:type="spellEnd"/>
+            <w:r>
+              <w:rPr>
+                <w:rFonts w:ascii="Times New Roman" w:hAnsi="Times New Roman" w:cs="Times New Roman"/>
+                <w:bCs/>
+                <w:iCs/>
+              </w:rPr>
+              <w:t xml:space="preserve"> %}</w:t>
+            </w:r>
+          </w:p>
+        </w:tc>
+      </w:tr>
+      <w:tr>
+        <w:tc>
+          <w:tcPr>
+            <w:tcW w:w="9350" w:type="dxa"/>
+            <w:tcBorders>
+              <w:top w:val="single" w:sz="2" w:space="0" w:color="auto"/>
+              <w:left w:val="single" w:sz="2" w:space="0" w:color="auto"/>
+              <w:bottom w:val="single" w:sz="2" w:space="0" w:color="auto"/>
+              <w:right w:val="single" w:sz="2" w:space="0" w:color="auto"/>
+            </w:tcBorders>
           </w:tcPr>
           <w:p>
             <w:pPr>

--- a/docassemble/FddAnnualRenewal/data/templates/fdd_annual_renewal.docx
+++ b/docassemble/FddAnnualRenewal/data/templates/fdd_annual_renewal.docx
@@ -6577,7 +6577,7 @@
             <w:tcBorders>
               <w:top w:val="nil"/>
               <w:left w:val="single" w:sz="2" w:space="0" w:color="auto"/>
-              <w:bottom w:val="single" w:sz="2" w:space="0" w:color="auto"/>
+              <w:bottom w:val="single" w:sz="4" w:space="0" w:color="auto"/>
               <w:right w:val="single" w:sz="2" w:space="0" w:color="auto"/>
             </w:tcBorders>
           </w:tcPr>
@@ -6632,6 +6632,14 @@
               </w:rPr>
               <w:t>{%p endif %}</w:t>
             </w:r>
+          </w:p>
+          <w:p>
+            <w:pPr>
+              <w:pStyle w:val="Standard"/>
+              <w:rPr>
+                <w:rFonts w:ascii="Times New Roman" w:hAnsi="Times New Roman" w:cs="Times New Roman"/>
+              </w:rPr>
+            </w:pPr>
           </w:p>
           <w:p>
             <w:pPr>
@@ -6674,19 +6682,17 @@
           <w:rFonts w:ascii="Times New Roman" w:hAnsi="Times New Roman" w:cs="Times New Roman"/>
         </w:rPr>
       </w:pPr>
-      <w:proofErr w:type="gramStart"/>
       <w:r>
         <w:rPr>
           <w:rFonts w:ascii="Times New Roman" w:hAnsi="Times New Roman" w:cs="Times New Roman"/>
         </w:rPr>
-        <w:t>{{ states</w:t>
+        <w:t>{{ states }}</w:t>
       </w:r>
-      <w:proofErr w:type="gramEnd"/>
       <w:r>
         <w:rPr>
           <w:rFonts w:ascii="Times New Roman" w:hAnsi="Times New Roman" w:cs="Times New Roman"/>
         </w:rPr>
-        <w:t xml:space="preserve"> }}</w:t>
+        <w:t>.</w:t>
       </w:r>
     </w:p>
     <w:p/>
@@ -6758,6 +6764,7 @@
         <w:rPr>
           <w:rFonts w:ascii="Times New Roman" w:hAnsi="Times New Roman" w:cs="Times New Roman"/>
         </w:rPr>
+        <w:lastRenderedPageBreak/>
         <w:t>{%</w:t>
       </w:r>
       <w:r>
@@ -6798,7 +6805,6 @@
           <w:b/>
           <w:bCs/>
         </w:rPr>
-        <w:lastRenderedPageBreak/>
         <w:t xml:space="preserve">Financials: </w:t>
       </w:r>
       <w:r>
@@ -7143,12 +7149,36 @@
               </w:rPr>
               <w:t xml:space="preserve"> in </w:t>
             </w:r>
-            <w:r>
-              <w:rPr>
-                <w:rFonts w:ascii="Times New Roman" w:hAnsi="Times New Roman" w:cs="Times New Roman"/>
-              </w:rPr>
-              <w:t>employment</w:t>
-            </w:r>
+            <w:proofErr w:type="spellStart"/>
+            <w:r>
+              <w:rPr>
+                <w:rFonts w:ascii="Times New Roman" w:hAnsi="Times New Roman" w:cs="Times New Roman"/>
+              </w:rPr>
+              <w:t>franchise_seller</w:t>
+            </w:r>
+            <w:proofErr w:type="spellEnd"/>
+            <w:r>
+              <w:rPr>
+                <w:rFonts w:ascii="Times New Roman" w:hAnsi="Times New Roman" w:cs="Times New Roman"/>
+              </w:rPr>
+              <w:t>[</w:t>
+            </w:r>
+            <w:proofErr w:type="spellStart"/>
+            <w:r>
+              <w:rPr>
+                <w:rFonts w:ascii="Times New Roman" w:hAnsi="Times New Roman" w:cs="Times New Roman"/>
+              </w:rPr>
+              <w:t>i</w:t>
+            </w:r>
+            <w:proofErr w:type="spellEnd"/>
+            <w:proofErr w:type="gramStart"/>
+            <w:r>
+              <w:rPr>
+                <w:rFonts w:ascii="Times New Roman" w:hAnsi="Times New Roman" w:cs="Times New Roman"/>
+              </w:rPr>
+              <w:t>].employment</w:t>
+            </w:r>
+            <w:proofErr w:type="gramEnd"/>
             <w:r>
               <w:rPr>
                 <w:rFonts w:ascii="Times New Roman" w:hAnsi="Times New Roman" w:cs="Times New Roman"/>

--- a/docassemble/FddAnnualRenewal/data/templates/fdd_annual_renewal.docx
+++ b/docassemble/FddAnnualRenewal/data/templates/fdd_annual_renewal.docx
@@ -6682,11 +6682,19 @@
           <w:rFonts w:ascii="Times New Roman" w:hAnsi="Times New Roman" w:cs="Times New Roman"/>
         </w:rPr>
       </w:pPr>
+      <w:proofErr w:type="gramStart"/>
       <w:r>
         <w:rPr>
           <w:rFonts w:ascii="Times New Roman" w:hAnsi="Times New Roman" w:cs="Times New Roman"/>
         </w:rPr>
-        <w:t>{{ states }}</w:t>
+        <w:t>{{ states</w:t>
+      </w:r>
+      <w:proofErr w:type="gramEnd"/>
+      <w:r>
+        <w:rPr>
+          <w:rFonts w:ascii="Times New Roman" w:hAnsi="Times New Roman" w:cs="Times New Roman"/>
+        </w:rPr>
+        <w:t xml:space="preserve"> }}</w:t>
       </w:r>
       <w:r>
         <w:rPr>
@@ -6897,630 +6905,335 @@
         <w:pStyle w:val="Standard"/>
       </w:pPr>
     </w:p>
-    <w:tbl>
-      <w:tblPr>
-        <w:tblStyle w:val="TableGrid"/>
-        <w:tblW w:w="0" w:type="auto"/>
-        <w:tblInd w:w="-108" w:type="dxa"/>
-        <w:tblBorders>
-          <w:top w:val="none" w:sz="0" w:space="0" w:color="auto"/>
-          <w:left w:val="none" w:sz="0" w:space="0" w:color="auto"/>
-          <w:bottom w:val="none" w:sz="0" w:space="0" w:color="auto"/>
-          <w:right w:val="none" w:sz="0" w:space="0" w:color="auto"/>
-          <w:insideH w:val="none" w:sz="0" w:space="0" w:color="auto"/>
-          <w:insideV w:val="none" w:sz="0" w:space="0" w:color="auto"/>
-        </w:tblBorders>
-        <w:tblLook w:val="04A0" w:firstRow="1" w:lastRow="0" w:firstColumn="1" w:lastColumn="0" w:noHBand="0" w:noVBand="1"/>
-      </w:tblPr>
-      <w:tblGrid>
-        <w:gridCol w:w="9350"/>
-      </w:tblGrid>
-      <w:tr>
-        <w:tc>
-          <w:tcPr>
-            <w:tcW w:w="9350" w:type="dxa"/>
-            <w:tcBorders>
-              <w:bottom w:val="single" w:sz="2" w:space="0" w:color="auto"/>
-            </w:tcBorders>
-          </w:tcPr>
-          <w:p>
-            <w:pPr>
-              <w:pStyle w:val="Standard"/>
-              <w:rPr>
-                <w:rFonts w:ascii="Times New Roman" w:hAnsi="Times New Roman" w:cs="Times New Roman"/>
-              </w:rPr>
-            </w:pPr>
-            <w:r>
-              <w:rPr>
-                <w:rFonts w:ascii="Times New Roman" w:hAnsi="Times New Roman" w:cs="Times New Roman"/>
-              </w:rPr>
-              <w:t xml:space="preserve">{%p if </w:t>
-            </w:r>
-            <w:proofErr w:type="spellStart"/>
-            <w:r>
-              <w:rPr>
-                <w:rFonts w:ascii="Times New Roman" w:hAnsi="Times New Roman" w:cs="Times New Roman"/>
-              </w:rPr>
-              <w:t>franchise_</w:t>
-            </w:r>
-            <w:proofErr w:type="gramStart"/>
-            <w:r>
-              <w:rPr>
-                <w:rFonts w:ascii="Times New Roman" w:hAnsi="Times New Roman" w:cs="Times New Roman"/>
-              </w:rPr>
-              <w:t>seller</w:t>
-            </w:r>
-            <w:proofErr w:type="spellEnd"/>
-            <w:r>
-              <w:rPr>
-                <w:rFonts w:ascii="Times New Roman" w:hAnsi="Times New Roman" w:cs="Times New Roman"/>
-              </w:rPr>
-              <w:t>[</w:t>
-            </w:r>
-            <w:proofErr w:type="gramEnd"/>
-            <w:r>
-              <w:rPr>
-                <w:rFonts w:ascii="Times New Roman" w:hAnsi="Times New Roman" w:cs="Times New Roman"/>
-              </w:rPr>
-              <w:t>1:] %}</w:t>
-            </w:r>
-          </w:p>
-          <w:p>
-            <w:pPr>
-              <w:pStyle w:val="Standard"/>
-              <w:rPr>
-                <w:rFonts w:ascii="Times New Roman" w:hAnsi="Times New Roman" w:cs="Times New Roman"/>
-                <w:b/>
-                <w:bCs/>
-              </w:rPr>
-            </w:pPr>
-            <w:r>
-              <w:rPr>
-                <w:rFonts w:ascii="Times New Roman" w:hAnsi="Times New Roman" w:cs="Times New Roman"/>
-                <w:b/>
-                <w:bCs/>
-              </w:rPr>
-              <w:t xml:space="preserve">Franchise Sellers: </w:t>
-            </w:r>
-          </w:p>
-        </w:tc>
-      </w:tr>
-      <w:tr>
-        <w:tc>
-          <w:tcPr>
-            <w:tcW w:w="9350" w:type="dxa"/>
-            <w:tcBorders>
-              <w:top w:val="single" w:sz="2" w:space="0" w:color="auto"/>
-              <w:left w:val="single" w:sz="2" w:space="0" w:color="auto"/>
-              <w:bottom w:val="single" w:sz="2" w:space="0" w:color="auto"/>
-              <w:right w:val="single" w:sz="2" w:space="0" w:color="auto"/>
-            </w:tcBorders>
-          </w:tcPr>
-          <w:p>
-            <w:pPr>
-              <w:pStyle w:val="Standard"/>
-              <w:rPr>
-                <w:rFonts w:ascii="Times New Roman" w:hAnsi="Times New Roman" w:cs="Times New Roman"/>
-              </w:rPr>
-            </w:pPr>
-            <w:r>
-              <w:rPr>
-                <w:rFonts w:ascii="Times New Roman" w:hAnsi="Times New Roman" w:cs="Times New Roman"/>
-                <w:bCs/>
-                <w:iCs/>
-              </w:rPr>
-              <w:t xml:space="preserve">{%tr for </w:t>
-            </w:r>
-            <w:r>
-              <w:rPr>
-                <w:rFonts w:ascii="Times New Roman" w:hAnsi="Times New Roman" w:cs="Times New Roman"/>
-              </w:rPr>
-              <w:t>y</w:t>
-            </w:r>
-            <w:r>
-              <w:rPr>
-                <w:rFonts w:ascii="Times New Roman" w:hAnsi="Times New Roman" w:cs="Times New Roman"/>
-                <w:bCs/>
-                <w:iCs/>
-              </w:rPr>
-              <w:t xml:space="preserve"> in </w:t>
-            </w:r>
-            <w:proofErr w:type="spellStart"/>
-            <w:r>
-              <w:rPr>
-                <w:rFonts w:ascii="Times New Roman" w:hAnsi="Times New Roman" w:cs="Times New Roman"/>
-              </w:rPr>
-              <w:t>franchise_seller</w:t>
-            </w:r>
-            <w:proofErr w:type="spellEnd"/>
-            <w:r>
-              <w:rPr>
-                <w:rFonts w:ascii="Times New Roman" w:hAnsi="Times New Roman" w:cs="Times New Roman"/>
-                <w:bCs/>
-                <w:iCs/>
-              </w:rPr>
-              <w:t xml:space="preserve"> %}</w:t>
-            </w:r>
-          </w:p>
-        </w:tc>
-      </w:tr>
-      <w:tr>
-        <w:tc>
-          <w:tcPr>
-            <w:tcW w:w="9350" w:type="dxa"/>
-            <w:tcBorders>
-              <w:top w:val="single" w:sz="2" w:space="0" w:color="auto"/>
-              <w:left w:val="single" w:sz="2" w:space="0" w:color="auto"/>
-              <w:bottom w:val="single" w:sz="2" w:space="0" w:color="auto"/>
-              <w:right w:val="single" w:sz="2" w:space="0" w:color="auto"/>
-            </w:tcBorders>
-          </w:tcPr>
-          <w:p>
-            <w:pPr>
-              <w:pStyle w:val="Standard"/>
-              <w:rPr>
-                <w:rFonts w:ascii="Times New Roman" w:hAnsi="Times New Roman" w:cs="Times New Roman"/>
-              </w:rPr>
-            </w:pPr>
-            <w:proofErr w:type="gramStart"/>
-            <w:r>
-              <w:rPr>
-                <w:rFonts w:ascii="Times New Roman" w:hAnsi="Times New Roman" w:cs="Times New Roman"/>
-              </w:rPr>
-              <w:t>{{ y</w:t>
-            </w:r>
-            <w:proofErr w:type="gramEnd"/>
-            <w:r>
-              <w:rPr>
-                <w:rFonts w:ascii="Times New Roman" w:hAnsi="Times New Roman" w:cs="Times New Roman"/>
-              </w:rPr>
-              <w:t>.name }}</w:t>
-            </w:r>
-          </w:p>
-          <w:p>
-            <w:pPr>
-              <w:pStyle w:val="Standard"/>
-              <w:rPr>
-                <w:rFonts w:ascii="Times New Roman" w:hAnsi="Times New Roman" w:cs="Times New Roman"/>
-              </w:rPr>
-            </w:pPr>
-            <w:r>
-              <w:rPr>
-                <w:rFonts w:ascii="Times New Roman" w:hAnsi="Times New Roman" w:cs="Times New Roman"/>
-              </w:rPr>
-              <w:t xml:space="preserve">{{ </w:t>
-            </w:r>
-            <w:proofErr w:type="spellStart"/>
-            <w:r>
-              <w:rPr>
-                <w:rFonts w:ascii="Times New Roman" w:hAnsi="Times New Roman" w:cs="Times New Roman"/>
-              </w:rPr>
-              <w:t>y.address</w:t>
-            </w:r>
-            <w:proofErr w:type="spellEnd"/>
-            <w:r>
-              <w:rPr>
-                <w:rFonts w:ascii="Times New Roman" w:hAnsi="Times New Roman" w:cs="Times New Roman"/>
-              </w:rPr>
-              <w:t xml:space="preserve"> }}</w:t>
-            </w:r>
-          </w:p>
-        </w:tc>
-      </w:tr>
-      <w:tr>
-        <w:tc>
-          <w:tcPr>
-            <w:tcW w:w="9350" w:type="dxa"/>
-            <w:tcBorders>
-              <w:top w:val="single" w:sz="2" w:space="0" w:color="auto"/>
-              <w:left w:val="single" w:sz="2" w:space="0" w:color="auto"/>
-              <w:bottom w:val="single" w:sz="2" w:space="0" w:color="auto"/>
-              <w:right w:val="single" w:sz="2" w:space="0" w:color="auto"/>
-            </w:tcBorders>
-          </w:tcPr>
-          <w:p>
-            <w:pPr>
-              <w:pStyle w:val="Standard"/>
-              <w:rPr>
-                <w:rFonts w:ascii="Times New Roman" w:hAnsi="Times New Roman" w:cs="Times New Roman"/>
-              </w:rPr>
-            </w:pPr>
-            <w:r>
-              <w:rPr>
-                <w:rFonts w:ascii="Times New Roman" w:hAnsi="Times New Roman" w:cs="Times New Roman"/>
-                <w:bCs/>
-                <w:iCs/>
-              </w:rPr>
-              <w:t xml:space="preserve">{%tr for </w:t>
-            </w:r>
-            <w:r>
-              <w:rPr>
-                <w:rFonts w:ascii="Times New Roman" w:hAnsi="Times New Roman" w:cs="Times New Roman"/>
-                <w:bCs/>
-                <w:iCs/>
-              </w:rPr>
-              <w:t>e</w:t>
-            </w:r>
-            <w:r>
-              <w:rPr>
-                <w:rFonts w:ascii="Times New Roman" w:hAnsi="Times New Roman" w:cs="Times New Roman"/>
-                <w:bCs/>
-                <w:iCs/>
-              </w:rPr>
-              <w:t xml:space="preserve"> in </w:t>
-            </w:r>
-            <w:proofErr w:type="spellStart"/>
-            <w:r>
-              <w:rPr>
-                <w:rFonts w:ascii="Times New Roman" w:hAnsi="Times New Roman" w:cs="Times New Roman"/>
-              </w:rPr>
-              <w:t>franchise_seller</w:t>
-            </w:r>
-            <w:proofErr w:type="spellEnd"/>
-            <w:r>
-              <w:rPr>
-                <w:rFonts w:ascii="Times New Roman" w:hAnsi="Times New Roman" w:cs="Times New Roman"/>
-              </w:rPr>
-              <w:t>[</w:t>
-            </w:r>
-            <w:proofErr w:type="spellStart"/>
-            <w:r>
-              <w:rPr>
-                <w:rFonts w:ascii="Times New Roman" w:hAnsi="Times New Roman" w:cs="Times New Roman"/>
-              </w:rPr>
-              <w:t>i</w:t>
-            </w:r>
-            <w:proofErr w:type="spellEnd"/>
-            <w:proofErr w:type="gramStart"/>
-            <w:r>
-              <w:rPr>
-                <w:rFonts w:ascii="Times New Roman" w:hAnsi="Times New Roman" w:cs="Times New Roman"/>
-              </w:rPr>
-              <w:t>].employment</w:t>
-            </w:r>
-            <w:proofErr w:type="gramEnd"/>
-            <w:r>
-              <w:rPr>
-                <w:rFonts w:ascii="Times New Roman" w:hAnsi="Times New Roman" w:cs="Times New Roman"/>
-              </w:rPr>
-              <w:t xml:space="preserve"> </w:t>
-            </w:r>
-            <w:r>
-              <w:rPr>
-                <w:rFonts w:ascii="Times New Roman" w:hAnsi="Times New Roman" w:cs="Times New Roman"/>
-                <w:bCs/>
-                <w:iCs/>
-              </w:rPr>
-              <w:t>%}</w:t>
-            </w:r>
-          </w:p>
-        </w:tc>
-      </w:tr>
-      <w:tr>
-        <w:tc>
-          <w:tcPr>
-            <w:tcW w:w="9350" w:type="dxa"/>
-            <w:tcBorders>
-              <w:top w:val="single" w:sz="2" w:space="0" w:color="auto"/>
-              <w:left w:val="single" w:sz="2" w:space="0" w:color="auto"/>
-              <w:bottom w:val="single" w:sz="2" w:space="0" w:color="auto"/>
-              <w:right w:val="single" w:sz="2" w:space="0" w:color="auto"/>
-            </w:tcBorders>
-          </w:tcPr>
-          <w:p>
-            <w:pPr>
-              <w:pStyle w:val="Standard"/>
-              <w:rPr>
-                <w:rFonts w:ascii="Times New Roman" w:hAnsi="Times New Roman" w:cs="Times New Roman"/>
-              </w:rPr>
-            </w:pPr>
-            <w:proofErr w:type="gramStart"/>
-            <w:r>
-              <w:rPr>
-                <w:rFonts w:ascii="Times New Roman" w:hAnsi="Times New Roman" w:cs="Times New Roman"/>
-              </w:rPr>
-              <w:t xml:space="preserve">{{ </w:t>
-            </w:r>
-            <w:proofErr w:type="spellStart"/>
-            <w:r>
-              <w:rPr>
-                <w:rFonts w:ascii="Times New Roman" w:hAnsi="Times New Roman" w:cs="Times New Roman"/>
-              </w:rPr>
-              <w:t>e</w:t>
-            </w:r>
-            <w:proofErr w:type="gramEnd"/>
-            <w:r>
-              <w:rPr>
-                <w:rFonts w:ascii="Times New Roman" w:hAnsi="Times New Roman" w:cs="Times New Roman"/>
-              </w:rPr>
-              <w:t>.employer</w:t>
-            </w:r>
-            <w:proofErr w:type="spellEnd"/>
-            <w:r>
-              <w:rPr>
-                <w:rFonts w:ascii="Times New Roman" w:hAnsi="Times New Roman" w:cs="Times New Roman"/>
-              </w:rPr>
-              <w:t xml:space="preserve"> }}</w:t>
-            </w:r>
-          </w:p>
-          <w:p>
-            <w:pPr>
-              <w:pStyle w:val="Standard"/>
-              <w:rPr>
-                <w:rFonts w:ascii="Times New Roman" w:hAnsi="Times New Roman" w:cs="Times New Roman"/>
-              </w:rPr>
-            </w:pPr>
-            <w:proofErr w:type="gramStart"/>
-            <w:r>
-              <w:rPr>
-                <w:rFonts w:ascii="Times New Roman" w:hAnsi="Times New Roman" w:cs="Times New Roman"/>
-              </w:rPr>
-              <w:t xml:space="preserve">{{ </w:t>
-            </w:r>
-            <w:proofErr w:type="spellStart"/>
-            <w:r>
-              <w:rPr>
-                <w:rFonts w:ascii="Times New Roman" w:hAnsi="Times New Roman" w:cs="Times New Roman"/>
-              </w:rPr>
-              <w:t>e</w:t>
-            </w:r>
-            <w:proofErr w:type="gramEnd"/>
-            <w:r>
-              <w:rPr>
-                <w:rFonts w:ascii="Times New Roman" w:hAnsi="Times New Roman" w:cs="Times New Roman"/>
-              </w:rPr>
-              <w:t>.position</w:t>
-            </w:r>
-            <w:proofErr w:type="spellEnd"/>
-            <w:r>
-              <w:rPr>
-                <w:rFonts w:ascii="Times New Roman" w:hAnsi="Times New Roman" w:cs="Times New Roman"/>
-              </w:rPr>
-              <w:t xml:space="preserve"> }}</w:t>
-            </w:r>
-          </w:p>
-          <w:p>
-            <w:pPr>
-              <w:pStyle w:val="Standard"/>
-              <w:rPr>
-                <w:rFonts w:ascii="Times New Roman" w:hAnsi="Times New Roman" w:cs="Times New Roman"/>
-              </w:rPr>
-            </w:pPr>
-            <w:proofErr w:type="gramStart"/>
-            <w:r>
-              <w:rPr>
-                <w:rFonts w:ascii="Times New Roman" w:hAnsi="Times New Roman" w:cs="Times New Roman"/>
-              </w:rPr>
-              <w:t xml:space="preserve">{{ </w:t>
-            </w:r>
-            <w:proofErr w:type="spellStart"/>
-            <w:r>
-              <w:rPr>
-                <w:rFonts w:ascii="Times New Roman" w:hAnsi="Times New Roman" w:cs="Times New Roman"/>
-              </w:rPr>
-              <w:t>e</w:t>
-            </w:r>
-            <w:proofErr w:type="gramEnd"/>
-            <w:r>
-              <w:rPr>
-                <w:rFonts w:ascii="Times New Roman" w:hAnsi="Times New Roman" w:cs="Times New Roman"/>
-              </w:rPr>
-              <w:t>.start</w:t>
-            </w:r>
-            <w:proofErr w:type="spellEnd"/>
-            <w:r>
-              <w:rPr>
-                <w:rFonts w:ascii="Times New Roman" w:hAnsi="Times New Roman" w:cs="Times New Roman"/>
-              </w:rPr>
-              <w:t xml:space="preserve"> }}</w:t>
-            </w:r>
-          </w:p>
-          <w:p>
-            <w:pPr>
-              <w:pStyle w:val="Standard"/>
-              <w:rPr>
-                <w:rFonts w:ascii="Times New Roman" w:hAnsi="Times New Roman" w:cs="Times New Roman"/>
-              </w:rPr>
-            </w:pPr>
-            <w:proofErr w:type="gramStart"/>
-            <w:r>
-              <w:rPr>
-                <w:rFonts w:ascii="Times New Roman" w:hAnsi="Times New Roman" w:cs="Times New Roman"/>
-              </w:rPr>
-              <w:t xml:space="preserve">{{ </w:t>
-            </w:r>
-            <w:proofErr w:type="spellStart"/>
-            <w:r>
-              <w:rPr>
-                <w:rFonts w:ascii="Times New Roman" w:hAnsi="Times New Roman" w:cs="Times New Roman"/>
-              </w:rPr>
-              <w:t>e</w:t>
-            </w:r>
-            <w:r>
-              <w:rPr>
-                <w:rFonts w:ascii="Times New Roman" w:hAnsi="Times New Roman" w:cs="Times New Roman"/>
-              </w:rPr>
-              <w:t>.end</w:t>
-            </w:r>
-            <w:proofErr w:type="spellEnd"/>
-            <w:proofErr w:type="gramEnd"/>
-            <w:r>
-              <w:rPr>
-                <w:rFonts w:ascii="Times New Roman" w:hAnsi="Times New Roman" w:cs="Times New Roman"/>
-              </w:rPr>
-              <w:t xml:space="preserve"> }}</w:t>
-            </w:r>
-          </w:p>
-        </w:tc>
-      </w:tr>
-      <w:tr>
-        <w:tc>
-          <w:tcPr>
-            <w:tcW w:w="9350" w:type="dxa"/>
-            <w:tcBorders>
-              <w:top w:val="single" w:sz="2" w:space="0" w:color="auto"/>
-              <w:left w:val="single" w:sz="2" w:space="0" w:color="auto"/>
-              <w:bottom w:val="single" w:sz="2" w:space="0" w:color="auto"/>
-              <w:right w:val="single" w:sz="2" w:space="0" w:color="auto"/>
-            </w:tcBorders>
-          </w:tcPr>
-          <w:p>
-            <w:pPr>
-              <w:pStyle w:val="Standard"/>
-              <w:rPr>
-                <w:rFonts w:ascii="Times New Roman" w:hAnsi="Times New Roman" w:cs="Times New Roman"/>
-                <w:bCs/>
-                <w:iCs/>
-              </w:rPr>
-            </w:pPr>
-            <w:r>
-              <w:rPr>
-                <w:rFonts w:ascii="Times New Roman" w:hAnsi="Times New Roman" w:cs="Times New Roman"/>
-                <w:bCs/>
-                <w:iCs/>
-              </w:rPr>
-              <w:t xml:space="preserve">{%tr </w:t>
-            </w:r>
-            <w:proofErr w:type="spellStart"/>
-            <w:r>
-              <w:rPr>
-                <w:rFonts w:ascii="Times New Roman" w:hAnsi="Times New Roman" w:cs="Times New Roman"/>
-                <w:bCs/>
-                <w:iCs/>
-              </w:rPr>
-              <w:t>endfor</w:t>
-            </w:r>
-            <w:proofErr w:type="spellEnd"/>
-            <w:r>
-              <w:rPr>
-                <w:rFonts w:ascii="Times New Roman" w:hAnsi="Times New Roman" w:cs="Times New Roman"/>
-                <w:bCs/>
-                <w:iCs/>
-              </w:rPr>
-              <w:t xml:space="preserve"> %}</w:t>
-            </w:r>
-          </w:p>
-        </w:tc>
-      </w:tr>
-      <w:tr>
-        <w:tc>
-          <w:tcPr>
-            <w:tcW w:w="9350" w:type="dxa"/>
-            <w:tcBorders>
-              <w:top w:val="single" w:sz="2" w:space="0" w:color="auto"/>
-              <w:left w:val="single" w:sz="2" w:space="0" w:color="auto"/>
-              <w:bottom w:val="single" w:sz="2" w:space="0" w:color="auto"/>
-              <w:right w:val="single" w:sz="2" w:space="0" w:color="auto"/>
-            </w:tcBorders>
-          </w:tcPr>
-          <w:p>
-            <w:pPr>
-              <w:pStyle w:val="Standard"/>
-              <w:rPr>
-                <w:rFonts w:ascii="Times New Roman" w:hAnsi="Times New Roman" w:cs="Times New Roman"/>
-                <w:bCs/>
-                <w:iCs/>
-              </w:rPr>
-            </w:pPr>
-            <w:r>
-              <w:rPr>
-                <w:rFonts w:ascii="Times New Roman" w:hAnsi="Times New Roman" w:cs="Times New Roman"/>
-                <w:bCs/>
-                <w:iCs/>
-              </w:rPr>
-              <w:t xml:space="preserve">{%tr </w:t>
-            </w:r>
-            <w:proofErr w:type="spellStart"/>
-            <w:r>
-              <w:rPr>
-                <w:rFonts w:ascii="Times New Roman" w:hAnsi="Times New Roman" w:cs="Times New Roman"/>
-                <w:bCs/>
-                <w:iCs/>
-              </w:rPr>
-              <w:t>endfor</w:t>
-            </w:r>
-            <w:proofErr w:type="spellEnd"/>
-            <w:r>
-              <w:rPr>
-                <w:rFonts w:ascii="Times New Roman" w:hAnsi="Times New Roman" w:cs="Times New Roman"/>
-                <w:bCs/>
-                <w:iCs/>
-              </w:rPr>
-              <w:t xml:space="preserve"> %}</w:t>
-            </w:r>
-          </w:p>
-        </w:tc>
-      </w:tr>
-      <w:tr>
-        <w:tc>
-          <w:tcPr>
-            <w:tcW w:w="9350" w:type="dxa"/>
-            <w:tcBorders>
-              <w:top w:val="single" w:sz="2" w:space="0" w:color="auto"/>
-              <w:left w:val="single" w:sz="2" w:space="0" w:color="auto"/>
-              <w:bottom w:val="single" w:sz="2" w:space="0" w:color="auto"/>
-              <w:right w:val="single" w:sz="2" w:space="0" w:color="auto"/>
-            </w:tcBorders>
-          </w:tcPr>
-          <w:p>
-            <w:pPr>
-              <w:pStyle w:val="Standard"/>
-              <w:rPr>
-                <w:rFonts w:ascii="Times New Roman" w:hAnsi="Times New Roman" w:cs="Times New Roman"/>
-              </w:rPr>
-            </w:pPr>
-            <w:r>
-              <w:rPr>
-                <w:rFonts w:ascii="Times New Roman" w:hAnsi="Times New Roman" w:cs="Times New Roman"/>
-              </w:rPr>
-              <w:t>{%p else %}</w:t>
-            </w:r>
-          </w:p>
-          <w:p>
-            <w:pPr>
-              <w:pStyle w:val="Standard"/>
-              <w:rPr>
-                <w:rFonts w:ascii="Times New Roman" w:hAnsi="Times New Roman" w:cs="Times New Roman"/>
-                <w:b/>
-                <w:bCs/>
-              </w:rPr>
-            </w:pPr>
-            <w:r>
-              <w:rPr>
-                <w:rFonts w:ascii="Times New Roman" w:hAnsi="Times New Roman" w:cs="Times New Roman"/>
-                <w:b/>
-                <w:bCs/>
-              </w:rPr>
-              <w:t xml:space="preserve">Franchise Sellers: </w:t>
-            </w:r>
-            <w:r>
-              <w:rPr>
-                <w:rFonts w:ascii="Times New Roman" w:hAnsi="Times New Roman" w:cs="Times New Roman"/>
-              </w:rPr>
-              <w:t>None.</w:t>
-            </w:r>
-          </w:p>
-          <w:p>
-            <w:pPr>
-              <w:pStyle w:val="Standard"/>
-              <w:rPr>
-                <w:rFonts w:ascii="Times New Roman" w:hAnsi="Times New Roman" w:cs="Times New Roman"/>
-              </w:rPr>
-            </w:pPr>
-            <w:r>
-              <w:rPr>
-                <w:rFonts w:ascii="Times New Roman" w:hAnsi="Times New Roman" w:cs="Times New Roman"/>
-              </w:rPr>
-              <w:t>{%p endif %}</w:t>
-            </w:r>
-          </w:p>
-        </w:tc>
-      </w:tr>
-    </w:tbl>
     <w:p>
       <w:pPr>
         <w:pStyle w:val="Standard"/>
       </w:pPr>
+      <w:r>
+        <w:t xml:space="preserve">{%p if </w:t>
+      </w:r>
+      <w:proofErr w:type="spellStart"/>
+      <w:r>
+        <w:t>franchise_</w:t>
+      </w:r>
+      <w:proofErr w:type="gramStart"/>
+      <w:r>
+        <w:t>seller</w:t>
+      </w:r>
+      <w:proofErr w:type="spellEnd"/>
+      <w:r>
+        <w:t>[</w:t>
+      </w:r>
+      <w:proofErr w:type="gramEnd"/>
+      <w:r>
+        <w:t>1:] %}</w:t>
+      </w:r>
+    </w:p>
+    <w:p>
+      <w:pPr>
+        <w:pStyle w:val="Standard"/>
+        <w:rPr>
+          <w:b/>
+          <w:bCs/>
+        </w:rPr>
+      </w:pPr>
+      <w:r>
+        <w:rPr>
+          <w:b/>
+          <w:bCs/>
+        </w:rPr>
+        <w:t xml:space="preserve">Franchise Sellers: </w:t>
+      </w:r>
+    </w:p>
+    <w:p>
+      <w:pPr>
+        <w:pStyle w:val="Standard"/>
+      </w:pPr>
+      <w:r>
+        <w:t>{%p</w:t>
+      </w:r>
+      <w:r>
+        <w:t xml:space="preserve"> </w:t>
+      </w:r>
+      <w:r>
+        <w:t xml:space="preserve">for </w:t>
+      </w:r>
+      <w:r>
+        <w:t>y</w:t>
+      </w:r>
+      <w:r>
+        <w:t xml:space="preserve"> in </w:t>
+      </w:r>
+      <w:proofErr w:type="spellStart"/>
+      <w:r>
+        <w:t>franchise_seller</w:t>
+      </w:r>
+      <w:proofErr w:type="spellEnd"/>
+      <w:r>
+        <w:t xml:space="preserve"> %}</w:t>
+      </w:r>
+    </w:p>
+    <w:p>
+      <w:pPr>
+        <w:pStyle w:val="Standard"/>
+        <w:numPr>
+          <w:ilvl w:val="0"/>
+          <w:numId w:val="2"/>
+        </w:numPr>
+        <w:ind w:left="360"/>
+      </w:pPr>
+      <w:r>
+        <w:t>Seller</w:t>
+      </w:r>
+    </w:p>
+    <w:p>
+      <w:pPr>
+        <w:pStyle w:val="Standard"/>
+        <w:ind w:left="-360" w:firstLine="360"/>
+      </w:pPr>
+      <w:proofErr w:type="gramStart"/>
+      <w:r>
+        <w:t xml:space="preserve">{{ </w:t>
+      </w:r>
+      <w:r>
+        <w:t>y</w:t>
+      </w:r>
+      <w:proofErr w:type="gramEnd"/>
+      <w:r>
+        <w:t>.name }}</w:t>
+      </w:r>
+    </w:p>
+    <w:p>
+      <w:pPr>
+        <w:pStyle w:val="Standard"/>
+        <w:ind w:left="-360" w:firstLine="360"/>
+      </w:pPr>
+      <w:proofErr w:type="gramStart"/>
+      <w:r>
+        <w:t xml:space="preserve">{{ </w:t>
+      </w:r>
+      <w:proofErr w:type="spellStart"/>
+      <w:r>
+        <w:t>y</w:t>
+      </w:r>
+      <w:proofErr w:type="gramEnd"/>
+      <w:r>
+        <w:t>.</w:t>
+      </w:r>
+      <w:r>
+        <w:t>address</w:t>
+      </w:r>
+      <w:proofErr w:type="spellEnd"/>
+      <w:r>
+        <w:t xml:space="preserve"> }}</w:t>
+      </w:r>
+    </w:p>
+    <w:p>
+      <w:pPr>
+        <w:pStyle w:val="Standard"/>
+        <w:ind w:left="-360" w:firstLine="360"/>
+      </w:pPr>
+      <w:r>
+        <w:t>{%</w:t>
+      </w:r>
+      <w:r>
+        <w:t>p</w:t>
+      </w:r>
+      <w:r>
+        <w:t xml:space="preserve"> for e</w:t>
+      </w:r>
+      <w:r>
+        <w:t>mployment</w:t>
+      </w:r>
+      <w:r>
+        <w:t xml:space="preserve"> in </w:t>
+      </w:r>
+      <w:proofErr w:type="spellStart"/>
+      <w:proofErr w:type="gramStart"/>
+      <w:r>
+        <w:t>y.</w:t>
+      </w:r>
+      <w:r>
+        <w:t>employment</w:t>
+      </w:r>
+      <w:proofErr w:type="spellEnd"/>
+      <w:proofErr w:type="gramEnd"/>
+      <w:r>
+        <w:t xml:space="preserve"> %}</w:t>
+      </w:r>
+    </w:p>
+    <w:p>
+      <w:pPr>
+        <w:pStyle w:val="Standard"/>
+        <w:numPr>
+          <w:ilvl w:val="0"/>
+          <w:numId w:val="3"/>
+        </w:numPr>
+        <w:ind w:left="720"/>
+      </w:pPr>
+      <w:r>
+        <w:t>Employer</w:t>
+      </w:r>
+    </w:p>
+    <w:p>
+      <w:pPr>
+        <w:pStyle w:val="Standard"/>
+        <w:ind w:left="-360" w:firstLine="720"/>
+      </w:pPr>
+      <w:proofErr w:type="gramStart"/>
+      <w:r>
+        <w:t xml:space="preserve">{{ </w:t>
+      </w:r>
+      <w:proofErr w:type="spellStart"/>
+      <w:r>
+        <w:t>employment</w:t>
+      </w:r>
+      <w:proofErr w:type="gramEnd"/>
+      <w:r>
+        <w:t>.employer</w:t>
+      </w:r>
+      <w:proofErr w:type="spellEnd"/>
+      <w:r>
+        <w:t xml:space="preserve"> }}</w:t>
+      </w:r>
+    </w:p>
+    <w:p>
+      <w:pPr>
+        <w:pStyle w:val="Standard"/>
+        <w:ind w:left="-360" w:firstLine="720"/>
+      </w:pPr>
+      <w:proofErr w:type="gramStart"/>
+      <w:r>
+        <w:t xml:space="preserve">{{ </w:t>
+      </w:r>
+      <w:proofErr w:type="spellStart"/>
+      <w:r>
+        <w:t>employment</w:t>
+      </w:r>
+      <w:proofErr w:type="gramEnd"/>
+      <w:r>
+        <w:t>.position</w:t>
+      </w:r>
+      <w:proofErr w:type="spellEnd"/>
+      <w:r>
+        <w:t xml:space="preserve"> }}</w:t>
+      </w:r>
+    </w:p>
+    <w:p>
+      <w:pPr>
+        <w:pStyle w:val="Standard"/>
+        <w:ind w:left="-360" w:firstLine="720"/>
+      </w:pPr>
+      <w:proofErr w:type="gramStart"/>
+      <w:r>
+        <w:t xml:space="preserve">{{ </w:t>
+      </w:r>
+      <w:proofErr w:type="spellStart"/>
+      <w:r>
+        <w:t>employment</w:t>
+      </w:r>
+      <w:proofErr w:type="gramEnd"/>
+      <w:r>
+        <w:t>.start</w:t>
+      </w:r>
+      <w:proofErr w:type="spellEnd"/>
+      <w:r>
+        <w:t xml:space="preserve"> }}</w:t>
+      </w:r>
+    </w:p>
+    <w:p>
+      <w:pPr>
+        <w:pStyle w:val="Standard"/>
+        <w:ind w:left="-360" w:firstLine="720"/>
+      </w:pPr>
+      <w:proofErr w:type="gramStart"/>
+      <w:r>
+        <w:t xml:space="preserve">{{ </w:t>
+      </w:r>
+      <w:proofErr w:type="spellStart"/>
+      <w:r>
+        <w:t>employment.end</w:t>
+      </w:r>
+      <w:proofErr w:type="spellEnd"/>
+      <w:proofErr w:type="gramEnd"/>
+      <w:r>
+        <w:t xml:space="preserve"> }}</w:t>
+      </w:r>
+    </w:p>
+    <w:p>
+      <w:pPr>
+        <w:pStyle w:val="Standard"/>
+      </w:pPr>
+      <w:r>
+        <w:t>{%</w:t>
+      </w:r>
+      <w:r>
+        <w:t>p</w:t>
+      </w:r>
+      <w:r>
+        <w:t xml:space="preserve"> </w:t>
+      </w:r>
+      <w:proofErr w:type="spellStart"/>
+      <w:r>
+        <w:t>endfor</w:t>
+      </w:r>
+      <w:proofErr w:type="spellEnd"/>
+      <w:r>
+        <w:t xml:space="preserve"> %}</w:t>
+      </w:r>
+    </w:p>
+    <w:p>
+      <w:pPr>
+        <w:pStyle w:val="Standard"/>
+      </w:pPr>
+      <w:r>
+        <w:t>{%</w:t>
+      </w:r>
+      <w:r>
+        <w:t>p</w:t>
+      </w:r>
+      <w:r>
+        <w:t xml:space="preserve"> </w:t>
+      </w:r>
+      <w:proofErr w:type="spellStart"/>
+      <w:r>
+        <w:t>endfor</w:t>
+      </w:r>
+      <w:proofErr w:type="spellEnd"/>
+      <w:r>
+        <w:t xml:space="preserve"> %}</w:t>
+      </w:r>
+    </w:p>
+    <w:p>
+      <w:pPr>
+        <w:pStyle w:val="Standard"/>
+      </w:pPr>
+      <w:r>
+        <w:t>{%p else %}</w:t>
+      </w:r>
+    </w:p>
+    <w:p>
+      <w:pPr>
+        <w:pStyle w:val="Standard"/>
+      </w:pPr>
+      <w:r>
+        <w:rPr>
+          <w:b/>
+          <w:bCs/>
+        </w:rPr>
+        <w:t>Franchise Sellers:</w:t>
+      </w:r>
+      <w:r>
+        <w:t xml:space="preserve"> None.</w:t>
+      </w:r>
+    </w:p>
+    <w:p>
+      <w:pPr>
+        <w:pStyle w:val="Standard"/>
+      </w:pPr>
+      <w:r>
+        <w:t>{%p endif %}</w:t>
+      </w:r>
     </w:p>
     <w:sectPr>
       <w:pgSz w:w="12240" w:h="15840"/>
@@ -7647,8 +7360,192 @@
       </w:rPr>
     </w:lvl>
   </w:abstractNum>
+  <w:abstractNum w:abstractNumId="1" w15:restartNumberingAfterBreak="0">
+    <w:nsid w:val="274409F2"/>
+    <w:multiLevelType w:val="hybridMultilevel"/>
+    <w:tmpl w:val="C47E8E40"/>
+    <w:lvl w:ilvl="0" w:tplc="97A4FD72">
+      <w:start w:val="1"/>
+      <w:numFmt w:val="decimal"/>
+      <w:lvlText w:val="%1."/>
+      <w:lvlJc w:val="left"/>
+      <w:pPr>
+        <w:ind w:left="720" w:hanging="360"/>
+      </w:pPr>
+      <w:rPr>
+        <w:rFonts w:hint="default"/>
+      </w:rPr>
+    </w:lvl>
+    <w:lvl w:ilvl="1" w:tplc="04090019" w:tentative="1">
+      <w:start w:val="1"/>
+      <w:numFmt w:val="lowerLetter"/>
+      <w:lvlText w:val="%2."/>
+      <w:lvlJc w:val="left"/>
+      <w:pPr>
+        <w:ind w:left="1440" w:hanging="360"/>
+      </w:pPr>
+    </w:lvl>
+    <w:lvl w:ilvl="2" w:tplc="0409001B" w:tentative="1">
+      <w:start w:val="1"/>
+      <w:numFmt w:val="lowerRoman"/>
+      <w:lvlText w:val="%3."/>
+      <w:lvlJc w:val="right"/>
+      <w:pPr>
+        <w:ind w:left="2160" w:hanging="180"/>
+      </w:pPr>
+    </w:lvl>
+    <w:lvl w:ilvl="3" w:tplc="0409000F" w:tentative="1">
+      <w:start w:val="1"/>
+      <w:numFmt w:val="decimal"/>
+      <w:lvlText w:val="%4."/>
+      <w:lvlJc w:val="left"/>
+      <w:pPr>
+        <w:ind w:left="2880" w:hanging="360"/>
+      </w:pPr>
+    </w:lvl>
+    <w:lvl w:ilvl="4" w:tplc="04090019" w:tentative="1">
+      <w:start w:val="1"/>
+      <w:numFmt w:val="lowerLetter"/>
+      <w:lvlText w:val="%5."/>
+      <w:lvlJc w:val="left"/>
+      <w:pPr>
+        <w:ind w:left="3600" w:hanging="360"/>
+      </w:pPr>
+    </w:lvl>
+    <w:lvl w:ilvl="5" w:tplc="0409001B" w:tentative="1">
+      <w:start w:val="1"/>
+      <w:numFmt w:val="lowerRoman"/>
+      <w:lvlText w:val="%6."/>
+      <w:lvlJc w:val="right"/>
+      <w:pPr>
+        <w:ind w:left="4320" w:hanging="180"/>
+      </w:pPr>
+    </w:lvl>
+    <w:lvl w:ilvl="6" w:tplc="0409000F" w:tentative="1">
+      <w:start w:val="1"/>
+      <w:numFmt w:val="decimal"/>
+      <w:lvlText w:val="%7."/>
+      <w:lvlJc w:val="left"/>
+      <w:pPr>
+        <w:ind w:left="5040" w:hanging="360"/>
+      </w:pPr>
+    </w:lvl>
+    <w:lvl w:ilvl="7" w:tplc="04090019" w:tentative="1">
+      <w:start w:val="1"/>
+      <w:numFmt w:val="lowerLetter"/>
+      <w:lvlText w:val="%8."/>
+      <w:lvlJc w:val="left"/>
+      <w:pPr>
+        <w:ind w:left="5760" w:hanging="360"/>
+      </w:pPr>
+    </w:lvl>
+    <w:lvl w:ilvl="8" w:tplc="0409001B" w:tentative="1">
+      <w:start w:val="1"/>
+      <w:numFmt w:val="lowerRoman"/>
+      <w:lvlText w:val="%9."/>
+      <w:lvlJc w:val="right"/>
+      <w:pPr>
+        <w:ind w:left="6480" w:hanging="180"/>
+      </w:pPr>
+    </w:lvl>
+  </w:abstractNum>
+  <w:abstractNum w:abstractNumId="2" w15:restartNumberingAfterBreak="0">
+    <w:nsid w:val="634346A3"/>
+    <w:multiLevelType w:val="hybridMultilevel"/>
+    <w:tmpl w:val="3342FA8C"/>
+    <w:lvl w:ilvl="0" w:tplc="8D52F48C">
+      <w:start w:val="1"/>
+      <w:numFmt w:val="lowerLetter"/>
+      <w:lvlText w:val="%1."/>
+      <w:lvlJc w:val="left"/>
+      <w:pPr>
+        <w:ind w:left="1080" w:hanging="360"/>
+      </w:pPr>
+      <w:rPr>
+        <w:rFonts w:hint="default"/>
+      </w:rPr>
+    </w:lvl>
+    <w:lvl w:ilvl="1" w:tplc="04090019" w:tentative="1">
+      <w:start w:val="1"/>
+      <w:numFmt w:val="lowerLetter"/>
+      <w:lvlText w:val="%2."/>
+      <w:lvlJc w:val="left"/>
+      <w:pPr>
+        <w:ind w:left="1800" w:hanging="360"/>
+      </w:pPr>
+    </w:lvl>
+    <w:lvl w:ilvl="2" w:tplc="0409001B" w:tentative="1">
+      <w:start w:val="1"/>
+      <w:numFmt w:val="lowerRoman"/>
+      <w:lvlText w:val="%3."/>
+      <w:lvlJc w:val="right"/>
+      <w:pPr>
+        <w:ind w:left="2520" w:hanging="180"/>
+      </w:pPr>
+    </w:lvl>
+    <w:lvl w:ilvl="3" w:tplc="0409000F" w:tentative="1">
+      <w:start w:val="1"/>
+      <w:numFmt w:val="decimal"/>
+      <w:lvlText w:val="%4."/>
+      <w:lvlJc w:val="left"/>
+      <w:pPr>
+        <w:ind w:left="3240" w:hanging="360"/>
+      </w:pPr>
+    </w:lvl>
+    <w:lvl w:ilvl="4" w:tplc="04090019" w:tentative="1">
+      <w:start w:val="1"/>
+      <w:numFmt w:val="lowerLetter"/>
+      <w:lvlText w:val="%5."/>
+      <w:lvlJc w:val="left"/>
+      <w:pPr>
+        <w:ind w:left="3960" w:hanging="360"/>
+      </w:pPr>
+    </w:lvl>
+    <w:lvl w:ilvl="5" w:tplc="0409001B" w:tentative="1">
+      <w:start w:val="1"/>
+      <w:numFmt w:val="lowerRoman"/>
+      <w:lvlText w:val="%6."/>
+      <w:lvlJc w:val="right"/>
+      <w:pPr>
+        <w:ind w:left="4680" w:hanging="180"/>
+      </w:pPr>
+    </w:lvl>
+    <w:lvl w:ilvl="6" w:tplc="0409000F" w:tentative="1">
+      <w:start w:val="1"/>
+      <w:numFmt w:val="decimal"/>
+      <w:lvlText w:val="%7."/>
+      <w:lvlJc w:val="left"/>
+      <w:pPr>
+        <w:ind w:left="5400" w:hanging="360"/>
+      </w:pPr>
+    </w:lvl>
+    <w:lvl w:ilvl="7" w:tplc="04090019" w:tentative="1">
+      <w:start w:val="1"/>
+      <w:numFmt w:val="lowerLetter"/>
+      <w:lvlText w:val="%8."/>
+      <w:lvlJc w:val="left"/>
+      <w:pPr>
+        <w:ind w:left="6120" w:hanging="360"/>
+      </w:pPr>
+    </w:lvl>
+    <w:lvl w:ilvl="8" w:tplc="0409001B" w:tentative="1">
+      <w:start w:val="1"/>
+      <w:numFmt w:val="lowerRoman"/>
+      <w:lvlText w:val="%9."/>
+      <w:lvlJc w:val="right"/>
+      <w:pPr>
+        <w:ind w:left="6840" w:hanging="180"/>
+      </w:pPr>
+    </w:lvl>
+  </w:abstractNum>
   <w:num w:numId="1" w16cid:durableId="1921016041">
     <w:abstractNumId w:val="0"/>
+  </w:num>
+  <w:num w:numId="2" w16cid:durableId="479347174">
+    <w:abstractNumId w:val="1"/>
+  </w:num>
+  <w:num w:numId="3" w16cid:durableId="755781828">
+    <w:abstractNumId w:val="2"/>
   </w:num>
 </w:numbering>
 </file>

--- a/docassemble/FddAnnualRenewal/data/templates/fdd_annual_renewal.docx
+++ b/docassemble/FddAnnualRenewal/data/templates/fdd_annual_renewal.docx
@@ -117,23 +117,28 @@
           <w:tcPr>
             <w:tcW w:w="1041" w:type="dxa"/>
             <w:tcBorders>
-              <w:top w:val="single" w:sz="18" w:space="0" w:color="auto"/>
-              <w:left w:val="single" w:sz="18" w:space="0" w:color="auto"/>
-              <w:bottom w:val="single" w:sz="18" w:space="0" w:color="auto"/>
-              <w:right w:val="single" w:sz="18" w:space="0" w:color="auto"/>
+              <w:top w:val="single" w:sz="2" w:space="0" w:color="auto"/>
+              <w:left w:val="single" w:sz="2" w:space="0" w:color="auto"/>
+              <w:bottom w:val="single" w:sz="2" w:space="0" w:color="auto"/>
+              <w:right w:val="single" w:sz="2" w:space="0" w:color="auto"/>
             </w:tcBorders>
             <w:shd w:val="clear" w:color="auto" w:fill="BDD6EE" w:themeFill="accent5" w:themeFillTint="66"/>
+            <w:vAlign w:val="center"/>
           </w:tcPr>
           <w:p>
             <w:pPr>
               <w:jc w:val="center"/>
               <w:rPr>
                 <w:rFonts w:ascii="Times New Roman" w:hAnsi="Times New Roman" w:cs="Times New Roman"/>
-              </w:rPr>
-            </w:pPr>
-            <w:r>
-              <w:rPr>
-                <w:rFonts w:ascii="Times New Roman" w:hAnsi="Times New Roman" w:cs="Times New Roman"/>
+                <w:b/>
+                <w:bCs/>
+              </w:rPr>
+            </w:pPr>
+            <w:r>
+              <w:rPr>
+                <w:rFonts w:ascii="Times New Roman" w:hAnsi="Times New Roman" w:cs="Times New Roman"/>
+                <w:b/>
+                <w:bCs/>
               </w:rPr>
               <w:t>Section</w:t>
             </w:r>
@@ -143,10 +148,10 @@
           <w:tcPr>
             <w:tcW w:w="3539" w:type="dxa"/>
             <w:tcBorders>
-              <w:top w:val="single" w:sz="18" w:space="0" w:color="auto"/>
-              <w:left w:val="single" w:sz="18" w:space="0" w:color="auto"/>
-              <w:bottom w:val="single" w:sz="18" w:space="0" w:color="auto"/>
-              <w:right w:val="single" w:sz="18" w:space="0" w:color="auto"/>
+              <w:top w:val="single" w:sz="2" w:space="0" w:color="auto"/>
+              <w:left w:val="single" w:sz="2" w:space="0" w:color="auto"/>
+              <w:bottom w:val="single" w:sz="2" w:space="0" w:color="auto"/>
+              <w:right w:val="single" w:sz="2" w:space="0" w:color="auto"/>
             </w:tcBorders>
             <w:shd w:val="clear" w:color="auto" w:fill="BDD6EE" w:themeFill="accent5" w:themeFillTint="66"/>
           </w:tcPr>
@@ -155,23 +160,31 @@
               <w:jc w:val="center"/>
               <w:rPr>
                 <w:rFonts w:ascii="Times New Roman" w:hAnsi="Times New Roman" w:cs="Times New Roman"/>
-              </w:rPr>
-            </w:pPr>
-            <w:r>
-              <w:rPr>
-                <w:rFonts w:ascii="Times New Roman" w:hAnsi="Times New Roman" w:cs="Times New Roman"/>
+                <w:b/>
+                <w:bCs/>
+              </w:rPr>
+            </w:pPr>
+            <w:r>
+              <w:rPr>
+                <w:rFonts w:ascii="Times New Roman" w:hAnsi="Times New Roman" w:cs="Times New Roman"/>
+                <w:b/>
+                <w:bCs/>
               </w:rPr>
               <w:t xml:space="preserve">Any </w:t>
             </w:r>
             <w:r>
               <w:rPr>
                 <w:rFonts w:ascii="Times New Roman" w:hAnsi="Times New Roman" w:cs="Times New Roman"/>
+                <w:b/>
+                <w:bCs/>
               </w:rPr>
               <w:t>c</w:t>
             </w:r>
             <w:r>
               <w:rPr>
                 <w:rFonts w:ascii="Times New Roman" w:hAnsi="Times New Roman" w:cs="Times New Roman"/>
+                <w:b/>
+                <w:bCs/>
               </w:rPr>
               <w:t>hanges?</w:t>
             </w:r>
@@ -181,10 +194,10 @@
           <w:tcPr>
             <w:tcW w:w="4734" w:type="dxa"/>
             <w:tcBorders>
-              <w:top w:val="single" w:sz="18" w:space="0" w:color="auto"/>
-              <w:left w:val="single" w:sz="18" w:space="0" w:color="auto"/>
-              <w:bottom w:val="single" w:sz="18" w:space="0" w:color="auto"/>
-              <w:right w:val="single" w:sz="18" w:space="0" w:color="auto"/>
+              <w:top w:val="single" w:sz="2" w:space="0" w:color="auto"/>
+              <w:left w:val="single" w:sz="2" w:space="0" w:color="auto"/>
+              <w:bottom w:val="single" w:sz="2" w:space="0" w:color="auto"/>
+              <w:right w:val="single" w:sz="2" w:space="0" w:color="auto"/>
             </w:tcBorders>
             <w:shd w:val="clear" w:color="auto" w:fill="BDD6EE" w:themeFill="accent5" w:themeFillTint="66"/>
           </w:tcPr>
@@ -193,11 +206,15 @@
               <w:jc w:val="center"/>
               <w:rPr>
                 <w:rFonts w:ascii="Times New Roman" w:hAnsi="Times New Roman" w:cs="Times New Roman"/>
-              </w:rPr>
-            </w:pPr>
-            <w:r>
-              <w:rPr>
-                <w:rFonts w:ascii="Times New Roman" w:hAnsi="Times New Roman" w:cs="Times New Roman"/>
+                <w:b/>
+                <w:bCs/>
+              </w:rPr>
+            </w:pPr>
+            <w:r>
+              <w:rPr>
+                <w:rFonts w:ascii="Times New Roman" w:hAnsi="Times New Roman" w:cs="Times New Roman"/>
+                <w:b/>
+                <w:bCs/>
               </w:rPr>
               <w:t>Details</w:t>
             </w:r>
@@ -209,8 +226,11 @@
           <w:tcPr>
             <w:tcW w:w="1041" w:type="dxa"/>
             <w:tcBorders>
-              <w:top w:val="single" w:sz="18" w:space="0" w:color="auto"/>
-            </w:tcBorders>
+              <w:top w:val="single" w:sz="2" w:space="0" w:color="auto"/>
+              <w:left w:val="single" w:sz="2" w:space="0" w:color="auto"/>
+              <w:right w:val="single" w:sz="2" w:space="0" w:color="auto"/>
+            </w:tcBorders>
+            <w:vAlign w:val="center"/>
           </w:tcPr>
           <w:p>
             <w:pPr>
@@ -231,7 +251,9 @@
           <w:tcPr>
             <w:tcW w:w="3539" w:type="dxa"/>
             <w:tcBorders>
-              <w:top w:val="single" w:sz="18" w:space="0" w:color="auto"/>
+              <w:top w:val="single" w:sz="2" w:space="0" w:color="auto"/>
+              <w:left w:val="single" w:sz="2" w:space="0" w:color="auto"/>
+              <w:right w:val="single" w:sz="2" w:space="0" w:color="auto"/>
             </w:tcBorders>
           </w:tcPr>
           <w:p>
@@ -308,7 +330,9 @@
           <w:tcPr>
             <w:tcW w:w="4734" w:type="dxa"/>
             <w:tcBorders>
-              <w:top w:val="single" w:sz="18" w:space="0" w:color="auto"/>
+              <w:top w:val="single" w:sz="2" w:space="0" w:color="auto"/>
+              <w:left w:val="single" w:sz="2" w:space="0" w:color="auto"/>
+              <w:right w:val="single" w:sz="2" w:space="0" w:color="auto"/>
             </w:tcBorders>
           </w:tcPr>
           <w:p>
@@ -393,6 +417,11 @@
           <w:tcPr>
             <w:tcW w:w="1041" w:type="dxa"/>
             <w:vMerge w:val="restart"/>
+            <w:tcBorders>
+              <w:left w:val="single" w:sz="2" w:space="0" w:color="auto"/>
+              <w:right w:val="single" w:sz="2" w:space="0" w:color="auto"/>
+            </w:tcBorders>
+            <w:vAlign w:val="center"/>
           </w:tcPr>
           <w:p>
             <w:pPr>
@@ -412,6 +441,10 @@
         <w:tc>
           <w:tcPr>
             <w:tcW w:w="3539" w:type="dxa"/>
+            <w:tcBorders>
+              <w:left w:val="single" w:sz="2" w:space="0" w:color="auto"/>
+              <w:right w:val="single" w:sz="2" w:space="0" w:color="auto"/>
+            </w:tcBorders>
           </w:tcPr>
           <w:p>
             <w:pPr>
@@ -524,6 +557,10 @@
         <w:tc>
           <w:tcPr>
             <w:tcW w:w="4734" w:type="dxa"/>
+            <w:tcBorders>
+              <w:left w:val="single" w:sz="2" w:space="0" w:color="auto"/>
+              <w:right w:val="single" w:sz="2" w:space="0" w:color="auto"/>
+            </w:tcBorders>
           </w:tcPr>
           <w:p>
             <w:pPr>
@@ -677,6 +714,11 @@
           <w:tcPr>
             <w:tcW w:w="1041" w:type="dxa"/>
             <w:vMerge/>
+            <w:tcBorders>
+              <w:left w:val="single" w:sz="2" w:space="0" w:color="auto"/>
+              <w:right w:val="single" w:sz="2" w:space="0" w:color="auto"/>
+            </w:tcBorders>
+            <w:vAlign w:val="center"/>
           </w:tcPr>
           <w:p>
             <w:pPr>
@@ -690,6 +732,10 @@
         <w:tc>
           <w:tcPr>
             <w:tcW w:w="3539" w:type="dxa"/>
+            <w:tcBorders>
+              <w:left w:val="single" w:sz="2" w:space="0" w:color="auto"/>
+              <w:right w:val="single" w:sz="2" w:space="0" w:color="auto"/>
+            </w:tcBorders>
           </w:tcPr>
           <w:p>
             <w:pPr>
@@ -816,6 +862,10 @@
         <w:tc>
           <w:tcPr>
             <w:tcW w:w="4734" w:type="dxa"/>
+            <w:tcBorders>
+              <w:left w:val="single" w:sz="2" w:space="0" w:color="auto"/>
+              <w:right w:val="single" w:sz="2" w:space="0" w:color="auto"/>
+            </w:tcBorders>
           </w:tcPr>
           <w:p>
             <w:pPr>
@@ -968,6 +1018,11 @@
         <w:tc>
           <w:tcPr>
             <w:tcW w:w="1041" w:type="dxa"/>
+            <w:tcBorders>
+              <w:left w:val="single" w:sz="2" w:space="0" w:color="auto"/>
+              <w:right w:val="single" w:sz="2" w:space="0" w:color="auto"/>
+            </w:tcBorders>
+            <w:vAlign w:val="center"/>
           </w:tcPr>
           <w:p>
             <w:pPr>
@@ -987,6 +1042,10 @@
         <w:tc>
           <w:tcPr>
             <w:tcW w:w="3539" w:type="dxa"/>
+            <w:tcBorders>
+              <w:left w:val="single" w:sz="2" w:space="0" w:color="auto"/>
+              <w:right w:val="single" w:sz="2" w:space="0" w:color="auto"/>
+            </w:tcBorders>
           </w:tcPr>
           <w:p>
             <w:pPr>
@@ -1093,6 +1152,10 @@
         <w:tc>
           <w:tcPr>
             <w:tcW w:w="4734" w:type="dxa"/>
+            <w:tcBorders>
+              <w:left w:val="single" w:sz="2" w:space="0" w:color="auto"/>
+              <w:right w:val="single" w:sz="2" w:space="0" w:color="auto"/>
+            </w:tcBorders>
           </w:tcPr>
           <w:p>
             <w:pPr>
@@ -1233,6 +1296,11 @@
         <w:tc>
           <w:tcPr>
             <w:tcW w:w="1041" w:type="dxa"/>
+            <w:tcBorders>
+              <w:left w:val="single" w:sz="2" w:space="0" w:color="auto"/>
+              <w:right w:val="single" w:sz="2" w:space="0" w:color="auto"/>
+            </w:tcBorders>
+            <w:vAlign w:val="center"/>
           </w:tcPr>
           <w:p>
             <w:pPr>
@@ -1252,6 +1320,10 @@
         <w:tc>
           <w:tcPr>
             <w:tcW w:w="3539" w:type="dxa"/>
+            <w:tcBorders>
+              <w:left w:val="single" w:sz="2" w:space="0" w:color="auto"/>
+              <w:right w:val="single" w:sz="2" w:space="0" w:color="auto"/>
+            </w:tcBorders>
           </w:tcPr>
           <w:p>
             <w:pPr>
@@ -1323,6 +1395,10 @@
         <w:tc>
           <w:tcPr>
             <w:tcW w:w="4734" w:type="dxa"/>
+            <w:tcBorders>
+              <w:left w:val="single" w:sz="2" w:space="0" w:color="auto"/>
+              <w:right w:val="single" w:sz="2" w:space="0" w:color="auto"/>
+            </w:tcBorders>
           </w:tcPr>
           <w:p>
             <w:pPr>
@@ -1410,6 +1486,11 @@
           <w:tcPr>
             <w:tcW w:w="1041" w:type="dxa"/>
             <w:vMerge w:val="restart"/>
+            <w:tcBorders>
+              <w:left w:val="single" w:sz="2" w:space="0" w:color="auto"/>
+              <w:right w:val="single" w:sz="2" w:space="0" w:color="auto"/>
+            </w:tcBorders>
+            <w:vAlign w:val="center"/>
           </w:tcPr>
           <w:p>
             <w:pPr>
@@ -1429,6 +1510,10 @@
         <w:tc>
           <w:tcPr>
             <w:tcW w:w="3539" w:type="dxa"/>
+            <w:tcBorders>
+              <w:left w:val="single" w:sz="2" w:space="0" w:color="auto"/>
+              <w:right w:val="single" w:sz="2" w:space="0" w:color="auto"/>
+            </w:tcBorders>
           </w:tcPr>
           <w:p>
             <w:pPr>
@@ -1511,6 +1596,10 @@
         <w:tc>
           <w:tcPr>
             <w:tcW w:w="4734" w:type="dxa"/>
+            <w:tcBorders>
+              <w:left w:val="single" w:sz="2" w:space="0" w:color="auto"/>
+              <w:right w:val="single" w:sz="2" w:space="0" w:color="auto"/>
+            </w:tcBorders>
           </w:tcPr>
           <w:p>
             <w:pPr>
@@ -1604,6 +1693,11 @@
           <w:tcPr>
             <w:tcW w:w="1041" w:type="dxa"/>
             <w:vMerge/>
+            <w:tcBorders>
+              <w:left w:val="single" w:sz="2" w:space="0" w:color="auto"/>
+              <w:right w:val="single" w:sz="2" w:space="0" w:color="auto"/>
+            </w:tcBorders>
+            <w:vAlign w:val="center"/>
           </w:tcPr>
           <w:p>
             <w:pPr>
@@ -1617,6 +1711,10 @@
         <w:tc>
           <w:tcPr>
             <w:tcW w:w="3539" w:type="dxa"/>
+            <w:tcBorders>
+              <w:left w:val="single" w:sz="2" w:space="0" w:color="auto"/>
+              <w:right w:val="single" w:sz="2" w:space="0" w:color="auto"/>
+            </w:tcBorders>
           </w:tcPr>
           <w:p>
             <w:pPr>
@@ -1705,6 +1803,10 @@
         <w:tc>
           <w:tcPr>
             <w:tcW w:w="4734" w:type="dxa"/>
+            <w:tcBorders>
+              <w:left w:val="single" w:sz="2" w:space="0" w:color="auto"/>
+              <w:right w:val="single" w:sz="2" w:space="0" w:color="auto"/>
+            </w:tcBorders>
           </w:tcPr>
           <w:p>
             <w:pPr>
@@ -1797,6 +1899,11 @@
         <w:tc>
           <w:tcPr>
             <w:tcW w:w="1041" w:type="dxa"/>
+            <w:tcBorders>
+              <w:left w:val="single" w:sz="2" w:space="0" w:color="auto"/>
+              <w:right w:val="single" w:sz="2" w:space="0" w:color="auto"/>
+            </w:tcBorders>
+            <w:vAlign w:val="center"/>
           </w:tcPr>
           <w:p>
             <w:pPr>
@@ -1816,6 +1923,10 @@
         <w:tc>
           <w:tcPr>
             <w:tcW w:w="3539" w:type="dxa"/>
+            <w:tcBorders>
+              <w:left w:val="single" w:sz="2" w:space="0" w:color="auto"/>
+              <w:right w:val="single" w:sz="2" w:space="0" w:color="auto"/>
+            </w:tcBorders>
           </w:tcPr>
           <w:p>
             <w:pPr>
@@ -1880,7 +1991,9 @@
           <w:tcPr>
             <w:tcW w:w="4734" w:type="dxa"/>
             <w:tcBorders>
+              <w:left w:val="single" w:sz="2" w:space="0" w:color="auto"/>
               <w:bottom w:val="single" w:sz="2" w:space="0" w:color="auto"/>
+              <w:right w:val="single" w:sz="2" w:space="0" w:color="auto"/>
             </w:tcBorders>
           </w:tcPr>
           <w:p>
@@ -1965,6 +2078,11 @@
           <w:tcPr>
             <w:tcW w:w="1041" w:type="dxa"/>
             <w:vMerge w:val="restart"/>
+            <w:tcBorders>
+              <w:left w:val="single" w:sz="2" w:space="0" w:color="auto"/>
+              <w:right w:val="single" w:sz="2" w:space="0" w:color="auto"/>
+            </w:tcBorders>
+            <w:vAlign w:val="center"/>
           </w:tcPr>
           <w:p>
             <w:pPr>
@@ -1986,6 +2104,7 @@
             <w:tcW w:w="3539" w:type="dxa"/>
             <w:vMerge w:val="restart"/>
             <w:tcBorders>
+              <w:left w:val="single" w:sz="2" w:space="0" w:color="auto"/>
               <w:right w:val="single" w:sz="2" w:space="0" w:color="auto"/>
             </w:tcBorders>
           </w:tcPr>
@@ -2105,6 +2224,11 @@
           <w:tcPr>
             <w:tcW w:w="1041" w:type="dxa"/>
             <w:vMerge/>
+            <w:tcBorders>
+              <w:left w:val="single" w:sz="2" w:space="0" w:color="auto"/>
+              <w:right w:val="single" w:sz="2" w:space="0" w:color="auto"/>
+            </w:tcBorders>
+            <w:vAlign w:val="center"/>
           </w:tcPr>
           <w:p>
             <w:pPr>
@@ -2120,6 +2244,7 @@
             <w:tcW w:w="3539" w:type="dxa"/>
             <w:vMerge/>
             <w:tcBorders>
+              <w:left w:val="single" w:sz="2" w:space="0" w:color="auto"/>
               <w:right w:val="single" w:sz="2" w:space="0" w:color="auto"/>
             </w:tcBorders>
           </w:tcPr>
@@ -2195,6 +2320,11 @@
           <w:tcPr>
             <w:tcW w:w="1041" w:type="dxa"/>
             <w:vMerge/>
+            <w:tcBorders>
+              <w:left w:val="single" w:sz="2" w:space="0" w:color="auto"/>
+              <w:right w:val="single" w:sz="2" w:space="0" w:color="auto"/>
+            </w:tcBorders>
+            <w:vAlign w:val="center"/>
           </w:tcPr>
           <w:p>
             <w:pPr>
@@ -2210,6 +2340,7 @@
             <w:tcW w:w="3539" w:type="dxa"/>
             <w:vMerge/>
             <w:tcBorders>
+              <w:left w:val="single" w:sz="2" w:space="0" w:color="auto"/>
               <w:right w:val="single" w:sz="2" w:space="0" w:color="auto"/>
             </w:tcBorders>
           </w:tcPr>
@@ -2296,6 +2427,11 @@
           <w:tcPr>
             <w:tcW w:w="1041" w:type="dxa"/>
             <w:vMerge/>
+            <w:tcBorders>
+              <w:left w:val="single" w:sz="2" w:space="0" w:color="auto"/>
+              <w:right w:val="single" w:sz="2" w:space="0" w:color="auto"/>
+            </w:tcBorders>
+            <w:vAlign w:val="center"/>
           </w:tcPr>
           <w:p>
             <w:pPr>
@@ -2311,6 +2447,7 @@
             <w:tcW w:w="3539" w:type="dxa"/>
             <w:vMerge/>
             <w:tcBorders>
+              <w:left w:val="single" w:sz="2" w:space="0" w:color="auto"/>
               <w:right w:val="single" w:sz="2" w:space="0" w:color="auto"/>
             </w:tcBorders>
           </w:tcPr>
@@ -2380,6 +2517,11 @@
           <w:tcPr>
             <w:tcW w:w="1041" w:type="dxa"/>
             <w:vMerge/>
+            <w:tcBorders>
+              <w:left w:val="single" w:sz="2" w:space="0" w:color="auto"/>
+              <w:right w:val="single" w:sz="2" w:space="0" w:color="auto"/>
+            </w:tcBorders>
+            <w:vAlign w:val="center"/>
           </w:tcPr>
           <w:p>
             <w:pPr>
@@ -2395,6 +2537,7 @@
             <w:tcW w:w="3539" w:type="dxa"/>
             <w:vMerge/>
             <w:tcBorders>
+              <w:left w:val="single" w:sz="2" w:space="0" w:color="auto"/>
               <w:right w:val="single" w:sz="2" w:space="0" w:color="auto"/>
             </w:tcBorders>
           </w:tcPr>
@@ -2484,6 +2627,11 @@
           <w:tcPr>
             <w:tcW w:w="1041" w:type="dxa"/>
             <w:vMerge/>
+            <w:tcBorders>
+              <w:left w:val="single" w:sz="2" w:space="0" w:color="auto"/>
+              <w:right w:val="single" w:sz="2" w:space="0" w:color="auto"/>
+            </w:tcBorders>
+            <w:vAlign w:val="center"/>
           </w:tcPr>
           <w:p>
             <w:pPr>
@@ -2499,6 +2647,7 @@
             <w:tcW w:w="3539" w:type="dxa"/>
             <w:vMerge/>
             <w:tcBorders>
+              <w:left w:val="single" w:sz="2" w:space="0" w:color="auto"/>
               <w:right w:val="single" w:sz="2" w:space="0" w:color="auto"/>
             </w:tcBorders>
           </w:tcPr>
@@ -2566,6 +2715,11 @@
           <w:tcPr>
             <w:tcW w:w="1041" w:type="dxa"/>
             <w:vMerge/>
+            <w:tcBorders>
+              <w:left w:val="single" w:sz="2" w:space="0" w:color="auto"/>
+              <w:right w:val="single" w:sz="2" w:space="0" w:color="auto"/>
+            </w:tcBorders>
+            <w:vAlign w:val="center"/>
           </w:tcPr>
           <w:p>
             <w:pPr>
@@ -2579,6 +2733,10 @@
         <w:tc>
           <w:tcPr>
             <w:tcW w:w="3539" w:type="dxa"/>
+            <w:tcBorders>
+              <w:left w:val="single" w:sz="2" w:space="0" w:color="auto"/>
+              <w:right w:val="single" w:sz="2" w:space="0" w:color="auto"/>
+            </w:tcBorders>
           </w:tcPr>
           <w:p>
             <w:pPr>
@@ -2663,6 +2821,8 @@
             <w:tcW w:w="4734" w:type="dxa"/>
             <w:tcBorders>
               <w:top w:val="single" w:sz="2" w:space="0" w:color="auto"/>
+              <w:left w:val="single" w:sz="2" w:space="0" w:color="auto"/>
+              <w:right w:val="single" w:sz="2" w:space="0" w:color="auto"/>
             </w:tcBorders>
           </w:tcPr>
           <w:p>
@@ -2750,6 +2910,11 @@
         <w:tc>
           <w:tcPr>
             <w:tcW w:w="1041" w:type="dxa"/>
+            <w:tcBorders>
+              <w:left w:val="single" w:sz="2" w:space="0" w:color="auto"/>
+              <w:right w:val="single" w:sz="2" w:space="0" w:color="auto"/>
+            </w:tcBorders>
+            <w:vAlign w:val="center"/>
           </w:tcPr>
           <w:p>
             <w:pPr>
@@ -2770,6 +2935,10 @@
         <w:tc>
           <w:tcPr>
             <w:tcW w:w="3539" w:type="dxa"/>
+            <w:tcBorders>
+              <w:left w:val="single" w:sz="2" w:space="0" w:color="auto"/>
+              <w:right w:val="single" w:sz="2" w:space="0" w:color="auto"/>
+            </w:tcBorders>
           </w:tcPr>
           <w:p>
             <w:pPr>
@@ -2876,6 +3045,10 @@
         <w:tc>
           <w:tcPr>
             <w:tcW w:w="4734" w:type="dxa"/>
+            <w:tcBorders>
+              <w:left w:val="single" w:sz="2" w:space="0" w:color="auto"/>
+              <w:right w:val="single" w:sz="2" w:space="0" w:color="auto"/>
+            </w:tcBorders>
           </w:tcPr>
           <w:p>
             <w:pPr>
@@ -3222,6 +3395,11 @@
           <w:tcPr>
             <w:tcW w:w="1041" w:type="dxa"/>
             <w:vMerge w:val="restart"/>
+            <w:tcBorders>
+              <w:left w:val="single" w:sz="2" w:space="0" w:color="auto"/>
+              <w:right w:val="single" w:sz="2" w:space="0" w:color="auto"/>
+            </w:tcBorders>
+            <w:vAlign w:val="center"/>
           </w:tcPr>
           <w:p>
             <w:pPr>
@@ -3241,6 +3419,10 @@
         <w:tc>
           <w:tcPr>
             <w:tcW w:w="3539" w:type="dxa"/>
+            <w:tcBorders>
+              <w:left w:val="single" w:sz="2" w:space="0" w:color="auto"/>
+              <w:right w:val="single" w:sz="2" w:space="0" w:color="auto"/>
+            </w:tcBorders>
           </w:tcPr>
           <w:p>
             <w:pPr>
@@ -3347,6 +3529,10 @@
         <w:tc>
           <w:tcPr>
             <w:tcW w:w="4734" w:type="dxa"/>
+            <w:tcBorders>
+              <w:left w:val="single" w:sz="2" w:space="0" w:color="auto"/>
+              <w:right w:val="single" w:sz="2" w:space="0" w:color="auto"/>
+            </w:tcBorders>
           </w:tcPr>
           <w:p>
             <w:pPr>
@@ -3458,6 +3644,11 @@
           <w:tcPr>
             <w:tcW w:w="1041" w:type="dxa"/>
             <w:vMerge/>
+            <w:tcBorders>
+              <w:left w:val="single" w:sz="2" w:space="0" w:color="auto"/>
+              <w:right w:val="single" w:sz="2" w:space="0" w:color="auto"/>
+            </w:tcBorders>
+            <w:vAlign w:val="center"/>
           </w:tcPr>
           <w:p>
             <w:pPr>
@@ -3471,6 +3662,10 @@
         <w:tc>
           <w:tcPr>
             <w:tcW w:w="3539" w:type="dxa"/>
+            <w:tcBorders>
+              <w:left w:val="single" w:sz="2" w:space="0" w:color="auto"/>
+              <w:right w:val="single" w:sz="2" w:space="0" w:color="auto"/>
+            </w:tcBorders>
           </w:tcPr>
           <w:p>
             <w:pPr>
@@ -3559,6 +3754,10 @@
         <w:tc>
           <w:tcPr>
             <w:tcW w:w="4734" w:type="dxa"/>
+            <w:tcBorders>
+              <w:left w:val="single" w:sz="2" w:space="0" w:color="auto"/>
+              <w:right w:val="single" w:sz="2" w:space="0" w:color="auto"/>
+            </w:tcBorders>
           </w:tcPr>
           <w:p>
             <w:pPr>
@@ -3658,6 +3857,11 @@
           <w:tcPr>
             <w:tcW w:w="1041" w:type="dxa"/>
             <w:vMerge/>
+            <w:tcBorders>
+              <w:left w:val="single" w:sz="2" w:space="0" w:color="auto"/>
+              <w:right w:val="single" w:sz="2" w:space="0" w:color="auto"/>
+            </w:tcBorders>
+            <w:vAlign w:val="center"/>
           </w:tcPr>
           <w:p>
             <w:pPr>
@@ -3671,6 +3875,10 @@
         <w:tc>
           <w:tcPr>
             <w:tcW w:w="3539" w:type="dxa"/>
+            <w:tcBorders>
+              <w:left w:val="single" w:sz="2" w:space="0" w:color="auto"/>
+              <w:right w:val="single" w:sz="2" w:space="0" w:color="auto"/>
+            </w:tcBorders>
           </w:tcPr>
           <w:p>
             <w:pPr>
@@ -3767,6 +3975,10 @@
         <w:tc>
           <w:tcPr>
             <w:tcW w:w="4734" w:type="dxa"/>
+            <w:tcBorders>
+              <w:left w:val="single" w:sz="2" w:space="0" w:color="auto"/>
+              <w:right w:val="single" w:sz="2" w:space="0" w:color="auto"/>
+            </w:tcBorders>
           </w:tcPr>
           <w:p>
             <w:pPr>
@@ -3854,6 +4066,11 @@
           <w:tcPr>
             <w:tcW w:w="1041" w:type="dxa"/>
             <w:vMerge w:val="restart"/>
+            <w:tcBorders>
+              <w:left w:val="single" w:sz="2" w:space="0" w:color="auto"/>
+              <w:right w:val="single" w:sz="2" w:space="0" w:color="auto"/>
+            </w:tcBorders>
+            <w:vAlign w:val="center"/>
           </w:tcPr>
           <w:p>
             <w:pPr>
@@ -3873,6 +4090,10 @@
         <w:tc>
           <w:tcPr>
             <w:tcW w:w="3539" w:type="dxa"/>
+            <w:tcBorders>
+              <w:left w:val="single" w:sz="2" w:space="0" w:color="auto"/>
+              <w:right w:val="single" w:sz="2" w:space="0" w:color="auto"/>
+            </w:tcBorders>
           </w:tcPr>
           <w:p>
             <w:pPr>
@@ -3985,6 +4206,10 @@
         <w:tc>
           <w:tcPr>
             <w:tcW w:w="4734" w:type="dxa"/>
+            <w:tcBorders>
+              <w:left w:val="single" w:sz="2" w:space="0" w:color="auto"/>
+              <w:right w:val="single" w:sz="2" w:space="0" w:color="auto"/>
+            </w:tcBorders>
           </w:tcPr>
           <w:p>
             <w:pPr>
@@ -4138,6 +4363,11 @@
           <w:tcPr>
             <w:tcW w:w="1041" w:type="dxa"/>
             <w:vMerge/>
+            <w:tcBorders>
+              <w:left w:val="single" w:sz="2" w:space="0" w:color="auto"/>
+              <w:right w:val="single" w:sz="2" w:space="0" w:color="auto"/>
+            </w:tcBorders>
+            <w:vAlign w:val="center"/>
           </w:tcPr>
           <w:p>
             <w:pPr>
@@ -4151,6 +4381,10 @@
         <w:tc>
           <w:tcPr>
             <w:tcW w:w="3539" w:type="dxa"/>
+            <w:tcBorders>
+              <w:left w:val="single" w:sz="2" w:space="0" w:color="auto"/>
+              <w:right w:val="single" w:sz="2" w:space="0" w:color="auto"/>
+            </w:tcBorders>
           </w:tcPr>
           <w:p>
             <w:pPr>
@@ -4245,6 +4479,10 @@
         <w:tc>
           <w:tcPr>
             <w:tcW w:w="4734" w:type="dxa"/>
+            <w:tcBorders>
+              <w:left w:val="single" w:sz="2" w:space="0" w:color="auto"/>
+              <w:right w:val="single" w:sz="2" w:space="0" w:color="auto"/>
+            </w:tcBorders>
           </w:tcPr>
           <w:p>
             <w:pPr>
@@ -4374,6 +4612,12 @@
           <w:tcPr>
             <w:tcW w:w="1041" w:type="dxa"/>
             <w:vMerge/>
+            <w:tcBorders>
+              <w:left w:val="single" w:sz="2" w:space="0" w:color="auto"/>
+              <w:bottom w:val="single" w:sz="2" w:space="0" w:color="auto"/>
+              <w:right w:val="single" w:sz="2" w:space="0" w:color="auto"/>
+            </w:tcBorders>
+            <w:vAlign w:val="center"/>
           </w:tcPr>
           <w:p>
             <w:pPr>
@@ -4387,6 +4631,11 @@
         <w:tc>
           <w:tcPr>
             <w:tcW w:w="3539" w:type="dxa"/>
+            <w:tcBorders>
+              <w:left w:val="single" w:sz="2" w:space="0" w:color="auto"/>
+              <w:bottom w:val="single" w:sz="2" w:space="0" w:color="auto"/>
+              <w:right w:val="single" w:sz="2" w:space="0" w:color="auto"/>
+            </w:tcBorders>
           </w:tcPr>
           <w:p>
             <w:pPr>
@@ -4487,6 +4736,11 @@
         <w:tc>
           <w:tcPr>
             <w:tcW w:w="4734" w:type="dxa"/>
+            <w:tcBorders>
+              <w:left w:val="single" w:sz="2" w:space="0" w:color="auto"/>
+              <w:bottom w:val="single" w:sz="2" w:space="0" w:color="auto"/>
+              <w:right w:val="single" w:sz="2" w:space="0" w:color="auto"/>
+            </w:tcBorders>
           </w:tcPr>
           <w:p>
             <w:pPr>
@@ -4615,6 +4869,12 @@
         <w:tc>
           <w:tcPr>
             <w:tcW w:w="1041" w:type="dxa"/>
+            <w:tcBorders>
+              <w:top w:val="single" w:sz="2" w:space="0" w:color="auto"/>
+              <w:left w:val="single" w:sz="2" w:space="0" w:color="auto"/>
+              <w:right w:val="single" w:sz="2" w:space="0" w:color="auto"/>
+            </w:tcBorders>
+            <w:vAlign w:val="center"/>
           </w:tcPr>
           <w:p>
             <w:pPr>
@@ -4634,6 +4894,11 @@
         <w:tc>
           <w:tcPr>
             <w:tcW w:w="3539" w:type="dxa"/>
+            <w:tcBorders>
+              <w:top w:val="single" w:sz="2" w:space="0" w:color="auto"/>
+              <w:left w:val="single" w:sz="2" w:space="0" w:color="auto"/>
+              <w:right w:val="single" w:sz="2" w:space="0" w:color="auto"/>
+            </w:tcBorders>
           </w:tcPr>
           <w:p>
             <w:pPr>
@@ -4746,6 +5011,11 @@
         <w:tc>
           <w:tcPr>
             <w:tcW w:w="4734" w:type="dxa"/>
+            <w:tcBorders>
+              <w:top w:val="single" w:sz="2" w:space="0" w:color="auto"/>
+              <w:left w:val="single" w:sz="2" w:space="0" w:color="auto"/>
+              <w:right w:val="single" w:sz="2" w:space="0" w:color="auto"/>
+            </w:tcBorders>
           </w:tcPr>
           <w:p>
             <w:pPr>
@@ -4898,6 +5168,11 @@
         <w:tc>
           <w:tcPr>
             <w:tcW w:w="1041" w:type="dxa"/>
+            <w:tcBorders>
+              <w:left w:val="single" w:sz="2" w:space="0" w:color="auto"/>
+              <w:right w:val="single" w:sz="2" w:space="0" w:color="auto"/>
+            </w:tcBorders>
+            <w:vAlign w:val="center"/>
           </w:tcPr>
           <w:p>
             <w:pPr>
@@ -4919,7 +5194,9 @@
           <w:tcPr>
             <w:tcW w:w="3539" w:type="dxa"/>
             <w:tcBorders>
+              <w:left w:val="single" w:sz="2" w:space="0" w:color="auto"/>
               <w:bottom w:val="single" w:sz="2" w:space="0" w:color="auto"/>
+              <w:right w:val="single" w:sz="2" w:space="0" w:color="auto"/>
             </w:tcBorders>
           </w:tcPr>
           <w:p>
@@ -5004,7 +5281,9 @@
           <w:tcPr>
             <w:tcW w:w="4734" w:type="dxa"/>
             <w:tcBorders>
+              <w:left w:val="single" w:sz="2" w:space="0" w:color="auto"/>
               <w:bottom w:val="single" w:sz="2" w:space="0" w:color="auto"/>
+              <w:right w:val="single" w:sz="2" w:space="0" w:color="auto"/>
             </w:tcBorders>
           </w:tcPr>
           <w:p>
@@ -5094,8 +5373,10 @@
             <w:tcW w:w="1041" w:type="dxa"/>
             <w:vMerge w:val="restart"/>
             <w:tcBorders>
-              <w:right w:val="single" w:sz="2" w:space="0" w:color="auto"/>
-            </w:tcBorders>
+              <w:left w:val="single" w:sz="2" w:space="0" w:color="auto"/>
+              <w:right w:val="single" w:sz="2" w:space="0" w:color="auto"/>
+            </w:tcBorders>
+            <w:vAlign w:val="center"/>
           </w:tcPr>
           <w:p>
             <w:pPr>
@@ -5130,6 +5411,39 @@
               </w:rPr>
             </w:pPr>
           </w:p>
+        </w:tc>
+      </w:tr>
+      <w:tr>
+        <w:tc>
+          <w:tcPr>
+            <w:tcW w:w="1041" w:type="dxa"/>
+            <w:vMerge/>
+            <w:tcBorders>
+              <w:left w:val="single" w:sz="2" w:space="0" w:color="auto"/>
+              <w:right w:val="single" w:sz="2" w:space="0" w:color="auto"/>
+            </w:tcBorders>
+            <w:vAlign w:val="center"/>
+          </w:tcPr>
+          <w:p>
+            <w:pPr>
+              <w:jc w:val="center"/>
+              <w:rPr>
+                <w:rFonts w:ascii="Times New Roman" w:hAnsi="Times New Roman" w:cs="Times New Roman"/>
+              </w:rPr>
+            </w:pPr>
+          </w:p>
+        </w:tc>
+        <w:tc>
+          <w:tcPr>
+            <w:tcW w:w="8273" w:type="dxa"/>
+            <w:gridSpan w:val="2"/>
+            <w:tcBorders>
+              <w:top w:val="nil"/>
+              <w:left w:val="single" w:sz="2" w:space="0" w:color="auto"/>
+              <w:bottom w:val="nil"/>
+              <w:right w:val="single" w:sz="2" w:space="0" w:color="auto"/>
+            </w:tcBorders>
+          </w:tcPr>
           <w:p>
             <w:pPr>
               <w:rPr>
@@ -5146,7 +5460,7 @@
               <w:rPr>
                 <w:rFonts w:ascii="Times New Roman" w:hAnsi="Times New Roman" w:cs="Times New Roman"/>
               </w:rPr>
-              <w:t>p</w:t>
+              <w:t>tr</w:t>
             </w:r>
             <w:r>
               <w:rPr>
@@ -5155,6 +5469,39 @@
               <w:t xml:space="preserve"> if upload %}</w:t>
             </w:r>
           </w:p>
+        </w:tc>
+      </w:tr>
+      <w:tr>
+        <w:tc>
+          <w:tcPr>
+            <w:tcW w:w="1041" w:type="dxa"/>
+            <w:vMerge/>
+            <w:tcBorders>
+              <w:left w:val="single" w:sz="2" w:space="0" w:color="auto"/>
+              <w:right w:val="single" w:sz="2" w:space="0" w:color="auto"/>
+            </w:tcBorders>
+            <w:vAlign w:val="center"/>
+          </w:tcPr>
+          <w:p>
+            <w:pPr>
+              <w:jc w:val="center"/>
+              <w:rPr>
+                <w:rFonts w:ascii="Times New Roman" w:hAnsi="Times New Roman" w:cs="Times New Roman"/>
+              </w:rPr>
+            </w:pPr>
+          </w:p>
+        </w:tc>
+        <w:tc>
+          <w:tcPr>
+            <w:tcW w:w="8273" w:type="dxa"/>
+            <w:gridSpan w:val="2"/>
+            <w:tcBorders>
+              <w:top w:val="nil"/>
+              <w:left w:val="single" w:sz="2" w:space="0" w:color="auto"/>
+              <w:bottom w:val="nil"/>
+              <w:right w:val="single" w:sz="2" w:space="0" w:color="auto"/>
+            </w:tcBorders>
+          </w:tcPr>
           <w:p>
             <w:pPr>
               <w:pStyle w:val="Standard"/>
@@ -5177,38 +5524,65 @@
               <w:t>See attached.</w:t>
             </w:r>
           </w:p>
+        </w:tc>
+      </w:tr>
+      <w:tr>
+        <w:tc>
+          <w:tcPr>
+            <w:tcW w:w="1041" w:type="dxa"/>
+            <w:vMerge/>
+            <w:tcBorders>
+              <w:left w:val="single" w:sz="2" w:space="0" w:color="auto"/>
+              <w:right w:val="single" w:sz="2" w:space="0" w:color="auto"/>
+            </w:tcBorders>
+            <w:vAlign w:val="center"/>
+          </w:tcPr>
+          <w:p>
+            <w:pPr>
+              <w:jc w:val="center"/>
+              <w:rPr>
+                <w:rFonts w:ascii="Times New Roman" w:hAnsi="Times New Roman" w:cs="Times New Roman"/>
+              </w:rPr>
+            </w:pPr>
+          </w:p>
+        </w:tc>
+        <w:tc>
+          <w:tcPr>
+            <w:tcW w:w="8273" w:type="dxa"/>
+            <w:gridSpan w:val="2"/>
+            <w:tcBorders>
+              <w:top w:val="nil"/>
+              <w:left w:val="single" w:sz="2" w:space="0" w:color="auto"/>
+              <w:bottom w:val="nil"/>
+              <w:right w:val="single" w:sz="2" w:space="0" w:color="auto"/>
+            </w:tcBorders>
+          </w:tcPr>
           <w:p>
             <w:pPr>
               <w:pStyle w:val="Standard"/>
-              <w:rPr>
-                <w:rFonts w:ascii="Times New Roman" w:hAnsi="Times New Roman" w:cs="Times New Roman"/>
-              </w:rPr>
-            </w:pPr>
-            <w:r>
-              <w:rPr>
-                <w:rFonts w:ascii="Times New Roman" w:hAnsi="Times New Roman" w:cs="Times New Roman"/>
-              </w:rPr>
-              <w:t>{%</w:t>
-            </w:r>
-            <w:r>
-              <w:rPr>
-                <w:rFonts w:ascii="Times New Roman" w:hAnsi="Times New Roman" w:cs="Times New Roman"/>
-              </w:rPr>
-              <w:t>p</w:t>
-            </w:r>
-            <w:r>
-              <w:rPr>
-                <w:rFonts w:ascii="Times New Roman" w:hAnsi="Times New Roman" w:cs="Times New Roman"/>
-              </w:rPr>
-              <w:t xml:space="preserve"> endif %}</w:t>
-            </w:r>
-            <w:r>
               <w:rPr>
                 <w:rFonts w:ascii="Times New Roman" w:hAnsi="Times New Roman" w:cs="Times New Roman"/>
                 <w:b/>
                 <w:bCs/>
               </w:rPr>
-              <w:t xml:space="preserve"> </w:t>
+            </w:pPr>
+            <w:r>
+              <w:rPr>
+                <w:rFonts w:ascii="Times New Roman" w:hAnsi="Times New Roman" w:cs="Times New Roman"/>
+              </w:rPr>
+              <w:t>{%</w:t>
+            </w:r>
+            <w:r>
+              <w:rPr>
+                <w:rFonts w:ascii="Times New Roman" w:hAnsi="Times New Roman" w:cs="Times New Roman"/>
+              </w:rPr>
+              <w:t>tr</w:t>
+            </w:r>
+            <w:r>
+              <w:rPr>
+                <w:rFonts w:ascii="Times New Roman" w:hAnsi="Times New Roman" w:cs="Times New Roman"/>
+              </w:rPr>
+              <w:t xml:space="preserve"> endif %}</w:t>
             </w:r>
           </w:p>
         </w:tc>
@@ -5219,8 +5593,10 @@
             <w:tcW w:w="1041" w:type="dxa"/>
             <w:vMerge/>
             <w:tcBorders>
-              <w:right w:val="single" w:sz="2" w:space="0" w:color="auto"/>
-            </w:tcBorders>
+              <w:left w:val="single" w:sz="2" w:space="0" w:color="auto"/>
+              <w:right w:val="single" w:sz="2" w:space="0" w:color="auto"/>
+            </w:tcBorders>
+            <w:vAlign w:val="center"/>
           </w:tcPr>
           <w:p>
             <w:pPr>
@@ -5252,7 +5628,19 @@
               <w:rPr>
                 <w:rFonts w:ascii="Times New Roman" w:hAnsi="Times New Roman" w:cs="Times New Roman"/>
               </w:rPr>
-              <w:t xml:space="preserve">{%p if </w:t>
+              <w:t>{%</w:t>
+            </w:r>
+            <w:r>
+              <w:rPr>
+                <w:rFonts w:ascii="Times New Roman" w:hAnsi="Times New Roman" w:cs="Times New Roman"/>
+              </w:rPr>
+              <w:t>tr</w:t>
+            </w:r>
+            <w:r>
+              <w:rPr>
+                <w:rFonts w:ascii="Times New Roman" w:hAnsi="Times New Roman" w:cs="Times New Roman"/>
+              </w:rPr>
+              <w:t xml:space="preserve"> if </w:t>
             </w:r>
             <w:proofErr w:type="spellStart"/>
             <w:r>
@@ -5285,6 +5673,87 @@
               <w:t>1:] %}</w:t>
             </w:r>
           </w:p>
+        </w:tc>
+      </w:tr>
+      <w:tr>
+        <w:tc>
+          <w:tcPr>
+            <w:tcW w:w="1041" w:type="dxa"/>
+            <w:vMerge/>
+            <w:tcBorders>
+              <w:left w:val="single" w:sz="2" w:space="0" w:color="auto"/>
+              <w:right w:val="single" w:sz="2" w:space="0" w:color="auto"/>
+            </w:tcBorders>
+            <w:vAlign w:val="center"/>
+          </w:tcPr>
+          <w:p>
+            <w:pPr>
+              <w:jc w:val="center"/>
+              <w:rPr>
+                <w:rFonts w:ascii="Times New Roman" w:hAnsi="Times New Roman" w:cs="Times New Roman"/>
+              </w:rPr>
+            </w:pPr>
+          </w:p>
+        </w:tc>
+        <w:tc>
+          <w:tcPr>
+            <w:tcW w:w="8273" w:type="dxa"/>
+            <w:gridSpan w:val="2"/>
+            <w:tcBorders>
+              <w:top w:val="nil"/>
+              <w:left w:val="single" w:sz="2" w:space="0" w:color="auto"/>
+              <w:bottom w:val="nil"/>
+              <w:right w:val="single" w:sz="2" w:space="0" w:color="auto"/>
+            </w:tcBorders>
+          </w:tcPr>
+          <w:p>
+            <w:pPr>
+              <w:rPr>
+                <w:rFonts w:ascii="Times New Roman" w:hAnsi="Times New Roman" w:cs="Times New Roman"/>
+              </w:rPr>
+            </w:pPr>
+            <w:r>
+              <w:rPr>
+                <w:rFonts w:ascii="Times New Roman" w:hAnsi="Times New Roman" w:cs="Times New Roman"/>
+                <w:b/>
+                <w:bCs/>
+              </w:rPr>
+              <w:t>Current Franchisees:</w:t>
+            </w:r>
+          </w:p>
+        </w:tc>
+      </w:tr>
+      <w:tr>
+        <w:tc>
+          <w:tcPr>
+            <w:tcW w:w="1041" w:type="dxa"/>
+            <w:vMerge/>
+            <w:tcBorders>
+              <w:left w:val="single" w:sz="2" w:space="0" w:color="auto"/>
+              <w:right w:val="single" w:sz="2" w:space="0" w:color="auto"/>
+            </w:tcBorders>
+            <w:vAlign w:val="center"/>
+          </w:tcPr>
+          <w:p>
+            <w:pPr>
+              <w:jc w:val="center"/>
+              <w:rPr>
+                <w:rFonts w:ascii="Times New Roman" w:hAnsi="Times New Roman" w:cs="Times New Roman"/>
+              </w:rPr>
+            </w:pPr>
+          </w:p>
+        </w:tc>
+        <w:tc>
+          <w:tcPr>
+            <w:tcW w:w="8273" w:type="dxa"/>
+            <w:gridSpan w:val="2"/>
+            <w:tcBorders>
+              <w:top w:val="nil"/>
+              <w:left w:val="single" w:sz="2" w:space="0" w:color="auto"/>
+              <w:bottom w:val="nil"/>
+              <w:right w:val="single" w:sz="2" w:space="0" w:color="auto"/>
+            </w:tcBorders>
+          </w:tcPr>
           <w:p>
             <w:pPr>
               <w:pStyle w:val="Standard"/>
@@ -5297,10 +5766,350 @@
             <w:r>
               <w:rPr>
                 <w:rFonts w:ascii="Times New Roman" w:hAnsi="Times New Roman" w:cs="Times New Roman"/>
+                <w:bCs/>
+                <w:iCs/>
+              </w:rPr>
+              <w:t xml:space="preserve">{%tr for j in </w:t>
+            </w:r>
+            <w:proofErr w:type="spellStart"/>
+            <w:r>
+              <w:rPr>
+                <w:rFonts w:ascii="Times New Roman" w:hAnsi="Times New Roman" w:cs="Times New Roman"/>
+                <w:bCs/>
+                <w:iCs/>
+              </w:rPr>
+              <w:t>current_</w:t>
+            </w:r>
+            <w:r>
+              <w:rPr>
+                <w:rFonts w:ascii="Times New Roman" w:hAnsi="Times New Roman" w:cs="Times New Roman"/>
+              </w:rPr>
+              <w:t>franchisee</w:t>
+            </w:r>
+            <w:proofErr w:type="spellEnd"/>
+            <w:r>
+              <w:rPr>
+                <w:rFonts w:ascii="Times New Roman" w:hAnsi="Times New Roman" w:cs="Times New Roman"/>
+                <w:bCs/>
+                <w:iCs/>
+              </w:rPr>
+              <w:t xml:space="preserve"> %}</w:t>
+            </w:r>
+          </w:p>
+        </w:tc>
+      </w:tr>
+      <w:tr>
+        <w:tc>
+          <w:tcPr>
+            <w:tcW w:w="1041" w:type="dxa"/>
+            <w:vMerge/>
+            <w:tcBorders>
+              <w:left w:val="single" w:sz="2" w:space="0" w:color="auto"/>
+              <w:right w:val="single" w:sz="2" w:space="0" w:color="auto"/>
+            </w:tcBorders>
+            <w:vAlign w:val="center"/>
+          </w:tcPr>
+          <w:p>
+            <w:pPr>
+              <w:jc w:val="center"/>
+              <w:rPr>
+                <w:rFonts w:ascii="Times New Roman" w:hAnsi="Times New Roman" w:cs="Times New Roman"/>
+              </w:rPr>
+            </w:pPr>
+          </w:p>
+        </w:tc>
+        <w:tc>
+          <w:tcPr>
+            <w:tcW w:w="8273" w:type="dxa"/>
+            <w:gridSpan w:val="2"/>
+            <w:tcBorders>
+              <w:top w:val="nil"/>
+              <w:left w:val="single" w:sz="2" w:space="0" w:color="auto"/>
+              <w:bottom w:val="nil"/>
+              <w:right w:val="single" w:sz="2" w:space="0" w:color="auto"/>
+            </w:tcBorders>
+          </w:tcPr>
+          <w:p>
+            <w:pPr>
+              <w:pStyle w:val="Standard"/>
+              <w:rPr>
+                <w:rFonts w:ascii="Times New Roman" w:hAnsi="Times New Roman" w:cs="Times New Roman"/>
+              </w:rPr>
+            </w:pPr>
+            <w:proofErr w:type="gramStart"/>
+            <w:r>
+              <w:rPr>
+                <w:rFonts w:ascii="Times New Roman" w:hAnsi="Times New Roman" w:cs="Times New Roman"/>
+              </w:rPr>
+              <w:t xml:space="preserve">{{ </w:t>
+            </w:r>
+            <w:r>
+              <w:rPr>
+                <w:rFonts w:ascii="Times New Roman" w:hAnsi="Times New Roman" w:cs="Times New Roman"/>
+                <w:bCs/>
+                <w:iCs/>
+              </w:rPr>
+              <w:t>j</w:t>
+            </w:r>
+            <w:proofErr w:type="gramEnd"/>
+            <w:r>
+              <w:rPr>
+                <w:rFonts w:ascii="Times New Roman" w:hAnsi="Times New Roman" w:cs="Times New Roman"/>
+              </w:rPr>
+              <w:t>.name }}</w:t>
+            </w:r>
+          </w:p>
+          <w:p>
+            <w:pPr>
+              <w:pStyle w:val="Standard"/>
+              <w:rPr>
+                <w:rFonts w:ascii="Times New Roman" w:hAnsi="Times New Roman" w:cs="Times New Roman"/>
+              </w:rPr>
+            </w:pPr>
+            <w:proofErr w:type="gramStart"/>
+            <w:r>
+              <w:rPr>
+                <w:rFonts w:ascii="Times New Roman" w:hAnsi="Times New Roman" w:cs="Times New Roman"/>
+              </w:rPr>
+              <w:t xml:space="preserve">{{ </w:t>
+            </w:r>
+            <w:proofErr w:type="spellStart"/>
+            <w:r>
+              <w:rPr>
+                <w:rFonts w:ascii="Times New Roman" w:hAnsi="Times New Roman" w:cs="Times New Roman"/>
+                <w:bCs/>
+                <w:iCs/>
+              </w:rPr>
+              <w:t>j</w:t>
+            </w:r>
+            <w:proofErr w:type="gramEnd"/>
+            <w:r>
+              <w:rPr>
+                <w:rFonts w:ascii="Times New Roman" w:hAnsi="Times New Roman" w:cs="Times New Roman"/>
+              </w:rPr>
+              <w:t>.address.address</w:t>
+            </w:r>
+            <w:proofErr w:type="spellEnd"/>
+            <w:r>
+              <w:rPr>
+                <w:rFonts w:ascii="Times New Roman" w:hAnsi="Times New Roman" w:cs="Times New Roman"/>
+              </w:rPr>
+              <w:t xml:space="preserve"> }}</w:t>
+            </w:r>
+          </w:p>
+          <w:p>
+            <w:pPr>
+              <w:pStyle w:val="Standard"/>
+              <w:rPr>
+                <w:rFonts w:ascii="Times New Roman" w:hAnsi="Times New Roman" w:cs="Times New Roman"/>
+              </w:rPr>
+            </w:pPr>
+            <w:proofErr w:type="gramStart"/>
+            <w:r>
+              <w:rPr>
+                <w:rFonts w:ascii="Times New Roman" w:hAnsi="Times New Roman" w:cs="Times New Roman"/>
+              </w:rPr>
+              <w:t xml:space="preserve">{{ </w:t>
+            </w:r>
+            <w:proofErr w:type="spellStart"/>
+            <w:r>
+              <w:rPr>
+                <w:rFonts w:ascii="Times New Roman" w:hAnsi="Times New Roman" w:cs="Times New Roman"/>
+                <w:bCs/>
+                <w:iCs/>
+              </w:rPr>
+              <w:t>j</w:t>
+            </w:r>
+            <w:proofErr w:type="gramEnd"/>
+            <w:r>
+              <w:rPr>
+                <w:rFonts w:ascii="Times New Roman" w:hAnsi="Times New Roman" w:cs="Times New Roman"/>
+              </w:rPr>
+              <w:t>.phone_number</w:t>
+            </w:r>
+            <w:proofErr w:type="spellEnd"/>
+            <w:r>
+              <w:rPr>
+                <w:rFonts w:ascii="Times New Roman" w:hAnsi="Times New Roman" w:cs="Times New Roman"/>
+              </w:rPr>
+              <w:t xml:space="preserve"> }}</w:t>
+            </w:r>
+          </w:p>
+        </w:tc>
+      </w:tr>
+      <w:tr>
+        <w:tc>
+          <w:tcPr>
+            <w:tcW w:w="1041" w:type="dxa"/>
+            <w:vMerge/>
+            <w:tcBorders>
+              <w:left w:val="single" w:sz="2" w:space="0" w:color="auto"/>
+              <w:right w:val="single" w:sz="2" w:space="0" w:color="auto"/>
+            </w:tcBorders>
+            <w:vAlign w:val="center"/>
+          </w:tcPr>
+          <w:p>
+            <w:pPr>
+              <w:jc w:val="center"/>
+              <w:rPr>
+                <w:rFonts w:ascii="Times New Roman" w:hAnsi="Times New Roman" w:cs="Times New Roman"/>
+              </w:rPr>
+            </w:pPr>
+          </w:p>
+        </w:tc>
+        <w:tc>
+          <w:tcPr>
+            <w:tcW w:w="8273" w:type="dxa"/>
+            <w:gridSpan w:val="2"/>
+            <w:tcBorders>
+              <w:top w:val="nil"/>
+              <w:left w:val="single" w:sz="2" w:space="0" w:color="auto"/>
+              <w:bottom w:val="nil"/>
+              <w:right w:val="single" w:sz="2" w:space="0" w:color="auto"/>
+            </w:tcBorders>
+          </w:tcPr>
+          <w:p>
+            <w:pPr>
+              <w:pStyle w:val="Standard"/>
+              <w:rPr>
+                <w:rFonts w:ascii="Times New Roman" w:hAnsi="Times New Roman" w:cs="Times New Roman"/>
+              </w:rPr>
+            </w:pPr>
+            <w:r>
+              <w:rPr>
+                <w:rFonts w:ascii="Times New Roman" w:hAnsi="Times New Roman" w:cs="Times New Roman"/>
+              </w:rPr>
+              <w:t xml:space="preserve">{%tr </w:t>
+            </w:r>
+            <w:proofErr w:type="spellStart"/>
+            <w:r>
+              <w:rPr>
+                <w:rFonts w:ascii="Times New Roman" w:hAnsi="Times New Roman" w:cs="Times New Roman"/>
+              </w:rPr>
+              <w:t>endfor</w:t>
+            </w:r>
+            <w:proofErr w:type="spellEnd"/>
+            <w:r>
+              <w:rPr>
+                <w:rFonts w:ascii="Times New Roman" w:hAnsi="Times New Roman" w:cs="Times New Roman"/>
+              </w:rPr>
+              <w:t xml:space="preserve"> %}</w:t>
+            </w:r>
+          </w:p>
+        </w:tc>
+      </w:tr>
+      <w:tr>
+        <w:tc>
+          <w:tcPr>
+            <w:tcW w:w="1041" w:type="dxa"/>
+            <w:vMerge/>
+            <w:tcBorders>
+              <w:left w:val="single" w:sz="2" w:space="0" w:color="auto"/>
+              <w:right w:val="single" w:sz="2" w:space="0" w:color="auto"/>
+            </w:tcBorders>
+            <w:vAlign w:val="center"/>
+          </w:tcPr>
+          <w:p>
+            <w:pPr>
+              <w:jc w:val="center"/>
+              <w:rPr>
+                <w:rFonts w:ascii="Times New Roman" w:hAnsi="Times New Roman" w:cs="Times New Roman"/>
+              </w:rPr>
+            </w:pPr>
+          </w:p>
+        </w:tc>
+        <w:tc>
+          <w:tcPr>
+            <w:tcW w:w="8273" w:type="dxa"/>
+            <w:gridSpan w:val="2"/>
+            <w:tcBorders>
+              <w:top w:val="nil"/>
+              <w:left w:val="single" w:sz="2" w:space="0" w:color="auto"/>
+              <w:bottom w:val="nil"/>
+              <w:right w:val="single" w:sz="2" w:space="0" w:color="auto"/>
+            </w:tcBorders>
+          </w:tcPr>
+          <w:p>
+            <w:pPr>
+              <w:pStyle w:val="Standard"/>
+              <w:rPr>
+                <w:rFonts w:ascii="Times New Roman" w:hAnsi="Times New Roman" w:cs="Times New Roman"/>
+              </w:rPr>
+            </w:pPr>
+            <w:r>
+              <w:rPr>
+                <w:rFonts w:ascii="Times New Roman" w:hAnsi="Times New Roman" w:cs="Times New Roman"/>
+              </w:rPr>
+              <w:t>{%</w:t>
+            </w:r>
+            <w:r>
+              <w:rPr>
+                <w:rFonts w:ascii="Times New Roman" w:hAnsi="Times New Roman" w:cs="Times New Roman"/>
+              </w:rPr>
+              <w:t>tr</w:t>
+            </w:r>
+            <w:r>
+              <w:rPr>
+                <w:rFonts w:ascii="Times New Roman" w:hAnsi="Times New Roman" w:cs="Times New Roman"/>
+              </w:rPr>
+              <w:t xml:space="preserve"> else %}</w:t>
+            </w:r>
+          </w:p>
+        </w:tc>
+      </w:tr>
+      <w:tr>
+        <w:tc>
+          <w:tcPr>
+            <w:tcW w:w="1041" w:type="dxa"/>
+            <w:vMerge/>
+            <w:tcBorders>
+              <w:left w:val="single" w:sz="2" w:space="0" w:color="auto"/>
+              <w:right w:val="single" w:sz="2" w:space="0" w:color="auto"/>
+            </w:tcBorders>
+            <w:vAlign w:val="center"/>
+          </w:tcPr>
+          <w:p>
+            <w:pPr>
+              <w:jc w:val="center"/>
+              <w:rPr>
+                <w:rFonts w:ascii="Times New Roman" w:hAnsi="Times New Roman" w:cs="Times New Roman"/>
+              </w:rPr>
+            </w:pPr>
+          </w:p>
+        </w:tc>
+        <w:tc>
+          <w:tcPr>
+            <w:tcW w:w="8273" w:type="dxa"/>
+            <w:gridSpan w:val="2"/>
+            <w:tcBorders>
+              <w:top w:val="nil"/>
+              <w:left w:val="single" w:sz="2" w:space="0" w:color="auto"/>
+              <w:bottom w:val="nil"/>
+              <w:right w:val="single" w:sz="2" w:space="0" w:color="auto"/>
+            </w:tcBorders>
+          </w:tcPr>
+          <w:p>
+            <w:pPr>
+              <w:pStyle w:val="Standard"/>
+              <w:rPr>
+                <w:rFonts w:ascii="Times New Roman" w:hAnsi="Times New Roman" w:cs="Times New Roman"/>
                 <w:b/>
                 <w:bCs/>
               </w:rPr>
-              <w:t>Current Franchisees:</w:t>
+            </w:pPr>
+            <w:r>
+              <w:rPr>
+                <w:rFonts w:ascii="Times New Roman" w:hAnsi="Times New Roman" w:cs="Times New Roman"/>
+                <w:b/>
+                <w:bCs/>
+              </w:rPr>
+              <w:t xml:space="preserve">Current Franchisees: </w:t>
+            </w:r>
+            <w:r>
+              <w:rPr>
+                <w:rFonts w:ascii="Times New Roman" w:hAnsi="Times New Roman" w:cs="Times New Roman"/>
+              </w:rPr>
+              <w:t>None.</w:t>
             </w:r>
           </w:p>
         </w:tc>
@@ -5311,8 +6120,10 @@
             <w:tcW w:w="1041" w:type="dxa"/>
             <w:vMerge/>
             <w:tcBorders>
-              <w:right w:val="single" w:sz="2" w:space="0" w:color="auto"/>
-            </w:tcBorders>
+              <w:left w:val="single" w:sz="2" w:space="0" w:color="auto"/>
+              <w:right w:val="single" w:sz="2" w:space="0" w:color="auto"/>
+            </w:tcBorders>
+            <w:vAlign w:val="center"/>
           </w:tcPr>
           <w:p>
             <w:pPr>
@@ -5346,20 +6157,90 @@
             <w:r>
               <w:rPr>
                 <w:rFonts w:ascii="Times New Roman" w:hAnsi="Times New Roman" w:cs="Times New Roman"/>
+              </w:rPr>
+              <w:t>{%</w:t>
+            </w:r>
+            <w:r>
+              <w:rPr>
+                <w:rFonts w:ascii="Times New Roman" w:hAnsi="Times New Roman" w:cs="Times New Roman"/>
+              </w:rPr>
+              <w:t>tr</w:t>
+            </w:r>
+            <w:r>
+              <w:rPr>
+                <w:rFonts w:ascii="Times New Roman" w:hAnsi="Times New Roman" w:cs="Times New Roman"/>
+              </w:rPr>
+              <w:t xml:space="preserve"> endif %}</w:t>
+            </w:r>
+          </w:p>
+        </w:tc>
+      </w:tr>
+      <w:tr>
+        <w:tc>
+          <w:tcPr>
+            <w:tcW w:w="1041" w:type="dxa"/>
+            <w:vMerge/>
+            <w:tcBorders>
+              <w:left w:val="single" w:sz="2" w:space="0" w:color="auto"/>
+              <w:right w:val="single" w:sz="2" w:space="0" w:color="auto"/>
+            </w:tcBorders>
+            <w:vAlign w:val="center"/>
+          </w:tcPr>
+          <w:p>
+            <w:pPr>
+              <w:jc w:val="center"/>
+              <w:rPr>
+                <w:rFonts w:ascii="Times New Roman" w:hAnsi="Times New Roman" w:cs="Times New Roman"/>
+              </w:rPr>
+            </w:pPr>
+          </w:p>
+        </w:tc>
+        <w:tc>
+          <w:tcPr>
+            <w:tcW w:w="8273" w:type="dxa"/>
+            <w:gridSpan w:val="2"/>
+            <w:tcBorders>
+              <w:top w:val="nil"/>
+              <w:left w:val="single" w:sz="2" w:space="0" w:color="auto"/>
+              <w:bottom w:val="nil"/>
+              <w:right w:val="single" w:sz="2" w:space="0" w:color="auto"/>
+            </w:tcBorders>
+          </w:tcPr>
+          <w:p>
+            <w:pPr>
+              <w:pStyle w:val="Standard"/>
+              <w:rPr>
+                <w:rFonts w:ascii="Times New Roman" w:hAnsi="Times New Roman" w:cs="Times New Roman"/>
+              </w:rPr>
+            </w:pPr>
+            <w:r>
+              <w:rPr>
+                <w:rFonts w:ascii="Times New Roman" w:hAnsi="Times New Roman" w:cs="Times New Roman"/>
+              </w:rPr>
+              <w:t>{%</w:t>
+            </w:r>
+            <w:r>
+              <w:rPr>
+                <w:rFonts w:ascii="Times New Roman" w:hAnsi="Times New Roman" w:cs="Times New Roman"/>
+              </w:rPr>
+              <w:t>tr</w:t>
+            </w:r>
+            <w:r>
+              <w:rPr>
+                <w:rFonts w:ascii="Times New Roman" w:hAnsi="Times New Roman" w:cs="Times New Roman"/>
+              </w:rPr>
+              <w:t xml:space="preserve"> if </w:t>
+            </w:r>
+            <w:proofErr w:type="spellStart"/>
+            <w:r>
+              <w:rPr>
+                <w:rFonts w:ascii="Times New Roman" w:hAnsi="Times New Roman" w:cs="Times New Roman"/>
                 <w:bCs/>
                 <w:iCs/>
               </w:rPr>
-              <w:t xml:space="preserve">{%tr for j in </w:t>
-            </w:r>
-            <w:proofErr w:type="spellStart"/>
-            <w:r>
-              <w:rPr>
-                <w:rFonts w:ascii="Times New Roman" w:hAnsi="Times New Roman" w:cs="Times New Roman"/>
-                <w:bCs/>
-                <w:iCs/>
-              </w:rPr>
-              <w:t>current_</w:t>
-            </w:r>
+              <w:t>signed_</w:t>
+            </w:r>
+            <w:proofErr w:type="gramStart"/>
             <w:r>
               <w:rPr>
                 <w:rFonts w:ascii="Times New Roman" w:hAnsi="Times New Roman" w:cs="Times New Roman"/>
@@ -5370,1196 +6251,32 @@
             <w:r>
               <w:rPr>
                 <w:rFonts w:ascii="Times New Roman" w:hAnsi="Times New Roman" w:cs="Times New Roman"/>
-                <w:bCs/>
-                <w:iCs/>
-              </w:rPr>
-              <w:t xml:space="preserve"> %}</w:t>
-            </w:r>
-          </w:p>
-        </w:tc>
-      </w:tr>
-      <w:tr>
-        <w:tc>
-          <w:tcPr>
-            <w:tcW w:w="1041" w:type="dxa"/>
-            <w:vMerge/>
-            <w:tcBorders>
-              <w:right w:val="single" w:sz="2" w:space="0" w:color="auto"/>
-            </w:tcBorders>
-          </w:tcPr>
-          <w:p>
-            <w:pPr>
-              <w:jc w:val="center"/>
-              <w:rPr>
-                <w:rFonts w:ascii="Times New Roman" w:hAnsi="Times New Roman" w:cs="Times New Roman"/>
-              </w:rPr>
-            </w:pPr>
-          </w:p>
-        </w:tc>
-        <w:tc>
-          <w:tcPr>
-            <w:tcW w:w="8273" w:type="dxa"/>
-            <w:gridSpan w:val="2"/>
-            <w:tcBorders>
-              <w:top w:val="nil"/>
-              <w:left w:val="single" w:sz="2" w:space="0" w:color="auto"/>
-              <w:bottom w:val="nil"/>
-              <w:right w:val="single" w:sz="2" w:space="0" w:color="auto"/>
-            </w:tcBorders>
-          </w:tcPr>
-          <w:p>
-            <w:pPr>
-              <w:pStyle w:val="Standard"/>
-              <w:rPr>
-                <w:rFonts w:ascii="Times New Roman" w:hAnsi="Times New Roman" w:cs="Times New Roman"/>
-              </w:rPr>
-            </w:pPr>
-            <w:proofErr w:type="gramStart"/>
-            <w:r>
-              <w:rPr>
-                <w:rFonts w:ascii="Times New Roman" w:hAnsi="Times New Roman" w:cs="Times New Roman"/>
-              </w:rPr>
-              <w:t xml:space="preserve">{{ </w:t>
-            </w:r>
-            <w:r>
-              <w:rPr>
-                <w:rFonts w:ascii="Times New Roman" w:hAnsi="Times New Roman" w:cs="Times New Roman"/>
-                <w:bCs/>
-                <w:iCs/>
-              </w:rPr>
-              <w:t>j</w:t>
+              </w:rPr>
+              <w:t>[</w:t>
             </w:r>
             <w:proofErr w:type="gramEnd"/>
             <w:r>
               <w:rPr>
                 <w:rFonts w:ascii="Times New Roman" w:hAnsi="Times New Roman" w:cs="Times New Roman"/>
               </w:rPr>
-              <w:t>.name }}</w:t>
-            </w:r>
-          </w:p>
-          <w:p>
-            <w:pPr>
-              <w:pStyle w:val="Standard"/>
-              <w:rPr>
-                <w:rFonts w:ascii="Times New Roman" w:hAnsi="Times New Roman" w:cs="Times New Roman"/>
-              </w:rPr>
-            </w:pPr>
-            <w:proofErr w:type="gramStart"/>
-            <w:r>
-              <w:rPr>
-                <w:rFonts w:ascii="Times New Roman" w:hAnsi="Times New Roman" w:cs="Times New Roman"/>
-              </w:rPr>
-              <w:t xml:space="preserve">{{ </w:t>
-            </w:r>
-            <w:proofErr w:type="spellStart"/>
-            <w:r>
-              <w:rPr>
-                <w:rFonts w:ascii="Times New Roman" w:hAnsi="Times New Roman" w:cs="Times New Roman"/>
-                <w:bCs/>
-                <w:iCs/>
-              </w:rPr>
-              <w:t>j</w:t>
-            </w:r>
-            <w:proofErr w:type="gramEnd"/>
-            <w:r>
-              <w:rPr>
-                <w:rFonts w:ascii="Times New Roman" w:hAnsi="Times New Roman" w:cs="Times New Roman"/>
-              </w:rPr>
-              <w:t>.address.address</w:t>
-            </w:r>
-            <w:proofErr w:type="spellEnd"/>
-            <w:r>
-              <w:rPr>
-                <w:rFonts w:ascii="Times New Roman" w:hAnsi="Times New Roman" w:cs="Times New Roman"/>
-              </w:rPr>
-              <w:t xml:space="preserve"> }}</w:t>
-            </w:r>
-          </w:p>
-          <w:p>
-            <w:pPr>
-              <w:pStyle w:val="Standard"/>
-              <w:rPr>
-                <w:rFonts w:ascii="Times New Roman" w:hAnsi="Times New Roman" w:cs="Times New Roman"/>
-              </w:rPr>
-            </w:pPr>
-            <w:proofErr w:type="gramStart"/>
-            <w:r>
-              <w:rPr>
-                <w:rFonts w:ascii="Times New Roman" w:hAnsi="Times New Roman" w:cs="Times New Roman"/>
-              </w:rPr>
-              <w:t xml:space="preserve">{{ </w:t>
-            </w:r>
-            <w:proofErr w:type="spellStart"/>
-            <w:r>
-              <w:rPr>
-                <w:rFonts w:ascii="Times New Roman" w:hAnsi="Times New Roman" w:cs="Times New Roman"/>
-                <w:bCs/>
-                <w:iCs/>
-              </w:rPr>
-              <w:t>j</w:t>
-            </w:r>
-            <w:proofErr w:type="gramEnd"/>
-            <w:r>
-              <w:rPr>
-                <w:rFonts w:ascii="Times New Roman" w:hAnsi="Times New Roman" w:cs="Times New Roman"/>
-              </w:rPr>
-              <w:t>.phone_number</w:t>
-            </w:r>
-            <w:proofErr w:type="spellEnd"/>
-            <w:r>
-              <w:rPr>
-                <w:rFonts w:ascii="Times New Roman" w:hAnsi="Times New Roman" w:cs="Times New Roman"/>
-              </w:rPr>
-              <w:t xml:space="preserve"> }}</w:t>
-            </w:r>
-          </w:p>
-        </w:tc>
-      </w:tr>
-      <w:tr>
-        <w:tc>
-          <w:tcPr>
-            <w:tcW w:w="1041" w:type="dxa"/>
-            <w:vMerge/>
-            <w:tcBorders>
-              <w:right w:val="single" w:sz="2" w:space="0" w:color="auto"/>
-            </w:tcBorders>
-          </w:tcPr>
-          <w:p>
-            <w:pPr>
-              <w:jc w:val="center"/>
-              <w:rPr>
-                <w:rFonts w:ascii="Times New Roman" w:hAnsi="Times New Roman" w:cs="Times New Roman"/>
-              </w:rPr>
-            </w:pPr>
-          </w:p>
-        </w:tc>
-        <w:tc>
-          <w:tcPr>
-            <w:tcW w:w="8273" w:type="dxa"/>
-            <w:gridSpan w:val="2"/>
-            <w:tcBorders>
-              <w:top w:val="nil"/>
-              <w:left w:val="single" w:sz="2" w:space="0" w:color="auto"/>
-              <w:bottom w:val="nil"/>
-              <w:right w:val="single" w:sz="2" w:space="0" w:color="auto"/>
-            </w:tcBorders>
-          </w:tcPr>
-          <w:p>
-            <w:pPr>
-              <w:pStyle w:val="Standard"/>
-              <w:rPr>
-                <w:rFonts w:ascii="Times New Roman" w:hAnsi="Times New Roman" w:cs="Times New Roman"/>
-              </w:rPr>
-            </w:pPr>
-            <w:r>
-              <w:rPr>
-                <w:rFonts w:ascii="Times New Roman" w:hAnsi="Times New Roman" w:cs="Times New Roman"/>
-              </w:rPr>
-              <w:t xml:space="preserve">{%tr </w:t>
-            </w:r>
-            <w:proofErr w:type="spellStart"/>
-            <w:r>
-              <w:rPr>
-                <w:rFonts w:ascii="Times New Roman" w:hAnsi="Times New Roman" w:cs="Times New Roman"/>
-              </w:rPr>
-              <w:t>endfor</w:t>
-            </w:r>
-            <w:proofErr w:type="spellEnd"/>
-            <w:r>
-              <w:rPr>
-                <w:rFonts w:ascii="Times New Roman" w:hAnsi="Times New Roman" w:cs="Times New Roman"/>
-              </w:rPr>
-              <w:t xml:space="preserve"> %}</w:t>
-            </w:r>
-          </w:p>
-        </w:tc>
-      </w:tr>
-      <w:tr>
-        <w:tc>
-          <w:tcPr>
-            <w:tcW w:w="1041" w:type="dxa"/>
-            <w:vMerge/>
-            <w:tcBorders>
-              <w:right w:val="single" w:sz="2" w:space="0" w:color="auto"/>
-            </w:tcBorders>
-          </w:tcPr>
-          <w:p>
-            <w:pPr>
-              <w:jc w:val="center"/>
-              <w:rPr>
-                <w:rFonts w:ascii="Times New Roman" w:hAnsi="Times New Roman" w:cs="Times New Roman"/>
-              </w:rPr>
-            </w:pPr>
-          </w:p>
-        </w:tc>
-        <w:tc>
-          <w:tcPr>
-            <w:tcW w:w="8273" w:type="dxa"/>
-            <w:gridSpan w:val="2"/>
-            <w:tcBorders>
-              <w:top w:val="nil"/>
-              <w:left w:val="single" w:sz="2" w:space="0" w:color="auto"/>
-              <w:bottom w:val="nil"/>
-              <w:right w:val="single" w:sz="2" w:space="0" w:color="auto"/>
-            </w:tcBorders>
-          </w:tcPr>
-          <w:p>
-            <w:pPr>
-              <w:pStyle w:val="Standard"/>
-              <w:rPr>
-                <w:rFonts w:ascii="Times New Roman" w:hAnsi="Times New Roman" w:cs="Times New Roman"/>
-              </w:rPr>
-            </w:pPr>
-            <w:r>
-              <w:rPr>
-                <w:rFonts w:ascii="Times New Roman" w:hAnsi="Times New Roman" w:cs="Times New Roman"/>
-              </w:rPr>
-              <w:t>{%p else %}</w:t>
-            </w:r>
-          </w:p>
-          <w:p>
-            <w:pPr>
-              <w:pStyle w:val="Standard"/>
-              <w:rPr>
-                <w:rFonts w:ascii="Times New Roman" w:hAnsi="Times New Roman" w:cs="Times New Roman"/>
-                <w:b/>
-                <w:bCs/>
-              </w:rPr>
-            </w:pPr>
-            <w:r>
-              <w:rPr>
-                <w:rFonts w:ascii="Times New Roman" w:hAnsi="Times New Roman" w:cs="Times New Roman"/>
-                <w:b/>
-                <w:bCs/>
-              </w:rPr>
-              <w:t xml:space="preserve">Current Franchisees: </w:t>
-            </w:r>
-            <w:r>
-              <w:rPr>
-                <w:rFonts w:ascii="Times New Roman" w:hAnsi="Times New Roman" w:cs="Times New Roman"/>
-              </w:rPr>
-              <w:t>None.</w:t>
-            </w:r>
-          </w:p>
-          <w:p>
-            <w:pPr>
-              <w:pStyle w:val="Standard"/>
-              <w:rPr>
-                <w:rFonts w:ascii="Times New Roman" w:hAnsi="Times New Roman" w:cs="Times New Roman"/>
-                <w:bCs/>
-                <w:iCs/>
-              </w:rPr>
-            </w:pPr>
-            <w:r>
-              <w:rPr>
-                <w:rFonts w:ascii="Times New Roman" w:hAnsi="Times New Roman" w:cs="Times New Roman"/>
-              </w:rPr>
-              <w:t>{%p endif %}</w:t>
-            </w:r>
-          </w:p>
-        </w:tc>
-      </w:tr>
-      <w:tr>
-        <w:tc>
-          <w:tcPr>
-            <w:tcW w:w="1041" w:type="dxa"/>
-            <w:vMerge/>
-            <w:tcBorders>
-              <w:right w:val="single" w:sz="2" w:space="0" w:color="auto"/>
-            </w:tcBorders>
-          </w:tcPr>
-          <w:p>
-            <w:pPr>
-              <w:jc w:val="center"/>
-              <w:rPr>
-                <w:rFonts w:ascii="Times New Roman" w:hAnsi="Times New Roman" w:cs="Times New Roman"/>
-              </w:rPr>
-            </w:pPr>
-          </w:p>
-        </w:tc>
-        <w:tc>
-          <w:tcPr>
-            <w:tcW w:w="8273" w:type="dxa"/>
-            <w:gridSpan w:val="2"/>
-            <w:tcBorders>
-              <w:top w:val="nil"/>
-              <w:left w:val="single" w:sz="2" w:space="0" w:color="auto"/>
-              <w:bottom w:val="nil"/>
-              <w:right w:val="single" w:sz="2" w:space="0" w:color="auto"/>
-            </w:tcBorders>
-          </w:tcPr>
-          <w:p>
-            <w:pPr>
-              <w:pStyle w:val="Standard"/>
-              <w:rPr>
-                <w:rFonts w:ascii="Times New Roman" w:hAnsi="Times New Roman" w:cs="Times New Roman"/>
-              </w:rPr>
-            </w:pPr>
-            <w:r>
-              <w:rPr>
-                <w:rFonts w:ascii="Times New Roman" w:hAnsi="Times New Roman" w:cs="Times New Roman"/>
-              </w:rPr>
-              <w:t xml:space="preserve">{%p if </w:t>
-            </w:r>
-            <w:proofErr w:type="spellStart"/>
-            <w:r>
-              <w:rPr>
-                <w:rFonts w:ascii="Times New Roman" w:hAnsi="Times New Roman" w:cs="Times New Roman"/>
-                <w:bCs/>
-                <w:iCs/>
-              </w:rPr>
-              <w:t>signed_</w:t>
-            </w:r>
-            <w:proofErr w:type="gramStart"/>
-            <w:r>
-              <w:rPr>
-                <w:rFonts w:ascii="Times New Roman" w:hAnsi="Times New Roman" w:cs="Times New Roman"/>
-              </w:rPr>
-              <w:t>franchisee</w:t>
-            </w:r>
-            <w:proofErr w:type="spellEnd"/>
-            <w:r>
-              <w:rPr>
-                <w:rFonts w:ascii="Times New Roman" w:hAnsi="Times New Roman" w:cs="Times New Roman"/>
-              </w:rPr>
-              <w:t>[</w:t>
-            </w:r>
-            <w:proofErr w:type="gramEnd"/>
-            <w:r>
-              <w:rPr>
-                <w:rFonts w:ascii="Times New Roman" w:hAnsi="Times New Roman" w:cs="Times New Roman"/>
-              </w:rPr>
               <w:t>1:] %}</w:t>
-            </w:r>
-          </w:p>
-          <w:p>
-            <w:pPr>
-              <w:pStyle w:val="Standard"/>
-              <w:rPr>
-                <w:rFonts w:ascii="Times New Roman" w:hAnsi="Times New Roman" w:cs="Times New Roman"/>
-                <w:bCs/>
-                <w:iCs/>
-              </w:rPr>
-            </w:pPr>
-            <w:r>
-              <w:rPr>
-                <w:rFonts w:ascii="Times New Roman" w:hAnsi="Times New Roman" w:cs="Times New Roman"/>
-                <w:b/>
-                <w:bCs/>
-              </w:rPr>
-              <w:t>Signed Franchisees:</w:t>
-            </w:r>
-          </w:p>
-        </w:tc>
-      </w:tr>
-      <w:tr>
-        <w:tc>
-          <w:tcPr>
-            <w:tcW w:w="1041" w:type="dxa"/>
-            <w:vMerge/>
-            <w:tcBorders>
-              <w:right w:val="single" w:sz="2" w:space="0" w:color="auto"/>
-            </w:tcBorders>
-          </w:tcPr>
-          <w:p>
-            <w:pPr>
-              <w:jc w:val="center"/>
-              <w:rPr>
-                <w:rFonts w:ascii="Times New Roman" w:hAnsi="Times New Roman" w:cs="Times New Roman"/>
-              </w:rPr>
-            </w:pPr>
-          </w:p>
-        </w:tc>
-        <w:tc>
-          <w:tcPr>
-            <w:tcW w:w="8273" w:type="dxa"/>
-            <w:gridSpan w:val="2"/>
-            <w:tcBorders>
-              <w:top w:val="nil"/>
-              <w:left w:val="single" w:sz="2" w:space="0" w:color="auto"/>
-              <w:bottom w:val="nil"/>
-              <w:right w:val="single" w:sz="2" w:space="0" w:color="auto"/>
-            </w:tcBorders>
-          </w:tcPr>
-          <w:p>
-            <w:pPr>
-              <w:pStyle w:val="Standard"/>
-              <w:rPr>
-                <w:rFonts w:ascii="Times New Roman" w:hAnsi="Times New Roman" w:cs="Times New Roman"/>
-                <w:bCs/>
-                <w:iCs/>
-              </w:rPr>
-            </w:pPr>
-            <w:r>
-              <w:rPr>
-                <w:rFonts w:ascii="Times New Roman" w:hAnsi="Times New Roman" w:cs="Times New Roman"/>
-                <w:bCs/>
-                <w:iCs/>
-              </w:rPr>
-              <w:t xml:space="preserve">{%tr </w:t>
-            </w:r>
-            <w:proofErr w:type="spellStart"/>
-            <w:r>
-              <w:rPr>
-                <w:rFonts w:ascii="Times New Roman" w:hAnsi="Times New Roman" w:cs="Times New Roman"/>
-                <w:bCs/>
-                <w:iCs/>
-              </w:rPr>
-              <w:t>for k</w:t>
-            </w:r>
-            <w:proofErr w:type="spellEnd"/>
-            <w:r>
-              <w:rPr>
-                <w:rFonts w:ascii="Times New Roman" w:hAnsi="Times New Roman" w:cs="Times New Roman"/>
-                <w:bCs/>
-                <w:iCs/>
-              </w:rPr>
-              <w:t xml:space="preserve"> in </w:t>
-            </w:r>
-            <w:proofErr w:type="spellStart"/>
-            <w:r>
-              <w:rPr>
-                <w:rFonts w:ascii="Times New Roman" w:hAnsi="Times New Roman" w:cs="Times New Roman"/>
-                <w:bCs/>
-                <w:iCs/>
-              </w:rPr>
-              <w:t>signed_</w:t>
-            </w:r>
-            <w:r>
-              <w:rPr>
-                <w:rFonts w:ascii="Times New Roman" w:hAnsi="Times New Roman" w:cs="Times New Roman"/>
-              </w:rPr>
-              <w:t>franchisee</w:t>
-            </w:r>
-            <w:proofErr w:type="spellEnd"/>
-            <w:r>
-              <w:rPr>
-                <w:rFonts w:ascii="Times New Roman" w:hAnsi="Times New Roman" w:cs="Times New Roman"/>
-                <w:bCs/>
-                <w:iCs/>
-              </w:rPr>
-              <w:t xml:space="preserve"> %}</w:t>
-            </w:r>
-          </w:p>
-        </w:tc>
-      </w:tr>
-      <w:tr>
-        <w:tc>
-          <w:tcPr>
-            <w:tcW w:w="1041" w:type="dxa"/>
-            <w:vMerge/>
-            <w:tcBorders>
-              <w:right w:val="single" w:sz="2" w:space="0" w:color="auto"/>
-            </w:tcBorders>
-          </w:tcPr>
-          <w:p>
-            <w:pPr>
-              <w:jc w:val="center"/>
-              <w:rPr>
-                <w:rFonts w:ascii="Times New Roman" w:hAnsi="Times New Roman" w:cs="Times New Roman"/>
-              </w:rPr>
-            </w:pPr>
-          </w:p>
-        </w:tc>
-        <w:tc>
-          <w:tcPr>
-            <w:tcW w:w="8273" w:type="dxa"/>
-            <w:gridSpan w:val="2"/>
-            <w:tcBorders>
-              <w:top w:val="nil"/>
-              <w:left w:val="single" w:sz="2" w:space="0" w:color="auto"/>
-              <w:bottom w:val="nil"/>
-              <w:right w:val="single" w:sz="2" w:space="0" w:color="auto"/>
-            </w:tcBorders>
-          </w:tcPr>
-          <w:p>
-            <w:pPr>
-              <w:pStyle w:val="Standard"/>
-              <w:rPr>
-                <w:rFonts w:ascii="Times New Roman" w:hAnsi="Times New Roman" w:cs="Times New Roman"/>
-              </w:rPr>
-            </w:pPr>
-            <w:proofErr w:type="gramStart"/>
-            <w:r>
-              <w:rPr>
-                <w:rFonts w:ascii="Times New Roman" w:hAnsi="Times New Roman" w:cs="Times New Roman"/>
-              </w:rPr>
-              <w:t xml:space="preserve">{{ </w:t>
-            </w:r>
-            <w:r>
-              <w:rPr>
-                <w:rFonts w:ascii="Times New Roman" w:hAnsi="Times New Roman" w:cs="Times New Roman"/>
-                <w:bCs/>
-                <w:iCs/>
-              </w:rPr>
-              <w:t>k</w:t>
-            </w:r>
-            <w:proofErr w:type="gramEnd"/>
-            <w:r>
-              <w:rPr>
-                <w:rFonts w:ascii="Times New Roman" w:hAnsi="Times New Roman" w:cs="Times New Roman"/>
-              </w:rPr>
-              <w:t>.name }}</w:t>
-            </w:r>
-          </w:p>
-          <w:p>
-            <w:pPr>
-              <w:pStyle w:val="Standard"/>
-              <w:rPr>
-                <w:rFonts w:ascii="Times New Roman" w:hAnsi="Times New Roman" w:cs="Times New Roman"/>
-              </w:rPr>
-            </w:pPr>
-            <w:proofErr w:type="gramStart"/>
-            <w:r>
-              <w:rPr>
-                <w:rFonts w:ascii="Times New Roman" w:hAnsi="Times New Roman" w:cs="Times New Roman"/>
-              </w:rPr>
-              <w:t xml:space="preserve">{{ </w:t>
-            </w:r>
-            <w:proofErr w:type="spellStart"/>
-            <w:r>
-              <w:rPr>
-                <w:rFonts w:ascii="Times New Roman" w:hAnsi="Times New Roman" w:cs="Times New Roman"/>
-                <w:bCs/>
-                <w:iCs/>
-              </w:rPr>
-              <w:t>k</w:t>
-            </w:r>
-            <w:proofErr w:type="gramEnd"/>
-            <w:r>
-              <w:rPr>
-                <w:rFonts w:ascii="Times New Roman" w:hAnsi="Times New Roman" w:cs="Times New Roman"/>
-                <w:bCs/>
-                <w:iCs/>
-              </w:rPr>
-              <w:t>.</w:t>
-            </w:r>
-            <w:r>
-              <w:rPr>
-                <w:rFonts w:ascii="Times New Roman" w:hAnsi="Times New Roman" w:cs="Times New Roman"/>
-              </w:rPr>
-              <w:t>address.address</w:t>
-            </w:r>
-            <w:proofErr w:type="spellEnd"/>
-            <w:r>
-              <w:rPr>
-                <w:rFonts w:ascii="Times New Roman" w:hAnsi="Times New Roman" w:cs="Times New Roman"/>
-              </w:rPr>
-              <w:t xml:space="preserve"> }}</w:t>
-            </w:r>
-          </w:p>
-          <w:p>
-            <w:pPr>
-              <w:pStyle w:val="Standard"/>
-              <w:rPr>
-                <w:rFonts w:ascii="Times New Roman" w:hAnsi="Times New Roman" w:cs="Times New Roman"/>
-              </w:rPr>
-            </w:pPr>
-            <w:proofErr w:type="gramStart"/>
-            <w:r>
-              <w:rPr>
-                <w:rFonts w:ascii="Times New Roman" w:hAnsi="Times New Roman" w:cs="Times New Roman"/>
-              </w:rPr>
-              <w:t xml:space="preserve">{{ </w:t>
-            </w:r>
-            <w:proofErr w:type="spellStart"/>
-            <w:r>
-              <w:rPr>
-                <w:rFonts w:ascii="Times New Roman" w:hAnsi="Times New Roman" w:cs="Times New Roman"/>
-                <w:bCs/>
-                <w:iCs/>
-              </w:rPr>
-              <w:t>k</w:t>
-            </w:r>
-            <w:proofErr w:type="gramEnd"/>
-            <w:r>
-              <w:rPr>
-                <w:rFonts w:ascii="Times New Roman" w:hAnsi="Times New Roman" w:cs="Times New Roman"/>
-              </w:rPr>
-              <w:t>.phone_number</w:t>
-            </w:r>
-            <w:proofErr w:type="spellEnd"/>
-            <w:r>
-              <w:rPr>
-                <w:rFonts w:ascii="Times New Roman" w:hAnsi="Times New Roman" w:cs="Times New Roman"/>
-              </w:rPr>
-              <w:t xml:space="preserve"> }}</w:t>
-            </w:r>
-          </w:p>
-        </w:tc>
-      </w:tr>
-      <w:tr>
-        <w:tc>
-          <w:tcPr>
-            <w:tcW w:w="1041" w:type="dxa"/>
-            <w:vMerge/>
-            <w:tcBorders>
-              <w:right w:val="single" w:sz="2" w:space="0" w:color="auto"/>
-            </w:tcBorders>
-          </w:tcPr>
-          <w:p>
-            <w:pPr>
-              <w:jc w:val="center"/>
-              <w:rPr>
-                <w:rFonts w:ascii="Times New Roman" w:hAnsi="Times New Roman" w:cs="Times New Roman"/>
-              </w:rPr>
-            </w:pPr>
-          </w:p>
-        </w:tc>
-        <w:tc>
-          <w:tcPr>
-            <w:tcW w:w="8273" w:type="dxa"/>
-            <w:gridSpan w:val="2"/>
-            <w:tcBorders>
-              <w:top w:val="nil"/>
-              <w:left w:val="single" w:sz="2" w:space="0" w:color="auto"/>
-              <w:bottom w:val="nil"/>
-              <w:right w:val="single" w:sz="2" w:space="0" w:color="auto"/>
-            </w:tcBorders>
-          </w:tcPr>
-          <w:p>
-            <w:pPr>
-              <w:pStyle w:val="Standard"/>
-              <w:rPr>
-                <w:rFonts w:ascii="Times New Roman" w:hAnsi="Times New Roman" w:cs="Times New Roman"/>
-              </w:rPr>
-            </w:pPr>
-            <w:r>
-              <w:rPr>
-                <w:rFonts w:ascii="Times New Roman" w:hAnsi="Times New Roman" w:cs="Times New Roman"/>
-              </w:rPr>
-              <w:t xml:space="preserve">{%tr </w:t>
-            </w:r>
-            <w:proofErr w:type="spellStart"/>
-            <w:r>
-              <w:rPr>
-                <w:rFonts w:ascii="Times New Roman" w:hAnsi="Times New Roman" w:cs="Times New Roman"/>
-              </w:rPr>
-              <w:t>endfor</w:t>
-            </w:r>
-            <w:proofErr w:type="spellEnd"/>
-            <w:r>
-              <w:rPr>
-                <w:rFonts w:ascii="Times New Roman" w:hAnsi="Times New Roman" w:cs="Times New Roman"/>
-              </w:rPr>
-              <w:t xml:space="preserve"> %}</w:t>
-            </w:r>
-          </w:p>
-        </w:tc>
-      </w:tr>
-      <w:tr>
-        <w:tc>
-          <w:tcPr>
-            <w:tcW w:w="1041" w:type="dxa"/>
-            <w:vMerge/>
-            <w:tcBorders>
-              <w:right w:val="single" w:sz="2" w:space="0" w:color="auto"/>
-            </w:tcBorders>
-          </w:tcPr>
-          <w:p>
-            <w:pPr>
-              <w:jc w:val="center"/>
-              <w:rPr>
-                <w:rFonts w:ascii="Times New Roman" w:hAnsi="Times New Roman" w:cs="Times New Roman"/>
-              </w:rPr>
-            </w:pPr>
-          </w:p>
-        </w:tc>
-        <w:tc>
-          <w:tcPr>
-            <w:tcW w:w="8273" w:type="dxa"/>
-            <w:gridSpan w:val="2"/>
-            <w:tcBorders>
-              <w:top w:val="nil"/>
-              <w:left w:val="single" w:sz="2" w:space="0" w:color="auto"/>
-              <w:bottom w:val="nil"/>
-              <w:right w:val="single" w:sz="2" w:space="0" w:color="auto"/>
-            </w:tcBorders>
-          </w:tcPr>
-          <w:p>
-            <w:pPr>
-              <w:pStyle w:val="Standard"/>
-              <w:rPr>
-                <w:rFonts w:ascii="Times New Roman" w:hAnsi="Times New Roman" w:cs="Times New Roman"/>
-              </w:rPr>
-            </w:pPr>
-            <w:r>
-              <w:rPr>
-                <w:rFonts w:ascii="Times New Roman" w:hAnsi="Times New Roman" w:cs="Times New Roman"/>
-              </w:rPr>
-              <w:t>{%p else %}</w:t>
-            </w:r>
-          </w:p>
-          <w:p>
-            <w:pPr>
-              <w:pStyle w:val="Standard"/>
-              <w:rPr>
-                <w:rFonts w:ascii="Times New Roman" w:hAnsi="Times New Roman" w:cs="Times New Roman"/>
-                <w:b/>
-                <w:bCs/>
-              </w:rPr>
-            </w:pPr>
-            <w:r>
-              <w:rPr>
-                <w:rFonts w:ascii="Times New Roman" w:hAnsi="Times New Roman" w:cs="Times New Roman"/>
-                <w:b/>
-                <w:bCs/>
-              </w:rPr>
-              <w:t xml:space="preserve">Signed Franchisees: </w:t>
-            </w:r>
-            <w:r>
-              <w:rPr>
-                <w:rFonts w:ascii="Times New Roman" w:hAnsi="Times New Roman" w:cs="Times New Roman"/>
-              </w:rPr>
-              <w:t>None.</w:t>
-            </w:r>
-          </w:p>
-          <w:p>
-            <w:pPr>
-              <w:pStyle w:val="Standard"/>
-              <w:rPr>
-                <w:rFonts w:ascii="Times New Roman" w:hAnsi="Times New Roman" w:cs="Times New Roman"/>
-              </w:rPr>
-            </w:pPr>
-            <w:r>
-              <w:rPr>
-                <w:rFonts w:ascii="Times New Roman" w:hAnsi="Times New Roman" w:cs="Times New Roman"/>
-              </w:rPr>
-              <w:t>{%p endif %}</w:t>
-            </w:r>
-          </w:p>
-        </w:tc>
-      </w:tr>
-      <w:tr>
-        <w:tc>
-          <w:tcPr>
-            <w:tcW w:w="1041" w:type="dxa"/>
-            <w:vMerge/>
-            <w:tcBorders>
-              <w:right w:val="single" w:sz="2" w:space="0" w:color="auto"/>
-            </w:tcBorders>
-          </w:tcPr>
-          <w:p>
-            <w:pPr>
-              <w:jc w:val="center"/>
-              <w:rPr>
-                <w:rFonts w:ascii="Times New Roman" w:hAnsi="Times New Roman" w:cs="Times New Roman"/>
-              </w:rPr>
-            </w:pPr>
-          </w:p>
-        </w:tc>
-        <w:tc>
-          <w:tcPr>
-            <w:tcW w:w="8273" w:type="dxa"/>
-            <w:gridSpan w:val="2"/>
-            <w:tcBorders>
-              <w:top w:val="nil"/>
-              <w:left w:val="single" w:sz="2" w:space="0" w:color="auto"/>
-              <w:bottom w:val="nil"/>
-              <w:right w:val="single" w:sz="2" w:space="0" w:color="auto"/>
-            </w:tcBorders>
-          </w:tcPr>
-          <w:p>
-            <w:pPr>
-              <w:pStyle w:val="Standard"/>
-              <w:rPr>
-                <w:rFonts w:ascii="Times New Roman" w:hAnsi="Times New Roman" w:cs="Times New Roman"/>
-              </w:rPr>
-            </w:pPr>
-            <w:r>
-              <w:rPr>
-                <w:rFonts w:ascii="Times New Roman" w:hAnsi="Times New Roman" w:cs="Times New Roman"/>
-              </w:rPr>
-              <w:t xml:space="preserve">{%p if </w:t>
-            </w:r>
-            <w:proofErr w:type="spellStart"/>
-            <w:r>
-              <w:rPr>
-                <w:rFonts w:ascii="Times New Roman" w:hAnsi="Times New Roman" w:cs="Times New Roman"/>
-                <w:bCs/>
-                <w:iCs/>
-              </w:rPr>
-              <w:t>former_</w:t>
-            </w:r>
-            <w:proofErr w:type="gramStart"/>
-            <w:r>
-              <w:rPr>
-                <w:rFonts w:ascii="Times New Roman" w:hAnsi="Times New Roman" w:cs="Times New Roman"/>
-              </w:rPr>
-              <w:t>franchisee</w:t>
-            </w:r>
-            <w:proofErr w:type="spellEnd"/>
-            <w:r>
-              <w:rPr>
-                <w:rFonts w:ascii="Times New Roman" w:hAnsi="Times New Roman" w:cs="Times New Roman"/>
-              </w:rPr>
-              <w:t>[</w:t>
-            </w:r>
-            <w:proofErr w:type="gramEnd"/>
-            <w:r>
-              <w:rPr>
-                <w:rFonts w:ascii="Times New Roman" w:hAnsi="Times New Roman" w:cs="Times New Roman"/>
-              </w:rPr>
-              <w:t>1:] %}</w:t>
-            </w:r>
-          </w:p>
-          <w:p>
-            <w:pPr>
-              <w:pStyle w:val="Standard"/>
-              <w:rPr>
-                <w:rFonts w:ascii="Times New Roman" w:hAnsi="Times New Roman" w:cs="Times New Roman"/>
-                <w:b/>
-                <w:bCs/>
-              </w:rPr>
-            </w:pPr>
-            <w:r>
-              <w:rPr>
-                <w:rFonts w:ascii="Times New Roman" w:hAnsi="Times New Roman" w:cs="Times New Roman"/>
-                <w:b/>
-                <w:bCs/>
-              </w:rPr>
-              <w:t xml:space="preserve">Former Franchisees: </w:t>
-            </w:r>
-          </w:p>
-        </w:tc>
-      </w:tr>
-      <w:tr>
-        <w:tc>
-          <w:tcPr>
-            <w:tcW w:w="1041" w:type="dxa"/>
-            <w:vMerge/>
-            <w:tcBorders>
-              <w:right w:val="single" w:sz="2" w:space="0" w:color="auto"/>
-            </w:tcBorders>
-          </w:tcPr>
-          <w:p>
-            <w:pPr>
-              <w:jc w:val="center"/>
-              <w:rPr>
-                <w:rFonts w:ascii="Times New Roman" w:hAnsi="Times New Roman" w:cs="Times New Roman"/>
-              </w:rPr>
-            </w:pPr>
-          </w:p>
-        </w:tc>
-        <w:tc>
-          <w:tcPr>
-            <w:tcW w:w="8273" w:type="dxa"/>
-            <w:gridSpan w:val="2"/>
-            <w:tcBorders>
-              <w:top w:val="nil"/>
-              <w:left w:val="single" w:sz="2" w:space="0" w:color="auto"/>
-              <w:bottom w:val="nil"/>
-              <w:right w:val="single" w:sz="2" w:space="0" w:color="auto"/>
-            </w:tcBorders>
-          </w:tcPr>
-          <w:p>
-            <w:pPr>
-              <w:pStyle w:val="Standard"/>
-              <w:rPr>
-                <w:rFonts w:ascii="Times New Roman" w:hAnsi="Times New Roman" w:cs="Times New Roman"/>
-                <w:bCs/>
-                <w:iCs/>
-              </w:rPr>
-            </w:pPr>
-            <w:r>
-              <w:rPr>
-                <w:rFonts w:ascii="Times New Roman" w:hAnsi="Times New Roman" w:cs="Times New Roman"/>
-                <w:bCs/>
-                <w:iCs/>
-              </w:rPr>
-              <w:t xml:space="preserve">{%tr for l in </w:t>
-            </w:r>
-            <w:proofErr w:type="spellStart"/>
-            <w:r>
-              <w:rPr>
-                <w:rFonts w:ascii="Times New Roman" w:hAnsi="Times New Roman" w:cs="Times New Roman"/>
-                <w:bCs/>
-                <w:iCs/>
-              </w:rPr>
-              <w:t>former_</w:t>
-            </w:r>
-            <w:r>
-              <w:rPr>
-                <w:rFonts w:ascii="Times New Roman" w:hAnsi="Times New Roman" w:cs="Times New Roman"/>
-              </w:rPr>
-              <w:t>franchisee</w:t>
-            </w:r>
-            <w:proofErr w:type="spellEnd"/>
-            <w:r>
-              <w:rPr>
-                <w:rFonts w:ascii="Times New Roman" w:hAnsi="Times New Roman" w:cs="Times New Roman"/>
-                <w:bCs/>
-                <w:iCs/>
-              </w:rPr>
-              <w:t xml:space="preserve"> %}</w:t>
-            </w:r>
-          </w:p>
-        </w:tc>
-      </w:tr>
-      <w:tr>
-        <w:tc>
-          <w:tcPr>
-            <w:tcW w:w="1041" w:type="dxa"/>
-            <w:vMerge/>
-            <w:tcBorders>
-              <w:bottom w:val="nil"/>
-              <w:right w:val="single" w:sz="2" w:space="0" w:color="auto"/>
-            </w:tcBorders>
-          </w:tcPr>
-          <w:p>
-            <w:pPr>
-              <w:jc w:val="center"/>
-              <w:rPr>
-                <w:rFonts w:ascii="Times New Roman" w:hAnsi="Times New Roman" w:cs="Times New Roman"/>
-              </w:rPr>
-            </w:pPr>
-          </w:p>
-        </w:tc>
-        <w:tc>
-          <w:tcPr>
-            <w:tcW w:w="8273" w:type="dxa"/>
-            <w:gridSpan w:val="2"/>
-            <w:tcBorders>
-              <w:top w:val="nil"/>
-              <w:left w:val="single" w:sz="2" w:space="0" w:color="auto"/>
-              <w:bottom w:val="nil"/>
-              <w:right w:val="single" w:sz="2" w:space="0" w:color="auto"/>
-            </w:tcBorders>
-          </w:tcPr>
-          <w:p>
-            <w:pPr>
-              <w:pStyle w:val="Standard"/>
-              <w:rPr>
-                <w:rFonts w:ascii="Times New Roman" w:hAnsi="Times New Roman" w:cs="Times New Roman"/>
-              </w:rPr>
-            </w:pPr>
-            <w:proofErr w:type="gramStart"/>
-            <w:r>
-              <w:rPr>
-                <w:rFonts w:ascii="Times New Roman" w:hAnsi="Times New Roman" w:cs="Times New Roman"/>
-              </w:rPr>
-              <w:t xml:space="preserve">{{ </w:t>
-            </w:r>
-            <w:r>
-              <w:rPr>
-                <w:rFonts w:ascii="Times New Roman" w:hAnsi="Times New Roman" w:cs="Times New Roman"/>
-                <w:bCs/>
-                <w:iCs/>
-              </w:rPr>
-              <w:t>l</w:t>
-            </w:r>
-            <w:proofErr w:type="gramEnd"/>
-            <w:r>
-              <w:rPr>
-                <w:rFonts w:ascii="Times New Roman" w:hAnsi="Times New Roman" w:cs="Times New Roman"/>
-              </w:rPr>
-              <w:t>.name }}</w:t>
-            </w:r>
-          </w:p>
-          <w:p>
-            <w:pPr>
-              <w:pStyle w:val="Standard"/>
-              <w:rPr>
-                <w:rFonts w:ascii="Times New Roman" w:hAnsi="Times New Roman" w:cs="Times New Roman"/>
-              </w:rPr>
-            </w:pPr>
-            <w:proofErr w:type="gramStart"/>
-            <w:r>
-              <w:rPr>
-                <w:rFonts w:ascii="Times New Roman" w:hAnsi="Times New Roman" w:cs="Times New Roman"/>
-              </w:rPr>
-              <w:t xml:space="preserve">{{ </w:t>
-            </w:r>
-            <w:proofErr w:type="spellStart"/>
-            <w:r>
-              <w:rPr>
-                <w:rFonts w:ascii="Times New Roman" w:hAnsi="Times New Roman" w:cs="Times New Roman"/>
-                <w:bCs/>
-                <w:iCs/>
-              </w:rPr>
-              <w:t>l</w:t>
-            </w:r>
-            <w:proofErr w:type="gramEnd"/>
-            <w:r>
-              <w:rPr>
-                <w:rFonts w:ascii="Times New Roman" w:hAnsi="Times New Roman" w:cs="Times New Roman"/>
-              </w:rPr>
-              <w:t>.address.address</w:t>
-            </w:r>
-            <w:proofErr w:type="spellEnd"/>
-            <w:r>
-              <w:rPr>
-                <w:rFonts w:ascii="Times New Roman" w:hAnsi="Times New Roman" w:cs="Times New Roman"/>
-              </w:rPr>
-              <w:t xml:space="preserve"> }}</w:t>
-            </w:r>
-          </w:p>
-          <w:p>
-            <w:pPr>
-              <w:pStyle w:val="Standard"/>
-              <w:rPr>
-                <w:rFonts w:ascii="Times New Roman" w:hAnsi="Times New Roman" w:cs="Times New Roman"/>
-              </w:rPr>
-            </w:pPr>
-            <w:proofErr w:type="gramStart"/>
-            <w:r>
-              <w:rPr>
-                <w:rFonts w:ascii="Times New Roman" w:hAnsi="Times New Roman" w:cs="Times New Roman"/>
-              </w:rPr>
-              <w:t xml:space="preserve">{{ </w:t>
-            </w:r>
-            <w:proofErr w:type="spellStart"/>
-            <w:r>
-              <w:rPr>
-                <w:rFonts w:ascii="Times New Roman" w:hAnsi="Times New Roman" w:cs="Times New Roman"/>
-                <w:bCs/>
-                <w:iCs/>
-              </w:rPr>
-              <w:t>l</w:t>
-            </w:r>
-            <w:proofErr w:type="gramEnd"/>
-            <w:r>
-              <w:rPr>
-                <w:rFonts w:ascii="Times New Roman" w:hAnsi="Times New Roman" w:cs="Times New Roman"/>
-              </w:rPr>
-              <w:t>.phone_number</w:t>
-            </w:r>
-            <w:proofErr w:type="spellEnd"/>
-            <w:r>
-              <w:rPr>
-                <w:rFonts w:ascii="Times New Roman" w:hAnsi="Times New Roman" w:cs="Times New Roman"/>
-              </w:rPr>
-              <w:t xml:space="preserve"> }}</w:t>
-            </w:r>
-          </w:p>
-          <w:p>
-            <w:pPr>
-              <w:pStyle w:val="Standard"/>
-              <w:rPr>
-                <w:rFonts w:ascii="Times New Roman" w:hAnsi="Times New Roman" w:cs="Times New Roman"/>
-              </w:rPr>
-            </w:pPr>
-            <w:proofErr w:type="gramStart"/>
-            <w:r>
-              <w:rPr>
-                <w:rFonts w:ascii="Times New Roman" w:hAnsi="Times New Roman" w:cs="Times New Roman"/>
-              </w:rPr>
-              <w:t>{{</w:t>
-            </w:r>
-            <w:r>
-              <w:rPr>
-                <w:rFonts w:ascii="Times New Roman" w:hAnsi="Times New Roman" w:cs="Times New Roman"/>
-                <w:bCs/>
-                <w:iCs/>
-              </w:rPr>
-              <w:t xml:space="preserve"> </w:t>
-            </w:r>
-            <w:proofErr w:type="spellStart"/>
-            <w:r>
-              <w:rPr>
-                <w:rFonts w:ascii="Times New Roman" w:hAnsi="Times New Roman" w:cs="Times New Roman"/>
-                <w:bCs/>
-                <w:iCs/>
-              </w:rPr>
-              <w:t>l</w:t>
-            </w:r>
-            <w:proofErr w:type="gramEnd"/>
-            <w:r>
-              <w:rPr>
-                <w:rFonts w:ascii="Times New Roman" w:hAnsi="Times New Roman" w:cs="Times New Roman"/>
-                <w:bCs/>
-                <w:iCs/>
-              </w:rPr>
-              <w:t>.</w:t>
-            </w:r>
-            <w:r>
-              <w:rPr>
-                <w:rFonts w:ascii="Times New Roman" w:hAnsi="Times New Roman" w:cs="Times New Roman"/>
-              </w:rPr>
-              <w:t>category</w:t>
-            </w:r>
-            <w:proofErr w:type="spellEnd"/>
-            <w:r>
-              <w:rPr>
-                <w:rFonts w:ascii="Times New Roman" w:hAnsi="Times New Roman" w:cs="Times New Roman"/>
-              </w:rPr>
-              <w:t xml:space="preserve"> }}</w:t>
-            </w:r>
-          </w:p>
-        </w:tc>
-      </w:tr>
-      <w:tr>
-        <w:tc>
-          <w:tcPr>
-            <w:tcW w:w="1041" w:type="dxa"/>
-            <w:vMerge w:val="restart"/>
-            <w:tcBorders>
-              <w:top w:val="nil"/>
-              <w:right w:val="single" w:sz="2" w:space="0" w:color="auto"/>
-            </w:tcBorders>
-          </w:tcPr>
-          <w:p>
-            <w:pPr>
-              <w:jc w:val="center"/>
-              <w:rPr>
-                <w:rFonts w:ascii="Times New Roman" w:hAnsi="Times New Roman" w:cs="Times New Roman"/>
-              </w:rPr>
-            </w:pPr>
-          </w:p>
-        </w:tc>
-        <w:tc>
-          <w:tcPr>
-            <w:tcW w:w="8273" w:type="dxa"/>
-            <w:gridSpan w:val="2"/>
-            <w:tcBorders>
-              <w:top w:val="nil"/>
-              <w:left w:val="single" w:sz="2" w:space="0" w:color="auto"/>
-              <w:bottom w:val="nil"/>
-              <w:right w:val="single" w:sz="2" w:space="0" w:color="auto"/>
-            </w:tcBorders>
-          </w:tcPr>
-          <w:p>
-            <w:pPr>
-              <w:pStyle w:val="Standard"/>
-              <w:rPr>
-                <w:rFonts w:ascii="Times New Roman" w:hAnsi="Times New Roman" w:cs="Times New Roman"/>
-              </w:rPr>
-            </w:pPr>
-            <w:r>
-              <w:rPr>
-                <w:rFonts w:ascii="Times New Roman" w:hAnsi="Times New Roman" w:cs="Times New Roman"/>
-              </w:rPr>
-              <w:t xml:space="preserve">{%tr </w:t>
-            </w:r>
-            <w:proofErr w:type="spellStart"/>
-            <w:r>
-              <w:rPr>
-                <w:rFonts w:ascii="Times New Roman" w:hAnsi="Times New Roman" w:cs="Times New Roman"/>
-              </w:rPr>
-              <w:t>endfor</w:t>
-            </w:r>
-            <w:proofErr w:type="spellEnd"/>
-            <w:r>
-              <w:rPr>
-                <w:rFonts w:ascii="Times New Roman" w:hAnsi="Times New Roman" w:cs="Times New Roman"/>
-              </w:rPr>
-              <w:t xml:space="preserve"> %}</w:t>
             </w:r>
           </w:p>
         </w:tc>
       </w:tr>
       <w:tr>
         <w:trPr>
-          <w:trHeight w:val="611"/>
+          <w:trHeight w:val="66"/>
         </w:trPr>
         <w:tc>
           <w:tcPr>
             <w:tcW w:w="1041" w:type="dxa"/>
             <w:vMerge/>
             <w:tcBorders>
-              <w:bottom w:val="single" w:sz="2" w:space="0" w:color="auto"/>
-              <w:right w:val="single" w:sz="2" w:space="0" w:color="auto"/>
-            </w:tcBorders>
+              <w:left w:val="single" w:sz="2" w:space="0" w:color="auto"/>
+              <w:right w:val="single" w:sz="2" w:space="0" w:color="auto"/>
+            </w:tcBorders>
+            <w:vAlign w:val="center"/>
           </w:tcPr>
           <w:p>
             <w:pPr>
@@ -6577,7 +6294,7 @@
             <w:tcBorders>
               <w:top w:val="nil"/>
               <w:left w:val="single" w:sz="2" w:space="0" w:color="auto"/>
-              <w:bottom w:val="single" w:sz="4" w:space="0" w:color="auto"/>
+              <w:bottom w:val="nil"/>
               <w:right w:val="single" w:sz="2" w:space="0" w:color="auto"/>
             </w:tcBorders>
           </w:tcPr>
@@ -6586,53 +6303,745 @@
               <w:pStyle w:val="Standard"/>
               <w:rPr>
                 <w:rFonts w:ascii="Times New Roman" w:hAnsi="Times New Roman" w:cs="Times New Roman"/>
-              </w:rPr>
-            </w:pPr>
-            <w:r>
-              <w:rPr>
-                <w:rFonts w:ascii="Times New Roman" w:hAnsi="Times New Roman" w:cs="Times New Roman"/>
-              </w:rPr>
-              <w:t>{%p else %}</w:t>
-            </w:r>
-          </w:p>
-          <w:p>
-            <w:pPr>
-              <w:pStyle w:val="Standard"/>
+                <w:bCs/>
+                <w:iCs/>
+              </w:rPr>
+            </w:pPr>
+            <w:r>
               <w:rPr>
                 <w:rFonts w:ascii="Times New Roman" w:hAnsi="Times New Roman" w:cs="Times New Roman"/>
                 <w:b/>
                 <w:bCs/>
               </w:rPr>
-            </w:pPr>
-            <w:r>
+              <w:t>Signed Franchisees:</w:t>
+            </w:r>
+          </w:p>
+        </w:tc>
+      </w:tr>
+      <w:tr>
+        <w:tc>
+          <w:tcPr>
+            <w:tcW w:w="1041" w:type="dxa"/>
+            <w:vMerge/>
+            <w:tcBorders>
+              <w:left w:val="single" w:sz="2" w:space="0" w:color="auto"/>
+              <w:right w:val="single" w:sz="2" w:space="0" w:color="auto"/>
+            </w:tcBorders>
+            <w:vAlign w:val="center"/>
+          </w:tcPr>
+          <w:p>
+            <w:pPr>
+              <w:jc w:val="center"/>
+              <w:rPr>
+                <w:rFonts w:ascii="Times New Roman" w:hAnsi="Times New Roman" w:cs="Times New Roman"/>
+              </w:rPr>
+            </w:pPr>
+          </w:p>
+        </w:tc>
+        <w:tc>
+          <w:tcPr>
+            <w:tcW w:w="8273" w:type="dxa"/>
+            <w:gridSpan w:val="2"/>
+            <w:tcBorders>
+              <w:top w:val="nil"/>
+              <w:left w:val="single" w:sz="2" w:space="0" w:color="auto"/>
+              <w:bottom w:val="nil"/>
+              <w:right w:val="single" w:sz="2" w:space="0" w:color="auto"/>
+            </w:tcBorders>
+          </w:tcPr>
+          <w:p>
+            <w:pPr>
+              <w:pStyle w:val="Standard"/>
+              <w:rPr>
+                <w:rFonts w:ascii="Times New Roman" w:hAnsi="Times New Roman" w:cs="Times New Roman"/>
+                <w:bCs/>
+                <w:iCs/>
+              </w:rPr>
+            </w:pPr>
+            <w:r>
+              <w:rPr>
+                <w:rFonts w:ascii="Times New Roman" w:hAnsi="Times New Roman" w:cs="Times New Roman"/>
+                <w:bCs/>
+                <w:iCs/>
+              </w:rPr>
+              <w:t xml:space="preserve">{%tr </w:t>
+            </w:r>
+            <w:proofErr w:type="spellStart"/>
+            <w:r>
+              <w:rPr>
+                <w:rFonts w:ascii="Times New Roman" w:hAnsi="Times New Roman" w:cs="Times New Roman"/>
+                <w:bCs/>
+                <w:iCs/>
+              </w:rPr>
+              <w:t>for k</w:t>
+            </w:r>
+            <w:proofErr w:type="spellEnd"/>
+            <w:r>
+              <w:rPr>
+                <w:rFonts w:ascii="Times New Roman" w:hAnsi="Times New Roman" w:cs="Times New Roman"/>
+                <w:bCs/>
+                <w:iCs/>
+              </w:rPr>
+              <w:t xml:space="preserve"> in </w:t>
+            </w:r>
+            <w:proofErr w:type="spellStart"/>
+            <w:r>
+              <w:rPr>
+                <w:rFonts w:ascii="Times New Roman" w:hAnsi="Times New Roman" w:cs="Times New Roman"/>
+                <w:bCs/>
+                <w:iCs/>
+              </w:rPr>
+              <w:t>signed_</w:t>
+            </w:r>
+            <w:r>
+              <w:rPr>
+                <w:rFonts w:ascii="Times New Roman" w:hAnsi="Times New Roman" w:cs="Times New Roman"/>
+              </w:rPr>
+              <w:t>franchisee</w:t>
+            </w:r>
+            <w:proofErr w:type="spellEnd"/>
+            <w:r>
+              <w:rPr>
+                <w:rFonts w:ascii="Times New Roman" w:hAnsi="Times New Roman" w:cs="Times New Roman"/>
+                <w:bCs/>
+                <w:iCs/>
+              </w:rPr>
+              <w:t xml:space="preserve"> %}</w:t>
+            </w:r>
+          </w:p>
+        </w:tc>
+      </w:tr>
+      <w:tr>
+        <w:tc>
+          <w:tcPr>
+            <w:tcW w:w="1041" w:type="dxa"/>
+            <w:vMerge/>
+            <w:tcBorders>
+              <w:left w:val="single" w:sz="2" w:space="0" w:color="auto"/>
+              <w:right w:val="single" w:sz="2" w:space="0" w:color="auto"/>
+            </w:tcBorders>
+            <w:vAlign w:val="center"/>
+          </w:tcPr>
+          <w:p>
+            <w:pPr>
+              <w:jc w:val="center"/>
+              <w:rPr>
+                <w:rFonts w:ascii="Times New Roman" w:hAnsi="Times New Roman" w:cs="Times New Roman"/>
+              </w:rPr>
+            </w:pPr>
+          </w:p>
+        </w:tc>
+        <w:tc>
+          <w:tcPr>
+            <w:tcW w:w="8273" w:type="dxa"/>
+            <w:gridSpan w:val="2"/>
+            <w:tcBorders>
+              <w:top w:val="nil"/>
+              <w:left w:val="single" w:sz="2" w:space="0" w:color="auto"/>
+              <w:bottom w:val="nil"/>
+              <w:right w:val="single" w:sz="2" w:space="0" w:color="auto"/>
+            </w:tcBorders>
+          </w:tcPr>
+          <w:p>
+            <w:pPr>
+              <w:pStyle w:val="Standard"/>
+              <w:rPr>
+                <w:rFonts w:ascii="Times New Roman" w:hAnsi="Times New Roman" w:cs="Times New Roman"/>
+              </w:rPr>
+            </w:pPr>
+            <w:proofErr w:type="gramStart"/>
+            <w:r>
+              <w:rPr>
+                <w:rFonts w:ascii="Times New Roman" w:hAnsi="Times New Roman" w:cs="Times New Roman"/>
+              </w:rPr>
+              <w:t xml:space="preserve">{{ </w:t>
+            </w:r>
+            <w:r>
+              <w:rPr>
+                <w:rFonts w:ascii="Times New Roman" w:hAnsi="Times New Roman" w:cs="Times New Roman"/>
+                <w:bCs/>
+                <w:iCs/>
+              </w:rPr>
+              <w:t>k</w:t>
+            </w:r>
+            <w:proofErr w:type="gramEnd"/>
+            <w:r>
+              <w:rPr>
+                <w:rFonts w:ascii="Times New Roman" w:hAnsi="Times New Roman" w:cs="Times New Roman"/>
+              </w:rPr>
+              <w:t>.name }}</w:t>
+            </w:r>
+          </w:p>
+          <w:p>
+            <w:pPr>
+              <w:pStyle w:val="Standard"/>
+              <w:rPr>
+                <w:rFonts w:ascii="Times New Roman" w:hAnsi="Times New Roman" w:cs="Times New Roman"/>
+              </w:rPr>
+            </w:pPr>
+            <w:proofErr w:type="gramStart"/>
+            <w:r>
+              <w:rPr>
+                <w:rFonts w:ascii="Times New Roman" w:hAnsi="Times New Roman" w:cs="Times New Roman"/>
+              </w:rPr>
+              <w:t xml:space="preserve">{{ </w:t>
+            </w:r>
+            <w:proofErr w:type="spellStart"/>
+            <w:r>
+              <w:rPr>
+                <w:rFonts w:ascii="Times New Roman" w:hAnsi="Times New Roman" w:cs="Times New Roman"/>
+                <w:bCs/>
+                <w:iCs/>
+              </w:rPr>
+              <w:t>k</w:t>
+            </w:r>
+            <w:proofErr w:type="gramEnd"/>
+            <w:r>
+              <w:rPr>
+                <w:rFonts w:ascii="Times New Roman" w:hAnsi="Times New Roman" w:cs="Times New Roman"/>
+                <w:bCs/>
+                <w:iCs/>
+              </w:rPr>
+              <w:t>.</w:t>
+            </w:r>
+            <w:r>
+              <w:rPr>
+                <w:rFonts w:ascii="Times New Roman" w:hAnsi="Times New Roman" w:cs="Times New Roman"/>
+              </w:rPr>
+              <w:t>address.address</w:t>
+            </w:r>
+            <w:proofErr w:type="spellEnd"/>
+            <w:r>
+              <w:rPr>
+                <w:rFonts w:ascii="Times New Roman" w:hAnsi="Times New Roman" w:cs="Times New Roman"/>
+              </w:rPr>
+              <w:t xml:space="preserve"> }}</w:t>
+            </w:r>
+          </w:p>
+          <w:p>
+            <w:pPr>
+              <w:pStyle w:val="Standard"/>
+              <w:rPr>
+                <w:rFonts w:ascii="Times New Roman" w:hAnsi="Times New Roman" w:cs="Times New Roman"/>
+              </w:rPr>
+            </w:pPr>
+            <w:proofErr w:type="gramStart"/>
+            <w:r>
+              <w:rPr>
+                <w:rFonts w:ascii="Times New Roman" w:hAnsi="Times New Roman" w:cs="Times New Roman"/>
+              </w:rPr>
+              <w:t xml:space="preserve">{{ </w:t>
+            </w:r>
+            <w:proofErr w:type="spellStart"/>
+            <w:r>
+              <w:rPr>
+                <w:rFonts w:ascii="Times New Roman" w:hAnsi="Times New Roman" w:cs="Times New Roman"/>
+                <w:bCs/>
+                <w:iCs/>
+              </w:rPr>
+              <w:t>k</w:t>
+            </w:r>
+            <w:proofErr w:type="gramEnd"/>
+            <w:r>
+              <w:rPr>
+                <w:rFonts w:ascii="Times New Roman" w:hAnsi="Times New Roman" w:cs="Times New Roman"/>
+              </w:rPr>
+              <w:t>.phone_number</w:t>
+            </w:r>
+            <w:proofErr w:type="spellEnd"/>
+            <w:r>
+              <w:rPr>
+                <w:rFonts w:ascii="Times New Roman" w:hAnsi="Times New Roman" w:cs="Times New Roman"/>
+              </w:rPr>
+              <w:t xml:space="preserve"> }}</w:t>
+            </w:r>
+          </w:p>
+        </w:tc>
+      </w:tr>
+      <w:tr>
+        <w:tc>
+          <w:tcPr>
+            <w:tcW w:w="1041" w:type="dxa"/>
+            <w:vMerge/>
+            <w:tcBorders>
+              <w:left w:val="single" w:sz="2" w:space="0" w:color="auto"/>
+              <w:right w:val="single" w:sz="2" w:space="0" w:color="auto"/>
+            </w:tcBorders>
+            <w:vAlign w:val="center"/>
+          </w:tcPr>
+          <w:p>
+            <w:pPr>
+              <w:jc w:val="center"/>
+              <w:rPr>
+                <w:rFonts w:ascii="Times New Roman" w:hAnsi="Times New Roman" w:cs="Times New Roman"/>
+              </w:rPr>
+            </w:pPr>
+          </w:p>
+        </w:tc>
+        <w:tc>
+          <w:tcPr>
+            <w:tcW w:w="8273" w:type="dxa"/>
+            <w:gridSpan w:val="2"/>
+            <w:tcBorders>
+              <w:top w:val="nil"/>
+              <w:left w:val="single" w:sz="2" w:space="0" w:color="auto"/>
+              <w:bottom w:val="nil"/>
+              <w:right w:val="single" w:sz="2" w:space="0" w:color="auto"/>
+            </w:tcBorders>
+          </w:tcPr>
+          <w:p>
+            <w:pPr>
+              <w:pStyle w:val="Standard"/>
+              <w:rPr>
+                <w:rFonts w:ascii="Times New Roman" w:hAnsi="Times New Roman" w:cs="Times New Roman"/>
+              </w:rPr>
+            </w:pPr>
+            <w:r>
+              <w:rPr>
+                <w:rFonts w:ascii="Times New Roman" w:hAnsi="Times New Roman" w:cs="Times New Roman"/>
+              </w:rPr>
+              <w:t xml:space="preserve">{%tr </w:t>
+            </w:r>
+            <w:proofErr w:type="spellStart"/>
+            <w:r>
+              <w:rPr>
+                <w:rFonts w:ascii="Times New Roman" w:hAnsi="Times New Roman" w:cs="Times New Roman"/>
+              </w:rPr>
+              <w:t>endfor</w:t>
+            </w:r>
+            <w:proofErr w:type="spellEnd"/>
+            <w:r>
+              <w:rPr>
+                <w:rFonts w:ascii="Times New Roman" w:hAnsi="Times New Roman" w:cs="Times New Roman"/>
+              </w:rPr>
+              <w:t xml:space="preserve"> %}</w:t>
+            </w:r>
+          </w:p>
+        </w:tc>
+      </w:tr>
+      <w:tr>
+        <w:tc>
+          <w:tcPr>
+            <w:tcW w:w="1041" w:type="dxa"/>
+            <w:vMerge/>
+            <w:tcBorders>
+              <w:left w:val="single" w:sz="2" w:space="0" w:color="auto"/>
+              <w:right w:val="single" w:sz="2" w:space="0" w:color="auto"/>
+            </w:tcBorders>
+            <w:vAlign w:val="center"/>
+          </w:tcPr>
+          <w:p>
+            <w:pPr>
+              <w:jc w:val="center"/>
+              <w:rPr>
+                <w:rFonts w:ascii="Times New Roman" w:hAnsi="Times New Roman" w:cs="Times New Roman"/>
+              </w:rPr>
+            </w:pPr>
+          </w:p>
+        </w:tc>
+        <w:tc>
+          <w:tcPr>
+            <w:tcW w:w="8273" w:type="dxa"/>
+            <w:gridSpan w:val="2"/>
+            <w:tcBorders>
+              <w:top w:val="nil"/>
+              <w:left w:val="single" w:sz="2" w:space="0" w:color="auto"/>
+              <w:bottom w:val="nil"/>
+              <w:right w:val="single" w:sz="2" w:space="0" w:color="auto"/>
+            </w:tcBorders>
+          </w:tcPr>
+          <w:p>
+            <w:pPr>
+              <w:pStyle w:val="Standard"/>
+              <w:rPr>
+                <w:rFonts w:ascii="Times New Roman" w:hAnsi="Times New Roman" w:cs="Times New Roman"/>
+              </w:rPr>
+            </w:pPr>
+            <w:r>
+              <w:rPr>
+                <w:rFonts w:ascii="Times New Roman" w:hAnsi="Times New Roman" w:cs="Times New Roman"/>
+              </w:rPr>
+              <w:t>{%</w:t>
+            </w:r>
+            <w:r>
+              <w:rPr>
+                <w:rFonts w:ascii="Times New Roman" w:hAnsi="Times New Roman" w:cs="Times New Roman"/>
+              </w:rPr>
+              <w:t>tr</w:t>
+            </w:r>
+            <w:r>
+              <w:rPr>
+                <w:rFonts w:ascii="Times New Roman" w:hAnsi="Times New Roman" w:cs="Times New Roman"/>
+              </w:rPr>
+              <w:t xml:space="preserve"> else %}</w:t>
+            </w:r>
+          </w:p>
+        </w:tc>
+      </w:tr>
+      <w:tr>
+        <w:tc>
+          <w:tcPr>
+            <w:tcW w:w="1041" w:type="dxa"/>
+            <w:vMerge/>
+            <w:tcBorders>
+              <w:left w:val="single" w:sz="2" w:space="0" w:color="auto"/>
+              <w:right w:val="single" w:sz="2" w:space="0" w:color="auto"/>
+            </w:tcBorders>
+            <w:vAlign w:val="center"/>
+          </w:tcPr>
+          <w:p>
+            <w:pPr>
+              <w:jc w:val="center"/>
+              <w:rPr>
+                <w:rFonts w:ascii="Times New Roman" w:hAnsi="Times New Roman" w:cs="Times New Roman"/>
+              </w:rPr>
+            </w:pPr>
+          </w:p>
+        </w:tc>
+        <w:tc>
+          <w:tcPr>
+            <w:tcW w:w="8273" w:type="dxa"/>
+            <w:gridSpan w:val="2"/>
+            <w:tcBorders>
+              <w:top w:val="nil"/>
+              <w:left w:val="single" w:sz="2" w:space="0" w:color="auto"/>
+              <w:bottom w:val="nil"/>
+              <w:right w:val="single" w:sz="2" w:space="0" w:color="auto"/>
+            </w:tcBorders>
+          </w:tcPr>
+          <w:p>
+            <w:pPr>
+              <w:pStyle w:val="Standard"/>
               <w:rPr>
                 <w:rFonts w:ascii="Times New Roman" w:hAnsi="Times New Roman" w:cs="Times New Roman"/>
                 <w:b/>
                 <w:bCs/>
               </w:rPr>
+            </w:pPr>
+            <w:r>
+              <w:rPr>
+                <w:rFonts w:ascii="Times New Roman" w:hAnsi="Times New Roman" w:cs="Times New Roman"/>
+                <w:b/>
+                <w:bCs/>
+              </w:rPr>
+              <w:t xml:space="preserve">Signed Franchisees: </w:t>
+            </w:r>
+            <w:r>
+              <w:rPr>
+                <w:rFonts w:ascii="Times New Roman" w:hAnsi="Times New Roman" w:cs="Times New Roman"/>
+              </w:rPr>
+              <w:t>None.</w:t>
+            </w:r>
+          </w:p>
+        </w:tc>
+      </w:tr>
+      <w:tr>
+        <w:tc>
+          <w:tcPr>
+            <w:tcW w:w="1041" w:type="dxa"/>
+            <w:vMerge/>
+            <w:tcBorders>
+              <w:left w:val="single" w:sz="2" w:space="0" w:color="auto"/>
+              <w:right w:val="single" w:sz="2" w:space="0" w:color="auto"/>
+            </w:tcBorders>
+            <w:vAlign w:val="center"/>
+          </w:tcPr>
+          <w:p>
+            <w:pPr>
+              <w:jc w:val="center"/>
+              <w:rPr>
+                <w:rFonts w:ascii="Times New Roman" w:hAnsi="Times New Roman" w:cs="Times New Roman"/>
+              </w:rPr>
+            </w:pPr>
+          </w:p>
+        </w:tc>
+        <w:tc>
+          <w:tcPr>
+            <w:tcW w:w="8273" w:type="dxa"/>
+            <w:gridSpan w:val="2"/>
+            <w:tcBorders>
+              <w:top w:val="nil"/>
+              <w:left w:val="single" w:sz="2" w:space="0" w:color="auto"/>
+              <w:bottom w:val="nil"/>
+              <w:right w:val="single" w:sz="2" w:space="0" w:color="auto"/>
+            </w:tcBorders>
+          </w:tcPr>
+          <w:p>
+            <w:pPr>
+              <w:pStyle w:val="Standard"/>
+              <w:rPr>
+                <w:rFonts w:ascii="Times New Roman" w:hAnsi="Times New Roman" w:cs="Times New Roman"/>
+                <w:b/>
+                <w:bCs/>
+              </w:rPr>
+            </w:pPr>
+            <w:r>
+              <w:rPr>
+                <w:rFonts w:ascii="Times New Roman" w:hAnsi="Times New Roman" w:cs="Times New Roman"/>
+              </w:rPr>
+              <w:t>{%</w:t>
+            </w:r>
+            <w:r>
+              <w:rPr>
+                <w:rFonts w:ascii="Times New Roman" w:hAnsi="Times New Roman" w:cs="Times New Roman"/>
+              </w:rPr>
+              <w:t>tr</w:t>
+            </w:r>
+            <w:r>
+              <w:rPr>
+                <w:rFonts w:ascii="Times New Roman" w:hAnsi="Times New Roman" w:cs="Times New Roman"/>
+              </w:rPr>
+              <w:t xml:space="preserve"> endif %}</w:t>
+            </w:r>
+          </w:p>
+        </w:tc>
+      </w:tr>
+      <w:tr>
+        <w:tc>
+          <w:tcPr>
+            <w:tcW w:w="1041" w:type="dxa"/>
+            <w:vMerge/>
+            <w:tcBorders>
+              <w:left w:val="single" w:sz="2" w:space="0" w:color="auto"/>
+              <w:right w:val="single" w:sz="2" w:space="0" w:color="auto"/>
+            </w:tcBorders>
+            <w:vAlign w:val="center"/>
+          </w:tcPr>
+          <w:p>
+            <w:pPr>
+              <w:jc w:val="center"/>
+              <w:rPr>
+                <w:rFonts w:ascii="Times New Roman" w:hAnsi="Times New Roman" w:cs="Times New Roman"/>
+              </w:rPr>
+            </w:pPr>
+          </w:p>
+        </w:tc>
+        <w:tc>
+          <w:tcPr>
+            <w:tcW w:w="8273" w:type="dxa"/>
+            <w:gridSpan w:val="2"/>
+            <w:tcBorders>
+              <w:top w:val="nil"/>
+              <w:left w:val="single" w:sz="2" w:space="0" w:color="auto"/>
+              <w:bottom w:val="nil"/>
+              <w:right w:val="single" w:sz="2" w:space="0" w:color="auto"/>
+            </w:tcBorders>
+          </w:tcPr>
+          <w:p>
+            <w:pPr>
+              <w:pStyle w:val="Standard"/>
+              <w:rPr>
+                <w:rFonts w:ascii="Times New Roman" w:hAnsi="Times New Roman" w:cs="Times New Roman"/>
+              </w:rPr>
+            </w:pPr>
+            <w:r>
+              <w:rPr>
+                <w:rFonts w:ascii="Times New Roman" w:hAnsi="Times New Roman" w:cs="Times New Roman"/>
+              </w:rPr>
+              <w:t>{%</w:t>
+            </w:r>
+            <w:r>
+              <w:rPr>
+                <w:rFonts w:ascii="Times New Roman" w:hAnsi="Times New Roman" w:cs="Times New Roman"/>
+              </w:rPr>
+              <w:t>tr</w:t>
+            </w:r>
+            <w:r>
+              <w:rPr>
+                <w:rFonts w:ascii="Times New Roman" w:hAnsi="Times New Roman" w:cs="Times New Roman"/>
+              </w:rPr>
+              <w:t xml:space="preserve"> if </w:t>
+            </w:r>
+            <w:proofErr w:type="spellStart"/>
+            <w:r>
+              <w:rPr>
+                <w:rFonts w:ascii="Times New Roman" w:hAnsi="Times New Roman" w:cs="Times New Roman"/>
+                <w:bCs/>
+                <w:iCs/>
+              </w:rPr>
+              <w:t>former_</w:t>
+            </w:r>
+            <w:proofErr w:type="gramStart"/>
+            <w:r>
+              <w:rPr>
+                <w:rFonts w:ascii="Times New Roman" w:hAnsi="Times New Roman" w:cs="Times New Roman"/>
+              </w:rPr>
+              <w:t>franchisee</w:t>
+            </w:r>
+            <w:proofErr w:type="spellEnd"/>
+            <w:r>
+              <w:rPr>
+                <w:rFonts w:ascii="Times New Roman" w:hAnsi="Times New Roman" w:cs="Times New Roman"/>
+              </w:rPr>
+              <w:t>[</w:t>
+            </w:r>
+            <w:proofErr w:type="gramEnd"/>
+            <w:r>
+              <w:rPr>
+                <w:rFonts w:ascii="Times New Roman" w:hAnsi="Times New Roman" w:cs="Times New Roman"/>
+              </w:rPr>
+              <w:t>1:] %}</w:t>
+            </w:r>
+          </w:p>
+        </w:tc>
+      </w:tr>
+      <w:tr>
+        <w:tc>
+          <w:tcPr>
+            <w:tcW w:w="1041" w:type="dxa"/>
+            <w:vMerge/>
+            <w:tcBorders>
+              <w:left w:val="single" w:sz="2" w:space="0" w:color="auto"/>
+              <w:right w:val="single" w:sz="2" w:space="0" w:color="auto"/>
+            </w:tcBorders>
+            <w:vAlign w:val="center"/>
+          </w:tcPr>
+          <w:p>
+            <w:pPr>
+              <w:jc w:val="center"/>
+              <w:rPr>
+                <w:rFonts w:ascii="Times New Roman" w:hAnsi="Times New Roman" w:cs="Times New Roman"/>
+              </w:rPr>
+            </w:pPr>
+          </w:p>
+        </w:tc>
+        <w:tc>
+          <w:tcPr>
+            <w:tcW w:w="8273" w:type="dxa"/>
+            <w:gridSpan w:val="2"/>
+            <w:tcBorders>
+              <w:top w:val="nil"/>
+              <w:left w:val="single" w:sz="2" w:space="0" w:color="auto"/>
+              <w:bottom w:val="nil"/>
+              <w:right w:val="single" w:sz="2" w:space="0" w:color="auto"/>
+            </w:tcBorders>
+          </w:tcPr>
+          <w:p>
+            <w:pPr>
+              <w:pStyle w:val="Standard"/>
+              <w:rPr>
+                <w:rFonts w:ascii="Times New Roman" w:hAnsi="Times New Roman" w:cs="Times New Roman"/>
+                <w:b/>
+                <w:bCs/>
+              </w:rPr>
+            </w:pPr>
+            <w:r>
+              <w:rPr>
+                <w:rFonts w:ascii="Times New Roman" w:hAnsi="Times New Roman" w:cs="Times New Roman"/>
+                <w:b/>
+                <w:bCs/>
+              </w:rPr>
               <w:t xml:space="preserve">Former Franchisees: </w:t>
             </w:r>
-            <w:r>
-              <w:rPr>
-                <w:rFonts w:ascii="Times New Roman" w:hAnsi="Times New Roman" w:cs="Times New Roman"/>
-              </w:rPr>
-              <w:t>None.</w:t>
-            </w:r>
-          </w:p>
+          </w:p>
+        </w:tc>
+      </w:tr>
+      <w:tr>
+        <w:tc>
+          <w:tcPr>
+            <w:tcW w:w="1041" w:type="dxa"/>
+            <w:vMerge/>
+            <w:tcBorders>
+              <w:left w:val="single" w:sz="2" w:space="0" w:color="auto"/>
+              <w:right w:val="single" w:sz="2" w:space="0" w:color="auto"/>
+            </w:tcBorders>
+            <w:vAlign w:val="center"/>
+          </w:tcPr>
+          <w:p>
+            <w:pPr>
+              <w:jc w:val="center"/>
+              <w:rPr>
+                <w:rFonts w:ascii="Times New Roman" w:hAnsi="Times New Roman" w:cs="Times New Roman"/>
+              </w:rPr>
+            </w:pPr>
+          </w:p>
+        </w:tc>
+        <w:tc>
+          <w:tcPr>
+            <w:tcW w:w="8273" w:type="dxa"/>
+            <w:gridSpan w:val="2"/>
+            <w:tcBorders>
+              <w:top w:val="nil"/>
+              <w:left w:val="single" w:sz="2" w:space="0" w:color="auto"/>
+              <w:bottom w:val="nil"/>
+              <w:right w:val="single" w:sz="2" w:space="0" w:color="auto"/>
+            </w:tcBorders>
+          </w:tcPr>
           <w:p>
             <w:pPr>
               <w:pStyle w:val="Standard"/>
               <w:rPr>
                 <w:rFonts w:ascii="Times New Roman" w:hAnsi="Times New Roman" w:cs="Times New Roman"/>
-              </w:rPr>
-            </w:pPr>
-            <w:r>
-              <w:rPr>
-                <w:rFonts w:ascii="Times New Roman" w:hAnsi="Times New Roman" w:cs="Times New Roman"/>
-              </w:rPr>
-              <w:t>{%p endif %}</w:t>
-            </w:r>
-          </w:p>
+                <w:bCs/>
+                <w:iCs/>
+              </w:rPr>
+            </w:pPr>
+            <w:r>
+              <w:rPr>
+                <w:rFonts w:ascii="Times New Roman" w:hAnsi="Times New Roman" w:cs="Times New Roman"/>
+                <w:bCs/>
+                <w:iCs/>
+              </w:rPr>
+              <w:t xml:space="preserve">{%tr for l in </w:t>
+            </w:r>
+            <w:proofErr w:type="spellStart"/>
+            <w:r>
+              <w:rPr>
+                <w:rFonts w:ascii="Times New Roman" w:hAnsi="Times New Roman" w:cs="Times New Roman"/>
+                <w:bCs/>
+                <w:iCs/>
+              </w:rPr>
+              <w:t>former_</w:t>
+            </w:r>
+            <w:r>
+              <w:rPr>
+                <w:rFonts w:ascii="Times New Roman" w:hAnsi="Times New Roman" w:cs="Times New Roman"/>
+              </w:rPr>
+              <w:t>franchisee</w:t>
+            </w:r>
+            <w:proofErr w:type="spellEnd"/>
+            <w:r>
+              <w:rPr>
+                <w:rFonts w:ascii="Times New Roman" w:hAnsi="Times New Roman" w:cs="Times New Roman"/>
+                <w:bCs/>
+                <w:iCs/>
+              </w:rPr>
+              <w:t xml:space="preserve"> %}</w:t>
+            </w:r>
+          </w:p>
+        </w:tc>
+      </w:tr>
+      <w:tr>
+        <w:tc>
+          <w:tcPr>
+            <w:tcW w:w="1041" w:type="dxa"/>
+            <w:vMerge/>
+            <w:tcBorders>
+              <w:left w:val="single" w:sz="2" w:space="0" w:color="auto"/>
+              <w:right w:val="single" w:sz="2" w:space="0" w:color="auto"/>
+            </w:tcBorders>
+            <w:vAlign w:val="center"/>
+          </w:tcPr>
+          <w:p>
+            <w:pPr>
+              <w:jc w:val="center"/>
+              <w:rPr>
+                <w:rFonts w:ascii="Times New Roman" w:hAnsi="Times New Roman" w:cs="Times New Roman"/>
+              </w:rPr>
+            </w:pPr>
+          </w:p>
+        </w:tc>
+        <w:tc>
+          <w:tcPr>
+            <w:tcW w:w="8273" w:type="dxa"/>
+            <w:gridSpan w:val="2"/>
+            <w:tcBorders>
+              <w:top w:val="nil"/>
+              <w:left w:val="single" w:sz="2" w:space="0" w:color="auto"/>
+              <w:bottom w:val="nil"/>
+              <w:right w:val="single" w:sz="2" w:space="0" w:color="auto"/>
+            </w:tcBorders>
+          </w:tcPr>
           <w:p>
             <w:pPr>
               <w:pStyle w:val="Standard"/>
@@ -6640,7 +7049,434 @@
                 <w:rFonts w:ascii="Times New Roman" w:hAnsi="Times New Roman" w:cs="Times New Roman"/>
               </w:rPr>
             </w:pPr>
-          </w:p>
+            <w:proofErr w:type="gramStart"/>
+            <w:r>
+              <w:rPr>
+                <w:rFonts w:ascii="Times New Roman" w:hAnsi="Times New Roman" w:cs="Times New Roman"/>
+              </w:rPr>
+              <w:t xml:space="preserve">{{ </w:t>
+            </w:r>
+            <w:r>
+              <w:rPr>
+                <w:rFonts w:ascii="Times New Roman" w:hAnsi="Times New Roman" w:cs="Times New Roman"/>
+                <w:bCs/>
+                <w:iCs/>
+              </w:rPr>
+              <w:t>l</w:t>
+            </w:r>
+            <w:proofErr w:type="gramEnd"/>
+            <w:r>
+              <w:rPr>
+                <w:rFonts w:ascii="Times New Roman" w:hAnsi="Times New Roman" w:cs="Times New Roman"/>
+              </w:rPr>
+              <w:t>.name }}</w:t>
+            </w:r>
+          </w:p>
+          <w:p>
+            <w:pPr>
+              <w:pStyle w:val="Standard"/>
+              <w:rPr>
+                <w:rFonts w:ascii="Times New Roman" w:hAnsi="Times New Roman" w:cs="Times New Roman"/>
+              </w:rPr>
+            </w:pPr>
+            <w:proofErr w:type="gramStart"/>
+            <w:r>
+              <w:rPr>
+                <w:rFonts w:ascii="Times New Roman" w:hAnsi="Times New Roman" w:cs="Times New Roman"/>
+              </w:rPr>
+              <w:t xml:space="preserve">{{ </w:t>
+            </w:r>
+            <w:proofErr w:type="spellStart"/>
+            <w:r>
+              <w:rPr>
+                <w:rFonts w:ascii="Times New Roman" w:hAnsi="Times New Roman" w:cs="Times New Roman"/>
+                <w:bCs/>
+                <w:iCs/>
+              </w:rPr>
+              <w:t>l</w:t>
+            </w:r>
+            <w:proofErr w:type="gramEnd"/>
+            <w:r>
+              <w:rPr>
+                <w:rFonts w:ascii="Times New Roman" w:hAnsi="Times New Roman" w:cs="Times New Roman"/>
+              </w:rPr>
+              <w:t>.address.address</w:t>
+            </w:r>
+            <w:proofErr w:type="spellEnd"/>
+            <w:r>
+              <w:rPr>
+                <w:rFonts w:ascii="Times New Roman" w:hAnsi="Times New Roman" w:cs="Times New Roman"/>
+              </w:rPr>
+              <w:t xml:space="preserve"> }}</w:t>
+            </w:r>
+          </w:p>
+          <w:p>
+            <w:pPr>
+              <w:pStyle w:val="Standard"/>
+              <w:rPr>
+                <w:rFonts w:ascii="Times New Roman" w:hAnsi="Times New Roman" w:cs="Times New Roman"/>
+              </w:rPr>
+            </w:pPr>
+            <w:proofErr w:type="gramStart"/>
+            <w:r>
+              <w:rPr>
+                <w:rFonts w:ascii="Times New Roman" w:hAnsi="Times New Roman" w:cs="Times New Roman"/>
+              </w:rPr>
+              <w:t xml:space="preserve">{{ </w:t>
+            </w:r>
+            <w:proofErr w:type="spellStart"/>
+            <w:r>
+              <w:rPr>
+                <w:rFonts w:ascii="Times New Roman" w:hAnsi="Times New Roman" w:cs="Times New Roman"/>
+                <w:bCs/>
+                <w:iCs/>
+              </w:rPr>
+              <w:t>l</w:t>
+            </w:r>
+            <w:proofErr w:type="gramEnd"/>
+            <w:r>
+              <w:rPr>
+                <w:rFonts w:ascii="Times New Roman" w:hAnsi="Times New Roman" w:cs="Times New Roman"/>
+              </w:rPr>
+              <w:t>.phone_number</w:t>
+            </w:r>
+            <w:proofErr w:type="spellEnd"/>
+            <w:r>
+              <w:rPr>
+                <w:rFonts w:ascii="Times New Roman" w:hAnsi="Times New Roman" w:cs="Times New Roman"/>
+              </w:rPr>
+              <w:t xml:space="preserve"> }}</w:t>
+            </w:r>
+          </w:p>
+          <w:p>
+            <w:pPr>
+              <w:pStyle w:val="Standard"/>
+              <w:rPr>
+                <w:rFonts w:ascii="Times New Roman" w:hAnsi="Times New Roman" w:cs="Times New Roman"/>
+              </w:rPr>
+            </w:pPr>
+            <w:proofErr w:type="gramStart"/>
+            <w:r>
+              <w:rPr>
+                <w:rFonts w:ascii="Times New Roman" w:hAnsi="Times New Roman" w:cs="Times New Roman"/>
+              </w:rPr>
+              <w:t>{{</w:t>
+            </w:r>
+            <w:r>
+              <w:rPr>
+                <w:rFonts w:ascii="Times New Roman" w:hAnsi="Times New Roman" w:cs="Times New Roman"/>
+                <w:bCs/>
+                <w:iCs/>
+              </w:rPr>
+              <w:t xml:space="preserve"> </w:t>
+            </w:r>
+            <w:proofErr w:type="spellStart"/>
+            <w:r>
+              <w:rPr>
+                <w:rFonts w:ascii="Times New Roman" w:hAnsi="Times New Roman" w:cs="Times New Roman"/>
+                <w:bCs/>
+                <w:iCs/>
+              </w:rPr>
+              <w:t>l</w:t>
+            </w:r>
+            <w:proofErr w:type="gramEnd"/>
+            <w:r>
+              <w:rPr>
+                <w:rFonts w:ascii="Times New Roman" w:hAnsi="Times New Roman" w:cs="Times New Roman"/>
+                <w:bCs/>
+                <w:iCs/>
+              </w:rPr>
+              <w:t>.</w:t>
+            </w:r>
+            <w:r>
+              <w:rPr>
+                <w:rFonts w:ascii="Times New Roman" w:hAnsi="Times New Roman" w:cs="Times New Roman"/>
+              </w:rPr>
+              <w:t>category</w:t>
+            </w:r>
+            <w:proofErr w:type="spellEnd"/>
+            <w:r>
+              <w:rPr>
+                <w:rFonts w:ascii="Times New Roman" w:hAnsi="Times New Roman" w:cs="Times New Roman"/>
+              </w:rPr>
+              <w:t xml:space="preserve"> }}</w:t>
+            </w:r>
+          </w:p>
+        </w:tc>
+      </w:tr>
+      <w:tr>
+        <w:tc>
+          <w:tcPr>
+            <w:tcW w:w="1041" w:type="dxa"/>
+            <w:vMerge/>
+            <w:tcBorders>
+              <w:left w:val="single" w:sz="2" w:space="0" w:color="auto"/>
+              <w:right w:val="single" w:sz="2" w:space="0" w:color="auto"/>
+            </w:tcBorders>
+            <w:vAlign w:val="center"/>
+          </w:tcPr>
+          <w:p>
+            <w:pPr>
+              <w:rPr>
+                <w:rFonts w:ascii="Times New Roman" w:hAnsi="Times New Roman" w:cs="Times New Roman"/>
+              </w:rPr>
+            </w:pPr>
+          </w:p>
+        </w:tc>
+        <w:tc>
+          <w:tcPr>
+            <w:tcW w:w="8273" w:type="dxa"/>
+            <w:gridSpan w:val="2"/>
+            <w:tcBorders>
+              <w:top w:val="nil"/>
+              <w:left w:val="single" w:sz="2" w:space="0" w:color="auto"/>
+              <w:bottom w:val="nil"/>
+              <w:right w:val="single" w:sz="2" w:space="0" w:color="auto"/>
+            </w:tcBorders>
+          </w:tcPr>
+          <w:p>
+            <w:pPr>
+              <w:pStyle w:val="Standard"/>
+              <w:rPr>
+                <w:rFonts w:ascii="Times New Roman" w:hAnsi="Times New Roman" w:cs="Times New Roman"/>
+              </w:rPr>
+            </w:pPr>
+            <w:r>
+              <w:rPr>
+                <w:rFonts w:ascii="Times New Roman" w:hAnsi="Times New Roman" w:cs="Times New Roman"/>
+              </w:rPr>
+              <w:t xml:space="preserve">{%tr </w:t>
+            </w:r>
+            <w:proofErr w:type="spellStart"/>
+            <w:r>
+              <w:rPr>
+                <w:rFonts w:ascii="Times New Roman" w:hAnsi="Times New Roman" w:cs="Times New Roman"/>
+              </w:rPr>
+              <w:t>endfor</w:t>
+            </w:r>
+            <w:proofErr w:type="spellEnd"/>
+            <w:r>
+              <w:rPr>
+                <w:rFonts w:ascii="Times New Roman" w:hAnsi="Times New Roman" w:cs="Times New Roman"/>
+              </w:rPr>
+              <w:t xml:space="preserve"> %}</w:t>
+            </w:r>
+          </w:p>
+        </w:tc>
+      </w:tr>
+      <w:tr>
+        <w:tc>
+          <w:tcPr>
+            <w:tcW w:w="1041" w:type="dxa"/>
+            <w:vMerge/>
+            <w:tcBorders>
+              <w:left w:val="single" w:sz="2" w:space="0" w:color="auto"/>
+              <w:right w:val="single" w:sz="2" w:space="0" w:color="auto"/>
+            </w:tcBorders>
+            <w:vAlign w:val="center"/>
+          </w:tcPr>
+          <w:p>
+            <w:pPr>
+              <w:jc w:val="center"/>
+              <w:rPr>
+                <w:rFonts w:ascii="Times New Roman" w:hAnsi="Times New Roman" w:cs="Times New Roman"/>
+              </w:rPr>
+            </w:pPr>
+          </w:p>
+        </w:tc>
+        <w:tc>
+          <w:tcPr>
+            <w:tcW w:w="8273" w:type="dxa"/>
+            <w:gridSpan w:val="2"/>
+            <w:tcBorders>
+              <w:top w:val="nil"/>
+              <w:left w:val="single" w:sz="2" w:space="0" w:color="auto"/>
+              <w:bottom w:val="nil"/>
+              <w:right w:val="single" w:sz="2" w:space="0" w:color="auto"/>
+            </w:tcBorders>
+          </w:tcPr>
+          <w:p>
+            <w:pPr>
+              <w:pStyle w:val="Standard"/>
+              <w:rPr>
+                <w:rFonts w:ascii="Times New Roman" w:hAnsi="Times New Roman" w:cs="Times New Roman"/>
+              </w:rPr>
+            </w:pPr>
+            <w:r>
+              <w:rPr>
+                <w:rFonts w:ascii="Times New Roman" w:hAnsi="Times New Roman" w:cs="Times New Roman"/>
+              </w:rPr>
+              <w:t>{%</w:t>
+            </w:r>
+            <w:r>
+              <w:rPr>
+                <w:rFonts w:ascii="Times New Roman" w:hAnsi="Times New Roman" w:cs="Times New Roman"/>
+              </w:rPr>
+              <w:t>tr</w:t>
+            </w:r>
+            <w:r>
+              <w:rPr>
+                <w:rFonts w:ascii="Times New Roman" w:hAnsi="Times New Roman" w:cs="Times New Roman"/>
+              </w:rPr>
+              <w:t xml:space="preserve"> else %}</w:t>
+            </w:r>
+          </w:p>
+        </w:tc>
+      </w:tr>
+      <w:tr>
+        <w:tc>
+          <w:tcPr>
+            <w:tcW w:w="1041" w:type="dxa"/>
+            <w:vMerge/>
+            <w:tcBorders>
+              <w:left w:val="single" w:sz="2" w:space="0" w:color="auto"/>
+              <w:right w:val="single" w:sz="2" w:space="0" w:color="auto"/>
+            </w:tcBorders>
+            <w:vAlign w:val="center"/>
+          </w:tcPr>
+          <w:p>
+            <w:pPr>
+              <w:jc w:val="center"/>
+              <w:rPr>
+                <w:rFonts w:ascii="Times New Roman" w:hAnsi="Times New Roman" w:cs="Times New Roman"/>
+              </w:rPr>
+            </w:pPr>
+          </w:p>
+        </w:tc>
+        <w:tc>
+          <w:tcPr>
+            <w:tcW w:w="8273" w:type="dxa"/>
+            <w:gridSpan w:val="2"/>
+            <w:tcBorders>
+              <w:top w:val="nil"/>
+              <w:left w:val="single" w:sz="2" w:space="0" w:color="auto"/>
+              <w:bottom w:val="nil"/>
+              <w:right w:val="single" w:sz="2" w:space="0" w:color="auto"/>
+            </w:tcBorders>
+          </w:tcPr>
+          <w:p>
+            <w:pPr>
+              <w:pStyle w:val="Standard"/>
+              <w:rPr>
+                <w:rFonts w:ascii="Times New Roman" w:hAnsi="Times New Roman" w:cs="Times New Roman"/>
+              </w:rPr>
+            </w:pPr>
+            <w:r>
+              <w:rPr>
+                <w:rFonts w:ascii="Times New Roman" w:hAnsi="Times New Roman" w:cs="Times New Roman"/>
+                <w:b/>
+                <w:bCs/>
+              </w:rPr>
+              <w:t xml:space="preserve">Former Franchisees: </w:t>
+            </w:r>
+            <w:r>
+              <w:rPr>
+                <w:rFonts w:ascii="Times New Roman" w:hAnsi="Times New Roman" w:cs="Times New Roman"/>
+              </w:rPr>
+              <w:t>None</w:t>
+            </w:r>
+            <w:r>
+              <w:rPr>
+                <w:rFonts w:ascii="Times New Roman" w:hAnsi="Times New Roman" w:cs="Times New Roman"/>
+              </w:rPr>
+              <w:t>.</w:t>
+            </w:r>
+          </w:p>
+        </w:tc>
+      </w:tr>
+      <w:tr>
+        <w:tc>
+          <w:tcPr>
+            <w:tcW w:w="1041" w:type="dxa"/>
+            <w:vMerge/>
+            <w:tcBorders>
+              <w:left w:val="single" w:sz="2" w:space="0" w:color="auto"/>
+              <w:right w:val="single" w:sz="2" w:space="0" w:color="auto"/>
+            </w:tcBorders>
+            <w:vAlign w:val="center"/>
+          </w:tcPr>
+          <w:p>
+            <w:pPr>
+              <w:jc w:val="center"/>
+              <w:rPr>
+                <w:rFonts w:ascii="Times New Roman" w:hAnsi="Times New Roman" w:cs="Times New Roman"/>
+              </w:rPr>
+            </w:pPr>
+          </w:p>
+        </w:tc>
+        <w:tc>
+          <w:tcPr>
+            <w:tcW w:w="8273" w:type="dxa"/>
+            <w:gridSpan w:val="2"/>
+            <w:tcBorders>
+              <w:top w:val="nil"/>
+              <w:left w:val="single" w:sz="2" w:space="0" w:color="auto"/>
+              <w:bottom w:val="nil"/>
+              <w:right w:val="single" w:sz="2" w:space="0" w:color="auto"/>
+            </w:tcBorders>
+          </w:tcPr>
+          <w:p>
+            <w:pPr>
+              <w:pStyle w:val="Standard"/>
+              <w:rPr>
+                <w:rFonts w:ascii="Times New Roman" w:hAnsi="Times New Roman" w:cs="Times New Roman"/>
+                <w:b/>
+                <w:bCs/>
+              </w:rPr>
+            </w:pPr>
+            <w:r>
+              <w:rPr>
+                <w:rFonts w:ascii="Times New Roman" w:hAnsi="Times New Roman" w:cs="Times New Roman"/>
+              </w:rPr>
+              <w:t>{%</w:t>
+            </w:r>
+            <w:r>
+              <w:rPr>
+                <w:rFonts w:ascii="Times New Roman" w:hAnsi="Times New Roman" w:cs="Times New Roman"/>
+              </w:rPr>
+              <w:t>tr</w:t>
+            </w:r>
+            <w:r>
+              <w:rPr>
+                <w:rFonts w:ascii="Times New Roman" w:hAnsi="Times New Roman" w:cs="Times New Roman"/>
+              </w:rPr>
+              <w:t xml:space="preserve"> endif %}</w:t>
+            </w:r>
+          </w:p>
+        </w:tc>
+      </w:tr>
+      <w:tr>
+        <w:tc>
+          <w:tcPr>
+            <w:tcW w:w="1041" w:type="dxa"/>
+            <w:vMerge/>
+            <w:tcBorders>
+              <w:left w:val="single" w:sz="2" w:space="0" w:color="auto"/>
+              <w:bottom w:val="single" w:sz="2" w:space="0" w:color="auto"/>
+              <w:right w:val="single" w:sz="2" w:space="0" w:color="auto"/>
+            </w:tcBorders>
+            <w:vAlign w:val="center"/>
+          </w:tcPr>
+          <w:p>
+            <w:pPr>
+              <w:jc w:val="center"/>
+              <w:rPr>
+                <w:rFonts w:ascii="Times New Roman" w:hAnsi="Times New Roman" w:cs="Times New Roman"/>
+              </w:rPr>
+            </w:pPr>
+          </w:p>
+        </w:tc>
+        <w:tc>
+          <w:tcPr>
+            <w:tcW w:w="8273" w:type="dxa"/>
+            <w:gridSpan w:val="2"/>
+            <w:tcBorders>
+              <w:top w:val="nil"/>
+              <w:left w:val="single" w:sz="2" w:space="0" w:color="auto"/>
+              <w:bottom w:val="single" w:sz="2" w:space="0" w:color="auto"/>
+              <w:right w:val="single" w:sz="2" w:space="0" w:color="auto"/>
+            </w:tcBorders>
+          </w:tcPr>
           <w:p>
             <w:pPr>
               <w:pStyle w:val="Standard"/>
@@ -6948,21 +7784,13 @@
     <w:p>
       <w:pPr>
         <w:pStyle w:val="Standard"/>
+        <w:numPr>
+          <w:ilvl w:val="0"/>
+          <w:numId w:val="5"/>
+        </w:numPr>
       </w:pPr>
       <w:r>
-        <w:t>{%p</w:t>
-      </w:r>
-      <w:r>
-        <w:t xml:space="preserve"> </w:t>
-      </w:r>
-      <w:r>
-        <w:t xml:space="preserve">for </w:t>
-      </w:r>
-      <w:r>
-        <w:t>y</w:t>
-      </w:r>
-      <w:r>
-        <w:t xml:space="preserve"> in </w:t>
+        <w:t xml:space="preserve">{%p for y in </w:t>
       </w:r>
       <w:proofErr w:type="spellStart"/>
       <w:r>
@@ -6978,83 +7806,47 @@
         <w:pStyle w:val="Standard"/>
         <w:numPr>
           <w:ilvl w:val="0"/>
-          <w:numId w:val="2"/>
+          <w:numId w:val="5"/>
         </w:numPr>
-        <w:ind w:left="360"/>
       </w:pPr>
+      <w:proofErr w:type="gramStart"/>
       <w:r>
-        <w:t>Seller</w:t>
+        <w:t>{{ y</w:t>
+      </w:r>
+      <w:proofErr w:type="gramEnd"/>
+      <w:r>
+        <w:t>.name }}</w:t>
+      </w:r>
+      <w:r>
+        <w:br/>
+      </w:r>
+      <w:r>
+        <w:t xml:space="preserve">{{ </w:t>
+      </w:r>
+      <w:proofErr w:type="spellStart"/>
+      <w:r>
+        <w:t>y.address.on_one_line</w:t>
+      </w:r>
+      <w:proofErr w:type="spellEnd"/>
+      <w:r>
+        <w:t>() }}</w:t>
       </w:r>
     </w:p>
     <w:p>
       <w:pPr>
         <w:pStyle w:val="Standard"/>
-        <w:ind w:left="-360" w:firstLine="360"/>
-      </w:pPr>
-      <w:proofErr w:type="gramStart"/>
-      <w:r>
-        <w:t xml:space="preserve">{{ </w:t>
-      </w:r>
-      <w:r>
-        <w:t>y</w:t>
-      </w:r>
-      <w:proofErr w:type="gramEnd"/>
-      <w:r>
-        <w:t>.name }}</w:t>
-      </w:r>
-    </w:p>
-    <w:p>
-      <w:pPr>
-        <w:pStyle w:val="Standard"/>
-        <w:ind w:left="-360" w:firstLine="360"/>
-      </w:pPr>
-      <w:proofErr w:type="gramStart"/>
-      <w:r>
-        <w:t xml:space="preserve">{{ </w:t>
-      </w:r>
-      <w:proofErr w:type="spellStart"/>
-      <w:r>
-        <w:t>y</w:t>
-      </w:r>
-      <w:proofErr w:type="gramEnd"/>
-      <w:r>
-        <w:t>.</w:t>
-      </w:r>
-      <w:r>
-        <w:t>address</w:t>
-      </w:r>
-      <w:proofErr w:type="spellEnd"/>
-      <w:r>
-        <w:t xml:space="preserve"> }}</w:t>
-      </w:r>
-    </w:p>
-    <w:p>
-      <w:pPr>
-        <w:pStyle w:val="Standard"/>
-        <w:ind w:left="-360" w:firstLine="360"/>
+        <w:numPr>
+          <w:ilvl w:val="1"/>
+          <w:numId w:val="5"/>
+        </w:numPr>
       </w:pPr>
       <w:r>
-        <w:t>{%</w:t>
-      </w:r>
-      <w:r>
-        <w:t>p</w:t>
-      </w:r>
-      <w:r>
-        <w:t xml:space="preserve"> for e</w:t>
-      </w:r>
-      <w:r>
-        <w:t>mployment</w:t>
-      </w:r>
-      <w:r>
-        <w:t xml:space="preserve"> in </w:t>
+        <w:t xml:space="preserve">{%p for employment in </w:t>
       </w:r>
       <w:proofErr w:type="spellStart"/>
       <w:proofErr w:type="gramStart"/>
       <w:r>
-        <w:t>y.</w:t>
-      </w:r>
-      <w:r>
-        <w:t>employment</w:t>
+        <w:t>y.employment</w:t>
       </w:r>
       <w:proofErr w:type="spellEnd"/>
       <w:proofErr w:type="gramEnd"/>
@@ -7066,19 +7858,9 @@
       <w:pPr>
         <w:pStyle w:val="Standard"/>
         <w:numPr>
-          <w:ilvl w:val="0"/>
-          <w:numId w:val="3"/>
+          <w:ilvl w:val="1"/>
+          <w:numId w:val="5"/>
         </w:numPr>
-        <w:ind w:left="720"/>
-      </w:pPr>
-      <w:r>
-        <w:t>Employer</w:t>
-      </w:r>
-    </w:p>
-    <w:p>
-      <w:pPr>
-        <w:pStyle w:val="Standard"/>
-        <w:ind w:left="-360" w:firstLine="720"/>
       </w:pPr>
       <w:proofErr w:type="gramStart"/>
       <w:r>
@@ -7096,23 +7878,43 @@
       <w:r>
         <w:t xml:space="preserve"> }}</w:t>
       </w:r>
-    </w:p>
-    <w:p>
-      <w:pPr>
-        <w:pStyle w:val="Standard"/>
-        <w:ind w:left="-360" w:firstLine="720"/>
-      </w:pPr>
-      <w:proofErr w:type="gramStart"/>
+      <w:r>
+        <w:br/>
+      </w:r>
       <w:r>
         <w:t xml:space="preserve">{{ </w:t>
       </w:r>
       <w:proofErr w:type="spellStart"/>
       <w:r>
-        <w:t>employment</w:t>
+        <w:t>employment.position</w:t>
       </w:r>
-      <w:proofErr w:type="gramEnd"/>
+      <w:proofErr w:type="spellEnd"/>
       <w:r>
-        <w:t>.position</w:t>
+        <w:t xml:space="preserve"> }}</w:t>
+      </w:r>
+      <w:r>
+        <w:br/>
+      </w:r>
+      <w:r>
+        <w:t xml:space="preserve">{{ </w:t>
+      </w:r>
+      <w:proofErr w:type="spellStart"/>
+      <w:r>
+        <w:t>employment.start</w:t>
+      </w:r>
+      <w:proofErr w:type="spellEnd"/>
+      <w:r>
+        <w:t xml:space="preserve"> }}</w:t>
+      </w:r>
+      <w:r>
+        <w:br/>
+      </w:r>
+      <w:r>
+        <w:t xml:space="preserve">{{ </w:t>
+      </w:r>
+      <w:proofErr w:type="spellStart"/>
+      <w:r>
+        <w:t>employment.end</w:t>
       </w:r>
       <w:proofErr w:type="spellEnd"/>
       <w:r>
@@ -7122,56 +7924,13 @@
     <w:p>
       <w:pPr>
         <w:pStyle w:val="Standard"/>
-        <w:ind w:left="-360" w:firstLine="720"/>
-      </w:pPr>
-      <w:proofErr w:type="gramStart"/>
-      <w:r>
-        <w:t xml:space="preserve">{{ </w:t>
-      </w:r>
-      <w:proofErr w:type="spellStart"/>
-      <w:r>
-        <w:t>employment</w:t>
-      </w:r>
-      <w:proofErr w:type="gramEnd"/>
-      <w:r>
-        <w:t>.start</w:t>
-      </w:r>
-      <w:proofErr w:type="spellEnd"/>
-      <w:r>
-        <w:t xml:space="preserve"> }}</w:t>
-      </w:r>
-    </w:p>
-    <w:p>
-      <w:pPr>
-        <w:pStyle w:val="Standard"/>
-        <w:ind w:left="-360" w:firstLine="720"/>
-      </w:pPr>
-      <w:proofErr w:type="gramStart"/>
-      <w:r>
-        <w:t xml:space="preserve">{{ </w:t>
-      </w:r>
-      <w:proofErr w:type="spellStart"/>
-      <w:r>
-        <w:t>employment.end</w:t>
-      </w:r>
-      <w:proofErr w:type="spellEnd"/>
-      <w:proofErr w:type="gramEnd"/>
-      <w:r>
-        <w:t xml:space="preserve"> }}</w:t>
-      </w:r>
-    </w:p>
-    <w:p>
-      <w:pPr>
-        <w:pStyle w:val="Standard"/>
+        <w:numPr>
+          <w:ilvl w:val="1"/>
+          <w:numId w:val="5"/>
+        </w:numPr>
       </w:pPr>
       <w:r>
-        <w:t>{%</w:t>
-      </w:r>
-      <w:r>
-        <w:t>p</w:t>
-      </w:r>
-      <w:r>
-        <w:t xml:space="preserve"> </w:t>
+        <w:t xml:space="preserve">{%p </w:t>
       </w:r>
       <w:proofErr w:type="spellStart"/>
       <w:r>
@@ -7186,14 +7945,17 @@
       <w:pPr>
         <w:pStyle w:val="Standard"/>
       </w:pPr>
+    </w:p>
+    <w:p>
+      <w:pPr>
+        <w:pStyle w:val="Standard"/>
+        <w:numPr>
+          <w:ilvl w:val="0"/>
+          <w:numId w:val="5"/>
+        </w:numPr>
+      </w:pPr>
       <w:r>
-        <w:t>{%</w:t>
-      </w:r>
-      <w:r>
-        <w:t>p</w:t>
-      </w:r>
-      <w:r>
-        <w:t xml:space="preserve"> </w:t>
+        <w:t xml:space="preserve">{%p </w:t>
       </w:r>
       <w:proofErr w:type="spellStart"/>
       <w:r>
@@ -7450,6 +8212,95 @@
     </w:lvl>
   </w:abstractNum>
   <w:abstractNum w:abstractNumId="2" w15:restartNumberingAfterBreak="0">
+    <w:nsid w:val="39CE44BE"/>
+    <w:multiLevelType w:val="hybridMultilevel"/>
+    <w:tmpl w:val="FD62486E"/>
+    <w:lvl w:ilvl="0" w:tplc="97A4FD72">
+      <w:start w:val="1"/>
+      <w:numFmt w:val="decimal"/>
+      <w:lvlText w:val="%1."/>
+      <w:lvlJc w:val="left"/>
+      <w:pPr>
+        <w:ind w:left="720" w:hanging="360"/>
+      </w:pPr>
+      <w:rPr>
+        <w:rFonts w:hint="default"/>
+      </w:rPr>
+    </w:lvl>
+    <w:lvl w:ilvl="1" w:tplc="04090019" w:tentative="1">
+      <w:start w:val="1"/>
+      <w:numFmt w:val="lowerLetter"/>
+      <w:lvlText w:val="%2."/>
+      <w:lvlJc w:val="left"/>
+      <w:pPr>
+        <w:ind w:left="1440" w:hanging="360"/>
+      </w:pPr>
+    </w:lvl>
+    <w:lvl w:ilvl="2" w:tplc="0409001B" w:tentative="1">
+      <w:start w:val="1"/>
+      <w:numFmt w:val="lowerRoman"/>
+      <w:lvlText w:val="%3."/>
+      <w:lvlJc w:val="right"/>
+      <w:pPr>
+        <w:ind w:left="2160" w:hanging="180"/>
+      </w:pPr>
+    </w:lvl>
+    <w:lvl w:ilvl="3" w:tplc="0409000F" w:tentative="1">
+      <w:start w:val="1"/>
+      <w:numFmt w:val="decimal"/>
+      <w:lvlText w:val="%4."/>
+      <w:lvlJc w:val="left"/>
+      <w:pPr>
+        <w:ind w:left="2880" w:hanging="360"/>
+      </w:pPr>
+    </w:lvl>
+    <w:lvl w:ilvl="4" w:tplc="04090019" w:tentative="1">
+      <w:start w:val="1"/>
+      <w:numFmt w:val="lowerLetter"/>
+      <w:lvlText w:val="%5."/>
+      <w:lvlJc w:val="left"/>
+      <w:pPr>
+        <w:ind w:left="3600" w:hanging="360"/>
+      </w:pPr>
+    </w:lvl>
+    <w:lvl w:ilvl="5" w:tplc="0409001B" w:tentative="1">
+      <w:start w:val="1"/>
+      <w:numFmt w:val="lowerRoman"/>
+      <w:lvlText w:val="%6."/>
+      <w:lvlJc w:val="right"/>
+      <w:pPr>
+        <w:ind w:left="4320" w:hanging="180"/>
+      </w:pPr>
+    </w:lvl>
+    <w:lvl w:ilvl="6" w:tplc="0409000F" w:tentative="1">
+      <w:start w:val="1"/>
+      <w:numFmt w:val="decimal"/>
+      <w:lvlText w:val="%7."/>
+      <w:lvlJc w:val="left"/>
+      <w:pPr>
+        <w:ind w:left="5040" w:hanging="360"/>
+      </w:pPr>
+    </w:lvl>
+    <w:lvl w:ilvl="7" w:tplc="04090019" w:tentative="1">
+      <w:start w:val="1"/>
+      <w:numFmt w:val="lowerLetter"/>
+      <w:lvlText w:val="%8."/>
+      <w:lvlJc w:val="left"/>
+      <w:pPr>
+        <w:ind w:left="5760" w:hanging="360"/>
+      </w:pPr>
+    </w:lvl>
+    <w:lvl w:ilvl="8" w:tplc="0409001B" w:tentative="1">
+      <w:start w:val="1"/>
+      <w:numFmt w:val="lowerRoman"/>
+      <w:lvlText w:val="%9."/>
+      <w:lvlJc w:val="right"/>
+      <w:pPr>
+        <w:ind w:left="6480" w:hanging="180"/>
+      </w:pPr>
+    </w:lvl>
+  </w:abstractNum>
+  <w:abstractNum w:abstractNumId="3" w15:restartNumberingAfterBreak="0">
     <w:nsid w:val="634346A3"/>
     <w:multiLevelType w:val="hybridMultilevel"/>
     <w:tmpl w:val="3342FA8C"/>
@@ -7538,6 +8389,95 @@
       </w:pPr>
     </w:lvl>
   </w:abstractNum>
+  <w:abstractNum w:abstractNumId="4" w15:restartNumberingAfterBreak="0">
+    <w:nsid w:val="6EE47E0F"/>
+    <w:multiLevelType w:val="hybridMultilevel"/>
+    <w:tmpl w:val="A296E736"/>
+    <w:lvl w:ilvl="0" w:tplc="7BB8BD8E">
+      <w:start w:val="1"/>
+      <w:numFmt w:val="decimal"/>
+      <w:lvlText w:val="%1."/>
+      <w:lvlJc w:val="left"/>
+      <w:pPr>
+        <w:ind w:left="720" w:hanging="720"/>
+      </w:pPr>
+      <w:rPr>
+        <w:rFonts w:hint="default"/>
+      </w:rPr>
+    </w:lvl>
+    <w:lvl w:ilvl="1" w:tplc="04090019">
+      <w:start w:val="1"/>
+      <w:numFmt w:val="lowerLetter"/>
+      <w:lvlText w:val="%2."/>
+      <w:lvlJc w:val="left"/>
+      <w:pPr>
+        <w:ind w:left="1080" w:hanging="360"/>
+      </w:pPr>
+    </w:lvl>
+    <w:lvl w:ilvl="2" w:tplc="0409001B" w:tentative="1">
+      <w:start w:val="1"/>
+      <w:numFmt w:val="lowerRoman"/>
+      <w:lvlText w:val="%3."/>
+      <w:lvlJc w:val="right"/>
+      <w:pPr>
+        <w:ind w:left="1800" w:hanging="180"/>
+      </w:pPr>
+    </w:lvl>
+    <w:lvl w:ilvl="3" w:tplc="0409000F" w:tentative="1">
+      <w:start w:val="1"/>
+      <w:numFmt w:val="decimal"/>
+      <w:lvlText w:val="%4."/>
+      <w:lvlJc w:val="left"/>
+      <w:pPr>
+        <w:ind w:left="2520" w:hanging="360"/>
+      </w:pPr>
+    </w:lvl>
+    <w:lvl w:ilvl="4" w:tplc="04090019" w:tentative="1">
+      <w:start w:val="1"/>
+      <w:numFmt w:val="lowerLetter"/>
+      <w:lvlText w:val="%5."/>
+      <w:lvlJc w:val="left"/>
+      <w:pPr>
+        <w:ind w:left="3240" w:hanging="360"/>
+      </w:pPr>
+    </w:lvl>
+    <w:lvl w:ilvl="5" w:tplc="0409001B" w:tentative="1">
+      <w:start w:val="1"/>
+      <w:numFmt w:val="lowerRoman"/>
+      <w:lvlText w:val="%6."/>
+      <w:lvlJc w:val="right"/>
+      <w:pPr>
+        <w:ind w:left="3960" w:hanging="180"/>
+      </w:pPr>
+    </w:lvl>
+    <w:lvl w:ilvl="6" w:tplc="0409000F" w:tentative="1">
+      <w:start w:val="1"/>
+      <w:numFmt w:val="decimal"/>
+      <w:lvlText w:val="%7."/>
+      <w:lvlJc w:val="left"/>
+      <w:pPr>
+        <w:ind w:left="4680" w:hanging="360"/>
+      </w:pPr>
+    </w:lvl>
+    <w:lvl w:ilvl="7" w:tplc="04090019" w:tentative="1">
+      <w:start w:val="1"/>
+      <w:numFmt w:val="lowerLetter"/>
+      <w:lvlText w:val="%8."/>
+      <w:lvlJc w:val="left"/>
+      <w:pPr>
+        <w:ind w:left="5400" w:hanging="360"/>
+      </w:pPr>
+    </w:lvl>
+    <w:lvl w:ilvl="8" w:tplc="0409001B" w:tentative="1">
+      <w:start w:val="1"/>
+      <w:numFmt w:val="lowerRoman"/>
+      <w:lvlText w:val="%9."/>
+      <w:lvlJc w:val="right"/>
+      <w:pPr>
+        <w:ind w:left="6120" w:hanging="180"/>
+      </w:pPr>
+    </w:lvl>
+  </w:abstractNum>
   <w:num w:numId="1" w16cid:durableId="1921016041">
     <w:abstractNumId w:val="0"/>
   </w:num>
@@ -7545,7 +8485,13 @@
     <w:abstractNumId w:val="1"/>
   </w:num>
   <w:num w:numId="3" w16cid:durableId="755781828">
+    <w:abstractNumId w:val="3"/>
+  </w:num>
+  <w:num w:numId="4" w16cid:durableId="831215192">
     <w:abstractNumId w:val="2"/>
+  </w:num>
+  <w:num w:numId="5" w16cid:durableId="1575583413">
+    <w:abstractNumId w:val="4"/>
   </w:num>
 </w:numbering>
 </file>
@@ -8013,6 +8959,13 @@
       <w:contextualSpacing/>
     </w:pPr>
   </w:style>
+  <w:style w:type="paragraph" w:styleId="Revision">
+    <w:name w:val="Revision"/>
+    <w:hidden/>
+    <w:uiPriority w:val="99"/>
+    <w:semiHidden/>
+    <w:rsid w:val="00E512EB"/>
+  </w:style>
 </w:styles>
 </file>
 

--- a/docassemble/FddAnnualRenewal/data/templates/fdd_annual_renewal.docx
+++ b/docassemble/FddAnnualRenewal/data/templates/fdd_annual_renewal.docx
@@ -19,7 +19,32 @@
           <w:bCs/>
           <w:u w:val="single"/>
         </w:rPr>
-        <w:t>{{ user</w:t>
+        <w:t xml:space="preserve">{{ </w:t>
+      </w:r>
+      <w:r>
+        <w:rPr>
+          <w:b/>
+          <w:bCs/>
+          <w:u w:val="single"/>
+        </w:rPr>
+        <w:t>capitalize</w:t>
+      </w:r>
+      <w:proofErr w:type="gramEnd"/>
+      <w:r>
+        <w:rPr>
+          <w:b/>
+          <w:bCs/>
+          <w:u w:val="single"/>
+        </w:rPr>
+        <w:t>(</w:t>
+      </w:r>
+      <w:r>
+        <w:rPr>
+          <w:b/>
+          <w:bCs/>
+          <w:u w:val="single"/>
+        </w:rPr>
+        <w:t>user</w:t>
       </w:r>
       <w:r>
         <w:rPr>
@@ -29,7 +54,14 @@
         </w:rPr>
         <w:t>s</w:t>
       </w:r>
-      <w:proofErr w:type="gramEnd"/>
+      <w:r>
+        <w:rPr>
+          <w:b/>
+          <w:bCs/>
+          <w:u w:val="single"/>
+        </w:rPr>
+        <w:t>)</w:t>
+      </w:r>
       <w:r>
         <w:rPr>
           <w:b/>
@@ -2368,51 +2400,87 @@
                 <w:rFonts w:ascii="Times New Roman" w:hAnsi="Times New Roman" w:cs="Times New Roman"/>
               </w:rPr>
             </w:pPr>
+            <w:proofErr w:type="gramStart"/>
             <w:r>
               <w:rPr>
                 <w:rFonts w:ascii="Times New Roman" w:hAnsi="Times New Roman" w:cs="Times New Roman"/>
               </w:rPr>
               <w:t>{{</w:t>
             </w:r>
+            <w:r>
+              <w:rPr>
+                <w:rFonts w:ascii="Times New Roman" w:hAnsi="Times New Roman" w:cs="Times New Roman"/>
+              </w:rPr>
+              <w:t xml:space="preserve"> </w:t>
+            </w:r>
             <w:proofErr w:type="spellStart"/>
+            <w:r>
+              <w:rPr>
+                <w:rFonts w:ascii="Times New Roman" w:hAnsi="Times New Roman" w:cs="Times New Roman"/>
+              </w:rPr>
+              <w:t>s</w:t>
+            </w:r>
+            <w:proofErr w:type="gramEnd"/>
+            <w:r>
+              <w:rPr>
+                <w:rFonts w:ascii="Times New Roman" w:hAnsi="Times New Roman" w:cs="Times New Roman"/>
+              </w:rPr>
+              <w:t>.what</w:t>
+            </w:r>
+            <w:proofErr w:type="spellEnd"/>
+            <w:r>
+              <w:rPr>
+                <w:rFonts w:ascii="Times New Roman" w:hAnsi="Times New Roman" w:cs="Times New Roman"/>
+              </w:rPr>
+              <w:t xml:space="preserve"> </w:t>
+            </w:r>
+            <w:r>
+              <w:rPr>
+                <w:rFonts w:ascii="Times New Roman" w:hAnsi="Times New Roman" w:cs="Times New Roman"/>
+              </w:rPr>
+              <w:t>}}</w:t>
+            </w:r>
+          </w:p>
+          <w:p>
+            <w:pPr>
+              <w:rPr>
+                <w:rFonts w:ascii="Times New Roman" w:hAnsi="Times New Roman" w:cs="Times New Roman"/>
+              </w:rPr>
+            </w:pPr>
             <w:proofErr w:type="gramStart"/>
             <w:r>
               <w:rPr>
                 <w:rFonts w:ascii="Times New Roman" w:hAnsi="Times New Roman" w:cs="Times New Roman"/>
               </w:rPr>
-              <w:t>s.what</w:t>
+              <w:t>{{</w:t>
+            </w:r>
+            <w:r>
+              <w:rPr>
+                <w:rFonts w:ascii="Times New Roman" w:hAnsi="Times New Roman" w:cs="Times New Roman"/>
+              </w:rPr>
+              <w:t xml:space="preserve"> currency</w:t>
+            </w:r>
+            <w:proofErr w:type="gramEnd"/>
+            <w:r>
+              <w:rPr>
+                <w:rFonts w:ascii="Times New Roman" w:hAnsi="Times New Roman" w:cs="Times New Roman"/>
+              </w:rPr>
+              <w:t>(</w:t>
+            </w:r>
+            <w:proofErr w:type="spellStart"/>
+            <w:r>
+              <w:rPr>
+                <w:rFonts w:ascii="Times New Roman" w:hAnsi="Times New Roman" w:cs="Times New Roman"/>
+              </w:rPr>
+              <w:t>s.revenue</w:t>
             </w:r>
             <w:proofErr w:type="spellEnd"/>
-            <w:proofErr w:type="gramEnd"/>
-            <w:r>
-              <w:rPr>
-                <w:rFonts w:ascii="Times New Roman" w:hAnsi="Times New Roman" w:cs="Times New Roman"/>
-              </w:rPr>
-              <w:t>}}</w:t>
-            </w:r>
-          </w:p>
-          <w:p>
-            <w:pPr>
-              <w:rPr>
-                <w:rFonts w:ascii="Times New Roman" w:hAnsi="Times New Roman" w:cs="Times New Roman"/>
-              </w:rPr>
-            </w:pPr>
-            <w:r>
-              <w:rPr>
-                <w:rFonts w:ascii="Times New Roman" w:hAnsi="Times New Roman" w:cs="Times New Roman"/>
-              </w:rPr>
-              <w:t>{{</w:t>
-            </w:r>
-            <w:proofErr w:type="spellStart"/>
-            <w:proofErr w:type="gramStart"/>
-            <w:r>
-              <w:rPr>
-                <w:rFonts w:ascii="Times New Roman" w:hAnsi="Times New Roman" w:cs="Times New Roman"/>
-              </w:rPr>
-              <w:t>s.revenue</w:t>
-            </w:r>
-            <w:proofErr w:type="spellEnd"/>
-            <w:proofErr w:type="gramEnd"/>
+            <w:r>
+              <w:rPr>
+                <w:rFonts w:ascii="Times New Roman" w:hAnsi="Times New Roman" w:cs="Times New Roman"/>
+              </w:rPr>
+              <w:t xml:space="preserve">) </w:t>
+            </w:r>
             <w:r>
               <w:rPr>
                 <w:rFonts w:ascii="Times New Roman" w:hAnsi="Times New Roman" w:cs="Times New Roman"/>
@@ -2575,40 +2643,40 @@
               </w:rPr>
               <w:t xml:space="preserve">Total: </w:t>
             </w:r>
+            <w:proofErr w:type="gramStart"/>
             <w:r>
               <w:rPr>
                 <w:rFonts w:ascii="Times New Roman" w:hAnsi="Times New Roman" w:cs="Times New Roman"/>
                 <w:bCs/>
                 <w:iCs/>
               </w:rPr>
-              <w:t>$</w:t>
-            </w:r>
-            <w:proofErr w:type="gramStart"/>
+              <w:t xml:space="preserve">{{ </w:t>
+            </w:r>
             <w:r>
               <w:rPr>
                 <w:rFonts w:ascii="Times New Roman" w:hAnsi="Times New Roman" w:cs="Times New Roman"/>
                 <w:bCs/>
                 <w:iCs/>
               </w:rPr>
-              <w:t xml:space="preserve">{{ </w:t>
-            </w:r>
-            <w:proofErr w:type="spellStart"/>
+              <w:t>currency</w:t>
+            </w:r>
+            <w:proofErr w:type="gramEnd"/>
             <w:r>
               <w:rPr>
                 <w:rFonts w:ascii="Times New Roman" w:hAnsi="Times New Roman" w:cs="Times New Roman"/>
                 <w:bCs/>
                 <w:iCs/>
               </w:rPr>
-              <w:t>revenue</w:t>
-            </w:r>
-            <w:proofErr w:type="gramEnd"/>
+              <w:t>(</w:t>
+            </w:r>
+            <w:proofErr w:type="spellStart"/>
             <w:r>
               <w:rPr>
                 <w:rFonts w:ascii="Times New Roman" w:hAnsi="Times New Roman" w:cs="Times New Roman"/>
                 <w:bCs/>
                 <w:iCs/>
               </w:rPr>
-              <w:t>_total</w:t>
+              <w:t>revenue_total</w:t>
             </w:r>
             <w:proofErr w:type="spellEnd"/>
             <w:r>
@@ -2617,6 +2685,14 @@
                 <w:bCs/>
                 <w:iCs/>
               </w:rPr>
+              <w:t>)</w:t>
+            </w:r>
+            <w:r>
+              <w:rPr>
+                <w:rFonts w:ascii="Times New Roman" w:hAnsi="Times New Roman" w:cs="Times New Roman"/>
+                <w:bCs/>
+                <w:iCs/>
+              </w:rPr>
               <w:t xml:space="preserve"> }}</w:t>
             </w:r>
           </w:p>
@@ -3060,50 +3136,14 @@
               <w:rPr>
                 <w:rFonts w:ascii="Times New Roman" w:hAnsi="Times New Roman" w:cs="Times New Roman"/>
               </w:rPr>
-              <w:t>{</w:t>
-            </w:r>
-            <w:r>
-              <w:rPr>
-                <w:rFonts w:ascii="Times New Roman" w:hAnsi="Times New Roman" w:cs="Times New Roman"/>
-              </w:rPr>
-              <w:t xml:space="preserve">% if </w:t>
+              <w:t xml:space="preserve">{% if </w:t>
             </w:r>
             <w:proofErr w:type="spellStart"/>
             <w:r>
               <w:rPr>
                 <w:rFonts w:ascii="Times New Roman" w:hAnsi="Times New Roman" w:cs="Times New Roman"/>
               </w:rPr>
-              <w:t>a</w:t>
-            </w:r>
-            <w:r>
-              <w:rPr>
-                <w:rFonts w:ascii="Times New Roman" w:hAnsi="Times New Roman" w:cs="Times New Roman"/>
-              </w:rPr>
-              <w:t>ctive</w:t>
-            </w:r>
-            <w:r>
-              <w:rPr>
-                <w:rFonts w:ascii="Times New Roman" w:hAnsi="Times New Roman" w:cs="Times New Roman"/>
-              </w:rPr>
-              <w:t>_</w:t>
-            </w:r>
-            <w:r>
-              <w:rPr>
-                <w:rFonts w:ascii="Times New Roman" w:hAnsi="Times New Roman" w:cs="Times New Roman"/>
-              </w:rPr>
-              <w:t>advertising</w:t>
-            </w:r>
-            <w:r>
-              <w:rPr>
-                <w:rFonts w:ascii="Times New Roman" w:hAnsi="Times New Roman" w:cs="Times New Roman"/>
-              </w:rPr>
-              <w:t>_</w:t>
-            </w:r>
-            <w:r>
-              <w:rPr>
-                <w:rFonts w:ascii="Times New Roman" w:hAnsi="Times New Roman" w:cs="Times New Roman"/>
-              </w:rPr>
-              <w:t>fund</w:t>
+              <w:t>active_advertising_fund</w:t>
             </w:r>
             <w:proofErr w:type="spellEnd"/>
             <w:r>
@@ -3125,17 +3165,79 @@
               </w:rPr>
               <w:t xml:space="preserve">Total Expense Amount: </w:t>
             </w:r>
-            <w:r>
-              <w:rPr>
-                <w:rFonts w:ascii="Times New Roman" w:hAnsi="Times New Roman" w:cs="Times New Roman"/>
-              </w:rPr>
-              <w:t>$</w:t>
-            </w:r>
             <w:proofErr w:type="gramStart"/>
             <w:r>
               <w:rPr>
                 <w:rFonts w:ascii="Times New Roman" w:hAnsi="Times New Roman" w:cs="Times New Roman"/>
               </w:rPr>
+              <w:t>{{ currency</w:t>
+            </w:r>
+            <w:proofErr w:type="gramEnd"/>
+            <w:r>
+              <w:rPr>
+                <w:rFonts w:ascii="Times New Roman" w:hAnsi="Times New Roman" w:cs="Times New Roman"/>
+              </w:rPr>
+              <w:t>(</w:t>
+            </w:r>
+            <w:proofErr w:type="spellStart"/>
+            <w:r>
+              <w:rPr>
+                <w:rFonts w:ascii="Times New Roman" w:hAnsi="Times New Roman" w:cs="Times New Roman"/>
+              </w:rPr>
+              <w:t>expense_total_amount</w:t>
+            </w:r>
+            <w:proofErr w:type="spellEnd"/>
+            <w:r>
+              <w:rPr>
+                <w:rFonts w:ascii="Times New Roman" w:hAnsi="Times New Roman" w:cs="Times New Roman"/>
+              </w:rPr>
+              <w:t>) }}</w:t>
+            </w:r>
+          </w:p>
+          <w:p>
+            <w:pPr>
+              <w:rPr>
+                <w:rFonts w:ascii="Times New Roman" w:hAnsi="Times New Roman" w:cs="Times New Roman"/>
+              </w:rPr>
+            </w:pPr>
+            <w:r>
+              <w:rPr>
+                <w:rFonts w:ascii="Times New Roman" w:hAnsi="Times New Roman" w:cs="Times New Roman"/>
+              </w:rPr>
+              <w:t xml:space="preserve">Production: </w:t>
+            </w:r>
+            <w:proofErr w:type="gramStart"/>
+            <w:r>
+              <w:rPr>
+                <w:rFonts w:ascii="Times New Roman" w:hAnsi="Times New Roman" w:cs="Times New Roman"/>
+              </w:rPr>
+              <w:t>{{ production</w:t>
+            </w:r>
+            <w:proofErr w:type="gramEnd"/>
+            <w:r>
+              <w:rPr>
+                <w:rFonts w:ascii="Times New Roman" w:hAnsi="Times New Roman" w:cs="Times New Roman"/>
+              </w:rPr>
+              <w:t xml:space="preserve"> }}%</w:t>
+            </w:r>
+          </w:p>
+          <w:p>
+            <w:pPr>
+              <w:rPr>
+                <w:rFonts w:ascii="Times New Roman" w:hAnsi="Times New Roman" w:cs="Times New Roman"/>
+              </w:rPr>
+            </w:pPr>
+            <w:r>
+              <w:rPr>
+                <w:rFonts w:ascii="Times New Roman" w:hAnsi="Times New Roman" w:cs="Times New Roman"/>
+              </w:rPr>
+              <w:t xml:space="preserve">Media Placement: </w:t>
+            </w:r>
+            <w:proofErr w:type="gramStart"/>
+            <w:r>
+              <w:rPr>
+                <w:rFonts w:ascii="Times New Roman" w:hAnsi="Times New Roman" w:cs="Times New Roman"/>
+              </w:rPr>
               <w:t xml:space="preserve">{{ </w:t>
             </w:r>
             <w:proofErr w:type="spellStart"/>
@@ -3143,249 +3245,116 @@
               <w:rPr>
                 <w:rFonts w:ascii="Times New Roman" w:hAnsi="Times New Roman" w:cs="Times New Roman"/>
               </w:rPr>
-              <w:t>expense</w:t>
+              <w:t>media</w:t>
             </w:r>
             <w:proofErr w:type="gramEnd"/>
             <w:r>
               <w:rPr>
                 <w:rFonts w:ascii="Times New Roman" w:hAnsi="Times New Roman" w:cs="Times New Roman"/>
               </w:rPr>
-              <w:t>_total_amount</w:t>
+              <w:t>_placement</w:t>
             </w:r>
             <w:proofErr w:type="spellEnd"/>
             <w:r>
               <w:rPr>
                 <w:rFonts w:ascii="Times New Roman" w:hAnsi="Times New Roman" w:cs="Times New Roman"/>
               </w:rPr>
+              <w:t xml:space="preserve"> }}%</w:t>
+            </w:r>
+          </w:p>
+          <w:p>
+            <w:pPr>
+              <w:rPr>
+                <w:rFonts w:ascii="Times New Roman" w:hAnsi="Times New Roman" w:cs="Times New Roman"/>
+              </w:rPr>
+            </w:pPr>
+            <w:r>
+              <w:rPr>
+                <w:rFonts w:ascii="Times New Roman" w:hAnsi="Times New Roman" w:cs="Times New Roman"/>
+              </w:rPr>
+              <w:t xml:space="preserve">Administrative: </w:t>
+            </w:r>
+            <w:proofErr w:type="gramStart"/>
+            <w:r>
+              <w:rPr>
+                <w:rFonts w:ascii="Times New Roman" w:hAnsi="Times New Roman" w:cs="Times New Roman"/>
+              </w:rPr>
+              <w:t>{{ administrative</w:t>
+            </w:r>
+            <w:proofErr w:type="gramEnd"/>
+            <w:r>
+              <w:rPr>
+                <w:rFonts w:ascii="Times New Roman" w:hAnsi="Times New Roman" w:cs="Times New Roman"/>
+              </w:rPr>
+              <w:t xml:space="preserve"> }}%</w:t>
+            </w:r>
+          </w:p>
+          <w:p>
+            <w:pPr>
+              <w:rPr>
+                <w:rFonts w:ascii="Times New Roman" w:hAnsi="Times New Roman" w:cs="Times New Roman"/>
+              </w:rPr>
+            </w:pPr>
+            <w:r>
+              <w:rPr>
+                <w:rFonts w:ascii="Times New Roman" w:hAnsi="Times New Roman" w:cs="Times New Roman"/>
+              </w:rPr>
+              <w:t xml:space="preserve">Other: </w:t>
+            </w:r>
+            <w:proofErr w:type="gramStart"/>
+            <w:r>
+              <w:rPr>
+                <w:rFonts w:ascii="Times New Roman" w:hAnsi="Times New Roman" w:cs="Times New Roman"/>
+              </w:rPr>
+              <w:t>{{ other</w:t>
+            </w:r>
+            <w:proofErr w:type="gramEnd"/>
+            <w:r>
+              <w:rPr>
+                <w:rFonts w:ascii="Times New Roman" w:hAnsi="Times New Roman" w:cs="Times New Roman"/>
+              </w:rPr>
+              <w:t xml:space="preserve"> }}%, {{ </w:t>
+            </w:r>
+            <w:proofErr w:type="spellStart"/>
+            <w:r>
+              <w:rPr>
+                <w:rFonts w:ascii="Times New Roman" w:hAnsi="Times New Roman" w:cs="Times New Roman"/>
+              </w:rPr>
+              <w:t>other_description</w:t>
+            </w:r>
+            <w:proofErr w:type="spellEnd"/>
+            <w:r>
+              <w:rPr>
+                <w:rFonts w:ascii="Times New Roman" w:hAnsi="Times New Roman" w:cs="Times New Roman"/>
+              </w:rPr>
               <w:t xml:space="preserve"> }}</w:t>
             </w:r>
           </w:p>
           <w:p>
             <w:pPr>
-              <w:pStyle w:val="Standard"/>
-            </w:pPr>
-            <w:r>
-              <w:t xml:space="preserve">Production: </w:t>
+              <w:rPr>
+                <w:rFonts w:ascii="Times New Roman" w:hAnsi="Times New Roman" w:cs="Times New Roman"/>
+              </w:rPr>
+            </w:pPr>
+            <w:r>
+              <w:rPr>
+                <w:rFonts w:ascii="Times New Roman" w:hAnsi="Times New Roman" w:cs="Times New Roman"/>
+              </w:rPr>
+              <w:t xml:space="preserve">{% else </w:t>
             </w:r>
             <w:proofErr w:type="gramStart"/>
             <w:r>
               <w:rPr>
                 <w:rFonts w:ascii="Times New Roman" w:hAnsi="Times New Roman" w:cs="Times New Roman"/>
               </w:rPr>
-              <w:t xml:space="preserve">{{ </w:t>
-            </w:r>
-            <w:r>
-              <w:rPr>
-                <w:rFonts w:ascii="Times New Roman" w:hAnsi="Times New Roman" w:cs="Times New Roman"/>
-              </w:rPr>
-              <w:t>production</w:t>
+              <w:t>%}N</w:t>
             </w:r>
             <w:proofErr w:type="gramEnd"/>
             <w:r>
               <w:rPr>
                 <w:rFonts w:ascii="Times New Roman" w:hAnsi="Times New Roman" w:cs="Times New Roman"/>
               </w:rPr>
-              <w:t xml:space="preserve"> }}</w:t>
-            </w:r>
-            <w:r>
-              <w:rPr>
-                <w:rFonts w:ascii="Times New Roman" w:hAnsi="Times New Roman" w:cs="Times New Roman"/>
-              </w:rPr>
-              <w:t>%</w:t>
-            </w:r>
-          </w:p>
-          <w:p>
-            <w:pPr>
-              <w:pStyle w:val="Standard"/>
-            </w:pPr>
-            <w:r>
-              <w:t>Media Placement:</w:t>
-            </w:r>
-            <w:r>
-              <w:rPr>
-                <w:rFonts w:ascii="Times New Roman" w:hAnsi="Times New Roman" w:cs="Times New Roman"/>
-              </w:rPr>
-              <w:t xml:space="preserve"> </w:t>
-            </w:r>
-            <w:proofErr w:type="gramStart"/>
-            <w:r>
-              <w:rPr>
-                <w:rFonts w:ascii="Times New Roman" w:hAnsi="Times New Roman" w:cs="Times New Roman"/>
-              </w:rPr>
-              <w:t xml:space="preserve">{{ </w:t>
-            </w:r>
-            <w:proofErr w:type="spellStart"/>
-            <w:r>
-              <w:rPr>
-                <w:rFonts w:ascii="Times New Roman" w:hAnsi="Times New Roman" w:cs="Times New Roman"/>
-              </w:rPr>
-              <w:t>media</w:t>
-            </w:r>
-            <w:proofErr w:type="gramEnd"/>
-            <w:r>
-              <w:rPr>
-                <w:rFonts w:ascii="Times New Roman" w:hAnsi="Times New Roman" w:cs="Times New Roman"/>
-              </w:rPr>
-              <w:t>_placement</w:t>
-            </w:r>
-            <w:proofErr w:type="spellEnd"/>
-            <w:r>
-              <w:rPr>
-                <w:rFonts w:ascii="Times New Roman" w:hAnsi="Times New Roman" w:cs="Times New Roman"/>
-              </w:rPr>
-              <w:t xml:space="preserve"> }}</w:t>
-            </w:r>
-            <w:r>
-              <w:rPr>
-                <w:rFonts w:ascii="Times New Roman" w:hAnsi="Times New Roman" w:cs="Times New Roman"/>
-              </w:rPr>
-              <w:t>%</w:t>
-            </w:r>
-          </w:p>
-          <w:p>
-            <w:pPr>
-              <w:pStyle w:val="Standard"/>
-            </w:pPr>
-            <w:r>
-              <w:t>Administrative</w:t>
-            </w:r>
-            <w:r>
-              <w:tab/>
-              <w:t xml:space="preserve">: </w:t>
-            </w:r>
-            <w:proofErr w:type="gramStart"/>
-            <w:r>
-              <w:rPr>
-                <w:rFonts w:ascii="Times New Roman" w:hAnsi="Times New Roman" w:cs="Times New Roman"/>
-              </w:rPr>
-              <w:t xml:space="preserve">{{ </w:t>
-            </w:r>
-            <w:r>
-              <w:rPr>
-                <w:rFonts w:ascii="Times New Roman" w:hAnsi="Times New Roman" w:cs="Times New Roman"/>
-              </w:rPr>
-              <w:t>administrative</w:t>
-            </w:r>
-            <w:proofErr w:type="gramEnd"/>
-            <w:r>
-              <w:rPr>
-                <w:rFonts w:ascii="Times New Roman" w:hAnsi="Times New Roman" w:cs="Times New Roman"/>
-              </w:rPr>
-              <w:t xml:space="preserve"> }}</w:t>
-            </w:r>
-            <w:r>
-              <w:rPr>
-                <w:rFonts w:ascii="Times New Roman" w:hAnsi="Times New Roman" w:cs="Times New Roman"/>
-              </w:rPr>
-              <w:t>%</w:t>
-            </w:r>
-          </w:p>
-          <w:p>
-            <w:pPr>
-              <w:pStyle w:val="Standard"/>
-              <w:rPr>
-                <w:rFonts w:ascii="Times New Roman" w:hAnsi="Times New Roman" w:cs="Times New Roman"/>
-              </w:rPr>
-            </w:pPr>
-            <w:r>
-              <w:t xml:space="preserve">Other: </w:t>
-            </w:r>
-            <w:proofErr w:type="gramStart"/>
-            <w:r>
-              <w:rPr>
-                <w:rFonts w:ascii="Times New Roman" w:hAnsi="Times New Roman" w:cs="Times New Roman"/>
-              </w:rPr>
-              <w:t xml:space="preserve">{{ </w:t>
-            </w:r>
-            <w:r>
-              <w:rPr>
-                <w:rFonts w:ascii="Times New Roman" w:hAnsi="Times New Roman" w:cs="Times New Roman"/>
-              </w:rPr>
-              <w:t>other</w:t>
-            </w:r>
-            <w:proofErr w:type="gramEnd"/>
-            <w:r>
-              <w:rPr>
-                <w:rFonts w:ascii="Times New Roman" w:hAnsi="Times New Roman" w:cs="Times New Roman"/>
-              </w:rPr>
-              <w:t xml:space="preserve"> </w:t>
-            </w:r>
-            <w:r>
-              <w:rPr>
-                <w:rFonts w:ascii="Times New Roman" w:hAnsi="Times New Roman" w:cs="Times New Roman"/>
-              </w:rPr>
-              <w:t>}}</w:t>
-            </w:r>
-            <w:r>
-              <w:rPr>
-                <w:rFonts w:ascii="Times New Roman" w:hAnsi="Times New Roman" w:cs="Times New Roman"/>
-              </w:rPr>
-              <w:t>%</w:t>
-            </w:r>
-            <w:r>
-              <w:rPr>
-                <w:rFonts w:ascii="Times New Roman" w:hAnsi="Times New Roman" w:cs="Times New Roman"/>
-              </w:rPr>
-              <w:t xml:space="preserve">, {{ </w:t>
-            </w:r>
-            <w:proofErr w:type="spellStart"/>
-            <w:r>
-              <w:rPr>
-                <w:rFonts w:ascii="Times New Roman" w:hAnsi="Times New Roman" w:cs="Times New Roman"/>
-              </w:rPr>
-              <w:t>other_description</w:t>
-            </w:r>
-            <w:proofErr w:type="spellEnd"/>
-            <w:r>
-              <w:rPr>
-                <w:rFonts w:ascii="Times New Roman" w:hAnsi="Times New Roman" w:cs="Times New Roman"/>
-              </w:rPr>
-              <w:t xml:space="preserve"> </w:t>
-            </w:r>
-            <w:r>
-              <w:rPr>
-                <w:rFonts w:ascii="Times New Roman" w:hAnsi="Times New Roman" w:cs="Times New Roman"/>
-              </w:rPr>
-              <w:t>}}</w:t>
-            </w:r>
-          </w:p>
-          <w:p>
-            <w:pPr>
-              <w:rPr>
-                <w:rFonts w:ascii="Times New Roman" w:hAnsi="Times New Roman" w:cs="Times New Roman"/>
-              </w:rPr>
-            </w:pPr>
-            <w:r>
-              <w:rPr>
-                <w:rFonts w:ascii="Times New Roman" w:hAnsi="Times New Roman" w:cs="Times New Roman"/>
-              </w:rPr>
-              <w:t xml:space="preserve">{% else </w:t>
-            </w:r>
-            <w:proofErr w:type="gramStart"/>
-            <w:r>
-              <w:rPr>
-                <w:rFonts w:ascii="Times New Roman" w:hAnsi="Times New Roman" w:cs="Times New Roman"/>
-              </w:rPr>
-              <w:t>%}</w:t>
-            </w:r>
-            <w:r>
-              <w:rPr>
-                <w:rFonts w:ascii="Times New Roman" w:hAnsi="Times New Roman" w:cs="Times New Roman"/>
-              </w:rPr>
-              <w:t>N</w:t>
-            </w:r>
-            <w:proofErr w:type="gramEnd"/>
-            <w:r>
-              <w:rPr>
-                <w:rFonts w:ascii="Times New Roman" w:hAnsi="Times New Roman" w:cs="Times New Roman"/>
-              </w:rPr>
-              <w:t>/A</w:t>
-            </w:r>
-            <w:r>
-              <w:rPr>
-                <w:rFonts w:ascii="Times New Roman" w:hAnsi="Times New Roman" w:cs="Times New Roman"/>
-              </w:rPr>
-              <w:t>{% endif %}</w:t>
+              <w:t>/A{% endif %}</w:t>
             </w:r>
           </w:p>
         </w:tc>
@@ -5832,6 +5801,10 @@
           <w:p>
             <w:pPr>
               <w:pStyle w:val="Standard"/>
+              <w:numPr>
+                <w:ilvl w:val="0"/>
+                <w:numId w:val="6"/>
+              </w:numPr>
               <w:rPr>
                 <w:rFonts w:ascii="Times New Roman" w:hAnsi="Times New Roman" w:cs="Times New Roman"/>
               </w:rPr>
@@ -5858,15 +5831,12 @@
               </w:rPr>
               <w:t>.name }}</w:t>
             </w:r>
-          </w:p>
-          <w:p>
-            <w:pPr>
-              <w:pStyle w:val="Standard"/>
-              <w:rPr>
-                <w:rFonts w:ascii="Times New Roman" w:hAnsi="Times New Roman" w:cs="Times New Roman"/>
-              </w:rPr>
-            </w:pPr>
-            <w:proofErr w:type="gramStart"/>
+            <w:r>
+              <w:rPr>
+                <w:rFonts w:ascii="Times New Roman" w:hAnsi="Times New Roman" w:cs="Times New Roman"/>
+              </w:rPr>
+              <w:br/>
+            </w:r>
             <w:r>
               <w:rPr>
                 <w:rFonts w:ascii="Times New Roman" w:hAnsi="Times New Roman" w:cs="Times New Roman"/>
@@ -5882,7 +5852,6 @@
               </w:rPr>
               <w:t>j</w:t>
             </w:r>
-            <w:proofErr w:type="gramEnd"/>
             <w:r>
               <w:rPr>
                 <w:rFonts w:ascii="Times New Roman" w:hAnsi="Times New Roman" w:cs="Times New Roman"/>
@@ -5896,15 +5865,12 @@
               </w:rPr>
               <w:t xml:space="preserve"> }}</w:t>
             </w:r>
-          </w:p>
-          <w:p>
-            <w:pPr>
-              <w:pStyle w:val="Standard"/>
-              <w:rPr>
-                <w:rFonts w:ascii="Times New Roman" w:hAnsi="Times New Roman" w:cs="Times New Roman"/>
-              </w:rPr>
-            </w:pPr>
-            <w:proofErr w:type="gramStart"/>
+            <w:r>
+              <w:rPr>
+                <w:rFonts w:ascii="Times New Roman" w:hAnsi="Times New Roman" w:cs="Times New Roman"/>
+              </w:rPr>
+              <w:br/>
+            </w:r>
             <w:r>
               <w:rPr>
                 <w:rFonts w:ascii="Times New Roman" w:hAnsi="Times New Roman" w:cs="Times New Roman"/>
@@ -5920,7 +5886,6 @@
               </w:rPr>
               <w:t>j</w:t>
             </w:r>
-            <w:proofErr w:type="gramEnd"/>
             <w:r>
               <w:rPr>
                 <w:rFonts w:ascii="Times New Roman" w:hAnsi="Times New Roman" w:cs="Times New Roman"/>
@@ -5933,6 +5898,12 @@
                 <w:rFonts w:ascii="Times New Roman" w:hAnsi="Times New Roman" w:cs="Times New Roman"/>
               </w:rPr>
               <w:t xml:space="preserve"> }}</w:t>
+            </w:r>
+            <w:r>
+              <w:rPr>
+                <w:rFonts w:ascii="Times New Roman" w:hAnsi="Times New Roman" w:cs="Times New Roman"/>
+              </w:rPr>
+              <w:br/>
             </w:r>
           </w:p>
         </w:tc>
@@ -6093,24 +6064,32 @@
               <w:pStyle w:val="Standard"/>
               <w:rPr>
                 <w:rFonts w:ascii="Times New Roman" w:hAnsi="Times New Roman" w:cs="Times New Roman"/>
+              </w:rPr>
+            </w:pPr>
+            <w:r>
+              <w:rPr>
+                <w:rFonts w:ascii="Times New Roman" w:hAnsi="Times New Roman" w:cs="Times New Roman"/>
                 <w:b/>
                 <w:bCs/>
               </w:rPr>
-            </w:pPr>
-            <w:r>
+              <w:t xml:space="preserve">Current Franchisees: </w:t>
+            </w:r>
+            <w:r>
+              <w:rPr>
+                <w:rFonts w:ascii="Times New Roman" w:hAnsi="Times New Roman" w:cs="Times New Roman"/>
+              </w:rPr>
+              <w:t>None.</w:t>
+            </w:r>
+          </w:p>
+          <w:p>
+            <w:pPr>
+              <w:pStyle w:val="Standard"/>
               <w:rPr>
                 <w:rFonts w:ascii="Times New Roman" w:hAnsi="Times New Roman" w:cs="Times New Roman"/>
                 <w:b/>
                 <w:bCs/>
               </w:rPr>
-              <w:t xml:space="preserve">Current Franchisees: </w:t>
-            </w:r>
-            <w:r>
-              <w:rPr>
-                <w:rFonts w:ascii="Times New Roman" w:hAnsi="Times New Roman" w:cs="Times New Roman"/>
-              </w:rPr>
-              <w:t>None.</w:t>
-            </w:r>
+            </w:pPr>
           </w:p>
         </w:tc>
       </w:tr>
@@ -6445,6 +6424,10 @@
           <w:p>
             <w:pPr>
               <w:pStyle w:val="Standard"/>
+              <w:numPr>
+                <w:ilvl w:val="0"/>
+                <w:numId w:val="7"/>
+              </w:numPr>
               <w:rPr>
                 <w:rFonts w:ascii="Times New Roman" w:hAnsi="Times New Roman" w:cs="Times New Roman"/>
               </w:rPr>
@@ -6471,15 +6454,12 @@
               </w:rPr>
               <w:t>.name }}</w:t>
             </w:r>
-          </w:p>
-          <w:p>
-            <w:pPr>
-              <w:pStyle w:val="Standard"/>
-              <w:rPr>
-                <w:rFonts w:ascii="Times New Roman" w:hAnsi="Times New Roman" w:cs="Times New Roman"/>
-              </w:rPr>
-            </w:pPr>
-            <w:proofErr w:type="gramStart"/>
+            <w:r>
+              <w:rPr>
+                <w:rFonts w:ascii="Times New Roman" w:hAnsi="Times New Roman" w:cs="Times New Roman"/>
+              </w:rPr>
+              <w:br/>
+            </w:r>
             <w:r>
               <w:rPr>
                 <w:rFonts w:ascii="Times New Roman" w:hAnsi="Times New Roman" w:cs="Times New Roman"/>
@@ -6493,22 +6473,47 @@
                 <w:bCs/>
                 <w:iCs/>
               </w:rPr>
-              <w:t>k</w:t>
-            </w:r>
-            <w:proofErr w:type="gramEnd"/>
+              <w:t>k.</w:t>
+            </w:r>
+            <w:r>
+              <w:rPr>
+                <w:rFonts w:ascii="Times New Roman" w:hAnsi="Times New Roman" w:cs="Times New Roman"/>
+              </w:rPr>
+              <w:t>address.address</w:t>
+            </w:r>
+            <w:proofErr w:type="spellEnd"/>
+            <w:r>
+              <w:rPr>
+                <w:rFonts w:ascii="Times New Roman" w:hAnsi="Times New Roman" w:cs="Times New Roman"/>
+              </w:rPr>
+              <w:t xml:space="preserve"> }}</w:t>
+            </w:r>
+            <w:r>
+              <w:rPr>
+                <w:rFonts w:ascii="Times New Roman" w:hAnsi="Times New Roman" w:cs="Times New Roman"/>
+              </w:rPr>
+              <w:br/>
+            </w:r>
+            <w:r>
+              <w:rPr>
+                <w:rFonts w:ascii="Times New Roman" w:hAnsi="Times New Roman" w:cs="Times New Roman"/>
+              </w:rPr>
+              <w:t xml:space="preserve">{{ </w:t>
+            </w:r>
+            <w:proofErr w:type="spellStart"/>
             <w:r>
               <w:rPr>
                 <w:rFonts w:ascii="Times New Roman" w:hAnsi="Times New Roman" w:cs="Times New Roman"/>
                 <w:bCs/>
                 <w:iCs/>
               </w:rPr>
-              <w:t>.</w:t>
-            </w:r>
-            <w:r>
-              <w:rPr>
-                <w:rFonts w:ascii="Times New Roman" w:hAnsi="Times New Roman" w:cs="Times New Roman"/>
-              </w:rPr>
-              <w:t>address.address</w:t>
+              <w:t>k</w:t>
+            </w:r>
+            <w:r>
+              <w:rPr>
+                <w:rFonts w:ascii="Times New Roman" w:hAnsi="Times New Roman" w:cs="Times New Roman"/>
+              </w:rPr>
+              <w:t>.phone_number</w:t>
             </w:r>
             <w:proofErr w:type="spellEnd"/>
             <w:r>
@@ -6517,7 +6522,46 @@
               </w:rPr>
               <w:t xml:space="preserve"> }}</w:t>
             </w:r>
-          </w:p>
+            <w:r>
+              <w:rPr>
+                <w:rFonts w:ascii="Times New Roman" w:hAnsi="Times New Roman" w:cs="Times New Roman"/>
+              </w:rPr>
+              <w:br/>
+            </w:r>
+          </w:p>
+        </w:tc>
+      </w:tr>
+      <w:tr>
+        <w:tc>
+          <w:tcPr>
+            <w:tcW w:w="1041" w:type="dxa"/>
+            <w:vMerge/>
+            <w:tcBorders>
+              <w:left w:val="single" w:sz="2" w:space="0" w:color="auto"/>
+              <w:right w:val="single" w:sz="2" w:space="0" w:color="auto"/>
+            </w:tcBorders>
+            <w:vAlign w:val="center"/>
+          </w:tcPr>
+          <w:p>
+            <w:pPr>
+              <w:jc w:val="center"/>
+              <w:rPr>
+                <w:rFonts w:ascii="Times New Roman" w:hAnsi="Times New Roman" w:cs="Times New Roman"/>
+              </w:rPr>
+            </w:pPr>
+          </w:p>
+        </w:tc>
+        <w:tc>
+          <w:tcPr>
+            <w:tcW w:w="8273" w:type="dxa"/>
+            <w:gridSpan w:val="2"/>
+            <w:tcBorders>
+              <w:top w:val="nil"/>
+              <w:left w:val="single" w:sz="2" w:space="0" w:color="auto"/>
+              <w:bottom w:val="nil"/>
+              <w:right w:val="single" w:sz="2" w:space="0" w:color="auto"/>
+            </w:tcBorders>
+          </w:tcPr>
           <w:p>
             <w:pPr>
               <w:pStyle w:val="Standard"/>
@@ -6525,12 +6569,269 @@
                 <w:rFonts w:ascii="Times New Roman" w:hAnsi="Times New Roman" w:cs="Times New Roman"/>
               </w:rPr>
             </w:pPr>
-            <w:proofErr w:type="gramStart"/>
-            <w:r>
-              <w:rPr>
-                <w:rFonts w:ascii="Times New Roman" w:hAnsi="Times New Roman" w:cs="Times New Roman"/>
-              </w:rPr>
-              <w:t xml:space="preserve">{{ </w:t>
+            <w:r>
+              <w:rPr>
+                <w:rFonts w:ascii="Times New Roman" w:hAnsi="Times New Roman" w:cs="Times New Roman"/>
+              </w:rPr>
+              <w:t xml:space="preserve">{%tr </w:t>
+            </w:r>
+            <w:proofErr w:type="spellStart"/>
+            <w:r>
+              <w:rPr>
+                <w:rFonts w:ascii="Times New Roman" w:hAnsi="Times New Roman" w:cs="Times New Roman"/>
+              </w:rPr>
+              <w:t>endfor</w:t>
+            </w:r>
+            <w:proofErr w:type="spellEnd"/>
+            <w:r>
+              <w:rPr>
+                <w:rFonts w:ascii="Times New Roman" w:hAnsi="Times New Roman" w:cs="Times New Roman"/>
+              </w:rPr>
+              <w:t xml:space="preserve"> %}</w:t>
+            </w:r>
+          </w:p>
+        </w:tc>
+      </w:tr>
+      <w:tr>
+        <w:tc>
+          <w:tcPr>
+            <w:tcW w:w="1041" w:type="dxa"/>
+            <w:vMerge/>
+            <w:tcBorders>
+              <w:left w:val="single" w:sz="2" w:space="0" w:color="auto"/>
+              <w:right w:val="single" w:sz="2" w:space="0" w:color="auto"/>
+            </w:tcBorders>
+            <w:vAlign w:val="center"/>
+          </w:tcPr>
+          <w:p>
+            <w:pPr>
+              <w:jc w:val="center"/>
+              <w:rPr>
+                <w:rFonts w:ascii="Times New Roman" w:hAnsi="Times New Roman" w:cs="Times New Roman"/>
+              </w:rPr>
+            </w:pPr>
+          </w:p>
+        </w:tc>
+        <w:tc>
+          <w:tcPr>
+            <w:tcW w:w="8273" w:type="dxa"/>
+            <w:gridSpan w:val="2"/>
+            <w:tcBorders>
+              <w:top w:val="nil"/>
+              <w:left w:val="single" w:sz="2" w:space="0" w:color="auto"/>
+              <w:bottom w:val="nil"/>
+              <w:right w:val="single" w:sz="2" w:space="0" w:color="auto"/>
+            </w:tcBorders>
+          </w:tcPr>
+          <w:p>
+            <w:pPr>
+              <w:pStyle w:val="Standard"/>
+              <w:rPr>
+                <w:rFonts w:ascii="Times New Roman" w:hAnsi="Times New Roman" w:cs="Times New Roman"/>
+              </w:rPr>
+            </w:pPr>
+            <w:r>
+              <w:rPr>
+                <w:rFonts w:ascii="Times New Roman" w:hAnsi="Times New Roman" w:cs="Times New Roman"/>
+              </w:rPr>
+              <w:t>{%</w:t>
+            </w:r>
+            <w:r>
+              <w:rPr>
+                <w:rFonts w:ascii="Times New Roman" w:hAnsi="Times New Roman" w:cs="Times New Roman"/>
+              </w:rPr>
+              <w:t>tr</w:t>
+            </w:r>
+            <w:r>
+              <w:rPr>
+                <w:rFonts w:ascii="Times New Roman" w:hAnsi="Times New Roman" w:cs="Times New Roman"/>
+              </w:rPr>
+              <w:t xml:space="preserve"> else %}</w:t>
+            </w:r>
+          </w:p>
+        </w:tc>
+      </w:tr>
+      <w:tr>
+        <w:tc>
+          <w:tcPr>
+            <w:tcW w:w="1041" w:type="dxa"/>
+            <w:vMerge/>
+            <w:tcBorders>
+              <w:left w:val="single" w:sz="2" w:space="0" w:color="auto"/>
+              <w:right w:val="single" w:sz="2" w:space="0" w:color="auto"/>
+            </w:tcBorders>
+            <w:vAlign w:val="center"/>
+          </w:tcPr>
+          <w:p>
+            <w:pPr>
+              <w:jc w:val="center"/>
+              <w:rPr>
+                <w:rFonts w:ascii="Times New Roman" w:hAnsi="Times New Roman" w:cs="Times New Roman"/>
+              </w:rPr>
+            </w:pPr>
+          </w:p>
+        </w:tc>
+        <w:tc>
+          <w:tcPr>
+            <w:tcW w:w="8273" w:type="dxa"/>
+            <w:gridSpan w:val="2"/>
+            <w:tcBorders>
+              <w:top w:val="nil"/>
+              <w:left w:val="single" w:sz="2" w:space="0" w:color="auto"/>
+              <w:bottom w:val="nil"/>
+              <w:right w:val="single" w:sz="2" w:space="0" w:color="auto"/>
+            </w:tcBorders>
+          </w:tcPr>
+          <w:p>
+            <w:pPr>
+              <w:pStyle w:val="Standard"/>
+              <w:rPr>
+                <w:rFonts w:ascii="Times New Roman" w:hAnsi="Times New Roman" w:cs="Times New Roman"/>
+              </w:rPr>
+            </w:pPr>
+            <w:r>
+              <w:rPr>
+                <w:rFonts w:ascii="Times New Roman" w:hAnsi="Times New Roman" w:cs="Times New Roman"/>
+                <w:b/>
+                <w:bCs/>
+              </w:rPr>
+              <w:t xml:space="preserve">Signed Franchisees: </w:t>
+            </w:r>
+            <w:r>
+              <w:rPr>
+                <w:rFonts w:ascii="Times New Roman" w:hAnsi="Times New Roman" w:cs="Times New Roman"/>
+              </w:rPr>
+              <w:t>None.</w:t>
+            </w:r>
+          </w:p>
+          <w:p>
+            <w:pPr>
+              <w:pStyle w:val="Standard"/>
+              <w:rPr>
+                <w:rFonts w:ascii="Times New Roman" w:hAnsi="Times New Roman" w:cs="Times New Roman"/>
+                <w:b/>
+                <w:bCs/>
+              </w:rPr>
+            </w:pPr>
+          </w:p>
+        </w:tc>
+      </w:tr>
+      <w:tr>
+        <w:tc>
+          <w:tcPr>
+            <w:tcW w:w="1041" w:type="dxa"/>
+            <w:vMerge/>
+            <w:tcBorders>
+              <w:left w:val="single" w:sz="2" w:space="0" w:color="auto"/>
+              <w:right w:val="single" w:sz="2" w:space="0" w:color="auto"/>
+            </w:tcBorders>
+            <w:vAlign w:val="center"/>
+          </w:tcPr>
+          <w:p>
+            <w:pPr>
+              <w:jc w:val="center"/>
+              <w:rPr>
+                <w:rFonts w:ascii="Times New Roman" w:hAnsi="Times New Roman" w:cs="Times New Roman"/>
+              </w:rPr>
+            </w:pPr>
+          </w:p>
+        </w:tc>
+        <w:tc>
+          <w:tcPr>
+            <w:tcW w:w="8273" w:type="dxa"/>
+            <w:gridSpan w:val="2"/>
+            <w:tcBorders>
+              <w:top w:val="nil"/>
+              <w:left w:val="single" w:sz="2" w:space="0" w:color="auto"/>
+              <w:bottom w:val="nil"/>
+              <w:right w:val="single" w:sz="2" w:space="0" w:color="auto"/>
+            </w:tcBorders>
+          </w:tcPr>
+          <w:p>
+            <w:pPr>
+              <w:pStyle w:val="Standard"/>
+              <w:rPr>
+                <w:rFonts w:ascii="Times New Roman" w:hAnsi="Times New Roman" w:cs="Times New Roman"/>
+                <w:b/>
+                <w:bCs/>
+              </w:rPr>
+            </w:pPr>
+            <w:r>
+              <w:rPr>
+                <w:rFonts w:ascii="Times New Roman" w:hAnsi="Times New Roman" w:cs="Times New Roman"/>
+              </w:rPr>
+              <w:t>{%</w:t>
+            </w:r>
+            <w:r>
+              <w:rPr>
+                <w:rFonts w:ascii="Times New Roman" w:hAnsi="Times New Roman" w:cs="Times New Roman"/>
+              </w:rPr>
+              <w:t>tr</w:t>
+            </w:r>
+            <w:r>
+              <w:rPr>
+                <w:rFonts w:ascii="Times New Roman" w:hAnsi="Times New Roman" w:cs="Times New Roman"/>
+              </w:rPr>
+              <w:t xml:space="preserve"> endif %}</w:t>
+            </w:r>
+          </w:p>
+        </w:tc>
+      </w:tr>
+      <w:tr>
+        <w:tc>
+          <w:tcPr>
+            <w:tcW w:w="1041" w:type="dxa"/>
+            <w:vMerge/>
+            <w:tcBorders>
+              <w:left w:val="single" w:sz="2" w:space="0" w:color="auto"/>
+              <w:right w:val="single" w:sz="2" w:space="0" w:color="auto"/>
+            </w:tcBorders>
+            <w:vAlign w:val="center"/>
+          </w:tcPr>
+          <w:p>
+            <w:pPr>
+              <w:jc w:val="center"/>
+              <w:rPr>
+                <w:rFonts w:ascii="Times New Roman" w:hAnsi="Times New Roman" w:cs="Times New Roman"/>
+              </w:rPr>
+            </w:pPr>
+          </w:p>
+        </w:tc>
+        <w:tc>
+          <w:tcPr>
+            <w:tcW w:w="8273" w:type="dxa"/>
+            <w:gridSpan w:val="2"/>
+            <w:tcBorders>
+              <w:top w:val="nil"/>
+              <w:left w:val="single" w:sz="2" w:space="0" w:color="auto"/>
+              <w:bottom w:val="nil"/>
+              <w:right w:val="single" w:sz="2" w:space="0" w:color="auto"/>
+            </w:tcBorders>
+          </w:tcPr>
+          <w:p>
+            <w:pPr>
+              <w:pStyle w:val="Standard"/>
+              <w:rPr>
+                <w:rFonts w:ascii="Times New Roman" w:hAnsi="Times New Roman" w:cs="Times New Roman"/>
+              </w:rPr>
+            </w:pPr>
+            <w:r>
+              <w:rPr>
+                <w:rFonts w:ascii="Times New Roman" w:hAnsi="Times New Roman" w:cs="Times New Roman"/>
+              </w:rPr>
+              <w:t>{%</w:t>
+            </w:r>
+            <w:r>
+              <w:rPr>
+                <w:rFonts w:ascii="Times New Roman" w:hAnsi="Times New Roman" w:cs="Times New Roman"/>
+              </w:rPr>
+              <w:t>tr</w:t>
+            </w:r>
+            <w:r>
+              <w:rPr>
+                <w:rFonts w:ascii="Times New Roman" w:hAnsi="Times New Roman" w:cs="Times New Roman"/>
+              </w:rPr>
+              <w:t xml:space="preserve"> if </w:t>
             </w:r>
             <w:proofErr w:type="spellStart"/>
             <w:r>
@@ -6539,21 +6840,28 @@
                 <w:bCs/>
                 <w:iCs/>
               </w:rPr>
-              <w:t>k</w:t>
+              <w:t>former_</w:t>
+            </w:r>
+            <w:proofErr w:type="gramStart"/>
+            <w:r>
+              <w:rPr>
+                <w:rFonts w:ascii="Times New Roman" w:hAnsi="Times New Roman" w:cs="Times New Roman"/>
+              </w:rPr>
+              <w:t>franchisee</w:t>
+            </w:r>
+            <w:proofErr w:type="spellEnd"/>
+            <w:r>
+              <w:rPr>
+                <w:rFonts w:ascii="Times New Roman" w:hAnsi="Times New Roman" w:cs="Times New Roman"/>
+              </w:rPr>
+              <w:t>[</w:t>
             </w:r>
             <w:proofErr w:type="gramEnd"/>
             <w:r>
               <w:rPr>
                 <w:rFonts w:ascii="Times New Roman" w:hAnsi="Times New Roman" w:cs="Times New Roman"/>
               </w:rPr>
-              <w:t>.phone_number</w:t>
-            </w:r>
-            <w:proofErr w:type="spellEnd"/>
-            <w:r>
-              <w:rPr>
-                <w:rFonts w:ascii="Times New Roman" w:hAnsi="Times New Roman" w:cs="Times New Roman"/>
-              </w:rPr>
-              <w:t xml:space="preserve"> }}</w:t>
+              <w:t>1:] %}</w:t>
             </w:r>
           </w:p>
         </w:tc>
@@ -6594,27 +6902,17 @@
               <w:pStyle w:val="Standard"/>
               <w:rPr>
                 <w:rFonts w:ascii="Times New Roman" w:hAnsi="Times New Roman" w:cs="Times New Roman"/>
-              </w:rPr>
-            </w:pPr>
-            <w:r>
-              <w:rPr>
-                <w:rFonts w:ascii="Times New Roman" w:hAnsi="Times New Roman" w:cs="Times New Roman"/>
-              </w:rPr>
-              <w:t xml:space="preserve">{%tr </w:t>
-            </w:r>
-            <w:proofErr w:type="spellStart"/>
-            <w:r>
-              <w:rPr>
-                <w:rFonts w:ascii="Times New Roman" w:hAnsi="Times New Roman" w:cs="Times New Roman"/>
-              </w:rPr>
-              <w:t>endfor</w:t>
-            </w:r>
-            <w:proofErr w:type="spellEnd"/>
-            <w:r>
-              <w:rPr>
-                <w:rFonts w:ascii="Times New Roman" w:hAnsi="Times New Roman" w:cs="Times New Roman"/>
-              </w:rPr>
-              <w:t xml:space="preserve"> %}</w:t>
+                <w:b/>
+                <w:bCs/>
+              </w:rPr>
+            </w:pPr>
+            <w:r>
+              <w:rPr>
+                <w:rFonts w:ascii="Times New Roman" w:hAnsi="Times New Roman" w:cs="Times New Roman"/>
+                <w:b/>
+                <w:bCs/>
+              </w:rPr>
+              <w:t xml:space="preserve">Former Franchisees: </w:t>
             </w:r>
           </w:p>
         </w:tc>
@@ -6655,25 +6953,41 @@
               <w:pStyle w:val="Standard"/>
               <w:rPr>
                 <w:rFonts w:ascii="Times New Roman" w:hAnsi="Times New Roman" w:cs="Times New Roman"/>
-              </w:rPr>
-            </w:pPr>
-            <w:r>
-              <w:rPr>
-                <w:rFonts w:ascii="Times New Roman" w:hAnsi="Times New Roman" w:cs="Times New Roman"/>
-              </w:rPr>
-              <w:t>{%</w:t>
-            </w:r>
-            <w:r>
-              <w:rPr>
-                <w:rFonts w:ascii="Times New Roman" w:hAnsi="Times New Roman" w:cs="Times New Roman"/>
-              </w:rPr>
-              <w:t>tr</w:t>
-            </w:r>
-            <w:r>
-              <w:rPr>
-                <w:rFonts w:ascii="Times New Roman" w:hAnsi="Times New Roman" w:cs="Times New Roman"/>
-              </w:rPr>
-              <w:t xml:space="preserve"> else %}</w:t>
+                <w:bCs/>
+                <w:iCs/>
+              </w:rPr>
+            </w:pPr>
+            <w:r>
+              <w:rPr>
+                <w:rFonts w:ascii="Times New Roman" w:hAnsi="Times New Roman" w:cs="Times New Roman"/>
+                <w:bCs/>
+                <w:iCs/>
+              </w:rPr>
+              <w:t xml:space="preserve">{%tr for l in </w:t>
+            </w:r>
+            <w:proofErr w:type="spellStart"/>
+            <w:r>
+              <w:rPr>
+                <w:rFonts w:ascii="Times New Roman" w:hAnsi="Times New Roman" w:cs="Times New Roman"/>
+                <w:bCs/>
+                <w:iCs/>
+              </w:rPr>
+              <w:t>former_</w:t>
+            </w:r>
+            <w:r>
+              <w:rPr>
+                <w:rFonts w:ascii="Times New Roman" w:hAnsi="Times New Roman" w:cs="Times New Roman"/>
+              </w:rPr>
+              <w:t>franchisee</w:t>
+            </w:r>
+            <w:proofErr w:type="spellEnd"/>
+            <w:r>
+              <w:rPr>
+                <w:rFonts w:ascii="Times New Roman" w:hAnsi="Times New Roman" w:cs="Times New Roman"/>
+                <w:bCs/>
+                <w:iCs/>
+              </w:rPr>
+              <w:t xml:space="preserve"> %}</w:t>
             </w:r>
           </w:p>
         </w:tc>
@@ -6712,675 +7026,342 @@
           <w:p>
             <w:pPr>
               <w:pStyle w:val="Standard"/>
+              <w:numPr>
+                <w:ilvl w:val="0"/>
+                <w:numId w:val="8"/>
+              </w:numPr>
+              <w:rPr>
+                <w:rFonts w:ascii="Times New Roman" w:hAnsi="Times New Roman" w:cs="Times New Roman"/>
+              </w:rPr>
+            </w:pPr>
+            <w:proofErr w:type="gramStart"/>
+            <w:r>
+              <w:rPr>
+                <w:rFonts w:ascii="Times New Roman" w:hAnsi="Times New Roman" w:cs="Times New Roman"/>
+              </w:rPr>
+              <w:t xml:space="preserve">{{ </w:t>
+            </w:r>
+            <w:r>
+              <w:rPr>
+                <w:rFonts w:ascii="Times New Roman" w:hAnsi="Times New Roman" w:cs="Times New Roman"/>
+                <w:bCs/>
+                <w:iCs/>
+              </w:rPr>
+              <w:t>l</w:t>
+            </w:r>
+            <w:proofErr w:type="gramEnd"/>
+            <w:r>
+              <w:rPr>
+                <w:rFonts w:ascii="Times New Roman" w:hAnsi="Times New Roman" w:cs="Times New Roman"/>
+              </w:rPr>
+              <w:t>.name }}</w:t>
+            </w:r>
+            <w:r>
+              <w:rPr>
+                <w:rFonts w:ascii="Times New Roman" w:hAnsi="Times New Roman" w:cs="Times New Roman"/>
+              </w:rPr>
+              <w:br/>
+            </w:r>
+            <w:r>
+              <w:rPr>
+                <w:rFonts w:ascii="Times New Roman" w:hAnsi="Times New Roman" w:cs="Times New Roman"/>
+              </w:rPr>
+              <w:t xml:space="preserve">{{ </w:t>
+            </w:r>
+            <w:proofErr w:type="spellStart"/>
+            <w:r>
+              <w:rPr>
+                <w:rFonts w:ascii="Times New Roman" w:hAnsi="Times New Roman" w:cs="Times New Roman"/>
+                <w:bCs/>
+                <w:iCs/>
+              </w:rPr>
+              <w:t>l</w:t>
+            </w:r>
+            <w:r>
+              <w:rPr>
+                <w:rFonts w:ascii="Times New Roman" w:hAnsi="Times New Roman" w:cs="Times New Roman"/>
+              </w:rPr>
+              <w:t>.address.address</w:t>
+            </w:r>
+            <w:proofErr w:type="spellEnd"/>
+            <w:r>
+              <w:rPr>
+                <w:rFonts w:ascii="Times New Roman" w:hAnsi="Times New Roman" w:cs="Times New Roman"/>
+              </w:rPr>
+              <w:t xml:space="preserve"> }}</w:t>
+            </w:r>
+            <w:r>
+              <w:rPr>
+                <w:rFonts w:ascii="Times New Roman" w:hAnsi="Times New Roman" w:cs="Times New Roman"/>
+              </w:rPr>
+              <w:br/>
+            </w:r>
+            <w:r>
+              <w:rPr>
+                <w:rFonts w:ascii="Times New Roman" w:hAnsi="Times New Roman" w:cs="Times New Roman"/>
+              </w:rPr>
+              <w:t xml:space="preserve">{{ </w:t>
+            </w:r>
+            <w:proofErr w:type="spellStart"/>
+            <w:r>
+              <w:rPr>
+                <w:rFonts w:ascii="Times New Roman" w:hAnsi="Times New Roman" w:cs="Times New Roman"/>
+                <w:bCs/>
+                <w:iCs/>
+              </w:rPr>
+              <w:t>l</w:t>
+            </w:r>
+            <w:r>
+              <w:rPr>
+                <w:rFonts w:ascii="Times New Roman" w:hAnsi="Times New Roman" w:cs="Times New Roman"/>
+              </w:rPr>
+              <w:t>.phone_number</w:t>
+            </w:r>
+            <w:proofErr w:type="spellEnd"/>
+            <w:r>
+              <w:rPr>
+                <w:rFonts w:ascii="Times New Roman" w:hAnsi="Times New Roman" w:cs="Times New Roman"/>
+              </w:rPr>
+              <w:t xml:space="preserve"> }}</w:t>
+            </w:r>
+            <w:r>
+              <w:rPr>
+                <w:rFonts w:ascii="Times New Roman" w:hAnsi="Times New Roman" w:cs="Times New Roman"/>
+              </w:rPr>
+              <w:br/>
+            </w:r>
+            <w:r>
+              <w:rPr>
+                <w:rFonts w:ascii="Times New Roman" w:hAnsi="Times New Roman" w:cs="Times New Roman"/>
+              </w:rPr>
+              <w:t>{{</w:t>
+            </w:r>
+            <w:r>
+              <w:rPr>
+                <w:rFonts w:ascii="Times New Roman" w:hAnsi="Times New Roman" w:cs="Times New Roman"/>
+                <w:bCs/>
+                <w:iCs/>
+              </w:rPr>
+              <w:t xml:space="preserve"> </w:t>
+            </w:r>
+            <w:proofErr w:type="spellStart"/>
+            <w:r>
+              <w:rPr>
+                <w:rFonts w:ascii="Times New Roman" w:hAnsi="Times New Roman" w:cs="Times New Roman"/>
+                <w:bCs/>
+                <w:iCs/>
+              </w:rPr>
+              <w:t>l.</w:t>
+            </w:r>
+            <w:r>
+              <w:rPr>
+                <w:rFonts w:ascii="Times New Roman" w:hAnsi="Times New Roman" w:cs="Times New Roman"/>
+              </w:rPr>
+              <w:t>category</w:t>
+            </w:r>
+            <w:proofErr w:type="spellEnd"/>
+            <w:r>
+              <w:rPr>
+                <w:rFonts w:ascii="Times New Roman" w:hAnsi="Times New Roman" w:cs="Times New Roman"/>
+              </w:rPr>
+              <w:t xml:space="preserve"> }}</w:t>
+            </w:r>
+          </w:p>
+          <w:p>
+            <w:pPr>
+              <w:pStyle w:val="Standard"/>
+              <w:rPr>
+                <w:rFonts w:ascii="Times New Roman" w:hAnsi="Times New Roman" w:cs="Times New Roman"/>
+              </w:rPr>
+            </w:pPr>
+          </w:p>
+        </w:tc>
+      </w:tr>
+      <w:tr>
+        <w:tc>
+          <w:tcPr>
+            <w:tcW w:w="1041" w:type="dxa"/>
+            <w:vMerge/>
+            <w:tcBorders>
+              <w:left w:val="single" w:sz="2" w:space="0" w:color="auto"/>
+              <w:right w:val="single" w:sz="2" w:space="0" w:color="auto"/>
+            </w:tcBorders>
+            <w:vAlign w:val="center"/>
+          </w:tcPr>
+          <w:p>
+            <w:pPr>
+              <w:rPr>
+                <w:rFonts w:ascii="Times New Roman" w:hAnsi="Times New Roman" w:cs="Times New Roman"/>
+              </w:rPr>
+            </w:pPr>
+          </w:p>
+        </w:tc>
+        <w:tc>
+          <w:tcPr>
+            <w:tcW w:w="8273" w:type="dxa"/>
+            <w:gridSpan w:val="2"/>
+            <w:tcBorders>
+              <w:top w:val="nil"/>
+              <w:left w:val="single" w:sz="2" w:space="0" w:color="auto"/>
+              <w:bottom w:val="nil"/>
+              <w:right w:val="single" w:sz="2" w:space="0" w:color="auto"/>
+            </w:tcBorders>
+          </w:tcPr>
+          <w:p>
+            <w:pPr>
+              <w:pStyle w:val="Standard"/>
+              <w:rPr>
+                <w:rFonts w:ascii="Times New Roman" w:hAnsi="Times New Roman" w:cs="Times New Roman"/>
+              </w:rPr>
+            </w:pPr>
+            <w:r>
+              <w:rPr>
+                <w:rFonts w:ascii="Times New Roman" w:hAnsi="Times New Roman" w:cs="Times New Roman"/>
+              </w:rPr>
+              <w:t xml:space="preserve">{%tr </w:t>
+            </w:r>
+            <w:proofErr w:type="spellStart"/>
+            <w:r>
+              <w:rPr>
+                <w:rFonts w:ascii="Times New Roman" w:hAnsi="Times New Roman" w:cs="Times New Roman"/>
+              </w:rPr>
+              <w:t>endfor</w:t>
+            </w:r>
+            <w:proofErr w:type="spellEnd"/>
+            <w:r>
+              <w:rPr>
+                <w:rFonts w:ascii="Times New Roman" w:hAnsi="Times New Roman" w:cs="Times New Roman"/>
+              </w:rPr>
+              <w:t xml:space="preserve"> %}</w:t>
+            </w:r>
+          </w:p>
+        </w:tc>
+      </w:tr>
+      <w:tr>
+        <w:tc>
+          <w:tcPr>
+            <w:tcW w:w="1041" w:type="dxa"/>
+            <w:vMerge/>
+            <w:tcBorders>
+              <w:left w:val="single" w:sz="2" w:space="0" w:color="auto"/>
+              <w:right w:val="single" w:sz="2" w:space="0" w:color="auto"/>
+            </w:tcBorders>
+            <w:vAlign w:val="center"/>
+          </w:tcPr>
+          <w:p>
+            <w:pPr>
+              <w:jc w:val="center"/>
+              <w:rPr>
+                <w:rFonts w:ascii="Times New Roman" w:hAnsi="Times New Roman" w:cs="Times New Roman"/>
+              </w:rPr>
+            </w:pPr>
+          </w:p>
+        </w:tc>
+        <w:tc>
+          <w:tcPr>
+            <w:tcW w:w="8273" w:type="dxa"/>
+            <w:gridSpan w:val="2"/>
+            <w:tcBorders>
+              <w:top w:val="nil"/>
+              <w:left w:val="single" w:sz="2" w:space="0" w:color="auto"/>
+              <w:bottom w:val="nil"/>
+              <w:right w:val="single" w:sz="2" w:space="0" w:color="auto"/>
+            </w:tcBorders>
+          </w:tcPr>
+          <w:p>
+            <w:pPr>
+              <w:pStyle w:val="Standard"/>
+              <w:rPr>
+                <w:rFonts w:ascii="Times New Roman" w:hAnsi="Times New Roman" w:cs="Times New Roman"/>
+              </w:rPr>
+            </w:pPr>
+            <w:r>
+              <w:rPr>
+                <w:rFonts w:ascii="Times New Roman" w:hAnsi="Times New Roman" w:cs="Times New Roman"/>
+              </w:rPr>
+              <w:t>{%</w:t>
+            </w:r>
+            <w:r>
+              <w:rPr>
+                <w:rFonts w:ascii="Times New Roman" w:hAnsi="Times New Roman" w:cs="Times New Roman"/>
+              </w:rPr>
+              <w:t>tr</w:t>
+            </w:r>
+            <w:r>
+              <w:rPr>
+                <w:rFonts w:ascii="Times New Roman" w:hAnsi="Times New Roman" w:cs="Times New Roman"/>
+              </w:rPr>
+              <w:t xml:space="preserve"> else %}</w:t>
+            </w:r>
+          </w:p>
+        </w:tc>
+      </w:tr>
+      <w:tr>
+        <w:tc>
+          <w:tcPr>
+            <w:tcW w:w="1041" w:type="dxa"/>
+            <w:vMerge/>
+            <w:tcBorders>
+              <w:left w:val="single" w:sz="2" w:space="0" w:color="auto"/>
+              <w:right w:val="single" w:sz="2" w:space="0" w:color="auto"/>
+            </w:tcBorders>
+            <w:vAlign w:val="center"/>
+          </w:tcPr>
+          <w:p>
+            <w:pPr>
+              <w:jc w:val="center"/>
+              <w:rPr>
+                <w:rFonts w:ascii="Times New Roman" w:hAnsi="Times New Roman" w:cs="Times New Roman"/>
+              </w:rPr>
+            </w:pPr>
+          </w:p>
+        </w:tc>
+        <w:tc>
+          <w:tcPr>
+            <w:tcW w:w="8273" w:type="dxa"/>
+            <w:gridSpan w:val="2"/>
+            <w:tcBorders>
+              <w:top w:val="nil"/>
+              <w:left w:val="single" w:sz="2" w:space="0" w:color="auto"/>
+              <w:bottom w:val="nil"/>
+              <w:right w:val="single" w:sz="2" w:space="0" w:color="auto"/>
+            </w:tcBorders>
+          </w:tcPr>
+          <w:p>
+            <w:pPr>
+              <w:pStyle w:val="Standard"/>
+              <w:rPr>
+                <w:rFonts w:ascii="Times New Roman" w:hAnsi="Times New Roman" w:cs="Times New Roman"/>
+              </w:rPr>
+            </w:pPr>
+            <w:r>
               <w:rPr>
                 <w:rFonts w:ascii="Times New Roman" w:hAnsi="Times New Roman" w:cs="Times New Roman"/>
                 <w:b/>
                 <w:bCs/>
               </w:rPr>
-            </w:pPr>
-            <w:r>
-              <w:rPr>
-                <w:rFonts w:ascii="Times New Roman" w:hAnsi="Times New Roman" w:cs="Times New Roman"/>
-                <w:b/>
-                <w:bCs/>
-              </w:rPr>
-              <w:t xml:space="preserve">Signed Franchisees: </w:t>
-            </w:r>
-            <w:r>
-              <w:rPr>
-                <w:rFonts w:ascii="Times New Roman" w:hAnsi="Times New Roman" w:cs="Times New Roman"/>
-              </w:rPr>
-              <w:t>None.</w:t>
-            </w:r>
-          </w:p>
-        </w:tc>
-      </w:tr>
-      <w:tr>
-        <w:tc>
-          <w:tcPr>
-            <w:tcW w:w="1041" w:type="dxa"/>
-            <w:vMerge/>
-            <w:tcBorders>
-              <w:left w:val="single" w:sz="2" w:space="0" w:color="auto"/>
-              <w:right w:val="single" w:sz="2" w:space="0" w:color="auto"/>
-            </w:tcBorders>
-            <w:vAlign w:val="center"/>
-          </w:tcPr>
-          <w:p>
-            <w:pPr>
-              <w:jc w:val="center"/>
-              <w:rPr>
-                <w:rFonts w:ascii="Times New Roman" w:hAnsi="Times New Roman" w:cs="Times New Roman"/>
-              </w:rPr>
-            </w:pPr>
-          </w:p>
-        </w:tc>
-        <w:tc>
-          <w:tcPr>
-            <w:tcW w:w="8273" w:type="dxa"/>
-            <w:gridSpan w:val="2"/>
-            <w:tcBorders>
-              <w:top w:val="nil"/>
-              <w:left w:val="single" w:sz="2" w:space="0" w:color="auto"/>
-              <w:bottom w:val="nil"/>
-              <w:right w:val="single" w:sz="2" w:space="0" w:color="auto"/>
-            </w:tcBorders>
-          </w:tcPr>
+              <w:t xml:space="preserve">Former Franchisees: </w:t>
+            </w:r>
+            <w:r>
+              <w:rPr>
+                <w:rFonts w:ascii="Times New Roman" w:hAnsi="Times New Roman" w:cs="Times New Roman"/>
+              </w:rPr>
+              <w:t>None</w:t>
+            </w:r>
+            <w:r>
+              <w:rPr>
+                <w:rFonts w:ascii="Times New Roman" w:hAnsi="Times New Roman" w:cs="Times New Roman"/>
+              </w:rPr>
+              <w:t>.</w:t>
+            </w:r>
+          </w:p>
           <w:p>
             <w:pPr>
               <w:pStyle w:val="Standard"/>
               <w:rPr>
                 <w:rFonts w:ascii="Times New Roman" w:hAnsi="Times New Roman" w:cs="Times New Roman"/>
-                <w:b/>
-                <w:bCs/>
-              </w:rPr>
-            </w:pPr>
-            <w:r>
-              <w:rPr>
-                <w:rFonts w:ascii="Times New Roman" w:hAnsi="Times New Roman" w:cs="Times New Roman"/>
-              </w:rPr>
-              <w:t>{%</w:t>
-            </w:r>
-            <w:r>
-              <w:rPr>
-                <w:rFonts w:ascii="Times New Roman" w:hAnsi="Times New Roman" w:cs="Times New Roman"/>
-              </w:rPr>
-              <w:t>tr</w:t>
-            </w:r>
-            <w:r>
-              <w:rPr>
-                <w:rFonts w:ascii="Times New Roman" w:hAnsi="Times New Roman" w:cs="Times New Roman"/>
-              </w:rPr>
-              <w:t xml:space="preserve"> endif %}</w:t>
-            </w:r>
-          </w:p>
-        </w:tc>
-      </w:tr>
-      <w:tr>
-        <w:tc>
-          <w:tcPr>
-            <w:tcW w:w="1041" w:type="dxa"/>
-            <w:vMerge/>
-            <w:tcBorders>
-              <w:left w:val="single" w:sz="2" w:space="0" w:color="auto"/>
-              <w:right w:val="single" w:sz="2" w:space="0" w:color="auto"/>
-            </w:tcBorders>
-            <w:vAlign w:val="center"/>
-          </w:tcPr>
-          <w:p>
-            <w:pPr>
-              <w:jc w:val="center"/>
-              <w:rPr>
-                <w:rFonts w:ascii="Times New Roman" w:hAnsi="Times New Roman" w:cs="Times New Roman"/>
-              </w:rPr>
-            </w:pPr>
-          </w:p>
-        </w:tc>
-        <w:tc>
-          <w:tcPr>
-            <w:tcW w:w="8273" w:type="dxa"/>
-            <w:gridSpan w:val="2"/>
-            <w:tcBorders>
-              <w:top w:val="nil"/>
-              <w:left w:val="single" w:sz="2" w:space="0" w:color="auto"/>
-              <w:bottom w:val="nil"/>
-              <w:right w:val="single" w:sz="2" w:space="0" w:color="auto"/>
-            </w:tcBorders>
-          </w:tcPr>
-          <w:p>
-            <w:pPr>
-              <w:pStyle w:val="Standard"/>
-              <w:rPr>
-                <w:rFonts w:ascii="Times New Roman" w:hAnsi="Times New Roman" w:cs="Times New Roman"/>
-              </w:rPr>
-            </w:pPr>
-            <w:r>
-              <w:rPr>
-                <w:rFonts w:ascii="Times New Roman" w:hAnsi="Times New Roman" w:cs="Times New Roman"/>
-              </w:rPr>
-              <w:t>{%</w:t>
-            </w:r>
-            <w:r>
-              <w:rPr>
-                <w:rFonts w:ascii="Times New Roman" w:hAnsi="Times New Roman" w:cs="Times New Roman"/>
-              </w:rPr>
-              <w:t>tr</w:t>
-            </w:r>
-            <w:r>
-              <w:rPr>
-                <w:rFonts w:ascii="Times New Roman" w:hAnsi="Times New Roman" w:cs="Times New Roman"/>
-              </w:rPr>
-              <w:t xml:space="preserve"> if </w:t>
-            </w:r>
-            <w:proofErr w:type="spellStart"/>
-            <w:r>
-              <w:rPr>
-                <w:rFonts w:ascii="Times New Roman" w:hAnsi="Times New Roman" w:cs="Times New Roman"/>
-                <w:bCs/>
-                <w:iCs/>
-              </w:rPr>
-              <w:t>former_</w:t>
-            </w:r>
-            <w:proofErr w:type="gramStart"/>
-            <w:r>
-              <w:rPr>
-                <w:rFonts w:ascii="Times New Roman" w:hAnsi="Times New Roman" w:cs="Times New Roman"/>
-              </w:rPr>
-              <w:t>franchisee</w:t>
-            </w:r>
-            <w:proofErr w:type="spellEnd"/>
-            <w:r>
-              <w:rPr>
-                <w:rFonts w:ascii="Times New Roman" w:hAnsi="Times New Roman" w:cs="Times New Roman"/>
-              </w:rPr>
-              <w:t>[</w:t>
-            </w:r>
-            <w:proofErr w:type="gramEnd"/>
-            <w:r>
-              <w:rPr>
-                <w:rFonts w:ascii="Times New Roman" w:hAnsi="Times New Roman" w:cs="Times New Roman"/>
-              </w:rPr>
-              <w:t>1:] %}</w:t>
-            </w:r>
-          </w:p>
-        </w:tc>
-      </w:tr>
-      <w:tr>
-        <w:tc>
-          <w:tcPr>
-            <w:tcW w:w="1041" w:type="dxa"/>
-            <w:vMerge/>
-            <w:tcBorders>
-              <w:left w:val="single" w:sz="2" w:space="0" w:color="auto"/>
-              <w:right w:val="single" w:sz="2" w:space="0" w:color="auto"/>
-            </w:tcBorders>
-            <w:vAlign w:val="center"/>
-          </w:tcPr>
-          <w:p>
-            <w:pPr>
-              <w:jc w:val="center"/>
-              <w:rPr>
-                <w:rFonts w:ascii="Times New Roman" w:hAnsi="Times New Roman" w:cs="Times New Roman"/>
-              </w:rPr>
-            </w:pPr>
-          </w:p>
-        </w:tc>
-        <w:tc>
-          <w:tcPr>
-            <w:tcW w:w="8273" w:type="dxa"/>
-            <w:gridSpan w:val="2"/>
-            <w:tcBorders>
-              <w:top w:val="nil"/>
-              <w:left w:val="single" w:sz="2" w:space="0" w:color="auto"/>
-              <w:bottom w:val="nil"/>
-              <w:right w:val="single" w:sz="2" w:space="0" w:color="auto"/>
-            </w:tcBorders>
-          </w:tcPr>
-          <w:p>
-            <w:pPr>
-              <w:pStyle w:val="Standard"/>
-              <w:rPr>
-                <w:rFonts w:ascii="Times New Roman" w:hAnsi="Times New Roman" w:cs="Times New Roman"/>
-                <w:b/>
-                <w:bCs/>
-              </w:rPr>
-            </w:pPr>
-            <w:r>
-              <w:rPr>
-                <w:rFonts w:ascii="Times New Roman" w:hAnsi="Times New Roman" w:cs="Times New Roman"/>
-                <w:b/>
-                <w:bCs/>
-              </w:rPr>
-              <w:t xml:space="preserve">Former Franchisees: </w:t>
-            </w:r>
-          </w:p>
-        </w:tc>
-      </w:tr>
-      <w:tr>
-        <w:tc>
-          <w:tcPr>
-            <w:tcW w:w="1041" w:type="dxa"/>
-            <w:vMerge/>
-            <w:tcBorders>
-              <w:left w:val="single" w:sz="2" w:space="0" w:color="auto"/>
-              <w:right w:val="single" w:sz="2" w:space="0" w:color="auto"/>
-            </w:tcBorders>
-            <w:vAlign w:val="center"/>
-          </w:tcPr>
-          <w:p>
-            <w:pPr>
-              <w:jc w:val="center"/>
-              <w:rPr>
-                <w:rFonts w:ascii="Times New Roman" w:hAnsi="Times New Roman" w:cs="Times New Roman"/>
-              </w:rPr>
-            </w:pPr>
-          </w:p>
-        </w:tc>
-        <w:tc>
-          <w:tcPr>
-            <w:tcW w:w="8273" w:type="dxa"/>
-            <w:gridSpan w:val="2"/>
-            <w:tcBorders>
-              <w:top w:val="nil"/>
-              <w:left w:val="single" w:sz="2" w:space="0" w:color="auto"/>
-              <w:bottom w:val="nil"/>
-              <w:right w:val="single" w:sz="2" w:space="0" w:color="auto"/>
-            </w:tcBorders>
-          </w:tcPr>
-          <w:p>
-            <w:pPr>
-              <w:pStyle w:val="Standard"/>
-              <w:rPr>
-                <w:rFonts w:ascii="Times New Roman" w:hAnsi="Times New Roman" w:cs="Times New Roman"/>
-                <w:bCs/>
-                <w:iCs/>
-              </w:rPr>
-            </w:pPr>
-            <w:r>
-              <w:rPr>
-                <w:rFonts w:ascii="Times New Roman" w:hAnsi="Times New Roman" w:cs="Times New Roman"/>
-                <w:bCs/>
-                <w:iCs/>
-              </w:rPr>
-              <w:t xml:space="preserve">{%tr for l in </w:t>
-            </w:r>
-            <w:proofErr w:type="spellStart"/>
-            <w:r>
-              <w:rPr>
-                <w:rFonts w:ascii="Times New Roman" w:hAnsi="Times New Roman" w:cs="Times New Roman"/>
-                <w:bCs/>
-                <w:iCs/>
-              </w:rPr>
-              <w:t>former_</w:t>
-            </w:r>
-            <w:r>
-              <w:rPr>
-                <w:rFonts w:ascii="Times New Roman" w:hAnsi="Times New Roman" w:cs="Times New Roman"/>
-              </w:rPr>
-              <w:t>franchisee</w:t>
-            </w:r>
-            <w:proofErr w:type="spellEnd"/>
-            <w:r>
-              <w:rPr>
-                <w:rFonts w:ascii="Times New Roman" w:hAnsi="Times New Roman" w:cs="Times New Roman"/>
-                <w:bCs/>
-                <w:iCs/>
-              </w:rPr>
-              <w:t xml:space="preserve"> %}</w:t>
-            </w:r>
-          </w:p>
-        </w:tc>
-      </w:tr>
-      <w:tr>
-        <w:tc>
-          <w:tcPr>
-            <w:tcW w:w="1041" w:type="dxa"/>
-            <w:vMerge/>
-            <w:tcBorders>
-              <w:left w:val="single" w:sz="2" w:space="0" w:color="auto"/>
-              <w:right w:val="single" w:sz="2" w:space="0" w:color="auto"/>
-            </w:tcBorders>
-            <w:vAlign w:val="center"/>
-          </w:tcPr>
-          <w:p>
-            <w:pPr>
-              <w:jc w:val="center"/>
-              <w:rPr>
-                <w:rFonts w:ascii="Times New Roman" w:hAnsi="Times New Roman" w:cs="Times New Roman"/>
-              </w:rPr>
-            </w:pPr>
-          </w:p>
-        </w:tc>
-        <w:tc>
-          <w:tcPr>
-            <w:tcW w:w="8273" w:type="dxa"/>
-            <w:gridSpan w:val="2"/>
-            <w:tcBorders>
-              <w:top w:val="nil"/>
-              <w:left w:val="single" w:sz="2" w:space="0" w:color="auto"/>
-              <w:bottom w:val="nil"/>
-              <w:right w:val="single" w:sz="2" w:space="0" w:color="auto"/>
-            </w:tcBorders>
-          </w:tcPr>
-          <w:p>
-            <w:pPr>
-              <w:pStyle w:val="Standard"/>
-              <w:rPr>
-                <w:rFonts w:ascii="Times New Roman" w:hAnsi="Times New Roman" w:cs="Times New Roman"/>
-              </w:rPr>
-            </w:pPr>
-            <w:proofErr w:type="gramStart"/>
-            <w:r>
-              <w:rPr>
-                <w:rFonts w:ascii="Times New Roman" w:hAnsi="Times New Roman" w:cs="Times New Roman"/>
-              </w:rPr>
-              <w:t xml:space="preserve">{{ </w:t>
-            </w:r>
-            <w:r>
-              <w:rPr>
-                <w:rFonts w:ascii="Times New Roman" w:hAnsi="Times New Roman" w:cs="Times New Roman"/>
-                <w:bCs/>
-                <w:iCs/>
-              </w:rPr>
-              <w:t>l</w:t>
-            </w:r>
-            <w:proofErr w:type="gramEnd"/>
-            <w:r>
-              <w:rPr>
-                <w:rFonts w:ascii="Times New Roman" w:hAnsi="Times New Roman" w:cs="Times New Roman"/>
-              </w:rPr>
-              <w:t>.name }}</w:t>
-            </w:r>
-          </w:p>
-          <w:p>
-            <w:pPr>
-              <w:pStyle w:val="Standard"/>
-              <w:rPr>
-                <w:rFonts w:ascii="Times New Roman" w:hAnsi="Times New Roman" w:cs="Times New Roman"/>
-              </w:rPr>
-            </w:pPr>
-            <w:proofErr w:type="gramStart"/>
-            <w:r>
-              <w:rPr>
-                <w:rFonts w:ascii="Times New Roman" w:hAnsi="Times New Roman" w:cs="Times New Roman"/>
-              </w:rPr>
-              <w:t xml:space="preserve">{{ </w:t>
-            </w:r>
-            <w:proofErr w:type="spellStart"/>
-            <w:r>
-              <w:rPr>
-                <w:rFonts w:ascii="Times New Roman" w:hAnsi="Times New Roman" w:cs="Times New Roman"/>
-                <w:bCs/>
-                <w:iCs/>
-              </w:rPr>
-              <w:t>l</w:t>
-            </w:r>
-            <w:proofErr w:type="gramEnd"/>
-            <w:r>
-              <w:rPr>
-                <w:rFonts w:ascii="Times New Roman" w:hAnsi="Times New Roman" w:cs="Times New Roman"/>
-              </w:rPr>
-              <w:t>.address.address</w:t>
-            </w:r>
-            <w:proofErr w:type="spellEnd"/>
-            <w:r>
-              <w:rPr>
-                <w:rFonts w:ascii="Times New Roman" w:hAnsi="Times New Roman" w:cs="Times New Roman"/>
-              </w:rPr>
-              <w:t xml:space="preserve"> }}</w:t>
-            </w:r>
-          </w:p>
-          <w:p>
-            <w:pPr>
-              <w:pStyle w:val="Standard"/>
-              <w:rPr>
-                <w:rFonts w:ascii="Times New Roman" w:hAnsi="Times New Roman" w:cs="Times New Roman"/>
-              </w:rPr>
-            </w:pPr>
-            <w:proofErr w:type="gramStart"/>
-            <w:r>
-              <w:rPr>
-                <w:rFonts w:ascii="Times New Roman" w:hAnsi="Times New Roman" w:cs="Times New Roman"/>
-              </w:rPr>
-              <w:t xml:space="preserve">{{ </w:t>
-            </w:r>
-            <w:proofErr w:type="spellStart"/>
-            <w:r>
-              <w:rPr>
-                <w:rFonts w:ascii="Times New Roman" w:hAnsi="Times New Roman" w:cs="Times New Roman"/>
-                <w:bCs/>
-                <w:iCs/>
-              </w:rPr>
-              <w:t>l</w:t>
-            </w:r>
-            <w:proofErr w:type="gramEnd"/>
-            <w:r>
-              <w:rPr>
-                <w:rFonts w:ascii="Times New Roman" w:hAnsi="Times New Roman" w:cs="Times New Roman"/>
-              </w:rPr>
-              <w:t>.phone_number</w:t>
-            </w:r>
-            <w:proofErr w:type="spellEnd"/>
-            <w:r>
-              <w:rPr>
-                <w:rFonts w:ascii="Times New Roman" w:hAnsi="Times New Roman" w:cs="Times New Roman"/>
-              </w:rPr>
-              <w:t xml:space="preserve"> }}</w:t>
-            </w:r>
-          </w:p>
-          <w:p>
-            <w:pPr>
-              <w:pStyle w:val="Standard"/>
-              <w:rPr>
-                <w:rFonts w:ascii="Times New Roman" w:hAnsi="Times New Roman" w:cs="Times New Roman"/>
-              </w:rPr>
-            </w:pPr>
-            <w:proofErr w:type="gramStart"/>
-            <w:r>
-              <w:rPr>
-                <w:rFonts w:ascii="Times New Roman" w:hAnsi="Times New Roman" w:cs="Times New Roman"/>
-              </w:rPr>
-              <w:t>{{</w:t>
-            </w:r>
-            <w:r>
-              <w:rPr>
-                <w:rFonts w:ascii="Times New Roman" w:hAnsi="Times New Roman" w:cs="Times New Roman"/>
-                <w:bCs/>
-                <w:iCs/>
-              </w:rPr>
-              <w:t xml:space="preserve"> </w:t>
-            </w:r>
-            <w:proofErr w:type="spellStart"/>
-            <w:r>
-              <w:rPr>
-                <w:rFonts w:ascii="Times New Roman" w:hAnsi="Times New Roman" w:cs="Times New Roman"/>
-                <w:bCs/>
-                <w:iCs/>
-              </w:rPr>
-              <w:t>l</w:t>
-            </w:r>
-            <w:proofErr w:type="gramEnd"/>
-            <w:r>
-              <w:rPr>
-                <w:rFonts w:ascii="Times New Roman" w:hAnsi="Times New Roman" w:cs="Times New Roman"/>
-                <w:bCs/>
-                <w:iCs/>
-              </w:rPr>
-              <w:t>.</w:t>
-            </w:r>
-            <w:r>
-              <w:rPr>
-                <w:rFonts w:ascii="Times New Roman" w:hAnsi="Times New Roman" w:cs="Times New Roman"/>
-              </w:rPr>
-              <w:t>category</w:t>
-            </w:r>
-            <w:proofErr w:type="spellEnd"/>
-            <w:r>
-              <w:rPr>
-                <w:rFonts w:ascii="Times New Roman" w:hAnsi="Times New Roman" w:cs="Times New Roman"/>
-              </w:rPr>
-              <w:t xml:space="preserve"> }}</w:t>
-            </w:r>
-          </w:p>
-        </w:tc>
-      </w:tr>
-      <w:tr>
-        <w:tc>
-          <w:tcPr>
-            <w:tcW w:w="1041" w:type="dxa"/>
-            <w:vMerge/>
-            <w:tcBorders>
-              <w:left w:val="single" w:sz="2" w:space="0" w:color="auto"/>
-              <w:right w:val="single" w:sz="2" w:space="0" w:color="auto"/>
-            </w:tcBorders>
-            <w:vAlign w:val="center"/>
-          </w:tcPr>
-          <w:p>
-            <w:pPr>
-              <w:rPr>
-                <w:rFonts w:ascii="Times New Roman" w:hAnsi="Times New Roman" w:cs="Times New Roman"/>
-              </w:rPr>
-            </w:pPr>
-          </w:p>
-        </w:tc>
-        <w:tc>
-          <w:tcPr>
-            <w:tcW w:w="8273" w:type="dxa"/>
-            <w:gridSpan w:val="2"/>
-            <w:tcBorders>
-              <w:top w:val="nil"/>
-              <w:left w:val="single" w:sz="2" w:space="0" w:color="auto"/>
-              <w:bottom w:val="nil"/>
-              <w:right w:val="single" w:sz="2" w:space="0" w:color="auto"/>
-            </w:tcBorders>
-          </w:tcPr>
-          <w:p>
-            <w:pPr>
-              <w:pStyle w:val="Standard"/>
-              <w:rPr>
-                <w:rFonts w:ascii="Times New Roman" w:hAnsi="Times New Roman" w:cs="Times New Roman"/>
-              </w:rPr>
-            </w:pPr>
-            <w:r>
-              <w:rPr>
-                <w:rFonts w:ascii="Times New Roman" w:hAnsi="Times New Roman" w:cs="Times New Roman"/>
-              </w:rPr>
-              <w:t xml:space="preserve">{%tr </w:t>
-            </w:r>
-            <w:proofErr w:type="spellStart"/>
-            <w:r>
-              <w:rPr>
-                <w:rFonts w:ascii="Times New Roman" w:hAnsi="Times New Roman" w:cs="Times New Roman"/>
-              </w:rPr>
-              <w:t>endfor</w:t>
-            </w:r>
-            <w:proofErr w:type="spellEnd"/>
-            <w:r>
-              <w:rPr>
-                <w:rFonts w:ascii="Times New Roman" w:hAnsi="Times New Roman" w:cs="Times New Roman"/>
-              </w:rPr>
-              <w:t xml:space="preserve"> %}</w:t>
-            </w:r>
-          </w:p>
-        </w:tc>
-      </w:tr>
-      <w:tr>
-        <w:tc>
-          <w:tcPr>
-            <w:tcW w:w="1041" w:type="dxa"/>
-            <w:vMerge/>
-            <w:tcBorders>
-              <w:left w:val="single" w:sz="2" w:space="0" w:color="auto"/>
-              <w:right w:val="single" w:sz="2" w:space="0" w:color="auto"/>
-            </w:tcBorders>
-            <w:vAlign w:val="center"/>
-          </w:tcPr>
-          <w:p>
-            <w:pPr>
-              <w:jc w:val="center"/>
-              <w:rPr>
-                <w:rFonts w:ascii="Times New Roman" w:hAnsi="Times New Roman" w:cs="Times New Roman"/>
-              </w:rPr>
-            </w:pPr>
-          </w:p>
-        </w:tc>
-        <w:tc>
-          <w:tcPr>
-            <w:tcW w:w="8273" w:type="dxa"/>
-            <w:gridSpan w:val="2"/>
-            <w:tcBorders>
-              <w:top w:val="nil"/>
-              <w:left w:val="single" w:sz="2" w:space="0" w:color="auto"/>
-              <w:bottom w:val="nil"/>
-              <w:right w:val="single" w:sz="2" w:space="0" w:color="auto"/>
-            </w:tcBorders>
-          </w:tcPr>
-          <w:p>
-            <w:pPr>
-              <w:pStyle w:val="Standard"/>
-              <w:rPr>
-                <w:rFonts w:ascii="Times New Roman" w:hAnsi="Times New Roman" w:cs="Times New Roman"/>
-              </w:rPr>
-            </w:pPr>
-            <w:r>
-              <w:rPr>
-                <w:rFonts w:ascii="Times New Roman" w:hAnsi="Times New Roman" w:cs="Times New Roman"/>
-              </w:rPr>
-              <w:t>{%</w:t>
-            </w:r>
-            <w:r>
-              <w:rPr>
-                <w:rFonts w:ascii="Times New Roman" w:hAnsi="Times New Roman" w:cs="Times New Roman"/>
-              </w:rPr>
-              <w:t>tr</w:t>
-            </w:r>
-            <w:r>
-              <w:rPr>
-                <w:rFonts w:ascii="Times New Roman" w:hAnsi="Times New Roman" w:cs="Times New Roman"/>
-              </w:rPr>
-              <w:t xml:space="preserve"> else %}</w:t>
-            </w:r>
-          </w:p>
-        </w:tc>
-      </w:tr>
-      <w:tr>
-        <w:tc>
-          <w:tcPr>
-            <w:tcW w:w="1041" w:type="dxa"/>
-            <w:vMerge/>
-            <w:tcBorders>
-              <w:left w:val="single" w:sz="2" w:space="0" w:color="auto"/>
-              <w:right w:val="single" w:sz="2" w:space="0" w:color="auto"/>
-            </w:tcBorders>
-            <w:vAlign w:val="center"/>
-          </w:tcPr>
-          <w:p>
-            <w:pPr>
-              <w:jc w:val="center"/>
-              <w:rPr>
-                <w:rFonts w:ascii="Times New Roman" w:hAnsi="Times New Roman" w:cs="Times New Roman"/>
-              </w:rPr>
-            </w:pPr>
-          </w:p>
-        </w:tc>
-        <w:tc>
-          <w:tcPr>
-            <w:tcW w:w="8273" w:type="dxa"/>
-            <w:gridSpan w:val="2"/>
-            <w:tcBorders>
-              <w:top w:val="nil"/>
-              <w:left w:val="single" w:sz="2" w:space="0" w:color="auto"/>
-              <w:bottom w:val="nil"/>
-              <w:right w:val="single" w:sz="2" w:space="0" w:color="auto"/>
-            </w:tcBorders>
-          </w:tcPr>
-          <w:p>
-            <w:pPr>
-              <w:pStyle w:val="Standard"/>
-              <w:rPr>
-                <w:rFonts w:ascii="Times New Roman" w:hAnsi="Times New Roman" w:cs="Times New Roman"/>
-              </w:rPr>
-            </w:pPr>
-            <w:r>
-              <w:rPr>
-                <w:rFonts w:ascii="Times New Roman" w:hAnsi="Times New Roman" w:cs="Times New Roman"/>
-                <w:b/>
-                <w:bCs/>
-              </w:rPr>
-              <w:t xml:space="preserve">Former Franchisees: </w:t>
-            </w:r>
-            <w:r>
-              <w:rPr>
-                <w:rFonts w:ascii="Times New Roman" w:hAnsi="Times New Roman" w:cs="Times New Roman"/>
-              </w:rPr>
-              <w:t>None</w:t>
-            </w:r>
-            <w:r>
-              <w:rPr>
-                <w:rFonts w:ascii="Times New Roman" w:hAnsi="Times New Roman" w:cs="Times New Roman"/>
-              </w:rPr>
-              <w:t>.</w:t>
-            </w:r>
+              </w:rPr>
+            </w:pPr>
           </w:p>
         </w:tc>
       </w:tr>
@@ -7608,7 +7589,6 @@
         <w:rPr>
           <w:rFonts w:ascii="Times New Roman" w:hAnsi="Times New Roman" w:cs="Times New Roman"/>
         </w:rPr>
-        <w:lastRenderedPageBreak/>
         <w:t>{%</w:t>
       </w:r>
       <w:r>
@@ -7788,6 +7768,7 @@
           <w:ilvl w:val="0"/>
           <w:numId w:val="5"/>
         </w:numPr>
+        <w:ind w:left="1440"/>
       </w:pPr>
       <w:r>
         <w:t xml:space="preserve">{%p for y in </w:t>
@@ -7808,6 +7789,7 @@
           <w:ilvl w:val="0"/>
           <w:numId w:val="5"/>
         </w:numPr>
+        <w:ind w:left="1440"/>
       </w:pPr>
       <w:proofErr w:type="gramStart"/>
       <w:r>
@@ -7839,6 +7821,7 @@
           <w:ilvl w:val="1"/>
           <w:numId w:val="5"/>
         </w:numPr>
+        <w:ind w:left="1800"/>
       </w:pPr>
       <w:r>
         <w:t xml:space="preserve">{%p for employment in </w:t>
@@ -7861,6 +7844,7 @@
           <w:ilvl w:val="1"/>
           <w:numId w:val="5"/>
         </w:numPr>
+        <w:ind w:left="1800"/>
       </w:pPr>
       <w:proofErr w:type="gramStart"/>
       <w:r>
@@ -7928,6 +7912,7 @@
           <w:ilvl w:val="1"/>
           <w:numId w:val="5"/>
         </w:numPr>
+        <w:ind w:left="1800"/>
       </w:pPr>
       <w:r>
         <w:t xml:space="preserve">{%p </w:t>
@@ -7944,6 +7929,7 @@
     <w:p>
       <w:pPr>
         <w:pStyle w:val="Standard"/>
+        <w:ind w:left="720"/>
       </w:pPr>
     </w:p>
     <w:p>
@@ -7953,6 +7939,7 @@
           <w:ilvl w:val="0"/>
           <w:numId w:val="5"/>
         </w:numPr>
+        <w:ind w:left="1440"/>
       </w:pPr>
       <w:r>
         <w:t xml:space="preserve">{%p </w:t>
@@ -8212,10 +8199,10 @@
     </w:lvl>
   </w:abstractNum>
   <w:abstractNum w:abstractNumId="2" w15:restartNumberingAfterBreak="0">
-    <w:nsid w:val="39CE44BE"/>
+    <w:nsid w:val="38E579EE"/>
     <w:multiLevelType w:val="hybridMultilevel"/>
-    <w:tmpl w:val="FD62486E"/>
-    <w:lvl w:ilvl="0" w:tplc="97A4FD72">
+    <w:tmpl w:val="14C6529A"/>
+    <w:lvl w:ilvl="0" w:tplc="C8E6AF4A">
       <w:start w:val="1"/>
       <w:numFmt w:val="decimal"/>
       <w:lvlText w:val="%1."/>
@@ -8301,16 +8288,16 @@
     </w:lvl>
   </w:abstractNum>
   <w:abstractNum w:abstractNumId="3" w15:restartNumberingAfterBreak="0">
-    <w:nsid w:val="634346A3"/>
+    <w:nsid w:val="39CE44BE"/>
     <w:multiLevelType w:val="hybridMultilevel"/>
-    <w:tmpl w:val="3342FA8C"/>
-    <w:lvl w:ilvl="0" w:tplc="8D52F48C">
+    <w:tmpl w:val="FD62486E"/>
+    <w:lvl w:ilvl="0" w:tplc="97A4FD72">
       <w:start w:val="1"/>
-      <w:numFmt w:val="lowerLetter"/>
+      <w:numFmt w:val="decimal"/>
       <w:lvlText w:val="%1."/>
       <w:lvlJc w:val="left"/>
       <w:pPr>
-        <w:ind w:left="1080" w:hanging="360"/>
+        <w:ind w:left="720" w:hanging="360"/>
       </w:pPr>
       <w:rPr>
         <w:rFonts w:hint="default"/>
@@ -8322,7 +8309,7 @@
       <w:lvlText w:val="%2."/>
       <w:lvlJc w:val="left"/>
       <w:pPr>
-        <w:ind w:left="1800" w:hanging="360"/>
+        <w:ind w:left="1440" w:hanging="360"/>
       </w:pPr>
     </w:lvl>
     <w:lvl w:ilvl="2" w:tplc="0409001B" w:tentative="1">
@@ -8331,7 +8318,7 @@
       <w:lvlText w:val="%3."/>
       <w:lvlJc w:val="right"/>
       <w:pPr>
-        <w:ind w:left="2520" w:hanging="180"/>
+        <w:ind w:left="2160" w:hanging="180"/>
       </w:pPr>
     </w:lvl>
     <w:lvl w:ilvl="3" w:tplc="0409000F" w:tentative="1">
@@ -8340,7 +8327,7 @@
       <w:lvlText w:val="%4."/>
       <w:lvlJc w:val="left"/>
       <w:pPr>
-        <w:ind w:left="3240" w:hanging="360"/>
+        <w:ind w:left="2880" w:hanging="360"/>
       </w:pPr>
     </w:lvl>
     <w:lvl w:ilvl="4" w:tplc="04090019" w:tentative="1">
@@ -8349,7 +8336,7 @@
       <w:lvlText w:val="%5."/>
       <w:lvlJc w:val="left"/>
       <w:pPr>
-        <w:ind w:left="3960" w:hanging="360"/>
+        <w:ind w:left="3600" w:hanging="360"/>
       </w:pPr>
     </w:lvl>
     <w:lvl w:ilvl="5" w:tplc="0409001B" w:tentative="1">
@@ -8358,7 +8345,7 @@
       <w:lvlText w:val="%6."/>
       <w:lvlJc w:val="right"/>
       <w:pPr>
-        <w:ind w:left="4680" w:hanging="180"/>
+        <w:ind w:left="4320" w:hanging="180"/>
       </w:pPr>
     </w:lvl>
     <w:lvl w:ilvl="6" w:tplc="0409000F" w:tentative="1">
@@ -8367,7 +8354,7 @@
       <w:lvlText w:val="%7."/>
       <w:lvlJc w:val="left"/>
       <w:pPr>
-        <w:ind w:left="5400" w:hanging="360"/>
+        <w:ind w:left="5040" w:hanging="360"/>
       </w:pPr>
     </w:lvl>
     <w:lvl w:ilvl="7" w:tplc="04090019" w:tentative="1">
@@ -8376,7 +8363,7 @@
       <w:lvlText w:val="%8."/>
       <w:lvlJc w:val="left"/>
       <w:pPr>
-        <w:ind w:left="6120" w:hanging="360"/>
+        <w:ind w:left="5760" w:hanging="360"/>
       </w:pPr>
     </w:lvl>
     <w:lvl w:ilvl="8" w:tplc="0409001B" w:tentative="1">
@@ -8385,11 +8372,278 @@
       <w:lvlText w:val="%9."/>
       <w:lvlJc w:val="right"/>
       <w:pPr>
-        <w:ind w:left="6840" w:hanging="180"/>
+        <w:ind w:left="6480" w:hanging="180"/>
       </w:pPr>
     </w:lvl>
   </w:abstractNum>
   <w:abstractNum w:abstractNumId="4" w15:restartNumberingAfterBreak="0">
+    <w:nsid w:val="430A0C7F"/>
+    <w:multiLevelType w:val="hybridMultilevel"/>
+    <w:tmpl w:val="30B27C04"/>
+    <w:lvl w:ilvl="0" w:tplc="47EA4534">
+      <w:start w:val="1"/>
+      <w:numFmt w:val="decimal"/>
+      <w:lvlText w:val="%1."/>
+      <w:lvlJc w:val="left"/>
+      <w:pPr>
+        <w:ind w:left="720" w:hanging="360"/>
+      </w:pPr>
+      <w:rPr>
+        <w:rFonts w:hint="default"/>
+      </w:rPr>
+    </w:lvl>
+    <w:lvl w:ilvl="1" w:tplc="04090019" w:tentative="1">
+      <w:start w:val="1"/>
+      <w:numFmt w:val="lowerLetter"/>
+      <w:lvlText w:val="%2."/>
+      <w:lvlJc w:val="left"/>
+      <w:pPr>
+        <w:ind w:left="1440" w:hanging="360"/>
+      </w:pPr>
+    </w:lvl>
+    <w:lvl w:ilvl="2" w:tplc="0409001B" w:tentative="1">
+      <w:start w:val="1"/>
+      <w:numFmt w:val="lowerRoman"/>
+      <w:lvlText w:val="%3."/>
+      <w:lvlJc w:val="right"/>
+      <w:pPr>
+        <w:ind w:left="2160" w:hanging="180"/>
+      </w:pPr>
+    </w:lvl>
+    <w:lvl w:ilvl="3" w:tplc="0409000F" w:tentative="1">
+      <w:start w:val="1"/>
+      <w:numFmt w:val="decimal"/>
+      <w:lvlText w:val="%4."/>
+      <w:lvlJc w:val="left"/>
+      <w:pPr>
+        <w:ind w:left="2880" w:hanging="360"/>
+      </w:pPr>
+    </w:lvl>
+    <w:lvl w:ilvl="4" w:tplc="04090019" w:tentative="1">
+      <w:start w:val="1"/>
+      <w:numFmt w:val="lowerLetter"/>
+      <w:lvlText w:val="%5."/>
+      <w:lvlJc w:val="left"/>
+      <w:pPr>
+        <w:ind w:left="3600" w:hanging="360"/>
+      </w:pPr>
+    </w:lvl>
+    <w:lvl w:ilvl="5" w:tplc="0409001B" w:tentative="1">
+      <w:start w:val="1"/>
+      <w:numFmt w:val="lowerRoman"/>
+      <w:lvlText w:val="%6."/>
+      <w:lvlJc w:val="right"/>
+      <w:pPr>
+        <w:ind w:left="4320" w:hanging="180"/>
+      </w:pPr>
+    </w:lvl>
+    <w:lvl w:ilvl="6" w:tplc="0409000F" w:tentative="1">
+      <w:start w:val="1"/>
+      <w:numFmt w:val="decimal"/>
+      <w:lvlText w:val="%7."/>
+      <w:lvlJc w:val="left"/>
+      <w:pPr>
+        <w:ind w:left="5040" w:hanging="360"/>
+      </w:pPr>
+    </w:lvl>
+    <w:lvl w:ilvl="7" w:tplc="04090019" w:tentative="1">
+      <w:start w:val="1"/>
+      <w:numFmt w:val="lowerLetter"/>
+      <w:lvlText w:val="%8."/>
+      <w:lvlJc w:val="left"/>
+      <w:pPr>
+        <w:ind w:left="5760" w:hanging="360"/>
+      </w:pPr>
+    </w:lvl>
+    <w:lvl w:ilvl="8" w:tplc="0409001B" w:tentative="1">
+      <w:start w:val="1"/>
+      <w:numFmt w:val="lowerRoman"/>
+      <w:lvlText w:val="%9."/>
+      <w:lvlJc w:val="right"/>
+      <w:pPr>
+        <w:ind w:left="6480" w:hanging="180"/>
+      </w:pPr>
+    </w:lvl>
+  </w:abstractNum>
+  <w:abstractNum w:abstractNumId="5" w15:restartNumberingAfterBreak="0">
+    <w:nsid w:val="4AAD0D3D"/>
+    <w:multiLevelType w:val="hybridMultilevel"/>
+    <w:tmpl w:val="1408CB70"/>
+    <w:lvl w:ilvl="0" w:tplc="1BAC0EDA">
+      <w:start w:val="1"/>
+      <w:numFmt w:val="decimal"/>
+      <w:lvlText w:val="%1."/>
+      <w:lvlJc w:val="left"/>
+      <w:pPr>
+        <w:ind w:left="720" w:hanging="360"/>
+      </w:pPr>
+      <w:rPr>
+        <w:rFonts w:hint="default"/>
+      </w:rPr>
+    </w:lvl>
+    <w:lvl w:ilvl="1" w:tplc="04090019" w:tentative="1">
+      <w:start w:val="1"/>
+      <w:numFmt w:val="lowerLetter"/>
+      <w:lvlText w:val="%2."/>
+      <w:lvlJc w:val="left"/>
+      <w:pPr>
+        <w:ind w:left="1440" w:hanging="360"/>
+      </w:pPr>
+    </w:lvl>
+    <w:lvl w:ilvl="2" w:tplc="0409001B" w:tentative="1">
+      <w:start w:val="1"/>
+      <w:numFmt w:val="lowerRoman"/>
+      <w:lvlText w:val="%3."/>
+      <w:lvlJc w:val="right"/>
+      <w:pPr>
+        <w:ind w:left="2160" w:hanging="180"/>
+      </w:pPr>
+    </w:lvl>
+    <w:lvl w:ilvl="3" w:tplc="0409000F" w:tentative="1">
+      <w:start w:val="1"/>
+      <w:numFmt w:val="decimal"/>
+      <w:lvlText w:val="%4."/>
+      <w:lvlJc w:val="left"/>
+      <w:pPr>
+        <w:ind w:left="2880" w:hanging="360"/>
+      </w:pPr>
+    </w:lvl>
+    <w:lvl w:ilvl="4" w:tplc="04090019" w:tentative="1">
+      <w:start w:val="1"/>
+      <w:numFmt w:val="lowerLetter"/>
+      <w:lvlText w:val="%5."/>
+      <w:lvlJc w:val="left"/>
+      <w:pPr>
+        <w:ind w:left="3600" w:hanging="360"/>
+      </w:pPr>
+    </w:lvl>
+    <w:lvl w:ilvl="5" w:tplc="0409001B" w:tentative="1">
+      <w:start w:val="1"/>
+      <w:numFmt w:val="lowerRoman"/>
+      <w:lvlText w:val="%6."/>
+      <w:lvlJc w:val="right"/>
+      <w:pPr>
+        <w:ind w:left="4320" w:hanging="180"/>
+      </w:pPr>
+    </w:lvl>
+    <w:lvl w:ilvl="6" w:tplc="0409000F" w:tentative="1">
+      <w:start w:val="1"/>
+      <w:numFmt w:val="decimal"/>
+      <w:lvlText w:val="%7."/>
+      <w:lvlJc w:val="left"/>
+      <w:pPr>
+        <w:ind w:left="5040" w:hanging="360"/>
+      </w:pPr>
+    </w:lvl>
+    <w:lvl w:ilvl="7" w:tplc="04090019" w:tentative="1">
+      <w:start w:val="1"/>
+      <w:numFmt w:val="lowerLetter"/>
+      <w:lvlText w:val="%8."/>
+      <w:lvlJc w:val="left"/>
+      <w:pPr>
+        <w:ind w:left="5760" w:hanging="360"/>
+      </w:pPr>
+    </w:lvl>
+    <w:lvl w:ilvl="8" w:tplc="0409001B" w:tentative="1">
+      <w:start w:val="1"/>
+      <w:numFmt w:val="lowerRoman"/>
+      <w:lvlText w:val="%9."/>
+      <w:lvlJc w:val="right"/>
+      <w:pPr>
+        <w:ind w:left="6480" w:hanging="180"/>
+      </w:pPr>
+    </w:lvl>
+  </w:abstractNum>
+  <w:abstractNum w:abstractNumId="6" w15:restartNumberingAfterBreak="0">
+    <w:nsid w:val="634346A3"/>
+    <w:multiLevelType w:val="hybridMultilevel"/>
+    <w:tmpl w:val="3342FA8C"/>
+    <w:lvl w:ilvl="0" w:tplc="8D52F48C">
+      <w:start w:val="1"/>
+      <w:numFmt w:val="lowerLetter"/>
+      <w:lvlText w:val="%1."/>
+      <w:lvlJc w:val="left"/>
+      <w:pPr>
+        <w:ind w:left="1080" w:hanging="360"/>
+      </w:pPr>
+      <w:rPr>
+        <w:rFonts w:hint="default"/>
+      </w:rPr>
+    </w:lvl>
+    <w:lvl w:ilvl="1" w:tplc="04090019" w:tentative="1">
+      <w:start w:val="1"/>
+      <w:numFmt w:val="lowerLetter"/>
+      <w:lvlText w:val="%2."/>
+      <w:lvlJc w:val="left"/>
+      <w:pPr>
+        <w:ind w:left="1800" w:hanging="360"/>
+      </w:pPr>
+    </w:lvl>
+    <w:lvl w:ilvl="2" w:tplc="0409001B" w:tentative="1">
+      <w:start w:val="1"/>
+      <w:numFmt w:val="lowerRoman"/>
+      <w:lvlText w:val="%3."/>
+      <w:lvlJc w:val="right"/>
+      <w:pPr>
+        <w:ind w:left="2520" w:hanging="180"/>
+      </w:pPr>
+    </w:lvl>
+    <w:lvl w:ilvl="3" w:tplc="0409000F" w:tentative="1">
+      <w:start w:val="1"/>
+      <w:numFmt w:val="decimal"/>
+      <w:lvlText w:val="%4."/>
+      <w:lvlJc w:val="left"/>
+      <w:pPr>
+        <w:ind w:left="3240" w:hanging="360"/>
+      </w:pPr>
+    </w:lvl>
+    <w:lvl w:ilvl="4" w:tplc="04090019" w:tentative="1">
+      <w:start w:val="1"/>
+      <w:numFmt w:val="lowerLetter"/>
+      <w:lvlText w:val="%5."/>
+      <w:lvlJc w:val="left"/>
+      <w:pPr>
+        <w:ind w:left="3960" w:hanging="360"/>
+      </w:pPr>
+    </w:lvl>
+    <w:lvl w:ilvl="5" w:tplc="0409001B" w:tentative="1">
+      <w:start w:val="1"/>
+      <w:numFmt w:val="lowerRoman"/>
+      <w:lvlText w:val="%6."/>
+      <w:lvlJc w:val="right"/>
+      <w:pPr>
+        <w:ind w:left="4680" w:hanging="180"/>
+      </w:pPr>
+    </w:lvl>
+    <w:lvl w:ilvl="6" w:tplc="0409000F" w:tentative="1">
+      <w:start w:val="1"/>
+      <w:numFmt w:val="decimal"/>
+      <w:lvlText w:val="%7."/>
+      <w:lvlJc w:val="left"/>
+      <w:pPr>
+        <w:ind w:left="5400" w:hanging="360"/>
+      </w:pPr>
+    </w:lvl>
+    <w:lvl w:ilvl="7" w:tplc="04090019" w:tentative="1">
+      <w:start w:val="1"/>
+      <w:numFmt w:val="lowerLetter"/>
+      <w:lvlText w:val="%8."/>
+      <w:lvlJc w:val="left"/>
+      <w:pPr>
+        <w:ind w:left="6120" w:hanging="360"/>
+      </w:pPr>
+    </w:lvl>
+    <w:lvl w:ilvl="8" w:tplc="0409001B" w:tentative="1">
+      <w:start w:val="1"/>
+      <w:numFmt w:val="lowerRoman"/>
+      <w:lvlText w:val="%9."/>
+      <w:lvlJc w:val="right"/>
+      <w:pPr>
+        <w:ind w:left="6840" w:hanging="180"/>
+      </w:pPr>
+    </w:lvl>
+  </w:abstractNum>
+  <w:abstractNum w:abstractNumId="7" w15:restartNumberingAfterBreak="0">
     <w:nsid w:val="6EE47E0F"/>
     <w:multiLevelType w:val="hybridMultilevel"/>
     <w:tmpl w:val="A296E736"/>
@@ -8485,12 +8739,21 @@
     <w:abstractNumId w:val="1"/>
   </w:num>
   <w:num w:numId="3" w16cid:durableId="755781828">
+    <w:abstractNumId w:val="6"/>
+  </w:num>
+  <w:num w:numId="4" w16cid:durableId="831215192">
     <w:abstractNumId w:val="3"/>
   </w:num>
-  <w:num w:numId="4" w16cid:durableId="831215192">
+  <w:num w:numId="5" w16cid:durableId="1575583413">
+    <w:abstractNumId w:val="7"/>
+  </w:num>
+  <w:num w:numId="6" w16cid:durableId="330913286">
     <w:abstractNumId w:val="2"/>
   </w:num>
-  <w:num w:numId="5" w16cid:durableId="1575583413">
+  <w:num w:numId="7" w16cid:durableId="59984257">
+    <w:abstractNumId w:val="5"/>
+  </w:num>
+  <w:num w:numId="8" w16cid:durableId="488444402">
     <w:abstractNumId w:val="4"/>
   </w:num>
 </w:numbering>

--- a/docassemble/FddAnnualRenewal/data/templates/fdd_annual_renewal.docx
+++ b/docassemble/FddAnnualRenewal/data/templates/fdd_annual_renewal.docx
@@ -7764,11 +7764,6 @@
     <w:p>
       <w:pPr>
         <w:pStyle w:val="Standard"/>
-        <w:numPr>
-          <w:ilvl w:val="0"/>
-          <w:numId w:val="5"/>
-        </w:numPr>
-        <w:ind w:left="1440"/>
       </w:pPr>
       <w:r>
         <w:t xml:space="preserve">{%p for y in </w:t>
@@ -7787,44 +7782,78 @@
         <w:pStyle w:val="Standard"/>
         <w:numPr>
           <w:ilvl w:val="0"/>
-          <w:numId w:val="5"/>
+          <w:numId w:val="16"/>
         </w:numPr>
-        <w:ind w:left="1440"/>
-      </w:pPr>
-      <w:proofErr w:type="gramStart"/>
-      <w:r>
-        <w:t>{{ y</w:t>
-      </w:r>
-      <w:proofErr w:type="gramEnd"/>
-      <w:r>
-        <w:t>.name }}</w:t>
-      </w:r>
-      <w:r>
-        <w:br/>
-      </w:r>
-      <w:r>
-        <w:t xml:space="preserve">{{ </w:t>
-      </w:r>
-      <w:proofErr w:type="spellStart"/>
-      <w:r>
-        <w:t>y.address.on_one_line</w:t>
-      </w:r>
-      <w:proofErr w:type="spellEnd"/>
-      <w:r>
-        <w:t>() }}</w:t>
+      </w:pPr>
+      <w:r>
+        <w:t xml:space="preserve"> </w:t>
+      </w:r>
+      <w:r>
+        <w:t>Franchise Seller</w:t>
       </w:r>
     </w:p>
     <w:p>
       <w:pPr>
         <w:pStyle w:val="Standard"/>
-        <w:numPr>
-          <w:ilvl w:val="1"/>
-          <w:numId w:val="5"/>
-        </w:numPr>
-        <w:ind w:left="1800"/>
-      </w:pPr>
-      <w:r>
-        <w:t xml:space="preserve">{%p for employment in </w:t>
+      </w:pPr>
+    </w:p>
+    <w:p>
+      <w:pPr>
+        <w:pStyle w:val="Standard"/>
+        <w:ind w:left="360"/>
+      </w:pPr>
+      <w:proofErr w:type="gramStart"/>
+      <w:r>
+        <w:t>{{ y</w:t>
+      </w:r>
+      <w:proofErr w:type="gramEnd"/>
+      <w:r>
+        <w:t>.name }}</w:t>
+      </w:r>
+    </w:p>
+    <w:p>
+      <w:pPr>
+        <w:pStyle w:val="Standard"/>
+        <w:ind w:left="360"/>
+      </w:pPr>
+      <w:proofErr w:type="gramStart"/>
+      <w:r>
+        <w:t xml:space="preserve">{{ </w:t>
+      </w:r>
+      <w:proofErr w:type="spellStart"/>
+      <w:r>
+        <w:t>y</w:t>
+      </w:r>
+      <w:proofErr w:type="gramEnd"/>
+      <w:r>
+        <w:t>.address.on_one_line</w:t>
+      </w:r>
+      <w:proofErr w:type="spellEnd"/>
+      <w:r>
+        <w:t>() }}</w:t>
+      </w:r>
+    </w:p>
+    <w:p>
+      <w:pPr>
+        <w:pStyle w:val="Standard"/>
+        <w:ind w:left="360"/>
+      </w:pPr>
+    </w:p>
+    <w:p>
+      <w:pPr>
+        <w:pStyle w:val="Standard"/>
+      </w:pPr>
+      <w:r>
+        <w:t>{</w:t>
+      </w:r>
+      <w:r>
+        <w:t xml:space="preserve">%p </w:t>
+      </w:r>
+      <w:r>
+        <w:t>if</w:t>
+      </w:r>
+      <w:r>
+        <w:t xml:space="preserve"> </w:t>
       </w:r>
       <w:proofErr w:type="spellStart"/>
       <w:proofErr w:type="gramStart"/>
@@ -7834,94 +7863,33 @@
       <w:proofErr w:type="spellEnd"/>
       <w:proofErr w:type="gramEnd"/>
       <w:r>
-        <w:t xml:space="preserve"> %}</w:t>
+        <w:t>[1:] %}</w:t>
       </w:r>
     </w:p>
     <w:p>
       <w:pPr>
         <w:pStyle w:val="Standard"/>
-        <w:numPr>
-          <w:ilvl w:val="1"/>
-          <w:numId w:val="5"/>
-        </w:numPr>
-        <w:ind w:left="1800"/>
-      </w:pPr>
-      <w:proofErr w:type="gramStart"/>
-      <w:r>
-        <w:t xml:space="preserve">{{ </w:t>
-      </w:r>
-      <w:proofErr w:type="spellStart"/>
-      <w:r>
-        <w:t>employment</w:t>
-      </w:r>
-      <w:proofErr w:type="gramEnd"/>
-      <w:r>
-        <w:t>.employer</w:t>
-      </w:r>
-      <w:proofErr w:type="spellEnd"/>
-      <w:r>
-        <w:t xml:space="preserve"> }}</w:t>
-      </w:r>
-      <w:r>
-        <w:br/>
-      </w:r>
-      <w:r>
-        <w:t xml:space="preserve">{{ </w:t>
-      </w:r>
-      <w:proofErr w:type="spellStart"/>
-      <w:r>
-        <w:t>employment.position</w:t>
-      </w:r>
-      <w:proofErr w:type="spellEnd"/>
-      <w:r>
-        <w:t xml:space="preserve"> }}</w:t>
-      </w:r>
-      <w:r>
-        <w:br/>
-      </w:r>
-      <w:r>
-        <w:t xml:space="preserve">{{ </w:t>
-      </w:r>
-      <w:proofErr w:type="spellStart"/>
-      <w:r>
-        <w:t>employment.start</w:t>
-      </w:r>
-      <w:proofErr w:type="spellEnd"/>
-      <w:r>
-        <w:t xml:space="preserve"> }}</w:t>
-      </w:r>
-      <w:r>
-        <w:br/>
-      </w:r>
-      <w:r>
-        <w:t xml:space="preserve">{{ </w:t>
-      </w:r>
-      <w:proofErr w:type="spellStart"/>
-      <w:r>
-        <w:t>employment.end</w:t>
-      </w:r>
-      <w:proofErr w:type="spellEnd"/>
-      <w:r>
-        <w:t xml:space="preserve"> }}</w:t>
+        <w:ind w:left="720"/>
+      </w:pPr>
+      <w:r>
+        <w:t>Employers</w:t>
       </w:r>
     </w:p>
     <w:p>
       <w:pPr>
         <w:pStyle w:val="Standard"/>
-        <w:numPr>
-          <w:ilvl w:val="1"/>
-          <w:numId w:val="5"/>
-        </w:numPr>
-        <w:ind w:left="1800"/>
-      </w:pPr>
-      <w:r>
-        <w:t xml:space="preserve">{%p </w:t>
+        <w:ind w:left="720"/>
+      </w:pPr>
+      <w:r>
+        <w:t xml:space="preserve">{%p for employment in </w:t>
       </w:r>
       <w:proofErr w:type="spellStart"/>
-      <w:r>
-        <w:t>endfor</w:t>
+      <w:proofErr w:type="gramStart"/>
+      <w:r>
+        <w:t>y.employment</w:t>
       </w:r>
       <w:proofErr w:type="spellEnd"/>
+      <w:proofErr w:type="gramEnd"/>
       <w:r>
         <w:t xml:space="preserve"> %}</w:t>
       </w:r>
@@ -7931,15 +7899,295 @@
         <w:pStyle w:val="Standard"/>
         <w:ind w:left="720"/>
       </w:pPr>
+      <w:proofErr w:type="gramStart"/>
+      <w:r>
+        <w:t xml:space="preserve">{{ </w:t>
+      </w:r>
+      <w:proofErr w:type="spellStart"/>
+      <w:r>
+        <w:t>employment</w:t>
+      </w:r>
+      <w:proofErr w:type="gramEnd"/>
+      <w:r>
+        <w:t>.employer</w:t>
+      </w:r>
+      <w:proofErr w:type="spellEnd"/>
+      <w:r>
+        <w:t xml:space="preserve"> }}</w:t>
+      </w:r>
     </w:p>
     <w:p>
       <w:pPr>
         <w:pStyle w:val="Standard"/>
-        <w:numPr>
-          <w:ilvl w:val="0"/>
-          <w:numId w:val="5"/>
-        </w:numPr>
-        <w:ind w:left="1440"/>
+        <w:ind w:left="720"/>
+      </w:pPr>
+      <w:proofErr w:type="gramStart"/>
+      <w:r>
+        <w:t xml:space="preserve">{{ </w:t>
+      </w:r>
+      <w:proofErr w:type="spellStart"/>
+      <w:r>
+        <w:t>employment</w:t>
+      </w:r>
+      <w:proofErr w:type="gramEnd"/>
+      <w:r>
+        <w:t>.position</w:t>
+      </w:r>
+      <w:proofErr w:type="spellEnd"/>
+      <w:r>
+        <w:t xml:space="preserve"> }}</w:t>
+      </w:r>
+    </w:p>
+    <w:p>
+      <w:pPr>
+        <w:pStyle w:val="Standard"/>
+        <w:ind w:left="720"/>
+      </w:pPr>
+      <w:proofErr w:type="gramStart"/>
+      <w:r>
+        <w:t xml:space="preserve">{{ </w:t>
+      </w:r>
+      <w:proofErr w:type="spellStart"/>
+      <w:r>
+        <w:t>employment</w:t>
+      </w:r>
+      <w:proofErr w:type="gramEnd"/>
+      <w:r>
+        <w:t>.start</w:t>
+      </w:r>
+      <w:proofErr w:type="spellEnd"/>
+      <w:r>
+        <w:t xml:space="preserve"> }}</w:t>
+      </w:r>
+    </w:p>
+    <w:p>
+      <w:pPr>
+        <w:pStyle w:val="Standard"/>
+        <w:ind w:left="720"/>
+      </w:pPr>
+      <w:proofErr w:type="gramStart"/>
+      <w:r>
+        <w:t xml:space="preserve">{{ </w:t>
+      </w:r>
+      <w:proofErr w:type="spellStart"/>
+      <w:r>
+        <w:t>employment.end</w:t>
+      </w:r>
+      <w:proofErr w:type="spellEnd"/>
+      <w:proofErr w:type="gramEnd"/>
+      <w:r>
+        <w:t xml:space="preserve"> }}</w:t>
+      </w:r>
+    </w:p>
+    <w:p>
+      <w:pPr>
+        <w:pStyle w:val="Standard"/>
+        <w:ind w:left="720"/>
+      </w:pPr>
+    </w:p>
+    <w:p>
+      <w:pPr>
+        <w:pStyle w:val="Standard"/>
+        <w:ind w:left="720"/>
+      </w:pPr>
+      <w:r>
+        <w:t xml:space="preserve">{%p </w:t>
+      </w:r>
+      <w:proofErr w:type="spellStart"/>
+      <w:r>
+        <w:t>endfor</w:t>
+      </w:r>
+      <w:proofErr w:type="spellEnd"/>
+      <w:r>
+        <w:t xml:space="preserve"> %}</w:t>
+      </w:r>
+    </w:p>
+    <w:p>
+      <w:pPr>
+        <w:pStyle w:val="Standard"/>
+      </w:pPr>
+      <w:r>
+        <w:t>{%p endif %}</w:t>
+      </w:r>
+    </w:p>
+    <w:p>
+      <w:pPr>
+        <w:pStyle w:val="Standard"/>
+      </w:pPr>
+      <w:r>
+        <w:t xml:space="preserve">{%p if </w:t>
+      </w:r>
+      <w:proofErr w:type="spellStart"/>
+      <w:proofErr w:type="gramStart"/>
+      <w:r>
+        <w:t>y.</w:t>
+      </w:r>
+      <w:r>
+        <w:t>actions</w:t>
+      </w:r>
+      <w:proofErr w:type="spellEnd"/>
+      <w:proofErr w:type="gramEnd"/>
+      <w:r>
+        <w:t>[1:] %}</w:t>
+      </w:r>
+    </w:p>
+    <w:p>
+      <w:pPr>
+        <w:pStyle w:val="Standard"/>
+        <w:ind w:left="720"/>
+      </w:pPr>
+      <w:r>
+        <w:t>Actions</w:t>
+      </w:r>
+    </w:p>
+    <w:p>
+      <w:pPr>
+        <w:pStyle w:val="Standard"/>
+        <w:ind w:left="720"/>
+      </w:pPr>
+      <w:r>
+        <w:t xml:space="preserve">{%p for </w:t>
+      </w:r>
+      <w:r>
+        <w:t>actions</w:t>
+      </w:r>
+      <w:r>
+        <w:t xml:space="preserve"> in </w:t>
+      </w:r>
+      <w:proofErr w:type="spellStart"/>
+      <w:proofErr w:type="gramStart"/>
+      <w:r>
+        <w:t>y.</w:t>
+      </w:r>
+      <w:r>
+        <w:t>actions</w:t>
+      </w:r>
+      <w:proofErr w:type="spellEnd"/>
+      <w:proofErr w:type="gramEnd"/>
+      <w:r>
+        <w:t xml:space="preserve"> %}</w:t>
+      </w:r>
+    </w:p>
+    <w:p>
+      <w:pPr>
+        <w:pStyle w:val="Standard"/>
+        <w:ind w:left="720"/>
+      </w:pPr>
+      <w:proofErr w:type="gramStart"/>
+      <w:r>
+        <w:t xml:space="preserve">{{ </w:t>
+      </w:r>
+      <w:proofErr w:type="spellStart"/>
+      <w:r>
+        <w:t>actions</w:t>
+      </w:r>
+      <w:proofErr w:type="gramEnd"/>
+      <w:r>
+        <w:t>.</w:t>
+      </w:r>
+      <w:r>
+        <w:t>p</w:t>
+      </w:r>
+      <w:r>
+        <w:t>arty_names</w:t>
+      </w:r>
+      <w:proofErr w:type="spellEnd"/>
+      <w:r>
+        <w:t xml:space="preserve"> </w:t>
+      </w:r>
+      <w:r>
+        <w:t>}}</w:t>
+      </w:r>
+    </w:p>
+    <w:p>
+      <w:pPr>
+        <w:pStyle w:val="Standard"/>
+        <w:ind w:left="720"/>
+      </w:pPr>
+      <w:proofErr w:type="gramStart"/>
+      <w:r>
+        <w:t xml:space="preserve">{{ </w:t>
+      </w:r>
+      <w:proofErr w:type="spellStart"/>
+      <w:r>
+        <w:t>actions</w:t>
+      </w:r>
+      <w:proofErr w:type="gramEnd"/>
+      <w:r>
+        <w:t>.</w:t>
+      </w:r>
+      <w:r>
+        <w:t>action</w:t>
+      </w:r>
+      <w:proofErr w:type="spellEnd"/>
+      <w:r>
+        <w:t xml:space="preserve"> }}</w:t>
+      </w:r>
+    </w:p>
+    <w:p>
+      <w:pPr>
+        <w:pStyle w:val="Standard"/>
+        <w:ind w:left="720"/>
+      </w:pPr>
+      <w:proofErr w:type="gramStart"/>
+      <w:r>
+        <w:t xml:space="preserve">{{ </w:t>
+      </w:r>
+      <w:proofErr w:type="spellStart"/>
+      <w:r>
+        <w:t>actions</w:t>
+      </w:r>
+      <w:proofErr w:type="gramEnd"/>
+      <w:r>
+        <w:t>.</w:t>
+      </w:r>
+      <w:r>
+        <w:t>number</w:t>
+      </w:r>
+      <w:proofErr w:type="spellEnd"/>
+      <w:r>
+        <w:t xml:space="preserve"> }}</w:t>
+      </w:r>
+    </w:p>
+    <w:p>
+      <w:pPr>
+        <w:pStyle w:val="Standard"/>
+        <w:ind w:left="720"/>
+      </w:pPr>
+    </w:p>
+    <w:p>
+      <w:pPr>
+        <w:pStyle w:val="Standard"/>
+        <w:ind w:left="720"/>
+      </w:pPr>
+      <w:r>
+        <w:t xml:space="preserve">{%p </w:t>
+      </w:r>
+      <w:proofErr w:type="spellStart"/>
+      <w:r>
+        <w:t>endfor</w:t>
+      </w:r>
+      <w:proofErr w:type="spellEnd"/>
+      <w:r>
+        <w:t xml:space="preserve"> %}</w:t>
+      </w:r>
+    </w:p>
+    <w:p>
+      <w:pPr>
+        <w:pStyle w:val="Standard"/>
+      </w:pPr>
+      <w:r>
+        <w:t>{%p endif %}</w:t>
+      </w:r>
+    </w:p>
+    <w:p>
+      <w:pPr>
+        <w:pStyle w:val="Standard"/>
+      </w:pPr>
+    </w:p>
+    <w:p>
+      <w:pPr>
+        <w:pStyle w:val="Standard"/>
       </w:pPr>
       <w:r>
         <w:t xml:space="preserve">{%p </w:t>
@@ -8110,6 +8358,95 @@
     </w:lvl>
   </w:abstractNum>
   <w:abstractNum w:abstractNumId="1" w15:restartNumberingAfterBreak="0">
+    <w:nsid w:val="1AAE3219"/>
+    <w:multiLevelType w:val="hybridMultilevel"/>
+    <w:tmpl w:val="3F18DC0C"/>
+    <w:lvl w:ilvl="0" w:tplc="0409000F">
+      <w:start w:val="1"/>
+      <w:numFmt w:val="decimal"/>
+      <w:lvlText w:val="%1."/>
+      <w:lvlJc w:val="left"/>
+      <w:pPr>
+        <w:ind w:left="360" w:hanging="360"/>
+      </w:pPr>
+      <w:rPr>
+        <w:rFonts w:hint="default"/>
+      </w:rPr>
+    </w:lvl>
+    <w:lvl w:ilvl="1" w:tplc="04090019" w:tentative="1">
+      <w:start w:val="1"/>
+      <w:numFmt w:val="lowerLetter"/>
+      <w:lvlText w:val="%2."/>
+      <w:lvlJc w:val="left"/>
+      <w:pPr>
+        <w:ind w:left="1080" w:hanging="360"/>
+      </w:pPr>
+    </w:lvl>
+    <w:lvl w:ilvl="2" w:tplc="0409001B" w:tentative="1">
+      <w:start w:val="1"/>
+      <w:numFmt w:val="lowerRoman"/>
+      <w:lvlText w:val="%3."/>
+      <w:lvlJc w:val="right"/>
+      <w:pPr>
+        <w:ind w:left="1800" w:hanging="180"/>
+      </w:pPr>
+    </w:lvl>
+    <w:lvl w:ilvl="3" w:tplc="0409000F" w:tentative="1">
+      <w:start w:val="1"/>
+      <w:numFmt w:val="decimal"/>
+      <w:lvlText w:val="%4."/>
+      <w:lvlJc w:val="left"/>
+      <w:pPr>
+        <w:ind w:left="2520" w:hanging="360"/>
+      </w:pPr>
+    </w:lvl>
+    <w:lvl w:ilvl="4" w:tplc="04090019" w:tentative="1">
+      <w:start w:val="1"/>
+      <w:numFmt w:val="lowerLetter"/>
+      <w:lvlText w:val="%5."/>
+      <w:lvlJc w:val="left"/>
+      <w:pPr>
+        <w:ind w:left="3240" w:hanging="360"/>
+      </w:pPr>
+    </w:lvl>
+    <w:lvl w:ilvl="5" w:tplc="0409001B" w:tentative="1">
+      <w:start w:val="1"/>
+      <w:numFmt w:val="lowerRoman"/>
+      <w:lvlText w:val="%6."/>
+      <w:lvlJc w:val="right"/>
+      <w:pPr>
+        <w:ind w:left="3960" w:hanging="180"/>
+      </w:pPr>
+    </w:lvl>
+    <w:lvl w:ilvl="6" w:tplc="0409000F" w:tentative="1">
+      <w:start w:val="1"/>
+      <w:numFmt w:val="decimal"/>
+      <w:lvlText w:val="%7."/>
+      <w:lvlJc w:val="left"/>
+      <w:pPr>
+        <w:ind w:left="4680" w:hanging="360"/>
+      </w:pPr>
+    </w:lvl>
+    <w:lvl w:ilvl="7" w:tplc="04090019" w:tentative="1">
+      <w:start w:val="1"/>
+      <w:numFmt w:val="lowerLetter"/>
+      <w:lvlText w:val="%8."/>
+      <w:lvlJc w:val="left"/>
+      <w:pPr>
+        <w:ind w:left="5400" w:hanging="360"/>
+      </w:pPr>
+    </w:lvl>
+    <w:lvl w:ilvl="8" w:tplc="0409001B" w:tentative="1">
+      <w:start w:val="1"/>
+      <w:numFmt w:val="lowerRoman"/>
+      <w:lvlText w:val="%9."/>
+      <w:lvlJc w:val="right"/>
+      <w:pPr>
+        <w:ind w:left="6120" w:hanging="180"/>
+      </w:pPr>
+    </w:lvl>
+  </w:abstractNum>
+  <w:abstractNum w:abstractNumId="2" w15:restartNumberingAfterBreak="0">
     <w:nsid w:val="274409F2"/>
     <w:multiLevelType w:val="hybridMultilevel"/>
     <w:tmpl w:val="C47E8E40"/>
@@ -8198,7 +8535,233 @@
       </w:pPr>
     </w:lvl>
   </w:abstractNum>
-  <w:abstractNum w:abstractNumId="2" w15:restartNumberingAfterBreak="0">
+  <w:abstractNum w:abstractNumId="3" w15:restartNumberingAfterBreak="0">
+    <w:nsid w:val="2F477DB1"/>
+    <w:multiLevelType w:val="hybridMultilevel"/>
+    <w:tmpl w:val="A106EF7A"/>
+    <w:lvl w:ilvl="0" w:tplc="04090005">
+      <w:start w:val="1"/>
+      <w:numFmt w:val="bullet"/>
+      <w:lvlText w:val=""/>
+      <w:lvlJc w:val="left"/>
+      <w:pPr>
+        <w:ind w:left="720" w:hanging="360"/>
+      </w:pPr>
+      <w:rPr>
+        <w:rFonts w:ascii="Wingdings" w:hAnsi="Wingdings" w:hint="default"/>
+      </w:rPr>
+    </w:lvl>
+    <w:lvl w:ilvl="1" w:tplc="04090003">
+      <w:start w:val="1"/>
+      <w:numFmt w:val="bullet"/>
+      <w:lvlText w:val="o"/>
+      <w:lvlJc w:val="left"/>
+      <w:pPr>
+        <w:ind w:left="1440" w:hanging="360"/>
+      </w:pPr>
+      <w:rPr>
+        <w:rFonts w:ascii="Courier New" w:hAnsi="Courier New" w:cs="Courier New" w:hint="default"/>
+      </w:rPr>
+    </w:lvl>
+    <w:lvl w:ilvl="2" w:tplc="04090005" w:tentative="1">
+      <w:start w:val="1"/>
+      <w:numFmt w:val="bullet"/>
+      <w:lvlText w:val=""/>
+      <w:lvlJc w:val="left"/>
+      <w:pPr>
+        <w:ind w:left="2160" w:hanging="360"/>
+      </w:pPr>
+      <w:rPr>
+        <w:rFonts w:ascii="Wingdings" w:hAnsi="Wingdings" w:hint="default"/>
+      </w:rPr>
+    </w:lvl>
+    <w:lvl w:ilvl="3" w:tplc="04090001" w:tentative="1">
+      <w:start w:val="1"/>
+      <w:numFmt w:val="bullet"/>
+      <w:lvlText w:val=""/>
+      <w:lvlJc w:val="left"/>
+      <w:pPr>
+        <w:ind w:left="2880" w:hanging="360"/>
+      </w:pPr>
+      <w:rPr>
+        <w:rFonts w:ascii="Symbol" w:hAnsi="Symbol" w:hint="default"/>
+      </w:rPr>
+    </w:lvl>
+    <w:lvl w:ilvl="4" w:tplc="04090003" w:tentative="1">
+      <w:start w:val="1"/>
+      <w:numFmt w:val="bullet"/>
+      <w:lvlText w:val="o"/>
+      <w:lvlJc w:val="left"/>
+      <w:pPr>
+        <w:ind w:left="3600" w:hanging="360"/>
+      </w:pPr>
+      <w:rPr>
+        <w:rFonts w:ascii="Courier New" w:hAnsi="Courier New" w:cs="Courier New" w:hint="default"/>
+      </w:rPr>
+    </w:lvl>
+    <w:lvl w:ilvl="5" w:tplc="04090005" w:tentative="1">
+      <w:start w:val="1"/>
+      <w:numFmt w:val="bullet"/>
+      <w:lvlText w:val=""/>
+      <w:lvlJc w:val="left"/>
+      <w:pPr>
+        <w:ind w:left="4320" w:hanging="360"/>
+      </w:pPr>
+      <w:rPr>
+        <w:rFonts w:ascii="Wingdings" w:hAnsi="Wingdings" w:hint="default"/>
+      </w:rPr>
+    </w:lvl>
+    <w:lvl w:ilvl="6" w:tplc="04090001" w:tentative="1">
+      <w:start w:val="1"/>
+      <w:numFmt w:val="bullet"/>
+      <w:lvlText w:val=""/>
+      <w:lvlJc w:val="left"/>
+      <w:pPr>
+        <w:ind w:left="5040" w:hanging="360"/>
+      </w:pPr>
+      <w:rPr>
+        <w:rFonts w:ascii="Symbol" w:hAnsi="Symbol" w:hint="default"/>
+      </w:rPr>
+    </w:lvl>
+    <w:lvl w:ilvl="7" w:tplc="04090003" w:tentative="1">
+      <w:start w:val="1"/>
+      <w:numFmt w:val="bullet"/>
+      <w:lvlText w:val="o"/>
+      <w:lvlJc w:val="left"/>
+      <w:pPr>
+        <w:ind w:left="5760" w:hanging="360"/>
+      </w:pPr>
+      <w:rPr>
+        <w:rFonts w:ascii="Courier New" w:hAnsi="Courier New" w:cs="Courier New" w:hint="default"/>
+      </w:rPr>
+    </w:lvl>
+    <w:lvl w:ilvl="8" w:tplc="04090005" w:tentative="1">
+      <w:start w:val="1"/>
+      <w:numFmt w:val="bullet"/>
+      <w:lvlText w:val=""/>
+      <w:lvlJc w:val="left"/>
+      <w:pPr>
+        <w:ind w:left="6480" w:hanging="360"/>
+      </w:pPr>
+      <w:rPr>
+        <w:rFonts w:ascii="Wingdings" w:hAnsi="Wingdings" w:hint="default"/>
+      </w:rPr>
+    </w:lvl>
+  </w:abstractNum>
+  <w:abstractNum w:abstractNumId="4" w15:restartNumberingAfterBreak="0">
+    <w:nsid w:val="378111F0"/>
+    <w:multiLevelType w:val="hybridMultilevel"/>
+    <w:tmpl w:val="9E9C4568"/>
+    <w:lvl w:ilvl="0" w:tplc="04090005">
+      <w:start w:val="1"/>
+      <w:numFmt w:val="bullet"/>
+      <w:lvlText w:val=""/>
+      <w:lvlJc w:val="left"/>
+      <w:pPr>
+        <w:ind w:left="1800" w:hanging="360"/>
+      </w:pPr>
+      <w:rPr>
+        <w:rFonts w:ascii="Wingdings" w:hAnsi="Wingdings" w:hint="default"/>
+      </w:rPr>
+    </w:lvl>
+    <w:lvl w:ilvl="1" w:tplc="04090003" w:tentative="1">
+      <w:start w:val="1"/>
+      <w:numFmt w:val="bullet"/>
+      <w:lvlText w:val="o"/>
+      <w:lvlJc w:val="left"/>
+      <w:pPr>
+        <w:ind w:left="2520" w:hanging="360"/>
+      </w:pPr>
+      <w:rPr>
+        <w:rFonts w:ascii="Courier New" w:hAnsi="Courier New" w:cs="Courier New" w:hint="default"/>
+      </w:rPr>
+    </w:lvl>
+    <w:lvl w:ilvl="2" w:tplc="04090005" w:tentative="1">
+      <w:start w:val="1"/>
+      <w:numFmt w:val="bullet"/>
+      <w:lvlText w:val=""/>
+      <w:lvlJc w:val="left"/>
+      <w:pPr>
+        <w:ind w:left="3240" w:hanging="360"/>
+      </w:pPr>
+      <w:rPr>
+        <w:rFonts w:ascii="Wingdings" w:hAnsi="Wingdings" w:hint="default"/>
+      </w:rPr>
+    </w:lvl>
+    <w:lvl w:ilvl="3" w:tplc="04090001" w:tentative="1">
+      <w:start w:val="1"/>
+      <w:numFmt w:val="bullet"/>
+      <w:lvlText w:val=""/>
+      <w:lvlJc w:val="left"/>
+      <w:pPr>
+        <w:ind w:left="3960" w:hanging="360"/>
+      </w:pPr>
+      <w:rPr>
+        <w:rFonts w:ascii="Symbol" w:hAnsi="Symbol" w:hint="default"/>
+      </w:rPr>
+    </w:lvl>
+    <w:lvl w:ilvl="4" w:tplc="04090003" w:tentative="1">
+      <w:start w:val="1"/>
+      <w:numFmt w:val="bullet"/>
+      <w:lvlText w:val="o"/>
+      <w:lvlJc w:val="left"/>
+      <w:pPr>
+        <w:ind w:left="4680" w:hanging="360"/>
+      </w:pPr>
+      <w:rPr>
+        <w:rFonts w:ascii="Courier New" w:hAnsi="Courier New" w:cs="Courier New" w:hint="default"/>
+      </w:rPr>
+    </w:lvl>
+    <w:lvl w:ilvl="5" w:tplc="04090005" w:tentative="1">
+      <w:start w:val="1"/>
+      <w:numFmt w:val="bullet"/>
+      <w:lvlText w:val=""/>
+      <w:lvlJc w:val="left"/>
+      <w:pPr>
+        <w:ind w:left="5400" w:hanging="360"/>
+      </w:pPr>
+      <w:rPr>
+        <w:rFonts w:ascii="Wingdings" w:hAnsi="Wingdings" w:hint="default"/>
+      </w:rPr>
+    </w:lvl>
+    <w:lvl w:ilvl="6" w:tplc="04090001" w:tentative="1">
+      <w:start w:val="1"/>
+      <w:numFmt w:val="bullet"/>
+      <w:lvlText w:val=""/>
+      <w:lvlJc w:val="left"/>
+      <w:pPr>
+        <w:ind w:left="6120" w:hanging="360"/>
+      </w:pPr>
+      <w:rPr>
+        <w:rFonts w:ascii="Symbol" w:hAnsi="Symbol" w:hint="default"/>
+      </w:rPr>
+    </w:lvl>
+    <w:lvl w:ilvl="7" w:tplc="04090003" w:tentative="1">
+      <w:start w:val="1"/>
+      <w:numFmt w:val="bullet"/>
+      <w:lvlText w:val="o"/>
+      <w:lvlJc w:val="left"/>
+      <w:pPr>
+        <w:ind w:left="6840" w:hanging="360"/>
+      </w:pPr>
+      <w:rPr>
+        <w:rFonts w:ascii="Courier New" w:hAnsi="Courier New" w:cs="Courier New" w:hint="default"/>
+      </w:rPr>
+    </w:lvl>
+    <w:lvl w:ilvl="8" w:tplc="04090005" w:tentative="1">
+      <w:start w:val="1"/>
+      <w:numFmt w:val="bullet"/>
+      <w:lvlText w:val=""/>
+      <w:lvlJc w:val="left"/>
+      <w:pPr>
+        <w:ind w:left="7560" w:hanging="360"/>
+      </w:pPr>
+      <w:rPr>
+        <w:rFonts w:ascii="Wingdings" w:hAnsi="Wingdings" w:hint="default"/>
+      </w:rPr>
+    </w:lvl>
+  </w:abstractNum>
+  <w:abstractNum w:abstractNumId="5" w15:restartNumberingAfterBreak="0">
     <w:nsid w:val="38E579EE"/>
     <w:multiLevelType w:val="hybridMultilevel"/>
     <w:tmpl w:val="14C6529A"/>
@@ -8287,7 +8850,99 @@
       </w:pPr>
     </w:lvl>
   </w:abstractNum>
-  <w:abstractNum w:abstractNumId="3" w15:restartNumberingAfterBreak="0">
+  <w:abstractNum w:abstractNumId="6" w15:restartNumberingAfterBreak="0">
+    <w:nsid w:val="399F35C4"/>
+    <w:multiLevelType w:val="hybridMultilevel"/>
+    <w:tmpl w:val="541E5AE6"/>
+    <w:lvl w:ilvl="0" w:tplc="FFFFFFFF">
+      <w:start w:val="1"/>
+      <w:numFmt w:val="decimal"/>
+      <w:lvlText w:val="%1."/>
+      <w:lvlJc w:val="left"/>
+      <w:pPr>
+        <w:ind w:left="720" w:hanging="720"/>
+      </w:pPr>
+      <w:rPr>
+        <w:rFonts w:hint="default"/>
+      </w:rPr>
+    </w:lvl>
+    <w:lvl w:ilvl="1" w:tplc="04090001">
+      <w:start w:val="1"/>
+      <w:numFmt w:val="bullet"/>
+      <w:lvlText w:val=""/>
+      <w:lvlJc w:val="left"/>
+      <w:pPr>
+        <w:ind w:left="720" w:hanging="360"/>
+      </w:pPr>
+      <w:rPr>
+        <w:rFonts w:ascii="Symbol" w:hAnsi="Symbol" w:hint="default"/>
+      </w:rPr>
+    </w:lvl>
+    <w:lvl w:ilvl="2" w:tplc="FFFFFFFF">
+      <w:start w:val="1"/>
+      <w:numFmt w:val="lowerRoman"/>
+      <w:lvlText w:val="%3."/>
+      <w:lvlJc w:val="right"/>
+      <w:pPr>
+        <w:ind w:left="1800" w:hanging="180"/>
+      </w:pPr>
+    </w:lvl>
+    <w:lvl w:ilvl="3" w:tplc="FFFFFFFF" w:tentative="1">
+      <w:start w:val="1"/>
+      <w:numFmt w:val="decimal"/>
+      <w:lvlText w:val="%4."/>
+      <w:lvlJc w:val="left"/>
+      <w:pPr>
+        <w:ind w:left="2520" w:hanging="360"/>
+      </w:pPr>
+    </w:lvl>
+    <w:lvl w:ilvl="4" w:tplc="FFFFFFFF" w:tentative="1">
+      <w:start w:val="1"/>
+      <w:numFmt w:val="lowerLetter"/>
+      <w:lvlText w:val="%5."/>
+      <w:lvlJc w:val="left"/>
+      <w:pPr>
+        <w:ind w:left="3240" w:hanging="360"/>
+      </w:pPr>
+    </w:lvl>
+    <w:lvl w:ilvl="5" w:tplc="FFFFFFFF" w:tentative="1">
+      <w:start w:val="1"/>
+      <w:numFmt w:val="lowerRoman"/>
+      <w:lvlText w:val="%6."/>
+      <w:lvlJc w:val="right"/>
+      <w:pPr>
+        <w:ind w:left="3960" w:hanging="180"/>
+      </w:pPr>
+    </w:lvl>
+    <w:lvl w:ilvl="6" w:tplc="FFFFFFFF" w:tentative="1">
+      <w:start w:val="1"/>
+      <w:numFmt w:val="decimal"/>
+      <w:lvlText w:val="%7."/>
+      <w:lvlJc w:val="left"/>
+      <w:pPr>
+        <w:ind w:left="4680" w:hanging="360"/>
+      </w:pPr>
+    </w:lvl>
+    <w:lvl w:ilvl="7" w:tplc="FFFFFFFF" w:tentative="1">
+      <w:start w:val="1"/>
+      <w:numFmt w:val="lowerLetter"/>
+      <w:lvlText w:val="%8."/>
+      <w:lvlJc w:val="left"/>
+      <w:pPr>
+        <w:ind w:left="5400" w:hanging="360"/>
+      </w:pPr>
+    </w:lvl>
+    <w:lvl w:ilvl="8" w:tplc="FFFFFFFF" w:tentative="1">
+      <w:start w:val="1"/>
+      <w:numFmt w:val="lowerRoman"/>
+      <w:lvlText w:val="%9."/>
+      <w:lvlJc w:val="right"/>
+      <w:pPr>
+        <w:ind w:left="6120" w:hanging="180"/>
+      </w:pPr>
+    </w:lvl>
+  </w:abstractNum>
+  <w:abstractNum w:abstractNumId="7" w15:restartNumberingAfterBreak="0">
     <w:nsid w:val="39CE44BE"/>
     <w:multiLevelType w:val="hybridMultilevel"/>
     <w:tmpl w:val="FD62486E"/>
@@ -8376,7 +9031,7 @@
       </w:pPr>
     </w:lvl>
   </w:abstractNum>
-  <w:abstractNum w:abstractNumId="4" w15:restartNumberingAfterBreak="0">
+  <w:abstractNum w:abstractNumId="8" w15:restartNumberingAfterBreak="0">
     <w:nsid w:val="430A0C7F"/>
     <w:multiLevelType w:val="hybridMultilevel"/>
     <w:tmpl w:val="30B27C04"/>
@@ -8465,7 +9120,102 @@
       </w:pPr>
     </w:lvl>
   </w:abstractNum>
-  <w:abstractNum w:abstractNumId="5" w15:restartNumberingAfterBreak="0">
+  <w:abstractNum w:abstractNumId="9" w15:restartNumberingAfterBreak="0">
+    <w:nsid w:val="4A1D1199"/>
+    <w:multiLevelType w:val="hybridMultilevel"/>
+    <w:tmpl w:val="15664154"/>
+    <w:lvl w:ilvl="0" w:tplc="FFFFFFFF">
+      <w:start w:val="1"/>
+      <w:numFmt w:val="decimal"/>
+      <w:lvlText w:val="%1."/>
+      <w:lvlJc w:val="left"/>
+      <w:pPr>
+        <w:ind w:left="720" w:hanging="720"/>
+      </w:pPr>
+      <w:rPr>
+        <w:rFonts w:hint="default"/>
+      </w:rPr>
+    </w:lvl>
+    <w:lvl w:ilvl="1" w:tplc="FFFFFFFF">
+      <w:start w:val="1"/>
+      <w:numFmt w:val="bullet"/>
+      <w:lvlText w:val=""/>
+      <w:lvlJc w:val="left"/>
+      <w:pPr>
+        <w:ind w:left="720" w:hanging="360"/>
+      </w:pPr>
+      <w:rPr>
+        <w:rFonts w:ascii="Symbol" w:hAnsi="Symbol" w:hint="default"/>
+      </w:rPr>
+    </w:lvl>
+    <w:lvl w:ilvl="2" w:tplc="04090003">
+      <w:start w:val="1"/>
+      <w:numFmt w:val="bullet"/>
+      <w:lvlText w:val="o"/>
+      <w:lvlJc w:val="left"/>
+      <w:pPr>
+        <w:ind w:left="720" w:hanging="360"/>
+      </w:pPr>
+      <w:rPr>
+        <w:rFonts w:ascii="Courier New" w:hAnsi="Courier New" w:cs="Courier New" w:hint="default"/>
+      </w:rPr>
+    </w:lvl>
+    <w:lvl w:ilvl="3" w:tplc="FFFFFFFF">
+      <w:start w:val="1"/>
+      <w:numFmt w:val="decimal"/>
+      <w:lvlText w:val="%4."/>
+      <w:lvlJc w:val="left"/>
+      <w:pPr>
+        <w:ind w:left="2520" w:hanging="360"/>
+      </w:pPr>
+    </w:lvl>
+    <w:lvl w:ilvl="4" w:tplc="FFFFFFFF" w:tentative="1">
+      <w:start w:val="1"/>
+      <w:numFmt w:val="lowerLetter"/>
+      <w:lvlText w:val="%5."/>
+      <w:lvlJc w:val="left"/>
+      <w:pPr>
+        <w:ind w:left="3240" w:hanging="360"/>
+      </w:pPr>
+    </w:lvl>
+    <w:lvl w:ilvl="5" w:tplc="FFFFFFFF" w:tentative="1">
+      <w:start w:val="1"/>
+      <w:numFmt w:val="lowerRoman"/>
+      <w:lvlText w:val="%6."/>
+      <w:lvlJc w:val="right"/>
+      <w:pPr>
+        <w:ind w:left="3960" w:hanging="180"/>
+      </w:pPr>
+    </w:lvl>
+    <w:lvl w:ilvl="6" w:tplc="FFFFFFFF" w:tentative="1">
+      <w:start w:val="1"/>
+      <w:numFmt w:val="decimal"/>
+      <w:lvlText w:val="%7."/>
+      <w:lvlJc w:val="left"/>
+      <w:pPr>
+        <w:ind w:left="4680" w:hanging="360"/>
+      </w:pPr>
+    </w:lvl>
+    <w:lvl w:ilvl="7" w:tplc="FFFFFFFF" w:tentative="1">
+      <w:start w:val="1"/>
+      <w:numFmt w:val="lowerLetter"/>
+      <w:lvlText w:val="%8."/>
+      <w:lvlJc w:val="left"/>
+      <w:pPr>
+        <w:ind w:left="5400" w:hanging="360"/>
+      </w:pPr>
+    </w:lvl>
+    <w:lvl w:ilvl="8" w:tplc="FFFFFFFF" w:tentative="1">
+      <w:start w:val="1"/>
+      <w:numFmt w:val="lowerRoman"/>
+      <w:lvlText w:val="%9."/>
+      <w:lvlJc w:val="right"/>
+      <w:pPr>
+        <w:ind w:left="6120" w:hanging="180"/>
+      </w:pPr>
+    </w:lvl>
+  </w:abstractNum>
+  <w:abstractNum w:abstractNumId="10" w15:restartNumberingAfterBreak="0">
     <w:nsid w:val="4AAD0D3D"/>
     <w:multiLevelType w:val="hybridMultilevel"/>
     <w:tmpl w:val="1408CB70"/>
@@ -8554,7 +9304,197 @@
       </w:pPr>
     </w:lvl>
   </w:abstractNum>
-  <w:abstractNum w:abstractNumId="6" w15:restartNumberingAfterBreak="0">
+  <w:abstractNum w:abstractNumId="11" w15:restartNumberingAfterBreak="0">
+    <w:nsid w:val="561E00C3"/>
+    <w:multiLevelType w:val="hybridMultilevel"/>
+    <w:tmpl w:val="1DFCCC98"/>
+    <w:lvl w:ilvl="0" w:tplc="FFFFFFFF">
+      <w:start w:val="1"/>
+      <w:numFmt w:val="decimal"/>
+      <w:lvlText w:val="%1."/>
+      <w:lvlJc w:val="left"/>
+      <w:pPr>
+        <w:ind w:left="720" w:hanging="720"/>
+      </w:pPr>
+      <w:rPr>
+        <w:rFonts w:hint="default"/>
+      </w:rPr>
+    </w:lvl>
+    <w:lvl w:ilvl="1" w:tplc="FFFFFFFF">
+      <w:start w:val="1"/>
+      <w:numFmt w:val="bullet"/>
+      <w:lvlText w:val=""/>
+      <w:lvlJc w:val="left"/>
+      <w:pPr>
+        <w:ind w:left="720" w:hanging="360"/>
+      </w:pPr>
+      <w:rPr>
+        <w:rFonts w:ascii="Symbol" w:hAnsi="Symbol" w:hint="default"/>
+      </w:rPr>
+    </w:lvl>
+    <w:lvl w:ilvl="2" w:tplc="04090001">
+      <w:start w:val="1"/>
+      <w:numFmt w:val="bullet"/>
+      <w:lvlText w:val=""/>
+      <w:lvlJc w:val="left"/>
+      <w:pPr>
+        <w:ind w:left="720" w:hanging="360"/>
+      </w:pPr>
+      <w:rPr>
+        <w:rFonts w:ascii="Symbol" w:hAnsi="Symbol" w:hint="default"/>
+      </w:rPr>
+    </w:lvl>
+    <w:lvl w:ilvl="3" w:tplc="FFFFFFFF" w:tentative="1">
+      <w:start w:val="1"/>
+      <w:numFmt w:val="decimal"/>
+      <w:lvlText w:val="%4."/>
+      <w:lvlJc w:val="left"/>
+      <w:pPr>
+        <w:ind w:left="2520" w:hanging="360"/>
+      </w:pPr>
+    </w:lvl>
+    <w:lvl w:ilvl="4" w:tplc="FFFFFFFF" w:tentative="1">
+      <w:start w:val="1"/>
+      <w:numFmt w:val="lowerLetter"/>
+      <w:lvlText w:val="%5."/>
+      <w:lvlJc w:val="left"/>
+      <w:pPr>
+        <w:ind w:left="3240" w:hanging="360"/>
+      </w:pPr>
+    </w:lvl>
+    <w:lvl w:ilvl="5" w:tplc="FFFFFFFF" w:tentative="1">
+      <w:start w:val="1"/>
+      <w:numFmt w:val="lowerRoman"/>
+      <w:lvlText w:val="%6."/>
+      <w:lvlJc w:val="right"/>
+      <w:pPr>
+        <w:ind w:left="3960" w:hanging="180"/>
+      </w:pPr>
+    </w:lvl>
+    <w:lvl w:ilvl="6" w:tplc="FFFFFFFF" w:tentative="1">
+      <w:start w:val="1"/>
+      <w:numFmt w:val="decimal"/>
+      <w:lvlText w:val="%7."/>
+      <w:lvlJc w:val="left"/>
+      <w:pPr>
+        <w:ind w:left="4680" w:hanging="360"/>
+      </w:pPr>
+    </w:lvl>
+    <w:lvl w:ilvl="7" w:tplc="FFFFFFFF" w:tentative="1">
+      <w:start w:val="1"/>
+      <w:numFmt w:val="lowerLetter"/>
+      <w:lvlText w:val="%8."/>
+      <w:lvlJc w:val="left"/>
+      <w:pPr>
+        <w:ind w:left="5400" w:hanging="360"/>
+      </w:pPr>
+    </w:lvl>
+    <w:lvl w:ilvl="8" w:tplc="FFFFFFFF" w:tentative="1">
+      <w:start w:val="1"/>
+      <w:numFmt w:val="lowerRoman"/>
+      <w:lvlText w:val="%9."/>
+      <w:lvlJc w:val="right"/>
+      <w:pPr>
+        <w:ind w:left="6120" w:hanging="180"/>
+      </w:pPr>
+    </w:lvl>
+  </w:abstractNum>
+  <w:abstractNum w:abstractNumId="12" w15:restartNumberingAfterBreak="0">
+    <w:nsid w:val="5D21012A"/>
+    <w:multiLevelType w:val="hybridMultilevel"/>
+    <w:tmpl w:val="77CE8044"/>
+    <w:lvl w:ilvl="0" w:tplc="FFFFFFFF">
+      <w:start w:val="1"/>
+      <w:numFmt w:val="decimal"/>
+      <w:lvlText w:val="%1."/>
+      <w:lvlJc w:val="left"/>
+      <w:pPr>
+        <w:ind w:left="720" w:hanging="720"/>
+      </w:pPr>
+      <w:rPr>
+        <w:rFonts w:hint="default"/>
+      </w:rPr>
+    </w:lvl>
+    <w:lvl w:ilvl="1" w:tplc="FFFFFFFF">
+      <w:start w:val="1"/>
+      <w:numFmt w:val="bullet"/>
+      <w:lvlText w:val=""/>
+      <w:lvlJc w:val="left"/>
+      <w:pPr>
+        <w:ind w:left="720" w:hanging="360"/>
+      </w:pPr>
+      <w:rPr>
+        <w:rFonts w:ascii="Symbol" w:hAnsi="Symbol" w:hint="default"/>
+      </w:rPr>
+    </w:lvl>
+    <w:lvl w:ilvl="2" w:tplc="04090005">
+      <w:start w:val="1"/>
+      <w:numFmt w:val="bullet"/>
+      <w:lvlText w:val=""/>
+      <w:lvlJc w:val="left"/>
+      <w:pPr>
+        <w:ind w:left="720" w:hanging="360"/>
+      </w:pPr>
+      <w:rPr>
+        <w:rFonts w:ascii="Wingdings" w:hAnsi="Wingdings" w:hint="default"/>
+      </w:rPr>
+    </w:lvl>
+    <w:lvl w:ilvl="3" w:tplc="FFFFFFFF">
+      <w:start w:val="1"/>
+      <w:numFmt w:val="decimal"/>
+      <w:lvlText w:val="%4."/>
+      <w:lvlJc w:val="left"/>
+      <w:pPr>
+        <w:ind w:left="2520" w:hanging="360"/>
+      </w:pPr>
+    </w:lvl>
+    <w:lvl w:ilvl="4" w:tplc="FFFFFFFF" w:tentative="1">
+      <w:start w:val="1"/>
+      <w:numFmt w:val="lowerLetter"/>
+      <w:lvlText w:val="%5."/>
+      <w:lvlJc w:val="left"/>
+      <w:pPr>
+        <w:ind w:left="3240" w:hanging="360"/>
+      </w:pPr>
+    </w:lvl>
+    <w:lvl w:ilvl="5" w:tplc="FFFFFFFF" w:tentative="1">
+      <w:start w:val="1"/>
+      <w:numFmt w:val="lowerRoman"/>
+      <w:lvlText w:val="%6."/>
+      <w:lvlJc w:val="right"/>
+      <w:pPr>
+        <w:ind w:left="3960" w:hanging="180"/>
+      </w:pPr>
+    </w:lvl>
+    <w:lvl w:ilvl="6" w:tplc="FFFFFFFF" w:tentative="1">
+      <w:start w:val="1"/>
+      <w:numFmt w:val="decimal"/>
+      <w:lvlText w:val="%7."/>
+      <w:lvlJc w:val="left"/>
+      <w:pPr>
+        <w:ind w:left="4680" w:hanging="360"/>
+      </w:pPr>
+    </w:lvl>
+    <w:lvl w:ilvl="7" w:tplc="FFFFFFFF" w:tentative="1">
+      <w:start w:val="1"/>
+      <w:numFmt w:val="lowerLetter"/>
+      <w:lvlText w:val="%8."/>
+      <w:lvlJc w:val="left"/>
+      <w:pPr>
+        <w:ind w:left="5400" w:hanging="360"/>
+      </w:pPr>
+    </w:lvl>
+    <w:lvl w:ilvl="8" w:tplc="FFFFFFFF" w:tentative="1">
+      <w:start w:val="1"/>
+      <w:numFmt w:val="lowerRoman"/>
+      <w:lvlText w:val="%9."/>
+      <w:lvlJc w:val="right"/>
+      <w:pPr>
+        <w:ind w:left="6120" w:hanging="180"/>
+      </w:pPr>
+    </w:lvl>
+  </w:abstractNum>
+  <w:abstractNum w:abstractNumId="13" w15:restartNumberingAfterBreak="0">
     <w:nsid w:val="634346A3"/>
     <w:multiLevelType w:val="hybridMultilevel"/>
     <w:tmpl w:val="3342FA8C"/>
@@ -8643,11 +9583,100 @@
       </w:pPr>
     </w:lvl>
   </w:abstractNum>
-  <w:abstractNum w:abstractNumId="7" w15:restartNumberingAfterBreak="0">
+  <w:abstractNum w:abstractNumId="14" w15:restartNumberingAfterBreak="0">
     <w:nsid w:val="6EE47E0F"/>
     <w:multiLevelType w:val="hybridMultilevel"/>
-    <w:tmpl w:val="A296E736"/>
-    <w:lvl w:ilvl="0" w:tplc="7BB8BD8E">
+    <w:tmpl w:val="ADA8A520"/>
+    <w:lvl w:ilvl="0" w:tplc="6720CA30">
+      <w:start w:val="1"/>
+      <w:numFmt w:val="decimal"/>
+      <w:lvlText w:val="%1."/>
+      <w:lvlJc w:val="left"/>
+      <w:pPr>
+        <w:ind w:left="720" w:hanging="720"/>
+      </w:pPr>
+      <w:rPr>
+        <w:rFonts w:ascii="Liberation Serif" w:eastAsia="Noto Serif CJK SC" w:hAnsi="Liberation Serif" w:cs="Droid Sans Devanagari"/>
+      </w:rPr>
+    </w:lvl>
+    <w:lvl w:ilvl="1" w:tplc="04090019">
+      <w:start w:val="1"/>
+      <w:numFmt w:val="lowerLetter"/>
+      <w:lvlText w:val="%2."/>
+      <w:lvlJc w:val="left"/>
+      <w:pPr>
+        <w:ind w:left="1080" w:hanging="360"/>
+      </w:pPr>
+    </w:lvl>
+    <w:lvl w:ilvl="2" w:tplc="0409001B">
+      <w:start w:val="1"/>
+      <w:numFmt w:val="lowerRoman"/>
+      <w:lvlText w:val="%3."/>
+      <w:lvlJc w:val="right"/>
+      <w:pPr>
+        <w:ind w:left="1800" w:hanging="180"/>
+      </w:pPr>
+    </w:lvl>
+    <w:lvl w:ilvl="3" w:tplc="0409000F" w:tentative="1">
+      <w:start w:val="1"/>
+      <w:numFmt w:val="decimal"/>
+      <w:lvlText w:val="%4."/>
+      <w:lvlJc w:val="left"/>
+      <w:pPr>
+        <w:ind w:left="2520" w:hanging="360"/>
+      </w:pPr>
+    </w:lvl>
+    <w:lvl w:ilvl="4" w:tplc="04090019" w:tentative="1">
+      <w:start w:val="1"/>
+      <w:numFmt w:val="lowerLetter"/>
+      <w:lvlText w:val="%5."/>
+      <w:lvlJc w:val="left"/>
+      <w:pPr>
+        <w:ind w:left="3240" w:hanging="360"/>
+      </w:pPr>
+    </w:lvl>
+    <w:lvl w:ilvl="5" w:tplc="0409001B" w:tentative="1">
+      <w:start w:val="1"/>
+      <w:numFmt w:val="lowerRoman"/>
+      <w:lvlText w:val="%6."/>
+      <w:lvlJc w:val="right"/>
+      <w:pPr>
+        <w:ind w:left="3960" w:hanging="180"/>
+      </w:pPr>
+    </w:lvl>
+    <w:lvl w:ilvl="6" w:tplc="0409000F" w:tentative="1">
+      <w:start w:val="1"/>
+      <w:numFmt w:val="decimal"/>
+      <w:lvlText w:val="%7."/>
+      <w:lvlJc w:val="left"/>
+      <w:pPr>
+        <w:ind w:left="4680" w:hanging="360"/>
+      </w:pPr>
+    </w:lvl>
+    <w:lvl w:ilvl="7" w:tplc="04090019" w:tentative="1">
+      <w:start w:val="1"/>
+      <w:numFmt w:val="lowerLetter"/>
+      <w:lvlText w:val="%8."/>
+      <w:lvlJc w:val="left"/>
+      <w:pPr>
+        <w:ind w:left="5400" w:hanging="360"/>
+      </w:pPr>
+    </w:lvl>
+    <w:lvl w:ilvl="8" w:tplc="0409001B" w:tentative="1">
+      <w:start w:val="1"/>
+      <w:numFmt w:val="lowerRoman"/>
+      <w:lvlText w:val="%9."/>
+      <w:lvlJc w:val="right"/>
+      <w:pPr>
+        <w:ind w:left="6120" w:hanging="180"/>
+      </w:pPr>
+    </w:lvl>
+  </w:abstractNum>
+  <w:abstractNum w:abstractNumId="15" w15:restartNumberingAfterBreak="0">
+    <w:nsid w:val="7D393CCE"/>
+    <w:multiLevelType w:val="hybridMultilevel"/>
+    <w:tmpl w:val="8674B6DA"/>
+    <w:lvl w:ilvl="0" w:tplc="FFFFFFFF">
       <w:start w:val="1"/>
       <w:numFmt w:val="decimal"/>
       <w:lvlText w:val="%1."/>
@@ -8659,25 +9688,31 @@
         <w:rFonts w:hint="default"/>
       </w:rPr>
     </w:lvl>
-    <w:lvl w:ilvl="1" w:tplc="04090019">
-      <w:start w:val="1"/>
-      <w:numFmt w:val="lowerLetter"/>
-      <w:lvlText w:val="%2."/>
-      <w:lvlJc w:val="left"/>
-      <w:pPr>
-        <w:ind w:left="1080" w:hanging="360"/>
-      </w:pPr>
-    </w:lvl>
-    <w:lvl w:ilvl="2" w:tplc="0409001B" w:tentative="1">
-      <w:start w:val="1"/>
-      <w:numFmt w:val="lowerRoman"/>
-      <w:lvlText w:val="%3."/>
-      <w:lvlJc w:val="right"/>
-      <w:pPr>
-        <w:ind w:left="1800" w:hanging="180"/>
-      </w:pPr>
-    </w:lvl>
-    <w:lvl w:ilvl="3" w:tplc="0409000F" w:tentative="1">
+    <w:lvl w:ilvl="1" w:tplc="FFFFFFFF">
+      <w:start w:val="1"/>
+      <w:numFmt w:val="bullet"/>
+      <w:lvlText w:val=""/>
+      <w:lvlJc w:val="left"/>
+      <w:pPr>
+        <w:ind w:left="720" w:hanging="360"/>
+      </w:pPr>
+      <w:rPr>
+        <w:rFonts w:ascii="Symbol" w:hAnsi="Symbol" w:hint="default"/>
+      </w:rPr>
+    </w:lvl>
+    <w:lvl w:ilvl="2" w:tplc="04090001">
+      <w:start w:val="1"/>
+      <w:numFmt w:val="bullet"/>
+      <w:lvlText w:val=""/>
+      <w:lvlJc w:val="left"/>
+      <w:pPr>
+        <w:ind w:left="720" w:hanging="360"/>
+      </w:pPr>
+      <w:rPr>
+        <w:rFonts w:ascii="Symbol" w:hAnsi="Symbol" w:hint="default"/>
+      </w:rPr>
+    </w:lvl>
+    <w:lvl w:ilvl="3" w:tplc="FFFFFFFF">
       <w:start w:val="1"/>
       <w:numFmt w:val="decimal"/>
       <w:lvlText w:val="%4."/>
@@ -8686,7 +9721,7 @@
         <w:ind w:left="2520" w:hanging="360"/>
       </w:pPr>
     </w:lvl>
-    <w:lvl w:ilvl="4" w:tplc="04090019" w:tentative="1">
+    <w:lvl w:ilvl="4" w:tplc="FFFFFFFF" w:tentative="1">
       <w:start w:val="1"/>
       <w:numFmt w:val="lowerLetter"/>
       <w:lvlText w:val="%5."/>
@@ -8695,7 +9730,7 @@
         <w:ind w:left="3240" w:hanging="360"/>
       </w:pPr>
     </w:lvl>
-    <w:lvl w:ilvl="5" w:tplc="0409001B" w:tentative="1">
+    <w:lvl w:ilvl="5" w:tplc="FFFFFFFF" w:tentative="1">
       <w:start w:val="1"/>
       <w:numFmt w:val="lowerRoman"/>
       <w:lvlText w:val="%6."/>
@@ -8704,7 +9739,7 @@
         <w:ind w:left="3960" w:hanging="180"/>
       </w:pPr>
     </w:lvl>
-    <w:lvl w:ilvl="6" w:tplc="0409000F" w:tentative="1">
+    <w:lvl w:ilvl="6" w:tplc="FFFFFFFF" w:tentative="1">
       <w:start w:val="1"/>
       <w:numFmt w:val="decimal"/>
       <w:lvlText w:val="%7."/>
@@ -8713,7 +9748,7 @@
         <w:ind w:left="4680" w:hanging="360"/>
       </w:pPr>
     </w:lvl>
-    <w:lvl w:ilvl="7" w:tplc="04090019" w:tentative="1">
+    <w:lvl w:ilvl="7" w:tplc="FFFFFFFF" w:tentative="1">
       <w:start w:val="1"/>
       <w:numFmt w:val="lowerLetter"/>
       <w:lvlText w:val="%8."/>
@@ -8722,7 +9757,7 @@
         <w:ind w:left="5400" w:hanging="360"/>
       </w:pPr>
     </w:lvl>
-    <w:lvl w:ilvl="8" w:tplc="0409001B" w:tentative="1">
+    <w:lvl w:ilvl="8" w:tplc="FFFFFFFF" w:tentative="1">
       <w:start w:val="1"/>
       <w:numFmt w:val="lowerRoman"/>
       <w:lvlText w:val="%9."/>
@@ -8736,25 +9771,49 @@
     <w:abstractNumId w:val="0"/>
   </w:num>
   <w:num w:numId="2" w16cid:durableId="479347174">
-    <w:abstractNumId w:val="1"/>
+    <w:abstractNumId w:val="2"/>
   </w:num>
   <w:num w:numId="3" w16cid:durableId="755781828">
+    <w:abstractNumId w:val="13"/>
+  </w:num>
+  <w:num w:numId="4" w16cid:durableId="831215192">
+    <w:abstractNumId w:val="7"/>
+  </w:num>
+  <w:num w:numId="5" w16cid:durableId="1575583413">
+    <w:abstractNumId w:val="14"/>
+  </w:num>
+  <w:num w:numId="6" w16cid:durableId="330913286">
+    <w:abstractNumId w:val="5"/>
+  </w:num>
+  <w:num w:numId="7" w16cid:durableId="59984257">
+    <w:abstractNumId w:val="10"/>
+  </w:num>
+  <w:num w:numId="8" w16cid:durableId="488444402">
+    <w:abstractNumId w:val="8"/>
+  </w:num>
+  <w:num w:numId="9" w16cid:durableId="1449083979">
     <w:abstractNumId w:val="6"/>
   </w:num>
-  <w:num w:numId="4" w16cid:durableId="831215192">
+  <w:num w:numId="10" w16cid:durableId="1614826284">
+    <w:abstractNumId w:val="11"/>
+  </w:num>
+  <w:num w:numId="11" w16cid:durableId="2032338038">
+    <w:abstractNumId w:val="15"/>
+  </w:num>
+  <w:num w:numId="12" w16cid:durableId="1588415639">
+    <w:abstractNumId w:val="9"/>
+  </w:num>
+  <w:num w:numId="13" w16cid:durableId="1546218117">
+    <w:abstractNumId w:val="12"/>
+  </w:num>
+  <w:num w:numId="14" w16cid:durableId="623076790">
+    <w:abstractNumId w:val="4"/>
+  </w:num>
+  <w:num w:numId="15" w16cid:durableId="661586531">
     <w:abstractNumId w:val="3"/>
   </w:num>
-  <w:num w:numId="5" w16cid:durableId="1575583413">
-    <w:abstractNumId w:val="7"/>
-  </w:num>
-  <w:num w:numId="6" w16cid:durableId="330913286">
-    <w:abstractNumId w:val="2"/>
-  </w:num>
-  <w:num w:numId="7" w16cid:durableId="59984257">
-    <w:abstractNumId w:val="5"/>
-  </w:num>
-  <w:num w:numId="8" w16cid:durableId="488444402">
-    <w:abstractNumId w:val="4"/>
+  <w:num w:numId="16" w16cid:durableId="1511719672">
+    <w:abstractNumId w:val="1"/>
   </w:num>
 </w:numbering>
 </file>

--- a/docassemble/FddAnnualRenewal/data/templates/fdd_annual_renewal.docx
+++ b/docassemble/FddAnnualRenewal/data/templates/fdd_annual_renewal.docx
@@ -7764,6 +7764,15 @@
     <w:p>
       <w:pPr>
         <w:pStyle w:val="Standard"/>
+        <w:rPr>
+          <w:b/>
+          <w:bCs/>
+        </w:rPr>
+      </w:pPr>
+    </w:p>
+    <w:p>
+      <w:pPr>
+        <w:pStyle w:val="Standard"/>
       </w:pPr>
       <w:r>
         <w:t xml:space="preserve">{%p for y in </w:t>
@@ -8143,6 +8152,173 @@
       </w:r>
       <w:r>
         <w:t>number</w:t>
+      </w:r>
+      <w:proofErr w:type="spellEnd"/>
+      <w:r>
+        <w:t xml:space="preserve"> }}</w:t>
+      </w:r>
+    </w:p>
+    <w:p>
+      <w:pPr>
+        <w:pStyle w:val="Standard"/>
+        <w:ind w:left="720"/>
+      </w:pPr>
+    </w:p>
+    <w:p>
+      <w:pPr>
+        <w:pStyle w:val="Standard"/>
+        <w:ind w:left="720"/>
+      </w:pPr>
+      <w:r>
+        <w:t xml:space="preserve">{%p </w:t>
+      </w:r>
+      <w:proofErr w:type="spellStart"/>
+      <w:r>
+        <w:t>endfor</w:t>
+      </w:r>
+      <w:proofErr w:type="spellEnd"/>
+      <w:r>
+        <w:t xml:space="preserve"> %}</w:t>
+      </w:r>
+    </w:p>
+    <w:p>
+      <w:pPr>
+        <w:pStyle w:val="Standard"/>
+      </w:pPr>
+      <w:r>
+        <w:t>{%p endif %}</w:t>
+      </w:r>
+    </w:p>
+    <w:p>
+      <w:pPr>
+        <w:pStyle w:val="Standard"/>
+      </w:pPr>
+    </w:p>
+    <w:p>
+      <w:pPr>
+        <w:pStyle w:val="Standard"/>
+      </w:pPr>
+      <w:r>
+        <w:t xml:space="preserve">{%p if </w:t>
+      </w:r>
+      <w:proofErr w:type="spellStart"/>
+      <w:proofErr w:type="gramStart"/>
+      <w:r>
+        <w:t>y.</w:t>
+      </w:r>
+      <w:r>
+        <w:t>convictions</w:t>
+      </w:r>
+      <w:proofErr w:type="spellEnd"/>
+      <w:proofErr w:type="gramEnd"/>
+      <w:r>
+        <w:t>[1:] %}</w:t>
+      </w:r>
+    </w:p>
+    <w:p>
+      <w:pPr>
+        <w:pStyle w:val="Standard"/>
+        <w:ind w:left="720"/>
+      </w:pPr>
+      <w:r>
+        <w:t>Convictions and Liabilities</w:t>
+      </w:r>
+    </w:p>
+    <w:p>
+      <w:pPr>
+        <w:pStyle w:val="Standard"/>
+        <w:ind w:left="720"/>
+      </w:pPr>
+      <w:r>
+        <w:t xml:space="preserve">{%p for </w:t>
+      </w:r>
+      <w:r>
+        <w:t>convictions</w:t>
+      </w:r>
+      <w:r>
+        <w:t xml:space="preserve"> in </w:t>
+      </w:r>
+      <w:proofErr w:type="spellStart"/>
+      <w:proofErr w:type="gramStart"/>
+      <w:r>
+        <w:t>y.</w:t>
+      </w:r>
+      <w:r>
+        <w:t>convictions</w:t>
+      </w:r>
+      <w:proofErr w:type="spellEnd"/>
+      <w:proofErr w:type="gramEnd"/>
+      <w:r>
+        <w:t xml:space="preserve"> %}</w:t>
+      </w:r>
+    </w:p>
+    <w:p>
+      <w:pPr>
+        <w:pStyle w:val="Standard"/>
+        <w:ind w:left="720"/>
+      </w:pPr>
+      <w:proofErr w:type="gramStart"/>
+      <w:r>
+        <w:t xml:space="preserve">{{ </w:t>
+      </w:r>
+      <w:proofErr w:type="spellStart"/>
+      <w:r>
+        <w:t>convictions</w:t>
+      </w:r>
+      <w:proofErr w:type="gramEnd"/>
+      <w:r>
+        <w:t>.p</w:t>
+      </w:r>
+      <w:r>
+        <w:t>arty_names</w:t>
+      </w:r>
+      <w:proofErr w:type="spellEnd"/>
+      <w:r>
+        <w:t xml:space="preserve"> </w:t>
+      </w:r>
+      <w:r>
+        <w:t>}}</w:t>
+      </w:r>
+    </w:p>
+    <w:p>
+      <w:pPr>
+        <w:pStyle w:val="Standard"/>
+        <w:ind w:left="720"/>
+      </w:pPr>
+      <w:proofErr w:type="gramStart"/>
+      <w:r>
+        <w:t xml:space="preserve">{{ </w:t>
+      </w:r>
+      <w:proofErr w:type="spellStart"/>
+      <w:r>
+        <w:t>convictions</w:t>
+      </w:r>
+      <w:proofErr w:type="gramEnd"/>
+      <w:r>
+        <w:t>.action</w:t>
+      </w:r>
+      <w:proofErr w:type="spellEnd"/>
+      <w:r>
+        <w:t xml:space="preserve"> }}</w:t>
+      </w:r>
+    </w:p>
+    <w:p>
+      <w:pPr>
+        <w:pStyle w:val="Standard"/>
+        <w:ind w:left="720"/>
+      </w:pPr>
+      <w:proofErr w:type="gramStart"/>
+      <w:r>
+        <w:lastRenderedPageBreak/>
+        <w:t xml:space="preserve">{{ </w:t>
+      </w:r>
+      <w:proofErr w:type="spellStart"/>
+      <w:r>
+        <w:t>convictions</w:t>
+      </w:r>
+      <w:proofErr w:type="gramEnd"/>
+      <w:r>
+        <w:t>.number</w:t>
       </w:r>
       <w:proofErr w:type="spellEnd"/>
       <w:r>

--- a/docassemble/FddAnnualRenewal/data/templates/fdd_annual_renewal.docx
+++ b/docassemble/FddAnnualRenewal/data/templates/fdd_annual_renewal.docx
@@ -7742,7 +7742,10 @@
       </w:r>
       <w:proofErr w:type="gramEnd"/>
       <w:r>
-        <w:t>1:] %}</w:t>
+        <w:t>0</w:t>
+      </w:r>
+      <w:r>
+        <w:t>:] %}</w:t>
       </w:r>
     </w:p>
     <w:p>
@@ -7872,7 +7875,13 @@
       <w:proofErr w:type="spellEnd"/>
       <w:proofErr w:type="gramEnd"/>
       <w:r>
-        <w:t>[1:] %}</w:t>
+        <w:t>[</w:t>
+      </w:r>
+      <w:r>
+        <w:t>0</w:t>
+      </w:r>
+      <w:r>
+        <w:t>:] %}</w:t>
       </w:r>
     </w:p>
     <w:p>
@@ -8016,12 +8025,44 @@
         <w:pStyle w:val="Standard"/>
       </w:pPr>
       <w:r>
-        <w:t>{%p endif %}</w:t>
+        <w:t xml:space="preserve">{%p </w:t>
+      </w:r>
+      <w:r>
+        <w:t>else</w:t>
+      </w:r>
+      <w:r>
+        <w:t xml:space="preserve"> %}</w:t>
       </w:r>
     </w:p>
     <w:p>
       <w:pPr>
         <w:pStyle w:val="Standard"/>
+        <w:ind w:left="720"/>
+      </w:pPr>
+      <w:r>
+        <w:t xml:space="preserve">No </w:t>
+      </w:r>
+      <w:r>
+        <w:t>Employers</w:t>
+      </w:r>
+    </w:p>
+    <w:p>
+      <w:pPr>
+        <w:pStyle w:val="Standard"/>
+        <w:ind w:left="720"/>
+      </w:pPr>
+    </w:p>
+    <w:p>
+      <w:pPr>
+        <w:pStyle w:val="Standard"/>
+      </w:pPr>
+      <w:r>
+        <w:t>{%p endif %}</w:t>
+      </w:r>
+    </w:p>
+    <w:p>
+      <w:pPr>
+        <w:pStyle w:val="Standard"/>
       </w:pPr>
       <w:r>
         <w:t xml:space="preserve">{%p if </w:t>
@@ -8037,7 +8078,13 @@
       <w:proofErr w:type="spellEnd"/>
       <w:proofErr w:type="gramEnd"/>
       <w:r>
-        <w:t>[1:] %}</w:t>
+        <w:t>[</w:t>
+      </w:r>
+      <w:r>
+        <w:t>0</w:t>
+      </w:r>
+      <w:r>
+        <w:t>:] %}</w:t>
       </w:r>
     </w:p>
     <w:p>
@@ -8186,19 +8233,41 @@
         <w:pStyle w:val="Standard"/>
       </w:pPr>
       <w:r>
-        <w:t>{%p endif %}</w:t>
+        <w:t>{%p else %}</w:t>
       </w:r>
     </w:p>
     <w:p>
       <w:pPr>
         <w:pStyle w:val="Standard"/>
-      </w:pPr>
+        <w:ind w:left="720"/>
+      </w:pPr>
+      <w:r>
+        <w:t xml:space="preserve">No </w:t>
+      </w:r>
+      <w:r>
+        <w:t>Actions</w:t>
+      </w:r>
     </w:p>
     <w:p>
       <w:pPr>
         <w:pStyle w:val="Standard"/>
-      </w:pPr>
-      <w:r>
+        <w:ind w:left="720"/>
+      </w:pPr>
+    </w:p>
+    <w:p>
+      <w:pPr>
+        <w:pStyle w:val="Standard"/>
+      </w:pPr>
+      <w:r>
+        <w:t>{%p endif %}</w:t>
+      </w:r>
+    </w:p>
+    <w:p>
+      <w:pPr>
+        <w:pStyle w:val="Standard"/>
+      </w:pPr>
+      <w:r>
+        <w:lastRenderedPageBreak/>
         <w:t xml:space="preserve">{%p if </w:t>
       </w:r>
       <w:proofErr w:type="spellStart"/>
@@ -8212,7 +8281,13 @@
       <w:proofErr w:type="spellEnd"/>
       <w:proofErr w:type="gramEnd"/>
       <w:r>
-        <w:t>[1:] %}</w:t>
+        <w:t>[</w:t>
+      </w:r>
+      <w:r>
+        <w:t>0</w:t>
+      </w:r>
+      <w:r>
+        <w:t>:] %}</w:t>
       </w:r>
     </w:p>
     <w:p>
@@ -8309,7 +8384,6 @@
       </w:pPr>
       <w:proofErr w:type="gramStart"/>
       <w:r>
-        <w:lastRenderedPageBreak/>
         <w:t xml:space="preserve">{{ </w:t>
       </w:r>
       <w:proofErr w:type="spellStart"/>
@@ -8347,6 +8421,219 @@
       <w:r>
         <w:t xml:space="preserve"> %}</w:t>
       </w:r>
+    </w:p>
+    <w:p>
+      <w:pPr>
+        <w:pStyle w:val="Standard"/>
+      </w:pPr>
+      <w:r>
+        <w:t>{%p else %}</w:t>
+      </w:r>
+    </w:p>
+    <w:p>
+      <w:pPr>
+        <w:pStyle w:val="Standard"/>
+        <w:ind w:left="720"/>
+      </w:pPr>
+      <w:r>
+        <w:t xml:space="preserve">No Convictions </w:t>
+      </w:r>
+      <w:r>
+        <w:t>or</w:t>
+      </w:r>
+      <w:r>
+        <w:t xml:space="preserve"> Liabilities</w:t>
+      </w:r>
+    </w:p>
+    <w:p>
+      <w:pPr>
+        <w:pStyle w:val="Standard"/>
+        <w:ind w:left="720"/>
+      </w:pPr>
+    </w:p>
+    <w:p>
+      <w:pPr>
+        <w:pStyle w:val="Standard"/>
+      </w:pPr>
+      <w:r>
+        <w:t>{%p endif %}</w:t>
+      </w:r>
+    </w:p>
+    <w:p>
+      <w:pPr>
+        <w:pStyle w:val="Standard"/>
+      </w:pPr>
+      <w:r>
+        <w:t xml:space="preserve">{%p if </w:t>
+      </w:r>
+      <w:proofErr w:type="spellStart"/>
+      <w:proofErr w:type="gramStart"/>
+      <w:r>
+        <w:t>y.</w:t>
+      </w:r>
+      <w:r>
+        <w:t>injunctions</w:t>
+      </w:r>
+      <w:proofErr w:type="spellEnd"/>
+      <w:proofErr w:type="gramEnd"/>
+      <w:r>
+        <w:t>[</w:t>
+      </w:r>
+      <w:r>
+        <w:t>0</w:t>
+      </w:r>
+      <w:r>
+        <w:t>:] %}</w:t>
+      </w:r>
+    </w:p>
+    <w:p>
+      <w:pPr>
+        <w:pStyle w:val="Standard"/>
+        <w:ind w:left="720"/>
+      </w:pPr>
+      <w:r>
+        <w:t>Injunctions</w:t>
+      </w:r>
+    </w:p>
+    <w:p>
+      <w:pPr>
+        <w:pStyle w:val="Standard"/>
+        <w:ind w:left="720"/>
+      </w:pPr>
+      <w:r>
+        <w:t xml:space="preserve">{%p for injunctions in </w:t>
+      </w:r>
+      <w:proofErr w:type="spellStart"/>
+      <w:proofErr w:type="gramStart"/>
+      <w:r>
+        <w:t>y.injunctions</w:t>
+      </w:r>
+      <w:proofErr w:type="spellEnd"/>
+      <w:proofErr w:type="gramEnd"/>
+      <w:r>
+        <w:t xml:space="preserve"> %}</w:t>
+      </w:r>
+    </w:p>
+    <w:p>
+      <w:pPr>
+        <w:pStyle w:val="Standard"/>
+        <w:ind w:left="720"/>
+      </w:pPr>
+      <w:proofErr w:type="gramStart"/>
+      <w:r>
+        <w:t xml:space="preserve">{{ </w:t>
+      </w:r>
+      <w:proofErr w:type="spellStart"/>
+      <w:r>
+        <w:t>injunctions</w:t>
+      </w:r>
+      <w:proofErr w:type="gramEnd"/>
+      <w:r>
+        <w:t>.p</w:t>
+      </w:r>
+      <w:r>
+        <w:t>arty_names</w:t>
+      </w:r>
+      <w:proofErr w:type="spellEnd"/>
+      <w:r>
+        <w:t xml:space="preserve"> </w:t>
+      </w:r>
+      <w:r>
+        <w:t>}}</w:t>
+      </w:r>
+    </w:p>
+    <w:p>
+      <w:pPr>
+        <w:pStyle w:val="Standard"/>
+        <w:ind w:left="720"/>
+      </w:pPr>
+      <w:proofErr w:type="gramStart"/>
+      <w:r>
+        <w:t xml:space="preserve">{{ </w:t>
+      </w:r>
+      <w:proofErr w:type="spellStart"/>
+      <w:r>
+        <w:t>injunctions</w:t>
+      </w:r>
+      <w:proofErr w:type="gramEnd"/>
+      <w:r>
+        <w:t>.action</w:t>
+      </w:r>
+      <w:proofErr w:type="spellEnd"/>
+      <w:r>
+        <w:t xml:space="preserve"> }}</w:t>
+      </w:r>
+    </w:p>
+    <w:p>
+      <w:pPr>
+        <w:pStyle w:val="Standard"/>
+        <w:ind w:left="720"/>
+      </w:pPr>
+      <w:proofErr w:type="gramStart"/>
+      <w:r>
+        <w:t xml:space="preserve">{{ </w:t>
+      </w:r>
+      <w:proofErr w:type="spellStart"/>
+      <w:r>
+        <w:t>injunctions</w:t>
+      </w:r>
+      <w:proofErr w:type="gramEnd"/>
+      <w:r>
+        <w:t>.number</w:t>
+      </w:r>
+      <w:proofErr w:type="spellEnd"/>
+      <w:r>
+        <w:t xml:space="preserve"> }}</w:t>
+      </w:r>
+    </w:p>
+    <w:p>
+      <w:pPr>
+        <w:pStyle w:val="Standard"/>
+        <w:ind w:left="720"/>
+      </w:pPr>
+    </w:p>
+    <w:p>
+      <w:pPr>
+        <w:pStyle w:val="Standard"/>
+        <w:ind w:firstLine="720"/>
+      </w:pPr>
+      <w:r>
+        <w:t xml:space="preserve">{%p </w:t>
+      </w:r>
+      <w:proofErr w:type="spellStart"/>
+      <w:r>
+        <w:t>endfor</w:t>
+      </w:r>
+      <w:proofErr w:type="spellEnd"/>
+      <w:r>
+        <w:t xml:space="preserve"> %}</w:t>
+      </w:r>
+    </w:p>
+    <w:p>
+      <w:pPr>
+        <w:pStyle w:val="Standard"/>
+      </w:pPr>
+      <w:r>
+        <w:t>{%p else %}</w:t>
+      </w:r>
+    </w:p>
+    <w:p>
+      <w:pPr>
+        <w:pStyle w:val="Standard"/>
+        <w:ind w:left="720"/>
+      </w:pPr>
+      <w:r>
+        <w:t xml:space="preserve">No </w:t>
+      </w:r>
+      <w:r>
+        <w:t>Injunctions</w:t>
+      </w:r>
+    </w:p>
+    <w:p>
+      <w:pPr>
+        <w:pStyle w:val="Standard"/>
+        <w:ind w:left="720"/>
+      </w:pPr>
     </w:p>
     <w:p>
       <w:pPr>

--- a/docassemble/FddAnnualRenewal/data/templates/fdd_annual_renewal.docx
+++ b/docassemble/FddAnnualRenewal/data/templates/fdd_annual_renewal.docx
@@ -7812,7 +7812,7 @@
     <w:p>
       <w:pPr>
         <w:pStyle w:val="Standard"/>
-        <w:ind w:left="360"/>
+        <w:ind w:left="360" w:firstLine="360"/>
       </w:pPr>
       <w:proofErr w:type="gramStart"/>
       <w:r>
@@ -7826,7 +7826,7 @@
     <w:p>
       <w:pPr>
         <w:pStyle w:val="Standard"/>
-        <w:ind w:left="360"/>
+        <w:ind w:left="360" w:firstLine="360"/>
       </w:pPr>
       <w:proofErr w:type="gramStart"/>
       <w:r>
@@ -7898,6 +7898,12 @@
         <w:pStyle w:val="Standard"/>
         <w:ind w:left="720"/>
       </w:pPr>
+    </w:p>
+    <w:p>
+      <w:pPr>
+        <w:pStyle w:val="Standard"/>
+        <w:ind w:left="1440"/>
+      </w:pPr>
       <w:r>
         <w:t xml:space="preserve">{%p for employment in </w:t>
       </w:r>
@@ -7915,7 +7921,7 @@
     <w:p>
       <w:pPr>
         <w:pStyle w:val="Standard"/>
-        <w:ind w:left="720"/>
+        <w:ind w:left="1440"/>
       </w:pPr>
       <w:proofErr w:type="gramStart"/>
       <w:r>
@@ -7937,7 +7943,7 @@
     <w:p>
       <w:pPr>
         <w:pStyle w:val="Standard"/>
-        <w:ind w:left="720"/>
+        <w:ind w:left="1440"/>
       </w:pPr>
       <w:proofErr w:type="gramStart"/>
       <w:r>
@@ -7959,7 +7965,7 @@
     <w:p>
       <w:pPr>
         <w:pStyle w:val="Standard"/>
-        <w:ind w:left="720"/>
+        <w:ind w:left="1440"/>
       </w:pPr>
       <w:proofErr w:type="gramStart"/>
       <w:r>
@@ -7981,7 +7987,7 @@
     <w:p>
       <w:pPr>
         <w:pStyle w:val="Standard"/>
-        <w:ind w:left="720"/>
+        <w:ind w:left="1440"/>
       </w:pPr>
       <w:proofErr w:type="gramStart"/>
       <w:r>
@@ -8000,13 +8006,13 @@
     <w:p>
       <w:pPr>
         <w:pStyle w:val="Standard"/>
-        <w:ind w:left="720"/>
+        <w:ind w:left="1440"/>
       </w:pPr>
     </w:p>
     <w:p>
       <w:pPr>
         <w:pStyle w:val="Standard"/>
-        <w:ind w:left="720"/>
+        <w:ind w:left="1440"/>
       </w:pPr>
       <w:r>
         <w:t xml:space="preserve">{%p </w:t>
@@ -8101,6 +8107,12 @@
         <w:pStyle w:val="Standard"/>
         <w:ind w:left="720"/>
       </w:pPr>
+    </w:p>
+    <w:p>
+      <w:pPr>
+        <w:pStyle w:val="Standard"/>
+        <w:ind w:left="1440"/>
+      </w:pPr>
       <w:r>
         <w:t xml:space="preserve">{%p for </w:t>
       </w:r>
@@ -8127,7 +8139,7 @@
     <w:p>
       <w:pPr>
         <w:pStyle w:val="Standard"/>
-        <w:ind w:left="720"/>
+        <w:ind w:left="1440"/>
       </w:pPr>
       <w:proofErr w:type="gramStart"/>
       <w:r>
@@ -8158,7 +8170,7 @@
     <w:p>
       <w:pPr>
         <w:pStyle w:val="Standard"/>
-        <w:ind w:left="720"/>
+        <w:ind w:left="1440"/>
       </w:pPr>
       <w:proofErr w:type="gramStart"/>
       <w:r>
@@ -8183,7 +8195,7 @@
     <w:p>
       <w:pPr>
         <w:pStyle w:val="Standard"/>
-        <w:ind w:left="720"/>
+        <w:ind w:left="1440"/>
       </w:pPr>
       <w:proofErr w:type="gramStart"/>
       <w:r>
@@ -8208,13 +8220,13 @@
     <w:p>
       <w:pPr>
         <w:pStyle w:val="Standard"/>
-        <w:ind w:left="720"/>
+        <w:ind w:left="1440"/>
       </w:pPr>
     </w:p>
     <w:p>
       <w:pPr>
         <w:pStyle w:val="Standard"/>
-        <w:ind w:left="720"/>
+        <w:ind w:left="1440"/>
       </w:pPr>
       <w:r>
         <w:t xml:space="preserve">{%p </w:t>
@@ -8267,7 +8279,6 @@
         <w:pStyle w:val="Standard"/>
       </w:pPr>
       <w:r>
-        <w:lastRenderedPageBreak/>
         <w:t xml:space="preserve">{%p if </w:t>
       </w:r>
       <w:proofErr w:type="spellStart"/>
@@ -8304,6 +8315,12 @@
         <w:pStyle w:val="Standard"/>
         <w:ind w:left="720"/>
       </w:pPr>
+    </w:p>
+    <w:p>
+      <w:pPr>
+        <w:pStyle w:val="Standard"/>
+        <w:ind w:left="1440"/>
+      </w:pPr>
       <w:r>
         <w:t xml:space="preserve">{%p for </w:t>
       </w:r>
@@ -8330,7 +8347,7 @@
     <w:p>
       <w:pPr>
         <w:pStyle w:val="Standard"/>
-        <w:ind w:left="720"/>
+        <w:ind w:left="1440"/>
       </w:pPr>
       <w:proofErr w:type="gramStart"/>
       <w:r>
@@ -8358,7 +8375,7 @@
     <w:p>
       <w:pPr>
         <w:pStyle w:val="Standard"/>
-        <w:ind w:left="720"/>
+        <w:ind w:left="1440"/>
       </w:pPr>
       <w:proofErr w:type="gramStart"/>
       <w:r>
@@ -8380,7 +8397,7 @@
     <w:p>
       <w:pPr>
         <w:pStyle w:val="Standard"/>
-        <w:ind w:left="720"/>
+        <w:ind w:left="1440"/>
       </w:pPr>
       <w:proofErr w:type="gramStart"/>
       <w:r>
@@ -8402,13 +8419,13 @@
     <w:p>
       <w:pPr>
         <w:pStyle w:val="Standard"/>
-        <w:ind w:left="720"/>
+        <w:ind w:left="1440"/>
       </w:pPr>
     </w:p>
     <w:p>
       <w:pPr>
         <w:pStyle w:val="Standard"/>
-        <w:ind w:left="720"/>
+        <w:ind w:left="1440"/>
       </w:pPr>
       <w:r>
         <w:t xml:space="preserve">{%p </w:t>
@@ -8500,6 +8517,12 @@
         <w:pStyle w:val="Standard"/>
         <w:ind w:left="720"/>
       </w:pPr>
+    </w:p>
+    <w:p>
+      <w:pPr>
+        <w:pStyle w:val="Standard"/>
+        <w:ind w:left="1440"/>
+      </w:pPr>
       <w:r>
         <w:t xml:space="preserve">{%p for injunctions in </w:t>
       </w:r>
@@ -8517,7 +8540,7 @@
     <w:p>
       <w:pPr>
         <w:pStyle w:val="Standard"/>
-        <w:ind w:left="720"/>
+        <w:ind w:left="1440"/>
       </w:pPr>
       <w:proofErr w:type="gramStart"/>
       <w:r>
@@ -8529,10 +8552,10 @@
       </w:r>
       <w:proofErr w:type="gramEnd"/>
       <w:r>
-        <w:t>.p</w:t>
-      </w:r>
-      <w:r>
-        <w:t>arty_names</w:t>
+        <w:t>.</w:t>
+      </w:r>
+      <w:r>
+        <w:t>person</w:t>
       </w:r>
       <w:proofErr w:type="spellEnd"/>
       <w:r>
@@ -8545,7 +8568,7 @@
     <w:p>
       <w:pPr>
         <w:pStyle w:val="Standard"/>
-        <w:ind w:left="720"/>
+        <w:ind w:left="1440"/>
       </w:pPr>
       <w:proofErr w:type="gramStart"/>
       <w:r>
@@ -8557,7 +8580,10 @@
       </w:r>
       <w:proofErr w:type="gramEnd"/>
       <w:r>
-        <w:t>.action</w:t>
+        <w:t>.</w:t>
+      </w:r>
+      <w:r>
+        <w:t>court</w:t>
       </w:r>
       <w:proofErr w:type="spellEnd"/>
       <w:r>
@@ -8567,7 +8593,7 @@
     <w:p>
       <w:pPr>
         <w:pStyle w:val="Standard"/>
-        <w:ind w:left="720"/>
+        <w:ind w:left="1440"/>
       </w:pPr>
       <w:proofErr w:type="gramStart"/>
       <w:r>
@@ -8589,13 +8615,13 @@
     <w:p>
       <w:pPr>
         <w:pStyle w:val="Standard"/>
-        <w:ind w:left="720"/>
+        <w:ind w:left="1440"/>
       </w:pPr>
     </w:p>
     <w:p>
       <w:pPr>
         <w:pStyle w:val="Standard"/>
-        <w:ind w:firstLine="720"/>
+        <w:ind w:left="720" w:firstLine="720"/>
       </w:pPr>
       <w:r>
         <w:t xml:space="preserve">{%p </w:t>

--- a/docassemble/FddAnnualRenewal/data/templates/fdd_annual_renewal.docx
+++ b/docassemble/FddAnnualRenewal/data/templates/fdd_annual_renewal.docx
@@ -7798,10 +7798,7 @@
         </w:numPr>
       </w:pPr>
       <w:r>
-        <w:t xml:space="preserve"> </w:t>
-      </w:r>
-      <w:r>
-        <w:t>Franchise Seller</w:t>
+        <w:t xml:space="preserve"> Franchise Seller</w:t>
       </w:r>
     </w:p>
     <w:p>
@@ -7856,16 +7853,7 @@
         <w:pStyle w:val="Standard"/>
       </w:pPr>
       <w:r>
-        <w:t>{</w:t>
-      </w:r>
-      <w:r>
-        <w:t xml:space="preserve">%p </w:t>
-      </w:r>
-      <w:r>
-        <w:t>if</w:t>
-      </w:r>
-      <w:r>
-        <w:t xml:space="preserve"> </w:t>
+        <w:t xml:space="preserve">{%p if </w:t>
       </w:r>
       <w:proofErr w:type="spellStart"/>
       <w:proofErr w:type="gramStart"/>
@@ -7989,53 +7977,178 @@
         <w:pStyle w:val="Standard"/>
         <w:ind w:left="1440"/>
       </w:pPr>
+      <w:r>
+        <w:t>{%</w:t>
+      </w:r>
+      <w:r>
+        <w:t xml:space="preserve"> </w:t>
+      </w:r>
+      <w:r>
+        <w:t xml:space="preserve">if </w:t>
+      </w:r>
+      <w:proofErr w:type="spellStart"/>
       <w:proofErr w:type="gramStart"/>
       <w:r>
-        <w:t xml:space="preserve">{{ </w:t>
+        <w:t>employment</w:t>
+      </w:r>
+      <w:r>
+        <w:t>.</w:t>
+      </w:r>
+      <w:r>
+        <w:t>present</w:t>
+      </w:r>
+      <w:proofErr w:type="gramEnd"/>
+      <w:r>
+        <w:t>_employer</w:t>
+      </w:r>
+      <w:proofErr w:type="spellEnd"/>
+      <w:r>
+        <w:t xml:space="preserve"> %}</w:t>
+      </w:r>
+      <w:r>
+        <w:t xml:space="preserve">Present </w:t>
+      </w:r>
+      <w:r>
+        <w:t>E</w:t>
+      </w:r>
+      <w:r>
+        <w:t>mployer</w:t>
+      </w:r>
+      <w:r>
+        <w:t>{</w:t>
+      </w:r>
+      <w:r>
+        <w:t>% else</w:t>
+      </w:r>
+      <w:r>
+        <w:t xml:space="preserve"> %}{{</w:t>
       </w:r>
       <w:proofErr w:type="spellStart"/>
       <w:r>
         <w:t>employment.end</w:t>
+      </w:r>
+      <w:proofErr w:type="spellEnd"/>
+      <w:r>
+        <w:t xml:space="preserve"> }</w:t>
+      </w:r>
+      <w:r>
+        <w:t>}{</w:t>
+      </w:r>
+      <w:r>
+        <w:t>% endif</w:t>
+      </w:r>
+      <w:r>
+        <w:t xml:space="preserve"> %}</w:t>
+      </w:r>
+    </w:p>
+    <w:p>
+      <w:pPr>
+        <w:pStyle w:val="Standard"/>
+        <w:ind w:left="1440"/>
+      </w:pPr>
+      <w:r>
+        <w:t xml:space="preserve">{%p </w:t>
+      </w:r>
+      <w:proofErr w:type="spellStart"/>
+      <w:r>
+        <w:t>endfor</w:t>
+      </w:r>
+      <w:proofErr w:type="spellEnd"/>
+      <w:r>
+        <w:t xml:space="preserve"> %}</w:t>
+      </w:r>
+    </w:p>
+    <w:p>
+      <w:pPr>
+        <w:pStyle w:val="Standard"/>
+        <w:ind w:left="1440"/>
+      </w:pPr>
+    </w:p>
+    <w:p>
+      <w:pPr>
+        <w:pStyle w:val="Standard"/>
+      </w:pPr>
+      <w:r>
+        <w:t>{%p else %}</w:t>
+      </w:r>
+    </w:p>
+    <w:p>
+      <w:pPr>
+        <w:pStyle w:val="Standard"/>
+        <w:ind w:left="720"/>
+      </w:pPr>
+      <w:r>
+        <w:t>No Employers</w:t>
+      </w:r>
+    </w:p>
+    <w:p>
+      <w:pPr>
+        <w:pStyle w:val="Standard"/>
+        <w:ind w:left="720"/>
+      </w:pPr>
+    </w:p>
+    <w:p>
+      <w:pPr>
+        <w:pStyle w:val="Standard"/>
+      </w:pPr>
+      <w:r>
+        <w:t>{%p endif %}</w:t>
+      </w:r>
+    </w:p>
+    <w:p>
+      <w:pPr>
+        <w:pStyle w:val="Standard"/>
+      </w:pPr>
+      <w:r>
+        <w:t xml:space="preserve">{%p if </w:t>
+      </w:r>
+      <w:proofErr w:type="spellStart"/>
+      <w:proofErr w:type="gramStart"/>
+      <w:r>
+        <w:t>y.actions</w:t>
       </w:r>
       <w:proofErr w:type="spellEnd"/>
       <w:proofErr w:type="gramEnd"/>
       <w:r>
-        <w:t xml:space="preserve"> }}</w:t>
+        <w:t>[</w:t>
+      </w:r>
+      <w:r>
+        <w:t>0</w:t>
+      </w:r>
+      <w:r>
+        <w:t>:] %}</w:t>
       </w:r>
     </w:p>
     <w:p>
       <w:pPr>
         <w:pStyle w:val="Standard"/>
-        <w:ind w:left="1440"/>
-      </w:pPr>
+        <w:ind w:left="720"/>
+      </w:pPr>
+      <w:r>
+        <w:t>Actions</w:t>
+      </w:r>
     </w:p>
     <w:p>
       <w:pPr>
         <w:pStyle w:val="Standard"/>
-        <w:ind w:left="1440"/>
-      </w:pPr>
-      <w:r>
-        <w:t xml:space="preserve">{%p </w:t>
-      </w:r>
-      <w:proofErr w:type="spellStart"/>
-      <w:r>
-        <w:t>endfor</w:t>
-      </w:r>
-      <w:proofErr w:type="spellEnd"/>
-      <w:r>
-        <w:t xml:space="preserve"> %}</w:t>
-      </w:r>
+        <w:ind w:left="720"/>
+      </w:pPr>
     </w:p>
     <w:p>
       <w:pPr>
         <w:pStyle w:val="Standard"/>
-      </w:pPr>
-      <w:r>
-        <w:t xml:space="preserve">{%p </w:t>
-      </w:r>
-      <w:r>
-        <w:t>else</w:t>
-      </w:r>
+        <w:ind w:left="1440"/>
+      </w:pPr>
+      <w:r>
+        <w:t xml:space="preserve">{%p for actions in </w:t>
+      </w:r>
+      <w:proofErr w:type="spellStart"/>
+      <w:proofErr w:type="gramStart"/>
+      <w:r>
+        <w:t>y.actions</w:t>
+      </w:r>
+      <w:proofErr w:type="spellEnd"/>
+      <w:proofErr w:type="gramEnd"/>
       <w:r>
         <w:t xml:space="preserve"> %}</w:t>
       </w:r>
@@ -8043,32 +8156,133 @@
     <w:p>
       <w:pPr>
         <w:pStyle w:val="Standard"/>
-        <w:ind w:left="720"/>
-      </w:pPr>
-      <w:r>
-        <w:t xml:space="preserve">No </w:t>
-      </w:r>
-      <w:r>
-        <w:t>Employers</w:t>
+        <w:ind w:left="1440"/>
+      </w:pPr>
+      <w:proofErr w:type="gramStart"/>
+      <w:r>
+        <w:t xml:space="preserve">{{ </w:t>
+      </w:r>
+      <w:proofErr w:type="spellStart"/>
+      <w:r>
+        <w:t>actions</w:t>
+      </w:r>
+      <w:proofErr w:type="gramEnd"/>
+      <w:r>
+        <w:t>.p</w:t>
+      </w:r>
+      <w:r>
+        <w:t>arty_names</w:t>
+      </w:r>
+      <w:proofErr w:type="spellEnd"/>
+      <w:r>
+        <w:t xml:space="preserve"> </w:t>
+      </w:r>
+      <w:r>
+        <w:t>}}</w:t>
       </w:r>
     </w:p>
     <w:p>
       <w:pPr>
         <w:pStyle w:val="Standard"/>
-        <w:ind w:left="720"/>
-      </w:pPr>
+        <w:ind w:left="1440"/>
+      </w:pPr>
+      <w:proofErr w:type="gramStart"/>
+      <w:r>
+        <w:t xml:space="preserve">{{ </w:t>
+      </w:r>
+      <w:proofErr w:type="spellStart"/>
+      <w:r>
+        <w:t>actions</w:t>
+      </w:r>
+      <w:proofErr w:type="gramEnd"/>
+      <w:r>
+        <w:t>.action</w:t>
+      </w:r>
+      <w:proofErr w:type="spellEnd"/>
+      <w:r>
+        <w:t xml:space="preserve"> }}</w:t>
+      </w:r>
     </w:p>
     <w:p>
       <w:pPr>
         <w:pStyle w:val="Standard"/>
-      </w:pPr>
-      <w:r>
-        <w:t>{%p endif %}</w:t>
+        <w:ind w:left="1440"/>
+      </w:pPr>
+      <w:proofErr w:type="gramStart"/>
+      <w:r>
+        <w:t xml:space="preserve">{{ </w:t>
+      </w:r>
+      <w:proofErr w:type="spellStart"/>
+      <w:r>
+        <w:t>actions</w:t>
+      </w:r>
+      <w:proofErr w:type="gramEnd"/>
+      <w:r>
+        <w:t>.number</w:t>
+      </w:r>
+      <w:proofErr w:type="spellEnd"/>
+      <w:r>
+        <w:t xml:space="preserve"> }}</w:t>
       </w:r>
     </w:p>
     <w:p>
       <w:pPr>
         <w:pStyle w:val="Standard"/>
+        <w:ind w:left="1440"/>
+      </w:pPr>
+    </w:p>
+    <w:p>
+      <w:pPr>
+        <w:pStyle w:val="Standard"/>
+        <w:ind w:left="1440"/>
+      </w:pPr>
+      <w:r>
+        <w:t xml:space="preserve">{%p </w:t>
+      </w:r>
+      <w:proofErr w:type="spellStart"/>
+      <w:r>
+        <w:t>endfor</w:t>
+      </w:r>
+      <w:proofErr w:type="spellEnd"/>
+      <w:r>
+        <w:t xml:space="preserve"> %}</w:t>
+      </w:r>
+    </w:p>
+    <w:p>
+      <w:pPr>
+        <w:pStyle w:val="Standard"/>
+      </w:pPr>
+      <w:r>
+        <w:t>{%p else %}</w:t>
+      </w:r>
+    </w:p>
+    <w:p>
+      <w:pPr>
+        <w:pStyle w:val="Standard"/>
+        <w:ind w:left="720"/>
+      </w:pPr>
+      <w:r>
+        <w:lastRenderedPageBreak/>
+        <w:t>No Actions</w:t>
+      </w:r>
+    </w:p>
+    <w:p>
+      <w:pPr>
+        <w:pStyle w:val="Standard"/>
+        <w:ind w:left="720"/>
+      </w:pPr>
+    </w:p>
+    <w:p>
+      <w:pPr>
+        <w:pStyle w:val="Standard"/>
+      </w:pPr>
+      <w:r>
+        <w:t>{%p endif %}</w:t>
+      </w:r>
+    </w:p>
+    <w:p>
+      <w:pPr>
+        <w:pStyle w:val="Standard"/>
       </w:pPr>
       <w:r>
         <w:t xml:space="preserve">{%p if </w:t>
@@ -8076,10 +8290,7 @@
       <w:proofErr w:type="spellStart"/>
       <w:proofErr w:type="gramStart"/>
       <w:r>
-        <w:t>y.</w:t>
-      </w:r>
-      <w:r>
-        <w:t>actions</w:t>
+        <w:t>y.convictions</w:t>
       </w:r>
       <w:proofErr w:type="spellEnd"/>
       <w:proofErr w:type="gramEnd"/>
@@ -8099,7 +8310,7 @@
         <w:ind w:left="720"/>
       </w:pPr>
       <w:r>
-        <w:t>Actions</w:t>
+        <w:t>Convictions and Liabilities</w:t>
       </w:r>
     </w:p>
     <w:p>
@@ -8114,21 +8325,12 @@
         <w:ind w:left="1440"/>
       </w:pPr>
       <w:r>
-        <w:t xml:space="preserve">{%p for </w:t>
-      </w:r>
-      <w:r>
-        <w:t>actions</w:t>
-      </w:r>
-      <w:r>
-        <w:t xml:space="preserve"> in </w:t>
+        <w:t xml:space="preserve">{%p for convictions in </w:t>
       </w:r>
       <w:proofErr w:type="spellStart"/>
       <w:proofErr w:type="gramStart"/>
       <w:r>
-        <w:t>y.</w:t>
-      </w:r>
-      <w:r>
-        <w:t>actions</w:t>
+        <w:t>y.convictions</w:t>
       </w:r>
       <w:proofErr w:type="spellEnd"/>
       <w:proofErr w:type="gramEnd"/>
@@ -8147,14 +8349,11 @@
       </w:r>
       <w:proofErr w:type="spellStart"/>
       <w:r>
-        <w:t>actions</w:t>
+        <w:t>convictions</w:t>
       </w:r>
       <w:proofErr w:type="gramEnd"/>
       <w:r>
-        <w:t>.</w:t>
-      </w:r>
-      <w:r>
-        <w:t>p</w:t>
+        <w:t>.p</w:t>
       </w:r>
       <w:r>
         <w:t>arty_names</w:t>
@@ -8178,14 +8377,11 @@
       </w:r>
       <w:proofErr w:type="spellStart"/>
       <w:r>
-        <w:t>actions</w:t>
+        <w:t>convictions</w:t>
       </w:r>
       <w:proofErr w:type="gramEnd"/>
       <w:r>
-        <w:t>.</w:t>
-      </w:r>
-      <w:r>
-        <w:t>action</w:t>
+        <w:t>.action</w:t>
       </w:r>
       <w:proofErr w:type="spellEnd"/>
       <w:r>
@@ -8203,14 +8399,11 @@
       </w:r>
       <w:proofErr w:type="spellStart"/>
       <w:r>
-        <w:t>actions</w:t>
+        <w:t>convictions</w:t>
       </w:r>
       <w:proofErr w:type="gramEnd"/>
       <w:r>
-        <w:t>.</w:t>
-      </w:r>
-      <w:r>
-        <w:t>number</w:t>
+        <w:t>.number</w:t>
       </w:r>
       <w:proofErr w:type="spellEnd"/>
       <w:r>
@@ -8254,10 +8447,7 @@
         <w:ind w:left="720"/>
       </w:pPr>
       <w:r>
-        <w:t xml:space="preserve">No </w:t>
-      </w:r>
-      <w:r>
-        <w:t>Actions</w:t>
+        <w:t>No Convictions or Liabilities</w:t>
       </w:r>
     </w:p>
     <w:p>
@@ -8284,10 +8474,7 @@
       <w:proofErr w:type="spellStart"/>
       <w:proofErr w:type="gramStart"/>
       <w:r>
-        <w:t>y.</w:t>
-      </w:r>
-      <w:r>
-        <w:t>convictions</w:t>
+        <w:t>y.injunctions</w:t>
       </w:r>
       <w:proofErr w:type="spellEnd"/>
       <w:proofErr w:type="gramEnd"/>
@@ -8307,7 +8494,7 @@
         <w:ind w:left="720"/>
       </w:pPr>
       <w:r>
-        <w:t>Convictions and Liabilities</w:t>
+        <w:t>Injunctions</w:t>
       </w:r>
     </w:p>
     <w:p>
@@ -8322,21 +8509,12 @@
         <w:ind w:left="1440"/>
       </w:pPr>
       <w:r>
-        <w:t xml:space="preserve">{%p for </w:t>
-      </w:r>
-      <w:r>
-        <w:t>convictions</w:t>
-      </w:r>
-      <w:r>
-        <w:t xml:space="preserve"> in </w:t>
+        <w:t xml:space="preserve">{%p for injunctions in </w:t>
       </w:r>
       <w:proofErr w:type="spellStart"/>
       <w:proofErr w:type="gramStart"/>
       <w:r>
-        <w:t>y.</w:t>
-      </w:r>
-      <w:r>
-        <w:t>convictions</w:t>
+        <w:t>y.injunctions</w:t>
       </w:r>
       <w:proofErr w:type="spellEnd"/>
       <w:proofErr w:type="gramEnd"/>
@@ -8355,14 +8533,14 @@
       </w:r>
       <w:proofErr w:type="spellStart"/>
       <w:r>
-        <w:t>convictions</w:t>
+        <w:t>injunctions</w:t>
       </w:r>
       <w:proofErr w:type="gramEnd"/>
       <w:r>
-        <w:t>.p</w:t>
-      </w:r>
-      <w:r>
-        <w:t>arty_names</w:t>
+        <w:t>.</w:t>
+      </w:r>
+      <w:r>
+        <w:t>person</w:t>
       </w:r>
       <w:proofErr w:type="spellEnd"/>
       <w:r>
@@ -8383,11 +8561,14 @@
       </w:r>
       <w:proofErr w:type="spellStart"/>
       <w:r>
-        <w:t>convictions</w:t>
+        <w:t>injunctions</w:t>
       </w:r>
       <w:proofErr w:type="gramEnd"/>
       <w:r>
-        <w:t>.action</w:t>
+        <w:t>.</w:t>
+      </w:r>
+      <w:r>
+        <w:t>court</w:t>
       </w:r>
       <w:proofErr w:type="spellEnd"/>
       <w:r>
@@ -8405,7 +8586,7 @@
       </w:r>
       <w:proofErr w:type="spellStart"/>
       <w:r>
-        <w:t>convictions</w:t>
+        <w:t>injunctions</w:t>
       </w:r>
       <w:proofErr w:type="gramEnd"/>
       <w:r>
@@ -8425,7 +8606,7 @@
     <w:p>
       <w:pPr>
         <w:pStyle w:val="Standard"/>
-        <w:ind w:left="1440"/>
+        <w:ind w:left="720" w:firstLine="720"/>
       </w:pPr>
       <w:r>
         <w:t xml:space="preserve">{%p </w:t>
@@ -8453,206 +8634,7 @@
         <w:ind w:left="720"/>
       </w:pPr>
       <w:r>
-        <w:t xml:space="preserve">No Convictions </w:t>
-      </w:r>
-      <w:r>
-        <w:t>or</w:t>
-      </w:r>
-      <w:r>
-        <w:t xml:space="preserve"> Liabilities</w:t>
-      </w:r>
-    </w:p>
-    <w:p>
-      <w:pPr>
-        <w:pStyle w:val="Standard"/>
-        <w:ind w:left="720"/>
-      </w:pPr>
-    </w:p>
-    <w:p>
-      <w:pPr>
-        <w:pStyle w:val="Standard"/>
-      </w:pPr>
-      <w:r>
-        <w:t>{%p endif %}</w:t>
-      </w:r>
-    </w:p>
-    <w:p>
-      <w:pPr>
-        <w:pStyle w:val="Standard"/>
-      </w:pPr>
-      <w:r>
-        <w:t xml:space="preserve">{%p if </w:t>
-      </w:r>
-      <w:proofErr w:type="spellStart"/>
-      <w:proofErr w:type="gramStart"/>
-      <w:r>
-        <w:t>y.</w:t>
-      </w:r>
-      <w:r>
-        <w:t>injunctions</w:t>
-      </w:r>
-      <w:proofErr w:type="spellEnd"/>
-      <w:proofErr w:type="gramEnd"/>
-      <w:r>
-        <w:t>[</w:t>
-      </w:r>
-      <w:r>
-        <w:t>0</w:t>
-      </w:r>
-      <w:r>
-        <w:t>:] %}</w:t>
-      </w:r>
-    </w:p>
-    <w:p>
-      <w:pPr>
-        <w:pStyle w:val="Standard"/>
-        <w:ind w:left="720"/>
-      </w:pPr>
-      <w:r>
-        <w:t>Injunctions</w:t>
-      </w:r>
-    </w:p>
-    <w:p>
-      <w:pPr>
-        <w:pStyle w:val="Standard"/>
-        <w:ind w:left="720"/>
-      </w:pPr>
-    </w:p>
-    <w:p>
-      <w:pPr>
-        <w:pStyle w:val="Standard"/>
-        <w:ind w:left="1440"/>
-      </w:pPr>
-      <w:r>
-        <w:t xml:space="preserve">{%p for injunctions in </w:t>
-      </w:r>
-      <w:proofErr w:type="spellStart"/>
-      <w:proofErr w:type="gramStart"/>
-      <w:r>
-        <w:t>y.injunctions</w:t>
-      </w:r>
-      <w:proofErr w:type="spellEnd"/>
-      <w:proofErr w:type="gramEnd"/>
-      <w:r>
-        <w:t xml:space="preserve"> %}</w:t>
-      </w:r>
-    </w:p>
-    <w:p>
-      <w:pPr>
-        <w:pStyle w:val="Standard"/>
-        <w:ind w:left="1440"/>
-      </w:pPr>
-      <w:proofErr w:type="gramStart"/>
-      <w:r>
-        <w:t xml:space="preserve">{{ </w:t>
-      </w:r>
-      <w:proofErr w:type="spellStart"/>
-      <w:r>
-        <w:t>injunctions</w:t>
-      </w:r>
-      <w:proofErr w:type="gramEnd"/>
-      <w:r>
-        <w:t>.</w:t>
-      </w:r>
-      <w:r>
-        <w:t>person</w:t>
-      </w:r>
-      <w:proofErr w:type="spellEnd"/>
-      <w:r>
-        <w:t xml:space="preserve"> </w:t>
-      </w:r>
-      <w:r>
-        <w:t>}}</w:t>
-      </w:r>
-    </w:p>
-    <w:p>
-      <w:pPr>
-        <w:pStyle w:val="Standard"/>
-        <w:ind w:left="1440"/>
-      </w:pPr>
-      <w:proofErr w:type="gramStart"/>
-      <w:r>
-        <w:t xml:space="preserve">{{ </w:t>
-      </w:r>
-      <w:proofErr w:type="spellStart"/>
-      <w:r>
-        <w:t>injunctions</w:t>
-      </w:r>
-      <w:proofErr w:type="gramEnd"/>
-      <w:r>
-        <w:t>.</w:t>
-      </w:r>
-      <w:r>
-        <w:t>court</w:t>
-      </w:r>
-      <w:proofErr w:type="spellEnd"/>
-      <w:r>
-        <w:t xml:space="preserve"> }}</w:t>
-      </w:r>
-    </w:p>
-    <w:p>
-      <w:pPr>
-        <w:pStyle w:val="Standard"/>
-        <w:ind w:left="1440"/>
-      </w:pPr>
-      <w:proofErr w:type="gramStart"/>
-      <w:r>
-        <w:t xml:space="preserve">{{ </w:t>
-      </w:r>
-      <w:proofErr w:type="spellStart"/>
-      <w:r>
-        <w:t>injunctions</w:t>
-      </w:r>
-      <w:proofErr w:type="gramEnd"/>
-      <w:r>
-        <w:t>.number</w:t>
-      </w:r>
-      <w:proofErr w:type="spellEnd"/>
-      <w:r>
-        <w:t xml:space="preserve"> }}</w:t>
-      </w:r>
-    </w:p>
-    <w:p>
-      <w:pPr>
-        <w:pStyle w:val="Standard"/>
-        <w:ind w:left="1440"/>
-      </w:pPr>
-    </w:p>
-    <w:p>
-      <w:pPr>
-        <w:pStyle w:val="Standard"/>
-        <w:ind w:left="720" w:firstLine="720"/>
-      </w:pPr>
-      <w:r>
-        <w:t xml:space="preserve">{%p </w:t>
-      </w:r>
-      <w:proofErr w:type="spellStart"/>
-      <w:r>
-        <w:t>endfor</w:t>
-      </w:r>
-      <w:proofErr w:type="spellEnd"/>
-      <w:r>
-        <w:t xml:space="preserve"> %}</w:t>
-      </w:r>
-    </w:p>
-    <w:p>
-      <w:pPr>
-        <w:pStyle w:val="Standard"/>
-      </w:pPr>
-      <w:r>
-        <w:t>{%p else %}</w:t>
-      </w:r>
-    </w:p>
-    <w:p>
-      <w:pPr>
-        <w:pStyle w:val="Standard"/>
-        <w:ind w:left="720"/>
-      </w:pPr>
-      <w:r>
-        <w:t xml:space="preserve">No </w:t>
-      </w:r>
-      <w:r>
-        <w:t>Injunctions</w:t>
+        <w:t>No Injunctions</w:t>
       </w:r>
     </w:p>
     <w:p>

--- a/docassemble/FddAnnualRenewal/data/templates/fdd_annual_renewal.docx
+++ b/docassemble/FddAnnualRenewal/data/templates/fdd_annual_renewal.docx
@@ -12,7 +12,6 @@
           <w:u w:val="single"/>
         </w:rPr>
       </w:pPr>
-      <w:proofErr w:type="gramStart"/>
       <w:r>
         <w:rPr>
           <w:b/>
@@ -27,16 +26,7 @@
           <w:bCs/>
           <w:u w:val="single"/>
         </w:rPr>
-        <w:t>capitalize</w:t>
-      </w:r>
-      <w:proofErr w:type="gramEnd"/>
-      <w:r>
-        <w:rPr>
-          <w:b/>
-          <w:bCs/>
-          <w:u w:val="single"/>
-        </w:rPr>
-        <w:t>(</w:t>
+        <w:t>capitalize(</w:t>
       </w:r>
       <w:r>
         <w:rPr>
@@ -109,15 +99,7 @@
         <w:t>Preferred Issuance Date:</w:t>
       </w:r>
       <w:r>
-        <w:t xml:space="preserve"> {% if preferred </w:t>
-      </w:r>
-      <w:proofErr w:type="gramStart"/>
-      <w:r>
-        <w:t>%}{</w:t>
-      </w:r>
-      <w:proofErr w:type="gramEnd"/>
-      <w:r>
-        <w:t xml:space="preserve">{ </w:t>
+        <w:t xml:space="preserve"> {% if preferred %}{{ </w:t>
       </w:r>
       <w:proofErr w:type="spellStart"/>
       <w:r>
@@ -322,14 +304,7 @@
               <w:rPr>
                 <w:rFonts w:ascii="Times New Roman" w:hAnsi="Times New Roman" w:cs="Times New Roman"/>
               </w:rPr>
-              <w:t xml:space="preserve">changes </w:t>
-            </w:r>
-            <w:proofErr w:type="gramStart"/>
-            <w:r>
-              <w:rPr>
-                <w:rFonts w:ascii="Times New Roman" w:hAnsi="Times New Roman" w:cs="Times New Roman"/>
-              </w:rPr>
-              <w:t>%}</w:t>
+              <w:t>changes %}</w:t>
             </w:r>
             <w:r>
               <w:rPr>
@@ -337,7 +312,6 @@
               </w:rPr>
               <w:t>Yes</w:t>
             </w:r>
-            <w:proofErr w:type="gramEnd"/>
             <w:r>
               <w:rPr>
                 <w:rFonts w:ascii="Times New Roman" w:hAnsi="Times New Roman" w:cs="Times New Roman"/>
@@ -389,27 +363,13 @@
               <w:rPr>
                 <w:rFonts w:ascii="Times New Roman" w:hAnsi="Times New Roman" w:cs="Times New Roman"/>
               </w:rPr>
-              <w:t xml:space="preserve">changes </w:t>
-            </w:r>
-            <w:proofErr w:type="gramStart"/>
-            <w:r>
-              <w:rPr>
-                <w:rFonts w:ascii="Times New Roman" w:hAnsi="Times New Roman" w:cs="Times New Roman"/>
-              </w:rPr>
-              <w:t>%}</w:t>
-            </w:r>
-            <w:r>
-              <w:rPr>
-                <w:rFonts w:ascii="Times New Roman" w:hAnsi="Times New Roman" w:cs="Times New Roman"/>
-              </w:rPr>
-              <w:t>{</w:t>
-            </w:r>
-            <w:proofErr w:type="gramEnd"/>
-            <w:r>
-              <w:rPr>
-                <w:rFonts w:ascii="Times New Roman" w:hAnsi="Times New Roman" w:cs="Times New Roman"/>
-              </w:rPr>
-              <w:t>{item_1_</w:t>
+              <w:t>changes %}</w:t>
+            </w:r>
+            <w:r>
+              <w:rPr>
+                <w:rFonts w:ascii="Times New Roman" w:hAnsi="Times New Roman" w:cs="Times New Roman"/>
+              </w:rPr>
+              <w:t>{{item_1_</w:t>
             </w:r>
             <w:r>
               <w:rPr>
@@ -552,7 +512,6 @@
               </w:rPr>
               <w:t xml:space="preserve"> </w:t>
             </w:r>
-            <w:proofErr w:type="gramStart"/>
             <w:r>
               <w:rPr>
                 <w:rFonts w:ascii="Times New Roman" w:hAnsi="Times New Roman" w:cs="Times New Roman"/>
@@ -565,7 +524,6 @@
               </w:rPr>
               <w:t>Yes</w:t>
             </w:r>
-            <w:proofErr w:type="gramEnd"/>
             <w:r>
               <w:rPr>
                 <w:rFonts w:ascii="Times New Roman" w:hAnsi="Times New Roman" w:cs="Times New Roman"/>
@@ -650,7 +608,6 @@
               </w:rPr>
               <w:t xml:space="preserve"> </w:t>
             </w:r>
-            <w:proofErr w:type="gramStart"/>
             <w:r>
               <w:rPr>
                 <w:rFonts w:ascii="Times New Roman" w:hAnsi="Times New Roman" w:cs="Times New Roman"/>
@@ -661,14 +618,7 @@
               <w:rPr>
                 <w:rFonts w:ascii="Times New Roman" w:hAnsi="Times New Roman" w:cs="Times New Roman"/>
               </w:rPr>
-              <w:t>{</w:t>
-            </w:r>
-            <w:proofErr w:type="gramEnd"/>
-            <w:r>
-              <w:rPr>
-                <w:rFonts w:ascii="Times New Roman" w:hAnsi="Times New Roman" w:cs="Times New Roman"/>
-              </w:rPr>
-              <w:t>{</w:t>
+              <w:t>{{</w:t>
             </w:r>
             <w:proofErr w:type="spellStart"/>
             <w:r>
@@ -857,7 +807,6 @@
               </w:rPr>
               <w:t xml:space="preserve"> </w:t>
             </w:r>
-            <w:proofErr w:type="gramStart"/>
             <w:r>
               <w:rPr>
                 <w:rFonts w:ascii="Times New Roman" w:hAnsi="Times New Roman" w:cs="Times New Roman"/>
@@ -870,7 +819,6 @@
               </w:rPr>
               <w:t>Yes</w:t>
             </w:r>
-            <w:proofErr w:type="gramEnd"/>
             <w:r>
               <w:rPr>
                 <w:rFonts w:ascii="Times New Roman" w:hAnsi="Times New Roman" w:cs="Times New Roman"/>
@@ -953,27 +901,13 @@
               <w:rPr>
                 <w:rFonts w:ascii="Times New Roman" w:hAnsi="Times New Roman" w:cs="Times New Roman"/>
               </w:rPr>
-              <w:t xml:space="preserve"> </w:t>
-            </w:r>
-            <w:proofErr w:type="gramStart"/>
-            <w:r>
-              <w:rPr>
-                <w:rFonts w:ascii="Times New Roman" w:hAnsi="Times New Roman" w:cs="Times New Roman"/>
-              </w:rPr>
-              <w:t>%}</w:t>
-            </w:r>
-            <w:r>
-              <w:rPr>
-                <w:rFonts w:ascii="Times New Roman" w:hAnsi="Times New Roman" w:cs="Times New Roman"/>
-              </w:rPr>
-              <w:t>{</w:t>
-            </w:r>
-            <w:proofErr w:type="gramEnd"/>
-            <w:r>
-              <w:rPr>
-                <w:rFonts w:ascii="Times New Roman" w:hAnsi="Times New Roman" w:cs="Times New Roman"/>
-              </w:rPr>
-              <w:t>{</w:t>
+              <w:t xml:space="preserve"> %}</w:t>
+            </w:r>
+            <w:r>
+              <w:rPr>
+                <w:rFonts w:ascii="Times New Roman" w:hAnsi="Times New Roman" w:cs="Times New Roman"/>
+              </w:rPr>
+              <w:t>{{</w:t>
             </w:r>
             <w:proofErr w:type="spellStart"/>
             <w:r>
@@ -1145,14 +1079,7 @@
               <w:rPr>
                 <w:rFonts w:ascii="Times New Roman" w:hAnsi="Times New Roman" w:cs="Times New Roman"/>
               </w:rPr>
-              <w:t xml:space="preserve"> </w:t>
-            </w:r>
-            <w:proofErr w:type="gramStart"/>
-            <w:r>
-              <w:rPr>
-                <w:rFonts w:ascii="Times New Roman" w:hAnsi="Times New Roman" w:cs="Times New Roman"/>
-              </w:rPr>
-              <w:t>%}</w:t>
+              <w:t xml:space="preserve"> %}</w:t>
             </w:r>
             <w:r>
               <w:rPr>
@@ -1160,7 +1087,6 @@
               </w:rPr>
               <w:t>Yes</w:t>
             </w:r>
-            <w:proofErr w:type="gramEnd"/>
             <w:r>
               <w:rPr>
                 <w:rFonts w:ascii="Times New Roman" w:hAnsi="Times New Roman" w:cs="Times New Roman"/>
@@ -1237,27 +1163,13 @@
               <w:rPr>
                 <w:rFonts w:ascii="Times New Roman" w:hAnsi="Times New Roman" w:cs="Times New Roman"/>
               </w:rPr>
-              <w:t xml:space="preserve"> </w:t>
-            </w:r>
-            <w:proofErr w:type="gramStart"/>
-            <w:r>
-              <w:rPr>
-                <w:rFonts w:ascii="Times New Roman" w:hAnsi="Times New Roman" w:cs="Times New Roman"/>
-              </w:rPr>
-              <w:t>%}</w:t>
-            </w:r>
-            <w:r>
-              <w:rPr>
-                <w:rFonts w:ascii="Times New Roman" w:hAnsi="Times New Roman" w:cs="Times New Roman"/>
-              </w:rPr>
-              <w:t>{</w:t>
-            </w:r>
-            <w:proofErr w:type="gramEnd"/>
-            <w:r>
-              <w:rPr>
-                <w:rFonts w:ascii="Times New Roman" w:hAnsi="Times New Roman" w:cs="Times New Roman"/>
-              </w:rPr>
-              <w:t>{</w:t>
+              <w:t xml:space="preserve"> %}</w:t>
+            </w:r>
+            <w:r>
+              <w:rPr>
+                <w:rFonts w:ascii="Times New Roman" w:hAnsi="Times New Roman" w:cs="Times New Roman"/>
+              </w:rPr>
+              <w:t>{{</w:t>
             </w:r>
             <w:proofErr w:type="spellStart"/>
             <w:r>
@@ -1382,27 +1294,13 @@
               <w:rPr>
                 <w:rFonts w:ascii="Times New Roman" w:hAnsi="Times New Roman" w:cs="Times New Roman"/>
               </w:rPr>
-              <w:t xml:space="preserve"> </w:t>
-            </w:r>
-            <w:proofErr w:type="gramStart"/>
-            <w:r>
-              <w:rPr>
-                <w:rFonts w:ascii="Times New Roman" w:hAnsi="Times New Roman" w:cs="Times New Roman"/>
-              </w:rPr>
-              <w:t>%}</w:t>
-            </w:r>
-            <w:r>
-              <w:rPr>
-                <w:rFonts w:ascii="Times New Roman" w:hAnsi="Times New Roman" w:cs="Times New Roman"/>
-              </w:rPr>
-              <w:t>Not</w:t>
-            </w:r>
-            <w:proofErr w:type="gramEnd"/>
-            <w:r>
-              <w:rPr>
-                <w:rFonts w:ascii="Times New Roman" w:hAnsi="Times New Roman" w:cs="Times New Roman"/>
-              </w:rPr>
-              <w:t xml:space="preserve"> uniform</w:t>
+              <w:t xml:space="preserve"> %}</w:t>
+            </w:r>
+            <w:r>
+              <w:rPr>
+                <w:rFonts w:ascii="Times New Roman" w:hAnsi="Times New Roman" w:cs="Times New Roman"/>
+              </w:rPr>
+              <w:t>Not uniform</w:t>
             </w:r>
             <w:r>
               <w:rPr>
@@ -1456,27 +1354,13 @@
               <w:rPr>
                 <w:rFonts w:ascii="Times New Roman" w:hAnsi="Times New Roman" w:cs="Times New Roman"/>
               </w:rPr>
-              <w:t xml:space="preserve"> </w:t>
-            </w:r>
-            <w:proofErr w:type="gramStart"/>
-            <w:r>
-              <w:rPr>
-                <w:rFonts w:ascii="Times New Roman" w:hAnsi="Times New Roman" w:cs="Times New Roman"/>
-              </w:rPr>
-              <w:t>%}</w:t>
-            </w:r>
-            <w:r>
-              <w:rPr>
-                <w:rFonts w:ascii="Times New Roman" w:hAnsi="Times New Roman" w:cs="Times New Roman"/>
-              </w:rPr>
-              <w:t>{</w:t>
-            </w:r>
-            <w:proofErr w:type="gramEnd"/>
-            <w:r>
-              <w:rPr>
-                <w:rFonts w:ascii="Times New Roman" w:hAnsi="Times New Roman" w:cs="Times New Roman"/>
-              </w:rPr>
-              <w:t>{</w:t>
+              <w:t xml:space="preserve"> %}</w:t>
+            </w:r>
+            <w:r>
+              <w:rPr>
+                <w:rFonts w:ascii="Times New Roman" w:hAnsi="Times New Roman" w:cs="Times New Roman"/>
+              </w:rPr>
+              <w:t>{{</w:t>
             </w:r>
             <w:proofErr w:type="spellStart"/>
             <w:r>
@@ -1589,9 +1473,68 @@
               <w:rPr>
                 <w:rFonts w:ascii="Times New Roman" w:hAnsi="Times New Roman" w:cs="Times New Roman"/>
               </w:rPr>
+              <w:t xml:space="preserve"> %}</w:t>
+            </w:r>
+            <w:r>
+              <w:rPr>
+                <w:rFonts w:ascii="Times New Roman" w:hAnsi="Times New Roman" w:cs="Times New Roman"/>
+              </w:rPr>
+              <w:t>Yes</w:t>
+            </w:r>
+            <w:r>
+              <w:rPr>
+                <w:rFonts w:ascii="Times New Roman" w:hAnsi="Times New Roman" w:cs="Times New Roman"/>
+              </w:rPr>
+              <w:t>{% else %}</w:t>
+            </w:r>
+            <w:r>
+              <w:rPr>
+                <w:rFonts w:ascii="Times New Roman" w:hAnsi="Times New Roman" w:cs="Times New Roman"/>
+              </w:rPr>
+              <w:t>No</w:t>
+            </w:r>
+            <w:r>
+              <w:rPr>
+                <w:rFonts w:ascii="Times New Roman" w:hAnsi="Times New Roman" w:cs="Times New Roman"/>
+              </w:rPr>
+              <w:t>{% endif %}</w:t>
+            </w:r>
+          </w:p>
+        </w:tc>
+        <w:tc>
+          <w:tcPr>
+            <w:tcW w:w="4734" w:type="dxa"/>
+            <w:tcBorders>
+              <w:left w:val="single" w:sz="2" w:space="0" w:color="auto"/>
+              <w:right w:val="single" w:sz="2" w:space="0" w:color="auto"/>
+            </w:tcBorders>
+          </w:tcPr>
+          <w:p>
+            <w:pPr>
+              <w:rPr>
+                <w:rFonts w:ascii="Times New Roman" w:hAnsi="Times New Roman" w:cs="Times New Roman"/>
+              </w:rPr>
+            </w:pPr>
+            <w:r>
+              <w:rPr>
+                <w:rFonts w:ascii="Times New Roman" w:hAnsi="Times New Roman" w:cs="Times New Roman"/>
+              </w:rPr>
+              <w:t xml:space="preserve">{% if </w:t>
+            </w:r>
+            <w:proofErr w:type="spellStart"/>
+            <w:r>
+              <w:rPr>
+                <w:rFonts w:ascii="Times New Roman" w:hAnsi="Times New Roman" w:cs="Times New Roman"/>
+              </w:rPr>
+              <w:t>required_fee_changes</w:t>
+            </w:r>
+            <w:proofErr w:type="spellEnd"/>
+            <w:r>
+              <w:rPr>
+                <w:rFonts w:ascii="Times New Roman" w:hAnsi="Times New Roman" w:cs="Times New Roman"/>
+              </w:rPr>
               <w:t xml:space="preserve"> </w:t>
             </w:r>
-            <w:proofErr w:type="gramStart"/>
             <w:r>
               <w:rPr>
                 <w:rFonts w:ascii="Times New Roman" w:hAnsi="Times New Roman" w:cs="Times New Roman"/>
@@ -1602,82 +1545,7 @@
               <w:rPr>
                 <w:rFonts w:ascii="Times New Roman" w:hAnsi="Times New Roman" w:cs="Times New Roman"/>
               </w:rPr>
-              <w:t>Yes</w:t>
-            </w:r>
-            <w:proofErr w:type="gramEnd"/>
-            <w:r>
-              <w:rPr>
-                <w:rFonts w:ascii="Times New Roman" w:hAnsi="Times New Roman" w:cs="Times New Roman"/>
-              </w:rPr>
-              <w:t>{% else %}</w:t>
-            </w:r>
-            <w:r>
-              <w:rPr>
-                <w:rFonts w:ascii="Times New Roman" w:hAnsi="Times New Roman" w:cs="Times New Roman"/>
-              </w:rPr>
-              <w:t>No</w:t>
-            </w:r>
-            <w:r>
-              <w:rPr>
-                <w:rFonts w:ascii="Times New Roman" w:hAnsi="Times New Roman" w:cs="Times New Roman"/>
-              </w:rPr>
-              <w:t>{% endif %}</w:t>
-            </w:r>
-          </w:p>
-        </w:tc>
-        <w:tc>
-          <w:tcPr>
-            <w:tcW w:w="4734" w:type="dxa"/>
-            <w:tcBorders>
-              <w:left w:val="single" w:sz="2" w:space="0" w:color="auto"/>
-              <w:right w:val="single" w:sz="2" w:space="0" w:color="auto"/>
-            </w:tcBorders>
-          </w:tcPr>
-          <w:p>
-            <w:pPr>
-              <w:rPr>
-                <w:rFonts w:ascii="Times New Roman" w:hAnsi="Times New Roman" w:cs="Times New Roman"/>
-              </w:rPr>
-            </w:pPr>
-            <w:r>
-              <w:rPr>
-                <w:rFonts w:ascii="Times New Roman" w:hAnsi="Times New Roman" w:cs="Times New Roman"/>
-              </w:rPr>
-              <w:t xml:space="preserve">{% if </w:t>
-            </w:r>
-            <w:proofErr w:type="spellStart"/>
-            <w:r>
-              <w:rPr>
-                <w:rFonts w:ascii="Times New Roman" w:hAnsi="Times New Roman" w:cs="Times New Roman"/>
-              </w:rPr>
-              <w:t>required_fee_changes</w:t>
-            </w:r>
-            <w:proofErr w:type="spellEnd"/>
-            <w:r>
-              <w:rPr>
-                <w:rFonts w:ascii="Times New Roman" w:hAnsi="Times New Roman" w:cs="Times New Roman"/>
-              </w:rPr>
-              <w:t xml:space="preserve"> </w:t>
-            </w:r>
-            <w:proofErr w:type="gramStart"/>
-            <w:r>
-              <w:rPr>
-                <w:rFonts w:ascii="Times New Roman" w:hAnsi="Times New Roman" w:cs="Times New Roman"/>
-              </w:rPr>
-              <w:t>%}</w:t>
-            </w:r>
-            <w:r>
-              <w:rPr>
-                <w:rFonts w:ascii="Times New Roman" w:hAnsi="Times New Roman" w:cs="Times New Roman"/>
-              </w:rPr>
-              <w:t>{</w:t>
-            </w:r>
-            <w:proofErr w:type="gramEnd"/>
-            <w:r>
-              <w:rPr>
-                <w:rFonts w:ascii="Times New Roman" w:hAnsi="Times New Roman" w:cs="Times New Roman"/>
-              </w:rPr>
-              <w:t xml:space="preserve">{ </w:t>
+              <w:t xml:space="preserve">{{ </w:t>
             </w:r>
             <w:proofErr w:type="spellStart"/>
             <w:r>
@@ -1796,9 +1664,68 @@
               <w:rPr>
                 <w:rFonts w:ascii="Times New Roman" w:hAnsi="Times New Roman" w:cs="Times New Roman"/>
               </w:rPr>
+              <w:t xml:space="preserve"> %}</w:t>
+            </w:r>
+            <w:r>
+              <w:rPr>
+                <w:rFonts w:ascii="Times New Roman" w:hAnsi="Times New Roman" w:cs="Times New Roman"/>
+              </w:rPr>
+              <w:t>Yes</w:t>
+            </w:r>
+            <w:r>
+              <w:rPr>
+                <w:rFonts w:ascii="Times New Roman" w:hAnsi="Times New Roman" w:cs="Times New Roman"/>
+              </w:rPr>
+              <w:t>{% else %}</w:t>
+            </w:r>
+            <w:r>
+              <w:rPr>
+                <w:rFonts w:ascii="Times New Roman" w:hAnsi="Times New Roman" w:cs="Times New Roman"/>
+              </w:rPr>
+              <w:t>No</w:t>
+            </w:r>
+            <w:r>
+              <w:rPr>
+                <w:rFonts w:ascii="Times New Roman" w:hAnsi="Times New Roman" w:cs="Times New Roman"/>
+              </w:rPr>
+              <w:t>{% endif %}</w:t>
+            </w:r>
+          </w:p>
+        </w:tc>
+        <w:tc>
+          <w:tcPr>
+            <w:tcW w:w="4734" w:type="dxa"/>
+            <w:tcBorders>
+              <w:left w:val="single" w:sz="2" w:space="0" w:color="auto"/>
+              <w:right w:val="single" w:sz="2" w:space="0" w:color="auto"/>
+            </w:tcBorders>
+          </w:tcPr>
+          <w:p>
+            <w:pPr>
+              <w:rPr>
+                <w:rFonts w:ascii="Times New Roman" w:hAnsi="Times New Roman" w:cs="Times New Roman"/>
+              </w:rPr>
+            </w:pPr>
+            <w:r>
+              <w:rPr>
+                <w:rFonts w:ascii="Times New Roman" w:hAnsi="Times New Roman" w:cs="Times New Roman"/>
+              </w:rPr>
+              <w:t xml:space="preserve">{% if </w:t>
+            </w:r>
+            <w:proofErr w:type="spellStart"/>
+            <w:r>
+              <w:rPr>
+                <w:rFonts w:ascii="Times New Roman" w:hAnsi="Times New Roman" w:cs="Times New Roman"/>
+              </w:rPr>
+              <w:t>intended_fee_changes</w:t>
+            </w:r>
+            <w:proofErr w:type="spellEnd"/>
+            <w:r>
+              <w:rPr>
+                <w:rFonts w:ascii="Times New Roman" w:hAnsi="Times New Roman" w:cs="Times New Roman"/>
+              </w:rPr>
               <w:t xml:space="preserve"> </w:t>
             </w:r>
-            <w:proofErr w:type="gramStart"/>
             <w:r>
               <w:rPr>
                 <w:rFonts w:ascii="Times New Roman" w:hAnsi="Times New Roman" w:cs="Times New Roman"/>
@@ -1809,82 +1736,7 @@
               <w:rPr>
                 <w:rFonts w:ascii="Times New Roman" w:hAnsi="Times New Roman" w:cs="Times New Roman"/>
               </w:rPr>
-              <w:t>Yes</w:t>
-            </w:r>
-            <w:proofErr w:type="gramEnd"/>
-            <w:r>
-              <w:rPr>
-                <w:rFonts w:ascii="Times New Roman" w:hAnsi="Times New Roman" w:cs="Times New Roman"/>
-              </w:rPr>
-              <w:t>{% else %}</w:t>
-            </w:r>
-            <w:r>
-              <w:rPr>
-                <w:rFonts w:ascii="Times New Roman" w:hAnsi="Times New Roman" w:cs="Times New Roman"/>
-              </w:rPr>
-              <w:t>No</w:t>
-            </w:r>
-            <w:r>
-              <w:rPr>
-                <w:rFonts w:ascii="Times New Roman" w:hAnsi="Times New Roman" w:cs="Times New Roman"/>
-              </w:rPr>
-              <w:t>{% endif %}</w:t>
-            </w:r>
-          </w:p>
-        </w:tc>
-        <w:tc>
-          <w:tcPr>
-            <w:tcW w:w="4734" w:type="dxa"/>
-            <w:tcBorders>
-              <w:left w:val="single" w:sz="2" w:space="0" w:color="auto"/>
-              <w:right w:val="single" w:sz="2" w:space="0" w:color="auto"/>
-            </w:tcBorders>
-          </w:tcPr>
-          <w:p>
-            <w:pPr>
-              <w:rPr>
-                <w:rFonts w:ascii="Times New Roman" w:hAnsi="Times New Roman" w:cs="Times New Roman"/>
-              </w:rPr>
-            </w:pPr>
-            <w:r>
-              <w:rPr>
-                <w:rFonts w:ascii="Times New Roman" w:hAnsi="Times New Roman" w:cs="Times New Roman"/>
-              </w:rPr>
-              <w:t xml:space="preserve">{% if </w:t>
-            </w:r>
-            <w:proofErr w:type="spellStart"/>
-            <w:r>
-              <w:rPr>
-                <w:rFonts w:ascii="Times New Roman" w:hAnsi="Times New Roman" w:cs="Times New Roman"/>
-              </w:rPr>
-              <w:t>intended_fee_changes</w:t>
-            </w:r>
-            <w:proofErr w:type="spellEnd"/>
-            <w:r>
-              <w:rPr>
-                <w:rFonts w:ascii="Times New Roman" w:hAnsi="Times New Roman" w:cs="Times New Roman"/>
-              </w:rPr>
-              <w:t xml:space="preserve"> </w:t>
-            </w:r>
-            <w:proofErr w:type="gramStart"/>
-            <w:r>
-              <w:rPr>
-                <w:rFonts w:ascii="Times New Roman" w:hAnsi="Times New Roman" w:cs="Times New Roman"/>
-              </w:rPr>
-              <w:t>%}</w:t>
-            </w:r>
-            <w:r>
-              <w:rPr>
-                <w:rFonts w:ascii="Times New Roman" w:hAnsi="Times New Roman" w:cs="Times New Roman"/>
-              </w:rPr>
-              <w:t>{</w:t>
-            </w:r>
-            <w:proofErr w:type="gramEnd"/>
-            <w:r>
-              <w:rPr>
-                <w:rFonts w:ascii="Times New Roman" w:hAnsi="Times New Roman" w:cs="Times New Roman"/>
-              </w:rPr>
-              <w:t xml:space="preserve">{ </w:t>
+              <w:t xml:space="preserve">{{ </w:t>
             </w:r>
             <w:proofErr w:type="spellStart"/>
             <w:r>
@@ -1983,14 +1835,7 @@
               <w:rPr>
                 <w:rFonts w:ascii="Times New Roman" w:hAnsi="Times New Roman" w:cs="Times New Roman"/>
               </w:rPr>
-              <w:t xml:space="preserve">changes </w:t>
-            </w:r>
-            <w:proofErr w:type="gramStart"/>
-            <w:r>
-              <w:rPr>
-                <w:rFonts w:ascii="Times New Roman" w:hAnsi="Times New Roman" w:cs="Times New Roman"/>
-              </w:rPr>
-              <w:t>%}</w:t>
+              <w:t>changes %}</w:t>
             </w:r>
             <w:r>
               <w:rPr>
@@ -1998,7 +1843,6 @@
               </w:rPr>
               <w:t>Yes</w:t>
             </w:r>
-            <w:proofErr w:type="gramEnd"/>
             <w:r>
               <w:rPr>
                 <w:rFonts w:ascii="Times New Roman" w:hAnsi="Times New Roman" w:cs="Times New Roman"/>
@@ -2050,27 +1894,13 @@
               <w:rPr>
                 <w:rFonts w:ascii="Times New Roman" w:hAnsi="Times New Roman" w:cs="Times New Roman"/>
               </w:rPr>
-              <w:t xml:space="preserve">changes </w:t>
-            </w:r>
-            <w:proofErr w:type="gramStart"/>
-            <w:r>
-              <w:rPr>
-                <w:rFonts w:ascii="Times New Roman" w:hAnsi="Times New Roman" w:cs="Times New Roman"/>
-              </w:rPr>
-              <w:t>%}</w:t>
-            </w:r>
-            <w:r>
-              <w:rPr>
-                <w:rFonts w:ascii="Times New Roman" w:hAnsi="Times New Roman" w:cs="Times New Roman"/>
-              </w:rPr>
-              <w:t>{</w:t>
-            </w:r>
-            <w:proofErr w:type="gramEnd"/>
-            <w:r>
-              <w:rPr>
-                <w:rFonts w:ascii="Times New Roman" w:hAnsi="Times New Roman" w:cs="Times New Roman"/>
-              </w:rPr>
-              <w:t>{item_7_</w:t>
+              <w:t>changes %}</w:t>
+            </w:r>
+            <w:r>
+              <w:rPr>
+                <w:rFonts w:ascii="Times New Roman" w:hAnsi="Times New Roman" w:cs="Times New Roman"/>
+              </w:rPr>
+              <w:t>{{item_7_</w:t>
             </w:r>
             <w:r>
               <w:rPr>
@@ -2172,7 +2002,6 @@
               </w:rPr>
               <w:t xml:space="preserve"> </w:t>
             </w:r>
-            <w:proofErr w:type="gramStart"/>
             <w:r>
               <w:rPr>
                 <w:rFonts w:ascii="Times New Roman" w:hAnsi="Times New Roman" w:cs="Times New Roman"/>
@@ -2185,7 +2014,6 @@
               </w:rPr>
               <w:t>Yes</w:t>
             </w:r>
-            <w:proofErr w:type="gramEnd"/>
             <w:r>
               <w:rPr>
                 <w:rFonts w:ascii="Times New Roman" w:hAnsi="Times New Roman" w:cs="Times New Roman"/>
@@ -2400,7 +2228,6 @@
                 <w:rFonts w:ascii="Times New Roman" w:hAnsi="Times New Roman" w:cs="Times New Roman"/>
               </w:rPr>
             </w:pPr>
-            <w:proofErr w:type="gramStart"/>
             <w:r>
               <w:rPr>
                 <w:rFonts w:ascii="Times New Roman" w:hAnsi="Times New Roman" w:cs="Times New Roman"/>
@@ -2418,14 +2245,7 @@
               <w:rPr>
                 <w:rFonts w:ascii="Times New Roman" w:hAnsi="Times New Roman" w:cs="Times New Roman"/>
               </w:rPr>
-              <w:t>s</w:t>
-            </w:r>
-            <w:proofErr w:type="gramEnd"/>
-            <w:r>
-              <w:rPr>
-                <w:rFonts w:ascii="Times New Roman" w:hAnsi="Times New Roman" w:cs="Times New Roman"/>
-              </w:rPr>
-              <w:t>.what</w:t>
+              <w:t>s.what</w:t>
             </w:r>
             <w:proofErr w:type="spellEnd"/>
             <w:r>
@@ -2447,7 +2267,6 @@
                 <w:rFonts w:ascii="Times New Roman" w:hAnsi="Times New Roman" w:cs="Times New Roman"/>
               </w:rPr>
             </w:pPr>
-            <w:proofErr w:type="gramStart"/>
             <w:r>
               <w:rPr>
                 <w:rFonts w:ascii="Times New Roman" w:hAnsi="Times New Roman" w:cs="Times New Roman"/>
@@ -2458,14 +2277,7 @@
               <w:rPr>
                 <w:rFonts w:ascii="Times New Roman" w:hAnsi="Times New Roman" w:cs="Times New Roman"/>
               </w:rPr>
-              <w:t xml:space="preserve"> currency</w:t>
-            </w:r>
-            <w:proofErr w:type="gramEnd"/>
-            <w:r>
-              <w:rPr>
-                <w:rFonts w:ascii="Times New Roman" w:hAnsi="Times New Roman" w:cs="Times New Roman"/>
-              </w:rPr>
-              <w:t>(</w:t>
+              <w:t xml:space="preserve"> currency(</w:t>
             </w:r>
             <w:proofErr w:type="spellStart"/>
             <w:r>
@@ -2641,3005 +2453,2741 @@
                 <w:bCs/>
                 <w:iCs/>
               </w:rPr>
-              <w:t xml:space="preserve">Total: </w:t>
-            </w:r>
-            <w:proofErr w:type="gramStart"/>
+              <w:t xml:space="preserve">Total: {{ </w:t>
+            </w:r>
             <w:r>
               <w:rPr>
                 <w:rFonts w:ascii="Times New Roman" w:hAnsi="Times New Roman" w:cs="Times New Roman"/>
                 <w:bCs/>
                 <w:iCs/>
               </w:rPr>
-              <w:t xml:space="preserve">{{ </w:t>
-            </w:r>
+              <w:t>currency(</w:t>
+            </w:r>
+            <w:proofErr w:type="spellStart"/>
             <w:r>
               <w:rPr>
                 <w:rFonts w:ascii="Times New Roman" w:hAnsi="Times New Roman" w:cs="Times New Roman"/>
                 <w:bCs/>
                 <w:iCs/>
               </w:rPr>
-              <w:t>currency</w:t>
-            </w:r>
-            <w:proofErr w:type="gramEnd"/>
+              <w:t>revenue_total</w:t>
+            </w:r>
+            <w:proofErr w:type="spellEnd"/>
             <w:r>
               <w:rPr>
                 <w:rFonts w:ascii="Times New Roman" w:hAnsi="Times New Roman" w:cs="Times New Roman"/>
                 <w:bCs/>
                 <w:iCs/>
               </w:rPr>
-              <w:t>(</w:t>
-            </w:r>
-            <w:proofErr w:type="spellStart"/>
+              <w:t>)</w:t>
+            </w:r>
             <w:r>
               <w:rPr>
                 <w:rFonts w:ascii="Times New Roman" w:hAnsi="Times New Roman" w:cs="Times New Roman"/>
                 <w:bCs/>
                 <w:iCs/>
               </w:rPr>
-              <w:t>revenue_total</w:t>
+              <w:t xml:space="preserve"> }}</w:t>
+            </w:r>
+          </w:p>
+        </w:tc>
+      </w:tr>
+      <w:tr>
+        <w:tc>
+          <w:tcPr>
+            <w:tcW w:w="1041" w:type="dxa"/>
+            <w:vMerge/>
+            <w:tcBorders>
+              <w:left w:val="single" w:sz="2" w:space="0" w:color="auto"/>
+              <w:right w:val="single" w:sz="2" w:space="0" w:color="auto"/>
+            </w:tcBorders>
+            <w:vAlign w:val="center"/>
+          </w:tcPr>
+          <w:p>
+            <w:pPr>
+              <w:jc w:val="center"/>
+              <w:rPr>
+                <w:rFonts w:ascii="Times New Roman" w:hAnsi="Times New Roman" w:cs="Times New Roman"/>
+              </w:rPr>
+            </w:pPr>
+          </w:p>
+        </w:tc>
+        <w:tc>
+          <w:tcPr>
+            <w:tcW w:w="3539" w:type="dxa"/>
+            <w:vMerge/>
+            <w:tcBorders>
+              <w:left w:val="single" w:sz="2" w:space="0" w:color="auto"/>
+              <w:right w:val="single" w:sz="2" w:space="0" w:color="auto"/>
+            </w:tcBorders>
+          </w:tcPr>
+          <w:p>
+            <w:pPr>
+              <w:rPr>
+                <w:rFonts w:ascii="Times New Roman" w:hAnsi="Times New Roman" w:cs="Times New Roman"/>
+              </w:rPr>
+            </w:pPr>
+          </w:p>
+        </w:tc>
+        <w:tc>
+          <w:tcPr>
+            <w:tcW w:w="4734" w:type="dxa"/>
+            <w:tcBorders>
+              <w:top w:val="nil"/>
+              <w:left w:val="single" w:sz="2" w:space="0" w:color="auto"/>
+              <w:bottom w:val="single" w:sz="2" w:space="0" w:color="auto"/>
+              <w:right w:val="single" w:sz="2" w:space="0" w:color="auto"/>
+            </w:tcBorders>
+          </w:tcPr>
+          <w:p>
+            <w:pPr>
+              <w:rPr>
+                <w:rFonts w:ascii="Times New Roman" w:hAnsi="Times New Roman" w:cs="Times New Roman"/>
+              </w:rPr>
+            </w:pPr>
+            <w:r>
+              <w:rPr>
+                <w:rFonts w:ascii="Times New Roman" w:hAnsi="Times New Roman" w:cs="Times New Roman"/>
+              </w:rPr>
+              <w:t>{% else %}</w:t>
+            </w:r>
+          </w:p>
+          <w:p>
+            <w:pPr>
+              <w:rPr>
+                <w:rFonts w:ascii="Times New Roman" w:hAnsi="Times New Roman" w:cs="Times New Roman"/>
+              </w:rPr>
+            </w:pPr>
+            <w:r>
+              <w:rPr>
+                <w:rFonts w:ascii="Times New Roman" w:hAnsi="Times New Roman" w:cs="Times New Roman"/>
+              </w:rPr>
+              <w:t>N/A</w:t>
+            </w:r>
+          </w:p>
+          <w:p>
+            <w:pPr>
+              <w:rPr>
+                <w:rFonts w:ascii="Times New Roman" w:hAnsi="Times New Roman" w:cs="Times New Roman"/>
+              </w:rPr>
+            </w:pPr>
+            <w:r>
+              <w:rPr>
+                <w:rFonts w:ascii="Times New Roman" w:hAnsi="Times New Roman" w:cs="Times New Roman"/>
+              </w:rPr>
+              <w:t>{% endif %}</w:t>
+            </w:r>
+          </w:p>
+        </w:tc>
+      </w:tr>
+      <w:tr>
+        <w:tc>
+          <w:tcPr>
+            <w:tcW w:w="1041" w:type="dxa"/>
+            <w:vMerge/>
+            <w:tcBorders>
+              <w:left w:val="single" w:sz="2" w:space="0" w:color="auto"/>
+              <w:right w:val="single" w:sz="2" w:space="0" w:color="auto"/>
+            </w:tcBorders>
+            <w:vAlign w:val="center"/>
+          </w:tcPr>
+          <w:p>
+            <w:pPr>
+              <w:jc w:val="center"/>
+              <w:rPr>
+                <w:rFonts w:ascii="Times New Roman" w:hAnsi="Times New Roman" w:cs="Times New Roman"/>
+              </w:rPr>
+            </w:pPr>
+          </w:p>
+        </w:tc>
+        <w:tc>
+          <w:tcPr>
+            <w:tcW w:w="3539" w:type="dxa"/>
+            <w:tcBorders>
+              <w:left w:val="single" w:sz="2" w:space="0" w:color="auto"/>
+              <w:right w:val="single" w:sz="2" w:space="0" w:color="auto"/>
+            </w:tcBorders>
+          </w:tcPr>
+          <w:p>
+            <w:pPr>
+              <w:rPr>
+                <w:rFonts w:ascii="Times New Roman" w:hAnsi="Times New Roman" w:cs="Times New Roman"/>
+              </w:rPr>
+            </w:pPr>
+            <w:r>
+              <w:rPr>
+                <w:rFonts w:ascii="Times New Roman" w:hAnsi="Times New Roman" w:cs="Times New Roman"/>
+              </w:rPr>
+              <w:t>C</w:t>
+            </w:r>
+            <w:r>
+              <w:rPr>
+                <w:rFonts w:ascii="Times New Roman" w:hAnsi="Times New Roman" w:cs="Times New Roman"/>
+              </w:rPr>
+              <w:t>hanges to unit or system operations</w:t>
+            </w:r>
+            <w:r>
+              <w:rPr>
+                <w:rFonts w:ascii="Times New Roman" w:hAnsi="Times New Roman" w:cs="Times New Roman"/>
+              </w:rPr>
+              <w:t xml:space="preserve">? </w:t>
+            </w:r>
+            <w:r>
+              <w:rPr>
+                <w:rFonts w:ascii="Times New Roman" w:hAnsi="Times New Roman" w:cs="Times New Roman"/>
+              </w:rPr>
+              <w:t xml:space="preserve">{% if </w:t>
+            </w:r>
+            <w:proofErr w:type="spellStart"/>
+            <w:r>
+              <w:rPr>
+                <w:rFonts w:ascii="Times New Roman" w:hAnsi="Times New Roman" w:cs="Times New Roman"/>
+              </w:rPr>
+              <w:t>unit_system_changes</w:t>
             </w:r>
             <w:proofErr w:type="spellEnd"/>
+            <w:r>
+              <w:rPr>
+                <w:rFonts w:ascii="Times New Roman" w:hAnsi="Times New Roman" w:cs="Times New Roman"/>
+              </w:rPr>
+              <w:t xml:space="preserve"> </w:t>
+            </w:r>
+            <w:r>
+              <w:rPr>
+                <w:rFonts w:ascii="Times New Roman" w:hAnsi="Times New Roman" w:cs="Times New Roman"/>
+              </w:rPr>
+              <w:t>%}</w:t>
+            </w:r>
+            <w:r>
+              <w:rPr>
+                <w:rFonts w:ascii="Times New Roman" w:hAnsi="Times New Roman" w:cs="Times New Roman"/>
+              </w:rPr>
+              <w:t>Yes</w:t>
+            </w:r>
+            <w:r>
+              <w:rPr>
+                <w:rFonts w:ascii="Times New Roman" w:hAnsi="Times New Roman" w:cs="Times New Roman"/>
+              </w:rPr>
+              <w:t>{% else %}</w:t>
+            </w:r>
+            <w:r>
+              <w:rPr>
+                <w:rFonts w:ascii="Times New Roman" w:hAnsi="Times New Roman" w:cs="Times New Roman"/>
+              </w:rPr>
+              <w:t>No</w:t>
+            </w:r>
+            <w:r>
+              <w:rPr>
+                <w:rFonts w:ascii="Times New Roman" w:hAnsi="Times New Roman" w:cs="Times New Roman"/>
+              </w:rPr>
+              <w:t>{% endif %}</w:t>
+            </w:r>
+          </w:p>
+        </w:tc>
+        <w:tc>
+          <w:tcPr>
+            <w:tcW w:w="4734" w:type="dxa"/>
+            <w:tcBorders>
+              <w:top w:val="single" w:sz="2" w:space="0" w:color="auto"/>
+              <w:left w:val="single" w:sz="2" w:space="0" w:color="auto"/>
+              <w:right w:val="single" w:sz="2" w:space="0" w:color="auto"/>
+            </w:tcBorders>
+          </w:tcPr>
+          <w:p>
+            <w:pPr>
+              <w:rPr>
+                <w:rFonts w:ascii="Times New Roman" w:hAnsi="Times New Roman" w:cs="Times New Roman"/>
+              </w:rPr>
+            </w:pPr>
+            <w:r>
+              <w:rPr>
+                <w:rFonts w:ascii="Times New Roman" w:hAnsi="Times New Roman" w:cs="Times New Roman"/>
+              </w:rPr>
+              <w:t xml:space="preserve">{% if </w:t>
+            </w:r>
+            <w:proofErr w:type="spellStart"/>
+            <w:r>
+              <w:rPr>
+                <w:rFonts w:ascii="Times New Roman" w:hAnsi="Times New Roman" w:cs="Times New Roman"/>
+              </w:rPr>
+              <w:t>unit_system_changes</w:t>
+            </w:r>
+            <w:proofErr w:type="spellEnd"/>
+            <w:r>
+              <w:rPr>
+                <w:rFonts w:ascii="Times New Roman" w:hAnsi="Times New Roman" w:cs="Times New Roman"/>
+              </w:rPr>
+              <w:t xml:space="preserve"> </w:t>
+            </w:r>
+            <w:r>
+              <w:rPr>
+                <w:rFonts w:ascii="Times New Roman" w:hAnsi="Times New Roman" w:cs="Times New Roman"/>
+              </w:rPr>
+              <w:t>%}</w:t>
+            </w:r>
+            <w:r>
+              <w:rPr>
+                <w:rFonts w:ascii="Times New Roman" w:hAnsi="Times New Roman" w:cs="Times New Roman"/>
+              </w:rPr>
+              <w:t xml:space="preserve">{{ </w:t>
+            </w:r>
+            <w:proofErr w:type="spellStart"/>
+            <w:r>
+              <w:rPr>
+                <w:rFonts w:ascii="Times New Roman" w:hAnsi="Times New Roman" w:cs="Times New Roman"/>
+              </w:rPr>
+              <w:t>unit_system_changes_details</w:t>
+            </w:r>
+            <w:proofErr w:type="spellEnd"/>
+            <w:r>
+              <w:rPr>
+                <w:rFonts w:ascii="Times New Roman" w:hAnsi="Times New Roman" w:cs="Times New Roman"/>
+              </w:rPr>
+              <w:t>}}</w:t>
+            </w:r>
+            <w:r>
+              <w:rPr>
+                <w:rFonts w:ascii="Times New Roman" w:hAnsi="Times New Roman" w:cs="Times New Roman"/>
+              </w:rPr>
+              <w:t>{% else %}</w:t>
+            </w:r>
+            <w:r>
+              <w:rPr>
+                <w:rFonts w:ascii="Times New Roman" w:hAnsi="Times New Roman" w:cs="Times New Roman"/>
+              </w:rPr>
+              <w:t>N/A</w:t>
+            </w:r>
+            <w:r>
+              <w:rPr>
+                <w:rFonts w:ascii="Times New Roman" w:hAnsi="Times New Roman" w:cs="Times New Roman"/>
+              </w:rPr>
+              <w:t>{% endif %}</w:t>
+            </w:r>
+          </w:p>
+        </w:tc>
+      </w:tr>
+      <w:tr>
+        <w:tc>
+          <w:tcPr>
+            <w:tcW w:w="1041" w:type="dxa"/>
+            <w:tcBorders>
+              <w:left w:val="single" w:sz="2" w:space="0" w:color="auto"/>
+              <w:right w:val="single" w:sz="2" w:space="0" w:color="auto"/>
+            </w:tcBorders>
+            <w:vAlign w:val="center"/>
+          </w:tcPr>
+          <w:p>
+            <w:pPr>
+              <w:jc w:val="center"/>
+              <w:rPr>
+                <w:rFonts w:ascii="Times New Roman" w:hAnsi="Times New Roman" w:cs="Times New Roman"/>
+              </w:rPr>
+            </w:pPr>
+            <w:r>
+              <w:rPr>
+                <w:rFonts w:ascii="Times New Roman" w:hAnsi="Times New Roman" w:cs="Times New Roman"/>
+              </w:rPr>
+              <w:lastRenderedPageBreak/>
+              <w:t>11</w:t>
+            </w:r>
+          </w:p>
+        </w:tc>
+        <w:tc>
+          <w:tcPr>
+            <w:tcW w:w="3539" w:type="dxa"/>
+            <w:tcBorders>
+              <w:left w:val="single" w:sz="2" w:space="0" w:color="auto"/>
+              <w:right w:val="single" w:sz="2" w:space="0" w:color="auto"/>
+            </w:tcBorders>
+          </w:tcPr>
+          <w:p>
+            <w:pPr>
+              <w:rPr>
+                <w:rFonts w:ascii="Times New Roman" w:hAnsi="Times New Roman" w:cs="Times New Roman"/>
+              </w:rPr>
+            </w:pPr>
+            <w:r>
+              <w:rPr>
+                <w:rFonts w:ascii="Times New Roman" w:hAnsi="Times New Roman" w:cs="Times New Roman"/>
+              </w:rPr>
+              <w:t>A</w:t>
+            </w:r>
+            <w:r>
+              <w:rPr>
+                <w:rFonts w:ascii="Times New Roman" w:hAnsi="Times New Roman" w:cs="Times New Roman"/>
+              </w:rPr>
+              <w:t>ctive advertising fund?</w:t>
+            </w:r>
+            <w:r>
+              <w:rPr>
+                <w:rFonts w:ascii="Times New Roman" w:hAnsi="Times New Roman" w:cs="Times New Roman"/>
+              </w:rPr>
+              <w:t xml:space="preserve"> </w:t>
+            </w:r>
+            <w:r>
+              <w:rPr>
+                <w:rFonts w:ascii="Times New Roman" w:hAnsi="Times New Roman" w:cs="Times New Roman"/>
+              </w:rPr>
+              <w:t xml:space="preserve">{% if </w:t>
+            </w:r>
+            <w:proofErr w:type="spellStart"/>
+            <w:r>
+              <w:rPr>
+                <w:rFonts w:ascii="Times New Roman" w:hAnsi="Times New Roman" w:cs="Times New Roman"/>
+              </w:rPr>
+              <w:t>a</w:t>
+            </w:r>
+            <w:r>
+              <w:rPr>
+                <w:rFonts w:ascii="Times New Roman" w:hAnsi="Times New Roman" w:cs="Times New Roman"/>
+              </w:rPr>
+              <w:t>ctive</w:t>
+            </w:r>
+            <w:r>
+              <w:rPr>
+                <w:rFonts w:ascii="Times New Roman" w:hAnsi="Times New Roman" w:cs="Times New Roman"/>
+              </w:rPr>
+              <w:t>_</w:t>
+            </w:r>
+            <w:r>
+              <w:rPr>
+                <w:rFonts w:ascii="Times New Roman" w:hAnsi="Times New Roman" w:cs="Times New Roman"/>
+              </w:rPr>
+              <w:t>advertising</w:t>
+            </w:r>
+            <w:r>
+              <w:rPr>
+                <w:rFonts w:ascii="Times New Roman" w:hAnsi="Times New Roman" w:cs="Times New Roman"/>
+              </w:rPr>
+              <w:t>_</w:t>
+            </w:r>
+            <w:r>
+              <w:rPr>
+                <w:rFonts w:ascii="Times New Roman" w:hAnsi="Times New Roman" w:cs="Times New Roman"/>
+              </w:rPr>
+              <w:t>fund</w:t>
+            </w:r>
+            <w:proofErr w:type="spellEnd"/>
+            <w:r>
+              <w:rPr>
+                <w:rFonts w:ascii="Times New Roman" w:hAnsi="Times New Roman" w:cs="Times New Roman"/>
+              </w:rPr>
+              <w:t>%}</w:t>
+            </w:r>
+            <w:r>
+              <w:rPr>
+                <w:rFonts w:ascii="Times New Roman" w:hAnsi="Times New Roman" w:cs="Times New Roman"/>
+              </w:rPr>
+              <w:t>Yes</w:t>
+            </w:r>
+            <w:r>
+              <w:rPr>
+                <w:rFonts w:ascii="Times New Roman" w:hAnsi="Times New Roman" w:cs="Times New Roman"/>
+              </w:rPr>
+              <w:t>{% else %}</w:t>
+            </w:r>
+            <w:r>
+              <w:rPr>
+                <w:rFonts w:ascii="Times New Roman" w:hAnsi="Times New Roman" w:cs="Times New Roman"/>
+              </w:rPr>
+              <w:t>No</w:t>
+            </w:r>
+            <w:r>
+              <w:rPr>
+                <w:rFonts w:ascii="Times New Roman" w:hAnsi="Times New Roman" w:cs="Times New Roman"/>
+              </w:rPr>
+              <w:t>{% endif %}</w:t>
+            </w:r>
+          </w:p>
+        </w:tc>
+        <w:tc>
+          <w:tcPr>
+            <w:tcW w:w="4734" w:type="dxa"/>
+            <w:tcBorders>
+              <w:left w:val="single" w:sz="2" w:space="0" w:color="auto"/>
+              <w:right w:val="single" w:sz="2" w:space="0" w:color="auto"/>
+            </w:tcBorders>
+          </w:tcPr>
+          <w:p>
+            <w:pPr>
+              <w:rPr>
+                <w:rFonts w:ascii="Times New Roman" w:hAnsi="Times New Roman" w:cs="Times New Roman"/>
+              </w:rPr>
+            </w:pPr>
+            <w:r>
+              <w:rPr>
+                <w:rFonts w:ascii="Times New Roman" w:hAnsi="Times New Roman" w:cs="Times New Roman"/>
+              </w:rPr>
+              <w:t xml:space="preserve">{% if </w:t>
+            </w:r>
+            <w:proofErr w:type="spellStart"/>
+            <w:r>
+              <w:rPr>
+                <w:rFonts w:ascii="Times New Roman" w:hAnsi="Times New Roman" w:cs="Times New Roman"/>
+              </w:rPr>
+              <w:t>active_advertising_fund</w:t>
+            </w:r>
+            <w:proofErr w:type="spellEnd"/>
+            <w:r>
+              <w:rPr>
+                <w:rFonts w:ascii="Times New Roman" w:hAnsi="Times New Roman" w:cs="Times New Roman"/>
+              </w:rPr>
+              <w:t xml:space="preserve"> %}</w:t>
+            </w:r>
+          </w:p>
+          <w:p>
+            <w:pPr>
+              <w:rPr>
+                <w:rFonts w:ascii="Times New Roman" w:hAnsi="Times New Roman" w:cs="Times New Roman"/>
+              </w:rPr>
+            </w:pPr>
+            <w:r>
+              <w:rPr>
+                <w:rFonts w:ascii="Times New Roman" w:hAnsi="Times New Roman" w:cs="Times New Roman"/>
+              </w:rPr>
+              <w:t>Total Expense Amount: {{ currency(</w:t>
+            </w:r>
+            <w:proofErr w:type="spellStart"/>
+            <w:r>
+              <w:rPr>
+                <w:rFonts w:ascii="Times New Roman" w:hAnsi="Times New Roman" w:cs="Times New Roman"/>
+              </w:rPr>
+              <w:t>expense_total_amount</w:t>
+            </w:r>
+            <w:proofErr w:type="spellEnd"/>
+            <w:r>
+              <w:rPr>
+                <w:rFonts w:ascii="Times New Roman" w:hAnsi="Times New Roman" w:cs="Times New Roman"/>
+              </w:rPr>
+              <w:t>) }}</w:t>
+            </w:r>
+          </w:p>
+          <w:p>
+            <w:pPr>
+              <w:rPr>
+                <w:rFonts w:ascii="Times New Roman" w:hAnsi="Times New Roman" w:cs="Times New Roman"/>
+              </w:rPr>
+            </w:pPr>
+            <w:r>
+              <w:rPr>
+                <w:rFonts w:ascii="Times New Roman" w:hAnsi="Times New Roman" w:cs="Times New Roman"/>
+              </w:rPr>
+              <w:t>Production: {{ production }}%</w:t>
+            </w:r>
+          </w:p>
+          <w:p>
+            <w:pPr>
+              <w:rPr>
+                <w:rFonts w:ascii="Times New Roman" w:hAnsi="Times New Roman" w:cs="Times New Roman"/>
+              </w:rPr>
+            </w:pPr>
+            <w:r>
+              <w:rPr>
+                <w:rFonts w:ascii="Times New Roman" w:hAnsi="Times New Roman" w:cs="Times New Roman"/>
+              </w:rPr>
+              <w:t xml:space="preserve">Media Placement: {{ </w:t>
+            </w:r>
+            <w:proofErr w:type="spellStart"/>
+            <w:r>
+              <w:rPr>
+                <w:rFonts w:ascii="Times New Roman" w:hAnsi="Times New Roman" w:cs="Times New Roman"/>
+              </w:rPr>
+              <w:t>media_placement</w:t>
+            </w:r>
+            <w:proofErr w:type="spellEnd"/>
+            <w:r>
+              <w:rPr>
+                <w:rFonts w:ascii="Times New Roman" w:hAnsi="Times New Roman" w:cs="Times New Roman"/>
+              </w:rPr>
+              <w:t xml:space="preserve"> }}%</w:t>
+            </w:r>
+          </w:p>
+          <w:p>
+            <w:pPr>
+              <w:rPr>
+                <w:rFonts w:ascii="Times New Roman" w:hAnsi="Times New Roman" w:cs="Times New Roman"/>
+              </w:rPr>
+            </w:pPr>
+            <w:r>
+              <w:rPr>
+                <w:rFonts w:ascii="Times New Roman" w:hAnsi="Times New Roman" w:cs="Times New Roman"/>
+              </w:rPr>
+              <w:t>Administrative: {{ administrative }}%</w:t>
+            </w:r>
+          </w:p>
+          <w:p>
+            <w:pPr>
+              <w:rPr>
+                <w:rFonts w:ascii="Times New Roman" w:hAnsi="Times New Roman" w:cs="Times New Roman"/>
+              </w:rPr>
+            </w:pPr>
+            <w:r>
+              <w:rPr>
+                <w:rFonts w:ascii="Times New Roman" w:hAnsi="Times New Roman" w:cs="Times New Roman"/>
+              </w:rPr>
+              <w:t xml:space="preserve">Other: {{ other }}%, {{ </w:t>
+            </w:r>
+            <w:proofErr w:type="spellStart"/>
+            <w:r>
+              <w:rPr>
+                <w:rFonts w:ascii="Times New Roman" w:hAnsi="Times New Roman" w:cs="Times New Roman"/>
+              </w:rPr>
+              <w:t>other_description</w:t>
+            </w:r>
+            <w:proofErr w:type="spellEnd"/>
+            <w:r>
+              <w:rPr>
+                <w:rFonts w:ascii="Times New Roman" w:hAnsi="Times New Roman" w:cs="Times New Roman"/>
+              </w:rPr>
+              <w:t xml:space="preserve"> }}</w:t>
+            </w:r>
+          </w:p>
+          <w:p>
+            <w:pPr>
+              <w:rPr>
+                <w:rFonts w:ascii="Times New Roman" w:hAnsi="Times New Roman" w:cs="Times New Roman"/>
+              </w:rPr>
+            </w:pPr>
+            <w:r>
+              <w:rPr>
+                <w:rFonts w:ascii="Times New Roman" w:hAnsi="Times New Roman" w:cs="Times New Roman"/>
+              </w:rPr>
+              <w:t>{% else %}N/A{% endif %}</w:t>
+            </w:r>
+          </w:p>
+        </w:tc>
+      </w:tr>
+      <w:tr>
+        <w:tc>
+          <w:tcPr>
+            <w:tcW w:w="1041" w:type="dxa"/>
+            <w:vMerge w:val="restart"/>
+            <w:tcBorders>
+              <w:left w:val="single" w:sz="2" w:space="0" w:color="auto"/>
+              <w:right w:val="single" w:sz="2" w:space="0" w:color="auto"/>
+            </w:tcBorders>
+            <w:vAlign w:val="center"/>
+          </w:tcPr>
+          <w:p>
+            <w:pPr>
+              <w:jc w:val="center"/>
+              <w:rPr>
+                <w:rFonts w:ascii="Times New Roman" w:hAnsi="Times New Roman" w:cs="Times New Roman"/>
+              </w:rPr>
+            </w:pPr>
+            <w:r>
+              <w:rPr>
+                <w:rFonts w:ascii="Times New Roman" w:hAnsi="Times New Roman" w:cs="Times New Roman"/>
+              </w:rPr>
+              <w:t>12</w:t>
+            </w:r>
+          </w:p>
+        </w:tc>
+        <w:tc>
+          <w:tcPr>
+            <w:tcW w:w="3539" w:type="dxa"/>
+            <w:tcBorders>
+              <w:left w:val="single" w:sz="2" w:space="0" w:color="auto"/>
+              <w:right w:val="single" w:sz="2" w:space="0" w:color="auto"/>
+            </w:tcBorders>
+          </w:tcPr>
+          <w:p>
+            <w:pPr>
+              <w:rPr>
+                <w:rFonts w:ascii="Times New Roman" w:hAnsi="Times New Roman" w:cs="Times New Roman"/>
+              </w:rPr>
+            </w:pPr>
+            <w:r>
+              <w:rPr>
+                <w:rFonts w:ascii="Times New Roman" w:hAnsi="Times New Roman" w:cs="Times New Roman"/>
+              </w:rPr>
+              <w:t xml:space="preserve">Revisions or changes to </w:t>
+            </w:r>
+            <w:r>
+              <w:rPr>
+                <w:rFonts w:ascii="Times New Roman" w:hAnsi="Times New Roman" w:cs="Times New Roman"/>
+              </w:rPr>
+              <w:t xml:space="preserve">how </w:t>
+            </w:r>
+            <w:r>
+              <w:rPr>
+                <w:rFonts w:ascii="Times New Roman" w:hAnsi="Times New Roman" w:cs="Times New Roman"/>
+              </w:rPr>
+              <w:t>territory</w:t>
+            </w:r>
+            <w:r>
+              <w:rPr>
+                <w:rFonts w:ascii="Times New Roman" w:hAnsi="Times New Roman" w:cs="Times New Roman"/>
+              </w:rPr>
+              <w:t xml:space="preserve"> is determined</w:t>
+            </w:r>
+            <w:r>
+              <w:rPr>
+                <w:rFonts w:ascii="Times New Roman" w:hAnsi="Times New Roman" w:cs="Times New Roman"/>
+              </w:rPr>
+              <w:t xml:space="preserve">? </w:t>
+            </w:r>
+            <w:r>
+              <w:rPr>
+                <w:rFonts w:ascii="Times New Roman" w:hAnsi="Times New Roman" w:cs="Times New Roman"/>
+              </w:rPr>
+              <w:t xml:space="preserve">{% if </w:t>
+            </w:r>
+            <w:proofErr w:type="spellStart"/>
+            <w:r>
+              <w:rPr>
+                <w:rFonts w:ascii="Times New Roman" w:hAnsi="Times New Roman" w:cs="Times New Roman"/>
+              </w:rPr>
+              <w:t>territory</w:t>
+            </w:r>
+            <w:r>
+              <w:rPr>
+                <w:rFonts w:ascii="Times New Roman" w:hAnsi="Times New Roman" w:cs="Times New Roman"/>
+              </w:rPr>
+              <w:t>_determined</w:t>
+            </w:r>
+            <w:r>
+              <w:rPr>
+                <w:rFonts w:ascii="Times New Roman" w:hAnsi="Times New Roman" w:cs="Times New Roman"/>
+              </w:rPr>
+              <w:t>_changes</w:t>
+            </w:r>
+            <w:proofErr w:type="spellEnd"/>
+            <w:r>
+              <w:rPr>
+                <w:rFonts w:ascii="Times New Roman" w:hAnsi="Times New Roman" w:cs="Times New Roman"/>
+              </w:rPr>
+              <w:t xml:space="preserve"> </w:t>
+            </w:r>
+            <w:r>
+              <w:rPr>
+                <w:rFonts w:ascii="Times New Roman" w:hAnsi="Times New Roman" w:cs="Times New Roman"/>
+              </w:rPr>
+              <w:t>%}</w:t>
+            </w:r>
+            <w:r>
+              <w:rPr>
+                <w:rFonts w:ascii="Times New Roman" w:hAnsi="Times New Roman" w:cs="Times New Roman"/>
+              </w:rPr>
+              <w:t>Yes</w:t>
+            </w:r>
+            <w:r>
+              <w:rPr>
+                <w:rFonts w:ascii="Times New Roman" w:hAnsi="Times New Roman" w:cs="Times New Roman"/>
+              </w:rPr>
+              <w:t>{% else %}</w:t>
+            </w:r>
+            <w:r>
+              <w:rPr>
+                <w:rFonts w:ascii="Times New Roman" w:hAnsi="Times New Roman" w:cs="Times New Roman"/>
+              </w:rPr>
+              <w:t>No</w:t>
+            </w:r>
+            <w:r>
+              <w:rPr>
+                <w:rFonts w:ascii="Times New Roman" w:hAnsi="Times New Roman" w:cs="Times New Roman"/>
+              </w:rPr>
+              <w:t>{% endif %}</w:t>
+            </w:r>
+          </w:p>
+        </w:tc>
+        <w:tc>
+          <w:tcPr>
+            <w:tcW w:w="4734" w:type="dxa"/>
+            <w:tcBorders>
+              <w:left w:val="single" w:sz="2" w:space="0" w:color="auto"/>
+              <w:right w:val="single" w:sz="2" w:space="0" w:color="auto"/>
+            </w:tcBorders>
+          </w:tcPr>
+          <w:p>
+            <w:pPr>
+              <w:rPr>
+                <w:rFonts w:ascii="Times New Roman" w:hAnsi="Times New Roman" w:cs="Times New Roman"/>
+              </w:rPr>
+            </w:pPr>
+            <w:r>
+              <w:rPr>
+                <w:rFonts w:ascii="Times New Roman" w:hAnsi="Times New Roman" w:cs="Times New Roman"/>
+              </w:rPr>
+              <w:t xml:space="preserve">{% if </w:t>
+            </w:r>
+            <w:proofErr w:type="spellStart"/>
+            <w:r>
+              <w:rPr>
+                <w:rFonts w:ascii="Times New Roman" w:hAnsi="Times New Roman" w:cs="Times New Roman"/>
+              </w:rPr>
+              <w:t>territory</w:t>
+            </w:r>
+            <w:r>
+              <w:rPr>
+                <w:rFonts w:ascii="Times New Roman" w:hAnsi="Times New Roman" w:cs="Times New Roman"/>
+              </w:rPr>
+              <w:t>_determined</w:t>
+            </w:r>
+            <w:r>
+              <w:rPr>
+                <w:rFonts w:ascii="Times New Roman" w:hAnsi="Times New Roman" w:cs="Times New Roman"/>
+              </w:rPr>
+              <w:t>_changes</w:t>
+            </w:r>
+            <w:proofErr w:type="spellEnd"/>
+            <w:r>
+              <w:rPr>
+                <w:rFonts w:ascii="Times New Roman" w:hAnsi="Times New Roman" w:cs="Times New Roman"/>
+              </w:rPr>
+              <w:t xml:space="preserve"> </w:t>
+            </w:r>
+            <w:r>
+              <w:rPr>
+                <w:rFonts w:ascii="Times New Roman" w:hAnsi="Times New Roman" w:cs="Times New Roman"/>
+              </w:rPr>
+              <w:t>%}</w:t>
+            </w:r>
+            <w:r>
+              <w:rPr>
+                <w:rFonts w:ascii="Times New Roman" w:hAnsi="Times New Roman" w:cs="Times New Roman"/>
+              </w:rPr>
+              <w:t xml:space="preserve">{{ </w:t>
+            </w:r>
+            <w:proofErr w:type="spellStart"/>
+            <w:r>
+              <w:rPr>
+                <w:rFonts w:ascii="Times New Roman" w:hAnsi="Times New Roman" w:cs="Times New Roman"/>
+              </w:rPr>
+              <w:t>territory_</w:t>
+            </w:r>
+            <w:r>
+              <w:rPr>
+                <w:rFonts w:ascii="Times New Roman" w:hAnsi="Times New Roman" w:cs="Times New Roman"/>
+              </w:rPr>
+              <w:t>determined_</w:t>
+            </w:r>
+            <w:r>
+              <w:rPr>
+                <w:rFonts w:ascii="Times New Roman" w:hAnsi="Times New Roman" w:cs="Times New Roman"/>
+              </w:rPr>
+              <w:t>changes_details</w:t>
+            </w:r>
+            <w:proofErr w:type="spellEnd"/>
+            <w:r>
+              <w:rPr>
+                <w:rFonts w:ascii="Times New Roman" w:hAnsi="Times New Roman" w:cs="Times New Roman"/>
+              </w:rPr>
+              <w:t>}}</w:t>
+            </w:r>
+            <w:r>
+              <w:rPr>
+                <w:rFonts w:ascii="Times New Roman" w:hAnsi="Times New Roman" w:cs="Times New Roman"/>
+              </w:rPr>
+              <w:t>{% else %}</w:t>
+            </w:r>
+            <w:r>
+              <w:rPr>
+                <w:rFonts w:ascii="Times New Roman" w:hAnsi="Times New Roman" w:cs="Times New Roman"/>
+              </w:rPr>
+              <w:t>N/A</w:t>
+            </w:r>
+            <w:r>
+              <w:rPr>
+                <w:rFonts w:ascii="Times New Roman" w:hAnsi="Times New Roman" w:cs="Times New Roman"/>
+              </w:rPr>
+              <w:t>{% endif %}</w:t>
+            </w:r>
+          </w:p>
+        </w:tc>
+      </w:tr>
+      <w:tr>
+        <w:tc>
+          <w:tcPr>
+            <w:tcW w:w="1041" w:type="dxa"/>
+            <w:vMerge/>
+            <w:tcBorders>
+              <w:left w:val="single" w:sz="2" w:space="0" w:color="auto"/>
+              <w:right w:val="single" w:sz="2" w:space="0" w:color="auto"/>
+            </w:tcBorders>
+            <w:vAlign w:val="center"/>
+          </w:tcPr>
+          <w:p>
+            <w:pPr>
+              <w:jc w:val="center"/>
+              <w:rPr>
+                <w:rFonts w:ascii="Times New Roman" w:hAnsi="Times New Roman" w:cs="Times New Roman"/>
+              </w:rPr>
+            </w:pPr>
+          </w:p>
+        </w:tc>
+        <w:tc>
+          <w:tcPr>
+            <w:tcW w:w="3539" w:type="dxa"/>
+            <w:tcBorders>
+              <w:left w:val="single" w:sz="2" w:space="0" w:color="auto"/>
+              <w:right w:val="single" w:sz="2" w:space="0" w:color="auto"/>
+            </w:tcBorders>
+          </w:tcPr>
+          <w:p>
+            <w:pPr>
+              <w:rPr>
+                <w:rFonts w:ascii="Times New Roman" w:hAnsi="Times New Roman" w:cs="Times New Roman"/>
+              </w:rPr>
+            </w:pPr>
+            <w:r>
+              <w:rPr>
+                <w:rFonts w:ascii="Times New Roman" w:hAnsi="Times New Roman" w:cs="Times New Roman"/>
+              </w:rPr>
+              <w:t xml:space="preserve">Changes to </w:t>
+            </w:r>
+            <w:r>
+              <w:rPr>
+                <w:rFonts w:ascii="Times New Roman" w:hAnsi="Times New Roman" w:cs="Times New Roman"/>
+              </w:rPr>
+              <w:t>protected (or exclusive) territory</w:t>
+            </w:r>
+            <w:r>
+              <w:rPr>
+                <w:rFonts w:ascii="Times New Roman" w:hAnsi="Times New Roman" w:cs="Times New Roman"/>
+              </w:rPr>
+              <w:t xml:space="preserve">? </w:t>
+            </w:r>
+            <w:r>
+              <w:rPr>
+                <w:rFonts w:ascii="Times New Roman" w:hAnsi="Times New Roman" w:cs="Times New Roman"/>
+              </w:rPr>
+              <w:t xml:space="preserve">{% if </w:t>
+            </w:r>
+            <w:proofErr w:type="spellStart"/>
+            <w:r>
+              <w:rPr>
+                <w:rFonts w:ascii="Times New Roman" w:hAnsi="Times New Roman" w:cs="Times New Roman"/>
+              </w:rPr>
+              <w:t>protected</w:t>
+            </w:r>
+            <w:r>
+              <w:rPr>
+                <w:rFonts w:ascii="Times New Roman" w:hAnsi="Times New Roman" w:cs="Times New Roman"/>
+              </w:rPr>
+              <w:t>_territory_changes</w:t>
+            </w:r>
+            <w:proofErr w:type="spellEnd"/>
+            <w:r>
+              <w:rPr>
+                <w:rFonts w:ascii="Times New Roman" w:hAnsi="Times New Roman" w:cs="Times New Roman"/>
+              </w:rPr>
+              <w:t xml:space="preserve"> </w:t>
+            </w:r>
+            <w:r>
+              <w:rPr>
+                <w:rFonts w:ascii="Times New Roman" w:hAnsi="Times New Roman" w:cs="Times New Roman"/>
+              </w:rPr>
+              <w:t>%}</w:t>
+            </w:r>
+            <w:r>
+              <w:rPr>
+                <w:rFonts w:ascii="Times New Roman" w:hAnsi="Times New Roman" w:cs="Times New Roman"/>
+              </w:rPr>
+              <w:t>Yes</w:t>
+            </w:r>
+            <w:r>
+              <w:rPr>
+                <w:rFonts w:ascii="Times New Roman" w:hAnsi="Times New Roman" w:cs="Times New Roman"/>
+              </w:rPr>
+              <w:t>{% else %}</w:t>
+            </w:r>
+            <w:r>
+              <w:rPr>
+                <w:rFonts w:ascii="Times New Roman" w:hAnsi="Times New Roman" w:cs="Times New Roman"/>
+              </w:rPr>
+              <w:t>No</w:t>
+            </w:r>
+            <w:r>
+              <w:rPr>
+                <w:rFonts w:ascii="Times New Roman" w:hAnsi="Times New Roman" w:cs="Times New Roman"/>
+              </w:rPr>
+              <w:t>{% endif %}</w:t>
+            </w:r>
+          </w:p>
+        </w:tc>
+        <w:tc>
+          <w:tcPr>
+            <w:tcW w:w="4734" w:type="dxa"/>
+            <w:tcBorders>
+              <w:left w:val="single" w:sz="2" w:space="0" w:color="auto"/>
+              <w:right w:val="single" w:sz="2" w:space="0" w:color="auto"/>
+            </w:tcBorders>
+          </w:tcPr>
+          <w:p>
+            <w:pPr>
+              <w:rPr>
+                <w:rFonts w:ascii="Times New Roman" w:hAnsi="Times New Roman" w:cs="Times New Roman"/>
+              </w:rPr>
+            </w:pPr>
+            <w:r>
+              <w:rPr>
+                <w:rFonts w:ascii="Times New Roman" w:hAnsi="Times New Roman" w:cs="Times New Roman"/>
+              </w:rPr>
+              <w:t xml:space="preserve">{% if </w:t>
+            </w:r>
+            <w:proofErr w:type="spellStart"/>
+            <w:r>
+              <w:rPr>
+                <w:rFonts w:ascii="Times New Roman" w:hAnsi="Times New Roman" w:cs="Times New Roman"/>
+              </w:rPr>
+              <w:t>protected</w:t>
+            </w:r>
+            <w:r>
+              <w:rPr>
+                <w:rFonts w:ascii="Times New Roman" w:hAnsi="Times New Roman" w:cs="Times New Roman"/>
+              </w:rPr>
+              <w:t>_territory_changes</w:t>
+            </w:r>
+            <w:proofErr w:type="spellEnd"/>
+            <w:r>
+              <w:rPr>
+                <w:rFonts w:ascii="Times New Roman" w:hAnsi="Times New Roman" w:cs="Times New Roman"/>
+              </w:rPr>
+              <w:t xml:space="preserve"> </w:t>
+            </w:r>
+            <w:r>
+              <w:rPr>
+                <w:rFonts w:ascii="Times New Roman" w:hAnsi="Times New Roman" w:cs="Times New Roman"/>
+              </w:rPr>
+              <w:t>%}</w:t>
+            </w:r>
+            <w:r>
+              <w:rPr>
+                <w:rFonts w:ascii="Times New Roman" w:hAnsi="Times New Roman" w:cs="Times New Roman"/>
+              </w:rPr>
+              <w:t xml:space="preserve">{{ </w:t>
+            </w:r>
+            <w:proofErr w:type="spellStart"/>
+            <w:r>
+              <w:rPr>
+                <w:rFonts w:ascii="Times New Roman" w:hAnsi="Times New Roman" w:cs="Times New Roman"/>
+              </w:rPr>
+              <w:t>protected</w:t>
+            </w:r>
+            <w:r>
+              <w:rPr>
+                <w:rFonts w:ascii="Times New Roman" w:hAnsi="Times New Roman" w:cs="Times New Roman"/>
+              </w:rPr>
+              <w:t>_territory_changes_details</w:t>
+            </w:r>
+            <w:proofErr w:type="spellEnd"/>
+            <w:r>
+              <w:rPr>
+                <w:rFonts w:ascii="Times New Roman" w:hAnsi="Times New Roman" w:cs="Times New Roman"/>
+              </w:rPr>
+              <w:t>}}</w:t>
+            </w:r>
+            <w:r>
+              <w:rPr>
+                <w:rFonts w:ascii="Times New Roman" w:hAnsi="Times New Roman" w:cs="Times New Roman"/>
+              </w:rPr>
+              <w:t>{% else %}</w:t>
+            </w:r>
+            <w:r>
+              <w:rPr>
+                <w:rFonts w:ascii="Times New Roman" w:hAnsi="Times New Roman" w:cs="Times New Roman"/>
+              </w:rPr>
+              <w:t>N/A</w:t>
+            </w:r>
+            <w:r>
+              <w:rPr>
+                <w:rFonts w:ascii="Times New Roman" w:hAnsi="Times New Roman" w:cs="Times New Roman"/>
+              </w:rPr>
+              <w:t>{% endif %}</w:t>
+            </w:r>
+          </w:p>
+        </w:tc>
+      </w:tr>
+      <w:tr>
+        <w:tc>
+          <w:tcPr>
+            <w:tcW w:w="1041" w:type="dxa"/>
+            <w:vMerge/>
+            <w:tcBorders>
+              <w:left w:val="single" w:sz="2" w:space="0" w:color="auto"/>
+              <w:right w:val="single" w:sz="2" w:space="0" w:color="auto"/>
+            </w:tcBorders>
+            <w:vAlign w:val="center"/>
+          </w:tcPr>
+          <w:p>
+            <w:pPr>
+              <w:jc w:val="center"/>
+              <w:rPr>
+                <w:rFonts w:ascii="Times New Roman" w:hAnsi="Times New Roman" w:cs="Times New Roman"/>
+              </w:rPr>
+            </w:pPr>
+          </w:p>
+        </w:tc>
+        <w:tc>
+          <w:tcPr>
+            <w:tcW w:w="3539" w:type="dxa"/>
+            <w:tcBorders>
+              <w:left w:val="single" w:sz="2" w:space="0" w:color="auto"/>
+              <w:right w:val="single" w:sz="2" w:space="0" w:color="auto"/>
+            </w:tcBorders>
+          </w:tcPr>
+          <w:p>
+            <w:pPr>
+              <w:rPr>
+                <w:rFonts w:ascii="Times New Roman" w:hAnsi="Times New Roman" w:cs="Times New Roman"/>
+              </w:rPr>
+            </w:pPr>
+            <w:r>
+              <w:rPr>
+                <w:rFonts w:ascii="Times New Roman" w:hAnsi="Times New Roman" w:cs="Times New Roman"/>
+              </w:rPr>
+              <w:t xml:space="preserve">Changes to </w:t>
+            </w:r>
+            <w:r>
+              <w:rPr>
+                <w:rFonts w:ascii="Times New Roman" w:hAnsi="Times New Roman" w:cs="Times New Roman"/>
+              </w:rPr>
+              <w:t>the rights reserved by the franchisor</w:t>
+            </w:r>
+            <w:r>
+              <w:rPr>
+                <w:rFonts w:ascii="Times New Roman" w:hAnsi="Times New Roman" w:cs="Times New Roman"/>
+              </w:rPr>
+              <w:t xml:space="preserve">? </w:t>
+            </w:r>
+            <w:r>
+              <w:rPr>
+                <w:rFonts w:ascii="Times New Roman" w:hAnsi="Times New Roman" w:cs="Times New Roman"/>
+              </w:rPr>
+              <w:t xml:space="preserve">{% if </w:t>
+            </w:r>
+            <w:proofErr w:type="spellStart"/>
+            <w:r>
+              <w:rPr>
+                <w:rFonts w:ascii="Times New Roman" w:hAnsi="Times New Roman" w:cs="Times New Roman"/>
+              </w:rPr>
+              <w:t>rights_reserved_changes</w:t>
+            </w:r>
+            <w:proofErr w:type="spellEnd"/>
+            <w:r>
+              <w:rPr>
+                <w:rFonts w:ascii="Times New Roman" w:hAnsi="Times New Roman" w:cs="Times New Roman"/>
+              </w:rPr>
+              <w:t xml:space="preserve"> </w:t>
+            </w:r>
+            <w:r>
+              <w:rPr>
+                <w:rFonts w:ascii="Times New Roman" w:hAnsi="Times New Roman" w:cs="Times New Roman"/>
+              </w:rPr>
+              <w:t>%}</w:t>
+            </w:r>
+            <w:r>
+              <w:rPr>
+                <w:rFonts w:ascii="Times New Roman" w:hAnsi="Times New Roman" w:cs="Times New Roman"/>
+              </w:rPr>
+              <w:t>Yes</w:t>
+            </w:r>
+            <w:r>
+              <w:rPr>
+                <w:rFonts w:ascii="Times New Roman" w:hAnsi="Times New Roman" w:cs="Times New Roman"/>
+              </w:rPr>
+              <w:t>{% else %}</w:t>
+            </w:r>
+            <w:r>
+              <w:rPr>
+                <w:rFonts w:ascii="Times New Roman" w:hAnsi="Times New Roman" w:cs="Times New Roman"/>
+              </w:rPr>
+              <w:t>No</w:t>
+            </w:r>
+            <w:r>
+              <w:rPr>
+                <w:rFonts w:ascii="Times New Roman" w:hAnsi="Times New Roman" w:cs="Times New Roman"/>
+              </w:rPr>
+              <w:t>{% endif %}</w:t>
+            </w:r>
+          </w:p>
+        </w:tc>
+        <w:tc>
+          <w:tcPr>
+            <w:tcW w:w="4734" w:type="dxa"/>
+            <w:tcBorders>
+              <w:left w:val="single" w:sz="2" w:space="0" w:color="auto"/>
+              <w:right w:val="single" w:sz="2" w:space="0" w:color="auto"/>
+            </w:tcBorders>
+          </w:tcPr>
+          <w:p>
+            <w:pPr>
+              <w:rPr>
+                <w:rFonts w:ascii="Times New Roman" w:hAnsi="Times New Roman" w:cs="Times New Roman"/>
+              </w:rPr>
+            </w:pPr>
+            <w:r>
+              <w:rPr>
+                <w:rFonts w:ascii="Times New Roman" w:hAnsi="Times New Roman" w:cs="Times New Roman"/>
+              </w:rPr>
+              <w:t xml:space="preserve">{% if </w:t>
+            </w:r>
+            <w:proofErr w:type="spellStart"/>
+            <w:r>
+              <w:rPr>
+                <w:rFonts w:ascii="Times New Roman" w:hAnsi="Times New Roman" w:cs="Times New Roman"/>
+              </w:rPr>
+              <w:t>rights_reserved_changes</w:t>
+            </w:r>
+            <w:proofErr w:type="spellEnd"/>
+            <w:r>
+              <w:rPr>
+                <w:rFonts w:ascii="Times New Roman" w:hAnsi="Times New Roman" w:cs="Times New Roman"/>
+              </w:rPr>
+              <w:t xml:space="preserve"> </w:t>
+            </w:r>
+            <w:r>
+              <w:rPr>
+                <w:rFonts w:ascii="Times New Roman" w:hAnsi="Times New Roman" w:cs="Times New Roman"/>
+              </w:rPr>
+              <w:t>%}</w:t>
+            </w:r>
+            <w:r>
+              <w:rPr>
+                <w:rFonts w:ascii="Times New Roman" w:hAnsi="Times New Roman" w:cs="Times New Roman"/>
+              </w:rPr>
+              <w:t xml:space="preserve">{{ </w:t>
+            </w:r>
+            <w:proofErr w:type="spellStart"/>
+            <w:r>
+              <w:rPr>
+                <w:rFonts w:ascii="Times New Roman" w:hAnsi="Times New Roman" w:cs="Times New Roman"/>
+              </w:rPr>
+              <w:t>rights_reserved_changes_details</w:t>
+            </w:r>
+            <w:proofErr w:type="spellEnd"/>
+            <w:r>
+              <w:rPr>
+                <w:rFonts w:ascii="Times New Roman" w:hAnsi="Times New Roman" w:cs="Times New Roman"/>
+              </w:rPr>
+              <w:t>}}</w:t>
+            </w:r>
+            <w:r>
+              <w:rPr>
+                <w:rFonts w:ascii="Times New Roman" w:hAnsi="Times New Roman" w:cs="Times New Roman"/>
+              </w:rPr>
+              <w:t>{% else %}</w:t>
+            </w:r>
+            <w:r>
+              <w:rPr>
+                <w:rFonts w:ascii="Times New Roman" w:hAnsi="Times New Roman" w:cs="Times New Roman"/>
+              </w:rPr>
+              <w:t>N/A</w:t>
+            </w:r>
+            <w:r>
+              <w:rPr>
+                <w:rFonts w:ascii="Times New Roman" w:hAnsi="Times New Roman" w:cs="Times New Roman"/>
+              </w:rPr>
+              <w:t>{% endif %}</w:t>
+            </w:r>
+          </w:p>
+        </w:tc>
+      </w:tr>
+      <w:tr>
+        <w:tc>
+          <w:tcPr>
+            <w:tcW w:w="1041" w:type="dxa"/>
+            <w:vMerge w:val="restart"/>
+            <w:tcBorders>
+              <w:left w:val="single" w:sz="2" w:space="0" w:color="auto"/>
+              <w:right w:val="single" w:sz="2" w:space="0" w:color="auto"/>
+            </w:tcBorders>
+            <w:vAlign w:val="center"/>
+          </w:tcPr>
+          <w:p>
+            <w:pPr>
+              <w:jc w:val="center"/>
+              <w:rPr>
+                <w:rFonts w:ascii="Times New Roman" w:hAnsi="Times New Roman" w:cs="Times New Roman"/>
+              </w:rPr>
+            </w:pPr>
+            <w:r>
+              <w:rPr>
+                <w:rFonts w:ascii="Times New Roman" w:hAnsi="Times New Roman" w:cs="Times New Roman"/>
+              </w:rPr>
+              <w:t>13</w:t>
+            </w:r>
+          </w:p>
+        </w:tc>
+        <w:tc>
+          <w:tcPr>
+            <w:tcW w:w="3539" w:type="dxa"/>
+            <w:tcBorders>
+              <w:left w:val="single" w:sz="2" w:space="0" w:color="auto"/>
+              <w:right w:val="single" w:sz="2" w:space="0" w:color="auto"/>
+            </w:tcBorders>
+          </w:tcPr>
+          <w:p>
+            <w:pPr>
+              <w:rPr>
+                <w:rFonts w:ascii="Times New Roman" w:hAnsi="Times New Roman" w:cs="Times New Roman"/>
+              </w:rPr>
+            </w:pPr>
+            <w:r>
+              <w:rPr>
+                <w:rFonts w:ascii="Times New Roman" w:hAnsi="Times New Roman" w:cs="Times New Roman"/>
+              </w:rPr>
+              <w:t>Has r</w:t>
+            </w:r>
+            <w:r>
+              <w:rPr>
+                <w:rFonts w:ascii="Times New Roman" w:hAnsi="Times New Roman" w:cs="Times New Roman"/>
+              </w:rPr>
+              <w:t>egistered any new trademarks</w:t>
+            </w:r>
+            <w:r>
+              <w:rPr>
+                <w:rFonts w:ascii="Times New Roman" w:hAnsi="Times New Roman" w:cs="Times New Roman"/>
+              </w:rPr>
+              <w:t xml:space="preserve">? </w:t>
+            </w:r>
+            <w:r>
+              <w:rPr>
+                <w:rFonts w:ascii="Times New Roman" w:hAnsi="Times New Roman" w:cs="Times New Roman"/>
+              </w:rPr>
+              <w:t xml:space="preserve">{% if </w:t>
+            </w:r>
+            <w:proofErr w:type="spellStart"/>
+            <w:r>
+              <w:rPr>
+                <w:rFonts w:ascii="Times New Roman" w:hAnsi="Times New Roman" w:cs="Times New Roman"/>
+              </w:rPr>
+              <w:t>r</w:t>
+            </w:r>
+            <w:r>
+              <w:rPr>
+                <w:rFonts w:ascii="Times New Roman" w:hAnsi="Times New Roman" w:cs="Times New Roman"/>
+              </w:rPr>
+              <w:t>egistered</w:t>
+            </w:r>
+            <w:r>
+              <w:rPr>
+                <w:rFonts w:ascii="Times New Roman" w:hAnsi="Times New Roman" w:cs="Times New Roman"/>
+              </w:rPr>
+              <w:t>_</w:t>
+            </w:r>
+            <w:r>
+              <w:rPr>
+                <w:rFonts w:ascii="Times New Roman" w:hAnsi="Times New Roman" w:cs="Times New Roman"/>
+              </w:rPr>
+              <w:t>new</w:t>
+            </w:r>
+            <w:r>
+              <w:rPr>
+                <w:rFonts w:ascii="Times New Roman" w:hAnsi="Times New Roman" w:cs="Times New Roman"/>
+              </w:rPr>
+              <w:t>_</w:t>
+            </w:r>
+            <w:r>
+              <w:rPr>
+                <w:rFonts w:ascii="Times New Roman" w:hAnsi="Times New Roman" w:cs="Times New Roman"/>
+              </w:rPr>
+              <w:t>trademarks</w:t>
+            </w:r>
+            <w:proofErr w:type="spellEnd"/>
+            <w:r>
+              <w:rPr>
+                <w:rFonts w:ascii="Times New Roman" w:hAnsi="Times New Roman" w:cs="Times New Roman"/>
+              </w:rPr>
+              <w:t xml:space="preserve"> %}</w:t>
+            </w:r>
+            <w:r>
+              <w:rPr>
+                <w:rFonts w:ascii="Times New Roman" w:hAnsi="Times New Roman" w:cs="Times New Roman"/>
+              </w:rPr>
+              <w:t>Yes</w:t>
+            </w:r>
+            <w:r>
+              <w:rPr>
+                <w:rFonts w:ascii="Times New Roman" w:hAnsi="Times New Roman" w:cs="Times New Roman"/>
+              </w:rPr>
+              <w:t>{% else %}</w:t>
+            </w:r>
+            <w:r>
+              <w:rPr>
+                <w:rFonts w:ascii="Times New Roman" w:hAnsi="Times New Roman" w:cs="Times New Roman"/>
+              </w:rPr>
+              <w:t>No</w:t>
+            </w:r>
+            <w:r>
+              <w:rPr>
+                <w:rFonts w:ascii="Times New Roman" w:hAnsi="Times New Roman" w:cs="Times New Roman"/>
+              </w:rPr>
+              <w:t>{% endif %}</w:t>
+            </w:r>
+          </w:p>
+        </w:tc>
+        <w:tc>
+          <w:tcPr>
+            <w:tcW w:w="4734" w:type="dxa"/>
+            <w:tcBorders>
+              <w:left w:val="single" w:sz="2" w:space="0" w:color="auto"/>
+              <w:right w:val="single" w:sz="2" w:space="0" w:color="auto"/>
+            </w:tcBorders>
+          </w:tcPr>
+          <w:p>
+            <w:pPr>
+              <w:rPr>
+                <w:rFonts w:ascii="Times New Roman" w:hAnsi="Times New Roman" w:cs="Times New Roman"/>
+              </w:rPr>
+            </w:pPr>
+            <w:r>
+              <w:rPr>
+                <w:rFonts w:ascii="Times New Roman" w:hAnsi="Times New Roman" w:cs="Times New Roman"/>
+              </w:rPr>
+              <w:t xml:space="preserve">{% if </w:t>
+            </w:r>
+            <w:proofErr w:type="spellStart"/>
+            <w:r>
+              <w:rPr>
+                <w:rFonts w:ascii="Times New Roman" w:hAnsi="Times New Roman" w:cs="Times New Roman"/>
+              </w:rPr>
+              <w:t>r</w:t>
+            </w:r>
+            <w:r>
+              <w:rPr>
+                <w:rFonts w:ascii="Times New Roman" w:hAnsi="Times New Roman" w:cs="Times New Roman"/>
+              </w:rPr>
+              <w:t>egistered</w:t>
+            </w:r>
+            <w:r>
+              <w:rPr>
+                <w:rFonts w:ascii="Times New Roman" w:hAnsi="Times New Roman" w:cs="Times New Roman"/>
+              </w:rPr>
+              <w:t>_</w:t>
+            </w:r>
+            <w:r>
+              <w:rPr>
+                <w:rFonts w:ascii="Times New Roman" w:hAnsi="Times New Roman" w:cs="Times New Roman"/>
+              </w:rPr>
+              <w:t>new</w:t>
+            </w:r>
+            <w:r>
+              <w:rPr>
+                <w:rFonts w:ascii="Times New Roman" w:hAnsi="Times New Roman" w:cs="Times New Roman"/>
+              </w:rPr>
+              <w:t>_</w:t>
+            </w:r>
+            <w:r>
+              <w:rPr>
+                <w:rFonts w:ascii="Times New Roman" w:hAnsi="Times New Roman" w:cs="Times New Roman"/>
+              </w:rPr>
+              <w:t>trademarks</w:t>
+            </w:r>
+            <w:proofErr w:type="spellEnd"/>
+            <w:r>
+              <w:rPr>
+                <w:rFonts w:ascii="Times New Roman" w:hAnsi="Times New Roman" w:cs="Times New Roman"/>
+              </w:rPr>
+              <w:t xml:space="preserve"> %}</w:t>
+            </w:r>
+            <w:r>
+              <w:rPr>
+                <w:rFonts w:ascii="Times New Roman" w:hAnsi="Times New Roman" w:cs="Times New Roman"/>
+              </w:rPr>
+              <w:t xml:space="preserve">{{ </w:t>
+            </w:r>
+            <w:proofErr w:type="spellStart"/>
+            <w:r>
+              <w:rPr>
+                <w:rFonts w:ascii="Times New Roman" w:hAnsi="Times New Roman" w:cs="Times New Roman"/>
+              </w:rPr>
+              <w:t>r</w:t>
+            </w:r>
+            <w:r>
+              <w:rPr>
+                <w:rFonts w:ascii="Times New Roman" w:hAnsi="Times New Roman" w:cs="Times New Roman"/>
+              </w:rPr>
+              <w:t>egistered</w:t>
+            </w:r>
+            <w:r>
+              <w:rPr>
+                <w:rFonts w:ascii="Times New Roman" w:hAnsi="Times New Roman" w:cs="Times New Roman"/>
+              </w:rPr>
+              <w:t>_</w:t>
+            </w:r>
+            <w:r>
+              <w:rPr>
+                <w:rFonts w:ascii="Times New Roman" w:hAnsi="Times New Roman" w:cs="Times New Roman"/>
+              </w:rPr>
+              <w:t>new</w:t>
+            </w:r>
+            <w:r>
+              <w:rPr>
+                <w:rFonts w:ascii="Times New Roman" w:hAnsi="Times New Roman" w:cs="Times New Roman"/>
+              </w:rPr>
+              <w:t>_</w:t>
+            </w:r>
+            <w:r>
+              <w:rPr>
+                <w:rFonts w:ascii="Times New Roman" w:hAnsi="Times New Roman" w:cs="Times New Roman"/>
+              </w:rPr>
+              <w:t>trademarks</w:t>
+            </w:r>
+            <w:r>
+              <w:rPr>
+                <w:rFonts w:ascii="Times New Roman" w:hAnsi="Times New Roman" w:cs="Times New Roman"/>
+              </w:rPr>
+              <w:t>_details</w:t>
+            </w:r>
+            <w:proofErr w:type="spellEnd"/>
+            <w:r>
+              <w:rPr>
+                <w:rFonts w:ascii="Times New Roman" w:hAnsi="Times New Roman" w:cs="Times New Roman"/>
+              </w:rPr>
+              <w:t>}}</w:t>
+            </w:r>
+            <w:r>
+              <w:rPr>
+                <w:rFonts w:ascii="Times New Roman" w:hAnsi="Times New Roman" w:cs="Times New Roman"/>
+              </w:rPr>
+              <w:t>{% else %}</w:t>
+            </w:r>
+            <w:r>
+              <w:rPr>
+                <w:rFonts w:ascii="Times New Roman" w:hAnsi="Times New Roman" w:cs="Times New Roman"/>
+              </w:rPr>
+              <w:t>N/A</w:t>
+            </w:r>
+            <w:r>
+              <w:rPr>
+                <w:rFonts w:ascii="Times New Roman" w:hAnsi="Times New Roman" w:cs="Times New Roman"/>
+              </w:rPr>
+              <w:t>{% endif %}</w:t>
+            </w:r>
+          </w:p>
+        </w:tc>
+      </w:tr>
+      <w:tr>
+        <w:tc>
+          <w:tcPr>
+            <w:tcW w:w="1041" w:type="dxa"/>
+            <w:vMerge/>
+            <w:tcBorders>
+              <w:left w:val="single" w:sz="2" w:space="0" w:color="auto"/>
+              <w:right w:val="single" w:sz="2" w:space="0" w:color="auto"/>
+            </w:tcBorders>
+            <w:vAlign w:val="center"/>
+          </w:tcPr>
+          <w:p>
+            <w:pPr>
+              <w:jc w:val="center"/>
+              <w:rPr>
+                <w:rFonts w:ascii="Times New Roman" w:hAnsi="Times New Roman" w:cs="Times New Roman"/>
+              </w:rPr>
+            </w:pPr>
+          </w:p>
+        </w:tc>
+        <w:tc>
+          <w:tcPr>
+            <w:tcW w:w="3539" w:type="dxa"/>
+            <w:tcBorders>
+              <w:left w:val="single" w:sz="2" w:space="0" w:color="auto"/>
+              <w:right w:val="single" w:sz="2" w:space="0" w:color="auto"/>
+            </w:tcBorders>
+          </w:tcPr>
+          <w:p>
+            <w:pPr>
+              <w:rPr>
+                <w:rFonts w:ascii="Times New Roman" w:hAnsi="Times New Roman" w:cs="Times New Roman"/>
+              </w:rPr>
+            </w:pPr>
+            <w:r>
+              <w:rPr>
+                <w:rFonts w:ascii="Times New Roman" w:hAnsi="Times New Roman" w:cs="Times New Roman"/>
+              </w:rPr>
+              <w:t>Would like to register additional trademarks</w:t>
+            </w:r>
+            <w:r>
+              <w:rPr>
+                <w:rFonts w:ascii="Times New Roman" w:hAnsi="Times New Roman" w:cs="Times New Roman"/>
+              </w:rPr>
+              <w:t>?</w:t>
+            </w:r>
+            <w:r>
+              <w:rPr>
+                <w:rFonts w:ascii="Times New Roman" w:hAnsi="Times New Roman" w:cs="Times New Roman"/>
+              </w:rPr>
+              <w:t xml:space="preserve"> {% if </w:t>
+            </w:r>
+            <w:proofErr w:type="spellStart"/>
+            <w:r>
+              <w:rPr>
+                <w:rFonts w:ascii="Times New Roman" w:hAnsi="Times New Roman" w:cs="Times New Roman"/>
+              </w:rPr>
+              <w:t>wants_</w:t>
+            </w:r>
+            <w:r>
+              <w:rPr>
+                <w:rFonts w:ascii="Times New Roman" w:hAnsi="Times New Roman" w:cs="Times New Roman"/>
+              </w:rPr>
+              <w:t>new</w:t>
+            </w:r>
+            <w:r>
+              <w:rPr>
+                <w:rFonts w:ascii="Times New Roman" w:hAnsi="Times New Roman" w:cs="Times New Roman"/>
+              </w:rPr>
+              <w:t>_</w:t>
+            </w:r>
+            <w:r>
+              <w:rPr>
+                <w:rFonts w:ascii="Times New Roman" w:hAnsi="Times New Roman" w:cs="Times New Roman"/>
+              </w:rPr>
+              <w:t>trademarks</w:t>
+            </w:r>
+            <w:proofErr w:type="spellEnd"/>
+            <w:r>
+              <w:rPr>
+                <w:rFonts w:ascii="Times New Roman" w:hAnsi="Times New Roman" w:cs="Times New Roman"/>
+              </w:rPr>
+              <w:t xml:space="preserve"> %}</w:t>
+            </w:r>
+            <w:r>
+              <w:rPr>
+                <w:rFonts w:ascii="Times New Roman" w:hAnsi="Times New Roman" w:cs="Times New Roman"/>
+              </w:rPr>
+              <w:t>Yes</w:t>
+            </w:r>
+            <w:r>
+              <w:rPr>
+                <w:rFonts w:ascii="Times New Roman" w:hAnsi="Times New Roman" w:cs="Times New Roman"/>
+              </w:rPr>
+              <w:t>{% else %}</w:t>
+            </w:r>
+            <w:r>
+              <w:rPr>
+                <w:rFonts w:ascii="Times New Roman" w:hAnsi="Times New Roman" w:cs="Times New Roman"/>
+              </w:rPr>
+              <w:t>No</w:t>
+            </w:r>
+            <w:r>
+              <w:rPr>
+                <w:rFonts w:ascii="Times New Roman" w:hAnsi="Times New Roman" w:cs="Times New Roman"/>
+              </w:rPr>
+              <w:t>{% endif %}</w:t>
+            </w:r>
+          </w:p>
+        </w:tc>
+        <w:tc>
+          <w:tcPr>
+            <w:tcW w:w="4734" w:type="dxa"/>
+            <w:tcBorders>
+              <w:left w:val="single" w:sz="2" w:space="0" w:color="auto"/>
+              <w:right w:val="single" w:sz="2" w:space="0" w:color="auto"/>
+            </w:tcBorders>
+          </w:tcPr>
+          <w:p>
+            <w:pPr>
+              <w:rPr>
+                <w:rFonts w:ascii="Times New Roman" w:hAnsi="Times New Roman" w:cs="Times New Roman"/>
+              </w:rPr>
+            </w:pPr>
+            <w:r>
+              <w:rPr>
+                <w:rFonts w:ascii="Times New Roman" w:hAnsi="Times New Roman" w:cs="Times New Roman"/>
+              </w:rPr>
+              <w:t xml:space="preserve">{% if </w:t>
+            </w:r>
+            <w:proofErr w:type="spellStart"/>
+            <w:r>
+              <w:rPr>
+                <w:rFonts w:ascii="Times New Roman" w:hAnsi="Times New Roman" w:cs="Times New Roman"/>
+              </w:rPr>
+              <w:t>wants_</w:t>
+            </w:r>
+            <w:r>
+              <w:rPr>
+                <w:rFonts w:ascii="Times New Roman" w:hAnsi="Times New Roman" w:cs="Times New Roman"/>
+              </w:rPr>
+              <w:t>new</w:t>
+            </w:r>
+            <w:r>
+              <w:rPr>
+                <w:rFonts w:ascii="Times New Roman" w:hAnsi="Times New Roman" w:cs="Times New Roman"/>
+              </w:rPr>
+              <w:t>_</w:t>
+            </w:r>
+            <w:r>
+              <w:rPr>
+                <w:rFonts w:ascii="Times New Roman" w:hAnsi="Times New Roman" w:cs="Times New Roman"/>
+              </w:rPr>
+              <w:t>trademarks</w:t>
+            </w:r>
+            <w:proofErr w:type="spellEnd"/>
+            <w:r>
+              <w:rPr>
+                <w:rFonts w:ascii="Times New Roman" w:hAnsi="Times New Roman" w:cs="Times New Roman"/>
+              </w:rPr>
+              <w:t xml:space="preserve"> %}</w:t>
+            </w:r>
+            <w:r>
+              <w:rPr>
+                <w:rFonts w:ascii="Times New Roman" w:hAnsi="Times New Roman" w:cs="Times New Roman"/>
+              </w:rPr>
+              <w:t xml:space="preserve">{{ </w:t>
+            </w:r>
+            <w:proofErr w:type="spellStart"/>
+            <w:r>
+              <w:rPr>
+                <w:rFonts w:ascii="Times New Roman" w:hAnsi="Times New Roman" w:cs="Times New Roman"/>
+              </w:rPr>
+              <w:t>wants_</w:t>
+            </w:r>
+            <w:r>
+              <w:rPr>
+                <w:rFonts w:ascii="Times New Roman" w:hAnsi="Times New Roman" w:cs="Times New Roman"/>
+              </w:rPr>
+              <w:t>new</w:t>
+            </w:r>
+            <w:r>
+              <w:rPr>
+                <w:rFonts w:ascii="Times New Roman" w:hAnsi="Times New Roman" w:cs="Times New Roman"/>
+              </w:rPr>
+              <w:t>_</w:t>
+            </w:r>
+            <w:r>
+              <w:rPr>
+                <w:rFonts w:ascii="Times New Roman" w:hAnsi="Times New Roman" w:cs="Times New Roman"/>
+              </w:rPr>
+              <w:t>trademarks</w:t>
+            </w:r>
+            <w:r>
+              <w:rPr>
+                <w:rFonts w:ascii="Times New Roman" w:hAnsi="Times New Roman" w:cs="Times New Roman"/>
+              </w:rPr>
+              <w:t>_details</w:t>
+            </w:r>
+            <w:proofErr w:type="spellEnd"/>
+            <w:r>
+              <w:rPr>
+                <w:rFonts w:ascii="Times New Roman" w:hAnsi="Times New Roman" w:cs="Times New Roman"/>
+              </w:rPr>
+              <w:t>}}</w:t>
+            </w:r>
+            <w:r>
+              <w:rPr>
+                <w:rFonts w:ascii="Times New Roman" w:hAnsi="Times New Roman" w:cs="Times New Roman"/>
+              </w:rPr>
+              <w:t>{% else %}</w:t>
+            </w:r>
+            <w:r>
+              <w:rPr>
+                <w:rFonts w:ascii="Times New Roman" w:hAnsi="Times New Roman" w:cs="Times New Roman"/>
+              </w:rPr>
+              <w:t>N/A</w:t>
+            </w:r>
+            <w:r>
+              <w:rPr>
+                <w:rFonts w:ascii="Times New Roman" w:hAnsi="Times New Roman" w:cs="Times New Roman"/>
+              </w:rPr>
+              <w:t>{% endif %}</w:t>
+            </w:r>
+          </w:p>
+        </w:tc>
+      </w:tr>
+      <w:tr>
+        <w:tc>
+          <w:tcPr>
+            <w:tcW w:w="1041" w:type="dxa"/>
+            <w:vMerge/>
+            <w:tcBorders>
+              <w:left w:val="single" w:sz="2" w:space="0" w:color="auto"/>
+              <w:bottom w:val="single" w:sz="2" w:space="0" w:color="auto"/>
+              <w:right w:val="single" w:sz="2" w:space="0" w:color="auto"/>
+            </w:tcBorders>
+            <w:vAlign w:val="center"/>
+          </w:tcPr>
+          <w:p>
+            <w:pPr>
+              <w:jc w:val="center"/>
+              <w:rPr>
+                <w:rFonts w:ascii="Times New Roman" w:hAnsi="Times New Roman" w:cs="Times New Roman"/>
+              </w:rPr>
+            </w:pPr>
+          </w:p>
+        </w:tc>
+        <w:tc>
+          <w:tcPr>
+            <w:tcW w:w="3539" w:type="dxa"/>
+            <w:tcBorders>
+              <w:left w:val="single" w:sz="2" w:space="0" w:color="auto"/>
+              <w:bottom w:val="single" w:sz="2" w:space="0" w:color="auto"/>
+              <w:right w:val="single" w:sz="2" w:space="0" w:color="auto"/>
+            </w:tcBorders>
+          </w:tcPr>
+          <w:p>
+            <w:pPr>
+              <w:rPr>
+                <w:rFonts w:ascii="Times New Roman" w:hAnsi="Times New Roman" w:cs="Times New Roman"/>
+              </w:rPr>
+            </w:pPr>
+            <w:r>
+              <w:rPr>
+                <w:rFonts w:ascii="Times New Roman" w:hAnsi="Times New Roman" w:cs="Times New Roman"/>
+              </w:rPr>
+              <w:t>A</w:t>
+            </w:r>
+            <w:r>
+              <w:rPr>
+                <w:rFonts w:ascii="Times New Roman" w:hAnsi="Times New Roman" w:cs="Times New Roman"/>
+              </w:rPr>
+              <w:t>ware of any current trademark infringements</w:t>
+            </w:r>
+            <w:r>
+              <w:rPr>
+                <w:rFonts w:ascii="Times New Roman" w:hAnsi="Times New Roman" w:cs="Times New Roman"/>
+              </w:rPr>
+              <w:t xml:space="preserve">? </w:t>
+            </w:r>
+            <w:r>
+              <w:rPr>
+                <w:rFonts w:ascii="Times New Roman" w:hAnsi="Times New Roman" w:cs="Times New Roman"/>
+              </w:rPr>
+              <w:t xml:space="preserve">{% if </w:t>
+            </w:r>
+            <w:proofErr w:type="spellStart"/>
+            <w:r>
+              <w:rPr>
+                <w:rFonts w:ascii="Times New Roman" w:hAnsi="Times New Roman" w:cs="Times New Roman"/>
+              </w:rPr>
+              <w:t>current_</w:t>
+            </w:r>
+            <w:r>
+              <w:rPr>
+                <w:rFonts w:ascii="Times New Roman" w:hAnsi="Times New Roman" w:cs="Times New Roman"/>
+              </w:rPr>
+              <w:t>trademark</w:t>
+            </w:r>
+            <w:r>
+              <w:rPr>
+                <w:rFonts w:ascii="Times New Roman" w:hAnsi="Times New Roman" w:cs="Times New Roman"/>
+              </w:rPr>
+              <w:t>_</w:t>
+            </w:r>
+            <w:r>
+              <w:rPr>
+                <w:rFonts w:ascii="Times New Roman" w:hAnsi="Times New Roman" w:cs="Times New Roman"/>
+              </w:rPr>
+              <w:t>infringements</w:t>
+            </w:r>
+            <w:proofErr w:type="spellEnd"/>
+            <w:r>
+              <w:rPr>
+                <w:rFonts w:ascii="Times New Roman" w:hAnsi="Times New Roman" w:cs="Times New Roman"/>
+              </w:rPr>
+              <w:t xml:space="preserve"> %}</w:t>
+            </w:r>
+            <w:r>
+              <w:rPr>
+                <w:rFonts w:ascii="Times New Roman" w:hAnsi="Times New Roman" w:cs="Times New Roman"/>
+              </w:rPr>
+              <w:t>Yes</w:t>
+            </w:r>
+            <w:r>
+              <w:rPr>
+                <w:rFonts w:ascii="Times New Roman" w:hAnsi="Times New Roman" w:cs="Times New Roman"/>
+              </w:rPr>
+              <w:t>{% else %}</w:t>
+            </w:r>
+            <w:r>
+              <w:rPr>
+                <w:rFonts w:ascii="Times New Roman" w:hAnsi="Times New Roman" w:cs="Times New Roman"/>
+              </w:rPr>
+              <w:t>No</w:t>
+            </w:r>
+            <w:r>
+              <w:rPr>
+                <w:rFonts w:ascii="Times New Roman" w:hAnsi="Times New Roman" w:cs="Times New Roman"/>
+              </w:rPr>
+              <w:t>{% endif %}</w:t>
+            </w:r>
+          </w:p>
+        </w:tc>
+        <w:tc>
+          <w:tcPr>
+            <w:tcW w:w="4734" w:type="dxa"/>
+            <w:tcBorders>
+              <w:left w:val="single" w:sz="2" w:space="0" w:color="auto"/>
+              <w:bottom w:val="single" w:sz="2" w:space="0" w:color="auto"/>
+              <w:right w:val="single" w:sz="2" w:space="0" w:color="auto"/>
+            </w:tcBorders>
+          </w:tcPr>
+          <w:p>
+            <w:pPr>
+              <w:rPr>
+                <w:rFonts w:ascii="Times New Roman" w:hAnsi="Times New Roman" w:cs="Times New Roman"/>
+              </w:rPr>
+            </w:pPr>
+            <w:r>
+              <w:rPr>
+                <w:rFonts w:ascii="Times New Roman" w:hAnsi="Times New Roman" w:cs="Times New Roman"/>
+              </w:rPr>
+              <w:t xml:space="preserve">{% if </w:t>
+            </w:r>
+            <w:proofErr w:type="spellStart"/>
+            <w:r>
+              <w:rPr>
+                <w:rFonts w:ascii="Times New Roman" w:hAnsi="Times New Roman" w:cs="Times New Roman"/>
+              </w:rPr>
+              <w:t>current_</w:t>
+            </w:r>
+            <w:r>
+              <w:rPr>
+                <w:rFonts w:ascii="Times New Roman" w:hAnsi="Times New Roman" w:cs="Times New Roman"/>
+              </w:rPr>
+              <w:t>trademark</w:t>
+            </w:r>
+            <w:r>
+              <w:rPr>
+                <w:rFonts w:ascii="Times New Roman" w:hAnsi="Times New Roman" w:cs="Times New Roman"/>
+              </w:rPr>
+              <w:t>_</w:t>
+            </w:r>
+            <w:r>
+              <w:rPr>
+                <w:rFonts w:ascii="Times New Roman" w:hAnsi="Times New Roman" w:cs="Times New Roman"/>
+              </w:rPr>
+              <w:t>infringements</w:t>
+            </w:r>
+            <w:proofErr w:type="spellEnd"/>
+            <w:r>
+              <w:rPr>
+                <w:rFonts w:ascii="Times New Roman" w:hAnsi="Times New Roman" w:cs="Times New Roman"/>
+              </w:rPr>
+              <w:t xml:space="preserve"> %}</w:t>
+            </w:r>
+            <w:r>
+              <w:rPr>
+                <w:rFonts w:ascii="Times New Roman" w:hAnsi="Times New Roman" w:cs="Times New Roman"/>
+              </w:rPr>
+              <w:t xml:space="preserve">{{ </w:t>
+            </w:r>
+            <w:proofErr w:type="spellStart"/>
+            <w:r>
+              <w:rPr>
+                <w:rFonts w:ascii="Times New Roman" w:hAnsi="Times New Roman" w:cs="Times New Roman"/>
+              </w:rPr>
+              <w:t>current_</w:t>
+            </w:r>
+            <w:r>
+              <w:rPr>
+                <w:rFonts w:ascii="Times New Roman" w:hAnsi="Times New Roman" w:cs="Times New Roman"/>
+              </w:rPr>
+              <w:t>trademark</w:t>
+            </w:r>
+            <w:r>
+              <w:rPr>
+                <w:rFonts w:ascii="Times New Roman" w:hAnsi="Times New Roman" w:cs="Times New Roman"/>
+              </w:rPr>
+              <w:t>_</w:t>
+            </w:r>
+            <w:r>
+              <w:rPr>
+                <w:rFonts w:ascii="Times New Roman" w:hAnsi="Times New Roman" w:cs="Times New Roman"/>
+              </w:rPr>
+              <w:t>infringements</w:t>
+            </w:r>
+            <w:r>
+              <w:rPr>
+                <w:rFonts w:ascii="Times New Roman" w:hAnsi="Times New Roman" w:cs="Times New Roman"/>
+              </w:rPr>
+              <w:t>_details</w:t>
+            </w:r>
+            <w:proofErr w:type="spellEnd"/>
+            <w:r>
+              <w:rPr>
+                <w:rFonts w:ascii="Times New Roman" w:hAnsi="Times New Roman" w:cs="Times New Roman"/>
+              </w:rPr>
+              <w:t>}}</w:t>
+            </w:r>
+            <w:r>
+              <w:rPr>
+                <w:rFonts w:ascii="Times New Roman" w:hAnsi="Times New Roman" w:cs="Times New Roman"/>
+              </w:rPr>
+              <w:t>{% else %}</w:t>
+            </w:r>
+            <w:r>
+              <w:rPr>
+                <w:rFonts w:ascii="Times New Roman" w:hAnsi="Times New Roman" w:cs="Times New Roman"/>
+              </w:rPr>
+              <w:t>N/A</w:t>
+            </w:r>
+            <w:r>
+              <w:rPr>
+                <w:rFonts w:ascii="Times New Roman" w:hAnsi="Times New Roman" w:cs="Times New Roman"/>
+              </w:rPr>
+              <w:t>{% endif %}</w:t>
+            </w:r>
+          </w:p>
+        </w:tc>
+      </w:tr>
+      <w:tr>
+        <w:tc>
+          <w:tcPr>
+            <w:tcW w:w="1041" w:type="dxa"/>
+            <w:tcBorders>
+              <w:top w:val="single" w:sz="2" w:space="0" w:color="auto"/>
+              <w:left w:val="single" w:sz="2" w:space="0" w:color="auto"/>
+              <w:right w:val="single" w:sz="2" w:space="0" w:color="auto"/>
+            </w:tcBorders>
+            <w:vAlign w:val="center"/>
+          </w:tcPr>
+          <w:p>
+            <w:pPr>
+              <w:jc w:val="center"/>
+              <w:rPr>
+                <w:rFonts w:ascii="Times New Roman" w:hAnsi="Times New Roman" w:cs="Times New Roman"/>
+              </w:rPr>
+            </w:pPr>
+            <w:r>
+              <w:rPr>
+                <w:rFonts w:ascii="Times New Roman" w:hAnsi="Times New Roman" w:cs="Times New Roman"/>
+              </w:rPr>
+              <w:t>14</w:t>
+            </w:r>
+          </w:p>
+        </w:tc>
+        <w:tc>
+          <w:tcPr>
+            <w:tcW w:w="3539" w:type="dxa"/>
+            <w:tcBorders>
+              <w:top w:val="single" w:sz="2" w:space="0" w:color="auto"/>
+              <w:left w:val="single" w:sz="2" w:space="0" w:color="auto"/>
+              <w:right w:val="single" w:sz="2" w:space="0" w:color="auto"/>
+            </w:tcBorders>
+          </w:tcPr>
+          <w:p>
+            <w:pPr>
+              <w:rPr>
+                <w:rFonts w:ascii="Times New Roman" w:hAnsi="Times New Roman" w:cs="Times New Roman"/>
+              </w:rPr>
+            </w:pPr>
+            <w:r>
+              <w:rPr>
+                <w:rFonts w:ascii="Times New Roman" w:hAnsi="Times New Roman" w:cs="Times New Roman"/>
+              </w:rPr>
+              <w:t>A</w:t>
+            </w:r>
+            <w:r>
+              <w:rPr>
+                <w:rFonts w:ascii="Times New Roman" w:hAnsi="Times New Roman" w:cs="Times New Roman"/>
+              </w:rPr>
+              <w:t>dded any patents, copyrights, or additional proprietary information</w:t>
+            </w:r>
+            <w:r>
+              <w:rPr>
+                <w:rFonts w:ascii="Times New Roman" w:hAnsi="Times New Roman" w:cs="Times New Roman"/>
+              </w:rPr>
+              <w:t>?</w:t>
+            </w:r>
+            <w:r>
+              <w:rPr>
+                <w:rFonts w:ascii="Times New Roman" w:hAnsi="Times New Roman" w:cs="Times New Roman"/>
+              </w:rPr>
+              <w:t xml:space="preserve"> {% if </w:t>
+            </w:r>
+            <w:proofErr w:type="spellStart"/>
+            <w:r>
+              <w:rPr>
+                <w:rFonts w:ascii="Times New Roman" w:hAnsi="Times New Roman" w:cs="Times New Roman"/>
+              </w:rPr>
+              <w:t>a</w:t>
+            </w:r>
+            <w:r>
+              <w:rPr>
+                <w:rFonts w:ascii="Times New Roman" w:hAnsi="Times New Roman" w:cs="Times New Roman"/>
+              </w:rPr>
+              <w:t>dded</w:t>
+            </w:r>
+            <w:r>
+              <w:rPr>
+                <w:rFonts w:ascii="Times New Roman" w:hAnsi="Times New Roman" w:cs="Times New Roman"/>
+              </w:rPr>
+              <w:t>_</w:t>
+            </w:r>
+            <w:r>
+              <w:rPr>
+                <w:rFonts w:ascii="Times New Roman" w:hAnsi="Times New Roman" w:cs="Times New Roman"/>
+              </w:rPr>
+              <w:t>patents</w:t>
+            </w:r>
+            <w:r>
+              <w:rPr>
+                <w:rFonts w:ascii="Times New Roman" w:hAnsi="Times New Roman" w:cs="Times New Roman"/>
+              </w:rPr>
+              <w:t>_</w:t>
+            </w:r>
+            <w:r>
+              <w:rPr>
+                <w:rFonts w:ascii="Times New Roman" w:hAnsi="Times New Roman" w:cs="Times New Roman"/>
+              </w:rPr>
+              <w:t>copyrights</w:t>
+            </w:r>
+            <w:proofErr w:type="spellEnd"/>
+            <w:r>
+              <w:rPr>
+                <w:rFonts w:ascii="Times New Roman" w:hAnsi="Times New Roman" w:cs="Times New Roman"/>
+              </w:rPr>
+              <w:t xml:space="preserve"> %}</w:t>
+            </w:r>
+            <w:r>
+              <w:rPr>
+                <w:rFonts w:ascii="Times New Roman" w:hAnsi="Times New Roman" w:cs="Times New Roman"/>
+              </w:rPr>
+              <w:t>Yes</w:t>
+            </w:r>
+            <w:r>
+              <w:rPr>
+                <w:rFonts w:ascii="Times New Roman" w:hAnsi="Times New Roman" w:cs="Times New Roman"/>
+              </w:rPr>
+              <w:t>{% else %}</w:t>
+            </w:r>
+            <w:r>
+              <w:rPr>
+                <w:rFonts w:ascii="Times New Roman" w:hAnsi="Times New Roman" w:cs="Times New Roman"/>
+              </w:rPr>
+              <w:t>No</w:t>
+            </w:r>
+            <w:r>
+              <w:rPr>
+                <w:rFonts w:ascii="Times New Roman" w:hAnsi="Times New Roman" w:cs="Times New Roman"/>
+              </w:rPr>
+              <w:t>{% endif %}</w:t>
+            </w:r>
+          </w:p>
+        </w:tc>
+        <w:tc>
+          <w:tcPr>
+            <w:tcW w:w="4734" w:type="dxa"/>
+            <w:tcBorders>
+              <w:top w:val="single" w:sz="2" w:space="0" w:color="auto"/>
+              <w:left w:val="single" w:sz="2" w:space="0" w:color="auto"/>
+              <w:right w:val="single" w:sz="2" w:space="0" w:color="auto"/>
+            </w:tcBorders>
+          </w:tcPr>
+          <w:p>
+            <w:pPr>
+              <w:rPr>
+                <w:rFonts w:ascii="Times New Roman" w:hAnsi="Times New Roman" w:cs="Times New Roman"/>
+              </w:rPr>
+            </w:pPr>
+            <w:r>
+              <w:rPr>
+                <w:rFonts w:ascii="Times New Roman" w:hAnsi="Times New Roman" w:cs="Times New Roman"/>
+              </w:rPr>
+              <w:t xml:space="preserve">{% if </w:t>
+            </w:r>
+            <w:proofErr w:type="spellStart"/>
+            <w:r>
+              <w:rPr>
+                <w:rFonts w:ascii="Times New Roman" w:hAnsi="Times New Roman" w:cs="Times New Roman"/>
+              </w:rPr>
+              <w:t>a</w:t>
+            </w:r>
+            <w:r>
+              <w:rPr>
+                <w:rFonts w:ascii="Times New Roman" w:hAnsi="Times New Roman" w:cs="Times New Roman"/>
+              </w:rPr>
+              <w:t>dded</w:t>
+            </w:r>
+            <w:r>
+              <w:rPr>
+                <w:rFonts w:ascii="Times New Roman" w:hAnsi="Times New Roman" w:cs="Times New Roman"/>
+              </w:rPr>
+              <w:t>_</w:t>
+            </w:r>
+            <w:r>
+              <w:rPr>
+                <w:rFonts w:ascii="Times New Roman" w:hAnsi="Times New Roman" w:cs="Times New Roman"/>
+              </w:rPr>
+              <w:t>patents</w:t>
+            </w:r>
+            <w:r>
+              <w:rPr>
+                <w:rFonts w:ascii="Times New Roman" w:hAnsi="Times New Roman" w:cs="Times New Roman"/>
+              </w:rPr>
+              <w:t>_</w:t>
+            </w:r>
+            <w:r>
+              <w:rPr>
+                <w:rFonts w:ascii="Times New Roman" w:hAnsi="Times New Roman" w:cs="Times New Roman"/>
+              </w:rPr>
+              <w:t>copyrights</w:t>
+            </w:r>
+            <w:proofErr w:type="spellEnd"/>
+            <w:r>
+              <w:rPr>
+                <w:rFonts w:ascii="Times New Roman" w:hAnsi="Times New Roman" w:cs="Times New Roman"/>
+              </w:rPr>
+              <w:t xml:space="preserve"> %}</w:t>
+            </w:r>
+            <w:r>
+              <w:rPr>
+                <w:rFonts w:ascii="Times New Roman" w:hAnsi="Times New Roman" w:cs="Times New Roman"/>
+              </w:rPr>
+              <w:t xml:space="preserve">{{ </w:t>
+            </w:r>
+            <w:proofErr w:type="spellStart"/>
+            <w:r>
+              <w:rPr>
+                <w:rFonts w:ascii="Times New Roman" w:hAnsi="Times New Roman" w:cs="Times New Roman"/>
+              </w:rPr>
+              <w:t>a</w:t>
+            </w:r>
+            <w:r>
+              <w:rPr>
+                <w:rFonts w:ascii="Times New Roman" w:hAnsi="Times New Roman" w:cs="Times New Roman"/>
+              </w:rPr>
+              <w:t>dded</w:t>
+            </w:r>
+            <w:r>
+              <w:rPr>
+                <w:rFonts w:ascii="Times New Roman" w:hAnsi="Times New Roman" w:cs="Times New Roman"/>
+              </w:rPr>
+              <w:t>_</w:t>
+            </w:r>
+            <w:r>
+              <w:rPr>
+                <w:rFonts w:ascii="Times New Roman" w:hAnsi="Times New Roman" w:cs="Times New Roman"/>
+              </w:rPr>
+              <w:t>patents</w:t>
+            </w:r>
+            <w:r>
+              <w:rPr>
+                <w:rFonts w:ascii="Times New Roman" w:hAnsi="Times New Roman" w:cs="Times New Roman"/>
+              </w:rPr>
+              <w:t>_</w:t>
+            </w:r>
+            <w:r>
+              <w:rPr>
+                <w:rFonts w:ascii="Times New Roman" w:hAnsi="Times New Roman" w:cs="Times New Roman"/>
+              </w:rPr>
+              <w:t>copyrights</w:t>
+            </w:r>
+            <w:r>
+              <w:rPr>
+                <w:rFonts w:ascii="Times New Roman" w:hAnsi="Times New Roman" w:cs="Times New Roman"/>
+              </w:rPr>
+              <w:t>_details</w:t>
+            </w:r>
+            <w:proofErr w:type="spellEnd"/>
+            <w:r>
+              <w:rPr>
+                <w:rFonts w:ascii="Times New Roman" w:hAnsi="Times New Roman" w:cs="Times New Roman"/>
+              </w:rPr>
+              <w:t>}}</w:t>
+            </w:r>
+            <w:r>
+              <w:rPr>
+                <w:rFonts w:ascii="Times New Roman" w:hAnsi="Times New Roman" w:cs="Times New Roman"/>
+              </w:rPr>
+              <w:t>{% else %}</w:t>
+            </w:r>
+            <w:r>
+              <w:rPr>
+                <w:rFonts w:ascii="Times New Roman" w:hAnsi="Times New Roman" w:cs="Times New Roman"/>
+              </w:rPr>
+              <w:t>N/A</w:t>
+            </w:r>
+            <w:r>
+              <w:rPr>
+                <w:rFonts w:ascii="Times New Roman" w:hAnsi="Times New Roman" w:cs="Times New Roman"/>
+              </w:rPr>
+              <w:t>{% endif %}</w:t>
+            </w:r>
+          </w:p>
+        </w:tc>
+      </w:tr>
+      <w:tr>
+        <w:tc>
+          <w:tcPr>
+            <w:tcW w:w="1041" w:type="dxa"/>
+            <w:tcBorders>
+              <w:left w:val="single" w:sz="2" w:space="0" w:color="auto"/>
+              <w:right w:val="single" w:sz="2" w:space="0" w:color="auto"/>
+            </w:tcBorders>
+            <w:vAlign w:val="center"/>
+          </w:tcPr>
+          <w:p>
+            <w:pPr>
+              <w:jc w:val="center"/>
+              <w:rPr>
+                <w:rFonts w:ascii="Times New Roman" w:hAnsi="Times New Roman" w:cs="Times New Roman"/>
+              </w:rPr>
+            </w:pPr>
+            <w:r>
+              <w:rPr>
+                <w:rFonts w:ascii="Times New Roman" w:hAnsi="Times New Roman" w:cs="Times New Roman"/>
+              </w:rPr>
+              <w:lastRenderedPageBreak/>
+              <w:t>18</w:t>
+            </w:r>
+          </w:p>
+        </w:tc>
+        <w:tc>
+          <w:tcPr>
+            <w:tcW w:w="3539" w:type="dxa"/>
+            <w:tcBorders>
+              <w:left w:val="single" w:sz="2" w:space="0" w:color="auto"/>
+              <w:bottom w:val="single" w:sz="2" w:space="0" w:color="auto"/>
+              <w:right w:val="single" w:sz="2" w:space="0" w:color="auto"/>
+            </w:tcBorders>
+          </w:tcPr>
+          <w:p>
+            <w:pPr>
+              <w:rPr>
+                <w:rFonts w:ascii="Times New Roman" w:hAnsi="Times New Roman" w:cs="Times New Roman"/>
+              </w:rPr>
+            </w:pPr>
+            <w:r>
+              <w:rPr>
+                <w:rFonts w:ascii="Times New Roman" w:hAnsi="Times New Roman" w:cs="Times New Roman"/>
+              </w:rPr>
+              <w:t>U</w:t>
+            </w:r>
+            <w:r>
+              <w:rPr>
+                <w:rFonts w:ascii="Times New Roman" w:hAnsi="Times New Roman" w:cs="Times New Roman"/>
+              </w:rPr>
+              <w:t>sed any public figures</w:t>
+            </w:r>
+            <w:r>
+              <w:rPr>
+                <w:rFonts w:ascii="Times New Roman" w:hAnsi="Times New Roman" w:cs="Times New Roman"/>
+              </w:rPr>
+              <w:t>?</w:t>
+            </w:r>
+            <w:r>
+              <w:rPr>
+                <w:rFonts w:ascii="Times New Roman" w:hAnsi="Times New Roman" w:cs="Times New Roman"/>
+              </w:rPr>
+              <w:t xml:space="preserve"> {% if </w:t>
+            </w:r>
+            <w:proofErr w:type="spellStart"/>
+            <w:r>
+              <w:rPr>
+                <w:rFonts w:ascii="Times New Roman" w:hAnsi="Times New Roman" w:cs="Times New Roman"/>
+              </w:rPr>
+              <w:t>public_figures</w:t>
+            </w:r>
+            <w:proofErr w:type="spellEnd"/>
+            <w:r>
+              <w:rPr>
+                <w:rFonts w:ascii="Times New Roman" w:hAnsi="Times New Roman" w:cs="Times New Roman"/>
+              </w:rPr>
+              <w:t xml:space="preserve"> %}</w:t>
+            </w:r>
+            <w:r>
+              <w:rPr>
+                <w:rFonts w:ascii="Times New Roman" w:hAnsi="Times New Roman" w:cs="Times New Roman"/>
+              </w:rPr>
+              <w:t>Yes</w:t>
+            </w:r>
+            <w:r>
+              <w:rPr>
+                <w:rFonts w:ascii="Times New Roman" w:hAnsi="Times New Roman" w:cs="Times New Roman"/>
+              </w:rPr>
+              <w:t>{% else %}</w:t>
+            </w:r>
+            <w:r>
+              <w:rPr>
+                <w:rFonts w:ascii="Times New Roman" w:hAnsi="Times New Roman" w:cs="Times New Roman"/>
+              </w:rPr>
+              <w:t>No</w:t>
+            </w:r>
+            <w:r>
+              <w:rPr>
+                <w:rFonts w:ascii="Times New Roman" w:hAnsi="Times New Roman" w:cs="Times New Roman"/>
+              </w:rPr>
+              <w:t>{% endif %}</w:t>
+            </w:r>
+          </w:p>
+        </w:tc>
+        <w:tc>
+          <w:tcPr>
+            <w:tcW w:w="4734" w:type="dxa"/>
+            <w:tcBorders>
+              <w:left w:val="single" w:sz="2" w:space="0" w:color="auto"/>
+              <w:bottom w:val="single" w:sz="2" w:space="0" w:color="auto"/>
+              <w:right w:val="single" w:sz="2" w:space="0" w:color="auto"/>
+            </w:tcBorders>
+          </w:tcPr>
+          <w:p>
+            <w:pPr>
+              <w:rPr>
+                <w:rFonts w:ascii="Times New Roman" w:hAnsi="Times New Roman" w:cs="Times New Roman"/>
+              </w:rPr>
+            </w:pPr>
+            <w:r>
+              <w:rPr>
+                <w:rFonts w:ascii="Times New Roman" w:hAnsi="Times New Roman" w:cs="Times New Roman"/>
+              </w:rPr>
+              <w:t xml:space="preserve">{% if </w:t>
+            </w:r>
+            <w:proofErr w:type="spellStart"/>
+            <w:r>
+              <w:rPr>
+                <w:rFonts w:ascii="Times New Roman" w:hAnsi="Times New Roman" w:cs="Times New Roman"/>
+              </w:rPr>
+              <w:t>public_figures</w:t>
+            </w:r>
+            <w:proofErr w:type="spellEnd"/>
+            <w:r>
+              <w:rPr>
+                <w:rFonts w:ascii="Times New Roman" w:hAnsi="Times New Roman" w:cs="Times New Roman"/>
+              </w:rPr>
+              <w:t xml:space="preserve"> %}</w:t>
+            </w:r>
+            <w:r>
+              <w:rPr>
+                <w:rFonts w:ascii="Times New Roman" w:hAnsi="Times New Roman" w:cs="Times New Roman"/>
+              </w:rPr>
+              <w:t xml:space="preserve">{{ </w:t>
+            </w:r>
+            <w:proofErr w:type="spellStart"/>
+            <w:r>
+              <w:rPr>
+                <w:rFonts w:ascii="Times New Roman" w:hAnsi="Times New Roman" w:cs="Times New Roman"/>
+              </w:rPr>
+              <w:t>public_figures_details</w:t>
+            </w:r>
+            <w:proofErr w:type="spellEnd"/>
+            <w:r>
+              <w:rPr>
+                <w:rFonts w:ascii="Times New Roman" w:hAnsi="Times New Roman" w:cs="Times New Roman"/>
+              </w:rPr>
+              <w:t>}}</w:t>
+            </w:r>
+            <w:r>
+              <w:rPr>
+                <w:rFonts w:ascii="Times New Roman" w:hAnsi="Times New Roman" w:cs="Times New Roman"/>
+              </w:rPr>
+              <w:t>{% else %}</w:t>
+            </w:r>
+            <w:r>
+              <w:rPr>
+                <w:rFonts w:ascii="Times New Roman" w:hAnsi="Times New Roman" w:cs="Times New Roman"/>
+              </w:rPr>
+              <w:t>N/A</w:t>
+            </w:r>
+            <w:r>
+              <w:rPr>
+                <w:rFonts w:ascii="Times New Roman" w:hAnsi="Times New Roman" w:cs="Times New Roman"/>
+              </w:rPr>
+              <w:t>{% endif %}</w:t>
+            </w:r>
+          </w:p>
+        </w:tc>
+      </w:tr>
+      <w:tr>
+        <w:tc>
+          <w:tcPr>
+            <w:tcW w:w="1041" w:type="dxa"/>
+            <w:vMerge w:val="restart"/>
+            <w:tcBorders>
+              <w:left w:val="single" w:sz="2" w:space="0" w:color="auto"/>
+              <w:right w:val="single" w:sz="2" w:space="0" w:color="auto"/>
+            </w:tcBorders>
+            <w:vAlign w:val="center"/>
+          </w:tcPr>
+          <w:p>
+            <w:pPr>
+              <w:jc w:val="center"/>
+              <w:rPr>
+                <w:rFonts w:ascii="Times New Roman" w:hAnsi="Times New Roman" w:cs="Times New Roman"/>
+              </w:rPr>
+            </w:pPr>
+            <w:r>
+              <w:rPr>
+                <w:rFonts w:ascii="Times New Roman" w:hAnsi="Times New Roman" w:cs="Times New Roman"/>
+              </w:rPr>
+              <w:t>20</w:t>
+            </w:r>
+          </w:p>
+        </w:tc>
+        <w:tc>
+          <w:tcPr>
+            <w:tcW w:w="8273" w:type="dxa"/>
+            <w:gridSpan w:val="2"/>
+            <w:tcBorders>
+              <w:top w:val="single" w:sz="2" w:space="0" w:color="auto"/>
+              <w:left w:val="single" w:sz="2" w:space="0" w:color="auto"/>
+              <w:bottom w:val="nil"/>
+              <w:right w:val="single" w:sz="2" w:space="0" w:color="auto"/>
+            </w:tcBorders>
+          </w:tcPr>
+          <w:p>
+            <w:pPr>
+              <w:rPr>
+                <w:rFonts w:ascii="Times New Roman" w:hAnsi="Times New Roman" w:cs="Times New Roman"/>
+              </w:rPr>
+            </w:pPr>
+          </w:p>
+        </w:tc>
+      </w:tr>
+      <w:tr>
+        <w:tc>
+          <w:tcPr>
+            <w:tcW w:w="1041" w:type="dxa"/>
+            <w:vMerge/>
+            <w:tcBorders>
+              <w:left w:val="single" w:sz="2" w:space="0" w:color="auto"/>
+              <w:right w:val="single" w:sz="2" w:space="0" w:color="auto"/>
+            </w:tcBorders>
+            <w:vAlign w:val="center"/>
+          </w:tcPr>
+          <w:p>
+            <w:pPr>
+              <w:jc w:val="center"/>
+              <w:rPr>
+                <w:rFonts w:ascii="Times New Roman" w:hAnsi="Times New Roman" w:cs="Times New Roman"/>
+              </w:rPr>
+            </w:pPr>
+          </w:p>
+        </w:tc>
+        <w:tc>
+          <w:tcPr>
+            <w:tcW w:w="8273" w:type="dxa"/>
+            <w:gridSpan w:val="2"/>
+            <w:tcBorders>
+              <w:top w:val="nil"/>
+              <w:left w:val="single" w:sz="2" w:space="0" w:color="auto"/>
+              <w:bottom w:val="nil"/>
+              <w:right w:val="single" w:sz="2" w:space="0" w:color="auto"/>
+            </w:tcBorders>
+          </w:tcPr>
+          <w:p>
+            <w:pPr>
+              <w:rPr>
+                <w:rFonts w:ascii="Times New Roman" w:hAnsi="Times New Roman" w:cs="Times New Roman"/>
+              </w:rPr>
+            </w:pPr>
+            <w:r>
+              <w:rPr>
+                <w:rFonts w:ascii="Times New Roman" w:hAnsi="Times New Roman" w:cs="Times New Roman"/>
+              </w:rPr>
+              <w:t>{%</w:t>
+            </w:r>
+            <w:r>
+              <w:rPr>
+                <w:rFonts w:ascii="Times New Roman" w:hAnsi="Times New Roman" w:cs="Times New Roman"/>
+              </w:rPr>
+              <w:t>tr</w:t>
+            </w:r>
+            <w:r>
+              <w:rPr>
+                <w:rFonts w:ascii="Times New Roman" w:hAnsi="Times New Roman" w:cs="Times New Roman"/>
+              </w:rPr>
+              <w:t xml:space="preserve"> if upload %}</w:t>
+            </w:r>
+          </w:p>
+        </w:tc>
+      </w:tr>
+      <w:tr>
+        <w:tc>
+          <w:tcPr>
+            <w:tcW w:w="1041" w:type="dxa"/>
+            <w:vMerge/>
+            <w:tcBorders>
+              <w:left w:val="single" w:sz="2" w:space="0" w:color="auto"/>
+              <w:right w:val="single" w:sz="2" w:space="0" w:color="auto"/>
+            </w:tcBorders>
+            <w:vAlign w:val="center"/>
+          </w:tcPr>
+          <w:p>
+            <w:pPr>
+              <w:jc w:val="center"/>
+              <w:rPr>
+                <w:rFonts w:ascii="Times New Roman" w:hAnsi="Times New Roman" w:cs="Times New Roman"/>
+              </w:rPr>
+            </w:pPr>
+          </w:p>
+        </w:tc>
+        <w:tc>
+          <w:tcPr>
+            <w:tcW w:w="8273" w:type="dxa"/>
+            <w:gridSpan w:val="2"/>
+            <w:tcBorders>
+              <w:top w:val="nil"/>
+              <w:left w:val="single" w:sz="2" w:space="0" w:color="auto"/>
+              <w:bottom w:val="nil"/>
+              <w:right w:val="single" w:sz="2" w:space="0" w:color="auto"/>
+            </w:tcBorders>
+          </w:tcPr>
+          <w:p>
+            <w:pPr>
+              <w:pStyle w:val="Standard"/>
+              <w:rPr>
+                <w:rFonts w:ascii="Times New Roman" w:hAnsi="Times New Roman" w:cs="Times New Roman"/>
+              </w:rPr>
+            </w:pPr>
+            <w:r>
+              <w:rPr>
+                <w:rFonts w:ascii="Times New Roman" w:hAnsi="Times New Roman" w:cs="Times New Roman"/>
+                <w:b/>
+                <w:bCs/>
+              </w:rPr>
+              <w:t xml:space="preserve">Franchisees (Current/signed/former): </w:t>
+            </w:r>
+            <w:r>
+              <w:rPr>
+                <w:rFonts w:ascii="Times New Roman" w:hAnsi="Times New Roman" w:cs="Times New Roman"/>
+              </w:rPr>
+              <w:t>See attached.</w:t>
+            </w:r>
+          </w:p>
+        </w:tc>
+      </w:tr>
+      <w:tr>
+        <w:tc>
+          <w:tcPr>
+            <w:tcW w:w="1041" w:type="dxa"/>
+            <w:vMerge/>
+            <w:tcBorders>
+              <w:left w:val="single" w:sz="2" w:space="0" w:color="auto"/>
+              <w:right w:val="single" w:sz="2" w:space="0" w:color="auto"/>
+            </w:tcBorders>
+            <w:vAlign w:val="center"/>
+          </w:tcPr>
+          <w:p>
+            <w:pPr>
+              <w:jc w:val="center"/>
+              <w:rPr>
+                <w:rFonts w:ascii="Times New Roman" w:hAnsi="Times New Roman" w:cs="Times New Roman"/>
+              </w:rPr>
+            </w:pPr>
+          </w:p>
+        </w:tc>
+        <w:tc>
+          <w:tcPr>
+            <w:tcW w:w="8273" w:type="dxa"/>
+            <w:gridSpan w:val="2"/>
+            <w:tcBorders>
+              <w:top w:val="nil"/>
+              <w:left w:val="single" w:sz="2" w:space="0" w:color="auto"/>
+              <w:bottom w:val="nil"/>
+              <w:right w:val="single" w:sz="2" w:space="0" w:color="auto"/>
+            </w:tcBorders>
+          </w:tcPr>
+          <w:p>
+            <w:pPr>
+              <w:pStyle w:val="Standard"/>
+              <w:rPr>
+                <w:rFonts w:ascii="Times New Roman" w:hAnsi="Times New Roman" w:cs="Times New Roman"/>
+                <w:b/>
+                <w:bCs/>
+              </w:rPr>
+            </w:pPr>
+            <w:r>
+              <w:rPr>
+                <w:rFonts w:ascii="Times New Roman" w:hAnsi="Times New Roman" w:cs="Times New Roman"/>
+              </w:rPr>
+              <w:t>{%</w:t>
+            </w:r>
+            <w:r>
+              <w:rPr>
+                <w:rFonts w:ascii="Times New Roman" w:hAnsi="Times New Roman" w:cs="Times New Roman"/>
+              </w:rPr>
+              <w:t>tr</w:t>
+            </w:r>
+            <w:r>
+              <w:rPr>
+                <w:rFonts w:ascii="Times New Roman" w:hAnsi="Times New Roman" w:cs="Times New Roman"/>
+              </w:rPr>
+              <w:t xml:space="preserve"> endif %}</w:t>
+            </w:r>
+          </w:p>
+        </w:tc>
+      </w:tr>
+      <w:tr>
+        <w:tc>
+          <w:tcPr>
+            <w:tcW w:w="1041" w:type="dxa"/>
+            <w:vMerge/>
+            <w:tcBorders>
+              <w:left w:val="single" w:sz="2" w:space="0" w:color="auto"/>
+              <w:right w:val="single" w:sz="2" w:space="0" w:color="auto"/>
+            </w:tcBorders>
+            <w:vAlign w:val="center"/>
+          </w:tcPr>
+          <w:p>
+            <w:pPr>
+              <w:jc w:val="center"/>
+              <w:rPr>
+                <w:rFonts w:ascii="Times New Roman" w:hAnsi="Times New Roman" w:cs="Times New Roman"/>
+              </w:rPr>
+            </w:pPr>
+          </w:p>
+        </w:tc>
+        <w:tc>
+          <w:tcPr>
+            <w:tcW w:w="8273" w:type="dxa"/>
+            <w:gridSpan w:val="2"/>
+            <w:tcBorders>
+              <w:top w:val="nil"/>
+              <w:left w:val="single" w:sz="2" w:space="0" w:color="auto"/>
+              <w:bottom w:val="nil"/>
+              <w:right w:val="single" w:sz="2" w:space="0" w:color="auto"/>
+            </w:tcBorders>
+          </w:tcPr>
+          <w:p>
+            <w:pPr>
+              <w:rPr>
+                <w:rFonts w:ascii="Times New Roman" w:hAnsi="Times New Roman" w:cs="Times New Roman"/>
+              </w:rPr>
+            </w:pPr>
+            <w:r>
+              <w:rPr>
+                <w:rFonts w:ascii="Times New Roman" w:hAnsi="Times New Roman" w:cs="Times New Roman"/>
+              </w:rPr>
+              <w:t>{%</w:t>
+            </w:r>
+            <w:r>
+              <w:rPr>
+                <w:rFonts w:ascii="Times New Roman" w:hAnsi="Times New Roman" w:cs="Times New Roman"/>
+              </w:rPr>
+              <w:t>tr</w:t>
+            </w:r>
+            <w:r>
+              <w:rPr>
+                <w:rFonts w:ascii="Times New Roman" w:hAnsi="Times New Roman" w:cs="Times New Roman"/>
+              </w:rPr>
+              <w:t xml:space="preserve"> if </w:t>
+            </w:r>
+            <w:proofErr w:type="spellStart"/>
             <w:r>
               <w:rPr>
                 <w:rFonts w:ascii="Times New Roman" w:hAnsi="Times New Roman" w:cs="Times New Roman"/>
                 <w:bCs/>
                 <w:iCs/>
               </w:rPr>
-              <w:t>)</w:t>
-            </w:r>
-            <w:r>
-              <w:rPr>
-                <w:rFonts w:ascii="Times New Roman" w:hAnsi="Times New Roman" w:cs="Times New Roman"/>
-                <w:bCs/>
-                <w:iCs/>
-              </w:rPr>
-              <w:t xml:space="preserve"> }}</w:t>
-            </w:r>
-          </w:p>
-        </w:tc>
-      </w:tr>
-      <w:tr>
-        <w:tc>
-          <w:tcPr>
-            <w:tcW w:w="1041" w:type="dxa"/>
-            <w:vMerge/>
-            <w:tcBorders>
-              <w:left w:val="single" w:sz="2" w:space="0" w:color="auto"/>
-              <w:right w:val="single" w:sz="2" w:space="0" w:color="auto"/>
-            </w:tcBorders>
-            <w:vAlign w:val="center"/>
-          </w:tcPr>
-          <w:p>
-            <w:pPr>
-              <w:jc w:val="center"/>
-              <w:rPr>
-                <w:rFonts w:ascii="Times New Roman" w:hAnsi="Times New Roman" w:cs="Times New Roman"/>
-              </w:rPr>
-            </w:pPr>
-          </w:p>
-        </w:tc>
-        <w:tc>
-          <w:tcPr>
-            <w:tcW w:w="3539" w:type="dxa"/>
-            <w:vMerge/>
-            <w:tcBorders>
-              <w:left w:val="single" w:sz="2" w:space="0" w:color="auto"/>
-              <w:right w:val="single" w:sz="2" w:space="0" w:color="auto"/>
-            </w:tcBorders>
-          </w:tcPr>
-          <w:p>
-            <w:pPr>
-              <w:rPr>
-                <w:rFonts w:ascii="Times New Roman" w:hAnsi="Times New Roman" w:cs="Times New Roman"/>
-              </w:rPr>
-            </w:pPr>
-          </w:p>
-        </w:tc>
-        <w:tc>
-          <w:tcPr>
-            <w:tcW w:w="4734" w:type="dxa"/>
-            <w:tcBorders>
-              <w:top w:val="nil"/>
-              <w:left w:val="single" w:sz="2" w:space="0" w:color="auto"/>
-              <w:bottom w:val="single" w:sz="2" w:space="0" w:color="auto"/>
-              <w:right w:val="single" w:sz="2" w:space="0" w:color="auto"/>
-            </w:tcBorders>
-          </w:tcPr>
-          <w:p>
-            <w:pPr>
-              <w:rPr>
-                <w:rFonts w:ascii="Times New Roman" w:hAnsi="Times New Roman" w:cs="Times New Roman"/>
-              </w:rPr>
-            </w:pPr>
-            <w:r>
-              <w:rPr>
-                <w:rFonts w:ascii="Times New Roman" w:hAnsi="Times New Roman" w:cs="Times New Roman"/>
-              </w:rPr>
-              <w:t>{% else %}</w:t>
-            </w:r>
-          </w:p>
-          <w:p>
-            <w:pPr>
-              <w:rPr>
-                <w:rFonts w:ascii="Times New Roman" w:hAnsi="Times New Roman" w:cs="Times New Roman"/>
-              </w:rPr>
-            </w:pPr>
-            <w:r>
-              <w:rPr>
-                <w:rFonts w:ascii="Times New Roman" w:hAnsi="Times New Roman" w:cs="Times New Roman"/>
-              </w:rPr>
-              <w:t>N/A</w:t>
-            </w:r>
-          </w:p>
-          <w:p>
-            <w:pPr>
-              <w:rPr>
-                <w:rFonts w:ascii="Times New Roman" w:hAnsi="Times New Roman" w:cs="Times New Roman"/>
-              </w:rPr>
-            </w:pPr>
-            <w:r>
-              <w:rPr>
-                <w:rFonts w:ascii="Times New Roman" w:hAnsi="Times New Roman" w:cs="Times New Roman"/>
-              </w:rPr>
-              <w:t>{% endif %}</w:t>
-            </w:r>
-          </w:p>
-        </w:tc>
-      </w:tr>
-      <w:tr>
-        <w:tc>
-          <w:tcPr>
-            <w:tcW w:w="1041" w:type="dxa"/>
-            <w:vMerge/>
-            <w:tcBorders>
-              <w:left w:val="single" w:sz="2" w:space="0" w:color="auto"/>
-              <w:right w:val="single" w:sz="2" w:space="0" w:color="auto"/>
-            </w:tcBorders>
-            <w:vAlign w:val="center"/>
-          </w:tcPr>
-          <w:p>
-            <w:pPr>
-              <w:jc w:val="center"/>
-              <w:rPr>
-                <w:rFonts w:ascii="Times New Roman" w:hAnsi="Times New Roman" w:cs="Times New Roman"/>
-              </w:rPr>
-            </w:pPr>
-          </w:p>
-        </w:tc>
-        <w:tc>
-          <w:tcPr>
-            <w:tcW w:w="3539" w:type="dxa"/>
-            <w:tcBorders>
-              <w:left w:val="single" w:sz="2" w:space="0" w:color="auto"/>
-              <w:right w:val="single" w:sz="2" w:space="0" w:color="auto"/>
-            </w:tcBorders>
-          </w:tcPr>
-          <w:p>
-            <w:pPr>
-              <w:rPr>
-                <w:rFonts w:ascii="Times New Roman" w:hAnsi="Times New Roman" w:cs="Times New Roman"/>
-              </w:rPr>
-            </w:pPr>
-            <w:r>
-              <w:rPr>
-                <w:rFonts w:ascii="Times New Roman" w:hAnsi="Times New Roman" w:cs="Times New Roman"/>
-              </w:rPr>
-              <w:t>C</w:t>
-            </w:r>
-            <w:r>
-              <w:rPr>
-                <w:rFonts w:ascii="Times New Roman" w:hAnsi="Times New Roman" w:cs="Times New Roman"/>
-              </w:rPr>
-              <w:t>hanges to unit or system operations</w:t>
-            </w:r>
-            <w:r>
-              <w:rPr>
-                <w:rFonts w:ascii="Times New Roman" w:hAnsi="Times New Roman" w:cs="Times New Roman"/>
-              </w:rPr>
-              <w:t xml:space="preserve">? </w:t>
-            </w:r>
-            <w:r>
-              <w:rPr>
-                <w:rFonts w:ascii="Times New Roman" w:hAnsi="Times New Roman" w:cs="Times New Roman"/>
-              </w:rPr>
-              <w:t xml:space="preserve">{% if </w:t>
-            </w:r>
-            <w:proofErr w:type="spellStart"/>
-            <w:r>
-              <w:rPr>
-                <w:rFonts w:ascii="Times New Roman" w:hAnsi="Times New Roman" w:cs="Times New Roman"/>
-              </w:rPr>
-              <w:t>unit_system_changes</w:t>
+              <w:t>current_</w:t>
+            </w:r>
+            <w:r>
+              <w:rPr>
+                <w:rFonts w:ascii="Times New Roman" w:hAnsi="Times New Roman" w:cs="Times New Roman"/>
+              </w:rPr>
+              <w:t>franchisee</w:t>
             </w:r>
             <w:proofErr w:type="spellEnd"/>
             <w:r>
               <w:rPr>
                 <w:rFonts w:ascii="Times New Roman" w:hAnsi="Times New Roman" w:cs="Times New Roman"/>
               </w:rPr>
-              <w:t xml:space="preserve"> </w:t>
-            </w:r>
-            <w:proofErr w:type="gramStart"/>
-            <w:r>
-              <w:rPr>
-                <w:rFonts w:ascii="Times New Roman" w:hAnsi="Times New Roman" w:cs="Times New Roman"/>
-              </w:rPr>
-              <w:t>%}</w:t>
-            </w:r>
-            <w:r>
-              <w:rPr>
-                <w:rFonts w:ascii="Times New Roman" w:hAnsi="Times New Roman" w:cs="Times New Roman"/>
-              </w:rPr>
-              <w:t>Yes</w:t>
-            </w:r>
-            <w:proofErr w:type="gramEnd"/>
-            <w:r>
-              <w:rPr>
-                <w:rFonts w:ascii="Times New Roman" w:hAnsi="Times New Roman" w:cs="Times New Roman"/>
-              </w:rPr>
-              <w:t>{% else %}</w:t>
-            </w:r>
-            <w:r>
-              <w:rPr>
-                <w:rFonts w:ascii="Times New Roman" w:hAnsi="Times New Roman" w:cs="Times New Roman"/>
-              </w:rPr>
-              <w:t>No</w:t>
-            </w:r>
-            <w:r>
-              <w:rPr>
-                <w:rFonts w:ascii="Times New Roman" w:hAnsi="Times New Roman" w:cs="Times New Roman"/>
-              </w:rPr>
-              <w:t>{% endif %}</w:t>
-            </w:r>
-          </w:p>
-        </w:tc>
-        <w:tc>
-          <w:tcPr>
-            <w:tcW w:w="4734" w:type="dxa"/>
-            <w:tcBorders>
-              <w:top w:val="single" w:sz="2" w:space="0" w:color="auto"/>
-              <w:left w:val="single" w:sz="2" w:space="0" w:color="auto"/>
-              <w:right w:val="single" w:sz="2" w:space="0" w:color="auto"/>
-            </w:tcBorders>
-          </w:tcPr>
-          <w:p>
-            <w:pPr>
-              <w:rPr>
-                <w:rFonts w:ascii="Times New Roman" w:hAnsi="Times New Roman" w:cs="Times New Roman"/>
-              </w:rPr>
-            </w:pPr>
-            <w:r>
-              <w:rPr>
-                <w:rFonts w:ascii="Times New Roman" w:hAnsi="Times New Roman" w:cs="Times New Roman"/>
-              </w:rPr>
-              <w:t xml:space="preserve">{% if </w:t>
-            </w:r>
-            <w:proofErr w:type="spellStart"/>
-            <w:r>
-              <w:rPr>
-                <w:rFonts w:ascii="Times New Roman" w:hAnsi="Times New Roman" w:cs="Times New Roman"/>
-              </w:rPr>
-              <w:t>unit_system_changes</w:t>
-            </w:r>
-            <w:proofErr w:type="spellEnd"/>
-            <w:r>
-              <w:rPr>
-                <w:rFonts w:ascii="Times New Roman" w:hAnsi="Times New Roman" w:cs="Times New Roman"/>
-              </w:rPr>
-              <w:t xml:space="preserve"> </w:t>
-            </w:r>
-            <w:proofErr w:type="gramStart"/>
-            <w:r>
-              <w:rPr>
-                <w:rFonts w:ascii="Times New Roman" w:hAnsi="Times New Roman" w:cs="Times New Roman"/>
-              </w:rPr>
-              <w:t>%}</w:t>
-            </w:r>
-            <w:r>
-              <w:rPr>
-                <w:rFonts w:ascii="Times New Roman" w:hAnsi="Times New Roman" w:cs="Times New Roman"/>
-              </w:rPr>
-              <w:t>{</w:t>
-            </w:r>
-            <w:proofErr w:type="gramEnd"/>
-            <w:r>
-              <w:rPr>
-                <w:rFonts w:ascii="Times New Roman" w:hAnsi="Times New Roman" w:cs="Times New Roman"/>
-              </w:rPr>
-              <w:t xml:space="preserve">{ </w:t>
-            </w:r>
-            <w:proofErr w:type="spellStart"/>
-            <w:r>
-              <w:rPr>
-                <w:rFonts w:ascii="Times New Roman" w:hAnsi="Times New Roman" w:cs="Times New Roman"/>
-              </w:rPr>
-              <w:t>unit_system_changes_details</w:t>
-            </w:r>
-            <w:proofErr w:type="spellEnd"/>
-            <w:r>
-              <w:rPr>
-                <w:rFonts w:ascii="Times New Roman" w:hAnsi="Times New Roman" w:cs="Times New Roman"/>
-              </w:rPr>
-              <w:t>}}</w:t>
-            </w:r>
-            <w:r>
-              <w:rPr>
-                <w:rFonts w:ascii="Times New Roman" w:hAnsi="Times New Roman" w:cs="Times New Roman"/>
-              </w:rPr>
-              <w:t>{% else %}</w:t>
-            </w:r>
-            <w:r>
-              <w:rPr>
-                <w:rFonts w:ascii="Times New Roman" w:hAnsi="Times New Roman" w:cs="Times New Roman"/>
-              </w:rPr>
-              <w:t>N/A</w:t>
-            </w:r>
-            <w:r>
-              <w:rPr>
-                <w:rFonts w:ascii="Times New Roman" w:hAnsi="Times New Roman" w:cs="Times New Roman"/>
-              </w:rPr>
-              <w:t>{% endif %}</w:t>
-            </w:r>
-          </w:p>
-        </w:tc>
-      </w:tr>
-      <w:tr>
-        <w:tc>
-          <w:tcPr>
-            <w:tcW w:w="1041" w:type="dxa"/>
-            <w:tcBorders>
-              <w:left w:val="single" w:sz="2" w:space="0" w:color="auto"/>
-              <w:right w:val="single" w:sz="2" w:space="0" w:color="auto"/>
-            </w:tcBorders>
-            <w:vAlign w:val="center"/>
-          </w:tcPr>
-          <w:p>
-            <w:pPr>
-              <w:jc w:val="center"/>
-              <w:rPr>
-                <w:rFonts w:ascii="Times New Roman" w:hAnsi="Times New Roman" w:cs="Times New Roman"/>
-              </w:rPr>
-            </w:pPr>
-            <w:r>
-              <w:rPr>
-                <w:rFonts w:ascii="Times New Roman" w:hAnsi="Times New Roman" w:cs="Times New Roman"/>
-              </w:rPr>
-              <w:lastRenderedPageBreak/>
-              <w:t>11</w:t>
-            </w:r>
-          </w:p>
-        </w:tc>
-        <w:tc>
-          <w:tcPr>
-            <w:tcW w:w="3539" w:type="dxa"/>
-            <w:tcBorders>
-              <w:left w:val="single" w:sz="2" w:space="0" w:color="auto"/>
-              <w:right w:val="single" w:sz="2" w:space="0" w:color="auto"/>
-            </w:tcBorders>
-          </w:tcPr>
-          <w:p>
-            <w:pPr>
-              <w:rPr>
-                <w:rFonts w:ascii="Times New Roman" w:hAnsi="Times New Roman" w:cs="Times New Roman"/>
-              </w:rPr>
-            </w:pPr>
-            <w:r>
-              <w:rPr>
-                <w:rFonts w:ascii="Times New Roman" w:hAnsi="Times New Roman" w:cs="Times New Roman"/>
-              </w:rPr>
-              <w:t>A</w:t>
-            </w:r>
-            <w:r>
-              <w:rPr>
-                <w:rFonts w:ascii="Times New Roman" w:hAnsi="Times New Roman" w:cs="Times New Roman"/>
-              </w:rPr>
-              <w:t>ctive advertising fund?</w:t>
-            </w:r>
-            <w:r>
-              <w:rPr>
-                <w:rFonts w:ascii="Times New Roman" w:hAnsi="Times New Roman" w:cs="Times New Roman"/>
-              </w:rPr>
-              <w:t xml:space="preserve"> </w:t>
-            </w:r>
-            <w:r>
-              <w:rPr>
-                <w:rFonts w:ascii="Times New Roman" w:hAnsi="Times New Roman" w:cs="Times New Roman"/>
-              </w:rPr>
-              <w:t xml:space="preserve">{% if </w:t>
-            </w:r>
-            <w:proofErr w:type="spellStart"/>
-            <w:r>
-              <w:rPr>
-                <w:rFonts w:ascii="Times New Roman" w:hAnsi="Times New Roman" w:cs="Times New Roman"/>
-              </w:rPr>
-              <w:t>a</w:t>
-            </w:r>
-            <w:r>
-              <w:rPr>
-                <w:rFonts w:ascii="Times New Roman" w:hAnsi="Times New Roman" w:cs="Times New Roman"/>
-              </w:rPr>
-              <w:t>ctive</w:t>
-            </w:r>
-            <w:r>
-              <w:rPr>
-                <w:rFonts w:ascii="Times New Roman" w:hAnsi="Times New Roman" w:cs="Times New Roman"/>
-              </w:rPr>
-              <w:t>_</w:t>
-            </w:r>
-            <w:r>
-              <w:rPr>
-                <w:rFonts w:ascii="Times New Roman" w:hAnsi="Times New Roman" w:cs="Times New Roman"/>
-              </w:rPr>
-              <w:t>advertising</w:t>
-            </w:r>
-            <w:r>
-              <w:rPr>
-                <w:rFonts w:ascii="Times New Roman" w:hAnsi="Times New Roman" w:cs="Times New Roman"/>
-              </w:rPr>
-              <w:t>_</w:t>
-            </w:r>
-            <w:r>
-              <w:rPr>
-                <w:rFonts w:ascii="Times New Roman" w:hAnsi="Times New Roman" w:cs="Times New Roman"/>
-              </w:rPr>
-              <w:t>fund</w:t>
-            </w:r>
-            <w:proofErr w:type="spellEnd"/>
-            <w:proofErr w:type="gramStart"/>
-            <w:r>
-              <w:rPr>
-                <w:rFonts w:ascii="Times New Roman" w:hAnsi="Times New Roman" w:cs="Times New Roman"/>
-              </w:rPr>
-              <w:t>%}</w:t>
-            </w:r>
-            <w:r>
-              <w:rPr>
-                <w:rFonts w:ascii="Times New Roman" w:hAnsi="Times New Roman" w:cs="Times New Roman"/>
-              </w:rPr>
-              <w:t>Yes</w:t>
-            </w:r>
-            <w:proofErr w:type="gramEnd"/>
-            <w:r>
-              <w:rPr>
-                <w:rFonts w:ascii="Times New Roman" w:hAnsi="Times New Roman" w:cs="Times New Roman"/>
-              </w:rPr>
-              <w:t>{% else %}</w:t>
-            </w:r>
-            <w:r>
-              <w:rPr>
-                <w:rFonts w:ascii="Times New Roman" w:hAnsi="Times New Roman" w:cs="Times New Roman"/>
-              </w:rPr>
-              <w:t>No</w:t>
-            </w:r>
-            <w:r>
-              <w:rPr>
-                <w:rFonts w:ascii="Times New Roman" w:hAnsi="Times New Roman" w:cs="Times New Roman"/>
-              </w:rPr>
-              <w:t>{% endif %}</w:t>
-            </w:r>
-          </w:p>
-        </w:tc>
-        <w:tc>
-          <w:tcPr>
-            <w:tcW w:w="4734" w:type="dxa"/>
-            <w:tcBorders>
-              <w:left w:val="single" w:sz="2" w:space="0" w:color="auto"/>
-              <w:right w:val="single" w:sz="2" w:space="0" w:color="auto"/>
-            </w:tcBorders>
-          </w:tcPr>
-          <w:p>
-            <w:pPr>
-              <w:rPr>
-                <w:rFonts w:ascii="Times New Roman" w:hAnsi="Times New Roman" w:cs="Times New Roman"/>
-              </w:rPr>
-            </w:pPr>
-            <w:r>
-              <w:rPr>
-                <w:rFonts w:ascii="Times New Roman" w:hAnsi="Times New Roman" w:cs="Times New Roman"/>
-              </w:rPr>
-              <w:t xml:space="preserve">{% if </w:t>
-            </w:r>
-            <w:proofErr w:type="spellStart"/>
-            <w:r>
-              <w:rPr>
-                <w:rFonts w:ascii="Times New Roman" w:hAnsi="Times New Roman" w:cs="Times New Roman"/>
-              </w:rPr>
-              <w:t>active_advertising_fund</w:t>
-            </w:r>
-            <w:proofErr w:type="spellEnd"/>
-            <w:r>
-              <w:rPr>
-                <w:rFonts w:ascii="Times New Roman" w:hAnsi="Times New Roman" w:cs="Times New Roman"/>
-              </w:rPr>
-              <w:t xml:space="preserve"> %}</w:t>
-            </w:r>
-          </w:p>
-          <w:p>
-            <w:pPr>
-              <w:rPr>
-                <w:rFonts w:ascii="Times New Roman" w:hAnsi="Times New Roman" w:cs="Times New Roman"/>
-              </w:rPr>
-            </w:pPr>
-            <w:r>
-              <w:rPr>
-                <w:rFonts w:ascii="Times New Roman" w:hAnsi="Times New Roman" w:cs="Times New Roman"/>
-              </w:rPr>
-              <w:t xml:space="preserve">Total Expense Amount: </w:t>
-            </w:r>
-            <w:proofErr w:type="gramStart"/>
-            <w:r>
-              <w:rPr>
-                <w:rFonts w:ascii="Times New Roman" w:hAnsi="Times New Roman" w:cs="Times New Roman"/>
-              </w:rPr>
-              <w:t>{{ currency</w:t>
-            </w:r>
-            <w:proofErr w:type="gramEnd"/>
-            <w:r>
-              <w:rPr>
-                <w:rFonts w:ascii="Times New Roman" w:hAnsi="Times New Roman" w:cs="Times New Roman"/>
-              </w:rPr>
-              <w:t>(</w:t>
-            </w:r>
-            <w:proofErr w:type="spellStart"/>
-            <w:r>
-              <w:rPr>
-                <w:rFonts w:ascii="Times New Roman" w:hAnsi="Times New Roman" w:cs="Times New Roman"/>
-              </w:rPr>
-              <w:t>expense_total_amount</w:t>
-            </w:r>
-            <w:proofErr w:type="spellEnd"/>
-            <w:r>
-              <w:rPr>
-                <w:rFonts w:ascii="Times New Roman" w:hAnsi="Times New Roman" w:cs="Times New Roman"/>
-              </w:rPr>
-              <w:t>) }}</w:t>
-            </w:r>
-          </w:p>
-          <w:p>
-            <w:pPr>
-              <w:rPr>
-                <w:rFonts w:ascii="Times New Roman" w:hAnsi="Times New Roman" w:cs="Times New Roman"/>
-              </w:rPr>
-            </w:pPr>
-            <w:r>
-              <w:rPr>
-                <w:rFonts w:ascii="Times New Roman" w:hAnsi="Times New Roman" w:cs="Times New Roman"/>
-              </w:rPr>
-              <w:t xml:space="preserve">Production: </w:t>
-            </w:r>
-            <w:proofErr w:type="gramStart"/>
-            <w:r>
-              <w:rPr>
-                <w:rFonts w:ascii="Times New Roman" w:hAnsi="Times New Roman" w:cs="Times New Roman"/>
-              </w:rPr>
-              <w:t>{{ production</w:t>
-            </w:r>
-            <w:proofErr w:type="gramEnd"/>
-            <w:r>
-              <w:rPr>
-                <w:rFonts w:ascii="Times New Roman" w:hAnsi="Times New Roman" w:cs="Times New Roman"/>
-              </w:rPr>
-              <w:t xml:space="preserve"> }}%</w:t>
-            </w:r>
-          </w:p>
-          <w:p>
-            <w:pPr>
-              <w:rPr>
-                <w:rFonts w:ascii="Times New Roman" w:hAnsi="Times New Roman" w:cs="Times New Roman"/>
-              </w:rPr>
-            </w:pPr>
-            <w:r>
-              <w:rPr>
-                <w:rFonts w:ascii="Times New Roman" w:hAnsi="Times New Roman" w:cs="Times New Roman"/>
-              </w:rPr>
-              <w:t xml:space="preserve">Media Placement: </w:t>
-            </w:r>
-            <w:proofErr w:type="gramStart"/>
-            <w:r>
-              <w:rPr>
-                <w:rFonts w:ascii="Times New Roman" w:hAnsi="Times New Roman" w:cs="Times New Roman"/>
-              </w:rPr>
-              <w:t xml:space="preserve">{{ </w:t>
-            </w:r>
-            <w:proofErr w:type="spellStart"/>
-            <w:r>
-              <w:rPr>
-                <w:rFonts w:ascii="Times New Roman" w:hAnsi="Times New Roman" w:cs="Times New Roman"/>
-              </w:rPr>
-              <w:t>media</w:t>
-            </w:r>
-            <w:proofErr w:type="gramEnd"/>
-            <w:r>
-              <w:rPr>
-                <w:rFonts w:ascii="Times New Roman" w:hAnsi="Times New Roman" w:cs="Times New Roman"/>
-              </w:rPr>
-              <w:t>_placement</w:t>
-            </w:r>
-            <w:proofErr w:type="spellEnd"/>
-            <w:r>
-              <w:rPr>
-                <w:rFonts w:ascii="Times New Roman" w:hAnsi="Times New Roman" w:cs="Times New Roman"/>
-              </w:rPr>
-              <w:t xml:space="preserve"> }}%</w:t>
-            </w:r>
-          </w:p>
-          <w:p>
-            <w:pPr>
-              <w:rPr>
-                <w:rFonts w:ascii="Times New Roman" w:hAnsi="Times New Roman" w:cs="Times New Roman"/>
-              </w:rPr>
-            </w:pPr>
-            <w:r>
-              <w:rPr>
-                <w:rFonts w:ascii="Times New Roman" w:hAnsi="Times New Roman" w:cs="Times New Roman"/>
-              </w:rPr>
-              <w:t xml:space="preserve">Administrative: </w:t>
-            </w:r>
-            <w:proofErr w:type="gramStart"/>
-            <w:r>
-              <w:rPr>
-                <w:rFonts w:ascii="Times New Roman" w:hAnsi="Times New Roman" w:cs="Times New Roman"/>
-              </w:rPr>
-              <w:t>{{ administrative</w:t>
-            </w:r>
-            <w:proofErr w:type="gramEnd"/>
-            <w:r>
-              <w:rPr>
-                <w:rFonts w:ascii="Times New Roman" w:hAnsi="Times New Roman" w:cs="Times New Roman"/>
-              </w:rPr>
-              <w:t xml:space="preserve"> }}%</w:t>
-            </w:r>
-          </w:p>
-          <w:p>
-            <w:pPr>
-              <w:rPr>
-                <w:rFonts w:ascii="Times New Roman" w:hAnsi="Times New Roman" w:cs="Times New Roman"/>
-              </w:rPr>
-            </w:pPr>
-            <w:r>
-              <w:rPr>
-                <w:rFonts w:ascii="Times New Roman" w:hAnsi="Times New Roman" w:cs="Times New Roman"/>
-              </w:rPr>
-              <w:t xml:space="preserve">Other: </w:t>
-            </w:r>
-            <w:proofErr w:type="gramStart"/>
-            <w:r>
-              <w:rPr>
-                <w:rFonts w:ascii="Times New Roman" w:hAnsi="Times New Roman" w:cs="Times New Roman"/>
-              </w:rPr>
-              <w:t>{{ other</w:t>
-            </w:r>
-            <w:proofErr w:type="gramEnd"/>
-            <w:r>
-              <w:rPr>
-                <w:rFonts w:ascii="Times New Roman" w:hAnsi="Times New Roman" w:cs="Times New Roman"/>
-              </w:rPr>
-              <w:t xml:space="preserve"> }}%, {{ </w:t>
-            </w:r>
-            <w:proofErr w:type="spellStart"/>
-            <w:r>
-              <w:rPr>
-                <w:rFonts w:ascii="Times New Roman" w:hAnsi="Times New Roman" w:cs="Times New Roman"/>
-              </w:rPr>
-              <w:t>other_description</w:t>
-            </w:r>
-            <w:proofErr w:type="spellEnd"/>
-            <w:r>
-              <w:rPr>
-                <w:rFonts w:ascii="Times New Roman" w:hAnsi="Times New Roman" w:cs="Times New Roman"/>
-              </w:rPr>
-              <w:t xml:space="preserve"> }}</w:t>
-            </w:r>
-          </w:p>
-          <w:p>
-            <w:pPr>
-              <w:rPr>
-                <w:rFonts w:ascii="Times New Roman" w:hAnsi="Times New Roman" w:cs="Times New Roman"/>
-              </w:rPr>
-            </w:pPr>
-            <w:r>
-              <w:rPr>
-                <w:rFonts w:ascii="Times New Roman" w:hAnsi="Times New Roman" w:cs="Times New Roman"/>
-              </w:rPr>
-              <w:t xml:space="preserve">{% else </w:t>
-            </w:r>
-            <w:proofErr w:type="gramStart"/>
-            <w:r>
-              <w:rPr>
-                <w:rFonts w:ascii="Times New Roman" w:hAnsi="Times New Roman" w:cs="Times New Roman"/>
-              </w:rPr>
-              <w:t>%}N</w:t>
-            </w:r>
-            <w:proofErr w:type="gramEnd"/>
-            <w:r>
-              <w:rPr>
-                <w:rFonts w:ascii="Times New Roman" w:hAnsi="Times New Roman" w:cs="Times New Roman"/>
-              </w:rPr>
-              <w:t>/A{% endif %}</w:t>
-            </w:r>
-          </w:p>
-        </w:tc>
-      </w:tr>
-      <w:tr>
-        <w:tc>
-          <w:tcPr>
-            <w:tcW w:w="1041" w:type="dxa"/>
-            <w:vMerge w:val="restart"/>
-            <w:tcBorders>
-              <w:left w:val="single" w:sz="2" w:space="0" w:color="auto"/>
-              <w:right w:val="single" w:sz="2" w:space="0" w:color="auto"/>
-            </w:tcBorders>
-            <w:vAlign w:val="center"/>
-          </w:tcPr>
-          <w:p>
-            <w:pPr>
-              <w:jc w:val="center"/>
-              <w:rPr>
-                <w:rFonts w:ascii="Times New Roman" w:hAnsi="Times New Roman" w:cs="Times New Roman"/>
-              </w:rPr>
-            </w:pPr>
-            <w:r>
-              <w:rPr>
-                <w:rFonts w:ascii="Times New Roman" w:hAnsi="Times New Roman" w:cs="Times New Roman"/>
-              </w:rPr>
-              <w:t>12</w:t>
-            </w:r>
-          </w:p>
-        </w:tc>
-        <w:tc>
-          <w:tcPr>
-            <w:tcW w:w="3539" w:type="dxa"/>
-            <w:tcBorders>
-              <w:left w:val="single" w:sz="2" w:space="0" w:color="auto"/>
-              <w:right w:val="single" w:sz="2" w:space="0" w:color="auto"/>
-            </w:tcBorders>
-          </w:tcPr>
-          <w:p>
-            <w:pPr>
-              <w:rPr>
-                <w:rFonts w:ascii="Times New Roman" w:hAnsi="Times New Roman" w:cs="Times New Roman"/>
-              </w:rPr>
-            </w:pPr>
-            <w:r>
-              <w:rPr>
-                <w:rFonts w:ascii="Times New Roman" w:hAnsi="Times New Roman" w:cs="Times New Roman"/>
-              </w:rPr>
-              <w:t xml:space="preserve">Revisions or changes to </w:t>
-            </w:r>
-            <w:r>
-              <w:rPr>
-                <w:rFonts w:ascii="Times New Roman" w:hAnsi="Times New Roman" w:cs="Times New Roman"/>
-              </w:rPr>
-              <w:t xml:space="preserve">how </w:t>
-            </w:r>
-            <w:r>
-              <w:rPr>
-                <w:rFonts w:ascii="Times New Roman" w:hAnsi="Times New Roman" w:cs="Times New Roman"/>
-              </w:rPr>
-              <w:t>territory</w:t>
-            </w:r>
-            <w:r>
-              <w:rPr>
-                <w:rFonts w:ascii="Times New Roman" w:hAnsi="Times New Roman" w:cs="Times New Roman"/>
-              </w:rPr>
-              <w:t xml:space="preserve"> is determined</w:t>
-            </w:r>
-            <w:r>
-              <w:rPr>
-                <w:rFonts w:ascii="Times New Roman" w:hAnsi="Times New Roman" w:cs="Times New Roman"/>
-              </w:rPr>
-              <w:t xml:space="preserve">? </w:t>
-            </w:r>
-            <w:r>
-              <w:rPr>
-                <w:rFonts w:ascii="Times New Roman" w:hAnsi="Times New Roman" w:cs="Times New Roman"/>
-              </w:rPr>
-              <w:t xml:space="preserve">{% if </w:t>
-            </w:r>
-            <w:proofErr w:type="spellStart"/>
-            <w:r>
-              <w:rPr>
-                <w:rFonts w:ascii="Times New Roman" w:hAnsi="Times New Roman" w:cs="Times New Roman"/>
-              </w:rPr>
-              <w:t>territory</w:t>
-            </w:r>
-            <w:r>
-              <w:rPr>
-                <w:rFonts w:ascii="Times New Roman" w:hAnsi="Times New Roman" w:cs="Times New Roman"/>
-              </w:rPr>
-              <w:t>_determined</w:t>
-            </w:r>
-            <w:r>
-              <w:rPr>
-                <w:rFonts w:ascii="Times New Roman" w:hAnsi="Times New Roman" w:cs="Times New Roman"/>
-              </w:rPr>
-              <w:t>_changes</w:t>
-            </w:r>
-            <w:proofErr w:type="spellEnd"/>
-            <w:r>
-              <w:rPr>
-                <w:rFonts w:ascii="Times New Roman" w:hAnsi="Times New Roman" w:cs="Times New Roman"/>
-              </w:rPr>
-              <w:t xml:space="preserve"> </w:t>
-            </w:r>
-            <w:proofErr w:type="gramStart"/>
-            <w:r>
-              <w:rPr>
-                <w:rFonts w:ascii="Times New Roman" w:hAnsi="Times New Roman" w:cs="Times New Roman"/>
-              </w:rPr>
-              <w:t>%}</w:t>
-            </w:r>
-            <w:r>
-              <w:rPr>
-                <w:rFonts w:ascii="Times New Roman" w:hAnsi="Times New Roman" w:cs="Times New Roman"/>
-              </w:rPr>
-              <w:t>Yes</w:t>
-            </w:r>
-            <w:proofErr w:type="gramEnd"/>
-            <w:r>
-              <w:rPr>
-                <w:rFonts w:ascii="Times New Roman" w:hAnsi="Times New Roman" w:cs="Times New Roman"/>
-              </w:rPr>
-              <w:t>{% else %}</w:t>
-            </w:r>
-            <w:r>
-              <w:rPr>
-                <w:rFonts w:ascii="Times New Roman" w:hAnsi="Times New Roman" w:cs="Times New Roman"/>
-              </w:rPr>
-              <w:t>No</w:t>
-            </w:r>
-            <w:r>
-              <w:rPr>
-                <w:rFonts w:ascii="Times New Roman" w:hAnsi="Times New Roman" w:cs="Times New Roman"/>
-              </w:rPr>
-              <w:t>{% endif %}</w:t>
-            </w:r>
-          </w:p>
-        </w:tc>
-        <w:tc>
-          <w:tcPr>
-            <w:tcW w:w="4734" w:type="dxa"/>
-            <w:tcBorders>
-              <w:left w:val="single" w:sz="2" w:space="0" w:color="auto"/>
-              <w:right w:val="single" w:sz="2" w:space="0" w:color="auto"/>
-            </w:tcBorders>
-          </w:tcPr>
-          <w:p>
-            <w:pPr>
-              <w:rPr>
-                <w:rFonts w:ascii="Times New Roman" w:hAnsi="Times New Roman" w:cs="Times New Roman"/>
-              </w:rPr>
-            </w:pPr>
-            <w:r>
-              <w:rPr>
-                <w:rFonts w:ascii="Times New Roman" w:hAnsi="Times New Roman" w:cs="Times New Roman"/>
-              </w:rPr>
-              <w:t xml:space="preserve">{% if </w:t>
-            </w:r>
-            <w:proofErr w:type="spellStart"/>
-            <w:r>
-              <w:rPr>
-                <w:rFonts w:ascii="Times New Roman" w:hAnsi="Times New Roman" w:cs="Times New Roman"/>
-              </w:rPr>
-              <w:t>territory</w:t>
-            </w:r>
-            <w:r>
-              <w:rPr>
-                <w:rFonts w:ascii="Times New Roman" w:hAnsi="Times New Roman" w:cs="Times New Roman"/>
-              </w:rPr>
-              <w:t>_determined</w:t>
-            </w:r>
-            <w:r>
-              <w:rPr>
-                <w:rFonts w:ascii="Times New Roman" w:hAnsi="Times New Roman" w:cs="Times New Roman"/>
-              </w:rPr>
-              <w:t>_changes</w:t>
-            </w:r>
-            <w:proofErr w:type="spellEnd"/>
-            <w:r>
-              <w:rPr>
-                <w:rFonts w:ascii="Times New Roman" w:hAnsi="Times New Roman" w:cs="Times New Roman"/>
-              </w:rPr>
-              <w:t xml:space="preserve"> </w:t>
-            </w:r>
-            <w:proofErr w:type="gramStart"/>
-            <w:r>
-              <w:rPr>
-                <w:rFonts w:ascii="Times New Roman" w:hAnsi="Times New Roman" w:cs="Times New Roman"/>
-              </w:rPr>
-              <w:t>%}</w:t>
-            </w:r>
-            <w:r>
-              <w:rPr>
-                <w:rFonts w:ascii="Times New Roman" w:hAnsi="Times New Roman" w:cs="Times New Roman"/>
-              </w:rPr>
-              <w:t>{</w:t>
-            </w:r>
-            <w:proofErr w:type="gramEnd"/>
-            <w:r>
-              <w:rPr>
-                <w:rFonts w:ascii="Times New Roman" w:hAnsi="Times New Roman" w:cs="Times New Roman"/>
-              </w:rPr>
-              <w:t xml:space="preserve">{ </w:t>
-            </w:r>
-            <w:proofErr w:type="spellStart"/>
-            <w:r>
-              <w:rPr>
-                <w:rFonts w:ascii="Times New Roman" w:hAnsi="Times New Roman" w:cs="Times New Roman"/>
-              </w:rPr>
-              <w:t>territory_</w:t>
-            </w:r>
-            <w:r>
-              <w:rPr>
-                <w:rFonts w:ascii="Times New Roman" w:hAnsi="Times New Roman" w:cs="Times New Roman"/>
-              </w:rPr>
-              <w:t>determined_</w:t>
-            </w:r>
-            <w:r>
-              <w:rPr>
-                <w:rFonts w:ascii="Times New Roman" w:hAnsi="Times New Roman" w:cs="Times New Roman"/>
-              </w:rPr>
-              <w:t>changes_details</w:t>
-            </w:r>
-            <w:proofErr w:type="spellEnd"/>
-            <w:r>
-              <w:rPr>
-                <w:rFonts w:ascii="Times New Roman" w:hAnsi="Times New Roman" w:cs="Times New Roman"/>
-              </w:rPr>
-              <w:t>}}</w:t>
-            </w:r>
-            <w:r>
-              <w:rPr>
-                <w:rFonts w:ascii="Times New Roman" w:hAnsi="Times New Roman" w:cs="Times New Roman"/>
-              </w:rPr>
-              <w:t>{% else %}</w:t>
-            </w:r>
-            <w:r>
-              <w:rPr>
-                <w:rFonts w:ascii="Times New Roman" w:hAnsi="Times New Roman" w:cs="Times New Roman"/>
-              </w:rPr>
-              <w:t>N/A</w:t>
-            </w:r>
-            <w:r>
-              <w:rPr>
-                <w:rFonts w:ascii="Times New Roman" w:hAnsi="Times New Roman" w:cs="Times New Roman"/>
-              </w:rPr>
-              <w:t>{% endif %}</w:t>
-            </w:r>
-          </w:p>
-        </w:tc>
-      </w:tr>
-      <w:tr>
-        <w:tc>
-          <w:tcPr>
-            <w:tcW w:w="1041" w:type="dxa"/>
-            <w:vMerge/>
-            <w:tcBorders>
-              <w:left w:val="single" w:sz="2" w:space="0" w:color="auto"/>
-              <w:right w:val="single" w:sz="2" w:space="0" w:color="auto"/>
-            </w:tcBorders>
-            <w:vAlign w:val="center"/>
-          </w:tcPr>
-          <w:p>
-            <w:pPr>
-              <w:jc w:val="center"/>
-              <w:rPr>
-                <w:rFonts w:ascii="Times New Roman" w:hAnsi="Times New Roman" w:cs="Times New Roman"/>
-              </w:rPr>
-            </w:pPr>
-          </w:p>
-        </w:tc>
-        <w:tc>
-          <w:tcPr>
-            <w:tcW w:w="3539" w:type="dxa"/>
-            <w:tcBorders>
-              <w:left w:val="single" w:sz="2" w:space="0" w:color="auto"/>
-              <w:right w:val="single" w:sz="2" w:space="0" w:color="auto"/>
-            </w:tcBorders>
-          </w:tcPr>
-          <w:p>
-            <w:pPr>
-              <w:rPr>
-                <w:rFonts w:ascii="Times New Roman" w:hAnsi="Times New Roman" w:cs="Times New Roman"/>
-              </w:rPr>
-            </w:pPr>
-            <w:r>
-              <w:rPr>
-                <w:rFonts w:ascii="Times New Roman" w:hAnsi="Times New Roman" w:cs="Times New Roman"/>
-              </w:rPr>
-              <w:t xml:space="preserve">Changes to </w:t>
-            </w:r>
-            <w:r>
-              <w:rPr>
-                <w:rFonts w:ascii="Times New Roman" w:hAnsi="Times New Roman" w:cs="Times New Roman"/>
-              </w:rPr>
-              <w:t>protected (or exclusive) territory</w:t>
-            </w:r>
-            <w:r>
-              <w:rPr>
-                <w:rFonts w:ascii="Times New Roman" w:hAnsi="Times New Roman" w:cs="Times New Roman"/>
-              </w:rPr>
-              <w:t xml:space="preserve">? </w:t>
-            </w:r>
-            <w:r>
-              <w:rPr>
-                <w:rFonts w:ascii="Times New Roman" w:hAnsi="Times New Roman" w:cs="Times New Roman"/>
-              </w:rPr>
-              <w:t xml:space="preserve">{% if </w:t>
-            </w:r>
-            <w:proofErr w:type="spellStart"/>
-            <w:r>
-              <w:rPr>
-                <w:rFonts w:ascii="Times New Roman" w:hAnsi="Times New Roman" w:cs="Times New Roman"/>
-              </w:rPr>
-              <w:t>protected</w:t>
-            </w:r>
-            <w:r>
-              <w:rPr>
-                <w:rFonts w:ascii="Times New Roman" w:hAnsi="Times New Roman" w:cs="Times New Roman"/>
-              </w:rPr>
-              <w:t>_territory_changes</w:t>
-            </w:r>
-            <w:proofErr w:type="spellEnd"/>
-            <w:r>
-              <w:rPr>
-                <w:rFonts w:ascii="Times New Roman" w:hAnsi="Times New Roman" w:cs="Times New Roman"/>
-              </w:rPr>
-              <w:t xml:space="preserve"> </w:t>
-            </w:r>
-            <w:proofErr w:type="gramStart"/>
-            <w:r>
-              <w:rPr>
-                <w:rFonts w:ascii="Times New Roman" w:hAnsi="Times New Roman" w:cs="Times New Roman"/>
-              </w:rPr>
-              <w:t>%}</w:t>
-            </w:r>
-            <w:r>
-              <w:rPr>
-                <w:rFonts w:ascii="Times New Roman" w:hAnsi="Times New Roman" w:cs="Times New Roman"/>
-              </w:rPr>
-              <w:t>Yes</w:t>
-            </w:r>
-            <w:proofErr w:type="gramEnd"/>
-            <w:r>
-              <w:rPr>
-                <w:rFonts w:ascii="Times New Roman" w:hAnsi="Times New Roman" w:cs="Times New Roman"/>
-              </w:rPr>
-              <w:t>{% else %}</w:t>
-            </w:r>
-            <w:r>
-              <w:rPr>
-                <w:rFonts w:ascii="Times New Roman" w:hAnsi="Times New Roman" w:cs="Times New Roman"/>
-              </w:rPr>
-              <w:t>No</w:t>
-            </w:r>
-            <w:r>
-              <w:rPr>
-                <w:rFonts w:ascii="Times New Roman" w:hAnsi="Times New Roman" w:cs="Times New Roman"/>
-              </w:rPr>
-              <w:t>{% endif %}</w:t>
-            </w:r>
-          </w:p>
-        </w:tc>
-        <w:tc>
-          <w:tcPr>
-            <w:tcW w:w="4734" w:type="dxa"/>
-            <w:tcBorders>
-              <w:left w:val="single" w:sz="2" w:space="0" w:color="auto"/>
-              <w:right w:val="single" w:sz="2" w:space="0" w:color="auto"/>
-            </w:tcBorders>
-          </w:tcPr>
-          <w:p>
-            <w:pPr>
-              <w:rPr>
-                <w:rFonts w:ascii="Times New Roman" w:hAnsi="Times New Roman" w:cs="Times New Roman"/>
-              </w:rPr>
-            </w:pPr>
-            <w:r>
-              <w:rPr>
-                <w:rFonts w:ascii="Times New Roman" w:hAnsi="Times New Roman" w:cs="Times New Roman"/>
-              </w:rPr>
-              <w:t xml:space="preserve">{% if </w:t>
-            </w:r>
-            <w:proofErr w:type="spellStart"/>
-            <w:r>
-              <w:rPr>
-                <w:rFonts w:ascii="Times New Roman" w:hAnsi="Times New Roman" w:cs="Times New Roman"/>
-              </w:rPr>
-              <w:t>protected</w:t>
-            </w:r>
-            <w:r>
-              <w:rPr>
-                <w:rFonts w:ascii="Times New Roman" w:hAnsi="Times New Roman" w:cs="Times New Roman"/>
-              </w:rPr>
-              <w:t>_territory_changes</w:t>
-            </w:r>
-            <w:proofErr w:type="spellEnd"/>
-            <w:r>
-              <w:rPr>
-                <w:rFonts w:ascii="Times New Roman" w:hAnsi="Times New Roman" w:cs="Times New Roman"/>
-              </w:rPr>
-              <w:t xml:space="preserve"> </w:t>
-            </w:r>
-            <w:proofErr w:type="gramStart"/>
-            <w:r>
-              <w:rPr>
-                <w:rFonts w:ascii="Times New Roman" w:hAnsi="Times New Roman" w:cs="Times New Roman"/>
-              </w:rPr>
-              <w:t>%}</w:t>
-            </w:r>
-            <w:r>
-              <w:rPr>
-                <w:rFonts w:ascii="Times New Roman" w:hAnsi="Times New Roman" w:cs="Times New Roman"/>
-              </w:rPr>
-              <w:t>{</w:t>
-            </w:r>
-            <w:proofErr w:type="gramEnd"/>
-            <w:r>
-              <w:rPr>
-                <w:rFonts w:ascii="Times New Roman" w:hAnsi="Times New Roman" w:cs="Times New Roman"/>
-              </w:rPr>
-              <w:t xml:space="preserve">{ </w:t>
-            </w:r>
-            <w:proofErr w:type="spellStart"/>
-            <w:r>
-              <w:rPr>
-                <w:rFonts w:ascii="Times New Roman" w:hAnsi="Times New Roman" w:cs="Times New Roman"/>
-              </w:rPr>
-              <w:t>protected</w:t>
-            </w:r>
-            <w:r>
-              <w:rPr>
-                <w:rFonts w:ascii="Times New Roman" w:hAnsi="Times New Roman" w:cs="Times New Roman"/>
-              </w:rPr>
-              <w:t>_territory_changes_details</w:t>
-            </w:r>
-            <w:proofErr w:type="spellEnd"/>
-            <w:r>
-              <w:rPr>
-                <w:rFonts w:ascii="Times New Roman" w:hAnsi="Times New Roman" w:cs="Times New Roman"/>
-              </w:rPr>
-              <w:t>}}</w:t>
-            </w:r>
-            <w:r>
-              <w:rPr>
-                <w:rFonts w:ascii="Times New Roman" w:hAnsi="Times New Roman" w:cs="Times New Roman"/>
-              </w:rPr>
-              <w:t>{% else %}</w:t>
-            </w:r>
-            <w:r>
-              <w:rPr>
-                <w:rFonts w:ascii="Times New Roman" w:hAnsi="Times New Roman" w:cs="Times New Roman"/>
-              </w:rPr>
-              <w:t>N/A</w:t>
-            </w:r>
-            <w:r>
-              <w:rPr>
-                <w:rFonts w:ascii="Times New Roman" w:hAnsi="Times New Roman" w:cs="Times New Roman"/>
-              </w:rPr>
-              <w:t>{% endif %}</w:t>
-            </w:r>
-          </w:p>
-        </w:tc>
-      </w:tr>
-      <w:tr>
-        <w:tc>
-          <w:tcPr>
-            <w:tcW w:w="1041" w:type="dxa"/>
-            <w:vMerge/>
-            <w:tcBorders>
-              <w:left w:val="single" w:sz="2" w:space="0" w:color="auto"/>
-              <w:right w:val="single" w:sz="2" w:space="0" w:color="auto"/>
-            </w:tcBorders>
-            <w:vAlign w:val="center"/>
-          </w:tcPr>
-          <w:p>
-            <w:pPr>
-              <w:jc w:val="center"/>
-              <w:rPr>
-                <w:rFonts w:ascii="Times New Roman" w:hAnsi="Times New Roman" w:cs="Times New Roman"/>
-              </w:rPr>
-            </w:pPr>
-          </w:p>
-        </w:tc>
-        <w:tc>
-          <w:tcPr>
-            <w:tcW w:w="3539" w:type="dxa"/>
-            <w:tcBorders>
-              <w:left w:val="single" w:sz="2" w:space="0" w:color="auto"/>
-              <w:right w:val="single" w:sz="2" w:space="0" w:color="auto"/>
-            </w:tcBorders>
-          </w:tcPr>
-          <w:p>
-            <w:pPr>
-              <w:rPr>
-                <w:rFonts w:ascii="Times New Roman" w:hAnsi="Times New Roman" w:cs="Times New Roman"/>
-              </w:rPr>
-            </w:pPr>
-            <w:r>
-              <w:rPr>
-                <w:rFonts w:ascii="Times New Roman" w:hAnsi="Times New Roman" w:cs="Times New Roman"/>
-              </w:rPr>
-              <w:t xml:space="preserve">Changes to </w:t>
-            </w:r>
-            <w:r>
-              <w:rPr>
-                <w:rFonts w:ascii="Times New Roman" w:hAnsi="Times New Roman" w:cs="Times New Roman"/>
-              </w:rPr>
-              <w:t xml:space="preserve">the rights reserved by the </w:t>
-            </w:r>
-            <w:proofErr w:type="gramStart"/>
-            <w:r>
-              <w:rPr>
-                <w:rFonts w:ascii="Times New Roman" w:hAnsi="Times New Roman" w:cs="Times New Roman"/>
-              </w:rPr>
-              <w:t>franchisor</w:t>
-            </w:r>
-            <w:r>
-              <w:rPr>
-                <w:rFonts w:ascii="Times New Roman" w:hAnsi="Times New Roman" w:cs="Times New Roman"/>
-              </w:rPr>
-              <w:t>?</w:t>
-            </w:r>
-            <w:proofErr w:type="gramEnd"/>
-            <w:r>
-              <w:rPr>
-                <w:rFonts w:ascii="Times New Roman" w:hAnsi="Times New Roman" w:cs="Times New Roman"/>
-              </w:rPr>
-              <w:t xml:space="preserve"> </w:t>
-            </w:r>
-            <w:r>
-              <w:rPr>
-                <w:rFonts w:ascii="Times New Roman" w:hAnsi="Times New Roman" w:cs="Times New Roman"/>
-              </w:rPr>
-              <w:t xml:space="preserve">{% if </w:t>
-            </w:r>
-            <w:proofErr w:type="spellStart"/>
-            <w:r>
-              <w:rPr>
-                <w:rFonts w:ascii="Times New Roman" w:hAnsi="Times New Roman" w:cs="Times New Roman"/>
-              </w:rPr>
-              <w:t>rights_reserved_changes</w:t>
-            </w:r>
-            <w:proofErr w:type="spellEnd"/>
-            <w:r>
-              <w:rPr>
-                <w:rFonts w:ascii="Times New Roman" w:hAnsi="Times New Roman" w:cs="Times New Roman"/>
-              </w:rPr>
-              <w:t xml:space="preserve"> </w:t>
-            </w:r>
-            <w:proofErr w:type="gramStart"/>
-            <w:r>
-              <w:rPr>
-                <w:rFonts w:ascii="Times New Roman" w:hAnsi="Times New Roman" w:cs="Times New Roman"/>
-              </w:rPr>
-              <w:t>%}</w:t>
-            </w:r>
-            <w:r>
-              <w:rPr>
-                <w:rFonts w:ascii="Times New Roman" w:hAnsi="Times New Roman" w:cs="Times New Roman"/>
-              </w:rPr>
-              <w:t>Yes</w:t>
-            </w:r>
-            <w:proofErr w:type="gramEnd"/>
-            <w:r>
-              <w:rPr>
-                <w:rFonts w:ascii="Times New Roman" w:hAnsi="Times New Roman" w:cs="Times New Roman"/>
-              </w:rPr>
-              <w:t>{% else %}</w:t>
-            </w:r>
-            <w:r>
-              <w:rPr>
-                <w:rFonts w:ascii="Times New Roman" w:hAnsi="Times New Roman" w:cs="Times New Roman"/>
-              </w:rPr>
-              <w:t>No</w:t>
-            </w:r>
-            <w:r>
-              <w:rPr>
-                <w:rFonts w:ascii="Times New Roman" w:hAnsi="Times New Roman" w:cs="Times New Roman"/>
-              </w:rPr>
-              <w:t>{% endif %}</w:t>
-            </w:r>
-          </w:p>
-        </w:tc>
-        <w:tc>
-          <w:tcPr>
-            <w:tcW w:w="4734" w:type="dxa"/>
-            <w:tcBorders>
-              <w:left w:val="single" w:sz="2" w:space="0" w:color="auto"/>
-              <w:right w:val="single" w:sz="2" w:space="0" w:color="auto"/>
-            </w:tcBorders>
-          </w:tcPr>
-          <w:p>
-            <w:pPr>
-              <w:rPr>
-                <w:rFonts w:ascii="Times New Roman" w:hAnsi="Times New Roman" w:cs="Times New Roman"/>
-              </w:rPr>
-            </w:pPr>
-            <w:r>
-              <w:rPr>
-                <w:rFonts w:ascii="Times New Roman" w:hAnsi="Times New Roman" w:cs="Times New Roman"/>
-              </w:rPr>
-              <w:t xml:space="preserve">{% if </w:t>
-            </w:r>
-            <w:proofErr w:type="spellStart"/>
-            <w:r>
-              <w:rPr>
-                <w:rFonts w:ascii="Times New Roman" w:hAnsi="Times New Roman" w:cs="Times New Roman"/>
-              </w:rPr>
-              <w:t>rights_reserved_changes</w:t>
-            </w:r>
-            <w:proofErr w:type="spellEnd"/>
-            <w:r>
-              <w:rPr>
-                <w:rFonts w:ascii="Times New Roman" w:hAnsi="Times New Roman" w:cs="Times New Roman"/>
-              </w:rPr>
-              <w:t xml:space="preserve"> </w:t>
-            </w:r>
-            <w:proofErr w:type="gramStart"/>
-            <w:r>
-              <w:rPr>
-                <w:rFonts w:ascii="Times New Roman" w:hAnsi="Times New Roman" w:cs="Times New Roman"/>
-              </w:rPr>
-              <w:t>%}</w:t>
-            </w:r>
-            <w:r>
-              <w:rPr>
-                <w:rFonts w:ascii="Times New Roman" w:hAnsi="Times New Roman" w:cs="Times New Roman"/>
-              </w:rPr>
-              <w:t>{</w:t>
-            </w:r>
-            <w:proofErr w:type="gramEnd"/>
-            <w:r>
-              <w:rPr>
-                <w:rFonts w:ascii="Times New Roman" w:hAnsi="Times New Roman" w:cs="Times New Roman"/>
-              </w:rPr>
-              <w:t xml:space="preserve">{ </w:t>
-            </w:r>
-            <w:proofErr w:type="spellStart"/>
-            <w:r>
-              <w:rPr>
-                <w:rFonts w:ascii="Times New Roman" w:hAnsi="Times New Roman" w:cs="Times New Roman"/>
-              </w:rPr>
-              <w:t>rights_reserved_changes_details</w:t>
-            </w:r>
-            <w:proofErr w:type="spellEnd"/>
-            <w:r>
-              <w:rPr>
-                <w:rFonts w:ascii="Times New Roman" w:hAnsi="Times New Roman" w:cs="Times New Roman"/>
-              </w:rPr>
-              <w:t>}}</w:t>
-            </w:r>
-            <w:r>
-              <w:rPr>
-                <w:rFonts w:ascii="Times New Roman" w:hAnsi="Times New Roman" w:cs="Times New Roman"/>
-              </w:rPr>
-              <w:t>{% else %}</w:t>
-            </w:r>
-            <w:r>
-              <w:rPr>
-                <w:rFonts w:ascii="Times New Roman" w:hAnsi="Times New Roman" w:cs="Times New Roman"/>
-              </w:rPr>
-              <w:t>N/A</w:t>
-            </w:r>
-            <w:r>
-              <w:rPr>
-                <w:rFonts w:ascii="Times New Roman" w:hAnsi="Times New Roman" w:cs="Times New Roman"/>
-              </w:rPr>
-              <w:t>{% endif %}</w:t>
-            </w:r>
-          </w:p>
-        </w:tc>
-      </w:tr>
-      <w:tr>
-        <w:tc>
-          <w:tcPr>
-            <w:tcW w:w="1041" w:type="dxa"/>
-            <w:vMerge w:val="restart"/>
-            <w:tcBorders>
-              <w:left w:val="single" w:sz="2" w:space="0" w:color="auto"/>
-              <w:right w:val="single" w:sz="2" w:space="0" w:color="auto"/>
-            </w:tcBorders>
-            <w:vAlign w:val="center"/>
-          </w:tcPr>
-          <w:p>
-            <w:pPr>
-              <w:jc w:val="center"/>
-              <w:rPr>
-                <w:rFonts w:ascii="Times New Roman" w:hAnsi="Times New Roman" w:cs="Times New Roman"/>
-              </w:rPr>
-            </w:pPr>
-            <w:r>
-              <w:rPr>
-                <w:rFonts w:ascii="Times New Roman" w:hAnsi="Times New Roman" w:cs="Times New Roman"/>
-              </w:rPr>
-              <w:t>13</w:t>
-            </w:r>
-          </w:p>
-        </w:tc>
-        <w:tc>
-          <w:tcPr>
-            <w:tcW w:w="3539" w:type="dxa"/>
-            <w:tcBorders>
-              <w:left w:val="single" w:sz="2" w:space="0" w:color="auto"/>
-              <w:right w:val="single" w:sz="2" w:space="0" w:color="auto"/>
-            </w:tcBorders>
-          </w:tcPr>
-          <w:p>
-            <w:pPr>
-              <w:rPr>
-                <w:rFonts w:ascii="Times New Roman" w:hAnsi="Times New Roman" w:cs="Times New Roman"/>
-              </w:rPr>
-            </w:pPr>
-            <w:r>
-              <w:rPr>
-                <w:rFonts w:ascii="Times New Roman" w:hAnsi="Times New Roman" w:cs="Times New Roman"/>
-              </w:rPr>
-              <w:t>Has r</w:t>
-            </w:r>
-            <w:r>
-              <w:rPr>
-                <w:rFonts w:ascii="Times New Roman" w:hAnsi="Times New Roman" w:cs="Times New Roman"/>
-              </w:rPr>
-              <w:t>egistered any new trademarks</w:t>
-            </w:r>
-            <w:r>
-              <w:rPr>
-                <w:rFonts w:ascii="Times New Roman" w:hAnsi="Times New Roman" w:cs="Times New Roman"/>
-              </w:rPr>
-              <w:t xml:space="preserve">? </w:t>
-            </w:r>
-            <w:r>
-              <w:rPr>
-                <w:rFonts w:ascii="Times New Roman" w:hAnsi="Times New Roman" w:cs="Times New Roman"/>
-              </w:rPr>
-              <w:t xml:space="preserve">{% if </w:t>
-            </w:r>
-            <w:proofErr w:type="spellStart"/>
-            <w:r>
-              <w:rPr>
-                <w:rFonts w:ascii="Times New Roman" w:hAnsi="Times New Roman" w:cs="Times New Roman"/>
-              </w:rPr>
-              <w:t>r</w:t>
-            </w:r>
-            <w:r>
-              <w:rPr>
-                <w:rFonts w:ascii="Times New Roman" w:hAnsi="Times New Roman" w:cs="Times New Roman"/>
-              </w:rPr>
-              <w:t>egistered</w:t>
-            </w:r>
-            <w:r>
-              <w:rPr>
-                <w:rFonts w:ascii="Times New Roman" w:hAnsi="Times New Roman" w:cs="Times New Roman"/>
-              </w:rPr>
-              <w:t>_</w:t>
-            </w:r>
-            <w:r>
-              <w:rPr>
-                <w:rFonts w:ascii="Times New Roman" w:hAnsi="Times New Roman" w:cs="Times New Roman"/>
-              </w:rPr>
-              <w:t>new</w:t>
-            </w:r>
-            <w:r>
-              <w:rPr>
-                <w:rFonts w:ascii="Times New Roman" w:hAnsi="Times New Roman" w:cs="Times New Roman"/>
-              </w:rPr>
-              <w:t>_</w:t>
-            </w:r>
-            <w:r>
-              <w:rPr>
-                <w:rFonts w:ascii="Times New Roman" w:hAnsi="Times New Roman" w:cs="Times New Roman"/>
-              </w:rPr>
-              <w:t>trademarks</w:t>
-            </w:r>
-            <w:proofErr w:type="spellEnd"/>
-            <w:r>
-              <w:rPr>
-                <w:rFonts w:ascii="Times New Roman" w:hAnsi="Times New Roman" w:cs="Times New Roman"/>
-              </w:rPr>
-              <w:t xml:space="preserve"> </w:t>
-            </w:r>
-            <w:proofErr w:type="gramStart"/>
-            <w:r>
-              <w:rPr>
-                <w:rFonts w:ascii="Times New Roman" w:hAnsi="Times New Roman" w:cs="Times New Roman"/>
-              </w:rPr>
-              <w:t>%}</w:t>
-            </w:r>
-            <w:r>
-              <w:rPr>
-                <w:rFonts w:ascii="Times New Roman" w:hAnsi="Times New Roman" w:cs="Times New Roman"/>
-              </w:rPr>
-              <w:t>Yes</w:t>
-            </w:r>
-            <w:proofErr w:type="gramEnd"/>
-            <w:r>
-              <w:rPr>
-                <w:rFonts w:ascii="Times New Roman" w:hAnsi="Times New Roman" w:cs="Times New Roman"/>
-              </w:rPr>
-              <w:t>{% else %}</w:t>
-            </w:r>
-            <w:r>
-              <w:rPr>
-                <w:rFonts w:ascii="Times New Roman" w:hAnsi="Times New Roman" w:cs="Times New Roman"/>
-              </w:rPr>
-              <w:t>No</w:t>
-            </w:r>
-            <w:r>
-              <w:rPr>
-                <w:rFonts w:ascii="Times New Roman" w:hAnsi="Times New Roman" w:cs="Times New Roman"/>
-              </w:rPr>
-              <w:t>{% endif %}</w:t>
-            </w:r>
-          </w:p>
-        </w:tc>
-        <w:tc>
-          <w:tcPr>
-            <w:tcW w:w="4734" w:type="dxa"/>
-            <w:tcBorders>
-              <w:left w:val="single" w:sz="2" w:space="0" w:color="auto"/>
-              <w:right w:val="single" w:sz="2" w:space="0" w:color="auto"/>
-            </w:tcBorders>
-          </w:tcPr>
-          <w:p>
-            <w:pPr>
-              <w:rPr>
-                <w:rFonts w:ascii="Times New Roman" w:hAnsi="Times New Roman" w:cs="Times New Roman"/>
-              </w:rPr>
-            </w:pPr>
-            <w:r>
-              <w:rPr>
-                <w:rFonts w:ascii="Times New Roman" w:hAnsi="Times New Roman" w:cs="Times New Roman"/>
-              </w:rPr>
-              <w:t xml:space="preserve">{% if </w:t>
-            </w:r>
-            <w:proofErr w:type="spellStart"/>
-            <w:r>
-              <w:rPr>
-                <w:rFonts w:ascii="Times New Roman" w:hAnsi="Times New Roman" w:cs="Times New Roman"/>
-              </w:rPr>
-              <w:t>r</w:t>
-            </w:r>
-            <w:r>
-              <w:rPr>
-                <w:rFonts w:ascii="Times New Roman" w:hAnsi="Times New Roman" w:cs="Times New Roman"/>
-              </w:rPr>
-              <w:t>egistered</w:t>
-            </w:r>
-            <w:r>
-              <w:rPr>
-                <w:rFonts w:ascii="Times New Roman" w:hAnsi="Times New Roman" w:cs="Times New Roman"/>
-              </w:rPr>
-              <w:t>_</w:t>
-            </w:r>
-            <w:r>
-              <w:rPr>
-                <w:rFonts w:ascii="Times New Roman" w:hAnsi="Times New Roman" w:cs="Times New Roman"/>
-              </w:rPr>
-              <w:t>new</w:t>
-            </w:r>
-            <w:r>
-              <w:rPr>
-                <w:rFonts w:ascii="Times New Roman" w:hAnsi="Times New Roman" w:cs="Times New Roman"/>
-              </w:rPr>
-              <w:t>_</w:t>
-            </w:r>
-            <w:r>
-              <w:rPr>
-                <w:rFonts w:ascii="Times New Roman" w:hAnsi="Times New Roman" w:cs="Times New Roman"/>
-              </w:rPr>
-              <w:t>trademarks</w:t>
-            </w:r>
-            <w:proofErr w:type="spellEnd"/>
-            <w:r>
-              <w:rPr>
-                <w:rFonts w:ascii="Times New Roman" w:hAnsi="Times New Roman" w:cs="Times New Roman"/>
-              </w:rPr>
-              <w:t xml:space="preserve"> </w:t>
-            </w:r>
-            <w:proofErr w:type="gramStart"/>
-            <w:r>
-              <w:rPr>
-                <w:rFonts w:ascii="Times New Roman" w:hAnsi="Times New Roman" w:cs="Times New Roman"/>
-              </w:rPr>
-              <w:t>%}</w:t>
-            </w:r>
-            <w:r>
-              <w:rPr>
-                <w:rFonts w:ascii="Times New Roman" w:hAnsi="Times New Roman" w:cs="Times New Roman"/>
-              </w:rPr>
-              <w:t>{</w:t>
-            </w:r>
-            <w:proofErr w:type="gramEnd"/>
-            <w:r>
-              <w:rPr>
-                <w:rFonts w:ascii="Times New Roman" w:hAnsi="Times New Roman" w:cs="Times New Roman"/>
-              </w:rPr>
-              <w:t xml:space="preserve">{ </w:t>
-            </w:r>
-            <w:proofErr w:type="spellStart"/>
-            <w:r>
-              <w:rPr>
-                <w:rFonts w:ascii="Times New Roman" w:hAnsi="Times New Roman" w:cs="Times New Roman"/>
-              </w:rPr>
-              <w:t>r</w:t>
-            </w:r>
-            <w:r>
-              <w:rPr>
-                <w:rFonts w:ascii="Times New Roman" w:hAnsi="Times New Roman" w:cs="Times New Roman"/>
-              </w:rPr>
-              <w:t>egistered</w:t>
-            </w:r>
-            <w:r>
-              <w:rPr>
-                <w:rFonts w:ascii="Times New Roman" w:hAnsi="Times New Roman" w:cs="Times New Roman"/>
-              </w:rPr>
-              <w:t>_</w:t>
-            </w:r>
-            <w:r>
-              <w:rPr>
-                <w:rFonts w:ascii="Times New Roman" w:hAnsi="Times New Roman" w:cs="Times New Roman"/>
-              </w:rPr>
-              <w:t>new</w:t>
-            </w:r>
-            <w:r>
-              <w:rPr>
-                <w:rFonts w:ascii="Times New Roman" w:hAnsi="Times New Roman" w:cs="Times New Roman"/>
-              </w:rPr>
-              <w:t>_</w:t>
-            </w:r>
-            <w:r>
-              <w:rPr>
-                <w:rFonts w:ascii="Times New Roman" w:hAnsi="Times New Roman" w:cs="Times New Roman"/>
-              </w:rPr>
-              <w:t>trademarks</w:t>
-            </w:r>
-            <w:r>
-              <w:rPr>
-                <w:rFonts w:ascii="Times New Roman" w:hAnsi="Times New Roman" w:cs="Times New Roman"/>
-              </w:rPr>
-              <w:t>_details</w:t>
-            </w:r>
-            <w:proofErr w:type="spellEnd"/>
-            <w:r>
-              <w:rPr>
-                <w:rFonts w:ascii="Times New Roman" w:hAnsi="Times New Roman" w:cs="Times New Roman"/>
-              </w:rPr>
-              <w:t>}}</w:t>
-            </w:r>
-            <w:r>
-              <w:rPr>
-                <w:rFonts w:ascii="Times New Roman" w:hAnsi="Times New Roman" w:cs="Times New Roman"/>
-              </w:rPr>
-              <w:t>{% else %}</w:t>
-            </w:r>
-            <w:r>
-              <w:rPr>
-                <w:rFonts w:ascii="Times New Roman" w:hAnsi="Times New Roman" w:cs="Times New Roman"/>
-              </w:rPr>
-              <w:t>N/A</w:t>
-            </w:r>
-            <w:r>
-              <w:rPr>
-                <w:rFonts w:ascii="Times New Roman" w:hAnsi="Times New Roman" w:cs="Times New Roman"/>
-              </w:rPr>
-              <w:t>{% endif %}</w:t>
-            </w:r>
-          </w:p>
-        </w:tc>
-      </w:tr>
-      <w:tr>
-        <w:tc>
-          <w:tcPr>
-            <w:tcW w:w="1041" w:type="dxa"/>
-            <w:vMerge/>
-            <w:tcBorders>
-              <w:left w:val="single" w:sz="2" w:space="0" w:color="auto"/>
-              <w:right w:val="single" w:sz="2" w:space="0" w:color="auto"/>
-            </w:tcBorders>
-            <w:vAlign w:val="center"/>
-          </w:tcPr>
-          <w:p>
-            <w:pPr>
-              <w:jc w:val="center"/>
-              <w:rPr>
-                <w:rFonts w:ascii="Times New Roman" w:hAnsi="Times New Roman" w:cs="Times New Roman"/>
-              </w:rPr>
-            </w:pPr>
-          </w:p>
-        </w:tc>
-        <w:tc>
-          <w:tcPr>
-            <w:tcW w:w="3539" w:type="dxa"/>
-            <w:tcBorders>
-              <w:left w:val="single" w:sz="2" w:space="0" w:color="auto"/>
-              <w:right w:val="single" w:sz="2" w:space="0" w:color="auto"/>
-            </w:tcBorders>
-          </w:tcPr>
-          <w:p>
-            <w:pPr>
-              <w:rPr>
-                <w:rFonts w:ascii="Times New Roman" w:hAnsi="Times New Roman" w:cs="Times New Roman"/>
-              </w:rPr>
-            </w:pPr>
-            <w:r>
-              <w:rPr>
-                <w:rFonts w:ascii="Times New Roman" w:hAnsi="Times New Roman" w:cs="Times New Roman"/>
-              </w:rPr>
-              <w:t>Would like to register additional trademarks</w:t>
-            </w:r>
-            <w:r>
-              <w:rPr>
-                <w:rFonts w:ascii="Times New Roman" w:hAnsi="Times New Roman" w:cs="Times New Roman"/>
-              </w:rPr>
-              <w:t>?</w:t>
-            </w:r>
-            <w:r>
-              <w:rPr>
-                <w:rFonts w:ascii="Times New Roman" w:hAnsi="Times New Roman" w:cs="Times New Roman"/>
-              </w:rPr>
-              <w:t xml:space="preserve"> {% if </w:t>
-            </w:r>
-            <w:proofErr w:type="spellStart"/>
-            <w:r>
-              <w:rPr>
-                <w:rFonts w:ascii="Times New Roman" w:hAnsi="Times New Roman" w:cs="Times New Roman"/>
-              </w:rPr>
-              <w:t>wants_</w:t>
-            </w:r>
-            <w:r>
-              <w:rPr>
-                <w:rFonts w:ascii="Times New Roman" w:hAnsi="Times New Roman" w:cs="Times New Roman"/>
-              </w:rPr>
-              <w:t>new</w:t>
-            </w:r>
-            <w:r>
-              <w:rPr>
-                <w:rFonts w:ascii="Times New Roman" w:hAnsi="Times New Roman" w:cs="Times New Roman"/>
-              </w:rPr>
-              <w:t>_</w:t>
-            </w:r>
-            <w:r>
-              <w:rPr>
-                <w:rFonts w:ascii="Times New Roman" w:hAnsi="Times New Roman" w:cs="Times New Roman"/>
-              </w:rPr>
-              <w:t>trademarks</w:t>
-            </w:r>
-            <w:proofErr w:type="spellEnd"/>
-            <w:r>
-              <w:rPr>
-                <w:rFonts w:ascii="Times New Roman" w:hAnsi="Times New Roman" w:cs="Times New Roman"/>
-              </w:rPr>
-              <w:t xml:space="preserve"> </w:t>
-            </w:r>
-            <w:proofErr w:type="gramStart"/>
-            <w:r>
-              <w:rPr>
-                <w:rFonts w:ascii="Times New Roman" w:hAnsi="Times New Roman" w:cs="Times New Roman"/>
-              </w:rPr>
-              <w:t>%}</w:t>
-            </w:r>
-            <w:r>
-              <w:rPr>
-                <w:rFonts w:ascii="Times New Roman" w:hAnsi="Times New Roman" w:cs="Times New Roman"/>
-              </w:rPr>
-              <w:t>Yes</w:t>
-            </w:r>
-            <w:proofErr w:type="gramEnd"/>
-            <w:r>
-              <w:rPr>
-                <w:rFonts w:ascii="Times New Roman" w:hAnsi="Times New Roman" w:cs="Times New Roman"/>
-              </w:rPr>
-              <w:t>{% else %}</w:t>
-            </w:r>
-            <w:r>
-              <w:rPr>
-                <w:rFonts w:ascii="Times New Roman" w:hAnsi="Times New Roman" w:cs="Times New Roman"/>
-              </w:rPr>
-              <w:t>No</w:t>
-            </w:r>
-            <w:r>
-              <w:rPr>
-                <w:rFonts w:ascii="Times New Roman" w:hAnsi="Times New Roman" w:cs="Times New Roman"/>
-              </w:rPr>
-              <w:t>{% endif %}</w:t>
-            </w:r>
-          </w:p>
-        </w:tc>
-        <w:tc>
-          <w:tcPr>
-            <w:tcW w:w="4734" w:type="dxa"/>
-            <w:tcBorders>
-              <w:left w:val="single" w:sz="2" w:space="0" w:color="auto"/>
-              <w:right w:val="single" w:sz="2" w:space="0" w:color="auto"/>
-            </w:tcBorders>
-          </w:tcPr>
-          <w:p>
-            <w:pPr>
-              <w:rPr>
-                <w:rFonts w:ascii="Times New Roman" w:hAnsi="Times New Roman" w:cs="Times New Roman"/>
-              </w:rPr>
-            </w:pPr>
-            <w:r>
-              <w:rPr>
-                <w:rFonts w:ascii="Times New Roman" w:hAnsi="Times New Roman" w:cs="Times New Roman"/>
-              </w:rPr>
-              <w:t xml:space="preserve">{% if </w:t>
-            </w:r>
-            <w:proofErr w:type="spellStart"/>
-            <w:r>
-              <w:rPr>
-                <w:rFonts w:ascii="Times New Roman" w:hAnsi="Times New Roman" w:cs="Times New Roman"/>
-              </w:rPr>
-              <w:t>wants_</w:t>
-            </w:r>
-            <w:r>
-              <w:rPr>
-                <w:rFonts w:ascii="Times New Roman" w:hAnsi="Times New Roman" w:cs="Times New Roman"/>
-              </w:rPr>
-              <w:t>new</w:t>
-            </w:r>
-            <w:r>
-              <w:rPr>
-                <w:rFonts w:ascii="Times New Roman" w:hAnsi="Times New Roman" w:cs="Times New Roman"/>
-              </w:rPr>
-              <w:t>_</w:t>
-            </w:r>
-            <w:r>
-              <w:rPr>
-                <w:rFonts w:ascii="Times New Roman" w:hAnsi="Times New Roman" w:cs="Times New Roman"/>
-              </w:rPr>
-              <w:t>trademarks</w:t>
-            </w:r>
-            <w:proofErr w:type="spellEnd"/>
-            <w:r>
-              <w:rPr>
-                <w:rFonts w:ascii="Times New Roman" w:hAnsi="Times New Roman" w:cs="Times New Roman"/>
-              </w:rPr>
-              <w:t xml:space="preserve"> </w:t>
-            </w:r>
-            <w:proofErr w:type="gramStart"/>
-            <w:r>
-              <w:rPr>
-                <w:rFonts w:ascii="Times New Roman" w:hAnsi="Times New Roman" w:cs="Times New Roman"/>
-              </w:rPr>
-              <w:t>%}</w:t>
-            </w:r>
-            <w:r>
-              <w:rPr>
-                <w:rFonts w:ascii="Times New Roman" w:hAnsi="Times New Roman" w:cs="Times New Roman"/>
-              </w:rPr>
-              <w:t>{</w:t>
-            </w:r>
-            <w:proofErr w:type="gramEnd"/>
-            <w:r>
-              <w:rPr>
-                <w:rFonts w:ascii="Times New Roman" w:hAnsi="Times New Roman" w:cs="Times New Roman"/>
-              </w:rPr>
-              <w:t xml:space="preserve">{ </w:t>
-            </w:r>
-            <w:proofErr w:type="spellStart"/>
-            <w:r>
-              <w:rPr>
-                <w:rFonts w:ascii="Times New Roman" w:hAnsi="Times New Roman" w:cs="Times New Roman"/>
-              </w:rPr>
-              <w:t>wants_</w:t>
-            </w:r>
-            <w:r>
-              <w:rPr>
-                <w:rFonts w:ascii="Times New Roman" w:hAnsi="Times New Roman" w:cs="Times New Roman"/>
-              </w:rPr>
-              <w:t>new</w:t>
-            </w:r>
-            <w:r>
-              <w:rPr>
-                <w:rFonts w:ascii="Times New Roman" w:hAnsi="Times New Roman" w:cs="Times New Roman"/>
-              </w:rPr>
-              <w:t>_</w:t>
-            </w:r>
-            <w:r>
-              <w:rPr>
-                <w:rFonts w:ascii="Times New Roman" w:hAnsi="Times New Roman" w:cs="Times New Roman"/>
-              </w:rPr>
-              <w:t>trademarks</w:t>
-            </w:r>
-            <w:r>
-              <w:rPr>
-                <w:rFonts w:ascii="Times New Roman" w:hAnsi="Times New Roman" w:cs="Times New Roman"/>
-              </w:rPr>
-              <w:t>_details</w:t>
-            </w:r>
-            <w:proofErr w:type="spellEnd"/>
-            <w:r>
-              <w:rPr>
-                <w:rFonts w:ascii="Times New Roman" w:hAnsi="Times New Roman" w:cs="Times New Roman"/>
-              </w:rPr>
-              <w:t>}}</w:t>
-            </w:r>
-            <w:r>
-              <w:rPr>
-                <w:rFonts w:ascii="Times New Roman" w:hAnsi="Times New Roman" w:cs="Times New Roman"/>
-              </w:rPr>
-              <w:t>{% else %}</w:t>
-            </w:r>
-            <w:r>
-              <w:rPr>
-                <w:rFonts w:ascii="Times New Roman" w:hAnsi="Times New Roman" w:cs="Times New Roman"/>
-              </w:rPr>
-              <w:t>N/A</w:t>
-            </w:r>
-            <w:r>
-              <w:rPr>
-                <w:rFonts w:ascii="Times New Roman" w:hAnsi="Times New Roman" w:cs="Times New Roman"/>
-              </w:rPr>
-              <w:t>{% endif %}</w:t>
-            </w:r>
-          </w:p>
-        </w:tc>
-      </w:tr>
-      <w:tr>
-        <w:tc>
-          <w:tcPr>
-            <w:tcW w:w="1041" w:type="dxa"/>
-            <w:vMerge/>
-            <w:tcBorders>
-              <w:left w:val="single" w:sz="2" w:space="0" w:color="auto"/>
-              <w:bottom w:val="single" w:sz="2" w:space="0" w:color="auto"/>
-              <w:right w:val="single" w:sz="2" w:space="0" w:color="auto"/>
-            </w:tcBorders>
-            <w:vAlign w:val="center"/>
-          </w:tcPr>
-          <w:p>
-            <w:pPr>
-              <w:jc w:val="center"/>
-              <w:rPr>
-                <w:rFonts w:ascii="Times New Roman" w:hAnsi="Times New Roman" w:cs="Times New Roman"/>
-              </w:rPr>
-            </w:pPr>
-          </w:p>
-        </w:tc>
-        <w:tc>
-          <w:tcPr>
-            <w:tcW w:w="3539" w:type="dxa"/>
-            <w:tcBorders>
-              <w:left w:val="single" w:sz="2" w:space="0" w:color="auto"/>
-              <w:bottom w:val="single" w:sz="2" w:space="0" w:color="auto"/>
-              <w:right w:val="single" w:sz="2" w:space="0" w:color="auto"/>
-            </w:tcBorders>
-          </w:tcPr>
-          <w:p>
-            <w:pPr>
-              <w:rPr>
-                <w:rFonts w:ascii="Times New Roman" w:hAnsi="Times New Roman" w:cs="Times New Roman"/>
-              </w:rPr>
-            </w:pPr>
-            <w:r>
-              <w:rPr>
-                <w:rFonts w:ascii="Times New Roman" w:hAnsi="Times New Roman" w:cs="Times New Roman"/>
-              </w:rPr>
-              <w:t>A</w:t>
-            </w:r>
-            <w:r>
-              <w:rPr>
-                <w:rFonts w:ascii="Times New Roman" w:hAnsi="Times New Roman" w:cs="Times New Roman"/>
-              </w:rPr>
-              <w:t>ware of any current trademark infringements</w:t>
-            </w:r>
-            <w:r>
-              <w:rPr>
-                <w:rFonts w:ascii="Times New Roman" w:hAnsi="Times New Roman" w:cs="Times New Roman"/>
-              </w:rPr>
-              <w:t xml:space="preserve">? </w:t>
-            </w:r>
-            <w:r>
-              <w:rPr>
-                <w:rFonts w:ascii="Times New Roman" w:hAnsi="Times New Roman" w:cs="Times New Roman"/>
-              </w:rPr>
-              <w:t xml:space="preserve">{% if </w:t>
-            </w:r>
-            <w:proofErr w:type="spellStart"/>
-            <w:r>
-              <w:rPr>
-                <w:rFonts w:ascii="Times New Roman" w:hAnsi="Times New Roman" w:cs="Times New Roman"/>
-              </w:rPr>
-              <w:t>current_</w:t>
-            </w:r>
-            <w:r>
-              <w:rPr>
-                <w:rFonts w:ascii="Times New Roman" w:hAnsi="Times New Roman" w:cs="Times New Roman"/>
-              </w:rPr>
-              <w:t>trademark</w:t>
-            </w:r>
-            <w:r>
-              <w:rPr>
-                <w:rFonts w:ascii="Times New Roman" w:hAnsi="Times New Roman" w:cs="Times New Roman"/>
-              </w:rPr>
-              <w:t>_</w:t>
-            </w:r>
-            <w:r>
-              <w:rPr>
-                <w:rFonts w:ascii="Times New Roman" w:hAnsi="Times New Roman" w:cs="Times New Roman"/>
-              </w:rPr>
-              <w:t>infringements</w:t>
-            </w:r>
-            <w:proofErr w:type="spellEnd"/>
-            <w:r>
-              <w:rPr>
-                <w:rFonts w:ascii="Times New Roman" w:hAnsi="Times New Roman" w:cs="Times New Roman"/>
-              </w:rPr>
-              <w:t xml:space="preserve"> </w:t>
-            </w:r>
-            <w:proofErr w:type="gramStart"/>
-            <w:r>
-              <w:rPr>
-                <w:rFonts w:ascii="Times New Roman" w:hAnsi="Times New Roman" w:cs="Times New Roman"/>
-              </w:rPr>
-              <w:t>%}</w:t>
-            </w:r>
-            <w:r>
-              <w:rPr>
-                <w:rFonts w:ascii="Times New Roman" w:hAnsi="Times New Roman" w:cs="Times New Roman"/>
-              </w:rPr>
-              <w:t>Yes</w:t>
-            </w:r>
-            <w:proofErr w:type="gramEnd"/>
-            <w:r>
-              <w:rPr>
-                <w:rFonts w:ascii="Times New Roman" w:hAnsi="Times New Roman" w:cs="Times New Roman"/>
-              </w:rPr>
-              <w:t>{% else %}</w:t>
-            </w:r>
-            <w:r>
-              <w:rPr>
-                <w:rFonts w:ascii="Times New Roman" w:hAnsi="Times New Roman" w:cs="Times New Roman"/>
-              </w:rPr>
-              <w:t>No</w:t>
-            </w:r>
-            <w:r>
-              <w:rPr>
-                <w:rFonts w:ascii="Times New Roman" w:hAnsi="Times New Roman" w:cs="Times New Roman"/>
-              </w:rPr>
-              <w:t>{% endif %}</w:t>
-            </w:r>
-          </w:p>
-        </w:tc>
-        <w:tc>
-          <w:tcPr>
-            <w:tcW w:w="4734" w:type="dxa"/>
-            <w:tcBorders>
-              <w:left w:val="single" w:sz="2" w:space="0" w:color="auto"/>
-              <w:bottom w:val="single" w:sz="2" w:space="0" w:color="auto"/>
-              <w:right w:val="single" w:sz="2" w:space="0" w:color="auto"/>
-            </w:tcBorders>
-          </w:tcPr>
-          <w:p>
-            <w:pPr>
-              <w:rPr>
-                <w:rFonts w:ascii="Times New Roman" w:hAnsi="Times New Roman" w:cs="Times New Roman"/>
-              </w:rPr>
-            </w:pPr>
-            <w:r>
-              <w:rPr>
-                <w:rFonts w:ascii="Times New Roman" w:hAnsi="Times New Roman" w:cs="Times New Roman"/>
-              </w:rPr>
-              <w:t xml:space="preserve">{% if </w:t>
-            </w:r>
-            <w:proofErr w:type="spellStart"/>
-            <w:r>
-              <w:rPr>
-                <w:rFonts w:ascii="Times New Roman" w:hAnsi="Times New Roman" w:cs="Times New Roman"/>
-              </w:rPr>
-              <w:t>current_</w:t>
-            </w:r>
-            <w:r>
-              <w:rPr>
-                <w:rFonts w:ascii="Times New Roman" w:hAnsi="Times New Roman" w:cs="Times New Roman"/>
-              </w:rPr>
-              <w:t>trademark</w:t>
-            </w:r>
-            <w:r>
-              <w:rPr>
-                <w:rFonts w:ascii="Times New Roman" w:hAnsi="Times New Roman" w:cs="Times New Roman"/>
-              </w:rPr>
-              <w:t>_</w:t>
-            </w:r>
-            <w:r>
-              <w:rPr>
-                <w:rFonts w:ascii="Times New Roman" w:hAnsi="Times New Roman" w:cs="Times New Roman"/>
-              </w:rPr>
-              <w:t>infringements</w:t>
-            </w:r>
-            <w:proofErr w:type="spellEnd"/>
-            <w:r>
-              <w:rPr>
-                <w:rFonts w:ascii="Times New Roman" w:hAnsi="Times New Roman" w:cs="Times New Roman"/>
-              </w:rPr>
-              <w:t xml:space="preserve"> </w:t>
-            </w:r>
-            <w:proofErr w:type="gramStart"/>
-            <w:r>
-              <w:rPr>
-                <w:rFonts w:ascii="Times New Roman" w:hAnsi="Times New Roman" w:cs="Times New Roman"/>
-              </w:rPr>
-              <w:t>%}</w:t>
-            </w:r>
-            <w:r>
-              <w:rPr>
-                <w:rFonts w:ascii="Times New Roman" w:hAnsi="Times New Roman" w:cs="Times New Roman"/>
-              </w:rPr>
-              <w:t>{</w:t>
-            </w:r>
-            <w:proofErr w:type="gramEnd"/>
-            <w:r>
-              <w:rPr>
-                <w:rFonts w:ascii="Times New Roman" w:hAnsi="Times New Roman" w:cs="Times New Roman"/>
-              </w:rPr>
-              <w:t xml:space="preserve">{ </w:t>
-            </w:r>
-            <w:proofErr w:type="spellStart"/>
-            <w:r>
-              <w:rPr>
-                <w:rFonts w:ascii="Times New Roman" w:hAnsi="Times New Roman" w:cs="Times New Roman"/>
-              </w:rPr>
-              <w:t>current_</w:t>
-            </w:r>
-            <w:r>
-              <w:rPr>
-                <w:rFonts w:ascii="Times New Roman" w:hAnsi="Times New Roman" w:cs="Times New Roman"/>
-              </w:rPr>
-              <w:t>trademark</w:t>
-            </w:r>
-            <w:r>
-              <w:rPr>
-                <w:rFonts w:ascii="Times New Roman" w:hAnsi="Times New Roman" w:cs="Times New Roman"/>
-              </w:rPr>
-              <w:t>_</w:t>
-            </w:r>
-            <w:r>
-              <w:rPr>
-                <w:rFonts w:ascii="Times New Roman" w:hAnsi="Times New Roman" w:cs="Times New Roman"/>
-              </w:rPr>
-              <w:t>infringements</w:t>
-            </w:r>
-            <w:r>
-              <w:rPr>
-                <w:rFonts w:ascii="Times New Roman" w:hAnsi="Times New Roman" w:cs="Times New Roman"/>
-              </w:rPr>
-              <w:t>_details</w:t>
-            </w:r>
-            <w:proofErr w:type="spellEnd"/>
-            <w:r>
-              <w:rPr>
-                <w:rFonts w:ascii="Times New Roman" w:hAnsi="Times New Roman" w:cs="Times New Roman"/>
-              </w:rPr>
-              <w:t>}}</w:t>
-            </w:r>
-            <w:r>
-              <w:rPr>
-                <w:rFonts w:ascii="Times New Roman" w:hAnsi="Times New Roman" w:cs="Times New Roman"/>
-              </w:rPr>
-              <w:t>{% else %}</w:t>
-            </w:r>
-            <w:r>
-              <w:rPr>
-                <w:rFonts w:ascii="Times New Roman" w:hAnsi="Times New Roman" w:cs="Times New Roman"/>
-              </w:rPr>
-              <w:t>N/A</w:t>
-            </w:r>
-            <w:r>
-              <w:rPr>
-                <w:rFonts w:ascii="Times New Roman" w:hAnsi="Times New Roman" w:cs="Times New Roman"/>
-              </w:rPr>
-              <w:t>{% endif %}</w:t>
-            </w:r>
-          </w:p>
-        </w:tc>
-      </w:tr>
-      <w:tr>
-        <w:tc>
-          <w:tcPr>
-            <w:tcW w:w="1041" w:type="dxa"/>
-            <w:tcBorders>
-              <w:top w:val="single" w:sz="2" w:space="0" w:color="auto"/>
-              <w:left w:val="single" w:sz="2" w:space="0" w:color="auto"/>
-              <w:right w:val="single" w:sz="2" w:space="0" w:color="auto"/>
-            </w:tcBorders>
-            <w:vAlign w:val="center"/>
-          </w:tcPr>
-          <w:p>
-            <w:pPr>
-              <w:jc w:val="center"/>
-              <w:rPr>
-                <w:rFonts w:ascii="Times New Roman" w:hAnsi="Times New Roman" w:cs="Times New Roman"/>
-              </w:rPr>
-            </w:pPr>
-            <w:r>
-              <w:rPr>
-                <w:rFonts w:ascii="Times New Roman" w:hAnsi="Times New Roman" w:cs="Times New Roman"/>
-              </w:rPr>
-              <w:t>14</w:t>
-            </w:r>
-          </w:p>
-        </w:tc>
-        <w:tc>
-          <w:tcPr>
-            <w:tcW w:w="3539" w:type="dxa"/>
-            <w:tcBorders>
-              <w:top w:val="single" w:sz="2" w:space="0" w:color="auto"/>
-              <w:left w:val="single" w:sz="2" w:space="0" w:color="auto"/>
-              <w:right w:val="single" w:sz="2" w:space="0" w:color="auto"/>
-            </w:tcBorders>
-          </w:tcPr>
-          <w:p>
-            <w:pPr>
-              <w:rPr>
-                <w:rFonts w:ascii="Times New Roman" w:hAnsi="Times New Roman" w:cs="Times New Roman"/>
-              </w:rPr>
-            </w:pPr>
-            <w:r>
-              <w:rPr>
-                <w:rFonts w:ascii="Times New Roman" w:hAnsi="Times New Roman" w:cs="Times New Roman"/>
-              </w:rPr>
-              <w:t>A</w:t>
-            </w:r>
-            <w:r>
-              <w:rPr>
-                <w:rFonts w:ascii="Times New Roman" w:hAnsi="Times New Roman" w:cs="Times New Roman"/>
-              </w:rPr>
-              <w:t>dded any patents, copyrights, or additional proprietary information</w:t>
-            </w:r>
-            <w:r>
-              <w:rPr>
-                <w:rFonts w:ascii="Times New Roman" w:hAnsi="Times New Roman" w:cs="Times New Roman"/>
-              </w:rPr>
-              <w:t>?</w:t>
-            </w:r>
-            <w:r>
-              <w:rPr>
-                <w:rFonts w:ascii="Times New Roman" w:hAnsi="Times New Roman" w:cs="Times New Roman"/>
-              </w:rPr>
-              <w:t xml:space="preserve"> {% if </w:t>
-            </w:r>
-            <w:proofErr w:type="spellStart"/>
-            <w:r>
-              <w:rPr>
-                <w:rFonts w:ascii="Times New Roman" w:hAnsi="Times New Roman" w:cs="Times New Roman"/>
-              </w:rPr>
-              <w:t>a</w:t>
-            </w:r>
-            <w:r>
-              <w:rPr>
-                <w:rFonts w:ascii="Times New Roman" w:hAnsi="Times New Roman" w:cs="Times New Roman"/>
-              </w:rPr>
-              <w:t>dded</w:t>
-            </w:r>
-            <w:r>
-              <w:rPr>
-                <w:rFonts w:ascii="Times New Roman" w:hAnsi="Times New Roman" w:cs="Times New Roman"/>
-              </w:rPr>
-              <w:t>_</w:t>
-            </w:r>
-            <w:r>
-              <w:rPr>
-                <w:rFonts w:ascii="Times New Roman" w:hAnsi="Times New Roman" w:cs="Times New Roman"/>
-              </w:rPr>
-              <w:t>patents</w:t>
-            </w:r>
-            <w:r>
-              <w:rPr>
-                <w:rFonts w:ascii="Times New Roman" w:hAnsi="Times New Roman" w:cs="Times New Roman"/>
-              </w:rPr>
-              <w:t>_</w:t>
-            </w:r>
-            <w:r>
-              <w:rPr>
-                <w:rFonts w:ascii="Times New Roman" w:hAnsi="Times New Roman" w:cs="Times New Roman"/>
-              </w:rPr>
-              <w:t>copyrights</w:t>
-            </w:r>
-            <w:proofErr w:type="spellEnd"/>
-            <w:r>
-              <w:rPr>
-                <w:rFonts w:ascii="Times New Roman" w:hAnsi="Times New Roman" w:cs="Times New Roman"/>
-              </w:rPr>
-              <w:t xml:space="preserve"> </w:t>
-            </w:r>
-            <w:proofErr w:type="gramStart"/>
-            <w:r>
-              <w:rPr>
-                <w:rFonts w:ascii="Times New Roman" w:hAnsi="Times New Roman" w:cs="Times New Roman"/>
-              </w:rPr>
-              <w:t>%}</w:t>
-            </w:r>
-            <w:r>
-              <w:rPr>
-                <w:rFonts w:ascii="Times New Roman" w:hAnsi="Times New Roman" w:cs="Times New Roman"/>
-              </w:rPr>
-              <w:t>Yes</w:t>
-            </w:r>
-            <w:proofErr w:type="gramEnd"/>
-            <w:r>
-              <w:rPr>
-                <w:rFonts w:ascii="Times New Roman" w:hAnsi="Times New Roman" w:cs="Times New Roman"/>
-              </w:rPr>
-              <w:t>{% else %}</w:t>
-            </w:r>
-            <w:r>
-              <w:rPr>
-                <w:rFonts w:ascii="Times New Roman" w:hAnsi="Times New Roman" w:cs="Times New Roman"/>
-              </w:rPr>
-              <w:t>No</w:t>
-            </w:r>
-            <w:r>
-              <w:rPr>
-                <w:rFonts w:ascii="Times New Roman" w:hAnsi="Times New Roman" w:cs="Times New Roman"/>
-              </w:rPr>
-              <w:t>{% endif %}</w:t>
-            </w:r>
-          </w:p>
-        </w:tc>
-        <w:tc>
-          <w:tcPr>
-            <w:tcW w:w="4734" w:type="dxa"/>
-            <w:tcBorders>
-              <w:top w:val="single" w:sz="2" w:space="0" w:color="auto"/>
-              <w:left w:val="single" w:sz="2" w:space="0" w:color="auto"/>
-              <w:right w:val="single" w:sz="2" w:space="0" w:color="auto"/>
-            </w:tcBorders>
-          </w:tcPr>
-          <w:p>
-            <w:pPr>
-              <w:rPr>
-                <w:rFonts w:ascii="Times New Roman" w:hAnsi="Times New Roman" w:cs="Times New Roman"/>
-              </w:rPr>
-            </w:pPr>
-            <w:r>
-              <w:rPr>
-                <w:rFonts w:ascii="Times New Roman" w:hAnsi="Times New Roman" w:cs="Times New Roman"/>
-              </w:rPr>
-              <w:t xml:space="preserve">{% if </w:t>
-            </w:r>
-            <w:proofErr w:type="spellStart"/>
-            <w:r>
-              <w:rPr>
-                <w:rFonts w:ascii="Times New Roman" w:hAnsi="Times New Roman" w:cs="Times New Roman"/>
-              </w:rPr>
-              <w:t>a</w:t>
-            </w:r>
-            <w:r>
-              <w:rPr>
-                <w:rFonts w:ascii="Times New Roman" w:hAnsi="Times New Roman" w:cs="Times New Roman"/>
-              </w:rPr>
-              <w:t>dded</w:t>
-            </w:r>
-            <w:r>
-              <w:rPr>
-                <w:rFonts w:ascii="Times New Roman" w:hAnsi="Times New Roman" w:cs="Times New Roman"/>
-              </w:rPr>
-              <w:t>_</w:t>
-            </w:r>
-            <w:r>
-              <w:rPr>
-                <w:rFonts w:ascii="Times New Roman" w:hAnsi="Times New Roman" w:cs="Times New Roman"/>
-              </w:rPr>
-              <w:t>patents</w:t>
-            </w:r>
-            <w:r>
-              <w:rPr>
-                <w:rFonts w:ascii="Times New Roman" w:hAnsi="Times New Roman" w:cs="Times New Roman"/>
-              </w:rPr>
-              <w:t>_</w:t>
-            </w:r>
-            <w:r>
-              <w:rPr>
-                <w:rFonts w:ascii="Times New Roman" w:hAnsi="Times New Roman" w:cs="Times New Roman"/>
-              </w:rPr>
-              <w:t>copyrights</w:t>
-            </w:r>
-            <w:proofErr w:type="spellEnd"/>
-            <w:r>
-              <w:rPr>
-                <w:rFonts w:ascii="Times New Roman" w:hAnsi="Times New Roman" w:cs="Times New Roman"/>
-              </w:rPr>
-              <w:t xml:space="preserve"> </w:t>
-            </w:r>
-            <w:proofErr w:type="gramStart"/>
-            <w:r>
-              <w:rPr>
-                <w:rFonts w:ascii="Times New Roman" w:hAnsi="Times New Roman" w:cs="Times New Roman"/>
-              </w:rPr>
-              <w:t>%}</w:t>
-            </w:r>
-            <w:r>
-              <w:rPr>
-                <w:rFonts w:ascii="Times New Roman" w:hAnsi="Times New Roman" w:cs="Times New Roman"/>
-              </w:rPr>
-              <w:t>{</w:t>
-            </w:r>
-            <w:proofErr w:type="gramEnd"/>
-            <w:r>
-              <w:rPr>
-                <w:rFonts w:ascii="Times New Roman" w:hAnsi="Times New Roman" w:cs="Times New Roman"/>
-              </w:rPr>
-              <w:t xml:space="preserve">{ </w:t>
-            </w:r>
-            <w:proofErr w:type="spellStart"/>
-            <w:r>
-              <w:rPr>
-                <w:rFonts w:ascii="Times New Roman" w:hAnsi="Times New Roman" w:cs="Times New Roman"/>
-              </w:rPr>
-              <w:t>a</w:t>
-            </w:r>
-            <w:r>
-              <w:rPr>
-                <w:rFonts w:ascii="Times New Roman" w:hAnsi="Times New Roman" w:cs="Times New Roman"/>
-              </w:rPr>
-              <w:t>dded</w:t>
-            </w:r>
-            <w:r>
-              <w:rPr>
-                <w:rFonts w:ascii="Times New Roman" w:hAnsi="Times New Roman" w:cs="Times New Roman"/>
-              </w:rPr>
-              <w:t>_</w:t>
-            </w:r>
-            <w:r>
-              <w:rPr>
-                <w:rFonts w:ascii="Times New Roman" w:hAnsi="Times New Roman" w:cs="Times New Roman"/>
-              </w:rPr>
-              <w:t>patents</w:t>
-            </w:r>
-            <w:r>
-              <w:rPr>
-                <w:rFonts w:ascii="Times New Roman" w:hAnsi="Times New Roman" w:cs="Times New Roman"/>
-              </w:rPr>
-              <w:t>_</w:t>
-            </w:r>
-            <w:r>
-              <w:rPr>
-                <w:rFonts w:ascii="Times New Roman" w:hAnsi="Times New Roman" w:cs="Times New Roman"/>
-              </w:rPr>
-              <w:t>copyrights</w:t>
-            </w:r>
-            <w:r>
-              <w:rPr>
-                <w:rFonts w:ascii="Times New Roman" w:hAnsi="Times New Roman" w:cs="Times New Roman"/>
-              </w:rPr>
-              <w:t>_details</w:t>
-            </w:r>
-            <w:proofErr w:type="spellEnd"/>
-            <w:r>
-              <w:rPr>
-                <w:rFonts w:ascii="Times New Roman" w:hAnsi="Times New Roman" w:cs="Times New Roman"/>
-              </w:rPr>
-              <w:t>}}</w:t>
-            </w:r>
-            <w:r>
-              <w:rPr>
-                <w:rFonts w:ascii="Times New Roman" w:hAnsi="Times New Roman" w:cs="Times New Roman"/>
-              </w:rPr>
-              <w:t>{% else %}</w:t>
-            </w:r>
-            <w:r>
-              <w:rPr>
-                <w:rFonts w:ascii="Times New Roman" w:hAnsi="Times New Roman" w:cs="Times New Roman"/>
-              </w:rPr>
-              <w:t>N/A</w:t>
-            </w:r>
-            <w:r>
-              <w:rPr>
-                <w:rFonts w:ascii="Times New Roman" w:hAnsi="Times New Roman" w:cs="Times New Roman"/>
-              </w:rPr>
-              <w:t>{% endif %}</w:t>
-            </w:r>
-          </w:p>
-        </w:tc>
-      </w:tr>
-      <w:tr>
-        <w:tc>
-          <w:tcPr>
-            <w:tcW w:w="1041" w:type="dxa"/>
-            <w:tcBorders>
-              <w:left w:val="single" w:sz="2" w:space="0" w:color="auto"/>
-              <w:right w:val="single" w:sz="2" w:space="0" w:color="auto"/>
-            </w:tcBorders>
-            <w:vAlign w:val="center"/>
-          </w:tcPr>
-          <w:p>
-            <w:pPr>
-              <w:jc w:val="center"/>
-              <w:rPr>
-                <w:rFonts w:ascii="Times New Roman" w:hAnsi="Times New Roman" w:cs="Times New Roman"/>
-              </w:rPr>
-            </w:pPr>
-            <w:r>
-              <w:rPr>
-                <w:rFonts w:ascii="Times New Roman" w:hAnsi="Times New Roman" w:cs="Times New Roman"/>
-              </w:rPr>
-              <w:lastRenderedPageBreak/>
-              <w:t>18</w:t>
-            </w:r>
-          </w:p>
-        </w:tc>
-        <w:tc>
-          <w:tcPr>
-            <w:tcW w:w="3539" w:type="dxa"/>
-            <w:tcBorders>
-              <w:left w:val="single" w:sz="2" w:space="0" w:color="auto"/>
-              <w:bottom w:val="single" w:sz="2" w:space="0" w:color="auto"/>
-              <w:right w:val="single" w:sz="2" w:space="0" w:color="auto"/>
-            </w:tcBorders>
-          </w:tcPr>
-          <w:p>
-            <w:pPr>
-              <w:rPr>
-                <w:rFonts w:ascii="Times New Roman" w:hAnsi="Times New Roman" w:cs="Times New Roman"/>
-              </w:rPr>
-            </w:pPr>
-            <w:r>
-              <w:rPr>
-                <w:rFonts w:ascii="Times New Roman" w:hAnsi="Times New Roman" w:cs="Times New Roman"/>
-              </w:rPr>
-              <w:t>U</w:t>
-            </w:r>
-            <w:r>
-              <w:rPr>
-                <w:rFonts w:ascii="Times New Roman" w:hAnsi="Times New Roman" w:cs="Times New Roman"/>
-              </w:rPr>
-              <w:t>sed any public figures</w:t>
-            </w:r>
-            <w:r>
-              <w:rPr>
-                <w:rFonts w:ascii="Times New Roman" w:hAnsi="Times New Roman" w:cs="Times New Roman"/>
-              </w:rPr>
-              <w:t>?</w:t>
-            </w:r>
-            <w:r>
-              <w:rPr>
-                <w:rFonts w:ascii="Times New Roman" w:hAnsi="Times New Roman" w:cs="Times New Roman"/>
-              </w:rPr>
-              <w:t xml:space="preserve"> {% if </w:t>
-            </w:r>
-            <w:proofErr w:type="spellStart"/>
-            <w:r>
-              <w:rPr>
-                <w:rFonts w:ascii="Times New Roman" w:hAnsi="Times New Roman" w:cs="Times New Roman"/>
-              </w:rPr>
-              <w:t>public_figures</w:t>
-            </w:r>
-            <w:proofErr w:type="spellEnd"/>
-            <w:r>
-              <w:rPr>
-                <w:rFonts w:ascii="Times New Roman" w:hAnsi="Times New Roman" w:cs="Times New Roman"/>
-              </w:rPr>
-              <w:t xml:space="preserve"> </w:t>
-            </w:r>
-            <w:proofErr w:type="gramStart"/>
-            <w:r>
-              <w:rPr>
-                <w:rFonts w:ascii="Times New Roman" w:hAnsi="Times New Roman" w:cs="Times New Roman"/>
-              </w:rPr>
-              <w:t>%}</w:t>
-            </w:r>
-            <w:r>
-              <w:rPr>
-                <w:rFonts w:ascii="Times New Roman" w:hAnsi="Times New Roman" w:cs="Times New Roman"/>
-              </w:rPr>
-              <w:t>Yes</w:t>
-            </w:r>
-            <w:proofErr w:type="gramEnd"/>
-            <w:r>
-              <w:rPr>
-                <w:rFonts w:ascii="Times New Roman" w:hAnsi="Times New Roman" w:cs="Times New Roman"/>
-              </w:rPr>
-              <w:t>{% else %}</w:t>
-            </w:r>
-            <w:r>
-              <w:rPr>
-                <w:rFonts w:ascii="Times New Roman" w:hAnsi="Times New Roman" w:cs="Times New Roman"/>
-              </w:rPr>
-              <w:t>No</w:t>
-            </w:r>
-            <w:r>
-              <w:rPr>
-                <w:rFonts w:ascii="Times New Roman" w:hAnsi="Times New Roman" w:cs="Times New Roman"/>
-              </w:rPr>
-              <w:t>{% endif %}</w:t>
-            </w:r>
-          </w:p>
-        </w:tc>
-        <w:tc>
-          <w:tcPr>
-            <w:tcW w:w="4734" w:type="dxa"/>
-            <w:tcBorders>
-              <w:left w:val="single" w:sz="2" w:space="0" w:color="auto"/>
-              <w:bottom w:val="single" w:sz="2" w:space="0" w:color="auto"/>
-              <w:right w:val="single" w:sz="2" w:space="0" w:color="auto"/>
-            </w:tcBorders>
-          </w:tcPr>
-          <w:p>
-            <w:pPr>
-              <w:rPr>
-                <w:rFonts w:ascii="Times New Roman" w:hAnsi="Times New Roman" w:cs="Times New Roman"/>
-              </w:rPr>
-            </w:pPr>
-            <w:r>
-              <w:rPr>
-                <w:rFonts w:ascii="Times New Roman" w:hAnsi="Times New Roman" w:cs="Times New Roman"/>
-              </w:rPr>
-              <w:t xml:space="preserve">{% if </w:t>
-            </w:r>
-            <w:proofErr w:type="spellStart"/>
-            <w:r>
-              <w:rPr>
-                <w:rFonts w:ascii="Times New Roman" w:hAnsi="Times New Roman" w:cs="Times New Roman"/>
-              </w:rPr>
-              <w:t>public_figures</w:t>
-            </w:r>
-            <w:proofErr w:type="spellEnd"/>
-            <w:r>
-              <w:rPr>
-                <w:rFonts w:ascii="Times New Roman" w:hAnsi="Times New Roman" w:cs="Times New Roman"/>
-              </w:rPr>
-              <w:t xml:space="preserve"> </w:t>
-            </w:r>
-            <w:proofErr w:type="gramStart"/>
-            <w:r>
-              <w:rPr>
-                <w:rFonts w:ascii="Times New Roman" w:hAnsi="Times New Roman" w:cs="Times New Roman"/>
-              </w:rPr>
-              <w:t>%}</w:t>
-            </w:r>
-            <w:r>
-              <w:rPr>
-                <w:rFonts w:ascii="Times New Roman" w:hAnsi="Times New Roman" w:cs="Times New Roman"/>
-              </w:rPr>
-              <w:t>{</w:t>
-            </w:r>
-            <w:proofErr w:type="gramEnd"/>
-            <w:r>
-              <w:rPr>
-                <w:rFonts w:ascii="Times New Roman" w:hAnsi="Times New Roman" w:cs="Times New Roman"/>
-              </w:rPr>
-              <w:t xml:space="preserve">{ </w:t>
-            </w:r>
-            <w:proofErr w:type="spellStart"/>
-            <w:r>
-              <w:rPr>
-                <w:rFonts w:ascii="Times New Roman" w:hAnsi="Times New Roman" w:cs="Times New Roman"/>
-              </w:rPr>
-              <w:t>public_figures_details</w:t>
-            </w:r>
-            <w:proofErr w:type="spellEnd"/>
-            <w:r>
-              <w:rPr>
-                <w:rFonts w:ascii="Times New Roman" w:hAnsi="Times New Roman" w:cs="Times New Roman"/>
-              </w:rPr>
-              <w:t>}}</w:t>
-            </w:r>
-            <w:r>
-              <w:rPr>
-                <w:rFonts w:ascii="Times New Roman" w:hAnsi="Times New Roman" w:cs="Times New Roman"/>
-              </w:rPr>
-              <w:t>{% else %}</w:t>
-            </w:r>
-            <w:r>
-              <w:rPr>
-                <w:rFonts w:ascii="Times New Roman" w:hAnsi="Times New Roman" w:cs="Times New Roman"/>
-              </w:rPr>
-              <w:t>N/A</w:t>
-            </w:r>
-            <w:r>
-              <w:rPr>
-                <w:rFonts w:ascii="Times New Roman" w:hAnsi="Times New Roman" w:cs="Times New Roman"/>
-              </w:rPr>
-              <w:t>{% endif %}</w:t>
-            </w:r>
-          </w:p>
-        </w:tc>
-      </w:tr>
-      <w:tr>
-        <w:tc>
-          <w:tcPr>
-            <w:tcW w:w="1041" w:type="dxa"/>
-            <w:vMerge w:val="restart"/>
-            <w:tcBorders>
-              <w:left w:val="single" w:sz="2" w:space="0" w:color="auto"/>
-              <w:right w:val="single" w:sz="2" w:space="0" w:color="auto"/>
-            </w:tcBorders>
-            <w:vAlign w:val="center"/>
-          </w:tcPr>
-          <w:p>
-            <w:pPr>
-              <w:jc w:val="center"/>
-              <w:rPr>
-                <w:rFonts w:ascii="Times New Roman" w:hAnsi="Times New Roman" w:cs="Times New Roman"/>
-              </w:rPr>
-            </w:pPr>
-            <w:r>
-              <w:rPr>
-                <w:rFonts w:ascii="Times New Roman" w:hAnsi="Times New Roman" w:cs="Times New Roman"/>
-              </w:rPr>
-              <w:t>20</w:t>
-            </w:r>
-          </w:p>
-        </w:tc>
-        <w:tc>
-          <w:tcPr>
-            <w:tcW w:w="8273" w:type="dxa"/>
-            <w:gridSpan w:val="2"/>
-            <w:tcBorders>
-              <w:top w:val="single" w:sz="2" w:space="0" w:color="auto"/>
-              <w:left w:val="single" w:sz="2" w:space="0" w:color="auto"/>
-              <w:bottom w:val="nil"/>
-              <w:right w:val="single" w:sz="2" w:space="0" w:color="auto"/>
-            </w:tcBorders>
-          </w:tcPr>
-          <w:p>
-            <w:pPr>
-              <w:rPr>
-                <w:rFonts w:ascii="Times New Roman" w:hAnsi="Times New Roman" w:cs="Times New Roman"/>
-              </w:rPr>
-            </w:pPr>
-          </w:p>
-        </w:tc>
-      </w:tr>
-      <w:tr>
-        <w:tc>
-          <w:tcPr>
-            <w:tcW w:w="1041" w:type="dxa"/>
-            <w:vMerge/>
-            <w:tcBorders>
-              <w:left w:val="single" w:sz="2" w:space="0" w:color="auto"/>
-              <w:right w:val="single" w:sz="2" w:space="0" w:color="auto"/>
-            </w:tcBorders>
-            <w:vAlign w:val="center"/>
-          </w:tcPr>
-          <w:p>
-            <w:pPr>
-              <w:jc w:val="center"/>
-              <w:rPr>
-                <w:rFonts w:ascii="Times New Roman" w:hAnsi="Times New Roman" w:cs="Times New Roman"/>
-              </w:rPr>
-            </w:pPr>
-          </w:p>
-        </w:tc>
-        <w:tc>
-          <w:tcPr>
-            <w:tcW w:w="8273" w:type="dxa"/>
-            <w:gridSpan w:val="2"/>
-            <w:tcBorders>
-              <w:top w:val="nil"/>
-              <w:left w:val="single" w:sz="2" w:space="0" w:color="auto"/>
-              <w:bottom w:val="nil"/>
-              <w:right w:val="single" w:sz="2" w:space="0" w:color="auto"/>
-            </w:tcBorders>
-          </w:tcPr>
-          <w:p>
-            <w:pPr>
-              <w:rPr>
-                <w:rFonts w:ascii="Times New Roman" w:hAnsi="Times New Roman" w:cs="Times New Roman"/>
-              </w:rPr>
-            </w:pPr>
-            <w:r>
-              <w:rPr>
-                <w:rFonts w:ascii="Times New Roman" w:hAnsi="Times New Roman" w:cs="Times New Roman"/>
-              </w:rPr>
-              <w:t>{%</w:t>
-            </w:r>
-            <w:r>
-              <w:rPr>
-                <w:rFonts w:ascii="Times New Roman" w:hAnsi="Times New Roman" w:cs="Times New Roman"/>
-              </w:rPr>
-              <w:t>tr</w:t>
-            </w:r>
-            <w:r>
-              <w:rPr>
-                <w:rFonts w:ascii="Times New Roman" w:hAnsi="Times New Roman" w:cs="Times New Roman"/>
-              </w:rPr>
-              <w:t xml:space="preserve"> if upload %}</w:t>
-            </w:r>
-          </w:p>
-        </w:tc>
-      </w:tr>
-      <w:tr>
-        <w:tc>
-          <w:tcPr>
-            <w:tcW w:w="1041" w:type="dxa"/>
-            <w:vMerge/>
-            <w:tcBorders>
-              <w:left w:val="single" w:sz="2" w:space="0" w:color="auto"/>
-              <w:right w:val="single" w:sz="2" w:space="0" w:color="auto"/>
-            </w:tcBorders>
-            <w:vAlign w:val="center"/>
-          </w:tcPr>
-          <w:p>
-            <w:pPr>
-              <w:jc w:val="center"/>
-              <w:rPr>
-                <w:rFonts w:ascii="Times New Roman" w:hAnsi="Times New Roman" w:cs="Times New Roman"/>
-              </w:rPr>
-            </w:pPr>
-          </w:p>
-        </w:tc>
-        <w:tc>
-          <w:tcPr>
-            <w:tcW w:w="8273" w:type="dxa"/>
-            <w:gridSpan w:val="2"/>
-            <w:tcBorders>
-              <w:top w:val="nil"/>
-              <w:left w:val="single" w:sz="2" w:space="0" w:color="auto"/>
-              <w:bottom w:val="nil"/>
-              <w:right w:val="single" w:sz="2" w:space="0" w:color="auto"/>
-            </w:tcBorders>
-          </w:tcPr>
-          <w:p>
-            <w:pPr>
-              <w:pStyle w:val="Standard"/>
-              <w:rPr>
-                <w:rFonts w:ascii="Times New Roman" w:hAnsi="Times New Roman" w:cs="Times New Roman"/>
-              </w:rPr>
-            </w:pPr>
-            <w:r>
-              <w:rPr>
-                <w:rFonts w:ascii="Times New Roman" w:hAnsi="Times New Roman" w:cs="Times New Roman"/>
-                <w:b/>
-                <w:bCs/>
-              </w:rPr>
-              <w:t xml:space="preserve">Franchisees (Current/signed/former): </w:t>
-            </w:r>
-            <w:r>
-              <w:rPr>
-                <w:rFonts w:ascii="Times New Roman" w:hAnsi="Times New Roman" w:cs="Times New Roman"/>
-              </w:rPr>
-              <w:t>See attached.</w:t>
-            </w:r>
-          </w:p>
-        </w:tc>
-      </w:tr>
-      <w:tr>
-        <w:tc>
-          <w:tcPr>
-            <w:tcW w:w="1041" w:type="dxa"/>
-            <w:vMerge/>
-            <w:tcBorders>
-              <w:left w:val="single" w:sz="2" w:space="0" w:color="auto"/>
-              <w:right w:val="single" w:sz="2" w:space="0" w:color="auto"/>
-            </w:tcBorders>
-            <w:vAlign w:val="center"/>
-          </w:tcPr>
-          <w:p>
-            <w:pPr>
-              <w:jc w:val="center"/>
-              <w:rPr>
-                <w:rFonts w:ascii="Times New Roman" w:hAnsi="Times New Roman" w:cs="Times New Roman"/>
-              </w:rPr>
-            </w:pPr>
-          </w:p>
-        </w:tc>
-        <w:tc>
-          <w:tcPr>
-            <w:tcW w:w="8273" w:type="dxa"/>
-            <w:gridSpan w:val="2"/>
-            <w:tcBorders>
-              <w:top w:val="nil"/>
-              <w:left w:val="single" w:sz="2" w:space="0" w:color="auto"/>
-              <w:bottom w:val="nil"/>
-              <w:right w:val="single" w:sz="2" w:space="0" w:color="auto"/>
-            </w:tcBorders>
-          </w:tcPr>
-          <w:p>
-            <w:pPr>
-              <w:pStyle w:val="Standard"/>
-              <w:rPr>
-                <w:rFonts w:ascii="Times New Roman" w:hAnsi="Times New Roman" w:cs="Times New Roman"/>
-                <w:b/>
-                <w:bCs/>
-              </w:rPr>
-            </w:pPr>
-            <w:r>
-              <w:rPr>
-                <w:rFonts w:ascii="Times New Roman" w:hAnsi="Times New Roman" w:cs="Times New Roman"/>
-              </w:rPr>
-              <w:t>{%</w:t>
-            </w:r>
-            <w:r>
-              <w:rPr>
-                <w:rFonts w:ascii="Times New Roman" w:hAnsi="Times New Roman" w:cs="Times New Roman"/>
-              </w:rPr>
-              <w:t>tr</w:t>
-            </w:r>
-            <w:r>
-              <w:rPr>
-                <w:rFonts w:ascii="Times New Roman" w:hAnsi="Times New Roman" w:cs="Times New Roman"/>
-              </w:rPr>
-              <w:t xml:space="preserve"> endif %}</w:t>
-            </w:r>
-          </w:p>
-        </w:tc>
-      </w:tr>
-      <w:tr>
-        <w:tc>
-          <w:tcPr>
-            <w:tcW w:w="1041" w:type="dxa"/>
-            <w:vMerge/>
-            <w:tcBorders>
-              <w:left w:val="single" w:sz="2" w:space="0" w:color="auto"/>
-              <w:right w:val="single" w:sz="2" w:space="0" w:color="auto"/>
-            </w:tcBorders>
-            <w:vAlign w:val="center"/>
-          </w:tcPr>
-          <w:p>
-            <w:pPr>
-              <w:jc w:val="center"/>
-              <w:rPr>
-                <w:rFonts w:ascii="Times New Roman" w:hAnsi="Times New Roman" w:cs="Times New Roman"/>
-              </w:rPr>
-            </w:pPr>
-          </w:p>
-        </w:tc>
-        <w:tc>
-          <w:tcPr>
-            <w:tcW w:w="8273" w:type="dxa"/>
-            <w:gridSpan w:val="2"/>
-            <w:tcBorders>
-              <w:top w:val="nil"/>
-              <w:left w:val="single" w:sz="2" w:space="0" w:color="auto"/>
-              <w:bottom w:val="nil"/>
-              <w:right w:val="single" w:sz="2" w:space="0" w:color="auto"/>
-            </w:tcBorders>
-          </w:tcPr>
-          <w:p>
-            <w:pPr>
-              <w:rPr>
-                <w:rFonts w:ascii="Times New Roman" w:hAnsi="Times New Roman" w:cs="Times New Roman"/>
-              </w:rPr>
-            </w:pPr>
-            <w:r>
-              <w:rPr>
-                <w:rFonts w:ascii="Times New Roman" w:hAnsi="Times New Roman" w:cs="Times New Roman"/>
-              </w:rPr>
-              <w:t>{%</w:t>
-            </w:r>
-            <w:r>
-              <w:rPr>
-                <w:rFonts w:ascii="Times New Roman" w:hAnsi="Times New Roman" w:cs="Times New Roman"/>
-              </w:rPr>
-              <w:t>tr</w:t>
-            </w:r>
-            <w:r>
-              <w:rPr>
-                <w:rFonts w:ascii="Times New Roman" w:hAnsi="Times New Roman" w:cs="Times New Roman"/>
-              </w:rPr>
-              <w:t xml:space="preserve"> if </w:t>
-            </w:r>
-            <w:proofErr w:type="spellStart"/>
-            <w:r>
-              <w:rPr>
-                <w:rFonts w:ascii="Times New Roman" w:hAnsi="Times New Roman" w:cs="Times New Roman"/>
-                <w:bCs/>
-                <w:iCs/>
-              </w:rPr>
-              <w:t>current_</w:t>
-            </w:r>
-            <w:proofErr w:type="gramStart"/>
-            <w:r>
-              <w:rPr>
-                <w:rFonts w:ascii="Times New Roman" w:hAnsi="Times New Roman" w:cs="Times New Roman"/>
-              </w:rPr>
-              <w:t>franchisee</w:t>
-            </w:r>
-            <w:proofErr w:type="spellEnd"/>
-            <w:r>
-              <w:rPr>
-                <w:rFonts w:ascii="Times New Roman" w:hAnsi="Times New Roman" w:cs="Times New Roman"/>
-              </w:rPr>
               <w:t>[</w:t>
             </w:r>
-            <w:proofErr w:type="gramEnd"/>
-            <w:r>
-              <w:rPr>
-                <w:rFonts w:ascii="Times New Roman" w:hAnsi="Times New Roman" w:cs="Times New Roman"/>
-              </w:rPr>
-              <w:t>1:] %}</w:t>
+            <w:r>
+              <w:rPr>
+                <w:rFonts w:ascii="Times New Roman" w:hAnsi="Times New Roman" w:cs="Times New Roman"/>
+              </w:rPr>
+              <w:t>0</w:t>
+            </w:r>
+            <w:r>
+              <w:rPr>
+                <w:rFonts w:ascii="Times New Roman" w:hAnsi="Times New Roman" w:cs="Times New Roman"/>
+              </w:rPr>
+              <w:t>:] %}</w:t>
             </w:r>
           </w:p>
         </w:tc>
@@ -5809,7 +5357,6 @@
                 <w:rFonts w:ascii="Times New Roman" w:hAnsi="Times New Roman" w:cs="Times New Roman"/>
               </w:rPr>
             </w:pPr>
-            <w:proofErr w:type="gramStart"/>
             <w:r>
               <w:rPr>
                 <w:rFonts w:ascii="Times New Roman" w:hAnsi="Times New Roman" w:cs="Times New Roman"/>
@@ -5824,7 +5371,6 @@
               </w:rPr>
               <w:t>j</w:t>
             </w:r>
-            <w:proofErr w:type="gramEnd"/>
             <w:r>
               <w:rPr>
                 <w:rFonts w:ascii="Times New Roman" w:hAnsi="Times New Roman" w:cs="Times New Roman"/>
@@ -6219,7 +5765,6 @@
               </w:rPr>
               <w:t>signed_</w:t>
             </w:r>
-            <w:proofErr w:type="gramStart"/>
             <w:r>
               <w:rPr>
                 <w:rFonts w:ascii="Times New Roman" w:hAnsi="Times New Roman" w:cs="Times New Roman"/>
@@ -6233,12 +5778,17 @@
               </w:rPr>
               <w:t>[</w:t>
             </w:r>
-            <w:proofErr w:type="gramEnd"/>
-            <w:r>
-              <w:rPr>
-                <w:rFonts w:ascii="Times New Roman" w:hAnsi="Times New Roman" w:cs="Times New Roman"/>
-              </w:rPr>
-              <w:t>1:] %}</w:t>
+            <w:r>
+              <w:rPr>
+                <w:rFonts w:ascii="Times New Roman" w:hAnsi="Times New Roman" w:cs="Times New Roman"/>
+              </w:rPr>
+              <w:t>0</w:t>
+            </w:r>
+            <w:r>
+              <w:rPr>
+                <w:rFonts w:ascii="Times New Roman" w:hAnsi="Times New Roman" w:cs="Times New Roman"/>
+              </w:rPr>
+              <w:t>:] %}</w:t>
             </w:r>
           </w:p>
         </w:tc>
@@ -6432,7 +5982,6 @@
                 <w:rFonts w:ascii="Times New Roman" w:hAnsi="Times New Roman" w:cs="Times New Roman"/>
               </w:rPr>
             </w:pPr>
-            <w:proofErr w:type="gramStart"/>
             <w:r>
               <w:rPr>
                 <w:rFonts w:ascii="Times New Roman" w:hAnsi="Times New Roman" w:cs="Times New Roman"/>
@@ -6447,7 +5996,6 @@
               </w:rPr>
               <w:t>k</w:t>
             </w:r>
-            <w:proofErr w:type="gramEnd"/>
             <w:r>
               <w:rPr>
                 <w:rFonts w:ascii="Times New Roman" w:hAnsi="Times New Roman" w:cs="Times New Roman"/>
@@ -6842,7 +6390,6 @@
               </w:rPr>
               <w:t>former_</w:t>
             </w:r>
-            <w:proofErr w:type="gramStart"/>
             <w:r>
               <w:rPr>
                 <w:rFonts w:ascii="Times New Roman" w:hAnsi="Times New Roman" w:cs="Times New Roman"/>
@@ -6856,12 +6403,17 @@
               </w:rPr>
               <w:t>[</w:t>
             </w:r>
-            <w:proofErr w:type="gramEnd"/>
-            <w:r>
-              <w:rPr>
-                <w:rFonts w:ascii="Times New Roman" w:hAnsi="Times New Roman" w:cs="Times New Roman"/>
-              </w:rPr>
-              <w:t>1:] %}</w:t>
+            <w:r>
+              <w:rPr>
+                <w:rFonts w:ascii="Times New Roman" w:hAnsi="Times New Roman" w:cs="Times New Roman"/>
+              </w:rPr>
+              <w:t>0</w:t>
+            </w:r>
+            <w:r>
+              <w:rPr>
+                <w:rFonts w:ascii="Times New Roman" w:hAnsi="Times New Roman" w:cs="Times New Roman"/>
+              </w:rPr>
+              <w:t>:] %}</w:t>
             </w:r>
           </w:p>
         </w:tc>
@@ -7034,7 +6586,6 @@
                 <w:rFonts w:ascii="Times New Roman" w:hAnsi="Times New Roman" w:cs="Times New Roman"/>
               </w:rPr>
             </w:pPr>
-            <w:proofErr w:type="gramStart"/>
             <w:r>
               <w:rPr>
                 <w:rFonts w:ascii="Times New Roman" w:hAnsi="Times New Roman" w:cs="Times New Roman"/>
@@ -7049,7 +6600,6 @@
               </w:rPr>
               <w:t>l</w:t>
             </w:r>
-            <w:proofErr w:type="gramEnd"/>
             <w:r>
               <w:rPr>
                 <w:rFonts w:ascii="Times New Roman" w:hAnsi="Times New Roman" w:cs="Times New Roman"/>
@@ -7499,19 +7049,11 @@
           <w:rFonts w:ascii="Times New Roman" w:hAnsi="Times New Roman" w:cs="Times New Roman"/>
         </w:rPr>
       </w:pPr>
-      <w:proofErr w:type="gramStart"/>
       <w:r>
         <w:rPr>
           <w:rFonts w:ascii="Times New Roman" w:hAnsi="Times New Roman" w:cs="Times New Roman"/>
         </w:rPr>
-        <w:t>{{ states</w:t>
-      </w:r>
-      <w:proofErr w:type="gramEnd"/>
-      <w:r>
-        <w:rPr>
-          <w:rFonts w:ascii="Times New Roman" w:hAnsi="Times New Roman" w:cs="Times New Roman"/>
-        </w:rPr>
-        <w:t xml:space="preserve"> }}</w:t>
+        <w:t>{{ states }}</w:t>
       </w:r>
       <w:r>
         <w:rPr>
@@ -7705,15 +7247,7 @@
       </w:r>
       <w:proofErr w:type="spellEnd"/>
       <w:r>
-        <w:t xml:space="preserve"> </w:t>
-      </w:r>
-      <w:proofErr w:type="gramStart"/>
-      <w:r>
-        <w:t>%}{</w:t>
-      </w:r>
-      <w:proofErr w:type="gramEnd"/>
-      <w:r>
-        <w:t>{ changes }}{% else %}None.{% endif %}</w:t>
+        <w:t xml:space="preserve"> %}{{ changes }}{% else %}None.{% endif %}</w:t>
       </w:r>
     </w:p>
     <w:p>
@@ -7730,17 +7264,12 @@
       </w:r>
       <w:proofErr w:type="spellStart"/>
       <w:r>
-        <w:t>franchise_</w:t>
-      </w:r>
-      <w:proofErr w:type="gramStart"/>
-      <w:r>
-        <w:t>seller</w:t>
+        <w:t>franchise_seller</w:t>
       </w:r>
       <w:proofErr w:type="spellEnd"/>
       <w:r>
         <w:t>[</w:t>
       </w:r>
-      <w:proofErr w:type="gramEnd"/>
       <w:r>
         <w:t>0</w:t>
       </w:r>
@@ -7811,13 +7340,8 @@
         <w:pStyle w:val="Standard"/>
         <w:ind w:left="360" w:firstLine="360"/>
       </w:pPr>
-      <w:proofErr w:type="gramStart"/>
-      <w:r>
-        <w:t>{{ y</w:t>
-      </w:r>
-      <w:proofErr w:type="gramEnd"/>
-      <w:r>
-        <w:t>.name }}</w:t>
+      <w:r>
+        <w:t>{{ y.name }}</w:t>
       </w:r>
     </w:p>
     <w:p>
@@ -7825,17 +7349,12 @@
         <w:pStyle w:val="Standard"/>
         <w:ind w:left="360" w:firstLine="360"/>
       </w:pPr>
-      <w:proofErr w:type="gramStart"/>
       <w:r>
         <w:t xml:space="preserve">{{ </w:t>
       </w:r>
       <w:proofErr w:type="spellStart"/>
       <w:r>
-        <w:t>y</w:t>
-      </w:r>
-      <w:proofErr w:type="gramEnd"/>
-      <w:r>
-        <w:t>.address.on_one_line</w:t>
+        <w:t>y.address.on_one_line</w:t>
       </w:r>
       <w:proofErr w:type="spellEnd"/>
       <w:r>
@@ -7856,12 +7375,10 @@
         <w:t xml:space="preserve">{%p if </w:t>
       </w:r>
       <w:proofErr w:type="spellStart"/>
-      <w:proofErr w:type="gramStart"/>
       <w:r>
         <w:t>y.employment</w:t>
       </w:r>
       <w:proofErr w:type="spellEnd"/>
-      <w:proofErr w:type="gramEnd"/>
       <w:r>
         <w:t>[</w:t>
       </w:r>
@@ -7896,12 +7413,10 @@
         <w:t xml:space="preserve">{%p for employment in </w:t>
       </w:r>
       <w:proofErr w:type="spellStart"/>
-      <w:proofErr w:type="gramStart"/>
       <w:r>
         <w:t>y.employment</w:t>
       </w:r>
       <w:proofErr w:type="spellEnd"/>
-      <w:proofErr w:type="gramEnd"/>
       <w:r>
         <w:t xml:space="preserve"> %}</w:t>
       </w:r>
@@ -7911,17 +7426,12 @@
         <w:pStyle w:val="Standard"/>
         <w:ind w:left="1440"/>
       </w:pPr>
-      <w:proofErr w:type="gramStart"/>
       <w:r>
         <w:t xml:space="preserve">{{ </w:t>
       </w:r>
       <w:proofErr w:type="spellStart"/>
       <w:r>
-        <w:t>employment</w:t>
-      </w:r>
-      <w:proofErr w:type="gramEnd"/>
-      <w:r>
-        <w:t>.employer</w:t>
+        <w:t>employment.employer</w:t>
       </w:r>
       <w:proofErr w:type="spellEnd"/>
       <w:r>
@@ -7933,17 +7443,12 @@
         <w:pStyle w:val="Standard"/>
         <w:ind w:left="1440"/>
       </w:pPr>
-      <w:proofErr w:type="gramStart"/>
       <w:r>
         <w:t xml:space="preserve">{{ </w:t>
       </w:r>
       <w:proofErr w:type="spellStart"/>
       <w:r>
-        <w:t>employment</w:t>
-      </w:r>
-      <w:proofErr w:type="gramEnd"/>
-      <w:r>
-        <w:t>.position</w:t>
+        <w:t>employment.position</w:t>
       </w:r>
       <w:proofErr w:type="spellEnd"/>
       <w:r>
@@ -7955,17 +7460,12 @@
         <w:pStyle w:val="Standard"/>
         <w:ind w:left="1440"/>
       </w:pPr>
-      <w:proofErr w:type="gramStart"/>
       <w:r>
         <w:t xml:space="preserve">{{ </w:t>
       </w:r>
       <w:proofErr w:type="spellStart"/>
       <w:r>
-        <w:t>employment</w:t>
-      </w:r>
-      <w:proofErr w:type="gramEnd"/>
-      <w:r>
-        <w:t>.start</w:t>
+        <w:t>employment.start</w:t>
       </w:r>
       <w:proofErr w:type="spellEnd"/>
       <w:r>
@@ -7978,16 +7478,9 @@
         <w:ind w:left="1440"/>
       </w:pPr>
       <w:r>
-        <w:t>{%</w:t>
-      </w:r>
-      <w:r>
-        <w:t xml:space="preserve"> </w:t>
-      </w:r>
-      <w:r>
-        <w:t xml:space="preserve">if </w:t>
+        <w:t xml:space="preserve">{% if </w:t>
       </w:r>
       <w:proofErr w:type="spellStart"/>
-      <w:proofErr w:type="gramStart"/>
       <w:r>
         <w:t>employment</w:t>
       </w:r>
@@ -7995,33 +7488,11 @@
         <w:t>.</w:t>
       </w:r>
       <w:r>
-        <w:t>present</w:t>
-      </w:r>
-      <w:proofErr w:type="gramEnd"/>
-      <w:r>
-        <w:t>_employer</w:t>
+        <w:t>present_employer</w:t>
       </w:r>
       <w:proofErr w:type="spellEnd"/>
       <w:r>
-        <w:t xml:space="preserve"> %}</w:t>
-      </w:r>
-      <w:r>
-        <w:t xml:space="preserve">Present </w:t>
-      </w:r>
-      <w:r>
-        <w:t>E</w:t>
-      </w:r>
-      <w:r>
-        <w:t>mployer</w:t>
-      </w:r>
-      <w:r>
-        <w:t>{</w:t>
-      </w:r>
-      <w:r>
-        <w:t>% else</w:t>
-      </w:r>
-      <w:r>
-        <w:t xml:space="preserve"> %}{{</w:t>
+        <w:t xml:space="preserve"> %}Present Employer{% else %}{{</w:t>
       </w:r>
       <w:proofErr w:type="spellStart"/>
       <w:r>
@@ -8029,16 +7500,7 @@
       </w:r>
       <w:proofErr w:type="spellEnd"/>
       <w:r>
-        <w:t xml:space="preserve"> }</w:t>
-      </w:r>
-      <w:r>
-        <w:t>}{</w:t>
-      </w:r>
-      <w:r>
-        <w:t>% endif</w:t>
-      </w:r>
-      <w:r>
-        <w:t xml:space="preserve"> %}</w:t>
+        <w:t xml:space="preserve"> }}{% endif %}</w:t>
       </w:r>
     </w:p>
     <w:p>
@@ -8103,12 +7565,10 @@
         <w:t xml:space="preserve">{%p if </w:t>
       </w:r>
       <w:proofErr w:type="spellStart"/>
-      <w:proofErr w:type="gramStart"/>
       <w:r>
         <w:t>y.actions</w:t>
       </w:r>
       <w:proofErr w:type="spellEnd"/>
-      <w:proofErr w:type="gramEnd"/>
       <w:r>
         <w:t>[</w:t>
       </w:r>
@@ -8143,12 +7603,10 @@
         <w:t xml:space="preserve">{%p for actions in </w:t>
       </w:r>
       <w:proofErr w:type="spellStart"/>
-      <w:proofErr w:type="gramStart"/>
       <w:r>
         <w:t>y.actions</w:t>
       </w:r>
       <w:proofErr w:type="spellEnd"/>
-      <w:proofErr w:type="gramEnd"/>
       <w:r>
         <w:t xml:space="preserve"> %}</w:t>
       </w:r>
@@ -8158,17 +7616,12 @@
         <w:pStyle w:val="Standard"/>
         <w:ind w:left="1440"/>
       </w:pPr>
-      <w:proofErr w:type="gramStart"/>
       <w:r>
         <w:t xml:space="preserve">{{ </w:t>
       </w:r>
       <w:proofErr w:type="spellStart"/>
       <w:r>
-        <w:t>actions</w:t>
-      </w:r>
-      <w:proofErr w:type="gramEnd"/>
-      <w:r>
-        <w:t>.p</w:t>
+        <w:t>actions.p</w:t>
       </w:r>
       <w:r>
         <w:t>arty_names</w:t>
@@ -8186,17 +7639,12 @@
         <w:pStyle w:val="Standard"/>
         <w:ind w:left="1440"/>
       </w:pPr>
-      <w:proofErr w:type="gramStart"/>
       <w:r>
         <w:t xml:space="preserve">{{ </w:t>
       </w:r>
       <w:proofErr w:type="spellStart"/>
       <w:r>
-        <w:t>actions</w:t>
-      </w:r>
-      <w:proofErr w:type="gramEnd"/>
-      <w:r>
-        <w:t>.action</w:t>
+        <w:t>actions.action</w:t>
       </w:r>
       <w:proofErr w:type="spellEnd"/>
       <w:r>
@@ -8208,17 +7656,12 @@
         <w:pStyle w:val="Standard"/>
         <w:ind w:left="1440"/>
       </w:pPr>
-      <w:proofErr w:type="gramStart"/>
       <w:r>
         <w:t xml:space="preserve">{{ </w:t>
       </w:r>
       <w:proofErr w:type="spellStart"/>
       <w:r>
-        <w:t>actions</w:t>
-      </w:r>
-      <w:proofErr w:type="gramEnd"/>
-      <w:r>
-        <w:t>.number</w:t>
+        <w:t>actions.number</w:t>
       </w:r>
       <w:proofErr w:type="spellEnd"/>
       <w:r>
@@ -8288,12 +7731,10 @@
         <w:t xml:space="preserve">{%p if </w:t>
       </w:r>
       <w:proofErr w:type="spellStart"/>
-      <w:proofErr w:type="gramStart"/>
       <w:r>
         <w:t>y.convictions</w:t>
       </w:r>
       <w:proofErr w:type="spellEnd"/>
-      <w:proofErr w:type="gramEnd"/>
       <w:r>
         <w:t>[</w:t>
       </w:r>
@@ -8328,12 +7769,10 @@
         <w:t xml:space="preserve">{%p for convictions in </w:t>
       </w:r>
       <w:proofErr w:type="spellStart"/>
-      <w:proofErr w:type="gramStart"/>
       <w:r>
         <w:t>y.convictions</w:t>
       </w:r>
       <w:proofErr w:type="spellEnd"/>
-      <w:proofErr w:type="gramEnd"/>
       <w:r>
         <w:t xml:space="preserve"> %}</w:t>
       </w:r>
@@ -8343,17 +7782,12 @@
         <w:pStyle w:val="Standard"/>
         <w:ind w:left="1440"/>
       </w:pPr>
-      <w:proofErr w:type="gramStart"/>
       <w:r>
         <w:t xml:space="preserve">{{ </w:t>
       </w:r>
       <w:proofErr w:type="spellStart"/>
       <w:r>
-        <w:t>convictions</w:t>
-      </w:r>
-      <w:proofErr w:type="gramEnd"/>
-      <w:r>
-        <w:t>.p</w:t>
+        <w:t>convictions.p</w:t>
       </w:r>
       <w:r>
         <w:t>arty_names</w:t>
@@ -8371,17 +7805,12 @@
         <w:pStyle w:val="Standard"/>
         <w:ind w:left="1440"/>
       </w:pPr>
-      <w:proofErr w:type="gramStart"/>
       <w:r>
         <w:t xml:space="preserve">{{ </w:t>
       </w:r>
       <w:proofErr w:type="spellStart"/>
       <w:r>
-        <w:t>convictions</w:t>
-      </w:r>
-      <w:proofErr w:type="gramEnd"/>
-      <w:r>
-        <w:t>.action</w:t>
+        <w:t>convictions.action</w:t>
       </w:r>
       <w:proofErr w:type="spellEnd"/>
       <w:r>
@@ -8393,17 +7822,12 @@
         <w:pStyle w:val="Standard"/>
         <w:ind w:left="1440"/>
       </w:pPr>
-      <w:proofErr w:type="gramStart"/>
       <w:r>
         <w:t xml:space="preserve">{{ </w:t>
       </w:r>
       <w:proofErr w:type="spellStart"/>
       <w:r>
-        <w:t>convictions</w:t>
-      </w:r>
-      <w:proofErr w:type="gramEnd"/>
-      <w:r>
-        <w:t>.number</w:t>
+        <w:t>convictions.number</w:t>
       </w:r>
       <w:proofErr w:type="spellEnd"/>
       <w:r>
@@ -8472,12 +7896,10 @@
         <w:t xml:space="preserve">{%p if </w:t>
       </w:r>
       <w:proofErr w:type="spellStart"/>
-      <w:proofErr w:type="gramStart"/>
       <w:r>
         <w:t>y.injunctions</w:t>
       </w:r>
       <w:proofErr w:type="spellEnd"/>
-      <w:proofErr w:type="gramEnd"/>
       <w:r>
         <w:t>[</w:t>
       </w:r>
@@ -8512,12 +7934,10 @@
         <w:t xml:space="preserve">{%p for injunctions in </w:t>
       </w:r>
       <w:proofErr w:type="spellStart"/>
-      <w:proofErr w:type="gramStart"/>
       <w:r>
         <w:t>y.injunctions</w:t>
       </w:r>
       <w:proofErr w:type="spellEnd"/>
-      <w:proofErr w:type="gramEnd"/>
       <w:r>
         <w:t xml:space="preserve"> %}</w:t>
       </w:r>
@@ -8527,17 +7947,12 @@
         <w:pStyle w:val="Standard"/>
         <w:ind w:left="1440"/>
       </w:pPr>
-      <w:proofErr w:type="gramStart"/>
       <w:r>
         <w:t xml:space="preserve">{{ </w:t>
       </w:r>
       <w:proofErr w:type="spellStart"/>
       <w:r>
-        <w:t>injunctions</w:t>
-      </w:r>
-      <w:proofErr w:type="gramEnd"/>
-      <w:r>
-        <w:t>.</w:t>
+        <w:t>injunctions.</w:t>
       </w:r>
       <w:r>
         <w:t>person</w:t>
@@ -8555,17 +7970,12 @@
         <w:pStyle w:val="Standard"/>
         <w:ind w:left="1440"/>
       </w:pPr>
-      <w:proofErr w:type="gramStart"/>
       <w:r>
         <w:t xml:space="preserve">{{ </w:t>
       </w:r>
       <w:proofErr w:type="spellStart"/>
       <w:r>
-        <w:t>injunctions</w:t>
-      </w:r>
-      <w:proofErr w:type="gramEnd"/>
-      <w:r>
-        <w:t>.</w:t>
+        <w:t>injunctions.</w:t>
       </w:r>
       <w:r>
         <w:t>court</w:t>
@@ -8580,17 +7990,12 @@
         <w:pStyle w:val="Standard"/>
         <w:ind w:left="1440"/>
       </w:pPr>
-      <w:proofErr w:type="gramStart"/>
       <w:r>
         <w:t xml:space="preserve">{{ </w:t>
       </w:r>
       <w:proofErr w:type="spellStart"/>
       <w:r>
-        <w:t>injunctions</w:t>
-      </w:r>
-      <w:proofErr w:type="gramEnd"/>
-      <w:r>
-        <w:t>.number</w:t>
+        <w:t>injunctions.number</w:t>
       </w:r>
       <w:proofErr w:type="spellEnd"/>
       <w:r>

--- a/docassemble/FddAnnualRenewal/data/templates/fdd_annual_renewal.docx
+++ b/docassemble/FddAnnualRenewal/data/templates/fdd_annual_renewal.docx
@@ -34,15 +34,7 @@
           <w:bCs/>
           <w:u w:val="single"/>
         </w:rPr>
-        <w:t>user</w:t>
-      </w:r>
-      <w:r>
-        <w:rPr>
-          <w:b/>
-          <w:bCs/>
-          <w:u w:val="single"/>
-        </w:rPr>
-        <w:t>s</w:t>
+        <w:t>brand</w:t>
       </w:r>
       <w:r>
         <w:rPr>
@@ -99,7 +91,15 @@
         <w:t>Preferred Issuance Date:</w:t>
       </w:r>
       <w:r>
-        <w:t xml:space="preserve"> {% if preferred %}{{ </w:t>
+        <w:t xml:space="preserve"> {% if preferred </w:t>
+      </w:r>
+      <w:proofErr w:type="gramStart"/>
+      <w:r>
+        <w:t>%}{</w:t>
+      </w:r>
+      <w:proofErr w:type="gramEnd"/>
+      <w:r>
+        <w:t xml:space="preserve">{ </w:t>
       </w:r>
       <w:proofErr w:type="spellStart"/>
       <w:r>
@@ -304,7 +304,14 @@
               <w:rPr>
                 <w:rFonts w:ascii="Times New Roman" w:hAnsi="Times New Roman" w:cs="Times New Roman"/>
               </w:rPr>
-              <w:t>changes %}</w:t>
+              <w:t xml:space="preserve">changes </w:t>
+            </w:r>
+            <w:proofErr w:type="gramStart"/>
+            <w:r>
+              <w:rPr>
+                <w:rFonts w:ascii="Times New Roman" w:hAnsi="Times New Roman" w:cs="Times New Roman"/>
+              </w:rPr>
+              <w:t>%}</w:t>
             </w:r>
             <w:r>
               <w:rPr>
@@ -312,6 +319,7 @@
               </w:rPr>
               <w:t>Yes</w:t>
             </w:r>
+            <w:proofErr w:type="gramEnd"/>
             <w:r>
               <w:rPr>
                 <w:rFonts w:ascii="Times New Roman" w:hAnsi="Times New Roman" w:cs="Times New Roman"/>
@@ -363,13 +371,27 @@
               <w:rPr>
                 <w:rFonts w:ascii="Times New Roman" w:hAnsi="Times New Roman" w:cs="Times New Roman"/>
               </w:rPr>
-              <w:t>changes %}</w:t>
-            </w:r>
-            <w:r>
-              <w:rPr>
-                <w:rFonts w:ascii="Times New Roman" w:hAnsi="Times New Roman" w:cs="Times New Roman"/>
-              </w:rPr>
-              <w:t>{{item_1_</w:t>
+              <w:t xml:space="preserve">changes </w:t>
+            </w:r>
+            <w:proofErr w:type="gramStart"/>
+            <w:r>
+              <w:rPr>
+                <w:rFonts w:ascii="Times New Roman" w:hAnsi="Times New Roman" w:cs="Times New Roman"/>
+              </w:rPr>
+              <w:t>%}</w:t>
+            </w:r>
+            <w:r>
+              <w:rPr>
+                <w:rFonts w:ascii="Times New Roman" w:hAnsi="Times New Roman" w:cs="Times New Roman"/>
+              </w:rPr>
+              <w:t>{</w:t>
+            </w:r>
+            <w:proofErr w:type="gramEnd"/>
+            <w:r>
+              <w:rPr>
+                <w:rFonts w:ascii="Times New Roman" w:hAnsi="Times New Roman" w:cs="Times New Roman"/>
+              </w:rPr>
+              <w:t>{item_1_</w:t>
             </w:r>
             <w:r>
               <w:rPr>
@@ -512,6 +534,7 @@
               </w:rPr>
               <w:t xml:space="preserve"> </w:t>
             </w:r>
+            <w:proofErr w:type="gramStart"/>
             <w:r>
               <w:rPr>
                 <w:rFonts w:ascii="Times New Roman" w:hAnsi="Times New Roman" w:cs="Times New Roman"/>
@@ -524,6 +547,7 @@
               </w:rPr>
               <w:t>Yes</w:t>
             </w:r>
+            <w:proofErr w:type="gramEnd"/>
             <w:r>
               <w:rPr>
                 <w:rFonts w:ascii="Times New Roman" w:hAnsi="Times New Roman" w:cs="Times New Roman"/>
@@ -608,6 +632,7 @@
               </w:rPr>
               <w:t xml:space="preserve"> </w:t>
             </w:r>
+            <w:proofErr w:type="gramStart"/>
             <w:r>
               <w:rPr>
                 <w:rFonts w:ascii="Times New Roman" w:hAnsi="Times New Roman" w:cs="Times New Roman"/>
@@ -618,7 +643,14 @@
               <w:rPr>
                 <w:rFonts w:ascii="Times New Roman" w:hAnsi="Times New Roman" w:cs="Times New Roman"/>
               </w:rPr>
-              <w:t>{{</w:t>
+              <w:t>{</w:t>
+            </w:r>
+            <w:proofErr w:type="gramEnd"/>
+            <w:r>
+              <w:rPr>
+                <w:rFonts w:ascii="Times New Roman" w:hAnsi="Times New Roman" w:cs="Times New Roman"/>
+              </w:rPr>
+              <w:t>{</w:t>
             </w:r>
             <w:proofErr w:type="spellStart"/>
             <w:r>
@@ -807,6 +839,7 @@
               </w:rPr>
               <w:t xml:space="preserve"> </w:t>
             </w:r>
+            <w:proofErr w:type="gramStart"/>
             <w:r>
               <w:rPr>
                 <w:rFonts w:ascii="Times New Roman" w:hAnsi="Times New Roman" w:cs="Times New Roman"/>
@@ -819,6 +852,7 @@
               </w:rPr>
               <w:t>Yes</w:t>
             </w:r>
+            <w:proofErr w:type="gramEnd"/>
             <w:r>
               <w:rPr>
                 <w:rFonts w:ascii="Times New Roman" w:hAnsi="Times New Roman" w:cs="Times New Roman"/>
@@ -901,13 +935,27 @@
               <w:rPr>
                 <w:rFonts w:ascii="Times New Roman" w:hAnsi="Times New Roman" w:cs="Times New Roman"/>
               </w:rPr>
-              <w:t xml:space="preserve"> %}</w:t>
-            </w:r>
-            <w:r>
-              <w:rPr>
-                <w:rFonts w:ascii="Times New Roman" w:hAnsi="Times New Roman" w:cs="Times New Roman"/>
-              </w:rPr>
-              <w:t>{{</w:t>
+              <w:t xml:space="preserve"> </w:t>
+            </w:r>
+            <w:proofErr w:type="gramStart"/>
+            <w:r>
+              <w:rPr>
+                <w:rFonts w:ascii="Times New Roman" w:hAnsi="Times New Roman" w:cs="Times New Roman"/>
+              </w:rPr>
+              <w:t>%}</w:t>
+            </w:r>
+            <w:r>
+              <w:rPr>
+                <w:rFonts w:ascii="Times New Roman" w:hAnsi="Times New Roman" w:cs="Times New Roman"/>
+              </w:rPr>
+              <w:t>{</w:t>
+            </w:r>
+            <w:proofErr w:type="gramEnd"/>
+            <w:r>
+              <w:rPr>
+                <w:rFonts w:ascii="Times New Roman" w:hAnsi="Times New Roman" w:cs="Times New Roman"/>
+              </w:rPr>
+              <w:t>{</w:t>
             </w:r>
             <w:proofErr w:type="spellStart"/>
             <w:r>
@@ -1079,7 +1127,14 @@
               <w:rPr>
                 <w:rFonts w:ascii="Times New Roman" w:hAnsi="Times New Roman" w:cs="Times New Roman"/>
               </w:rPr>
-              <w:t xml:space="preserve"> %}</w:t>
+              <w:t xml:space="preserve"> </w:t>
+            </w:r>
+            <w:proofErr w:type="gramStart"/>
+            <w:r>
+              <w:rPr>
+                <w:rFonts w:ascii="Times New Roman" w:hAnsi="Times New Roman" w:cs="Times New Roman"/>
+              </w:rPr>
+              <w:t>%}</w:t>
             </w:r>
             <w:r>
               <w:rPr>
@@ -1087,6 +1142,7 @@
               </w:rPr>
               <w:t>Yes</w:t>
             </w:r>
+            <w:proofErr w:type="gramEnd"/>
             <w:r>
               <w:rPr>
                 <w:rFonts w:ascii="Times New Roman" w:hAnsi="Times New Roman" w:cs="Times New Roman"/>
@@ -1163,13 +1219,27 @@
               <w:rPr>
                 <w:rFonts w:ascii="Times New Roman" w:hAnsi="Times New Roman" w:cs="Times New Roman"/>
               </w:rPr>
-              <w:t xml:space="preserve"> %}</w:t>
-            </w:r>
-            <w:r>
-              <w:rPr>
-                <w:rFonts w:ascii="Times New Roman" w:hAnsi="Times New Roman" w:cs="Times New Roman"/>
-              </w:rPr>
-              <w:t>{{</w:t>
+              <w:t xml:space="preserve"> </w:t>
+            </w:r>
+            <w:proofErr w:type="gramStart"/>
+            <w:r>
+              <w:rPr>
+                <w:rFonts w:ascii="Times New Roman" w:hAnsi="Times New Roman" w:cs="Times New Roman"/>
+              </w:rPr>
+              <w:t>%}</w:t>
+            </w:r>
+            <w:r>
+              <w:rPr>
+                <w:rFonts w:ascii="Times New Roman" w:hAnsi="Times New Roman" w:cs="Times New Roman"/>
+              </w:rPr>
+              <w:t>{</w:t>
+            </w:r>
+            <w:proofErr w:type="gramEnd"/>
+            <w:r>
+              <w:rPr>
+                <w:rFonts w:ascii="Times New Roman" w:hAnsi="Times New Roman" w:cs="Times New Roman"/>
+              </w:rPr>
+              <w:t>{</w:t>
             </w:r>
             <w:proofErr w:type="spellStart"/>
             <w:r>
@@ -1294,13 +1364,27 @@
               <w:rPr>
                 <w:rFonts w:ascii="Times New Roman" w:hAnsi="Times New Roman" w:cs="Times New Roman"/>
               </w:rPr>
-              <w:t xml:space="preserve"> %}</w:t>
-            </w:r>
-            <w:r>
-              <w:rPr>
-                <w:rFonts w:ascii="Times New Roman" w:hAnsi="Times New Roman" w:cs="Times New Roman"/>
-              </w:rPr>
-              <w:t>Not uniform</w:t>
+              <w:t xml:space="preserve"> </w:t>
+            </w:r>
+            <w:proofErr w:type="gramStart"/>
+            <w:r>
+              <w:rPr>
+                <w:rFonts w:ascii="Times New Roman" w:hAnsi="Times New Roman" w:cs="Times New Roman"/>
+              </w:rPr>
+              <w:t>%}</w:t>
+            </w:r>
+            <w:r>
+              <w:rPr>
+                <w:rFonts w:ascii="Times New Roman" w:hAnsi="Times New Roman" w:cs="Times New Roman"/>
+              </w:rPr>
+              <w:t>Not</w:t>
+            </w:r>
+            <w:proofErr w:type="gramEnd"/>
+            <w:r>
+              <w:rPr>
+                <w:rFonts w:ascii="Times New Roman" w:hAnsi="Times New Roman" w:cs="Times New Roman"/>
+              </w:rPr>
+              <w:t xml:space="preserve"> uniform</w:t>
             </w:r>
             <w:r>
               <w:rPr>
@@ -1354,13 +1438,27 @@
               <w:rPr>
                 <w:rFonts w:ascii="Times New Roman" w:hAnsi="Times New Roman" w:cs="Times New Roman"/>
               </w:rPr>
-              <w:t xml:space="preserve"> %}</w:t>
-            </w:r>
-            <w:r>
-              <w:rPr>
-                <w:rFonts w:ascii="Times New Roman" w:hAnsi="Times New Roman" w:cs="Times New Roman"/>
-              </w:rPr>
-              <w:t>{{</w:t>
+              <w:t xml:space="preserve"> </w:t>
+            </w:r>
+            <w:proofErr w:type="gramStart"/>
+            <w:r>
+              <w:rPr>
+                <w:rFonts w:ascii="Times New Roman" w:hAnsi="Times New Roman" w:cs="Times New Roman"/>
+              </w:rPr>
+              <w:t>%}</w:t>
+            </w:r>
+            <w:r>
+              <w:rPr>
+                <w:rFonts w:ascii="Times New Roman" w:hAnsi="Times New Roman" w:cs="Times New Roman"/>
+              </w:rPr>
+              <w:t>{</w:t>
+            </w:r>
+            <w:proofErr w:type="gramEnd"/>
+            <w:r>
+              <w:rPr>
+                <w:rFonts w:ascii="Times New Roman" w:hAnsi="Times New Roman" w:cs="Times New Roman"/>
+              </w:rPr>
+              <w:t>{</w:t>
             </w:r>
             <w:proofErr w:type="spellStart"/>
             <w:r>
@@ -1473,7 +1571,14 @@
               <w:rPr>
                 <w:rFonts w:ascii="Times New Roman" w:hAnsi="Times New Roman" w:cs="Times New Roman"/>
               </w:rPr>
-              <w:t xml:space="preserve"> %}</w:t>
+              <w:t xml:space="preserve"> </w:t>
+            </w:r>
+            <w:proofErr w:type="gramStart"/>
+            <w:r>
+              <w:rPr>
+                <w:rFonts w:ascii="Times New Roman" w:hAnsi="Times New Roman" w:cs="Times New Roman"/>
+              </w:rPr>
+              <w:t>%}</w:t>
             </w:r>
             <w:r>
               <w:rPr>
@@ -1481,6 +1586,7 @@
               </w:rPr>
               <w:t>Yes</w:t>
             </w:r>
+            <w:proofErr w:type="gramEnd"/>
             <w:r>
               <w:rPr>
                 <w:rFonts w:ascii="Times New Roman" w:hAnsi="Times New Roman" w:cs="Times New Roman"/>
@@ -1535,6 +1641,7 @@
               </w:rPr>
               <w:t xml:space="preserve"> </w:t>
             </w:r>
+            <w:proofErr w:type="gramStart"/>
             <w:r>
               <w:rPr>
                 <w:rFonts w:ascii="Times New Roman" w:hAnsi="Times New Roman" w:cs="Times New Roman"/>
@@ -1545,7 +1652,14 @@
               <w:rPr>
                 <w:rFonts w:ascii="Times New Roman" w:hAnsi="Times New Roman" w:cs="Times New Roman"/>
               </w:rPr>
-              <w:t xml:space="preserve">{{ </w:t>
+              <w:t>{</w:t>
+            </w:r>
+            <w:proofErr w:type="gramEnd"/>
+            <w:r>
+              <w:rPr>
+                <w:rFonts w:ascii="Times New Roman" w:hAnsi="Times New Roman" w:cs="Times New Roman"/>
+              </w:rPr>
+              <w:t xml:space="preserve">{ </w:t>
             </w:r>
             <w:proofErr w:type="spellStart"/>
             <w:r>
@@ -1664,7 +1778,14 @@
               <w:rPr>
                 <w:rFonts w:ascii="Times New Roman" w:hAnsi="Times New Roman" w:cs="Times New Roman"/>
               </w:rPr>
-              <w:t xml:space="preserve"> %}</w:t>
+              <w:t xml:space="preserve"> </w:t>
+            </w:r>
+            <w:proofErr w:type="gramStart"/>
+            <w:r>
+              <w:rPr>
+                <w:rFonts w:ascii="Times New Roman" w:hAnsi="Times New Roman" w:cs="Times New Roman"/>
+              </w:rPr>
+              <w:t>%}</w:t>
             </w:r>
             <w:r>
               <w:rPr>
@@ -1672,6 +1793,7 @@
               </w:rPr>
               <w:t>Yes</w:t>
             </w:r>
+            <w:proofErr w:type="gramEnd"/>
             <w:r>
               <w:rPr>
                 <w:rFonts w:ascii="Times New Roman" w:hAnsi="Times New Roman" w:cs="Times New Roman"/>
@@ -1726,6 +1848,7 @@
               </w:rPr>
               <w:t xml:space="preserve"> </w:t>
             </w:r>
+            <w:proofErr w:type="gramStart"/>
             <w:r>
               <w:rPr>
                 <w:rFonts w:ascii="Times New Roman" w:hAnsi="Times New Roman" w:cs="Times New Roman"/>
@@ -1736,7 +1859,14 @@
               <w:rPr>
                 <w:rFonts w:ascii="Times New Roman" w:hAnsi="Times New Roman" w:cs="Times New Roman"/>
               </w:rPr>
-              <w:t xml:space="preserve">{{ </w:t>
+              <w:t>{</w:t>
+            </w:r>
+            <w:proofErr w:type="gramEnd"/>
+            <w:r>
+              <w:rPr>
+                <w:rFonts w:ascii="Times New Roman" w:hAnsi="Times New Roman" w:cs="Times New Roman"/>
+              </w:rPr>
+              <w:t xml:space="preserve">{ </w:t>
             </w:r>
             <w:proofErr w:type="spellStart"/>
             <w:r>
@@ -1835,7 +1965,14 @@
               <w:rPr>
                 <w:rFonts w:ascii="Times New Roman" w:hAnsi="Times New Roman" w:cs="Times New Roman"/>
               </w:rPr>
-              <w:t>changes %}</w:t>
+              <w:t xml:space="preserve">changes </w:t>
+            </w:r>
+            <w:proofErr w:type="gramStart"/>
+            <w:r>
+              <w:rPr>
+                <w:rFonts w:ascii="Times New Roman" w:hAnsi="Times New Roman" w:cs="Times New Roman"/>
+              </w:rPr>
+              <w:t>%}</w:t>
             </w:r>
             <w:r>
               <w:rPr>
@@ -1843,6 +1980,7 @@
               </w:rPr>
               <w:t>Yes</w:t>
             </w:r>
+            <w:proofErr w:type="gramEnd"/>
             <w:r>
               <w:rPr>
                 <w:rFonts w:ascii="Times New Roman" w:hAnsi="Times New Roman" w:cs="Times New Roman"/>
@@ -1894,13 +2032,27 @@
               <w:rPr>
                 <w:rFonts w:ascii="Times New Roman" w:hAnsi="Times New Roman" w:cs="Times New Roman"/>
               </w:rPr>
-              <w:t>changes %}</w:t>
-            </w:r>
-            <w:r>
-              <w:rPr>
-                <w:rFonts w:ascii="Times New Roman" w:hAnsi="Times New Roman" w:cs="Times New Roman"/>
-              </w:rPr>
-              <w:t>{{item_7_</w:t>
+              <w:t xml:space="preserve">changes </w:t>
+            </w:r>
+            <w:proofErr w:type="gramStart"/>
+            <w:r>
+              <w:rPr>
+                <w:rFonts w:ascii="Times New Roman" w:hAnsi="Times New Roman" w:cs="Times New Roman"/>
+              </w:rPr>
+              <w:t>%}</w:t>
+            </w:r>
+            <w:r>
+              <w:rPr>
+                <w:rFonts w:ascii="Times New Roman" w:hAnsi="Times New Roman" w:cs="Times New Roman"/>
+              </w:rPr>
+              <w:t>{</w:t>
+            </w:r>
+            <w:proofErr w:type="gramEnd"/>
+            <w:r>
+              <w:rPr>
+                <w:rFonts w:ascii="Times New Roman" w:hAnsi="Times New Roman" w:cs="Times New Roman"/>
+              </w:rPr>
+              <w:t>{item_7_</w:t>
             </w:r>
             <w:r>
               <w:rPr>
@@ -2002,6 +2154,7 @@
               </w:rPr>
               <w:t xml:space="preserve"> </w:t>
             </w:r>
+            <w:proofErr w:type="gramStart"/>
             <w:r>
               <w:rPr>
                 <w:rFonts w:ascii="Times New Roman" w:hAnsi="Times New Roman" w:cs="Times New Roman"/>
@@ -2014,6 +2167,7 @@
               </w:rPr>
               <w:t>Yes</w:t>
             </w:r>
+            <w:proofErr w:type="gramEnd"/>
             <w:r>
               <w:rPr>
                 <w:rFonts w:ascii="Times New Roman" w:hAnsi="Times New Roman" w:cs="Times New Roman"/>
@@ -2228,6 +2382,7 @@
                 <w:rFonts w:ascii="Times New Roman" w:hAnsi="Times New Roman" w:cs="Times New Roman"/>
               </w:rPr>
             </w:pPr>
+            <w:proofErr w:type="gramStart"/>
             <w:r>
               <w:rPr>
                 <w:rFonts w:ascii="Times New Roman" w:hAnsi="Times New Roman" w:cs="Times New Roman"/>
@@ -2245,7 +2400,14 @@
               <w:rPr>
                 <w:rFonts w:ascii="Times New Roman" w:hAnsi="Times New Roman" w:cs="Times New Roman"/>
               </w:rPr>
-              <w:t>s.what</w:t>
+              <w:t>s</w:t>
+            </w:r>
+            <w:proofErr w:type="gramEnd"/>
+            <w:r>
+              <w:rPr>
+                <w:rFonts w:ascii="Times New Roman" w:hAnsi="Times New Roman" w:cs="Times New Roman"/>
+              </w:rPr>
+              <w:t>.what</w:t>
             </w:r>
             <w:proofErr w:type="spellEnd"/>
             <w:r>
@@ -2267,6 +2429,7 @@
                 <w:rFonts w:ascii="Times New Roman" w:hAnsi="Times New Roman" w:cs="Times New Roman"/>
               </w:rPr>
             </w:pPr>
+            <w:proofErr w:type="gramStart"/>
             <w:r>
               <w:rPr>
                 <w:rFonts w:ascii="Times New Roman" w:hAnsi="Times New Roman" w:cs="Times New Roman"/>
@@ -2277,7 +2440,14 @@
               <w:rPr>
                 <w:rFonts w:ascii="Times New Roman" w:hAnsi="Times New Roman" w:cs="Times New Roman"/>
               </w:rPr>
-              <w:t xml:space="preserve"> currency(</w:t>
+              <w:t xml:space="preserve"> currency</w:t>
+            </w:r>
+            <w:proofErr w:type="gramEnd"/>
+            <w:r>
+              <w:rPr>
+                <w:rFonts w:ascii="Times New Roman" w:hAnsi="Times New Roman" w:cs="Times New Roman"/>
+              </w:rPr>
+              <w:t>(</w:t>
             </w:r>
             <w:proofErr w:type="spellStart"/>
             <w:r>
@@ -2453,40 +2623,58 @@
                 <w:bCs/>
                 <w:iCs/>
               </w:rPr>
-              <w:t xml:space="preserve">Total: {{ </w:t>
-            </w:r>
+              <w:t xml:space="preserve">Total: </w:t>
+            </w:r>
+            <w:proofErr w:type="gramStart"/>
             <w:r>
               <w:rPr>
                 <w:rFonts w:ascii="Times New Roman" w:hAnsi="Times New Roman" w:cs="Times New Roman"/>
                 <w:bCs/>
                 <w:iCs/>
               </w:rPr>
-              <w:t>currency(</w:t>
-            </w:r>
-            <w:proofErr w:type="spellStart"/>
+              <w:t xml:space="preserve">{{ </w:t>
+            </w:r>
             <w:r>
               <w:rPr>
                 <w:rFonts w:ascii="Times New Roman" w:hAnsi="Times New Roman" w:cs="Times New Roman"/>
                 <w:bCs/>
                 <w:iCs/>
               </w:rPr>
-              <w:t>revenue_total</w:t>
-            </w:r>
-            <w:proofErr w:type="spellEnd"/>
+              <w:t>currency</w:t>
+            </w:r>
+            <w:proofErr w:type="gramEnd"/>
             <w:r>
               <w:rPr>
                 <w:rFonts w:ascii="Times New Roman" w:hAnsi="Times New Roman" w:cs="Times New Roman"/>
                 <w:bCs/>
                 <w:iCs/>
               </w:rPr>
-              <w:t>)</w:t>
-            </w:r>
+              <w:t>(</w:t>
+            </w:r>
+            <w:proofErr w:type="spellStart"/>
             <w:r>
               <w:rPr>
                 <w:rFonts w:ascii="Times New Roman" w:hAnsi="Times New Roman" w:cs="Times New Roman"/>
                 <w:bCs/>
                 <w:iCs/>
               </w:rPr>
+              <w:t>revenue_total</w:t>
+            </w:r>
+            <w:proofErr w:type="spellEnd"/>
+            <w:r>
+              <w:rPr>
+                <w:rFonts w:ascii="Times New Roman" w:hAnsi="Times New Roman" w:cs="Times New Roman"/>
+                <w:bCs/>
+                <w:iCs/>
+              </w:rPr>
+              <w:t>)</w:t>
+            </w:r>
+            <w:r>
+              <w:rPr>
+                <w:rFonts w:ascii="Times New Roman" w:hAnsi="Times New Roman" w:cs="Times New Roman"/>
+                <w:bCs/>
+                <w:iCs/>
+              </w:rPr>
               <w:t xml:space="preserve"> }}</w:t>
             </w:r>
           </w:p>
@@ -2652,6 +2840,7 @@
               </w:rPr>
               <w:t xml:space="preserve"> </w:t>
             </w:r>
+            <w:proofErr w:type="gramStart"/>
             <w:r>
               <w:rPr>
                 <w:rFonts w:ascii="Times New Roman" w:hAnsi="Times New Roman" w:cs="Times New Roman"/>
@@ -2664,6 +2853,7 @@
               </w:rPr>
               <w:t>Yes</w:t>
             </w:r>
+            <w:proofErr w:type="gramEnd"/>
             <w:r>
               <w:rPr>
                 <w:rFonts w:ascii="Times New Roman" w:hAnsi="Times New Roman" w:cs="Times New Roman"/>
@@ -2719,6 +2909,7 @@
               </w:rPr>
               <w:t xml:space="preserve"> </w:t>
             </w:r>
+            <w:proofErr w:type="gramStart"/>
             <w:r>
               <w:rPr>
                 <w:rFonts w:ascii="Times New Roman" w:hAnsi="Times New Roman" w:cs="Times New Roman"/>
@@ -2729,7 +2920,14 @@
               <w:rPr>
                 <w:rFonts w:ascii="Times New Roman" w:hAnsi="Times New Roman" w:cs="Times New Roman"/>
               </w:rPr>
-              <w:t xml:space="preserve">{{ </w:t>
+              <w:t>{</w:t>
+            </w:r>
+            <w:proofErr w:type="gramEnd"/>
+            <w:r>
+              <w:rPr>
+                <w:rFonts w:ascii="Times New Roman" w:hAnsi="Times New Roman" w:cs="Times New Roman"/>
+              </w:rPr>
+              <w:t xml:space="preserve">{ </w:t>
             </w:r>
             <w:proofErr w:type="spellStart"/>
             <w:r>
@@ -2868,6 +3066,7 @@
               <w:t>fund</w:t>
             </w:r>
             <w:proofErr w:type="spellEnd"/>
+            <w:proofErr w:type="gramStart"/>
             <w:r>
               <w:rPr>
                 <w:rFonts w:ascii="Times New Roman" w:hAnsi="Times New Roman" w:cs="Times New Roman"/>
@@ -2880,6 +3079,7 @@
               </w:rPr>
               <w:t>Yes</w:t>
             </w:r>
+            <w:proofErr w:type="gramEnd"/>
             <w:r>
               <w:rPr>
                 <w:rFonts w:ascii="Times New Roman" w:hAnsi="Times New Roman" w:cs="Times New Roman"/>
@@ -2945,7 +3145,21 @@
               <w:rPr>
                 <w:rFonts w:ascii="Times New Roman" w:hAnsi="Times New Roman" w:cs="Times New Roman"/>
               </w:rPr>
-              <w:t>Total Expense Amount: {{ currency(</w:t>
+              <w:t xml:space="preserve">Total Expense Amount: </w:t>
+            </w:r>
+            <w:proofErr w:type="gramStart"/>
+            <w:r>
+              <w:rPr>
+                <w:rFonts w:ascii="Times New Roman" w:hAnsi="Times New Roman" w:cs="Times New Roman"/>
+              </w:rPr>
+              <w:t>{{ currency</w:t>
+            </w:r>
+            <w:proofErr w:type="gramEnd"/>
+            <w:r>
+              <w:rPr>
+                <w:rFonts w:ascii="Times New Roman" w:hAnsi="Times New Roman" w:cs="Times New Roman"/>
+              </w:rPr>
+              <w:t>(</w:t>
             </w:r>
             <w:proofErr w:type="spellStart"/>
             <w:r>
@@ -2972,27 +3186,55 @@
               <w:rPr>
                 <w:rFonts w:ascii="Times New Roman" w:hAnsi="Times New Roman" w:cs="Times New Roman"/>
               </w:rPr>
-              <w:t>Production: {{ production }}%</w:t>
-            </w:r>
-          </w:p>
-          <w:p>
-            <w:pPr>
-              <w:rPr>
-                <w:rFonts w:ascii="Times New Roman" w:hAnsi="Times New Roman" w:cs="Times New Roman"/>
-              </w:rPr>
-            </w:pPr>
-            <w:r>
-              <w:rPr>
-                <w:rFonts w:ascii="Times New Roman" w:hAnsi="Times New Roman" w:cs="Times New Roman"/>
-              </w:rPr>
-              <w:t xml:space="preserve">Media Placement: {{ </w:t>
+              <w:t xml:space="preserve">Production: </w:t>
+            </w:r>
+            <w:proofErr w:type="gramStart"/>
+            <w:r>
+              <w:rPr>
+                <w:rFonts w:ascii="Times New Roman" w:hAnsi="Times New Roman" w:cs="Times New Roman"/>
+              </w:rPr>
+              <w:t>{{ production</w:t>
+            </w:r>
+            <w:proofErr w:type="gramEnd"/>
+            <w:r>
+              <w:rPr>
+                <w:rFonts w:ascii="Times New Roman" w:hAnsi="Times New Roman" w:cs="Times New Roman"/>
+              </w:rPr>
+              <w:t xml:space="preserve"> }}%</w:t>
+            </w:r>
+          </w:p>
+          <w:p>
+            <w:pPr>
+              <w:rPr>
+                <w:rFonts w:ascii="Times New Roman" w:hAnsi="Times New Roman" w:cs="Times New Roman"/>
+              </w:rPr>
+            </w:pPr>
+            <w:r>
+              <w:rPr>
+                <w:rFonts w:ascii="Times New Roman" w:hAnsi="Times New Roman" w:cs="Times New Roman"/>
+              </w:rPr>
+              <w:t xml:space="preserve">Media Placement: </w:t>
+            </w:r>
+            <w:proofErr w:type="gramStart"/>
+            <w:r>
+              <w:rPr>
+                <w:rFonts w:ascii="Times New Roman" w:hAnsi="Times New Roman" w:cs="Times New Roman"/>
+              </w:rPr>
+              <w:t xml:space="preserve">{{ </w:t>
             </w:r>
             <w:proofErr w:type="spellStart"/>
             <w:r>
               <w:rPr>
                 <w:rFonts w:ascii="Times New Roman" w:hAnsi="Times New Roman" w:cs="Times New Roman"/>
               </w:rPr>
-              <w:t>media_placement</w:t>
+              <w:t>media</w:t>
+            </w:r>
+            <w:proofErr w:type="gramEnd"/>
+            <w:r>
+              <w:rPr>
+                <w:rFonts w:ascii="Times New Roman" w:hAnsi="Times New Roman" w:cs="Times New Roman"/>
+              </w:rPr>
+              <w:t>_placement</w:t>
             </w:r>
             <w:proofErr w:type="spellEnd"/>
             <w:r>
@@ -3012,20 +3254,48 @@
               <w:rPr>
                 <w:rFonts w:ascii="Times New Roman" w:hAnsi="Times New Roman" w:cs="Times New Roman"/>
               </w:rPr>
-              <w:t>Administrative: {{ administrative }}%</w:t>
-            </w:r>
-          </w:p>
-          <w:p>
-            <w:pPr>
-              <w:rPr>
-                <w:rFonts w:ascii="Times New Roman" w:hAnsi="Times New Roman" w:cs="Times New Roman"/>
-              </w:rPr>
-            </w:pPr>
-            <w:r>
-              <w:rPr>
-                <w:rFonts w:ascii="Times New Roman" w:hAnsi="Times New Roman" w:cs="Times New Roman"/>
-              </w:rPr>
-              <w:t xml:space="preserve">Other: {{ other }}%, {{ </w:t>
+              <w:t xml:space="preserve">Administrative: </w:t>
+            </w:r>
+            <w:proofErr w:type="gramStart"/>
+            <w:r>
+              <w:rPr>
+                <w:rFonts w:ascii="Times New Roman" w:hAnsi="Times New Roman" w:cs="Times New Roman"/>
+              </w:rPr>
+              <w:t>{{ administrative</w:t>
+            </w:r>
+            <w:proofErr w:type="gramEnd"/>
+            <w:r>
+              <w:rPr>
+                <w:rFonts w:ascii="Times New Roman" w:hAnsi="Times New Roman" w:cs="Times New Roman"/>
+              </w:rPr>
+              <w:t xml:space="preserve"> }}%</w:t>
+            </w:r>
+          </w:p>
+          <w:p>
+            <w:pPr>
+              <w:rPr>
+                <w:rFonts w:ascii="Times New Roman" w:hAnsi="Times New Roman" w:cs="Times New Roman"/>
+              </w:rPr>
+            </w:pPr>
+            <w:r>
+              <w:rPr>
+                <w:rFonts w:ascii="Times New Roman" w:hAnsi="Times New Roman" w:cs="Times New Roman"/>
+              </w:rPr>
+              <w:t xml:space="preserve">Other: </w:t>
+            </w:r>
+            <w:proofErr w:type="gramStart"/>
+            <w:r>
+              <w:rPr>
+                <w:rFonts w:ascii="Times New Roman" w:hAnsi="Times New Roman" w:cs="Times New Roman"/>
+              </w:rPr>
+              <w:t>{{ other</w:t>
+            </w:r>
+            <w:proofErr w:type="gramEnd"/>
+            <w:r>
+              <w:rPr>
+                <w:rFonts w:ascii="Times New Roman" w:hAnsi="Times New Roman" w:cs="Times New Roman"/>
+              </w:rPr>
+              <w:t xml:space="preserve"> }}%, {{ </w:t>
             </w:r>
             <w:proofErr w:type="spellStart"/>
             <w:r>
@@ -3052,7 +3322,21 @@
               <w:rPr>
                 <w:rFonts w:ascii="Times New Roman" w:hAnsi="Times New Roman" w:cs="Times New Roman"/>
               </w:rPr>
-              <w:t>{% else %}N/A{% endif %}</w:t>
+              <w:t xml:space="preserve">{% else </w:t>
+            </w:r>
+            <w:proofErr w:type="gramStart"/>
+            <w:r>
+              <w:rPr>
+                <w:rFonts w:ascii="Times New Roman" w:hAnsi="Times New Roman" w:cs="Times New Roman"/>
+              </w:rPr>
+              <w:t>%}N</w:t>
+            </w:r>
+            <w:proofErr w:type="gramEnd"/>
+            <w:r>
+              <w:rPr>
+                <w:rFonts w:ascii="Times New Roman" w:hAnsi="Times New Roman" w:cs="Times New Roman"/>
+              </w:rPr>
+              <w:t>/A{% endif %}</w:t>
             </w:r>
           </w:p>
         </w:tc>
@@ -3159,6 +3443,7 @@
               </w:rPr>
               <w:t xml:space="preserve"> </w:t>
             </w:r>
+            <w:proofErr w:type="gramStart"/>
             <w:r>
               <w:rPr>
                 <w:rFonts w:ascii="Times New Roman" w:hAnsi="Times New Roman" w:cs="Times New Roman"/>
@@ -3171,6 +3456,7 @@
               </w:rPr>
               <w:t>Yes</w:t>
             </w:r>
+            <w:proofErr w:type="gramEnd"/>
             <w:r>
               <w:rPr>
                 <w:rFonts w:ascii="Times New Roman" w:hAnsi="Times New Roman" w:cs="Times New Roman"/>
@@ -3237,6 +3523,7 @@
               </w:rPr>
               <w:t xml:space="preserve"> </w:t>
             </w:r>
+            <w:proofErr w:type="gramStart"/>
             <w:r>
               <w:rPr>
                 <w:rFonts w:ascii="Times New Roman" w:hAnsi="Times New Roman" w:cs="Times New Roman"/>
@@ -3247,7 +3534,14 @@
               <w:rPr>
                 <w:rFonts w:ascii="Times New Roman" w:hAnsi="Times New Roman" w:cs="Times New Roman"/>
               </w:rPr>
-              <w:t xml:space="preserve">{{ </w:t>
+              <w:t>{</w:t>
+            </w:r>
+            <w:proofErr w:type="gramEnd"/>
+            <w:r>
+              <w:rPr>
+                <w:rFonts w:ascii="Times New Roman" w:hAnsi="Times New Roman" w:cs="Times New Roman"/>
+              </w:rPr>
+              <w:t xml:space="preserve">{ </w:t>
             </w:r>
             <w:proofErr w:type="spellStart"/>
             <w:r>
@@ -3374,6 +3668,7 @@
               </w:rPr>
               <w:t xml:space="preserve"> </w:t>
             </w:r>
+            <w:proofErr w:type="gramStart"/>
             <w:r>
               <w:rPr>
                 <w:rFonts w:ascii="Times New Roman" w:hAnsi="Times New Roman" w:cs="Times New Roman"/>
@@ -3386,6 +3681,7 @@
               </w:rPr>
               <w:t>Yes</w:t>
             </w:r>
+            <w:proofErr w:type="gramEnd"/>
             <w:r>
               <w:rPr>
                 <w:rFonts w:ascii="Times New Roman" w:hAnsi="Times New Roman" w:cs="Times New Roman"/>
@@ -3446,6 +3742,7 @@
               </w:rPr>
               <w:t xml:space="preserve"> </w:t>
             </w:r>
+            <w:proofErr w:type="gramStart"/>
             <w:r>
               <w:rPr>
                 <w:rFonts w:ascii="Times New Roman" w:hAnsi="Times New Roman" w:cs="Times New Roman"/>
@@ -3456,7 +3753,14 @@
               <w:rPr>
                 <w:rFonts w:ascii="Times New Roman" w:hAnsi="Times New Roman" w:cs="Times New Roman"/>
               </w:rPr>
-              <w:t xml:space="preserve">{{ </w:t>
+              <w:t>{</w:t>
+            </w:r>
+            <w:proofErr w:type="gramEnd"/>
+            <w:r>
+              <w:rPr>
+                <w:rFonts w:ascii="Times New Roman" w:hAnsi="Times New Roman" w:cs="Times New Roman"/>
+              </w:rPr>
+              <w:t xml:space="preserve">{ </w:t>
             </w:r>
             <w:proofErr w:type="spellStart"/>
             <w:r>
@@ -3543,13 +3847,27 @@
               <w:rPr>
                 <w:rFonts w:ascii="Times New Roman" w:hAnsi="Times New Roman" w:cs="Times New Roman"/>
               </w:rPr>
-              <w:t>the rights reserved by the franchisor</w:t>
-            </w:r>
-            <w:r>
-              <w:rPr>
-                <w:rFonts w:ascii="Times New Roman" w:hAnsi="Times New Roman" w:cs="Times New Roman"/>
-              </w:rPr>
-              <w:t xml:space="preserve">? </w:t>
+              <w:t xml:space="preserve">the rights reserved by the </w:t>
+            </w:r>
+            <w:proofErr w:type="gramStart"/>
+            <w:r>
+              <w:rPr>
+                <w:rFonts w:ascii="Times New Roman" w:hAnsi="Times New Roman" w:cs="Times New Roman"/>
+              </w:rPr>
+              <w:t>franchisor</w:t>
+            </w:r>
+            <w:r>
+              <w:rPr>
+                <w:rFonts w:ascii="Times New Roman" w:hAnsi="Times New Roman" w:cs="Times New Roman"/>
+              </w:rPr>
+              <w:t>?</w:t>
+            </w:r>
+            <w:proofErr w:type="gramEnd"/>
+            <w:r>
+              <w:rPr>
+                <w:rFonts w:ascii="Times New Roman" w:hAnsi="Times New Roman" w:cs="Times New Roman"/>
+              </w:rPr>
+              <w:t xml:space="preserve"> </w:t>
             </w:r>
             <w:r>
               <w:rPr>
@@ -3571,6 +3889,7 @@
               </w:rPr>
               <w:t xml:space="preserve"> </w:t>
             </w:r>
+            <w:proofErr w:type="gramStart"/>
             <w:r>
               <w:rPr>
                 <w:rFonts w:ascii="Times New Roman" w:hAnsi="Times New Roman" w:cs="Times New Roman"/>
@@ -3583,6 +3902,7 @@
               </w:rPr>
               <w:t>Yes</w:t>
             </w:r>
+            <w:proofErr w:type="gramEnd"/>
             <w:r>
               <w:rPr>
                 <w:rFonts w:ascii="Times New Roman" w:hAnsi="Times New Roman" w:cs="Times New Roman"/>
@@ -3637,6 +3957,7 @@
               </w:rPr>
               <w:t xml:space="preserve"> </w:t>
             </w:r>
+            <w:proofErr w:type="gramStart"/>
             <w:r>
               <w:rPr>
                 <w:rFonts w:ascii="Times New Roman" w:hAnsi="Times New Roman" w:cs="Times New Roman"/>
@@ -3647,7 +3968,14 @@
               <w:rPr>
                 <w:rFonts w:ascii="Times New Roman" w:hAnsi="Times New Roman" w:cs="Times New Roman"/>
               </w:rPr>
-              <w:t xml:space="preserve">{{ </w:t>
+              <w:t>{</w:t>
+            </w:r>
+            <w:proofErr w:type="gramEnd"/>
+            <w:r>
+              <w:rPr>
+                <w:rFonts w:ascii="Times New Roman" w:hAnsi="Times New Roman" w:cs="Times New Roman"/>
+              </w:rPr>
+              <w:t xml:space="preserve">{ </w:t>
             </w:r>
             <w:proofErr w:type="spellStart"/>
             <w:r>
@@ -3790,7 +4118,14 @@
               <w:rPr>
                 <w:rFonts w:ascii="Times New Roman" w:hAnsi="Times New Roman" w:cs="Times New Roman"/>
               </w:rPr>
-              <w:t xml:space="preserve"> %}</w:t>
+              <w:t xml:space="preserve"> </w:t>
+            </w:r>
+            <w:proofErr w:type="gramStart"/>
+            <w:r>
+              <w:rPr>
+                <w:rFonts w:ascii="Times New Roman" w:hAnsi="Times New Roman" w:cs="Times New Roman"/>
+              </w:rPr>
+              <w:t>%}</w:t>
             </w:r>
             <w:r>
               <w:rPr>
@@ -3798,6 +4133,7 @@
               </w:rPr>
               <w:t>Yes</w:t>
             </w:r>
+            <w:proofErr w:type="gramEnd"/>
             <w:r>
               <w:rPr>
                 <w:rFonts w:ascii="Times New Roman" w:hAnsi="Times New Roman" w:cs="Times New Roman"/>
@@ -3880,13 +4216,27 @@
               <w:rPr>
                 <w:rFonts w:ascii="Times New Roman" w:hAnsi="Times New Roman" w:cs="Times New Roman"/>
               </w:rPr>
-              <w:t xml:space="preserve"> %}</w:t>
-            </w:r>
-            <w:r>
-              <w:rPr>
-                <w:rFonts w:ascii="Times New Roman" w:hAnsi="Times New Roman" w:cs="Times New Roman"/>
-              </w:rPr>
-              <w:t xml:space="preserve">{{ </w:t>
+              <w:t xml:space="preserve"> </w:t>
+            </w:r>
+            <w:proofErr w:type="gramStart"/>
+            <w:r>
+              <w:rPr>
+                <w:rFonts w:ascii="Times New Roman" w:hAnsi="Times New Roman" w:cs="Times New Roman"/>
+              </w:rPr>
+              <w:t>%}</w:t>
+            </w:r>
+            <w:r>
+              <w:rPr>
+                <w:rFonts w:ascii="Times New Roman" w:hAnsi="Times New Roman" w:cs="Times New Roman"/>
+              </w:rPr>
+              <w:t>{</w:t>
+            </w:r>
+            <w:proofErr w:type="gramEnd"/>
+            <w:r>
+              <w:rPr>
+                <w:rFonts w:ascii="Times New Roman" w:hAnsi="Times New Roman" w:cs="Times New Roman"/>
+              </w:rPr>
+              <w:t xml:space="preserve">{ </w:t>
             </w:r>
             <w:proofErr w:type="spellStart"/>
             <w:r>
@@ -4041,7 +4391,14 @@
               <w:rPr>
                 <w:rFonts w:ascii="Times New Roman" w:hAnsi="Times New Roman" w:cs="Times New Roman"/>
               </w:rPr>
-              <w:t xml:space="preserve"> %}</w:t>
+              <w:t xml:space="preserve"> </w:t>
+            </w:r>
+            <w:proofErr w:type="gramStart"/>
+            <w:r>
+              <w:rPr>
+                <w:rFonts w:ascii="Times New Roman" w:hAnsi="Times New Roman" w:cs="Times New Roman"/>
+              </w:rPr>
+              <w:t>%}</w:t>
             </w:r>
             <w:r>
               <w:rPr>
@@ -4049,6 +4406,7 @@
               </w:rPr>
               <w:t>Yes</w:t>
             </w:r>
+            <w:proofErr w:type="gramEnd"/>
             <w:r>
               <w:rPr>
                 <w:rFonts w:ascii="Times New Roman" w:hAnsi="Times New Roman" w:cs="Times New Roman"/>
@@ -4119,13 +4477,27 @@
               <w:rPr>
                 <w:rFonts w:ascii="Times New Roman" w:hAnsi="Times New Roman" w:cs="Times New Roman"/>
               </w:rPr>
-              <w:t xml:space="preserve"> %}</w:t>
-            </w:r>
-            <w:r>
-              <w:rPr>
-                <w:rFonts w:ascii="Times New Roman" w:hAnsi="Times New Roman" w:cs="Times New Roman"/>
-              </w:rPr>
-              <w:t xml:space="preserve">{{ </w:t>
+              <w:t xml:space="preserve"> </w:t>
+            </w:r>
+            <w:proofErr w:type="gramStart"/>
+            <w:r>
+              <w:rPr>
+                <w:rFonts w:ascii="Times New Roman" w:hAnsi="Times New Roman" w:cs="Times New Roman"/>
+              </w:rPr>
+              <w:t>%}</w:t>
+            </w:r>
+            <w:r>
+              <w:rPr>
+                <w:rFonts w:ascii="Times New Roman" w:hAnsi="Times New Roman" w:cs="Times New Roman"/>
+              </w:rPr>
+              <w:t>{</w:t>
+            </w:r>
+            <w:proofErr w:type="gramEnd"/>
+            <w:r>
+              <w:rPr>
+                <w:rFonts w:ascii="Times New Roman" w:hAnsi="Times New Roman" w:cs="Times New Roman"/>
+              </w:rPr>
+              <w:t xml:space="preserve">{ </w:t>
             </w:r>
             <w:proofErr w:type="spellStart"/>
             <w:r>
@@ -4276,7 +4648,14 @@
               <w:rPr>
                 <w:rFonts w:ascii="Times New Roman" w:hAnsi="Times New Roman" w:cs="Times New Roman"/>
               </w:rPr>
-              <w:t xml:space="preserve"> %}</w:t>
+              <w:t xml:space="preserve"> </w:t>
+            </w:r>
+            <w:proofErr w:type="gramStart"/>
+            <w:r>
+              <w:rPr>
+                <w:rFonts w:ascii="Times New Roman" w:hAnsi="Times New Roman" w:cs="Times New Roman"/>
+              </w:rPr>
+              <w:t>%}</w:t>
             </w:r>
             <w:r>
               <w:rPr>
@@ -4284,6 +4663,7 @@
               </w:rPr>
               <w:t>Yes</w:t>
             </w:r>
+            <w:proofErr w:type="gramEnd"/>
             <w:r>
               <w:rPr>
                 <w:rFonts w:ascii="Times New Roman" w:hAnsi="Times New Roman" w:cs="Times New Roman"/>
@@ -4355,13 +4735,27 @@
               <w:rPr>
                 <w:rFonts w:ascii="Times New Roman" w:hAnsi="Times New Roman" w:cs="Times New Roman"/>
               </w:rPr>
-              <w:t xml:space="preserve"> %}</w:t>
-            </w:r>
-            <w:r>
-              <w:rPr>
-                <w:rFonts w:ascii="Times New Roman" w:hAnsi="Times New Roman" w:cs="Times New Roman"/>
-              </w:rPr>
-              <w:t xml:space="preserve">{{ </w:t>
+              <w:t xml:space="preserve"> </w:t>
+            </w:r>
+            <w:proofErr w:type="gramStart"/>
+            <w:r>
+              <w:rPr>
+                <w:rFonts w:ascii="Times New Roman" w:hAnsi="Times New Roman" w:cs="Times New Roman"/>
+              </w:rPr>
+              <w:t>%}</w:t>
+            </w:r>
+            <w:r>
+              <w:rPr>
+                <w:rFonts w:ascii="Times New Roman" w:hAnsi="Times New Roman" w:cs="Times New Roman"/>
+              </w:rPr>
+              <w:t>{</w:t>
+            </w:r>
+            <w:proofErr w:type="gramEnd"/>
+            <w:r>
+              <w:rPr>
+                <w:rFonts w:ascii="Times New Roman" w:hAnsi="Times New Roman" w:cs="Times New Roman"/>
+              </w:rPr>
+              <w:t xml:space="preserve">{ </w:t>
             </w:r>
             <w:proofErr w:type="spellStart"/>
             <w:r>
@@ -4529,7 +4923,14 @@
               <w:rPr>
                 <w:rFonts w:ascii="Times New Roman" w:hAnsi="Times New Roman" w:cs="Times New Roman"/>
               </w:rPr>
-              <w:t xml:space="preserve"> %}</w:t>
+              <w:t xml:space="preserve"> </w:t>
+            </w:r>
+            <w:proofErr w:type="gramStart"/>
+            <w:r>
+              <w:rPr>
+                <w:rFonts w:ascii="Times New Roman" w:hAnsi="Times New Roman" w:cs="Times New Roman"/>
+              </w:rPr>
+              <w:t>%}</w:t>
             </w:r>
             <w:r>
               <w:rPr>
@@ -4537,6 +4938,7 @@
               </w:rPr>
               <w:t>Yes</w:t>
             </w:r>
+            <w:proofErr w:type="gramEnd"/>
             <w:r>
               <w:rPr>
                 <w:rFonts w:ascii="Times New Roman" w:hAnsi="Times New Roman" w:cs="Times New Roman"/>
@@ -4620,13 +5022,27 @@
               <w:rPr>
                 <w:rFonts w:ascii="Times New Roman" w:hAnsi="Times New Roman" w:cs="Times New Roman"/>
               </w:rPr>
-              <w:t xml:space="preserve"> %}</w:t>
-            </w:r>
-            <w:r>
-              <w:rPr>
-                <w:rFonts w:ascii="Times New Roman" w:hAnsi="Times New Roman" w:cs="Times New Roman"/>
-              </w:rPr>
-              <w:t xml:space="preserve">{{ </w:t>
+              <w:t xml:space="preserve"> </w:t>
+            </w:r>
+            <w:proofErr w:type="gramStart"/>
+            <w:r>
+              <w:rPr>
+                <w:rFonts w:ascii="Times New Roman" w:hAnsi="Times New Roman" w:cs="Times New Roman"/>
+              </w:rPr>
+              <w:t>%}</w:t>
+            </w:r>
+            <w:r>
+              <w:rPr>
+                <w:rFonts w:ascii="Times New Roman" w:hAnsi="Times New Roman" w:cs="Times New Roman"/>
+              </w:rPr>
+              <w:t>{</w:t>
+            </w:r>
+            <w:proofErr w:type="gramEnd"/>
+            <w:r>
+              <w:rPr>
+                <w:rFonts w:ascii="Times New Roman" w:hAnsi="Times New Roman" w:cs="Times New Roman"/>
+              </w:rPr>
+              <w:t xml:space="preserve">{ </w:t>
             </w:r>
             <w:proofErr w:type="spellStart"/>
             <w:r>
@@ -4776,7 +5192,14 @@
               <w:rPr>
                 <w:rFonts w:ascii="Times New Roman" w:hAnsi="Times New Roman" w:cs="Times New Roman"/>
               </w:rPr>
-              <w:t xml:space="preserve"> %}</w:t>
+              <w:t xml:space="preserve"> </w:t>
+            </w:r>
+            <w:proofErr w:type="gramStart"/>
+            <w:r>
+              <w:rPr>
+                <w:rFonts w:ascii="Times New Roman" w:hAnsi="Times New Roman" w:cs="Times New Roman"/>
+              </w:rPr>
+              <w:t>%}</w:t>
             </w:r>
             <w:r>
               <w:rPr>
@@ -4784,6 +5207,7 @@
               </w:rPr>
               <w:t>Yes</w:t>
             </w:r>
+            <w:proofErr w:type="gramEnd"/>
             <w:r>
               <w:rPr>
                 <w:rFonts w:ascii="Times New Roman" w:hAnsi="Times New Roman" w:cs="Times New Roman"/>
@@ -4837,13 +5261,27 @@
               <w:rPr>
                 <w:rFonts w:ascii="Times New Roman" w:hAnsi="Times New Roman" w:cs="Times New Roman"/>
               </w:rPr>
-              <w:t xml:space="preserve"> %}</w:t>
-            </w:r>
-            <w:r>
-              <w:rPr>
-                <w:rFonts w:ascii="Times New Roman" w:hAnsi="Times New Roman" w:cs="Times New Roman"/>
-              </w:rPr>
-              <w:t xml:space="preserve">{{ </w:t>
+              <w:t xml:space="preserve"> </w:t>
+            </w:r>
+            <w:proofErr w:type="gramStart"/>
+            <w:r>
+              <w:rPr>
+                <w:rFonts w:ascii="Times New Roman" w:hAnsi="Times New Roman" w:cs="Times New Roman"/>
+              </w:rPr>
+              <w:t>%}</w:t>
+            </w:r>
+            <w:r>
+              <w:rPr>
+                <w:rFonts w:ascii="Times New Roman" w:hAnsi="Times New Roman" w:cs="Times New Roman"/>
+              </w:rPr>
+              <w:t>{</w:t>
+            </w:r>
+            <w:proofErr w:type="gramEnd"/>
+            <w:r>
+              <w:rPr>
+                <w:rFonts w:ascii="Times New Roman" w:hAnsi="Times New Roman" w:cs="Times New Roman"/>
+              </w:rPr>
+              <w:t xml:space="preserve">{ </w:t>
             </w:r>
             <w:proofErr w:type="spellStart"/>
             <w:r>
@@ -5164,6 +5602,7 @@
               </w:rPr>
               <w:t>current_</w:t>
             </w:r>
+            <w:proofErr w:type="gramStart"/>
             <w:r>
               <w:rPr>
                 <w:rFonts w:ascii="Times New Roman" w:hAnsi="Times New Roman" w:cs="Times New Roman"/>
@@ -5177,6 +5616,7 @@
               </w:rPr>
               <w:t>[</w:t>
             </w:r>
+            <w:proofErr w:type="gramEnd"/>
             <w:r>
               <w:rPr>
                 <w:rFonts w:ascii="Times New Roman" w:hAnsi="Times New Roman" w:cs="Times New Roman"/>
@@ -5357,6 +5797,7 @@
                 <w:rFonts w:ascii="Times New Roman" w:hAnsi="Times New Roman" w:cs="Times New Roman"/>
               </w:rPr>
             </w:pPr>
+            <w:proofErr w:type="gramStart"/>
             <w:r>
               <w:rPr>
                 <w:rFonts w:ascii="Times New Roman" w:hAnsi="Times New Roman" w:cs="Times New Roman"/>
@@ -5371,6 +5812,7 @@
               </w:rPr>
               <w:t>j</w:t>
             </w:r>
+            <w:proofErr w:type="gramEnd"/>
             <w:r>
               <w:rPr>
                 <w:rFonts w:ascii="Times New Roman" w:hAnsi="Times New Roman" w:cs="Times New Roman"/>
@@ -5765,6 +6207,7 @@
               </w:rPr>
               <w:t>signed_</w:t>
             </w:r>
+            <w:proofErr w:type="gramStart"/>
             <w:r>
               <w:rPr>
                 <w:rFonts w:ascii="Times New Roman" w:hAnsi="Times New Roman" w:cs="Times New Roman"/>
@@ -5778,6 +6221,7 @@
               </w:rPr>
               <w:t>[</w:t>
             </w:r>
+            <w:proofErr w:type="gramEnd"/>
             <w:r>
               <w:rPr>
                 <w:rFonts w:ascii="Times New Roman" w:hAnsi="Times New Roman" w:cs="Times New Roman"/>
@@ -5982,6 +6426,7 @@
                 <w:rFonts w:ascii="Times New Roman" w:hAnsi="Times New Roman" w:cs="Times New Roman"/>
               </w:rPr>
             </w:pPr>
+            <w:proofErr w:type="gramStart"/>
             <w:r>
               <w:rPr>
                 <w:rFonts w:ascii="Times New Roman" w:hAnsi="Times New Roman" w:cs="Times New Roman"/>
@@ -5996,6 +6441,7 @@
               </w:rPr>
               <w:t>k</w:t>
             </w:r>
+            <w:proofErr w:type="gramEnd"/>
             <w:r>
               <w:rPr>
                 <w:rFonts w:ascii="Times New Roman" w:hAnsi="Times New Roman" w:cs="Times New Roman"/>
@@ -6390,6 +6836,7 @@
               </w:rPr>
               <w:t>former_</w:t>
             </w:r>
+            <w:proofErr w:type="gramStart"/>
             <w:r>
               <w:rPr>
                 <w:rFonts w:ascii="Times New Roman" w:hAnsi="Times New Roman" w:cs="Times New Roman"/>
@@ -6403,6 +6850,7 @@
               </w:rPr>
               <w:t>[</w:t>
             </w:r>
+            <w:proofErr w:type="gramEnd"/>
             <w:r>
               <w:rPr>
                 <w:rFonts w:ascii="Times New Roman" w:hAnsi="Times New Roman" w:cs="Times New Roman"/>
@@ -6586,6 +7034,7 @@
                 <w:rFonts w:ascii="Times New Roman" w:hAnsi="Times New Roman" w:cs="Times New Roman"/>
               </w:rPr>
             </w:pPr>
+            <w:proofErr w:type="gramStart"/>
             <w:r>
               <w:rPr>
                 <w:rFonts w:ascii="Times New Roman" w:hAnsi="Times New Roman" w:cs="Times New Roman"/>
@@ -6600,6 +7049,7 @@
               </w:rPr>
               <w:t>l</w:t>
             </w:r>
+            <w:proofErr w:type="gramEnd"/>
             <w:r>
               <w:rPr>
                 <w:rFonts w:ascii="Times New Roman" w:hAnsi="Times New Roman" w:cs="Times New Roman"/>
@@ -7049,11 +7499,19 @@
           <w:rFonts w:ascii="Times New Roman" w:hAnsi="Times New Roman" w:cs="Times New Roman"/>
         </w:rPr>
       </w:pPr>
+      <w:proofErr w:type="gramStart"/>
       <w:r>
         <w:rPr>
           <w:rFonts w:ascii="Times New Roman" w:hAnsi="Times New Roman" w:cs="Times New Roman"/>
         </w:rPr>
-        <w:t>{{ states }}</w:t>
+        <w:t>{{ states</w:t>
+      </w:r>
+      <w:proofErr w:type="gramEnd"/>
+      <w:r>
+        <w:rPr>
+          <w:rFonts w:ascii="Times New Roman" w:hAnsi="Times New Roman" w:cs="Times New Roman"/>
+        </w:rPr>
+        <w:t xml:space="preserve"> }}</w:t>
       </w:r>
       <w:r>
         <w:rPr>
@@ -7247,7 +7705,15 @@
       </w:r>
       <w:proofErr w:type="spellEnd"/>
       <w:r>
-        <w:t xml:space="preserve"> %}{{ changes }}{% else %}None.{% endif %}</w:t>
+        <w:t xml:space="preserve"> </w:t>
+      </w:r>
+      <w:proofErr w:type="gramStart"/>
+      <w:r>
+        <w:t>%}{</w:t>
+      </w:r>
+      <w:proofErr w:type="gramEnd"/>
+      <w:r>
+        <w:t>{ changes }}{% else %}None.{% endif %}</w:t>
       </w:r>
     </w:p>
     <w:p>
@@ -7264,12 +7730,17 @@
       </w:r>
       <w:proofErr w:type="spellStart"/>
       <w:r>
-        <w:t>franchise_seller</w:t>
+        <w:t>franchise_</w:t>
+      </w:r>
+      <w:proofErr w:type="gramStart"/>
+      <w:r>
+        <w:t>seller</w:t>
       </w:r>
       <w:proofErr w:type="spellEnd"/>
       <w:r>
         <w:t>[</w:t>
       </w:r>
+      <w:proofErr w:type="gramEnd"/>
       <w:r>
         <w:t>0</w:t>
       </w:r>
@@ -7340,8 +7811,13 @@
         <w:pStyle w:val="Standard"/>
         <w:ind w:left="360" w:firstLine="360"/>
       </w:pPr>
-      <w:r>
-        <w:t>{{ y.name }}</w:t>
+      <w:proofErr w:type="gramStart"/>
+      <w:r>
+        <w:t>{{ y</w:t>
+      </w:r>
+      <w:proofErr w:type="gramEnd"/>
+      <w:r>
+        <w:t>.name }}</w:t>
       </w:r>
     </w:p>
     <w:p>
@@ -7349,12 +7825,17 @@
         <w:pStyle w:val="Standard"/>
         <w:ind w:left="360" w:firstLine="360"/>
       </w:pPr>
+      <w:proofErr w:type="gramStart"/>
       <w:r>
         <w:t xml:space="preserve">{{ </w:t>
       </w:r>
       <w:proofErr w:type="spellStart"/>
       <w:r>
-        <w:t>y.address.on_one_line</w:t>
+        <w:t>y</w:t>
+      </w:r>
+      <w:proofErr w:type="gramEnd"/>
+      <w:r>
+        <w:t>.address.on_one_line</w:t>
       </w:r>
       <w:proofErr w:type="spellEnd"/>
       <w:r>
@@ -7375,10 +7856,12 @@
         <w:t xml:space="preserve">{%p if </w:t>
       </w:r>
       <w:proofErr w:type="spellStart"/>
+      <w:proofErr w:type="gramStart"/>
       <w:r>
         <w:t>y.employment</w:t>
       </w:r>
       <w:proofErr w:type="spellEnd"/>
+      <w:proofErr w:type="gramEnd"/>
       <w:r>
         <w:t>[</w:t>
       </w:r>
@@ -7413,10 +7896,12 @@
         <w:t xml:space="preserve">{%p for employment in </w:t>
       </w:r>
       <w:proofErr w:type="spellStart"/>
+      <w:proofErr w:type="gramStart"/>
       <w:r>
         <w:t>y.employment</w:t>
       </w:r>
       <w:proofErr w:type="spellEnd"/>
+      <w:proofErr w:type="gramEnd"/>
       <w:r>
         <w:t xml:space="preserve"> %}</w:t>
       </w:r>
@@ -7426,12 +7911,17 @@
         <w:pStyle w:val="Standard"/>
         <w:ind w:left="1440"/>
       </w:pPr>
+      <w:proofErr w:type="gramStart"/>
       <w:r>
         <w:t xml:space="preserve">{{ </w:t>
       </w:r>
       <w:proofErr w:type="spellStart"/>
       <w:r>
-        <w:t>employment.employer</w:t>
+        <w:t>employment</w:t>
+      </w:r>
+      <w:proofErr w:type="gramEnd"/>
+      <w:r>
+        <w:t>.employer</w:t>
       </w:r>
       <w:proofErr w:type="spellEnd"/>
       <w:r>
@@ -7443,12 +7933,17 @@
         <w:pStyle w:val="Standard"/>
         <w:ind w:left="1440"/>
       </w:pPr>
+      <w:proofErr w:type="gramStart"/>
       <w:r>
         <w:t xml:space="preserve">{{ </w:t>
       </w:r>
       <w:proofErr w:type="spellStart"/>
       <w:r>
-        <w:t>employment.position</w:t>
+        <w:t>employment</w:t>
+      </w:r>
+      <w:proofErr w:type="gramEnd"/>
+      <w:r>
+        <w:t>.position</w:t>
       </w:r>
       <w:proofErr w:type="spellEnd"/>
       <w:r>
@@ -7460,12 +7955,17 @@
         <w:pStyle w:val="Standard"/>
         <w:ind w:left="1440"/>
       </w:pPr>
+      <w:proofErr w:type="gramStart"/>
       <w:r>
         <w:t xml:space="preserve">{{ </w:t>
       </w:r>
       <w:proofErr w:type="spellStart"/>
       <w:r>
-        <w:t>employment.start</w:t>
+        <w:t>employment</w:t>
+      </w:r>
+      <w:proofErr w:type="gramEnd"/>
+      <w:r>
+        <w:t>.start</w:t>
       </w:r>
       <w:proofErr w:type="spellEnd"/>
       <w:r>
@@ -7481,6 +7981,7 @@
         <w:t xml:space="preserve">{% if </w:t>
       </w:r>
       <w:proofErr w:type="spellStart"/>
+      <w:proofErr w:type="gramStart"/>
       <w:r>
         <w:t>employment</w:t>
       </w:r>
@@ -7488,7 +7989,11 @@
         <w:t>.</w:t>
       </w:r>
       <w:r>
-        <w:t>present_employer</w:t>
+        <w:t>present</w:t>
+      </w:r>
+      <w:proofErr w:type="gramEnd"/>
+      <w:r>
+        <w:t>_employer</w:t>
       </w:r>
       <w:proofErr w:type="spellEnd"/>
       <w:r>
@@ -7565,10 +8070,12 @@
         <w:t xml:space="preserve">{%p if </w:t>
       </w:r>
       <w:proofErr w:type="spellStart"/>
+      <w:proofErr w:type="gramStart"/>
       <w:r>
         <w:t>y.actions</w:t>
       </w:r>
       <w:proofErr w:type="spellEnd"/>
+      <w:proofErr w:type="gramEnd"/>
       <w:r>
         <w:t>[</w:t>
       </w:r>
@@ -7603,10 +8110,12 @@
         <w:t xml:space="preserve">{%p for actions in </w:t>
       </w:r>
       <w:proofErr w:type="spellStart"/>
+      <w:proofErr w:type="gramStart"/>
       <w:r>
         <w:t>y.actions</w:t>
       </w:r>
       <w:proofErr w:type="spellEnd"/>
+      <w:proofErr w:type="gramEnd"/>
       <w:r>
         <w:t xml:space="preserve"> %}</w:t>
       </w:r>
@@ -7616,12 +8125,17 @@
         <w:pStyle w:val="Standard"/>
         <w:ind w:left="1440"/>
       </w:pPr>
+      <w:proofErr w:type="gramStart"/>
       <w:r>
         <w:t xml:space="preserve">{{ </w:t>
       </w:r>
       <w:proofErr w:type="spellStart"/>
       <w:r>
-        <w:t>actions.p</w:t>
+        <w:t>actions</w:t>
+      </w:r>
+      <w:proofErr w:type="gramEnd"/>
+      <w:r>
+        <w:t>.p</w:t>
       </w:r>
       <w:r>
         <w:t>arty_names</w:t>
@@ -7639,12 +8153,17 @@
         <w:pStyle w:val="Standard"/>
         <w:ind w:left="1440"/>
       </w:pPr>
+      <w:proofErr w:type="gramStart"/>
       <w:r>
         <w:t xml:space="preserve">{{ </w:t>
       </w:r>
       <w:proofErr w:type="spellStart"/>
       <w:r>
-        <w:t>actions.action</w:t>
+        <w:t>actions</w:t>
+      </w:r>
+      <w:proofErr w:type="gramEnd"/>
+      <w:r>
+        <w:t>.action</w:t>
       </w:r>
       <w:proofErr w:type="spellEnd"/>
       <w:r>
@@ -7656,12 +8175,17 @@
         <w:pStyle w:val="Standard"/>
         <w:ind w:left="1440"/>
       </w:pPr>
+      <w:proofErr w:type="gramStart"/>
       <w:r>
         <w:t xml:space="preserve">{{ </w:t>
       </w:r>
       <w:proofErr w:type="spellStart"/>
       <w:r>
-        <w:t>actions.number</w:t>
+        <w:t>actions</w:t>
+      </w:r>
+      <w:proofErr w:type="gramEnd"/>
+      <w:r>
+        <w:t>.number</w:t>
       </w:r>
       <w:proofErr w:type="spellEnd"/>
       <w:r>
@@ -7731,10 +8255,12 @@
         <w:t xml:space="preserve">{%p if </w:t>
       </w:r>
       <w:proofErr w:type="spellStart"/>
+      <w:proofErr w:type="gramStart"/>
       <w:r>
         <w:t>y.convictions</w:t>
       </w:r>
       <w:proofErr w:type="spellEnd"/>
+      <w:proofErr w:type="gramEnd"/>
       <w:r>
         <w:t>[</w:t>
       </w:r>
@@ -7769,10 +8295,12 @@
         <w:t xml:space="preserve">{%p for convictions in </w:t>
       </w:r>
       <w:proofErr w:type="spellStart"/>
+      <w:proofErr w:type="gramStart"/>
       <w:r>
         <w:t>y.convictions</w:t>
       </w:r>
       <w:proofErr w:type="spellEnd"/>
+      <w:proofErr w:type="gramEnd"/>
       <w:r>
         <w:t xml:space="preserve"> %}</w:t>
       </w:r>
@@ -7782,12 +8310,17 @@
         <w:pStyle w:val="Standard"/>
         <w:ind w:left="1440"/>
       </w:pPr>
+      <w:proofErr w:type="gramStart"/>
       <w:r>
         <w:t xml:space="preserve">{{ </w:t>
       </w:r>
       <w:proofErr w:type="spellStart"/>
       <w:r>
-        <w:t>convictions.p</w:t>
+        <w:t>convictions</w:t>
+      </w:r>
+      <w:proofErr w:type="gramEnd"/>
+      <w:r>
+        <w:t>.p</w:t>
       </w:r>
       <w:r>
         <w:t>arty_names</w:t>
@@ -7805,12 +8338,17 @@
         <w:pStyle w:val="Standard"/>
         <w:ind w:left="1440"/>
       </w:pPr>
+      <w:proofErr w:type="gramStart"/>
       <w:r>
         <w:t xml:space="preserve">{{ </w:t>
       </w:r>
       <w:proofErr w:type="spellStart"/>
       <w:r>
-        <w:t>convictions.action</w:t>
+        <w:t>convictions</w:t>
+      </w:r>
+      <w:proofErr w:type="gramEnd"/>
+      <w:r>
+        <w:t>.action</w:t>
       </w:r>
       <w:proofErr w:type="spellEnd"/>
       <w:r>
@@ -7822,12 +8360,17 @@
         <w:pStyle w:val="Standard"/>
         <w:ind w:left="1440"/>
       </w:pPr>
+      <w:proofErr w:type="gramStart"/>
       <w:r>
         <w:t xml:space="preserve">{{ </w:t>
       </w:r>
       <w:proofErr w:type="spellStart"/>
       <w:r>
-        <w:t>convictions.number</w:t>
+        <w:t>convictions</w:t>
+      </w:r>
+      <w:proofErr w:type="gramEnd"/>
+      <w:r>
+        <w:t>.number</w:t>
       </w:r>
       <w:proofErr w:type="spellEnd"/>
       <w:r>
@@ -7896,10 +8439,12 @@
         <w:t xml:space="preserve">{%p if </w:t>
       </w:r>
       <w:proofErr w:type="spellStart"/>
+      <w:proofErr w:type="gramStart"/>
       <w:r>
         <w:t>y.injunctions</w:t>
       </w:r>
       <w:proofErr w:type="spellEnd"/>
+      <w:proofErr w:type="gramEnd"/>
       <w:r>
         <w:t>[</w:t>
       </w:r>
@@ -7934,10 +8479,12 @@
         <w:t xml:space="preserve">{%p for injunctions in </w:t>
       </w:r>
       <w:proofErr w:type="spellStart"/>
+      <w:proofErr w:type="gramStart"/>
       <w:r>
         <w:t>y.injunctions</w:t>
       </w:r>
       <w:proofErr w:type="spellEnd"/>
+      <w:proofErr w:type="gramEnd"/>
       <w:r>
         <w:t xml:space="preserve"> %}</w:t>
       </w:r>
@@ -7947,12 +8494,17 @@
         <w:pStyle w:val="Standard"/>
         <w:ind w:left="1440"/>
       </w:pPr>
+      <w:proofErr w:type="gramStart"/>
       <w:r>
         <w:t xml:space="preserve">{{ </w:t>
       </w:r>
       <w:proofErr w:type="spellStart"/>
       <w:r>
-        <w:t>injunctions.</w:t>
+        <w:t>injunctions</w:t>
+      </w:r>
+      <w:proofErr w:type="gramEnd"/>
+      <w:r>
+        <w:t>.</w:t>
       </w:r>
       <w:r>
         <w:t>person</w:t>
@@ -7970,12 +8522,17 @@
         <w:pStyle w:val="Standard"/>
         <w:ind w:left="1440"/>
       </w:pPr>
+      <w:proofErr w:type="gramStart"/>
       <w:r>
         <w:t xml:space="preserve">{{ </w:t>
       </w:r>
       <w:proofErr w:type="spellStart"/>
       <w:r>
-        <w:t>injunctions.</w:t>
+        <w:t>injunctions</w:t>
+      </w:r>
+      <w:proofErr w:type="gramEnd"/>
+      <w:r>
+        <w:t>.</w:t>
       </w:r>
       <w:r>
         <w:t>court</w:t>
@@ -7990,12 +8547,17 @@
         <w:pStyle w:val="Standard"/>
         <w:ind w:left="1440"/>
       </w:pPr>
+      <w:proofErr w:type="gramStart"/>
       <w:r>
         <w:t xml:space="preserve">{{ </w:t>
       </w:r>
       <w:proofErr w:type="spellStart"/>
       <w:r>
-        <w:t>injunctions.number</w:t>
+        <w:t>injunctions</w:t>
+      </w:r>
+      <w:proofErr w:type="gramEnd"/>
+      <w:r>
+        <w:t>.number</w:t>
       </w:r>
       <w:proofErr w:type="spellEnd"/>
       <w:r>

--- a/docassemble/FddAnnualRenewal/data/templates/fdd_annual_renewal.docx
+++ b/docassemble/FddAnnualRenewal/data/templates/fdd_annual_renewal.docx
@@ -34,15 +34,7 @@
           <w:bCs/>
           <w:u w:val="single"/>
         </w:rPr>
-        <w:t>user</w:t>
-      </w:r>
-      <w:r>
-        <w:rPr>
-          <w:b/>
-          <w:bCs/>
-          <w:u w:val="single"/>
-        </w:rPr>
-        <w:t>s</w:t>
+        <w:t>brand</w:t>
       </w:r>
       <w:r>
         <w:rPr>
@@ -99,7 +91,15 @@
         <w:t>Preferred Issuance Date:</w:t>
       </w:r>
       <w:r>
-        <w:t xml:space="preserve"> {% if preferred %}{{ </w:t>
+        <w:t xml:space="preserve"> {% if preferred </w:t>
+      </w:r>
+      <w:proofErr w:type="gramStart"/>
+      <w:r>
+        <w:t>%}{</w:t>
+      </w:r>
+      <w:proofErr w:type="gramEnd"/>
+      <w:r>
+        <w:t xml:space="preserve">{ </w:t>
       </w:r>
       <w:proofErr w:type="spellStart"/>
       <w:r>
@@ -304,7 +304,14 @@
               <w:rPr>
                 <w:rFonts w:ascii="Times New Roman" w:hAnsi="Times New Roman" w:cs="Times New Roman"/>
               </w:rPr>
-              <w:t>changes %}</w:t>
+              <w:t xml:space="preserve">changes </w:t>
+            </w:r>
+            <w:proofErr w:type="gramStart"/>
+            <w:r>
+              <w:rPr>
+                <w:rFonts w:ascii="Times New Roman" w:hAnsi="Times New Roman" w:cs="Times New Roman"/>
+              </w:rPr>
+              <w:t>%}</w:t>
             </w:r>
             <w:r>
               <w:rPr>
@@ -312,6 +319,7 @@
               </w:rPr>
               <w:t>Yes</w:t>
             </w:r>
+            <w:proofErr w:type="gramEnd"/>
             <w:r>
               <w:rPr>
                 <w:rFonts w:ascii="Times New Roman" w:hAnsi="Times New Roman" w:cs="Times New Roman"/>
@@ -363,13 +371,27 @@
               <w:rPr>
                 <w:rFonts w:ascii="Times New Roman" w:hAnsi="Times New Roman" w:cs="Times New Roman"/>
               </w:rPr>
-              <w:t>changes %}</w:t>
-            </w:r>
-            <w:r>
-              <w:rPr>
-                <w:rFonts w:ascii="Times New Roman" w:hAnsi="Times New Roman" w:cs="Times New Roman"/>
-              </w:rPr>
-              <w:t>{{item_1_</w:t>
+              <w:t xml:space="preserve">changes </w:t>
+            </w:r>
+            <w:proofErr w:type="gramStart"/>
+            <w:r>
+              <w:rPr>
+                <w:rFonts w:ascii="Times New Roman" w:hAnsi="Times New Roman" w:cs="Times New Roman"/>
+              </w:rPr>
+              <w:t>%}</w:t>
+            </w:r>
+            <w:r>
+              <w:rPr>
+                <w:rFonts w:ascii="Times New Roman" w:hAnsi="Times New Roman" w:cs="Times New Roman"/>
+              </w:rPr>
+              <w:t>{</w:t>
+            </w:r>
+            <w:proofErr w:type="gramEnd"/>
+            <w:r>
+              <w:rPr>
+                <w:rFonts w:ascii="Times New Roman" w:hAnsi="Times New Roman" w:cs="Times New Roman"/>
+              </w:rPr>
+              <w:t>{item_1_</w:t>
             </w:r>
             <w:r>
               <w:rPr>
@@ -512,6 +534,7 @@
               </w:rPr>
               <w:t xml:space="preserve"> </w:t>
             </w:r>
+            <w:proofErr w:type="gramStart"/>
             <w:r>
               <w:rPr>
                 <w:rFonts w:ascii="Times New Roman" w:hAnsi="Times New Roman" w:cs="Times New Roman"/>
@@ -524,6 +547,7 @@
               </w:rPr>
               <w:t>Yes</w:t>
             </w:r>
+            <w:proofErr w:type="gramEnd"/>
             <w:r>
               <w:rPr>
                 <w:rFonts w:ascii="Times New Roman" w:hAnsi="Times New Roman" w:cs="Times New Roman"/>
@@ -608,6 +632,7 @@
               </w:rPr>
               <w:t xml:space="preserve"> </w:t>
             </w:r>
+            <w:proofErr w:type="gramStart"/>
             <w:r>
               <w:rPr>
                 <w:rFonts w:ascii="Times New Roman" w:hAnsi="Times New Roman" w:cs="Times New Roman"/>
@@ -618,7 +643,14 @@
               <w:rPr>
                 <w:rFonts w:ascii="Times New Roman" w:hAnsi="Times New Roman" w:cs="Times New Roman"/>
               </w:rPr>
-              <w:t>{{</w:t>
+              <w:t>{</w:t>
+            </w:r>
+            <w:proofErr w:type="gramEnd"/>
+            <w:r>
+              <w:rPr>
+                <w:rFonts w:ascii="Times New Roman" w:hAnsi="Times New Roman" w:cs="Times New Roman"/>
+              </w:rPr>
+              <w:t>{</w:t>
             </w:r>
             <w:proofErr w:type="spellStart"/>
             <w:r>
@@ -807,6 +839,7 @@
               </w:rPr>
               <w:t xml:space="preserve"> </w:t>
             </w:r>
+            <w:proofErr w:type="gramStart"/>
             <w:r>
               <w:rPr>
                 <w:rFonts w:ascii="Times New Roman" w:hAnsi="Times New Roman" w:cs="Times New Roman"/>
@@ -819,6 +852,7 @@
               </w:rPr>
               <w:t>Yes</w:t>
             </w:r>
+            <w:proofErr w:type="gramEnd"/>
             <w:r>
               <w:rPr>
                 <w:rFonts w:ascii="Times New Roman" w:hAnsi="Times New Roman" w:cs="Times New Roman"/>
@@ -901,13 +935,27 @@
               <w:rPr>
                 <w:rFonts w:ascii="Times New Roman" w:hAnsi="Times New Roman" w:cs="Times New Roman"/>
               </w:rPr>
-              <w:t xml:space="preserve"> %}</w:t>
-            </w:r>
-            <w:r>
-              <w:rPr>
-                <w:rFonts w:ascii="Times New Roman" w:hAnsi="Times New Roman" w:cs="Times New Roman"/>
-              </w:rPr>
-              <w:t>{{</w:t>
+              <w:t xml:space="preserve"> </w:t>
+            </w:r>
+            <w:proofErr w:type="gramStart"/>
+            <w:r>
+              <w:rPr>
+                <w:rFonts w:ascii="Times New Roman" w:hAnsi="Times New Roman" w:cs="Times New Roman"/>
+              </w:rPr>
+              <w:t>%}</w:t>
+            </w:r>
+            <w:r>
+              <w:rPr>
+                <w:rFonts w:ascii="Times New Roman" w:hAnsi="Times New Roman" w:cs="Times New Roman"/>
+              </w:rPr>
+              <w:t>{</w:t>
+            </w:r>
+            <w:proofErr w:type="gramEnd"/>
+            <w:r>
+              <w:rPr>
+                <w:rFonts w:ascii="Times New Roman" w:hAnsi="Times New Roman" w:cs="Times New Roman"/>
+              </w:rPr>
+              <w:t>{</w:t>
             </w:r>
             <w:proofErr w:type="spellStart"/>
             <w:r>
@@ -1079,7 +1127,14 @@
               <w:rPr>
                 <w:rFonts w:ascii="Times New Roman" w:hAnsi="Times New Roman" w:cs="Times New Roman"/>
               </w:rPr>
-              <w:t xml:space="preserve"> %}</w:t>
+              <w:t xml:space="preserve"> </w:t>
+            </w:r>
+            <w:proofErr w:type="gramStart"/>
+            <w:r>
+              <w:rPr>
+                <w:rFonts w:ascii="Times New Roman" w:hAnsi="Times New Roman" w:cs="Times New Roman"/>
+              </w:rPr>
+              <w:t>%}</w:t>
             </w:r>
             <w:r>
               <w:rPr>
@@ -1087,6 +1142,7 @@
               </w:rPr>
               <w:t>Yes</w:t>
             </w:r>
+            <w:proofErr w:type="gramEnd"/>
             <w:r>
               <w:rPr>
                 <w:rFonts w:ascii="Times New Roman" w:hAnsi="Times New Roman" w:cs="Times New Roman"/>
@@ -1163,13 +1219,27 @@
               <w:rPr>
                 <w:rFonts w:ascii="Times New Roman" w:hAnsi="Times New Roman" w:cs="Times New Roman"/>
               </w:rPr>
-              <w:t xml:space="preserve"> %}</w:t>
-            </w:r>
-            <w:r>
-              <w:rPr>
-                <w:rFonts w:ascii="Times New Roman" w:hAnsi="Times New Roman" w:cs="Times New Roman"/>
-              </w:rPr>
-              <w:t>{{</w:t>
+              <w:t xml:space="preserve"> </w:t>
+            </w:r>
+            <w:proofErr w:type="gramStart"/>
+            <w:r>
+              <w:rPr>
+                <w:rFonts w:ascii="Times New Roman" w:hAnsi="Times New Roman" w:cs="Times New Roman"/>
+              </w:rPr>
+              <w:t>%}</w:t>
+            </w:r>
+            <w:r>
+              <w:rPr>
+                <w:rFonts w:ascii="Times New Roman" w:hAnsi="Times New Roman" w:cs="Times New Roman"/>
+              </w:rPr>
+              <w:t>{</w:t>
+            </w:r>
+            <w:proofErr w:type="gramEnd"/>
+            <w:r>
+              <w:rPr>
+                <w:rFonts w:ascii="Times New Roman" w:hAnsi="Times New Roman" w:cs="Times New Roman"/>
+              </w:rPr>
+              <w:t>{</w:t>
             </w:r>
             <w:proofErr w:type="spellStart"/>
             <w:r>
@@ -1294,13 +1364,27 @@
               <w:rPr>
                 <w:rFonts w:ascii="Times New Roman" w:hAnsi="Times New Roman" w:cs="Times New Roman"/>
               </w:rPr>
-              <w:t xml:space="preserve"> %}</w:t>
-            </w:r>
-            <w:r>
-              <w:rPr>
-                <w:rFonts w:ascii="Times New Roman" w:hAnsi="Times New Roman" w:cs="Times New Roman"/>
-              </w:rPr>
-              <w:t>Not uniform</w:t>
+              <w:t xml:space="preserve"> </w:t>
+            </w:r>
+            <w:proofErr w:type="gramStart"/>
+            <w:r>
+              <w:rPr>
+                <w:rFonts w:ascii="Times New Roman" w:hAnsi="Times New Roman" w:cs="Times New Roman"/>
+              </w:rPr>
+              <w:t>%}</w:t>
+            </w:r>
+            <w:r>
+              <w:rPr>
+                <w:rFonts w:ascii="Times New Roman" w:hAnsi="Times New Roman" w:cs="Times New Roman"/>
+              </w:rPr>
+              <w:t>Not</w:t>
+            </w:r>
+            <w:proofErr w:type="gramEnd"/>
+            <w:r>
+              <w:rPr>
+                <w:rFonts w:ascii="Times New Roman" w:hAnsi="Times New Roman" w:cs="Times New Roman"/>
+              </w:rPr>
+              <w:t xml:space="preserve"> uniform</w:t>
             </w:r>
             <w:r>
               <w:rPr>
@@ -1354,13 +1438,27 @@
               <w:rPr>
                 <w:rFonts w:ascii="Times New Roman" w:hAnsi="Times New Roman" w:cs="Times New Roman"/>
               </w:rPr>
-              <w:t xml:space="preserve"> %}</w:t>
-            </w:r>
-            <w:r>
-              <w:rPr>
-                <w:rFonts w:ascii="Times New Roman" w:hAnsi="Times New Roman" w:cs="Times New Roman"/>
-              </w:rPr>
-              <w:t>{{</w:t>
+              <w:t xml:space="preserve"> </w:t>
+            </w:r>
+            <w:proofErr w:type="gramStart"/>
+            <w:r>
+              <w:rPr>
+                <w:rFonts w:ascii="Times New Roman" w:hAnsi="Times New Roman" w:cs="Times New Roman"/>
+              </w:rPr>
+              <w:t>%}</w:t>
+            </w:r>
+            <w:r>
+              <w:rPr>
+                <w:rFonts w:ascii="Times New Roman" w:hAnsi="Times New Roman" w:cs="Times New Roman"/>
+              </w:rPr>
+              <w:t>{</w:t>
+            </w:r>
+            <w:proofErr w:type="gramEnd"/>
+            <w:r>
+              <w:rPr>
+                <w:rFonts w:ascii="Times New Roman" w:hAnsi="Times New Roman" w:cs="Times New Roman"/>
+              </w:rPr>
+              <w:t>{</w:t>
             </w:r>
             <w:proofErr w:type="spellStart"/>
             <w:r>
@@ -1473,7 +1571,14 @@
               <w:rPr>
                 <w:rFonts w:ascii="Times New Roman" w:hAnsi="Times New Roman" w:cs="Times New Roman"/>
               </w:rPr>
-              <w:t xml:space="preserve"> %}</w:t>
+              <w:t xml:space="preserve"> </w:t>
+            </w:r>
+            <w:proofErr w:type="gramStart"/>
+            <w:r>
+              <w:rPr>
+                <w:rFonts w:ascii="Times New Roman" w:hAnsi="Times New Roman" w:cs="Times New Roman"/>
+              </w:rPr>
+              <w:t>%}</w:t>
             </w:r>
             <w:r>
               <w:rPr>
@@ -1481,6 +1586,7 @@
               </w:rPr>
               <w:t>Yes</w:t>
             </w:r>
+            <w:proofErr w:type="gramEnd"/>
             <w:r>
               <w:rPr>
                 <w:rFonts w:ascii="Times New Roman" w:hAnsi="Times New Roman" w:cs="Times New Roman"/>
@@ -1535,6 +1641,7 @@
               </w:rPr>
               <w:t xml:space="preserve"> </w:t>
             </w:r>
+            <w:proofErr w:type="gramStart"/>
             <w:r>
               <w:rPr>
                 <w:rFonts w:ascii="Times New Roman" w:hAnsi="Times New Roman" w:cs="Times New Roman"/>
@@ -1545,7 +1652,14 @@
               <w:rPr>
                 <w:rFonts w:ascii="Times New Roman" w:hAnsi="Times New Roman" w:cs="Times New Roman"/>
               </w:rPr>
-              <w:t xml:space="preserve">{{ </w:t>
+              <w:t>{</w:t>
+            </w:r>
+            <w:proofErr w:type="gramEnd"/>
+            <w:r>
+              <w:rPr>
+                <w:rFonts w:ascii="Times New Roman" w:hAnsi="Times New Roman" w:cs="Times New Roman"/>
+              </w:rPr>
+              <w:t xml:space="preserve">{ </w:t>
             </w:r>
             <w:proofErr w:type="spellStart"/>
             <w:r>
@@ -1664,7 +1778,14 @@
               <w:rPr>
                 <w:rFonts w:ascii="Times New Roman" w:hAnsi="Times New Roman" w:cs="Times New Roman"/>
               </w:rPr>
-              <w:t xml:space="preserve"> %}</w:t>
+              <w:t xml:space="preserve"> </w:t>
+            </w:r>
+            <w:proofErr w:type="gramStart"/>
+            <w:r>
+              <w:rPr>
+                <w:rFonts w:ascii="Times New Roman" w:hAnsi="Times New Roman" w:cs="Times New Roman"/>
+              </w:rPr>
+              <w:t>%}</w:t>
             </w:r>
             <w:r>
               <w:rPr>
@@ -1672,6 +1793,7 @@
               </w:rPr>
               <w:t>Yes</w:t>
             </w:r>
+            <w:proofErr w:type="gramEnd"/>
             <w:r>
               <w:rPr>
                 <w:rFonts w:ascii="Times New Roman" w:hAnsi="Times New Roman" w:cs="Times New Roman"/>
@@ -1726,6 +1848,7 @@
               </w:rPr>
               <w:t xml:space="preserve"> </w:t>
             </w:r>
+            <w:proofErr w:type="gramStart"/>
             <w:r>
               <w:rPr>
                 <w:rFonts w:ascii="Times New Roman" w:hAnsi="Times New Roman" w:cs="Times New Roman"/>
@@ -1736,7 +1859,14 @@
               <w:rPr>
                 <w:rFonts w:ascii="Times New Roman" w:hAnsi="Times New Roman" w:cs="Times New Roman"/>
               </w:rPr>
-              <w:t xml:space="preserve">{{ </w:t>
+              <w:t>{</w:t>
+            </w:r>
+            <w:proofErr w:type="gramEnd"/>
+            <w:r>
+              <w:rPr>
+                <w:rFonts w:ascii="Times New Roman" w:hAnsi="Times New Roman" w:cs="Times New Roman"/>
+              </w:rPr>
+              <w:t xml:space="preserve">{ </w:t>
             </w:r>
             <w:proofErr w:type="spellStart"/>
             <w:r>
@@ -1835,7 +1965,14 @@
               <w:rPr>
                 <w:rFonts w:ascii="Times New Roman" w:hAnsi="Times New Roman" w:cs="Times New Roman"/>
               </w:rPr>
-              <w:t>changes %}</w:t>
+              <w:t xml:space="preserve">changes </w:t>
+            </w:r>
+            <w:proofErr w:type="gramStart"/>
+            <w:r>
+              <w:rPr>
+                <w:rFonts w:ascii="Times New Roman" w:hAnsi="Times New Roman" w:cs="Times New Roman"/>
+              </w:rPr>
+              <w:t>%}</w:t>
             </w:r>
             <w:r>
               <w:rPr>
@@ -1843,6 +1980,7 @@
               </w:rPr>
               <w:t>Yes</w:t>
             </w:r>
+            <w:proofErr w:type="gramEnd"/>
             <w:r>
               <w:rPr>
                 <w:rFonts w:ascii="Times New Roman" w:hAnsi="Times New Roman" w:cs="Times New Roman"/>
@@ -1894,13 +2032,27 @@
               <w:rPr>
                 <w:rFonts w:ascii="Times New Roman" w:hAnsi="Times New Roman" w:cs="Times New Roman"/>
               </w:rPr>
-              <w:t>changes %}</w:t>
-            </w:r>
-            <w:r>
-              <w:rPr>
-                <w:rFonts w:ascii="Times New Roman" w:hAnsi="Times New Roman" w:cs="Times New Roman"/>
-              </w:rPr>
-              <w:t>{{item_7_</w:t>
+              <w:t xml:space="preserve">changes </w:t>
+            </w:r>
+            <w:proofErr w:type="gramStart"/>
+            <w:r>
+              <w:rPr>
+                <w:rFonts w:ascii="Times New Roman" w:hAnsi="Times New Roman" w:cs="Times New Roman"/>
+              </w:rPr>
+              <w:t>%}</w:t>
+            </w:r>
+            <w:r>
+              <w:rPr>
+                <w:rFonts w:ascii="Times New Roman" w:hAnsi="Times New Roman" w:cs="Times New Roman"/>
+              </w:rPr>
+              <w:t>{</w:t>
+            </w:r>
+            <w:proofErr w:type="gramEnd"/>
+            <w:r>
+              <w:rPr>
+                <w:rFonts w:ascii="Times New Roman" w:hAnsi="Times New Roman" w:cs="Times New Roman"/>
+              </w:rPr>
+              <w:t>{item_7_</w:t>
             </w:r>
             <w:r>
               <w:rPr>
@@ -2002,6 +2154,7 @@
               </w:rPr>
               <w:t xml:space="preserve"> </w:t>
             </w:r>
+            <w:proofErr w:type="gramStart"/>
             <w:r>
               <w:rPr>
                 <w:rFonts w:ascii="Times New Roman" w:hAnsi="Times New Roman" w:cs="Times New Roman"/>
@@ -2014,6 +2167,7 @@
               </w:rPr>
               <w:t>Yes</w:t>
             </w:r>
+            <w:proofErr w:type="gramEnd"/>
             <w:r>
               <w:rPr>
                 <w:rFonts w:ascii="Times New Roman" w:hAnsi="Times New Roman" w:cs="Times New Roman"/>
@@ -2228,6 +2382,7 @@
                 <w:rFonts w:ascii="Times New Roman" w:hAnsi="Times New Roman" w:cs="Times New Roman"/>
               </w:rPr>
             </w:pPr>
+            <w:proofErr w:type="gramStart"/>
             <w:r>
               <w:rPr>
                 <w:rFonts w:ascii="Times New Roman" w:hAnsi="Times New Roman" w:cs="Times New Roman"/>
@@ -2245,7 +2400,14 @@
               <w:rPr>
                 <w:rFonts w:ascii="Times New Roman" w:hAnsi="Times New Roman" w:cs="Times New Roman"/>
               </w:rPr>
-              <w:t>s.what</w:t>
+              <w:t>s</w:t>
+            </w:r>
+            <w:proofErr w:type="gramEnd"/>
+            <w:r>
+              <w:rPr>
+                <w:rFonts w:ascii="Times New Roman" w:hAnsi="Times New Roman" w:cs="Times New Roman"/>
+              </w:rPr>
+              <w:t>.what</w:t>
             </w:r>
             <w:proofErr w:type="spellEnd"/>
             <w:r>
@@ -2267,6 +2429,7 @@
                 <w:rFonts w:ascii="Times New Roman" w:hAnsi="Times New Roman" w:cs="Times New Roman"/>
               </w:rPr>
             </w:pPr>
+            <w:proofErr w:type="gramStart"/>
             <w:r>
               <w:rPr>
                 <w:rFonts w:ascii="Times New Roman" w:hAnsi="Times New Roman" w:cs="Times New Roman"/>
@@ -2277,7 +2440,14 @@
               <w:rPr>
                 <w:rFonts w:ascii="Times New Roman" w:hAnsi="Times New Roman" w:cs="Times New Roman"/>
               </w:rPr>
-              <w:t xml:space="preserve"> currency(</w:t>
+              <w:t xml:space="preserve"> currency</w:t>
+            </w:r>
+            <w:proofErr w:type="gramEnd"/>
+            <w:r>
+              <w:rPr>
+                <w:rFonts w:ascii="Times New Roman" w:hAnsi="Times New Roman" w:cs="Times New Roman"/>
+              </w:rPr>
+              <w:t>(</w:t>
             </w:r>
             <w:proofErr w:type="spellStart"/>
             <w:r>
@@ -2453,40 +2623,58 @@
                 <w:bCs/>
                 <w:iCs/>
               </w:rPr>
-              <w:t xml:space="preserve">Total: {{ </w:t>
-            </w:r>
+              <w:t xml:space="preserve">Total: </w:t>
+            </w:r>
+            <w:proofErr w:type="gramStart"/>
             <w:r>
               <w:rPr>
                 <w:rFonts w:ascii="Times New Roman" w:hAnsi="Times New Roman" w:cs="Times New Roman"/>
                 <w:bCs/>
                 <w:iCs/>
               </w:rPr>
-              <w:t>currency(</w:t>
-            </w:r>
-            <w:proofErr w:type="spellStart"/>
+              <w:t xml:space="preserve">{{ </w:t>
+            </w:r>
             <w:r>
               <w:rPr>
                 <w:rFonts w:ascii="Times New Roman" w:hAnsi="Times New Roman" w:cs="Times New Roman"/>
                 <w:bCs/>
                 <w:iCs/>
               </w:rPr>
-              <w:t>revenue_total</w:t>
-            </w:r>
-            <w:proofErr w:type="spellEnd"/>
+              <w:t>currency</w:t>
+            </w:r>
+            <w:proofErr w:type="gramEnd"/>
             <w:r>
               <w:rPr>
                 <w:rFonts w:ascii="Times New Roman" w:hAnsi="Times New Roman" w:cs="Times New Roman"/>
                 <w:bCs/>
                 <w:iCs/>
               </w:rPr>
-              <w:t>)</w:t>
-            </w:r>
+              <w:t>(</w:t>
+            </w:r>
+            <w:proofErr w:type="spellStart"/>
             <w:r>
               <w:rPr>
                 <w:rFonts w:ascii="Times New Roman" w:hAnsi="Times New Roman" w:cs="Times New Roman"/>
                 <w:bCs/>
                 <w:iCs/>
               </w:rPr>
+              <w:t>revenue_total</w:t>
+            </w:r>
+            <w:proofErr w:type="spellEnd"/>
+            <w:r>
+              <w:rPr>
+                <w:rFonts w:ascii="Times New Roman" w:hAnsi="Times New Roman" w:cs="Times New Roman"/>
+                <w:bCs/>
+                <w:iCs/>
+              </w:rPr>
+              <w:t>)</w:t>
+            </w:r>
+            <w:r>
+              <w:rPr>
+                <w:rFonts w:ascii="Times New Roman" w:hAnsi="Times New Roman" w:cs="Times New Roman"/>
+                <w:bCs/>
+                <w:iCs/>
+              </w:rPr>
               <w:t xml:space="preserve"> }}</w:t>
             </w:r>
           </w:p>
@@ -2652,6 +2840,7 @@
               </w:rPr>
               <w:t xml:space="preserve"> </w:t>
             </w:r>
+            <w:proofErr w:type="gramStart"/>
             <w:r>
               <w:rPr>
                 <w:rFonts w:ascii="Times New Roman" w:hAnsi="Times New Roman" w:cs="Times New Roman"/>
@@ -2664,6 +2853,7 @@
               </w:rPr>
               <w:t>Yes</w:t>
             </w:r>
+            <w:proofErr w:type="gramEnd"/>
             <w:r>
               <w:rPr>
                 <w:rFonts w:ascii="Times New Roman" w:hAnsi="Times New Roman" w:cs="Times New Roman"/>
@@ -2719,6 +2909,7 @@
               </w:rPr>
               <w:t xml:space="preserve"> </w:t>
             </w:r>
+            <w:proofErr w:type="gramStart"/>
             <w:r>
               <w:rPr>
                 <w:rFonts w:ascii="Times New Roman" w:hAnsi="Times New Roman" w:cs="Times New Roman"/>
@@ -2729,7 +2920,14 @@
               <w:rPr>
                 <w:rFonts w:ascii="Times New Roman" w:hAnsi="Times New Roman" w:cs="Times New Roman"/>
               </w:rPr>
-              <w:t xml:space="preserve">{{ </w:t>
+              <w:t>{</w:t>
+            </w:r>
+            <w:proofErr w:type="gramEnd"/>
+            <w:r>
+              <w:rPr>
+                <w:rFonts w:ascii="Times New Roman" w:hAnsi="Times New Roman" w:cs="Times New Roman"/>
+              </w:rPr>
+              <w:t xml:space="preserve">{ </w:t>
             </w:r>
             <w:proofErr w:type="spellStart"/>
             <w:r>
@@ -2868,6 +3066,7 @@
               <w:t>fund</w:t>
             </w:r>
             <w:proofErr w:type="spellEnd"/>
+            <w:proofErr w:type="gramStart"/>
             <w:r>
               <w:rPr>
                 <w:rFonts w:ascii="Times New Roman" w:hAnsi="Times New Roman" w:cs="Times New Roman"/>
@@ -2880,6 +3079,7 @@
               </w:rPr>
               <w:t>Yes</w:t>
             </w:r>
+            <w:proofErr w:type="gramEnd"/>
             <w:r>
               <w:rPr>
                 <w:rFonts w:ascii="Times New Roman" w:hAnsi="Times New Roman" w:cs="Times New Roman"/>
@@ -2945,7 +3145,21 @@
               <w:rPr>
                 <w:rFonts w:ascii="Times New Roman" w:hAnsi="Times New Roman" w:cs="Times New Roman"/>
               </w:rPr>
-              <w:t>Total Expense Amount: {{ currency(</w:t>
+              <w:t xml:space="preserve">Total Expense Amount: </w:t>
+            </w:r>
+            <w:proofErr w:type="gramStart"/>
+            <w:r>
+              <w:rPr>
+                <w:rFonts w:ascii="Times New Roman" w:hAnsi="Times New Roman" w:cs="Times New Roman"/>
+              </w:rPr>
+              <w:t>{{ currency</w:t>
+            </w:r>
+            <w:proofErr w:type="gramEnd"/>
+            <w:r>
+              <w:rPr>
+                <w:rFonts w:ascii="Times New Roman" w:hAnsi="Times New Roman" w:cs="Times New Roman"/>
+              </w:rPr>
+              <w:t>(</w:t>
             </w:r>
             <w:proofErr w:type="spellStart"/>
             <w:r>
@@ -2972,27 +3186,55 @@
               <w:rPr>
                 <w:rFonts w:ascii="Times New Roman" w:hAnsi="Times New Roman" w:cs="Times New Roman"/>
               </w:rPr>
-              <w:t>Production: {{ production }}%</w:t>
-            </w:r>
-          </w:p>
-          <w:p>
-            <w:pPr>
-              <w:rPr>
-                <w:rFonts w:ascii="Times New Roman" w:hAnsi="Times New Roman" w:cs="Times New Roman"/>
-              </w:rPr>
-            </w:pPr>
-            <w:r>
-              <w:rPr>
-                <w:rFonts w:ascii="Times New Roman" w:hAnsi="Times New Roman" w:cs="Times New Roman"/>
-              </w:rPr>
-              <w:t xml:space="preserve">Media Placement: {{ </w:t>
+              <w:t xml:space="preserve">Production: </w:t>
+            </w:r>
+            <w:proofErr w:type="gramStart"/>
+            <w:r>
+              <w:rPr>
+                <w:rFonts w:ascii="Times New Roman" w:hAnsi="Times New Roman" w:cs="Times New Roman"/>
+              </w:rPr>
+              <w:t>{{ production</w:t>
+            </w:r>
+            <w:proofErr w:type="gramEnd"/>
+            <w:r>
+              <w:rPr>
+                <w:rFonts w:ascii="Times New Roman" w:hAnsi="Times New Roman" w:cs="Times New Roman"/>
+              </w:rPr>
+              <w:t xml:space="preserve"> }}%</w:t>
+            </w:r>
+          </w:p>
+          <w:p>
+            <w:pPr>
+              <w:rPr>
+                <w:rFonts w:ascii="Times New Roman" w:hAnsi="Times New Roman" w:cs="Times New Roman"/>
+              </w:rPr>
+            </w:pPr>
+            <w:r>
+              <w:rPr>
+                <w:rFonts w:ascii="Times New Roman" w:hAnsi="Times New Roman" w:cs="Times New Roman"/>
+              </w:rPr>
+              <w:t xml:space="preserve">Media Placement: </w:t>
+            </w:r>
+            <w:proofErr w:type="gramStart"/>
+            <w:r>
+              <w:rPr>
+                <w:rFonts w:ascii="Times New Roman" w:hAnsi="Times New Roman" w:cs="Times New Roman"/>
+              </w:rPr>
+              <w:t xml:space="preserve">{{ </w:t>
             </w:r>
             <w:proofErr w:type="spellStart"/>
             <w:r>
               <w:rPr>
                 <w:rFonts w:ascii="Times New Roman" w:hAnsi="Times New Roman" w:cs="Times New Roman"/>
               </w:rPr>
-              <w:t>media_placement</w:t>
+              <w:t>media</w:t>
+            </w:r>
+            <w:proofErr w:type="gramEnd"/>
+            <w:r>
+              <w:rPr>
+                <w:rFonts w:ascii="Times New Roman" w:hAnsi="Times New Roman" w:cs="Times New Roman"/>
+              </w:rPr>
+              <w:t>_placement</w:t>
             </w:r>
             <w:proofErr w:type="spellEnd"/>
             <w:r>
@@ -3012,20 +3254,48 @@
               <w:rPr>
                 <w:rFonts w:ascii="Times New Roman" w:hAnsi="Times New Roman" w:cs="Times New Roman"/>
               </w:rPr>
-              <w:t>Administrative: {{ administrative }}%</w:t>
-            </w:r>
-          </w:p>
-          <w:p>
-            <w:pPr>
-              <w:rPr>
-                <w:rFonts w:ascii="Times New Roman" w:hAnsi="Times New Roman" w:cs="Times New Roman"/>
-              </w:rPr>
-            </w:pPr>
-            <w:r>
-              <w:rPr>
-                <w:rFonts w:ascii="Times New Roman" w:hAnsi="Times New Roman" w:cs="Times New Roman"/>
-              </w:rPr>
-              <w:t xml:space="preserve">Other: {{ other }}%, {{ </w:t>
+              <w:t xml:space="preserve">Administrative: </w:t>
+            </w:r>
+            <w:proofErr w:type="gramStart"/>
+            <w:r>
+              <w:rPr>
+                <w:rFonts w:ascii="Times New Roman" w:hAnsi="Times New Roman" w:cs="Times New Roman"/>
+              </w:rPr>
+              <w:t>{{ administrative</w:t>
+            </w:r>
+            <w:proofErr w:type="gramEnd"/>
+            <w:r>
+              <w:rPr>
+                <w:rFonts w:ascii="Times New Roman" w:hAnsi="Times New Roman" w:cs="Times New Roman"/>
+              </w:rPr>
+              <w:t xml:space="preserve"> }}%</w:t>
+            </w:r>
+          </w:p>
+          <w:p>
+            <w:pPr>
+              <w:rPr>
+                <w:rFonts w:ascii="Times New Roman" w:hAnsi="Times New Roman" w:cs="Times New Roman"/>
+              </w:rPr>
+            </w:pPr>
+            <w:r>
+              <w:rPr>
+                <w:rFonts w:ascii="Times New Roman" w:hAnsi="Times New Roman" w:cs="Times New Roman"/>
+              </w:rPr>
+              <w:t xml:space="preserve">Other: </w:t>
+            </w:r>
+            <w:proofErr w:type="gramStart"/>
+            <w:r>
+              <w:rPr>
+                <w:rFonts w:ascii="Times New Roman" w:hAnsi="Times New Roman" w:cs="Times New Roman"/>
+              </w:rPr>
+              <w:t>{{ other</w:t>
+            </w:r>
+            <w:proofErr w:type="gramEnd"/>
+            <w:r>
+              <w:rPr>
+                <w:rFonts w:ascii="Times New Roman" w:hAnsi="Times New Roman" w:cs="Times New Roman"/>
+              </w:rPr>
+              <w:t xml:space="preserve"> }}%, {{ </w:t>
             </w:r>
             <w:proofErr w:type="spellStart"/>
             <w:r>
@@ -3052,7 +3322,21 @@
               <w:rPr>
                 <w:rFonts w:ascii="Times New Roman" w:hAnsi="Times New Roman" w:cs="Times New Roman"/>
               </w:rPr>
-              <w:t>{% else %}N/A{% endif %}</w:t>
+              <w:t xml:space="preserve">{% else </w:t>
+            </w:r>
+            <w:proofErr w:type="gramStart"/>
+            <w:r>
+              <w:rPr>
+                <w:rFonts w:ascii="Times New Roman" w:hAnsi="Times New Roman" w:cs="Times New Roman"/>
+              </w:rPr>
+              <w:t>%}N</w:t>
+            </w:r>
+            <w:proofErr w:type="gramEnd"/>
+            <w:r>
+              <w:rPr>
+                <w:rFonts w:ascii="Times New Roman" w:hAnsi="Times New Roman" w:cs="Times New Roman"/>
+              </w:rPr>
+              <w:t>/A{% endif %}</w:t>
             </w:r>
           </w:p>
         </w:tc>
@@ -3159,6 +3443,7 @@
               </w:rPr>
               <w:t xml:space="preserve"> </w:t>
             </w:r>
+            <w:proofErr w:type="gramStart"/>
             <w:r>
               <w:rPr>
                 <w:rFonts w:ascii="Times New Roman" w:hAnsi="Times New Roman" w:cs="Times New Roman"/>
@@ -3171,6 +3456,7 @@
               </w:rPr>
               <w:t>Yes</w:t>
             </w:r>
+            <w:proofErr w:type="gramEnd"/>
             <w:r>
               <w:rPr>
                 <w:rFonts w:ascii="Times New Roman" w:hAnsi="Times New Roman" w:cs="Times New Roman"/>
@@ -3237,6 +3523,7 @@
               </w:rPr>
               <w:t xml:space="preserve"> </w:t>
             </w:r>
+            <w:proofErr w:type="gramStart"/>
             <w:r>
               <w:rPr>
                 <w:rFonts w:ascii="Times New Roman" w:hAnsi="Times New Roman" w:cs="Times New Roman"/>
@@ -3247,7 +3534,14 @@
               <w:rPr>
                 <w:rFonts w:ascii="Times New Roman" w:hAnsi="Times New Roman" w:cs="Times New Roman"/>
               </w:rPr>
-              <w:t xml:space="preserve">{{ </w:t>
+              <w:t>{</w:t>
+            </w:r>
+            <w:proofErr w:type="gramEnd"/>
+            <w:r>
+              <w:rPr>
+                <w:rFonts w:ascii="Times New Roman" w:hAnsi="Times New Roman" w:cs="Times New Roman"/>
+              </w:rPr>
+              <w:t xml:space="preserve">{ </w:t>
             </w:r>
             <w:proofErr w:type="spellStart"/>
             <w:r>
@@ -3374,6 +3668,7 @@
               </w:rPr>
               <w:t xml:space="preserve"> </w:t>
             </w:r>
+            <w:proofErr w:type="gramStart"/>
             <w:r>
               <w:rPr>
                 <w:rFonts w:ascii="Times New Roman" w:hAnsi="Times New Roman" w:cs="Times New Roman"/>
@@ -3386,6 +3681,7 @@
               </w:rPr>
               <w:t>Yes</w:t>
             </w:r>
+            <w:proofErr w:type="gramEnd"/>
             <w:r>
               <w:rPr>
                 <w:rFonts w:ascii="Times New Roman" w:hAnsi="Times New Roman" w:cs="Times New Roman"/>
@@ -3446,6 +3742,7 @@
               </w:rPr>
               <w:t xml:space="preserve"> </w:t>
             </w:r>
+            <w:proofErr w:type="gramStart"/>
             <w:r>
               <w:rPr>
                 <w:rFonts w:ascii="Times New Roman" w:hAnsi="Times New Roman" w:cs="Times New Roman"/>
@@ -3456,7 +3753,14 @@
               <w:rPr>
                 <w:rFonts w:ascii="Times New Roman" w:hAnsi="Times New Roman" w:cs="Times New Roman"/>
               </w:rPr>
-              <w:t xml:space="preserve">{{ </w:t>
+              <w:t>{</w:t>
+            </w:r>
+            <w:proofErr w:type="gramEnd"/>
+            <w:r>
+              <w:rPr>
+                <w:rFonts w:ascii="Times New Roman" w:hAnsi="Times New Roman" w:cs="Times New Roman"/>
+              </w:rPr>
+              <w:t xml:space="preserve">{ </w:t>
             </w:r>
             <w:proofErr w:type="spellStart"/>
             <w:r>
@@ -3543,13 +3847,27 @@
               <w:rPr>
                 <w:rFonts w:ascii="Times New Roman" w:hAnsi="Times New Roman" w:cs="Times New Roman"/>
               </w:rPr>
-              <w:t>the rights reserved by the franchisor</w:t>
-            </w:r>
-            <w:r>
-              <w:rPr>
-                <w:rFonts w:ascii="Times New Roman" w:hAnsi="Times New Roman" w:cs="Times New Roman"/>
-              </w:rPr>
-              <w:t xml:space="preserve">? </w:t>
+              <w:t xml:space="preserve">the rights reserved by the </w:t>
+            </w:r>
+            <w:proofErr w:type="gramStart"/>
+            <w:r>
+              <w:rPr>
+                <w:rFonts w:ascii="Times New Roman" w:hAnsi="Times New Roman" w:cs="Times New Roman"/>
+              </w:rPr>
+              <w:t>franchisor</w:t>
+            </w:r>
+            <w:r>
+              <w:rPr>
+                <w:rFonts w:ascii="Times New Roman" w:hAnsi="Times New Roman" w:cs="Times New Roman"/>
+              </w:rPr>
+              <w:t>?</w:t>
+            </w:r>
+            <w:proofErr w:type="gramEnd"/>
+            <w:r>
+              <w:rPr>
+                <w:rFonts w:ascii="Times New Roman" w:hAnsi="Times New Roman" w:cs="Times New Roman"/>
+              </w:rPr>
+              <w:t xml:space="preserve"> </w:t>
             </w:r>
             <w:r>
               <w:rPr>
@@ -3571,6 +3889,7 @@
               </w:rPr>
               <w:t xml:space="preserve"> </w:t>
             </w:r>
+            <w:proofErr w:type="gramStart"/>
             <w:r>
               <w:rPr>
                 <w:rFonts w:ascii="Times New Roman" w:hAnsi="Times New Roman" w:cs="Times New Roman"/>
@@ -3583,6 +3902,7 @@
               </w:rPr>
               <w:t>Yes</w:t>
             </w:r>
+            <w:proofErr w:type="gramEnd"/>
             <w:r>
               <w:rPr>
                 <w:rFonts w:ascii="Times New Roman" w:hAnsi="Times New Roman" w:cs="Times New Roman"/>
@@ -3637,6 +3957,7 @@
               </w:rPr>
               <w:t xml:space="preserve"> </w:t>
             </w:r>
+            <w:proofErr w:type="gramStart"/>
             <w:r>
               <w:rPr>
                 <w:rFonts w:ascii="Times New Roman" w:hAnsi="Times New Roman" w:cs="Times New Roman"/>
@@ -3647,7 +3968,14 @@
               <w:rPr>
                 <w:rFonts w:ascii="Times New Roman" w:hAnsi="Times New Roman" w:cs="Times New Roman"/>
               </w:rPr>
-              <w:t xml:space="preserve">{{ </w:t>
+              <w:t>{</w:t>
+            </w:r>
+            <w:proofErr w:type="gramEnd"/>
+            <w:r>
+              <w:rPr>
+                <w:rFonts w:ascii="Times New Roman" w:hAnsi="Times New Roman" w:cs="Times New Roman"/>
+              </w:rPr>
+              <w:t xml:space="preserve">{ </w:t>
             </w:r>
             <w:proofErr w:type="spellStart"/>
             <w:r>
@@ -3790,7 +4118,14 @@
               <w:rPr>
                 <w:rFonts w:ascii="Times New Roman" w:hAnsi="Times New Roman" w:cs="Times New Roman"/>
               </w:rPr>
-              <w:t xml:space="preserve"> %}</w:t>
+              <w:t xml:space="preserve"> </w:t>
+            </w:r>
+            <w:proofErr w:type="gramStart"/>
+            <w:r>
+              <w:rPr>
+                <w:rFonts w:ascii="Times New Roman" w:hAnsi="Times New Roman" w:cs="Times New Roman"/>
+              </w:rPr>
+              <w:t>%}</w:t>
             </w:r>
             <w:r>
               <w:rPr>
@@ -3798,6 +4133,7 @@
               </w:rPr>
               <w:t>Yes</w:t>
             </w:r>
+            <w:proofErr w:type="gramEnd"/>
             <w:r>
               <w:rPr>
                 <w:rFonts w:ascii="Times New Roman" w:hAnsi="Times New Roman" w:cs="Times New Roman"/>
@@ -3880,13 +4216,27 @@
               <w:rPr>
                 <w:rFonts w:ascii="Times New Roman" w:hAnsi="Times New Roman" w:cs="Times New Roman"/>
               </w:rPr>
-              <w:t xml:space="preserve"> %}</w:t>
-            </w:r>
-            <w:r>
-              <w:rPr>
-                <w:rFonts w:ascii="Times New Roman" w:hAnsi="Times New Roman" w:cs="Times New Roman"/>
-              </w:rPr>
-              <w:t xml:space="preserve">{{ </w:t>
+              <w:t xml:space="preserve"> </w:t>
+            </w:r>
+            <w:proofErr w:type="gramStart"/>
+            <w:r>
+              <w:rPr>
+                <w:rFonts w:ascii="Times New Roman" w:hAnsi="Times New Roman" w:cs="Times New Roman"/>
+              </w:rPr>
+              <w:t>%}</w:t>
+            </w:r>
+            <w:r>
+              <w:rPr>
+                <w:rFonts w:ascii="Times New Roman" w:hAnsi="Times New Roman" w:cs="Times New Roman"/>
+              </w:rPr>
+              <w:t>{</w:t>
+            </w:r>
+            <w:proofErr w:type="gramEnd"/>
+            <w:r>
+              <w:rPr>
+                <w:rFonts w:ascii="Times New Roman" w:hAnsi="Times New Roman" w:cs="Times New Roman"/>
+              </w:rPr>
+              <w:t xml:space="preserve">{ </w:t>
             </w:r>
             <w:proofErr w:type="spellStart"/>
             <w:r>
@@ -4041,7 +4391,14 @@
               <w:rPr>
                 <w:rFonts w:ascii="Times New Roman" w:hAnsi="Times New Roman" w:cs="Times New Roman"/>
               </w:rPr>
-              <w:t xml:space="preserve"> %}</w:t>
+              <w:t xml:space="preserve"> </w:t>
+            </w:r>
+            <w:proofErr w:type="gramStart"/>
+            <w:r>
+              <w:rPr>
+                <w:rFonts w:ascii="Times New Roman" w:hAnsi="Times New Roman" w:cs="Times New Roman"/>
+              </w:rPr>
+              <w:t>%}</w:t>
             </w:r>
             <w:r>
               <w:rPr>
@@ -4049,6 +4406,7 @@
               </w:rPr>
               <w:t>Yes</w:t>
             </w:r>
+            <w:proofErr w:type="gramEnd"/>
             <w:r>
               <w:rPr>
                 <w:rFonts w:ascii="Times New Roman" w:hAnsi="Times New Roman" w:cs="Times New Roman"/>
@@ -4119,13 +4477,27 @@
               <w:rPr>
                 <w:rFonts w:ascii="Times New Roman" w:hAnsi="Times New Roman" w:cs="Times New Roman"/>
               </w:rPr>
-              <w:t xml:space="preserve"> %}</w:t>
-            </w:r>
-            <w:r>
-              <w:rPr>
-                <w:rFonts w:ascii="Times New Roman" w:hAnsi="Times New Roman" w:cs="Times New Roman"/>
-              </w:rPr>
-              <w:t xml:space="preserve">{{ </w:t>
+              <w:t xml:space="preserve"> </w:t>
+            </w:r>
+            <w:proofErr w:type="gramStart"/>
+            <w:r>
+              <w:rPr>
+                <w:rFonts w:ascii="Times New Roman" w:hAnsi="Times New Roman" w:cs="Times New Roman"/>
+              </w:rPr>
+              <w:t>%}</w:t>
+            </w:r>
+            <w:r>
+              <w:rPr>
+                <w:rFonts w:ascii="Times New Roman" w:hAnsi="Times New Roman" w:cs="Times New Roman"/>
+              </w:rPr>
+              <w:t>{</w:t>
+            </w:r>
+            <w:proofErr w:type="gramEnd"/>
+            <w:r>
+              <w:rPr>
+                <w:rFonts w:ascii="Times New Roman" w:hAnsi="Times New Roman" w:cs="Times New Roman"/>
+              </w:rPr>
+              <w:t xml:space="preserve">{ </w:t>
             </w:r>
             <w:proofErr w:type="spellStart"/>
             <w:r>
@@ -4276,7 +4648,14 @@
               <w:rPr>
                 <w:rFonts w:ascii="Times New Roman" w:hAnsi="Times New Roman" w:cs="Times New Roman"/>
               </w:rPr>
-              <w:t xml:space="preserve"> %}</w:t>
+              <w:t xml:space="preserve"> </w:t>
+            </w:r>
+            <w:proofErr w:type="gramStart"/>
+            <w:r>
+              <w:rPr>
+                <w:rFonts w:ascii="Times New Roman" w:hAnsi="Times New Roman" w:cs="Times New Roman"/>
+              </w:rPr>
+              <w:t>%}</w:t>
             </w:r>
             <w:r>
               <w:rPr>
@@ -4284,6 +4663,7 @@
               </w:rPr>
               <w:t>Yes</w:t>
             </w:r>
+            <w:proofErr w:type="gramEnd"/>
             <w:r>
               <w:rPr>
                 <w:rFonts w:ascii="Times New Roman" w:hAnsi="Times New Roman" w:cs="Times New Roman"/>
@@ -4355,13 +4735,27 @@
               <w:rPr>
                 <w:rFonts w:ascii="Times New Roman" w:hAnsi="Times New Roman" w:cs="Times New Roman"/>
               </w:rPr>
-              <w:t xml:space="preserve"> %}</w:t>
-            </w:r>
-            <w:r>
-              <w:rPr>
-                <w:rFonts w:ascii="Times New Roman" w:hAnsi="Times New Roman" w:cs="Times New Roman"/>
-              </w:rPr>
-              <w:t xml:space="preserve">{{ </w:t>
+              <w:t xml:space="preserve"> </w:t>
+            </w:r>
+            <w:proofErr w:type="gramStart"/>
+            <w:r>
+              <w:rPr>
+                <w:rFonts w:ascii="Times New Roman" w:hAnsi="Times New Roman" w:cs="Times New Roman"/>
+              </w:rPr>
+              <w:t>%}</w:t>
+            </w:r>
+            <w:r>
+              <w:rPr>
+                <w:rFonts w:ascii="Times New Roman" w:hAnsi="Times New Roman" w:cs="Times New Roman"/>
+              </w:rPr>
+              <w:t>{</w:t>
+            </w:r>
+            <w:proofErr w:type="gramEnd"/>
+            <w:r>
+              <w:rPr>
+                <w:rFonts w:ascii="Times New Roman" w:hAnsi="Times New Roman" w:cs="Times New Roman"/>
+              </w:rPr>
+              <w:t xml:space="preserve">{ </w:t>
             </w:r>
             <w:proofErr w:type="spellStart"/>
             <w:r>
@@ -4529,7 +4923,14 @@
               <w:rPr>
                 <w:rFonts w:ascii="Times New Roman" w:hAnsi="Times New Roman" w:cs="Times New Roman"/>
               </w:rPr>
-              <w:t xml:space="preserve"> %}</w:t>
+              <w:t xml:space="preserve"> </w:t>
+            </w:r>
+            <w:proofErr w:type="gramStart"/>
+            <w:r>
+              <w:rPr>
+                <w:rFonts w:ascii="Times New Roman" w:hAnsi="Times New Roman" w:cs="Times New Roman"/>
+              </w:rPr>
+              <w:t>%}</w:t>
             </w:r>
             <w:r>
               <w:rPr>
@@ -4537,6 +4938,7 @@
               </w:rPr>
               <w:t>Yes</w:t>
             </w:r>
+            <w:proofErr w:type="gramEnd"/>
             <w:r>
               <w:rPr>
                 <w:rFonts w:ascii="Times New Roman" w:hAnsi="Times New Roman" w:cs="Times New Roman"/>
@@ -4620,13 +5022,27 @@
               <w:rPr>
                 <w:rFonts w:ascii="Times New Roman" w:hAnsi="Times New Roman" w:cs="Times New Roman"/>
               </w:rPr>
-              <w:t xml:space="preserve"> %}</w:t>
-            </w:r>
-            <w:r>
-              <w:rPr>
-                <w:rFonts w:ascii="Times New Roman" w:hAnsi="Times New Roman" w:cs="Times New Roman"/>
-              </w:rPr>
-              <w:t xml:space="preserve">{{ </w:t>
+              <w:t xml:space="preserve"> </w:t>
+            </w:r>
+            <w:proofErr w:type="gramStart"/>
+            <w:r>
+              <w:rPr>
+                <w:rFonts w:ascii="Times New Roman" w:hAnsi="Times New Roman" w:cs="Times New Roman"/>
+              </w:rPr>
+              <w:t>%}</w:t>
+            </w:r>
+            <w:r>
+              <w:rPr>
+                <w:rFonts w:ascii="Times New Roman" w:hAnsi="Times New Roman" w:cs="Times New Roman"/>
+              </w:rPr>
+              <w:t>{</w:t>
+            </w:r>
+            <w:proofErr w:type="gramEnd"/>
+            <w:r>
+              <w:rPr>
+                <w:rFonts w:ascii="Times New Roman" w:hAnsi="Times New Roman" w:cs="Times New Roman"/>
+              </w:rPr>
+              <w:t xml:space="preserve">{ </w:t>
             </w:r>
             <w:proofErr w:type="spellStart"/>
             <w:r>
@@ -4776,7 +5192,14 @@
               <w:rPr>
                 <w:rFonts w:ascii="Times New Roman" w:hAnsi="Times New Roman" w:cs="Times New Roman"/>
               </w:rPr>
-              <w:t xml:space="preserve"> %}</w:t>
+              <w:t xml:space="preserve"> </w:t>
+            </w:r>
+            <w:proofErr w:type="gramStart"/>
+            <w:r>
+              <w:rPr>
+                <w:rFonts w:ascii="Times New Roman" w:hAnsi="Times New Roman" w:cs="Times New Roman"/>
+              </w:rPr>
+              <w:t>%}</w:t>
             </w:r>
             <w:r>
               <w:rPr>
@@ -4784,6 +5207,7 @@
               </w:rPr>
               <w:t>Yes</w:t>
             </w:r>
+            <w:proofErr w:type="gramEnd"/>
             <w:r>
               <w:rPr>
                 <w:rFonts w:ascii="Times New Roman" w:hAnsi="Times New Roman" w:cs="Times New Roman"/>
@@ -4837,13 +5261,27 @@
               <w:rPr>
                 <w:rFonts w:ascii="Times New Roman" w:hAnsi="Times New Roman" w:cs="Times New Roman"/>
               </w:rPr>
-              <w:t xml:space="preserve"> %}</w:t>
-            </w:r>
-            <w:r>
-              <w:rPr>
-                <w:rFonts w:ascii="Times New Roman" w:hAnsi="Times New Roman" w:cs="Times New Roman"/>
-              </w:rPr>
-              <w:t xml:space="preserve">{{ </w:t>
+              <w:t xml:space="preserve"> </w:t>
+            </w:r>
+            <w:proofErr w:type="gramStart"/>
+            <w:r>
+              <w:rPr>
+                <w:rFonts w:ascii="Times New Roman" w:hAnsi="Times New Roman" w:cs="Times New Roman"/>
+              </w:rPr>
+              <w:t>%}</w:t>
+            </w:r>
+            <w:r>
+              <w:rPr>
+                <w:rFonts w:ascii="Times New Roman" w:hAnsi="Times New Roman" w:cs="Times New Roman"/>
+              </w:rPr>
+              <w:t>{</w:t>
+            </w:r>
+            <w:proofErr w:type="gramEnd"/>
+            <w:r>
+              <w:rPr>
+                <w:rFonts w:ascii="Times New Roman" w:hAnsi="Times New Roman" w:cs="Times New Roman"/>
+              </w:rPr>
+              <w:t xml:space="preserve">{ </w:t>
             </w:r>
             <w:proofErr w:type="spellStart"/>
             <w:r>
@@ -5164,6 +5602,7 @@
               </w:rPr>
               <w:t>current_</w:t>
             </w:r>
+            <w:proofErr w:type="gramStart"/>
             <w:r>
               <w:rPr>
                 <w:rFonts w:ascii="Times New Roman" w:hAnsi="Times New Roman" w:cs="Times New Roman"/>
@@ -5177,6 +5616,7 @@
               </w:rPr>
               <w:t>[</w:t>
             </w:r>
+            <w:proofErr w:type="gramEnd"/>
             <w:r>
               <w:rPr>
                 <w:rFonts w:ascii="Times New Roman" w:hAnsi="Times New Roman" w:cs="Times New Roman"/>
@@ -5357,6 +5797,7 @@
                 <w:rFonts w:ascii="Times New Roman" w:hAnsi="Times New Roman" w:cs="Times New Roman"/>
               </w:rPr>
             </w:pPr>
+            <w:proofErr w:type="gramStart"/>
             <w:r>
               <w:rPr>
                 <w:rFonts w:ascii="Times New Roman" w:hAnsi="Times New Roman" w:cs="Times New Roman"/>
@@ -5371,6 +5812,7 @@
               </w:rPr>
               <w:t>j</w:t>
             </w:r>
+            <w:proofErr w:type="gramEnd"/>
             <w:r>
               <w:rPr>
                 <w:rFonts w:ascii="Times New Roman" w:hAnsi="Times New Roman" w:cs="Times New Roman"/>
@@ -5765,6 +6207,7 @@
               </w:rPr>
               <w:t>signed_</w:t>
             </w:r>
+            <w:proofErr w:type="gramStart"/>
             <w:r>
               <w:rPr>
                 <w:rFonts w:ascii="Times New Roman" w:hAnsi="Times New Roman" w:cs="Times New Roman"/>
@@ -5778,6 +6221,7 @@
               </w:rPr>
               <w:t>[</w:t>
             </w:r>
+            <w:proofErr w:type="gramEnd"/>
             <w:r>
               <w:rPr>
                 <w:rFonts w:ascii="Times New Roman" w:hAnsi="Times New Roman" w:cs="Times New Roman"/>
@@ -5982,6 +6426,7 @@
                 <w:rFonts w:ascii="Times New Roman" w:hAnsi="Times New Roman" w:cs="Times New Roman"/>
               </w:rPr>
             </w:pPr>
+            <w:proofErr w:type="gramStart"/>
             <w:r>
               <w:rPr>
                 <w:rFonts w:ascii="Times New Roman" w:hAnsi="Times New Roman" w:cs="Times New Roman"/>
@@ -5996,6 +6441,7 @@
               </w:rPr>
               <w:t>k</w:t>
             </w:r>
+            <w:proofErr w:type="gramEnd"/>
             <w:r>
               <w:rPr>
                 <w:rFonts w:ascii="Times New Roman" w:hAnsi="Times New Roman" w:cs="Times New Roman"/>
@@ -6390,6 +6836,7 @@
               </w:rPr>
               <w:t>former_</w:t>
             </w:r>
+            <w:proofErr w:type="gramStart"/>
             <w:r>
               <w:rPr>
                 <w:rFonts w:ascii="Times New Roman" w:hAnsi="Times New Roman" w:cs="Times New Roman"/>
@@ -6403,6 +6850,7 @@
               </w:rPr>
               <w:t>[</w:t>
             </w:r>
+            <w:proofErr w:type="gramEnd"/>
             <w:r>
               <w:rPr>
                 <w:rFonts w:ascii="Times New Roman" w:hAnsi="Times New Roman" w:cs="Times New Roman"/>
@@ -6586,6 +7034,7 @@
                 <w:rFonts w:ascii="Times New Roman" w:hAnsi="Times New Roman" w:cs="Times New Roman"/>
               </w:rPr>
             </w:pPr>
+            <w:proofErr w:type="gramStart"/>
             <w:r>
               <w:rPr>
                 <w:rFonts w:ascii="Times New Roman" w:hAnsi="Times New Roman" w:cs="Times New Roman"/>
@@ -6600,6 +7049,7 @@
               </w:rPr>
               <w:t>l</w:t>
             </w:r>
+            <w:proofErr w:type="gramEnd"/>
             <w:r>
               <w:rPr>
                 <w:rFonts w:ascii="Times New Roman" w:hAnsi="Times New Roman" w:cs="Times New Roman"/>
@@ -7049,11 +7499,25 @@
           <w:rFonts w:ascii="Times New Roman" w:hAnsi="Times New Roman" w:cs="Times New Roman"/>
         </w:rPr>
       </w:pPr>
+      <w:proofErr w:type="gramStart"/>
       <w:r>
         <w:rPr>
           <w:rFonts w:ascii="Times New Roman" w:hAnsi="Times New Roman" w:cs="Times New Roman"/>
         </w:rPr>
-        <w:t>{{ states }}</w:t>
+        <w:t>{{ states</w:t>
+      </w:r>
+      <w:proofErr w:type="gramEnd"/>
+      <w:r>
+        <w:rPr>
+          <w:rFonts w:ascii="Times New Roman" w:hAnsi="Times New Roman" w:cs="Times New Roman"/>
+        </w:rPr>
+        <w:t>.true_values()</w:t>
+      </w:r>
+      <w:r>
+        <w:rPr>
+          <w:rFonts w:ascii="Times New Roman" w:hAnsi="Times New Roman" w:cs="Times New Roman"/>
+        </w:rPr>
+        <w:t xml:space="preserve"> }}</w:t>
       </w:r>
       <w:r>
         <w:rPr>
@@ -7247,7 +7711,15 @@
       </w:r>
       <w:proofErr w:type="spellEnd"/>
       <w:r>
-        <w:t xml:space="preserve"> %}{{ changes }}{% else %}None.{% endif %}</w:t>
+        <w:t xml:space="preserve"> </w:t>
+      </w:r>
+      <w:proofErr w:type="gramStart"/>
+      <w:r>
+        <w:t>%}{</w:t>
+      </w:r>
+      <w:proofErr w:type="gramEnd"/>
+      <w:r>
+        <w:t>{ changes }}{% else %}None.{% endif %}</w:t>
       </w:r>
     </w:p>
     <w:p>
@@ -7264,12 +7736,17 @@
       </w:r>
       <w:proofErr w:type="spellStart"/>
       <w:r>
-        <w:t>franchise_seller</w:t>
+        <w:t>franchise_</w:t>
+      </w:r>
+      <w:proofErr w:type="gramStart"/>
+      <w:r>
+        <w:t>seller</w:t>
       </w:r>
       <w:proofErr w:type="spellEnd"/>
       <w:r>
         <w:t>[</w:t>
       </w:r>
+      <w:proofErr w:type="gramEnd"/>
       <w:r>
         <w:t>0</w:t>
       </w:r>
@@ -7340,8 +7817,13 @@
         <w:pStyle w:val="Standard"/>
         <w:ind w:left="360" w:firstLine="360"/>
       </w:pPr>
-      <w:r>
-        <w:t>{{ y.name }}</w:t>
+      <w:proofErr w:type="gramStart"/>
+      <w:r>
+        <w:t>{{ y</w:t>
+      </w:r>
+      <w:proofErr w:type="gramEnd"/>
+      <w:r>
+        <w:t>.name }}</w:t>
       </w:r>
     </w:p>
     <w:p>
@@ -7349,12 +7831,17 @@
         <w:pStyle w:val="Standard"/>
         <w:ind w:left="360" w:firstLine="360"/>
       </w:pPr>
+      <w:proofErr w:type="gramStart"/>
       <w:r>
         <w:t xml:space="preserve">{{ </w:t>
       </w:r>
       <w:proofErr w:type="spellStart"/>
       <w:r>
-        <w:t>y.address.on_one_line</w:t>
+        <w:t>y</w:t>
+      </w:r>
+      <w:proofErr w:type="gramEnd"/>
+      <w:r>
+        <w:t>.address.on_one_line</w:t>
       </w:r>
       <w:proofErr w:type="spellEnd"/>
       <w:r>
@@ -7375,10 +7862,12 @@
         <w:t xml:space="preserve">{%p if </w:t>
       </w:r>
       <w:proofErr w:type="spellStart"/>
+      <w:proofErr w:type="gramStart"/>
       <w:r>
         <w:t>y.employment</w:t>
       </w:r>
       <w:proofErr w:type="spellEnd"/>
+      <w:proofErr w:type="gramEnd"/>
       <w:r>
         <w:t>[</w:t>
       </w:r>
@@ -7413,10 +7902,12 @@
         <w:t xml:space="preserve">{%p for employment in </w:t>
       </w:r>
       <w:proofErr w:type="spellStart"/>
+      <w:proofErr w:type="gramStart"/>
       <w:r>
         <w:t>y.employment</w:t>
       </w:r>
       <w:proofErr w:type="spellEnd"/>
+      <w:proofErr w:type="gramEnd"/>
       <w:r>
         <w:t xml:space="preserve"> %}</w:t>
       </w:r>
@@ -7426,12 +7917,17 @@
         <w:pStyle w:val="Standard"/>
         <w:ind w:left="1440"/>
       </w:pPr>
+      <w:proofErr w:type="gramStart"/>
       <w:r>
         <w:t xml:space="preserve">{{ </w:t>
       </w:r>
       <w:proofErr w:type="spellStart"/>
       <w:r>
-        <w:t>employment.employer</w:t>
+        <w:t>employment</w:t>
+      </w:r>
+      <w:proofErr w:type="gramEnd"/>
+      <w:r>
+        <w:t>.employer</w:t>
       </w:r>
       <w:proofErr w:type="spellEnd"/>
       <w:r>
@@ -7443,12 +7939,17 @@
         <w:pStyle w:val="Standard"/>
         <w:ind w:left="1440"/>
       </w:pPr>
+      <w:proofErr w:type="gramStart"/>
       <w:r>
         <w:t xml:space="preserve">{{ </w:t>
       </w:r>
       <w:proofErr w:type="spellStart"/>
       <w:r>
-        <w:t>employment.position</w:t>
+        <w:t>employment</w:t>
+      </w:r>
+      <w:proofErr w:type="gramEnd"/>
+      <w:r>
+        <w:t>.position</w:t>
       </w:r>
       <w:proofErr w:type="spellEnd"/>
       <w:r>
@@ -7460,12 +7961,17 @@
         <w:pStyle w:val="Standard"/>
         <w:ind w:left="1440"/>
       </w:pPr>
+      <w:proofErr w:type="gramStart"/>
       <w:r>
         <w:t xml:space="preserve">{{ </w:t>
       </w:r>
       <w:proofErr w:type="spellStart"/>
       <w:r>
-        <w:t>employment.start</w:t>
+        <w:t>employment</w:t>
+      </w:r>
+      <w:proofErr w:type="gramEnd"/>
+      <w:r>
+        <w:t>.start</w:t>
       </w:r>
       <w:proofErr w:type="spellEnd"/>
       <w:r>
@@ -7481,6 +7987,7 @@
         <w:t xml:space="preserve">{% if </w:t>
       </w:r>
       <w:proofErr w:type="spellStart"/>
+      <w:proofErr w:type="gramStart"/>
       <w:r>
         <w:t>employment</w:t>
       </w:r>
@@ -7488,7 +7995,11 @@
         <w:t>.</w:t>
       </w:r>
       <w:r>
-        <w:t>present_employer</w:t>
+        <w:t>present</w:t>
+      </w:r>
+      <w:proofErr w:type="gramEnd"/>
+      <w:r>
+        <w:t>_employer</w:t>
       </w:r>
       <w:proofErr w:type="spellEnd"/>
       <w:r>
@@ -7565,10 +8076,12 @@
         <w:t xml:space="preserve">{%p if </w:t>
       </w:r>
       <w:proofErr w:type="spellStart"/>
+      <w:proofErr w:type="gramStart"/>
       <w:r>
         <w:t>y.actions</w:t>
       </w:r>
       <w:proofErr w:type="spellEnd"/>
+      <w:proofErr w:type="gramEnd"/>
       <w:r>
         <w:t>[</w:t>
       </w:r>
@@ -7603,10 +8116,12 @@
         <w:t xml:space="preserve">{%p for actions in </w:t>
       </w:r>
       <w:proofErr w:type="spellStart"/>
+      <w:proofErr w:type="gramStart"/>
       <w:r>
         <w:t>y.actions</w:t>
       </w:r>
       <w:proofErr w:type="spellEnd"/>
+      <w:proofErr w:type="gramEnd"/>
       <w:r>
         <w:t xml:space="preserve"> %}</w:t>
       </w:r>
@@ -7616,12 +8131,17 @@
         <w:pStyle w:val="Standard"/>
         <w:ind w:left="1440"/>
       </w:pPr>
+      <w:proofErr w:type="gramStart"/>
       <w:r>
         <w:t xml:space="preserve">{{ </w:t>
       </w:r>
       <w:proofErr w:type="spellStart"/>
       <w:r>
-        <w:t>actions.p</w:t>
+        <w:t>actions</w:t>
+      </w:r>
+      <w:proofErr w:type="gramEnd"/>
+      <w:r>
+        <w:t>.p</w:t>
       </w:r>
       <w:r>
         <w:t>arty_names</w:t>
@@ -7639,12 +8159,17 @@
         <w:pStyle w:val="Standard"/>
         <w:ind w:left="1440"/>
       </w:pPr>
+      <w:proofErr w:type="gramStart"/>
       <w:r>
         <w:t xml:space="preserve">{{ </w:t>
       </w:r>
       <w:proofErr w:type="spellStart"/>
       <w:r>
-        <w:t>actions.action</w:t>
+        <w:t>actions</w:t>
+      </w:r>
+      <w:proofErr w:type="gramEnd"/>
+      <w:r>
+        <w:t>.action</w:t>
       </w:r>
       <w:proofErr w:type="spellEnd"/>
       <w:r>
@@ -7656,12 +8181,17 @@
         <w:pStyle w:val="Standard"/>
         <w:ind w:left="1440"/>
       </w:pPr>
+      <w:proofErr w:type="gramStart"/>
       <w:r>
         <w:t xml:space="preserve">{{ </w:t>
       </w:r>
       <w:proofErr w:type="spellStart"/>
       <w:r>
-        <w:t>actions.number</w:t>
+        <w:t>actions</w:t>
+      </w:r>
+      <w:proofErr w:type="gramEnd"/>
+      <w:r>
+        <w:t>.number</w:t>
       </w:r>
       <w:proofErr w:type="spellEnd"/>
       <w:r>
@@ -7731,10 +8261,12 @@
         <w:t xml:space="preserve">{%p if </w:t>
       </w:r>
       <w:proofErr w:type="spellStart"/>
+      <w:proofErr w:type="gramStart"/>
       <w:r>
         <w:t>y.convictions</w:t>
       </w:r>
       <w:proofErr w:type="spellEnd"/>
+      <w:proofErr w:type="gramEnd"/>
       <w:r>
         <w:t>[</w:t>
       </w:r>
@@ -7769,10 +8301,12 @@
         <w:t xml:space="preserve">{%p for convictions in </w:t>
       </w:r>
       <w:proofErr w:type="spellStart"/>
+      <w:proofErr w:type="gramStart"/>
       <w:r>
         <w:t>y.convictions</w:t>
       </w:r>
       <w:proofErr w:type="spellEnd"/>
+      <w:proofErr w:type="gramEnd"/>
       <w:r>
         <w:t xml:space="preserve"> %}</w:t>
       </w:r>
@@ -7782,12 +8316,17 @@
         <w:pStyle w:val="Standard"/>
         <w:ind w:left="1440"/>
       </w:pPr>
+      <w:proofErr w:type="gramStart"/>
       <w:r>
         <w:t xml:space="preserve">{{ </w:t>
       </w:r>
       <w:proofErr w:type="spellStart"/>
       <w:r>
-        <w:t>convictions.p</w:t>
+        <w:t>convictions</w:t>
+      </w:r>
+      <w:proofErr w:type="gramEnd"/>
+      <w:r>
+        <w:t>.p</w:t>
       </w:r>
       <w:r>
         <w:t>arty_names</w:t>
@@ -7805,12 +8344,17 @@
         <w:pStyle w:val="Standard"/>
         <w:ind w:left="1440"/>
       </w:pPr>
+      <w:proofErr w:type="gramStart"/>
       <w:r>
         <w:t xml:space="preserve">{{ </w:t>
       </w:r>
       <w:proofErr w:type="spellStart"/>
       <w:r>
-        <w:t>convictions.action</w:t>
+        <w:t>convictions</w:t>
+      </w:r>
+      <w:proofErr w:type="gramEnd"/>
+      <w:r>
+        <w:t>.action</w:t>
       </w:r>
       <w:proofErr w:type="spellEnd"/>
       <w:r>
@@ -7822,12 +8366,17 @@
         <w:pStyle w:val="Standard"/>
         <w:ind w:left="1440"/>
       </w:pPr>
+      <w:proofErr w:type="gramStart"/>
       <w:r>
         <w:t xml:space="preserve">{{ </w:t>
       </w:r>
       <w:proofErr w:type="spellStart"/>
       <w:r>
-        <w:t>convictions.number</w:t>
+        <w:t>convictions</w:t>
+      </w:r>
+      <w:proofErr w:type="gramEnd"/>
+      <w:r>
+        <w:t>.number</w:t>
       </w:r>
       <w:proofErr w:type="spellEnd"/>
       <w:r>
@@ -7896,10 +8445,12 @@
         <w:t xml:space="preserve">{%p if </w:t>
       </w:r>
       <w:proofErr w:type="spellStart"/>
+      <w:proofErr w:type="gramStart"/>
       <w:r>
         <w:t>y.injunctions</w:t>
       </w:r>
       <w:proofErr w:type="spellEnd"/>
+      <w:proofErr w:type="gramEnd"/>
       <w:r>
         <w:t>[</w:t>
       </w:r>
@@ -7934,10 +8485,12 @@
         <w:t xml:space="preserve">{%p for injunctions in </w:t>
       </w:r>
       <w:proofErr w:type="spellStart"/>
+      <w:proofErr w:type="gramStart"/>
       <w:r>
         <w:t>y.injunctions</w:t>
       </w:r>
       <w:proofErr w:type="spellEnd"/>
+      <w:proofErr w:type="gramEnd"/>
       <w:r>
         <w:t xml:space="preserve"> %}</w:t>
       </w:r>
@@ -7947,12 +8500,17 @@
         <w:pStyle w:val="Standard"/>
         <w:ind w:left="1440"/>
       </w:pPr>
+      <w:proofErr w:type="gramStart"/>
       <w:r>
         <w:t xml:space="preserve">{{ </w:t>
       </w:r>
       <w:proofErr w:type="spellStart"/>
       <w:r>
-        <w:t>injunctions.</w:t>
+        <w:t>injunctions</w:t>
+      </w:r>
+      <w:proofErr w:type="gramEnd"/>
+      <w:r>
+        <w:t>.</w:t>
       </w:r>
       <w:r>
         <w:t>person</w:t>
@@ -7970,12 +8528,17 @@
         <w:pStyle w:val="Standard"/>
         <w:ind w:left="1440"/>
       </w:pPr>
+      <w:proofErr w:type="gramStart"/>
       <w:r>
         <w:t xml:space="preserve">{{ </w:t>
       </w:r>
       <w:proofErr w:type="spellStart"/>
       <w:r>
-        <w:t>injunctions.</w:t>
+        <w:t>injunctions</w:t>
+      </w:r>
+      <w:proofErr w:type="gramEnd"/>
+      <w:r>
+        <w:t>.</w:t>
       </w:r>
       <w:r>
         <w:t>court</w:t>
@@ -7990,12 +8553,17 @@
         <w:pStyle w:val="Standard"/>
         <w:ind w:left="1440"/>
       </w:pPr>
+      <w:proofErr w:type="gramStart"/>
       <w:r>
         <w:t xml:space="preserve">{{ </w:t>
       </w:r>
       <w:proofErr w:type="spellStart"/>
       <w:r>
-        <w:t>injunctions.number</w:t>
+        <w:t>injunctions</w:t>
+      </w:r>
+      <w:proofErr w:type="gramEnd"/>
+      <w:r>
+        <w:t>.number</w:t>
       </w:r>
       <w:proofErr w:type="spellEnd"/>
       <w:r>

--- a/docassemble/FddAnnualRenewal/data/templates/fdd_annual_renewal.docx
+++ b/docassemble/FddAnnualRenewal/data/templates/fdd_annual_renewal.docx
@@ -7507,6 +7507,12 @@
         <w:t>{{ states</w:t>
       </w:r>
       <w:proofErr w:type="gramEnd"/>
+      <w:r>
+        <w:rPr>
+          <w:rFonts w:ascii="Times New Roman" w:hAnsi="Times New Roman" w:cs="Times New Roman"/>
+        </w:rPr>
+        <w:t>.true_values()</w:t>
+      </w:r>
       <w:r>
         <w:rPr>
           <w:rFonts w:ascii="Times New Roman" w:hAnsi="Times New Roman" w:cs="Times New Roman"/>

--- a/docassemble/FddAnnualRenewal/data/templates/fdd_annual_renewal.docx
+++ b/docassemble/FddAnnualRenewal/data/templates/fdd_annual_renewal.docx
@@ -38,6 +38,46 @@
           <w:b/>
           <w:bCs/>
           <w:u w:val="single"/>
+        </w:rPr>
+      </w:pPr>
+    </w:p>
+    <w:p>
+      <w:pPr>
+        <w:pStyle w:val="Standard"/>
+        <w:rPr>
+          <w:b/>
+          <w:bCs/>
+        </w:rPr>
+      </w:pPr>
+      <w:r>
+        <w:rPr>
+          <w:b/>
+          <w:bCs/>
+        </w:rPr>
+        <w:t xml:space="preserve">Prepared For: </w:t>
+      </w:r>
+      <w:r>
+        <w:t>{{ users</w:t>
+      </w:r>
+      <w:r>
+        <w:t>[0]</w:t>
+      </w:r>
+      <w:r>
+        <w:t>.name }}, {{ users</w:t>
+      </w:r>
+      <w:r>
+        <w:t>[0]</w:t>
+      </w:r>
+      <w:r>
+        <w:t>.email }}</w:t>
+      </w:r>
+    </w:p>
+    <w:p>
+      <w:pPr>
+        <w:pStyle w:val="Standard"/>
+        <w:rPr>
+          <w:b/>
+          <w:bCs/>
         </w:rPr>
       </w:pPr>
     </w:p>
@@ -1860,7 +1900,6 @@
               <w:rPr>
                 <w:rFonts w:ascii="Times New Roman" w:eastAsia="Calibri" w:hAnsi="Times New Roman" w:cs="Times New Roman"/>
               </w:rPr>
-              <w:lastRenderedPageBreak/>
               <w:t>{% endif %}</w:t>
             </w:r>
           </w:p>
@@ -2938,6 +2977,7 @@
               <w:rPr>
                 <w:rFonts w:ascii="Times New Roman" w:eastAsia="Calibri" w:hAnsi="Times New Roman" w:cs="Times New Roman"/>
               </w:rPr>
+              <w:lastRenderedPageBreak/>
               <w:t>%}Yes</w:t>
             </w:r>
             <w:proofErr w:type="gramEnd"/>
@@ -2967,6 +3007,7 @@
               <w:rPr>
                 <w:rFonts w:ascii="Times New Roman" w:eastAsia="Calibri" w:hAnsi="Times New Roman" w:cs="Times New Roman"/>
               </w:rPr>
+              <w:lastRenderedPageBreak/>
               <w:t xml:space="preserve">{% if </w:t>
             </w:r>
             <w:proofErr w:type="spellStart"/>
@@ -5744,6 +5785,7 @@
         <w:ind w:left="720"/>
       </w:pPr>
       <w:r>
+        <w:lastRenderedPageBreak/>
         <w:t>Employers</w:t>
       </w:r>
     </w:p>
@@ -5759,7 +5801,6 @@
         <w:ind w:left="1440"/>
       </w:pPr>
       <w:r>
-        <w:lastRenderedPageBreak/>
         <w:t xml:space="preserve">{%p for employment in </w:t>
       </w:r>
       <w:proofErr w:type="spellStart"/>
@@ -6291,6 +6332,7 @@
         <w:ind w:left="720"/>
       </w:pPr>
       <w:r>
+        <w:lastRenderedPageBreak/>
         <w:t>Injunctions</w:t>
       </w:r>
     </w:p>
@@ -6306,7 +6348,6 @@
         <w:ind w:left="1440"/>
       </w:pPr>
       <w:r>
-        <w:lastRenderedPageBreak/>
         <w:t xml:space="preserve">{%p for injunctions in </w:t>
       </w:r>
       <w:proofErr w:type="spellStart"/>
@@ -7922,7 +7963,6 @@
     </w:pPr>
     <w:rPr>
       <w:rFonts w:cs="Droid Sans Devanagari"/>
-      <w:lang/>
     </w:rPr>
   </w:style>
   <w:style w:type="paragraph" w:customStyle="1" w:styleId="Standard">
